--- a/CGA_Report_PA_12.docx
+++ b/CGA_Report_PA_12.docx
@@ -2,6 +2,723 @@
 <file path=word/document.xml><?xml version="1.0" encoding="utf-8"?>
 <w:document xmlns:wpc="http://schemas.microsoft.com/office/word/2010/wordprocessingCanvas" xmlns:cx="http://schemas.microsoft.com/office/drawing/2014/chartex" xmlns:cx1="http://schemas.microsoft.com/office/drawing/2015/9/8/chartex" xmlns:cx2="http://schemas.microsoft.com/office/drawing/2015/10/21/chartex" xmlns:cx3="http://schemas.microsoft.com/office/drawing/2016/5/9/chartex" xmlns:cx4="http://schemas.microsoft.com/office/drawing/2016/5/10/chartex" xmlns:cx5="http://schemas.microsoft.com/office/drawing/2016/5/11/chartex" xmlns:cx6="http://schemas.microsoft.com/office/drawing/2016/5/12/chartex" xmlns:cx7="http://schemas.microsoft.com/office/drawing/2016/5/13/chartex" xmlns:cx8="http://schemas.microsoft.com/office/drawing/2016/5/14/chartex" xmlns:mc="http://schemas.openxmlformats.org/markup-compatibility/2006" xmlns:aink="http://schemas.microsoft.com/office/drawing/2016/ink" xmlns:am3d="http://schemas.microsoft.com/office/drawing/2017/model3d" xmlns:o="urn:schemas-microsoft-com:office:office" xmlns:r="http://schemas.openxmlformats.org/officeDocument/2006/relationships" xmlns:m="http://schemas.openxmlformats.org/officeDocument/2006/math" xmlns:v="urn:schemas-microsoft-com:vml" xmlns:wp14="http://schemas.microsoft.com/office/word/2010/wordprocessingDrawing" xmlns:wp="http://schemas.openxmlformats.org/drawingml/2006/wordprocessingDrawing" xmlns:w10="urn:schemas-microsoft-com:office:word" xmlns:w="http://schemas.openxmlformats.org/wordprocessingml/2006/main" xmlns:w14="http://schemas.microsoft.com/office/word/2010/wordml" xmlns:w15="http://schemas.microsoft.com/office/word/2012/wordml" xmlns:w16cid="http://schemas.microsoft.com/office/word/2016/wordml/cid" xmlns:w16se="http://schemas.microsoft.com/office/word/2015/wordml/symex" xmlns:wpg="http://schemas.microsoft.com/office/word/2010/wordprocessingGroup" xmlns:wpi="http://schemas.microsoft.com/office/word/2010/wordprocessingInk" xmlns:wne="http://schemas.microsoft.com/office/word/2006/wordml" xmlns:wps="http://schemas.microsoft.com/office/word/2010/wordprocessingShape" mc:Ignorable="w14 w15 w16se w16cid wp14">
   <w:body>
+    <w:p>
+      <w:pPr>
+        <w:spacing w:before="100" w:beforeAutospacing="1" w:after="100" w:afterAutospacing="1" w:line="240" w:lineRule="auto"/>
+        <w:jc w:val="center"/>
+        <w:textAlignment w:val="baseline"/>
+        <w:rPr>
+          <w:rFonts w:ascii="Times New Roman" w:eastAsia="Times New Roman" w:hAnsi="Times New Roman" w:cs="Times New Roman"/>
+          <w:sz w:val="24"/>
+          <w:szCs w:val="24"/>
+          <w:lang w:val="en-US"/>
+        </w:rPr>
+      </w:pPr>
+      <w:r>
+        <w:rPr>
+          <w:rFonts w:ascii="Times New Roman" w:eastAsia="Times New Roman" w:hAnsi="Times New Roman" w:cs="Times New Roman"/>
+          <w:sz w:val="24"/>
+          <w:szCs w:val="24"/>
+          <w:lang w:val="en-US"/>
+        </w:rPr>
+        <w:t>President University </w:t>
+      </w:r>
+    </w:p>
+    <w:p>
+      <w:pPr>
+        <w:spacing w:before="100" w:beforeAutospacing="1" w:after="100" w:afterAutospacing="1" w:line="240" w:lineRule="auto"/>
+        <w:jc w:val="center"/>
+        <w:textAlignment w:val="baseline"/>
+        <w:rPr>
+          <w:rFonts w:ascii="Times New Roman" w:eastAsia="Times New Roman" w:hAnsi="Times New Roman" w:cs="Times New Roman"/>
+          <w:sz w:val="24"/>
+          <w:szCs w:val="24"/>
+          <w:lang w:val="en-US"/>
+        </w:rPr>
+      </w:pPr>
+      <w:r>
+        <w:rPr>
+          <w:rFonts w:ascii="Times New Roman" w:eastAsia="Times New Roman" w:hAnsi="Times New Roman" w:cs="Times New Roman"/>
+          <w:sz w:val="24"/>
+          <w:szCs w:val="24"/>
+          <w:lang w:val="en-US"/>
+        </w:rPr>
+        <w:t> </w:t>
+      </w:r>
+    </w:p>
+    <w:p>
+      <w:pPr>
+        <w:spacing w:before="100" w:beforeAutospacing="1" w:after="100" w:afterAutospacing="1" w:line="240" w:lineRule="auto"/>
+        <w:jc w:val="center"/>
+        <w:textAlignment w:val="baseline"/>
+        <w:rPr>
+          <w:rFonts w:ascii="Times New Roman" w:eastAsia="Times New Roman" w:hAnsi="Times New Roman" w:cs="Times New Roman"/>
+          <w:sz w:val="24"/>
+          <w:szCs w:val="24"/>
+          <w:lang w:val="en-US"/>
+        </w:rPr>
+      </w:pPr>
+      <w:r>
+        <w:rPr>
+          <w:rFonts w:ascii="Times New Roman" w:eastAsia="Times New Roman" w:hAnsi="Times New Roman" w:cs="Times New Roman"/>
+          <w:sz w:val="24"/>
+          <w:szCs w:val="24"/>
+          <w:lang w:val="en-US"/>
+        </w:rPr>
+        <w:t> </w:t>
+      </w:r>
+    </w:p>
+    <w:p>
+      <w:pPr>
+        <w:spacing w:before="100" w:beforeAutospacing="1" w:after="100" w:afterAutospacing="1" w:line="240" w:lineRule="auto"/>
+        <w:jc w:val="center"/>
+        <w:textAlignment w:val="baseline"/>
+        <w:rPr>
+          <w:rFonts w:ascii="Times New Roman" w:eastAsia="Times New Roman" w:hAnsi="Times New Roman" w:cs="Times New Roman"/>
+          <w:sz w:val="24"/>
+          <w:szCs w:val="24"/>
+          <w:lang w:val="en-US"/>
+        </w:rPr>
+      </w:pPr>
+      <w:r>
+        <w:rPr>
+          <w:rFonts w:ascii="Times New Roman" w:eastAsia="Times New Roman" w:hAnsi="Times New Roman" w:cs="Times New Roman"/>
+          <w:sz w:val="24"/>
+          <w:szCs w:val="24"/>
+          <w:lang w:val="en-US"/>
+        </w:rPr>
+        <w:t> </w:t>
+      </w:r>
+    </w:p>
+    <w:p>
+      <w:pPr>
+        <w:spacing w:before="100" w:beforeAutospacing="1" w:after="100" w:afterAutospacing="1" w:line="240" w:lineRule="auto"/>
+        <w:jc w:val="center"/>
+        <w:textAlignment w:val="baseline"/>
+        <w:rPr>
+          <w:rFonts w:ascii="Times New Roman" w:eastAsia="Times New Roman" w:hAnsi="Times New Roman" w:cs="Times New Roman"/>
+          <w:sz w:val="24"/>
+          <w:szCs w:val="24"/>
+          <w:lang w:val="en-US"/>
+        </w:rPr>
+      </w:pPr>
+      <w:r>
+        <w:rPr>
+          <w:rFonts w:ascii="Times New Roman" w:eastAsia="Times New Roman" w:hAnsi="Times New Roman" w:cs="Times New Roman"/>
+          <w:sz w:val="24"/>
+          <w:szCs w:val="24"/>
+          <w:lang w:val="en-US"/>
+        </w:rPr>
+        <w:t> </w:t>
+      </w:r>
+    </w:p>
+    <w:p>
+      <w:pPr>
+        <w:spacing w:before="100" w:beforeAutospacing="1" w:after="100" w:afterAutospacing="1" w:line="240" w:lineRule="auto"/>
+        <w:jc w:val="center"/>
+        <w:textAlignment w:val="baseline"/>
+        <w:rPr>
+          <w:rFonts w:ascii="Times New Roman" w:eastAsia="Times New Roman" w:hAnsi="Times New Roman" w:cs="Times New Roman"/>
+          <w:sz w:val="52"/>
+          <w:szCs w:val="52"/>
+          <w:lang w:val="en-US"/>
+        </w:rPr>
+      </w:pPr>
+      <w:r>
+        <w:rPr>
+          <w:rFonts w:ascii="Times New Roman" w:eastAsia="Times New Roman" w:hAnsi="Times New Roman" w:cs="Times New Roman"/>
+          <w:sz w:val="52"/>
+          <w:szCs w:val="52"/>
+          <w:lang w:val="en-US"/>
+        </w:rPr>
+        <w:t>Re</w:t>
+      </w:r>
+      <w:r>
+        <w:rPr>
+          <w:rFonts w:ascii="Times New Roman" w:eastAsia="Times New Roman" w:hAnsi="Times New Roman" w:cs="Times New Roman"/>
+          <w:sz w:val="52"/>
+          <w:szCs w:val="52"/>
+          <w:lang w:val="en-US"/>
+        </w:rPr>
+        <w:t>port of Programming Assignment 12</w:t>
+      </w:r>
+    </w:p>
+    <w:p>
+      <w:pPr>
+        <w:spacing w:before="100" w:beforeAutospacing="1" w:after="100" w:afterAutospacing="1" w:line="240" w:lineRule="auto"/>
+        <w:jc w:val="center"/>
+        <w:textAlignment w:val="baseline"/>
+        <w:rPr>
+          <w:rFonts w:ascii="Times New Roman" w:eastAsia="Times New Roman" w:hAnsi="Times New Roman" w:cs="Times New Roman"/>
+          <w:sz w:val="24"/>
+          <w:szCs w:val="24"/>
+          <w:lang w:val="en-US"/>
+        </w:rPr>
+      </w:pPr>
+      <w:proofErr w:type="spellStart"/>
+      <w:r>
+        <w:rPr>
+          <w:rFonts w:ascii="Times New Roman" w:eastAsia="Times New Roman" w:hAnsi="Times New Roman" w:cs="Times New Roman"/>
+          <w:sz w:val="52"/>
+          <w:szCs w:val="52"/>
+          <w:lang w:val="en-US"/>
+        </w:rPr>
+        <w:t>Weiler</w:t>
+      </w:r>
+      <w:proofErr w:type="spellEnd"/>
+      <w:r>
+        <w:rPr>
+          <w:rFonts w:ascii="Times New Roman" w:eastAsia="Times New Roman" w:hAnsi="Times New Roman" w:cs="Times New Roman"/>
+          <w:sz w:val="52"/>
+          <w:szCs w:val="52"/>
+          <w:lang w:val="en-US"/>
+        </w:rPr>
+        <w:t>-Atherton Algorithm for Polygon Clipping</w:t>
+      </w:r>
+      <w:r>
+        <w:rPr>
+          <w:rFonts w:ascii="Calibri" w:eastAsia="Times New Roman" w:hAnsi="Calibri" w:cs="Calibri"/>
+          <w:sz w:val="52"/>
+          <w:szCs w:val="52"/>
+          <w:lang w:val="en-US"/>
+        </w:rPr>
+        <w:t> </w:t>
+      </w:r>
+    </w:p>
+    <w:p>
+      <w:pPr>
+        <w:spacing w:before="100" w:beforeAutospacing="1" w:after="100" w:afterAutospacing="1" w:line="240" w:lineRule="auto"/>
+        <w:jc w:val="center"/>
+        <w:textAlignment w:val="baseline"/>
+        <w:rPr>
+          <w:rFonts w:ascii="Times New Roman" w:eastAsia="Times New Roman" w:hAnsi="Times New Roman" w:cs="Times New Roman"/>
+          <w:sz w:val="24"/>
+          <w:szCs w:val="24"/>
+          <w:lang w:val="en-US"/>
+        </w:rPr>
+      </w:pPr>
+      <w:r>
+        <w:rPr>
+          <w:rFonts w:ascii="Times New Roman" w:eastAsia="Times New Roman" w:hAnsi="Times New Roman" w:cs="Times New Roman"/>
+          <w:sz w:val="28"/>
+          <w:szCs w:val="28"/>
+          <w:lang w:val="en-US"/>
+        </w:rPr>
+        <w:t> </w:t>
+      </w:r>
+    </w:p>
+    <w:p>
+      <w:pPr>
+        <w:spacing w:before="100" w:beforeAutospacing="1" w:after="100" w:afterAutospacing="1" w:line="240" w:lineRule="auto"/>
+        <w:jc w:val="center"/>
+        <w:textAlignment w:val="baseline"/>
+        <w:rPr>
+          <w:rFonts w:ascii="Times New Roman" w:eastAsia="Times New Roman" w:hAnsi="Times New Roman" w:cs="Times New Roman"/>
+          <w:sz w:val="24"/>
+          <w:szCs w:val="24"/>
+          <w:lang w:val="en-US"/>
+        </w:rPr>
+      </w:pPr>
+      <w:r>
+        <w:rPr>
+          <w:rFonts w:ascii="Times New Roman" w:eastAsia="Times New Roman" w:hAnsi="Times New Roman" w:cs="Times New Roman"/>
+          <w:sz w:val="28"/>
+          <w:szCs w:val="28"/>
+          <w:lang w:val="en-US"/>
+        </w:rPr>
+        <w:t>Computer Graphics and Animations </w:t>
+      </w:r>
+    </w:p>
+    <w:p>
+      <w:pPr>
+        <w:spacing w:before="100" w:beforeAutospacing="1" w:after="100" w:afterAutospacing="1" w:line="240" w:lineRule="auto"/>
+        <w:jc w:val="center"/>
+        <w:textAlignment w:val="baseline"/>
+        <w:rPr>
+          <w:rFonts w:ascii="Times New Roman" w:eastAsia="Times New Roman" w:hAnsi="Times New Roman" w:cs="Times New Roman"/>
+          <w:sz w:val="24"/>
+          <w:szCs w:val="24"/>
+          <w:lang w:val="en-US"/>
+        </w:rPr>
+      </w:pPr>
+      <w:r>
+        <w:rPr>
+          <w:rFonts w:ascii="Times New Roman" w:eastAsia="Times New Roman" w:hAnsi="Times New Roman" w:cs="Times New Roman"/>
+          <w:sz w:val="24"/>
+          <w:szCs w:val="24"/>
+          <w:lang w:val="en-US"/>
+        </w:rPr>
+        <w:t> </w:t>
+      </w:r>
+    </w:p>
+    <w:p>
+      <w:pPr>
+        <w:spacing w:before="100" w:beforeAutospacing="1" w:after="100" w:afterAutospacing="1" w:line="240" w:lineRule="auto"/>
+        <w:jc w:val="center"/>
+        <w:textAlignment w:val="baseline"/>
+        <w:rPr>
+          <w:rFonts w:ascii="Times New Roman" w:eastAsia="Times New Roman" w:hAnsi="Times New Roman" w:cs="Times New Roman"/>
+          <w:sz w:val="24"/>
+          <w:szCs w:val="24"/>
+          <w:lang w:val="en-US"/>
+        </w:rPr>
+      </w:pPr>
+      <w:r>
+        <w:rPr>
+          <w:rFonts w:ascii="Times New Roman" w:eastAsia="Times New Roman" w:hAnsi="Times New Roman" w:cs="Times New Roman"/>
+          <w:sz w:val="24"/>
+          <w:szCs w:val="24"/>
+          <w:lang w:val="en-US"/>
+        </w:rPr>
+        <w:t> </w:t>
+      </w:r>
+    </w:p>
+    <w:p>
+      <w:pPr>
+        <w:spacing w:before="100" w:beforeAutospacing="1" w:after="100" w:afterAutospacing="1" w:line="240" w:lineRule="auto"/>
+        <w:jc w:val="center"/>
+        <w:textAlignment w:val="baseline"/>
+        <w:rPr>
+          <w:rFonts w:ascii="Times New Roman" w:eastAsia="Times New Roman" w:hAnsi="Times New Roman" w:cs="Times New Roman"/>
+          <w:sz w:val="24"/>
+          <w:szCs w:val="24"/>
+          <w:lang w:val="en-US"/>
+        </w:rPr>
+      </w:pPr>
+      <w:r>
+        <w:rPr>
+          <w:rFonts w:ascii="Times New Roman" w:eastAsia="Times New Roman" w:hAnsi="Times New Roman" w:cs="Times New Roman"/>
+          <w:sz w:val="24"/>
+          <w:szCs w:val="24"/>
+          <w:lang w:val="en-US"/>
+        </w:rPr>
+        <w:t> </w:t>
+      </w:r>
+    </w:p>
+    <w:p>
+      <w:pPr>
+        <w:spacing w:before="100" w:beforeAutospacing="1" w:after="100" w:afterAutospacing="1" w:line="240" w:lineRule="auto"/>
+        <w:jc w:val="center"/>
+        <w:textAlignment w:val="baseline"/>
+        <w:rPr>
+          <w:rFonts w:ascii="Times New Roman" w:eastAsia="Times New Roman" w:hAnsi="Times New Roman" w:cs="Times New Roman"/>
+          <w:sz w:val="24"/>
+          <w:szCs w:val="24"/>
+          <w:lang w:val="en-US"/>
+        </w:rPr>
+      </w:pPr>
+      <w:proofErr w:type="spellStart"/>
+      <w:r>
+        <w:rPr>
+          <w:rFonts w:ascii="Times New Roman" w:eastAsia="Times New Roman" w:hAnsi="Times New Roman" w:cs="Times New Roman"/>
+          <w:sz w:val="24"/>
+          <w:szCs w:val="24"/>
+          <w:lang w:val="en-US"/>
+        </w:rPr>
+        <w:t>Hilman</w:t>
+      </w:r>
+      <w:proofErr w:type="spellEnd"/>
+      <w:r>
+        <w:rPr>
+          <w:rFonts w:ascii="Times New Roman" w:eastAsia="Times New Roman" w:hAnsi="Times New Roman" w:cs="Times New Roman"/>
+          <w:sz w:val="24"/>
+          <w:szCs w:val="24"/>
+          <w:lang w:val="en-US"/>
+        </w:rPr>
+        <w:t xml:space="preserve"> </w:t>
+      </w:r>
+      <w:proofErr w:type="spellStart"/>
+      <w:r>
+        <w:rPr>
+          <w:rFonts w:ascii="Times New Roman" w:eastAsia="Times New Roman" w:hAnsi="Times New Roman" w:cs="Times New Roman"/>
+          <w:sz w:val="24"/>
+          <w:szCs w:val="24"/>
+          <w:lang w:val="en-US"/>
+        </w:rPr>
+        <w:t>Revanda</w:t>
+      </w:r>
+      <w:proofErr w:type="spellEnd"/>
+      <w:r>
+        <w:rPr>
+          <w:rFonts w:ascii="Times New Roman" w:eastAsia="Times New Roman" w:hAnsi="Times New Roman" w:cs="Times New Roman"/>
+          <w:sz w:val="24"/>
+          <w:szCs w:val="24"/>
+          <w:lang w:val="en-US"/>
+        </w:rPr>
+        <w:t xml:space="preserve"> (0012015000</w:t>
+      </w:r>
+      <w:r>
+        <w:rPr>
+          <w:rFonts w:ascii="Times New Roman" w:eastAsia="Times New Roman" w:hAnsi="Times New Roman" w:cs="Times New Roman"/>
+          <w:sz w:val="24"/>
+          <w:szCs w:val="24"/>
+          <w:lang w:val="en-US"/>
+        </w:rPr>
+        <w:t>38</w:t>
+      </w:r>
+      <w:r>
+        <w:rPr>
+          <w:rFonts w:ascii="Times New Roman" w:eastAsia="Times New Roman" w:hAnsi="Times New Roman" w:cs="Times New Roman"/>
+          <w:sz w:val="24"/>
+          <w:szCs w:val="24"/>
+          <w:lang w:val="en-US"/>
+        </w:rPr>
+        <w:t>) </w:t>
+      </w:r>
+    </w:p>
+    <w:p>
+      <w:pPr>
+        <w:spacing w:before="100" w:beforeAutospacing="1" w:after="100" w:afterAutospacing="1" w:line="240" w:lineRule="auto"/>
+        <w:jc w:val="center"/>
+        <w:textAlignment w:val="baseline"/>
+        <w:rPr>
+          <w:rFonts w:ascii="Times New Roman" w:eastAsia="Times New Roman" w:hAnsi="Times New Roman" w:cs="Times New Roman"/>
+          <w:sz w:val="24"/>
+          <w:szCs w:val="24"/>
+          <w:lang w:val="en-US"/>
+        </w:rPr>
+      </w:pPr>
+      <w:r>
+        <w:rPr>
+          <w:rFonts w:ascii="Times New Roman" w:eastAsia="Times New Roman" w:hAnsi="Times New Roman" w:cs="Times New Roman"/>
+          <w:sz w:val="24"/>
+          <w:szCs w:val="24"/>
+          <w:lang w:val="en-US"/>
+        </w:rPr>
+        <w:t xml:space="preserve">Nikita </w:t>
+      </w:r>
+      <w:proofErr w:type="spellStart"/>
+      <w:r>
+        <w:rPr>
+          <w:rFonts w:ascii="Times New Roman" w:eastAsia="Times New Roman" w:hAnsi="Times New Roman" w:cs="Times New Roman"/>
+          <w:sz w:val="24"/>
+          <w:szCs w:val="24"/>
+          <w:lang w:val="en-US"/>
+        </w:rPr>
+        <w:t>Chrissandha</w:t>
+      </w:r>
+      <w:proofErr w:type="spellEnd"/>
+      <w:r>
+        <w:rPr>
+          <w:rFonts w:ascii="Times New Roman" w:eastAsia="Times New Roman" w:hAnsi="Times New Roman" w:cs="Times New Roman"/>
+          <w:sz w:val="24"/>
+          <w:szCs w:val="24"/>
+          <w:lang w:val="en-US"/>
+        </w:rPr>
+        <w:t xml:space="preserve"> M (001201500031</w:t>
+      </w:r>
+      <w:r>
+        <w:rPr>
+          <w:rFonts w:ascii="Times New Roman" w:eastAsia="Times New Roman" w:hAnsi="Times New Roman" w:cs="Times New Roman"/>
+          <w:sz w:val="24"/>
+          <w:szCs w:val="24"/>
+          <w:lang w:val="en-US"/>
+        </w:rPr>
+        <w:t>) </w:t>
+      </w:r>
+    </w:p>
+    <w:p>
+      <w:pPr>
+        <w:spacing w:before="100" w:beforeAutospacing="1" w:after="100" w:afterAutospacing="1" w:line="240" w:lineRule="auto"/>
+        <w:jc w:val="center"/>
+        <w:textAlignment w:val="baseline"/>
+        <w:rPr>
+          <w:rFonts w:ascii="Times New Roman" w:eastAsia="Times New Roman" w:hAnsi="Times New Roman" w:cs="Times New Roman"/>
+          <w:sz w:val="24"/>
+          <w:szCs w:val="24"/>
+          <w:lang w:val="en-US"/>
+        </w:rPr>
+      </w:pPr>
+      <w:proofErr w:type="spellStart"/>
+      <w:r>
+        <w:rPr>
+          <w:rFonts w:ascii="Times New Roman" w:eastAsia="Times New Roman" w:hAnsi="Times New Roman" w:cs="Times New Roman"/>
+          <w:sz w:val="24"/>
+          <w:szCs w:val="24"/>
+          <w:lang w:val="en-US"/>
+        </w:rPr>
+        <w:t>Predrika</w:t>
+      </w:r>
+      <w:proofErr w:type="spellEnd"/>
+      <w:r>
+        <w:rPr>
+          <w:rFonts w:ascii="Times New Roman" w:eastAsia="Times New Roman" w:hAnsi="Times New Roman" w:cs="Times New Roman"/>
+          <w:sz w:val="24"/>
+          <w:szCs w:val="24"/>
+          <w:lang w:val="en-US"/>
+        </w:rPr>
+        <w:t xml:space="preserve"> Br </w:t>
+      </w:r>
+      <w:proofErr w:type="spellStart"/>
+      <w:r>
+        <w:rPr>
+          <w:rFonts w:ascii="Times New Roman" w:eastAsia="Times New Roman" w:hAnsi="Times New Roman" w:cs="Times New Roman"/>
+          <w:sz w:val="24"/>
+          <w:szCs w:val="24"/>
+          <w:lang w:val="en-US"/>
+        </w:rPr>
+        <w:t>Ginting</w:t>
+      </w:r>
+      <w:proofErr w:type="spellEnd"/>
+      <w:r>
+        <w:rPr>
+          <w:rFonts w:ascii="Times New Roman" w:eastAsia="Times New Roman" w:hAnsi="Times New Roman" w:cs="Times New Roman"/>
+          <w:sz w:val="24"/>
+          <w:szCs w:val="24"/>
+          <w:lang w:val="en-US"/>
+        </w:rPr>
+        <w:t xml:space="preserve"> (001201500032</w:t>
+      </w:r>
+      <w:r>
+        <w:rPr>
+          <w:rFonts w:ascii="Times New Roman" w:eastAsia="Times New Roman" w:hAnsi="Times New Roman" w:cs="Times New Roman"/>
+          <w:sz w:val="24"/>
+          <w:szCs w:val="24"/>
+          <w:lang w:val="en-US"/>
+        </w:rPr>
+        <w:t>) </w:t>
+      </w:r>
+    </w:p>
+    <w:p>
+      <w:pPr>
+        <w:spacing w:before="100" w:beforeAutospacing="1" w:after="100" w:afterAutospacing="1" w:line="240" w:lineRule="auto"/>
+        <w:jc w:val="center"/>
+        <w:textAlignment w:val="baseline"/>
+        <w:rPr>
+          <w:rFonts w:ascii="Times New Roman" w:eastAsia="Times New Roman" w:hAnsi="Times New Roman" w:cs="Times New Roman"/>
+          <w:sz w:val="24"/>
+          <w:szCs w:val="24"/>
+          <w:lang w:val="en-US"/>
+        </w:rPr>
+      </w:pPr>
+      <w:r>
+        <w:rPr>
+          <w:rFonts w:ascii="Times New Roman" w:eastAsia="Times New Roman" w:hAnsi="Times New Roman" w:cs="Times New Roman"/>
+          <w:sz w:val="24"/>
+          <w:szCs w:val="24"/>
+          <w:lang w:val="en-US"/>
+        </w:rPr>
+        <w:t> </w:t>
+      </w:r>
+    </w:p>
+    <w:p>
+      <w:pPr>
+        <w:spacing w:before="100" w:beforeAutospacing="1" w:after="100" w:afterAutospacing="1" w:line="240" w:lineRule="auto"/>
+        <w:jc w:val="center"/>
+        <w:textAlignment w:val="baseline"/>
+        <w:rPr>
+          <w:rFonts w:ascii="Times New Roman" w:eastAsia="Times New Roman" w:hAnsi="Times New Roman" w:cs="Times New Roman"/>
+          <w:sz w:val="24"/>
+          <w:szCs w:val="24"/>
+          <w:lang w:val="en-US"/>
+        </w:rPr>
+      </w:pPr>
+      <w:r>
+        <w:rPr>
+          <w:rFonts w:ascii="Times New Roman" w:eastAsia="Times New Roman" w:hAnsi="Times New Roman" w:cs="Times New Roman"/>
+          <w:sz w:val="24"/>
+          <w:szCs w:val="24"/>
+          <w:lang w:val="en-US"/>
+        </w:rPr>
+        <w:t>CIT 2 2015 </w:t>
+      </w:r>
+    </w:p>
+    <w:p>
+      <w:pPr>
+        <w:rPr>
+          <w:lang w:val="en-US"/>
+        </w:rPr>
+      </w:pPr>
+    </w:p>
+    <w:p>
+      <w:pPr>
+        <w:rPr>
+          <w:lang w:val="en-US"/>
+        </w:rPr>
+      </w:pPr>
+    </w:p>
+    <w:p>
+      <w:pPr>
+        <w:rPr>
+          <w:lang w:val="en-US"/>
+        </w:rPr>
+      </w:pPr>
+    </w:p>
+    <w:p>
+      <w:pPr>
+        <w:rPr>
+          <w:lang w:val="en-US"/>
+        </w:rPr>
+      </w:pPr>
+    </w:p>
+    <w:p>
+      <w:pPr>
+        <w:rPr>
+          <w:lang w:val="en-US"/>
+        </w:rPr>
+      </w:pPr>
+    </w:p>
+    <w:p>
+      <w:pPr>
+        <w:rPr>
+          <w:lang w:val="en-US"/>
+        </w:rPr>
+      </w:pPr>
+    </w:p>
+    <w:p>
+      <w:pPr>
+        <w:rPr>
+          <w:lang w:val="en-US"/>
+        </w:rPr>
+      </w:pPr>
+      <w:r>
+        <w:rPr>
+          <w:lang w:val="en-US"/>
+        </w:rPr>
+        <w:lastRenderedPageBreak/>
+        <w:t>//</w:t>
+      </w:r>
+      <w:proofErr w:type="spellStart"/>
+      <w:r>
+        <w:rPr>
+          <w:lang w:val="en-US"/>
+        </w:rPr>
+        <w:t>kalo</w:t>
+      </w:r>
+      <w:proofErr w:type="spellEnd"/>
+      <w:r>
+        <w:rPr>
+          <w:lang w:val="en-US"/>
+        </w:rPr>
+        <w:t xml:space="preserve"> </w:t>
+      </w:r>
+      <w:proofErr w:type="spellStart"/>
+      <w:r>
+        <w:rPr>
+          <w:lang w:val="en-US"/>
+        </w:rPr>
+        <w:t>dalam</w:t>
+      </w:r>
+      <w:proofErr w:type="spellEnd"/>
+      <w:r>
+        <w:rPr>
+          <w:lang w:val="en-US"/>
+        </w:rPr>
+        <w:t xml:space="preserve"> </w:t>
+      </w:r>
+      <w:r>
+        <w:rPr>
+          <w:lang w:val="en-US"/>
+        </w:rPr>
+        <w:t xml:space="preserve">dot </w:t>
+      </w:r>
+      <w:proofErr w:type="spellStart"/>
+      <w:r>
+        <w:rPr>
+          <w:lang w:val="en-US"/>
+        </w:rPr>
+        <w:t>udah</w:t>
+      </w:r>
+      <w:proofErr w:type="spellEnd"/>
+      <w:r>
+        <w:rPr>
+          <w:lang w:val="en-US"/>
+        </w:rPr>
+        <w:t xml:space="preserve"> </w:t>
+      </w:r>
+      <w:proofErr w:type="spellStart"/>
+      <w:r>
+        <w:rPr>
+          <w:lang w:val="en-US"/>
+        </w:rPr>
+        <w:t>selesai</w:t>
+      </w:r>
+      <w:proofErr w:type="spellEnd"/>
+      <w:r>
+        <w:rPr>
+          <w:lang w:val="en-US"/>
+        </w:rPr>
+        <w:t xml:space="preserve">, </w:t>
+      </w:r>
+      <w:proofErr w:type="spellStart"/>
+      <w:r>
+        <w:rPr>
+          <w:lang w:val="en-US"/>
+        </w:rPr>
+        <w:t>hapus</w:t>
+      </w:r>
+      <w:proofErr w:type="spellEnd"/>
+      <w:r>
+        <w:rPr>
+          <w:lang w:val="en-US"/>
+        </w:rPr>
+        <w:t xml:space="preserve"> </w:t>
+      </w:r>
+      <w:proofErr w:type="spellStart"/>
+      <w:r>
+        <w:rPr>
+          <w:lang w:val="en-US"/>
+        </w:rPr>
+        <w:t>aja</w:t>
+      </w:r>
+      <w:proofErr w:type="spellEnd"/>
+      <w:r>
+        <w:rPr>
+          <w:lang w:val="en-US"/>
+        </w:rPr>
+        <w:t xml:space="preserve"> </w:t>
+      </w:r>
+      <w:proofErr w:type="spellStart"/>
+      <w:r>
+        <w:rPr>
+          <w:lang w:val="en-US"/>
+        </w:rPr>
+        <w:t>headingnya</w:t>
+      </w:r>
+      <w:proofErr w:type="spellEnd"/>
+      <w:r>
+        <w:rPr>
+          <w:lang w:val="en-US"/>
+        </w:rPr>
+        <w:br/>
+      </w:r>
+      <w:proofErr w:type="spellStart"/>
+      <w:r>
+        <w:rPr>
+          <w:lang w:val="en-US"/>
+        </w:rPr>
+        <w:t>itu</w:t>
+      </w:r>
+      <w:proofErr w:type="spellEnd"/>
+      <w:r>
+        <w:rPr>
+          <w:lang w:val="en-US"/>
+        </w:rPr>
+        <w:t xml:space="preserve"> heading </w:t>
+      </w:r>
+      <w:proofErr w:type="spellStart"/>
+      <w:r>
+        <w:rPr>
+          <w:lang w:val="en-US"/>
+        </w:rPr>
+        <w:t>biar</w:t>
+      </w:r>
+      <w:proofErr w:type="spellEnd"/>
+      <w:r>
+        <w:rPr>
+          <w:lang w:val="en-US"/>
+        </w:rPr>
+        <w:t xml:space="preserve"> </w:t>
+      </w:r>
+      <w:proofErr w:type="spellStart"/>
+      <w:r>
+        <w:rPr>
+          <w:lang w:val="en-US"/>
+        </w:rPr>
+        <w:t>mempermudah</w:t>
+      </w:r>
+      <w:proofErr w:type="spellEnd"/>
+    </w:p>
     <w:p>
       <w:pPr>
         <w:pStyle w:val="Heading1"/>
@@ -18,70 +735,87 @@
     <w:p>
       <w:pPr>
         <w:pStyle w:val="Heading2"/>
-        <w:numPr>
-          <w:ilvl w:val="0"/>
-          <w:numId w:val="4"/>
-        </w:numPr>
+        <w:ind w:left="720"/>
         <w:rPr>
           <w:rStyle w:val="eop"/>
         </w:rPr>
       </w:pPr>
-      <w:r>
-        <w:rPr>
-          <w:rStyle w:val="normaltextrun"/>
-        </w:rPr>
-        <w:t>What is the program about?</w:t>
-      </w:r>
-      <w:r>
-        <w:rPr>
-          <w:rStyle w:val="eop"/>
-        </w:rPr>
-        <w:t> </w:t>
-      </w:r>
     </w:p>
     <w:p>
       <w:pPr>
         <w:pStyle w:val="ListParagraph"/>
-      </w:pPr>
-      <w:r>
-        <w:t>The Weiler – Atherton method for polygon clipping is fully implemented in this program.</w:t>
-      </w:r>
-    </w:p>
-    <w:p>
-      <w:pPr>
-        <w:pStyle w:val="Heading2"/>
-        <w:numPr>
-          <w:ilvl w:val="0"/>
-          <w:numId w:val="4"/>
-        </w:numPr>
-      </w:pPr>
-      <w:r>
-        <w:rPr>
-          <w:rStyle w:val="normaltextrun"/>
-        </w:rPr>
-        <w:t>In what language is the program implemented?</w:t>
-      </w:r>
-      <w:r>
-        <w:rPr>
-          <w:rStyle w:val="eop"/>
-        </w:rPr>
-        <w:t> </w:t>
-      </w:r>
-    </w:p>
-    <w:p>
-      <w:pPr>
-        <w:ind w:left="720"/>
-      </w:pPr>
-      <w:r>
-        <w:t xml:space="preserve">This program was created using Visual Basic programming language. In this report, we explain about basic </w:t>
-      </w:r>
-      <w:r>
-        <w:t>theory, how to use the application, design of the application, evaluation of the main features, work lo</w:t>
-      </w:r>
-      <w:bookmarkStart w:id="0" w:name="_GoBack"/>
-      <w:bookmarkEnd w:id="0"/>
-      <w:r>
-        <w:t>g, conclusion and remarks.</w:t>
+        <w:ind w:left="450" w:firstLine="270"/>
+        <w:rPr>
+          <w:lang w:val="en-US"/>
+        </w:rPr>
+      </w:pPr>
+      <w:r>
+        <w:rPr>
+          <w:lang w:val="en-US"/>
+        </w:rPr>
+        <w:t>The program is about drawing and clipping polygon</w:t>
+      </w:r>
+      <w:r>
+        <w:rPr>
+          <w:lang w:val="en-US"/>
+        </w:rPr>
+        <w:t>/polygons</w:t>
+      </w:r>
+      <w:r>
+        <w:rPr>
+          <w:lang w:val="en-US"/>
+        </w:rPr>
+        <w:t xml:space="preserve">. </w:t>
+      </w:r>
+      <w:r>
+        <w:t>The Weiler – Atherton Algorithm</w:t>
+      </w:r>
+      <w:r>
+        <w:t xml:space="preserve"> for polygon clipping is fully implemented in this program.</w:t>
+      </w:r>
+      <w:r>
+        <w:rPr>
+          <w:lang w:val="en-US"/>
+        </w:rPr>
+        <w:t xml:space="preserve"> Other than those, user can also refresh the screen, delete, and save the polygon/polygons.</w:t>
+      </w:r>
+    </w:p>
+    <w:p>
+      <w:pPr>
+        <w:ind w:left="450" w:firstLine="270"/>
+      </w:pPr>
+      <w:r>
+        <w:t xml:space="preserve">This program was created using Visual Basic programming language. </w:t>
+      </w:r>
+      <w:r>
+        <w:rPr>
+          <w:lang w:val="en-US"/>
+        </w:rPr>
+        <w:t>The report</w:t>
+      </w:r>
+      <w:r>
+        <w:t xml:space="preserve"> </w:t>
+      </w:r>
+      <w:r>
+        <w:rPr>
+          <w:lang w:val="en-US"/>
+        </w:rPr>
+        <w:t>includes</w:t>
+      </w:r>
+      <w:r>
+        <w:t xml:space="preserve"> basic </w:t>
+      </w:r>
+      <w:r>
+        <w:t xml:space="preserve">theory, how to use the application, design of the application, evaluation of the main features, work log, </w:t>
+      </w:r>
+      <w:r>
+        <w:rPr>
+          <w:lang w:val="en-US"/>
+        </w:rPr>
+        <w:t xml:space="preserve">and </w:t>
+      </w:r>
+      <w:r>
+        <w:t>conclusion and remarks.</w:t>
       </w:r>
     </w:p>
     <w:p>
@@ -430,6 +1164,7 @@
         <w:rPr>
           <w:lang w:val="en-US"/>
         </w:rPr>
+        <w:lastRenderedPageBreak/>
         <w:t>Implementation</w:t>
       </w:r>
     </w:p>
@@ -448,16 +1183,105 @@
       <w:r>
         <w:rPr>
           <w:rFonts w:eastAsia="Times New Roman"/>
-        </w:rPr>
-        <w:t>Explain the main interface of the program. </w:t>
-      </w:r>
-      <w:r>
-        <w:rPr>
-          <w:rFonts w:eastAsia="Times New Roman"/>
-          <w:lang w:val="en-US"/>
-        </w:rPr>
-        <w:t> </w:t>
-      </w:r>
+          <w:lang w:val="en-US"/>
+        </w:rPr>
+        <w:t>Main interface</w:t>
+      </w:r>
+    </w:p>
+    <w:p>
+      <w:pPr>
+        <w:ind w:left="720"/>
+        <w:rPr>
+          <w:lang w:val="en-US"/>
+        </w:rPr>
+      </w:pPr>
+      <w:r>
+        <w:rPr>
+          <w:noProof/>
+        </w:rPr>
+        <w:drawing>
+          <wp:inline distT="0" distB="0" distL="0" distR="0" wp14:anchorId="0C433E44" wp14:editId="2A4A5461">
+            <wp:extent cx="5426982" cy="3153074"/>
+            <wp:effectExtent l="0" t="0" r="2540" b="9525"/>
+            <wp:docPr id="1" name="Picture 1"/>
+            <wp:cNvGraphicFramePr>
+              <a:graphicFrameLocks xmlns:a="http://schemas.openxmlformats.org/drawingml/2006/main" noChangeAspect="1"/>
+            </wp:cNvGraphicFramePr>
+            <a:graphic xmlns:a="http://schemas.openxmlformats.org/drawingml/2006/main">
+              <a:graphicData uri="http://schemas.openxmlformats.org/drawingml/2006/picture">
+                <pic:pic xmlns:pic="http://schemas.openxmlformats.org/drawingml/2006/picture">
+                  <pic:nvPicPr>
+                    <pic:cNvPr id="1" name=""/>
+                    <pic:cNvPicPr/>
+                  </pic:nvPicPr>
+                  <pic:blipFill rotWithShape="1">
+                    <a:blip r:embed="rId5"/>
+                    <a:srcRect l="133" t="918" r="255" b="-417"/>
+                    <a:stretch/>
+                  </pic:blipFill>
+                  <pic:spPr bwMode="auto">
+                    <a:xfrm>
+                      <a:off x="0" y="0"/>
+                      <a:ext cx="5497214" cy="3193879"/>
+                    </a:xfrm>
+                    <a:prstGeom prst="rect">
+                      <a:avLst/>
+                    </a:prstGeom>
+                    <a:ln>
+                      <a:noFill/>
+                    </a:ln>
+                    <a:extLst>
+                      <a:ext uri="{53640926-AAD7-44D8-BBD7-CCE9431645EC}">
+                        <a14:shadowObscured xmlns:a14="http://schemas.microsoft.com/office/drawing/2010/main"/>
+                      </a:ext>
+                    </a:extLst>
+                  </pic:spPr>
+                </pic:pic>
+              </a:graphicData>
+            </a:graphic>
+          </wp:inline>
+        </w:drawing>
+      </w:r>
+    </w:p>
+    <w:p>
+      <w:pPr>
+        <w:ind w:left="720"/>
+        <w:rPr>
+          <w:lang w:val="en-US"/>
+        </w:rPr>
+      </w:pPr>
+      <w:r>
+        <w:rPr>
+          <w:lang w:val="en-US"/>
+        </w:rPr>
+        <w:t>The application is named Hil-Nik-Cha Drawing App which was names of the developers. With color palette of silver, brown, dark turquoise, black and white</w:t>
+      </w:r>
+      <w:r>
+        <w:rPr>
+          <w:lang w:val="en-US"/>
+        </w:rPr>
+        <w:t xml:space="preserve">, the user interface is </w:t>
+      </w:r>
+      <w:r>
+        <w:rPr>
+          <w:lang w:val="en-US"/>
+        </w:rPr>
+        <w:t>a flat modern look. The features of the app</w:t>
+      </w:r>
+      <w:r>
+        <w:rPr>
+          <w:lang w:val="en-US"/>
+        </w:rPr>
+        <w:t xml:space="preserve"> include draw single and multiple polygon, Clipping the polygon with rectangle and polygon, delete polygon, refresh the screen, save polygon, and showing the list of polygon and clipping.</w:t>
+      </w:r>
+    </w:p>
+    <w:p>
+      <w:pPr>
+        <w:ind w:left="540"/>
+        <w:rPr>
+          <w:lang w:val="en-US"/>
+        </w:rPr>
+      </w:pPr>
     </w:p>
     <w:p>
       <w:pPr>
@@ -468,15 +1292,685 @@
         </w:numPr>
         <w:rPr>
           <w:rFonts w:eastAsia="Times New Roman"/>
-          <w:lang w:val="en-US"/>
         </w:rPr>
       </w:pPr>
       <w:r>
         <w:rPr>
           <w:rFonts w:eastAsia="Times New Roman"/>
-        </w:rPr>
-        <w:t>Explain every feature in the program and how to use them</w:t>
-      </w:r>
+          <w:lang w:val="en-US"/>
+        </w:rPr>
+        <w:t>Canvas/Picture Image</w:t>
+      </w:r>
+    </w:p>
+    <w:p>
+      <w:pPr>
+        <w:ind w:left="4590"/>
+        <w:rPr>
+          <w:noProof/>
+          <w:lang w:val="en-US"/>
+        </w:rPr>
+      </w:pPr>
+      <w:r>
+        <w:rPr>
+          <w:noProof/>
+        </w:rPr>
+        <w:drawing>
+          <wp:anchor distT="0" distB="0" distL="114300" distR="114300" simplePos="0" relativeHeight="251652608" behindDoc="0" locked="0" layoutInCell="1" allowOverlap="1" wp14:anchorId="786FC241">
+            <wp:simplePos x="0" y="0"/>
+            <wp:positionH relativeFrom="column">
+              <wp:posOffset>478790</wp:posOffset>
+            </wp:positionH>
+            <wp:positionV relativeFrom="paragraph">
+              <wp:posOffset>8255</wp:posOffset>
+            </wp:positionV>
+            <wp:extent cx="2284730" cy="1588770"/>
+            <wp:effectExtent l="0" t="0" r="1270" b="0"/>
+            <wp:wrapSquare wrapText="bothSides"/>
+            <wp:docPr id="3" name="Picture 3"/>
+            <wp:cNvGraphicFramePr>
+              <a:graphicFrameLocks xmlns:a="http://schemas.openxmlformats.org/drawingml/2006/main" noChangeAspect="1"/>
+            </wp:cNvGraphicFramePr>
+            <a:graphic xmlns:a="http://schemas.openxmlformats.org/drawingml/2006/main">
+              <a:graphicData uri="http://schemas.openxmlformats.org/drawingml/2006/picture">
+                <pic:pic xmlns:pic="http://schemas.openxmlformats.org/drawingml/2006/picture">
+                  <pic:nvPicPr>
+                    <pic:cNvPr id="1" name=""/>
+                    <pic:cNvPicPr/>
+                  </pic:nvPicPr>
+                  <pic:blipFill rotWithShape="1">
+                    <a:blip r:embed="rId5" cstate="print">
+                      <a:extLst>
+                        <a:ext uri="{28A0092B-C50C-407E-A947-70E740481C1C}">
+                          <a14:useLocalDpi xmlns:a14="http://schemas.microsoft.com/office/drawing/2010/main" val="0"/>
+                        </a:ext>
+                      </a:extLst>
+                    </a:blip>
+                    <a:srcRect l="12390" t="10457" r="14763" b="2442"/>
+                    <a:stretch/>
+                  </pic:blipFill>
+                  <pic:spPr bwMode="auto">
+                    <a:xfrm>
+                      <a:off x="0" y="0"/>
+                      <a:ext cx="2284730" cy="1588770"/>
+                    </a:xfrm>
+                    <a:prstGeom prst="rect">
+                      <a:avLst/>
+                    </a:prstGeom>
+                    <a:ln>
+                      <a:noFill/>
+                    </a:ln>
+                    <a:extLst>
+                      <a:ext uri="{53640926-AAD7-44D8-BBD7-CCE9431645EC}">
+                        <a14:shadowObscured xmlns:a14="http://schemas.microsoft.com/office/drawing/2010/main"/>
+                      </a:ext>
+                    </a:extLst>
+                  </pic:spPr>
+                </pic:pic>
+              </a:graphicData>
+            </a:graphic>
+          </wp:anchor>
+        </w:drawing>
+      </w:r>
+      <w:r>
+        <w:rPr>
+          <w:noProof/>
+          <w:lang w:val="en-US"/>
+        </w:rPr>
+        <w:t xml:space="preserve">The picture box is used as canvas to draw polygons. After selecting the draw button, the user could click anywhere on the </w:t>
+      </w:r>
+      <w:r>
+        <w:rPr>
+          <w:noProof/>
+          <w:lang w:val="en-US"/>
+        </w:rPr>
+        <w:t>canvas to create polygon. Right click is used to finish the polygon.</w:t>
+      </w:r>
+    </w:p>
+    <w:p>
+      <w:pPr>
+        <w:rPr>
+          <w:lang w:val="en-US"/>
+        </w:rPr>
+      </w:pPr>
+    </w:p>
+    <w:p>
+      <w:pPr>
+        <w:rPr>
+          <w:lang w:val="en-US"/>
+        </w:rPr>
+      </w:pPr>
+    </w:p>
+    <w:p>
+      <w:pPr>
+        <w:pStyle w:val="Heading2"/>
+        <w:numPr>
+          <w:ilvl w:val="0"/>
+          <w:numId w:val="23"/>
+        </w:numPr>
+        <w:rPr>
+          <w:lang w:val="en-US"/>
+        </w:rPr>
+      </w:pPr>
+      <w:r>
+        <w:rPr>
+          <w:lang w:val="en-US"/>
+        </w:rPr>
+        <w:t>List Box</w:t>
+      </w:r>
+    </w:p>
+    <w:p>
+      <w:pPr>
+        <w:ind w:left="1620"/>
+        <w:rPr>
+          <w:noProof/>
+          <w:lang w:val="en-US"/>
+        </w:rPr>
+      </w:pPr>
+      <w:r>
+        <w:rPr>
+          <w:noProof/>
+        </w:rPr>
+        <w:drawing>
+          <wp:anchor distT="0" distB="0" distL="114300" distR="114300" simplePos="0" relativeHeight="251655680" behindDoc="0" locked="0" layoutInCell="1" allowOverlap="1" wp14:anchorId="699576A6">
+            <wp:simplePos x="0" y="0"/>
+            <wp:positionH relativeFrom="column">
+              <wp:posOffset>442595</wp:posOffset>
+            </wp:positionH>
+            <wp:positionV relativeFrom="paragraph">
+              <wp:posOffset>8255</wp:posOffset>
+            </wp:positionV>
+            <wp:extent cx="464185" cy="957580"/>
+            <wp:effectExtent l="0" t="0" r="0" b="0"/>
+            <wp:wrapSquare wrapText="bothSides"/>
+            <wp:docPr id="5" name="Picture 5"/>
+            <wp:cNvGraphicFramePr>
+              <a:graphicFrameLocks xmlns:a="http://schemas.openxmlformats.org/drawingml/2006/main" noChangeAspect="1"/>
+            </wp:cNvGraphicFramePr>
+            <a:graphic xmlns:a="http://schemas.openxmlformats.org/drawingml/2006/main">
+              <a:graphicData uri="http://schemas.openxmlformats.org/drawingml/2006/picture">
+                <pic:pic xmlns:pic="http://schemas.openxmlformats.org/drawingml/2006/picture">
+                  <pic:nvPicPr>
+                    <pic:cNvPr id="1" name=""/>
+                    <pic:cNvPicPr/>
+                  </pic:nvPicPr>
+                  <pic:blipFill rotWithShape="1">
+                    <a:blip r:embed="rId5">
+                      <a:extLst>
+                        <a:ext uri="{28A0092B-C50C-407E-A947-70E740481C1C}">
+                          <a14:useLocalDpi xmlns:a14="http://schemas.microsoft.com/office/drawing/2010/main" val="0"/>
+                        </a:ext>
+                      </a:extLst>
+                    </a:blip>
+                    <a:srcRect l="133" t="10540" r="87611" b="3749"/>
+                    <a:stretch/>
+                  </pic:blipFill>
+                  <pic:spPr bwMode="auto">
+                    <a:xfrm>
+                      <a:off x="0" y="0"/>
+                      <a:ext cx="464185" cy="957580"/>
+                    </a:xfrm>
+                    <a:prstGeom prst="rect">
+                      <a:avLst/>
+                    </a:prstGeom>
+                    <a:ln>
+                      <a:noFill/>
+                    </a:ln>
+                    <a:extLst>
+                      <a:ext uri="{53640926-AAD7-44D8-BBD7-CCE9431645EC}">
+                        <a14:shadowObscured xmlns:a14="http://schemas.microsoft.com/office/drawing/2010/main"/>
+                      </a:ext>
+                    </a:extLst>
+                  </pic:spPr>
+                </pic:pic>
+              </a:graphicData>
+            </a:graphic>
+            <wp14:sizeRelV relativeFrom="margin">
+              <wp14:pctHeight>0</wp14:pctHeight>
+            </wp14:sizeRelV>
+          </wp:anchor>
+        </w:drawing>
+      </w:r>
+      <w:r>
+        <w:rPr>
+          <w:noProof/>
+          <w:lang w:val="en-US"/>
+        </w:rPr>
+        <w:t>List box is where the points of all polygons and clipping showed.</w:t>
+      </w:r>
+    </w:p>
+    <w:p>
+      <w:pPr>
+        <w:rPr>
+          <w:lang w:val="en-US"/>
+        </w:rPr>
+      </w:pPr>
+    </w:p>
+    <w:p>
+      <w:pPr>
+        <w:rPr>
+          <w:lang w:val="en-US"/>
+        </w:rPr>
+      </w:pPr>
+    </w:p>
+    <w:p>
+      <w:pPr>
+        <w:rPr>
+          <w:lang w:val="en-US"/>
+        </w:rPr>
+      </w:pPr>
+    </w:p>
+    <w:p>
+      <w:pPr>
+        <w:pStyle w:val="Heading2"/>
+        <w:numPr>
+          <w:ilvl w:val="0"/>
+          <w:numId w:val="23"/>
+        </w:numPr>
+        <w:rPr>
+          <w:lang w:val="en-US"/>
+        </w:rPr>
+      </w:pPr>
+      <w:r>
+        <w:rPr>
+          <w:lang w:val="en-US"/>
+        </w:rPr>
+        <w:lastRenderedPageBreak/>
+        <w:t>Draw</w:t>
+      </w:r>
+    </w:p>
+    <w:p>
+      <w:pPr>
+        <w:ind w:left="1800"/>
+        <w:rPr>
+          <w:noProof/>
+          <w:lang w:val="en-US"/>
+        </w:rPr>
+      </w:pPr>
+      <w:r>
+        <w:rPr>
+          <w:noProof/>
+        </w:rPr>
+        <w:drawing>
+          <wp:anchor distT="0" distB="0" distL="114300" distR="114300" simplePos="0" relativeHeight="251662848" behindDoc="0" locked="0" layoutInCell="1" allowOverlap="1" wp14:anchorId="607DD3EF">
+            <wp:simplePos x="0" y="0"/>
+            <wp:positionH relativeFrom="column">
+              <wp:posOffset>468902</wp:posOffset>
+            </wp:positionH>
+            <wp:positionV relativeFrom="paragraph">
+              <wp:posOffset>7258</wp:posOffset>
+            </wp:positionV>
+            <wp:extent cx="652780" cy="811530"/>
+            <wp:effectExtent l="0" t="0" r="0" b="7620"/>
+            <wp:wrapSquare wrapText="bothSides"/>
+            <wp:docPr id="6" name="Picture 6"/>
+            <wp:cNvGraphicFramePr>
+              <a:graphicFrameLocks xmlns:a="http://schemas.openxmlformats.org/drawingml/2006/main" noChangeAspect="1"/>
+            </wp:cNvGraphicFramePr>
+            <a:graphic xmlns:a="http://schemas.openxmlformats.org/drawingml/2006/main">
+              <a:graphicData uri="http://schemas.openxmlformats.org/drawingml/2006/picture">
+                <pic:pic xmlns:pic="http://schemas.openxmlformats.org/drawingml/2006/picture">
+                  <pic:nvPicPr>
+                    <pic:cNvPr id="1" name=""/>
+                    <pic:cNvPicPr/>
+                  </pic:nvPicPr>
+                  <pic:blipFill rotWithShape="1">
+                    <a:blip r:embed="rId5">
+                      <a:extLst>
+                        <a:ext uri="{28A0092B-C50C-407E-A947-70E740481C1C}">
+                          <a14:useLocalDpi xmlns:a14="http://schemas.microsoft.com/office/drawing/2010/main" val="0"/>
+                        </a:ext>
+                      </a:extLst>
+                    </a:blip>
+                    <a:srcRect l="85932" t="15589" r="2047" b="58722"/>
+                    <a:stretch/>
+                  </pic:blipFill>
+                  <pic:spPr bwMode="auto">
+                    <a:xfrm>
+                      <a:off x="0" y="0"/>
+                      <a:ext cx="652780" cy="811530"/>
+                    </a:xfrm>
+                    <a:prstGeom prst="rect">
+                      <a:avLst/>
+                    </a:prstGeom>
+                    <a:ln>
+                      <a:noFill/>
+                    </a:ln>
+                    <a:extLst>
+                      <a:ext uri="{53640926-AAD7-44D8-BBD7-CCE9431645EC}">
+                        <a14:shadowObscured xmlns:a14="http://schemas.microsoft.com/office/drawing/2010/main"/>
+                      </a:ext>
+                    </a:extLst>
+                  </pic:spPr>
+                </pic:pic>
+              </a:graphicData>
+            </a:graphic>
+          </wp:anchor>
+        </w:drawing>
+      </w:r>
+      <w:r>
+        <w:rPr>
+          <w:noProof/>
+          <w:lang w:val="en-US"/>
+        </w:rPr>
+        <w:t>Single Polygon and Multiple Polygon are both in the Draw group box. Single Polygon is used to draw a single polygon. When the user use this button, the previous polygon will be deleted.</w:t>
+      </w:r>
+    </w:p>
+    <w:p>
+      <w:pPr>
+        <w:rPr>
+          <w:lang w:val="en-US"/>
+        </w:rPr>
+      </w:pPr>
+    </w:p>
+    <w:p>
+      <w:pPr>
+        <w:pStyle w:val="Heading2"/>
+        <w:numPr>
+          <w:ilvl w:val="0"/>
+          <w:numId w:val="23"/>
+        </w:numPr>
+        <w:rPr>
+          <w:lang w:val="en-US"/>
+        </w:rPr>
+      </w:pPr>
+      <w:r>
+        <w:rPr>
+          <w:lang w:val="en-US"/>
+        </w:rPr>
+        <w:t>Clipping</w:t>
+      </w:r>
+    </w:p>
+    <w:p>
+      <w:pPr>
+        <w:ind w:left="1980"/>
+        <w:rPr>
+          <w:noProof/>
+          <w:lang w:val="en-US"/>
+        </w:rPr>
+      </w:pPr>
+      <w:r>
+        <w:rPr>
+          <w:noProof/>
+        </w:rPr>
+        <w:drawing>
+          <wp:anchor distT="0" distB="0" distL="114300" distR="114300" simplePos="0" relativeHeight="251663872" behindDoc="0" locked="0" layoutInCell="1" allowOverlap="1" wp14:anchorId="30EA3E30">
+            <wp:simplePos x="0" y="0"/>
+            <wp:positionH relativeFrom="column">
+              <wp:posOffset>464457</wp:posOffset>
+            </wp:positionH>
+            <wp:positionV relativeFrom="paragraph">
+              <wp:posOffset>29029</wp:posOffset>
+            </wp:positionV>
+            <wp:extent cx="651995" cy="725715"/>
+            <wp:effectExtent l="0" t="0" r="0" b="0"/>
+            <wp:wrapSquare wrapText="bothSides"/>
+            <wp:docPr id="7" name="Picture 7"/>
+            <wp:cNvGraphicFramePr>
+              <a:graphicFrameLocks xmlns:a="http://schemas.openxmlformats.org/drawingml/2006/main" noChangeAspect="1"/>
+            </wp:cNvGraphicFramePr>
+            <a:graphic xmlns:a="http://schemas.openxmlformats.org/drawingml/2006/main">
+              <a:graphicData uri="http://schemas.openxmlformats.org/drawingml/2006/picture">
+                <pic:pic xmlns:pic="http://schemas.openxmlformats.org/drawingml/2006/picture">
+                  <pic:nvPicPr>
+                    <pic:cNvPr id="1" name=""/>
+                    <pic:cNvPicPr/>
+                  </pic:nvPicPr>
+                  <pic:blipFill rotWithShape="1">
+                    <a:blip r:embed="rId5">
+                      <a:extLst>
+                        <a:ext uri="{28A0092B-C50C-407E-A947-70E740481C1C}">
+                          <a14:useLocalDpi xmlns:a14="http://schemas.microsoft.com/office/drawing/2010/main" val="0"/>
+                        </a:ext>
+                      </a:extLst>
+                    </a:blip>
+                    <a:srcRect l="85926" t="42627" r="2085" b="34431"/>
+                    <a:stretch/>
+                  </pic:blipFill>
+                  <pic:spPr bwMode="auto">
+                    <a:xfrm>
+                      <a:off x="0" y="0"/>
+                      <a:ext cx="651995" cy="725715"/>
+                    </a:xfrm>
+                    <a:prstGeom prst="rect">
+                      <a:avLst/>
+                    </a:prstGeom>
+                    <a:ln>
+                      <a:noFill/>
+                    </a:ln>
+                    <a:extLst>
+                      <a:ext uri="{53640926-AAD7-44D8-BBD7-CCE9431645EC}">
+                        <a14:shadowObscured xmlns:a14="http://schemas.microsoft.com/office/drawing/2010/main"/>
+                      </a:ext>
+                    </a:extLst>
+                  </pic:spPr>
+                </pic:pic>
+              </a:graphicData>
+            </a:graphic>
+          </wp:anchor>
+        </w:drawing>
+      </w:r>
+      <w:r>
+        <w:rPr>
+          <w:noProof/>
+          <w:lang w:val="en-US"/>
+        </w:rPr>
+        <w:t>In the Clipping group box, there are Rectangular and Polygon Clipping. The rectangular clipping is used to clip with a rectangle. On the other hand, Polygon button is used to clip with a free and multiple angles(polygon).</w:t>
+      </w:r>
+    </w:p>
+    <w:p>
+      <w:pPr>
+        <w:rPr>
+          <w:noProof/>
+        </w:rPr>
+      </w:pPr>
+    </w:p>
+    <w:p>
+      <w:pPr>
+        <w:pStyle w:val="Heading2"/>
+        <w:numPr>
+          <w:ilvl w:val="0"/>
+          <w:numId w:val="23"/>
+        </w:numPr>
+        <w:rPr>
+          <w:noProof/>
+          <w:lang w:val="en-US"/>
+        </w:rPr>
+      </w:pPr>
+      <w:r>
+        <w:rPr>
+          <w:noProof/>
+          <w:lang w:val="en-US"/>
+        </w:rPr>
+        <w:t>Properties</w:t>
+      </w:r>
+    </w:p>
+    <w:p>
+      <w:pPr>
+        <w:ind w:left="1890"/>
+        <w:rPr>
+          <w:noProof/>
+          <w:lang w:val="en-US"/>
+        </w:rPr>
+      </w:pPr>
+      <w:r>
+        <w:rPr>
+          <w:noProof/>
+        </w:rPr>
+        <w:drawing>
+          <wp:anchor distT="0" distB="0" distL="114300" distR="114300" simplePos="0" relativeHeight="251659776" behindDoc="0" locked="0" layoutInCell="1" allowOverlap="1" wp14:anchorId="12D3C6ED">
+            <wp:simplePos x="0" y="0"/>
+            <wp:positionH relativeFrom="column">
+              <wp:posOffset>464457</wp:posOffset>
+            </wp:positionH>
+            <wp:positionV relativeFrom="paragraph">
+              <wp:posOffset>9888</wp:posOffset>
+            </wp:positionV>
+            <wp:extent cx="651216" cy="776152"/>
+            <wp:effectExtent l="0" t="0" r="0" b="5080"/>
+            <wp:wrapSquare wrapText="bothSides"/>
+            <wp:docPr id="8" name="Picture 8"/>
+            <wp:cNvGraphicFramePr>
+              <a:graphicFrameLocks xmlns:a="http://schemas.openxmlformats.org/drawingml/2006/main" noChangeAspect="1"/>
+            </wp:cNvGraphicFramePr>
+            <a:graphic xmlns:a="http://schemas.openxmlformats.org/drawingml/2006/main">
+              <a:graphicData uri="http://schemas.openxmlformats.org/drawingml/2006/picture">
+                <pic:pic xmlns:pic="http://schemas.openxmlformats.org/drawingml/2006/picture">
+                  <pic:nvPicPr>
+                    <pic:cNvPr id="1" name=""/>
+                    <pic:cNvPicPr/>
+                  </pic:nvPicPr>
+                  <pic:blipFill rotWithShape="1">
+                    <a:blip r:embed="rId5">
+                      <a:extLst>
+                        <a:ext uri="{28A0092B-C50C-407E-A947-70E740481C1C}">
+                          <a14:useLocalDpi xmlns:a14="http://schemas.microsoft.com/office/drawing/2010/main" val="0"/>
+                        </a:ext>
+                      </a:extLst>
+                    </a:blip>
+                    <a:srcRect l="86193" t="68088" r="1818" b="7346"/>
+                    <a:stretch/>
+                  </pic:blipFill>
+                  <pic:spPr bwMode="auto">
+                    <a:xfrm>
+                      <a:off x="0" y="0"/>
+                      <a:ext cx="651216" cy="776152"/>
+                    </a:xfrm>
+                    <a:prstGeom prst="rect">
+                      <a:avLst/>
+                    </a:prstGeom>
+                    <a:ln>
+                      <a:noFill/>
+                    </a:ln>
+                    <a:extLst>
+                      <a:ext uri="{53640926-AAD7-44D8-BBD7-CCE9431645EC}">
+                        <a14:shadowObscured xmlns:a14="http://schemas.microsoft.com/office/drawing/2010/main"/>
+                      </a:ext>
+                    </a:extLst>
+                  </pic:spPr>
+                </pic:pic>
+              </a:graphicData>
+            </a:graphic>
+          </wp:anchor>
+        </w:drawing>
+      </w:r>
+      <w:r>
+        <w:rPr>
+          <w:noProof/>
+          <w:lang w:val="en-US"/>
+        </w:rPr>
+        <w:t>In the properties, there are Delete, Refresh, and Save button. Delete button is used for deleting line or polygon. Refresh button is used for clearing the screen and the list box. And save button is used for saving the canvas into bitmap.</w:t>
+      </w:r>
+    </w:p>
+    <w:p>
+      <w:pPr>
+        <w:rPr>
+          <w:lang w:val="en-US"/>
+        </w:rPr>
+      </w:pPr>
+    </w:p>
+    <w:p>
+      <w:pPr>
+        <w:pStyle w:val="Heading2"/>
+        <w:numPr>
+          <w:ilvl w:val="0"/>
+          <w:numId w:val="23"/>
+        </w:numPr>
+        <w:rPr>
+          <w:lang w:val="en-US"/>
+        </w:rPr>
+      </w:pPr>
+      <w:r>
+        <w:rPr>
+          <w:noProof/>
+        </w:rPr>
+        <w:drawing>
+          <wp:anchor distT="0" distB="0" distL="114300" distR="114300" simplePos="0" relativeHeight="251657728" behindDoc="0" locked="0" layoutInCell="1" allowOverlap="1" wp14:anchorId="1653D5AE">
+            <wp:simplePos x="0" y="0"/>
+            <wp:positionH relativeFrom="column">
+              <wp:posOffset>464457</wp:posOffset>
+            </wp:positionH>
+            <wp:positionV relativeFrom="paragraph">
+              <wp:posOffset>233302</wp:posOffset>
+            </wp:positionV>
+            <wp:extent cx="253728" cy="195603"/>
+            <wp:effectExtent l="0" t="0" r="0" b="0"/>
+            <wp:wrapSquare wrapText="bothSides"/>
+            <wp:docPr id="9" name="Picture 9"/>
+            <wp:cNvGraphicFramePr>
+              <a:graphicFrameLocks xmlns:a="http://schemas.openxmlformats.org/drawingml/2006/main" noChangeAspect="1"/>
+            </wp:cNvGraphicFramePr>
+            <a:graphic xmlns:a="http://schemas.openxmlformats.org/drawingml/2006/main">
+              <a:graphicData uri="http://schemas.openxmlformats.org/drawingml/2006/picture">
+                <pic:pic xmlns:pic="http://schemas.openxmlformats.org/drawingml/2006/picture">
+                  <pic:nvPicPr>
+                    <pic:cNvPr id="1" name=""/>
+                    <pic:cNvPicPr/>
+                  </pic:nvPicPr>
+                  <pic:blipFill rotWithShape="1">
+                    <a:blip r:embed="rId5">
+                      <a:extLst>
+                        <a:ext uri="{28A0092B-C50C-407E-A947-70E740481C1C}">
+                          <a14:useLocalDpi xmlns:a14="http://schemas.microsoft.com/office/drawing/2010/main" val="0"/>
+                        </a:ext>
+                      </a:extLst>
+                    </a:blip>
+                    <a:srcRect l="93120" t="2296" r="2209" b="91512"/>
+                    <a:stretch/>
+                  </pic:blipFill>
+                  <pic:spPr bwMode="auto">
+                    <a:xfrm>
+                      <a:off x="0" y="0"/>
+                      <a:ext cx="253728" cy="195603"/>
+                    </a:xfrm>
+                    <a:prstGeom prst="rect">
+                      <a:avLst/>
+                    </a:prstGeom>
+                    <a:ln>
+                      <a:noFill/>
+                    </a:ln>
+                    <a:extLst>
+                      <a:ext uri="{53640926-AAD7-44D8-BBD7-CCE9431645EC}">
+                        <a14:shadowObscured xmlns:a14="http://schemas.microsoft.com/office/drawing/2010/main"/>
+                      </a:ext>
+                    </a:extLst>
+                  </pic:spPr>
+                </pic:pic>
+              </a:graphicData>
+            </a:graphic>
+          </wp:anchor>
+        </w:drawing>
+      </w:r>
+      <w:r>
+        <w:rPr>
+          <w:lang w:val="en-US"/>
+        </w:rPr>
+        <w:t>Exit</w:t>
+      </w:r>
+    </w:p>
+    <w:p>
+      <w:pPr>
+        <w:ind w:left="1260"/>
+        <w:rPr>
+          <w:lang w:val="en-US"/>
+        </w:rPr>
+      </w:pPr>
+      <w:r>
+        <w:rPr>
+          <w:lang w:val="en-US"/>
+        </w:rPr>
+        <w:t xml:space="preserve"> Exit button is used to exit the app.</w:t>
+      </w:r>
+      <w:bookmarkStart w:id="0" w:name="_GoBack"/>
+      <w:bookmarkEnd w:id="0"/>
+    </w:p>
+    <w:p>
+      <w:pPr>
+        <w:rPr>
+          <w:noProof/>
+        </w:rPr>
+      </w:pPr>
+    </w:p>
+    <w:p>
+      <w:pPr>
+        <w:rPr>
+          <w:noProof/>
+        </w:rPr>
+      </w:pPr>
+    </w:p>
+    <w:p>
+      <w:pPr>
+        <w:rPr>
+          <w:noProof/>
+        </w:rPr>
+      </w:pPr>
+    </w:p>
+    <w:p>
+      <w:pPr>
+        <w:rPr>
+          <w:lang w:val="en-US"/>
+        </w:rPr>
+      </w:pPr>
+    </w:p>
+    <w:p>
+      <w:pPr>
+        <w:rPr>
+          <w:lang w:val="en-US"/>
+        </w:rPr>
+      </w:pPr>
+    </w:p>
+    <w:p>
+      <w:pPr>
+        <w:rPr>
+          <w:lang w:val="en-US"/>
+        </w:rPr>
+      </w:pPr>
+    </w:p>
+    <w:p>
+      <w:pPr>
+        <w:rPr>
+          <w:lang w:val="en-US"/>
+        </w:rPr>
+      </w:pPr>
     </w:p>
     <w:p>
       <w:pPr>
@@ -501,7 +1995,6 @@
         <w:rPr>
           <w:lang w:val="en-US"/>
         </w:rPr>
-        <w:lastRenderedPageBreak/>
         <w:t>Design</w:t>
       </w:r>
     </w:p>
@@ -635,6 +2128,7 @@
         <w:rPr>
           <w:rFonts w:eastAsia="Times New Roman"/>
         </w:rPr>
+        <w:lastRenderedPageBreak/>
         <w:t>Explain the main/global variables used in the program.</w:t>
       </w:r>
       <w:r>
@@ -6719,7 +8213,7 @@
   <w:abstractNum w:abstractNumId="40" w15:restartNumberingAfterBreak="0">
     <w:nsid w:val="7CFA45B9"/>
     <w:multiLevelType w:val="hybridMultilevel"/>
-    <w:tmpl w:val="0BCAC0B2"/>
+    <w:tmpl w:val="E118D7CA"/>
     <w:lvl w:ilvl="0" w:tplc="04090001">
       <w:start w:val="1"/>
       <w:numFmt w:val="bullet"/>
@@ -7674,6 +9168,11 @@
       <w:color w:val="365F91" w:themeColor="accent1" w:themeShade="BF"/>
     </w:rPr>
   </w:style>
+  <w:style w:type="character" w:customStyle="1" w:styleId="spellingerror">
+    <w:name w:val="spellingerror"/>
+    <w:basedOn w:val="DefaultParagraphFont"/>
+    <w:rsid w:val="007134DC"/>
+  </w:style>
 </w:styles>
 </file>
 

--- a/CGA_Report_PA_12.docx
+++ b/CGA_Report_PA_12.docx
@@ -564,160 +564,6 @@
           <w:lang w:val="en-US"/>
         </w:rPr>
       </w:pPr>
-    </w:p>
-    <w:p>
-      <w:pPr>
-        <w:rPr>
-          <w:lang w:val="en-US"/>
-        </w:rPr>
-      </w:pPr>
-      <w:r>
-        <w:rPr>
-          <w:lang w:val="en-US"/>
-        </w:rPr>
-        <w:lastRenderedPageBreak/>
-        <w:t>//</w:t>
-      </w:r>
-      <w:proofErr w:type="spellStart"/>
-      <w:r>
-        <w:rPr>
-          <w:lang w:val="en-US"/>
-        </w:rPr>
-        <w:t>kalo</w:t>
-      </w:r>
-      <w:proofErr w:type="spellEnd"/>
-      <w:r>
-        <w:rPr>
-          <w:lang w:val="en-US"/>
-        </w:rPr>
-        <w:t xml:space="preserve"> </w:t>
-      </w:r>
-      <w:proofErr w:type="spellStart"/>
-      <w:r>
-        <w:rPr>
-          <w:lang w:val="en-US"/>
-        </w:rPr>
-        <w:t>dalam</w:t>
-      </w:r>
-      <w:proofErr w:type="spellEnd"/>
-      <w:r>
-        <w:rPr>
-          <w:lang w:val="en-US"/>
-        </w:rPr>
-        <w:t xml:space="preserve"> </w:t>
-      </w:r>
-      <w:r>
-        <w:rPr>
-          <w:lang w:val="en-US"/>
-        </w:rPr>
-        <w:t xml:space="preserve">dot </w:t>
-      </w:r>
-      <w:proofErr w:type="spellStart"/>
-      <w:r>
-        <w:rPr>
-          <w:lang w:val="en-US"/>
-        </w:rPr>
-        <w:t>udah</w:t>
-      </w:r>
-      <w:proofErr w:type="spellEnd"/>
-      <w:r>
-        <w:rPr>
-          <w:lang w:val="en-US"/>
-        </w:rPr>
-        <w:t xml:space="preserve"> </w:t>
-      </w:r>
-      <w:proofErr w:type="spellStart"/>
-      <w:r>
-        <w:rPr>
-          <w:lang w:val="en-US"/>
-        </w:rPr>
-        <w:t>selesai</w:t>
-      </w:r>
-      <w:proofErr w:type="spellEnd"/>
-      <w:r>
-        <w:rPr>
-          <w:lang w:val="en-US"/>
-        </w:rPr>
-        <w:t xml:space="preserve">, </w:t>
-      </w:r>
-      <w:proofErr w:type="spellStart"/>
-      <w:r>
-        <w:rPr>
-          <w:lang w:val="en-US"/>
-        </w:rPr>
-        <w:t>hapus</w:t>
-      </w:r>
-      <w:proofErr w:type="spellEnd"/>
-      <w:r>
-        <w:rPr>
-          <w:lang w:val="en-US"/>
-        </w:rPr>
-        <w:t xml:space="preserve"> </w:t>
-      </w:r>
-      <w:proofErr w:type="spellStart"/>
-      <w:r>
-        <w:rPr>
-          <w:lang w:val="en-US"/>
-        </w:rPr>
-        <w:t>aja</w:t>
-      </w:r>
-      <w:proofErr w:type="spellEnd"/>
-      <w:r>
-        <w:rPr>
-          <w:lang w:val="en-US"/>
-        </w:rPr>
-        <w:t xml:space="preserve"> </w:t>
-      </w:r>
-      <w:proofErr w:type="spellStart"/>
-      <w:r>
-        <w:rPr>
-          <w:lang w:val="en-US"/>
-        </w:rPr>
-        <w:t>headingnya</w:t>
-      </w:r>
-      <w:proofErr w:type="spellEnd"/>
-      <w:r>
-        <w:rPr>
-          <w:lang w:val="en-US"/>
-        </w:rPr>
-        <w:br/>
-      </w:r>
-      <w:proofErr w:type="spellStart"/>
-      <w:r>
-        <w:rPr>
-          <w:lang w:val="en-US"/>
-        </w:rPr>
-        <w:t>itu</w:t>
-      </w:r>
-      <w:proofErr w:type="spellEnd"/>
-      <w:r>
-        <w:rPr>
-          <w:lang w:val="en-US"/>
-        </w:rPr>
-        <w:t xml:space="preserve"> heading </w:t>
-      </w:r>
-      <w:proofErr w:type="spellStart"/>
-      <w:r>
-        <w:rPr>
-          <w:lang w:val="en-US"/>
-        </w:rPr>
-        <w:t>biar</w:t>
-      </w:r>
-      <w:proofErr w:type="spellEnd"/>
-      <w:r>
-        <w:rPr>
-          <w:lang w:val="en-US"/>
-        </w:rPr>
-        <w:t xml:space="preserve"> </w:t>
-      </w:r>
-      <w:proofErr w:type="spellStart"/>
-      <w:r>
-        <w:rPr>
-          <w:lang w:val="en-US"/>
-        </w:rPr>
-        <w:t>mempermudah</w:t>
-      </w:r>
-      <w:proofErr w:type="spellEnd"/>
     </w:p>
     <w:p>
       <w:pPr>
@@ -729,6 +575,7 @@
         <w:ind w:left="450" w:hanging="450"/>
       </w:pPr>
       <w:r>
+        <w:lastRenderedPageBreak/>
         <w:t>Introduction</w:t>
       </w:r>
     </w:p>
@@ -1254,19 +1101,49 @@
         <w:rPr>
           <w:lang w:val="en-US"/>
         </w:rPr>
-        <w:t>The application is named Hil-Nik-Cha Drawing App which was names of the developers. With color palette of silver, brown, dark turquoise, black and white</w:t>
-      </w:r>
-      <w:r>
-        <w:rPr>
-          <w:lang w:val="en-US"/>
-        </w:rPr>
-        <w:t xml:space="preserve">, the user interface is </w:t>
-      </w:r>
-      <w:r>
-        <w:rPr>
-          <w:lang w:val="en-US"/>
-        </w:rPr>
-        <w:t>a flat modern look. The features of the app</w:t>
+        <w:t>The application is named Hil-Nik</w:t>
+      </w:r>
+      <w:r>
+        <w:rPr>
+          <w:lang w:val="en-US"/>
+        </w:rPr>
+        <w:t xml:space="preserve">-Cha Drawing App which was named after </w:t>
+      </w:r>
+      <w:r>
+        <w:rPr>
+          <w:lang w:val="en-US"/>
+        </w:rPr>
+        <w:t>the developers. With color palette of silver, brown, dark turquoise, black and white</w:t>
+      </w:r>
+      <w:r>
+        <w:rPr>
+          <w:lang w:val="en-US"/>
+        </w:rPr>
+        <w:t>, the user interface</w:t>
+      </w:r>
+      <w:r>
+        <w:rPr>
+          <w:lang w:val="en-US"/>
+        </w:rPr>
+        <w:t xml:space="preserve"> looks</w:t>
+      </w:r>
+      <w:r>
+        <w:rPr>
+          <w:lang w:val="en-US"/>
+        </w:rPr>
+        <w:t xml:space="preserve"> </w:t>
+      </w:r>
+      <w:r>
+        <w:rPr>
+          <w:lang w:val="en-US"/>
+        </w:rPr>
+        <w:t>flat and modern</w:t>
+      </w:r>
+      <w:r>
+        <w:rPr>
+          <w:lang w:val="en-US"/>
+        </w:rPr>
+        <w:t>. The features of the app</w:t>
       </w:r>
       <w:r>
         <w:rPr>
@@ -1920,8 +1797,6 @@
         </w:rPr>
         <w:t xml:space="preserve"> Exit button is used to exit the app.</w:t>
       </w:r>
-      <w:bookmarkStart w:id="0" w:name="_GoBack"/>
-      <w:bookmarkEnd w:id="0"/>
     </w:p>
     <w:p>
       <w:pPr>
@@ -2206,15 +2081,228 @@
       <w:r>
         <w:rPr>
           <w:rFonts w:eastAsia="Times New Roman"/>
-        </w:rPr>
-        <w:t>Evaluate each case for point and line clipping. Try the following test cases: </w:t>
+          <w:lang w:val="en-US"/>
+        </w:rPr>
+        <w:t>Adding a Polygon into the S</w:t>
       </w:r>
       <w:r>
         <w:rPr>
           <w:rFonts w:eastAsia="Times New Roman"/>
           <w:lang w:val="en-US"/>
         </w:rPr>
-        <w:t> </w:t>
+        <w:t>creen</w:t>
+      </w:r>
+    </w:p>
+    <w:p>
+      <w:pPr>
+        <w:ind w:left="3690"/>
+        <w:rPr>
+          <w:lang w:val="en-US"/>
+        </w:rPr>
+      </w:pPr>
+      <w:r>
+        <w:rPr>
+          <w:noProof/>
+          <w:lang w:val="en-US"/>
+        </w:rPr>
+        <w:drawing>
+          <wp:anchor distT="0" distB="0" distL="114300" distR="114300" simplePos="0" relativeHeight="251636224" behindDoc="0" locked="0" layoutInCell="1" allowOverlap="1">
+            <wp:simplePos x="0" y="0"/>
+            <wp:positionH relativeFrom="column">
+              <wp:posOffset>457200</wp:posOffset>
+            </wp:positionH>
+            <wp:positionV relativeFrom="paragraph">
+              <wp:posOffset>8890</wp:posOffset>
+            </wp:positionV>
+            <wp:extent cx="3625746" cy="2114550"/>
+            <wp:effectExtent l="0" t="0" r="0" b="0"/>
+            <wp:wrapSquare wrapText="bothSides"/>
+            <wp:docPr id="10" name="Picture 10"/>
+            <wp:cNvGraphicFramePr>
+              <a:graphicFrameLocks xmlns:a="http://schemas.openxmlformats.org/drawingml/2006/main" noChangeAspect="1"/>
+            </wp:cNvGraphicFramePr>
+            <a:graphic xmlns:a="http://schemas.openxmlformats.org/drawingml/2006/main">
+              <a:graphicData uri="http://schemas.openxmlformats.org/drawingml/2006/picture">
+                <pic:pic xmlns:pic="http://schemas.openxmlformats.org/drawingml/2006/picture">
+                  <pic:nvPicPr>
+                    <pic:cNvPr id="10" name="draw polygon1.jpg"/>
+                    <pic:cNvPicPr/>
+                  </pic:nvPicPr>
+                  <pic:blipFill>
+                    <a:blip r:embed="rId6">
+                      <a:extLst>
+                        <a:ext uri="{28A0092B-C50C-407E-A947-70E740481C1C}">
+                          <a14:useLocalDpi xmlns:a14="http://schemas.microsoft.com/office/drawing/2010/main" val="0"/>
+                        </a:ext>
+                      </a:extLst>
+                    </a:blip>
+                    <a:stretch>
+                      <a:fillRect/>
+                    </a:stretch>
+                  </pic:blipFill>
+                  <pic:spPr>
+                    <a:xfrm>
+                      <a:off x="0" y="0"/>
+                      <a:ext cx="3625746" cy="2114550"/>
+                    </a:xfrm>
+                    <a:prstGeom prst="rect">
+                      <a:avLst/>
+                    </a:prstGeom>
+                  </pic:spPr>
+                </pic:pic>
+              </a:graphicData>
+            </a:graphic>
+          </wp:anchor>
+        </w:drawing>
+      </w:r>
+      <w:r>
+        <w:rPr>
+          <w:lang w:val="en-US"/>
+        </w:rPr>
+        <w:t>First, select button from Draw Group Box, which one the user wants to draw. click T</w:t>
+      </w:r>
+      <w:r>
+        <w:rPr>
+          <w:lang w:val="en-US"/>
+        </w:rPr>
+        <w:t xml:space="preserve">he Single Polygon Button </w:t>
+      </w:r>
+      <w:r>
+        <w:rPr>
+          <w:lang w:val="en-US"/>
+        </w:rPr>
+        <w:t xml:space="preserve">for one polygon only </w:t>
+      </w:r>
+      <w:r>
+        <w:rPr>
+          <w:lang w:val="en-US"/>
+        </w:rPr>
+        <w:t>or Multiple Polygon</w:t>
+      </w:r>
+      <w:r>
+        <w:rPr>
+          <w:lang w:val="en-US"/>
+        </w:rPr>
+        <w:t xml:space="preserve"> Button for multiple polygon. </w:t>
+      </w:r>
+    </w:p>
+    <w:p>
+      <w:pPr>
+        <w:rPr>
+          <w:lang w:val="en-US"/>
+        </w:rPr>
+      </w:pPr>
+    </w:p>
+    <w:p>
+      <w:pPr>
+        <w:rPr>
+          <w:lang w:val="en-US"/>
+        </w:rPr>
+      </w:pPr>
+    </w:p>
+    <w:p>
+      <w:pPr>
+        <w:ind w:left="5400"/>
+        <w:rPr>
+          <w:lang w:val="en-US"/>
+        </w:rPr>
+      </w:pPr>
+      <w:r>
+        <w:rPr>
+          <w:noProof/>
+          <w:lang w:val="en-US"/>
+        </w:rPr>
+        <w:drawing>
+          <wp:anchor distT="0" distB="0" distL="114300" distR="114300" simplePos="0" relativeHeight="251637248" behindDoc="0" locked="0" layoutInCell="1" allowOverlap="1">
+            <wp:simplePos x="0" y="0"/>
+            <wp:positionH relativeFrom="column">
+              <wp:posOffset>438150</wp:posOffset>
+            </wp:positionH>
+            <wp:positionV relativeFrom="paragraph">
+              <wp:posOffset>19685</wp:posOffset>
+            </wp:positionV>
+            <wp:extent cx="3644265" cy="2122170"/>
+            <wp:effectExtent l="0" t="0" r="0" b="0"/>
+            <wp:wrapSquare wrapText="bothSides"/>
+            <wp:docPr id="11" name="Picture 11"/>
+            <wp:cNvGraphicFramePr>
+              <a:graphicFrameLocks xmlns:a="http://schemas.openxmlformats.org/drawingml/2006/main" noChangeAspect="1"/>
+            </wp:cNvGraphicFramePr>
+            <a:graphic xmlns:a="http://schemas.openxmlformats.org/drawingml/2006/main">
+              <a:graphicData uri="http://schemas.openxmlformats.org/drawingml/2006/picture">
+                <pic:pic xmlns:pic="http://schemas.openxmlformats.org/drawingml/2006/picture">
+                  <pic:nvPicPr>
+                    <pic:cNvPr id="11" name="draw polygon2.jpg"/>
+                    <pic:cNvPicPr/>
+                  </pic:nvPicPr>
+                  <pic:blipFill>
+                    <a:blip r:embed="rId7">
+                      <a:extLst>
+                        <a:ext uri="{28A0092B-C50C-407E-A947-70E740481C1C}">
+                          <a14:useLocalDpi xmlns:a14="http://schemas.microsoft.com/office/drawing/2010/main" val="0"/>
+                        </a:ext>
+                      </a:extLst>
+                    </a:blip>
+                    <a:stretch>
+                      <a:fillRect/>
+                    </a:stretch>
+                  </pic:blipFill>
+                  <pic:spPr>
+                    <a:xfrm>
+                      <a:off x="0" y="0"/>
+                      <a:ext cx="3644265" cy="2122170"/>
+                    </a:xfrm>
+                    <a:prstGeom prst="rect">
+                      <a:avLst/>
+                    </a:prstGeom>
+                  </pic:spPr>
+                </pic:pic>
+              </a:graphicData>
+            </a:graphic>
+            <wp14:sizeRelH relativeFrom="margin">
+              <wp14:pctWidth>0</wp14:pctWidth>
+            </wp14:sizeRelH>
+            <wp14:sizeRelV relativeFrom="margin">
+              <wp14:pctHeight>0</wp14:pctHeight>
+            </wp14:sizeRelV>
+          </wp:anchor>
+        </w:drawing>
+      </w:r>
+      <w:r>
+        <w:rPr>
+          <w:lang w:val="en-US"/>
+        </w:rPr>
+        <w:t>Th</w:t>
+      </w:r>
+      <w:r>
+        <w:rPr>
+          <w:lang w:val="en-US"/>
+        </w:rPr>
+        <w:t>en click in the picture box to draw the polygon.</w:t>
+      </w:r>
+      <w:r>
+        <w:rPr>
+          <w:lang w:val="en-US"/>
+        </w:rPr>
+        <w:t xml:space="preserve"> </w:t>
+      </w:r>
+      <w:r>
+        <w:rPr>
+          <w:lang w:val="en-US"/>
+        </w:rPr>
+        <w:t>R</w:t>
+      </w:r>
+      <w:r>
+        <w:rPr>
+          <w:lang w:val="en-US"/>
+        </w:rPr>
+        <w:t xml:space="preserve">ight click </w:t>
+      </w:r>
+      <w:r>
+        <w:rPr>
+          <w:lang w:val="en-US"/>
+        </w:rPr>
+        <w:t>to finish the polygon.</w:t>
       </w:r>
     </w:p>
     <w:p>
@@ -2230,19 +2318,6 @@
           <w:lang w:val="en-US"/>
         </w:rPr>
       </w:pPr>
-      <w:r>
-        <w:rPr>
-          <w:rFonts w:eastAsia="Times New Roman"/>
-        </w:rPr>
-        <w:t>Adding a polygon into the screen.</w:t>
-      </w:r>
-      <w:r>
-        <w:rPr>
-          <w:rFonts w:eastAsia="Times New Roman"/>
-          <w:lang w:val="en-US"/>
-        </w:rPr>
-        <w:t> </w:t>
-      </w:r>
     </w:p>
     <w:p>
       <w:pPr>
@@ -2257,19 +2332,6 @@
           <w:lang w:val="en-US"/>
         </w:rPr>
       </w:pPr>
-      <w:r>
-        <w:rPr>
-          <w:rFonts w:eastAsia="Times New Roman"/>
-        </w:rPr>
-        <w:t>Adding another polygon on the screen.</w:t>
-      </w:r>
-      <w:r>
-        <w:rPr>
-          <w:rFonts w:eastAsia="Times New Roman"/>
-          <w:lang w:val="en-US"/>
-        </w:rPr>
-        <w:t> </w:t>
-      </w:r>
     </w:p>
     <w:p>
       <w:pPr>
@@ -2284,18 +2346,173 @@
           <w:lang w:val="en-US"/>
         </w:rPr>
       </w:pPr>
-      <w:r>
+    </w:p>
+    <w:p>
+      <w:pPr>
+        <w:pStyle w:val="Heading3"/>
+        <w:numPr>
+          <w:ilvl w:val="0"/>
+          <w:numId w:val="36"/>
+        </w:numPr>
+        <w:ind w:left="1170"/>
         <w:rPr>
           <w:rFonts w:eastAsia="Times New Roman"/>
-        </w:rPr>
-        <w:t>Clipping.</w:t>
-      </w:r>
-      <w:r>
+          <w:lang w:val="en-US"/>
+        </w:rPr>
+      </w:pPr>
+    </w:p>
+    <w:p>
+      <w:pPr>
+        <w:pStyle w:val="Heading3"/>
+        <w:numPr>
+          <w:ilvl w:val="0"/>
+          <w:numId w:val="36"/>
+        </w:numPr>
+        <w:ind w:left="1170"/>
         <w:rPr>
           <w:rFonts w:eastAsia="Times New Roman"/>
           <w:lang w:val="en-US"/>
         </w:rPr>
+      </w:pPr>
+    </w:p>
+    <w:p>
+      <w:pPr>
+        <w:pStyle w:val="Heading2"/>
+        <w:numPr>
+          <w:ilvl w:val="0"/>
+          <w:numId w:val="43"/>
+        </w:numPr>
+        <w:rPr>
+          <w:rFonts w:eastAsia="Times New Roman"/>
+          <w:lang w:val="en-US"/>
+        </w:rPr>
+      </w:pPr>
+      <w:r>
+        <w:rPr>
+          <w:rFonts w:eastAsia="Times New Roman"/>
+        </w:rPr>
+        <w:t xml:space="preserve">Adding </w:t>
+      </w:r>
+      <w:r>
+        <w:rPr>
+          <w:rFonts w:eastAsia="Times New Roman"/>
+          <w:lang w:val="en-US"/>
+        </w:rPr>
+        <w:t>Another</w:t>
+      </w:r>
+      <w:r>
+        <w:rPr>
+          <w:rFonts w:eastAsia="Times New Roman"/>
+        </w:rPr>
+        <w:t xml:space="preserve"> Polygon into the S</w:t>
+      </w:r>
+      <w:r>
+        <w:rPr>
+          <w:rFonts w:eastAsia="Times New Roman"/>
+        </w:rPr>
+        <w:t>creen.</w:t>
+      </w:r>
+      <w:r>
+        <w:rPr>
+          <w:rFonts w:eastAsia="Times New Roman"/>
+          <w:lang w:val="en-US"/>
+        </w:rPr>
         <w:t> </w:t>
+      </w:r>
+    </w:p>
+    <w:p>
+      <w:pPr>
+        <w:ind w:left="5580"/>
+        <w:rPr>
+          <w:lang w:val="en-US"/>
+        </w:rPr>
+      </w:pPr>
+      <w:r>
+        <w:rPr>
+          <w:noProof/>
+          <w:lang w:val="en-US"/>
+        </w:rPr>
+        <w:drawing>
+          <wp:anchor distT="0" distB="0" distL="114300" distR="114300" simplePos="0" relativeHeight="251638272" behindDoc="0" locked="0" layoutInCell="1" allowOverlap="1">
+            <wp:simplePos x="0" y="0"/>
+            <wp:positionH relativeFrom="column">
+              <wp:posOffset>409575</wp:posOffset>
+            </wp:positionH>
+            <wp:positionV relativeFrom="paragraph">
+              <wp:posOffset>8255</wp:posOffset>
+            </wp:positionV>
+            <wp:extent cx="3706495" cy="2162175"/>
+            <wp:effectExtent l="0" t="0" r="8255" b="9525"/>
+            <wp:wrapSquare wrapText="bothSides"/>
+            <wp:docPr id="12" name="Picture 12"/>
+            <wp:cNvGraphicFramePr>
+              <a:graphicFrameLocks xmlns:a="http://schemas.openxmlformats.org/drawingml/2006/main" noChangeAspect="1"/>
+            </wp:cNvGraphicFramePr>
+            <a:graphic xmlns:a="http://schemas.openxmlformats.org/drawingml/2006/main">
+              <a:graphicData uri="http://schemas.openxmlformats.org/drawingml/2006/picture">
+                <pic:pic xmlns:pic="http://schemas.openxmlformats.org/drawingml/2006/picture">
+                  <pic:nvPicPr>
+                    <pic:cNvPr id="12" name="draw polygon3.jpg"/>
+                    <pic:cNvPicPr/>
+                  </pic:nvPicPr>
+                  <pic:blipFill>
+                    <a:blip r:embed="rId8">
+                      <a:extLst>
+                        <a:ext uri="{28A0092B-C50C-407E-A947-70E740481C1C}">
+                          <a14:useLocalDpi xmlns:a14="http://schemas.microsoft.com/office/drawing/2010/main" val="0"/>
+                        </a:ext>
+                      </a:extLst>
+                    </a:blip>
+                    <a:stretch>
+                      <a:fillRect/>
+                    </a:stretch>
+                  </pic:blipFill>
+                  <pic:spPr>
+                    <a:xfrm>
+                      <a:off x="0" y="0"/>
+                      <a:ext cx="3706495" cy="2162175"/>
+                    </a:xfrm>
+                    <a:prstGeom prst="rect">
+                      <a:avLst/>
+                    </a:prstGeom>
+                  </pic:spPr>
+                </pic:pic>
+              </a:graphicData>
+            </a:graphic>
+            <wp14:sizeRelH relativeFrom="margin">
+              <wp14:pctWidth>0</wp14:pctWidth>
+            </wp14:sizeRelH>
+            <wp14:sizeRelV relativeFrom="margin">
+              <wp14:pctHeight>0</wp14:pctHeight>
+            </wp14:sizeRelV>
+          </wp:anchor>
+        </w:drawing>
+      </w:r>
+      <w:r>
+        <w:rPr>
+          <w:lang w:val="en-US"/>
+        </w:rPr>
+        <w:t>When the user wants to add another polygon, the user just needs to clicks on the picture box to determine the points of the polygon and then right click to finish the polygon. Do the same if the user wants to add more.</w:t>
+      </w:r>
+    </w:p>
+    <w:p>
+      <w:pPr>
+        <w:pStyle w:val="Heading2"/>
+        <w:numPr>
+          <w:ilvl w:val="0"/>
+          <w:numId w:val="45"/>
+        </w:numPr>
+        <w:rPr>
+          <w:rFonts w:eastAsia="Times New Roman"/>
+          <w:lang w:val="en-US"/>
+        </w:rPr>
+      </w:pPr>
+      <w:r>
+        <w:rPr>
+          <w:rFonts w:eastAsia="Times New Roman"/>
+        </w:rPr>
+        <w:lastRenderedPageBreak/>
+        <w:t>Clipping</w:t>
       </w:r>
     </w:p>
     <w:p>
@@ -2435,6 +2652,13 @@
     </w:p>
     <w:p>
       <w:pPr>
+        <w:rPr>
+          <w:lang w:val="en-US"/>
+        </w:rPr>
+      </w:pPr>
+    </w:p>
+    <w:p>
+      <w:pPr>
         <w:pStyle w:val="Heading2"/>
         <w:numPr>
           <w:ilvl w:val="0"/>
@@ -2448,16 +2672,130 @@
       <w:r>
         <w:rPr>
           <w:rFonts w:eastAsia="Times New Roman"/>
-        </w:rPr>
-        <w:t>Also perform a test case for all the bonuses you implemented.</w:t>
-      </w:r>
-      <w:r>
-        <w:rPr>
-          <w:rFonts w:eastAsia="Times New Roman"/>
-          <w:lang w:val="en-US"/>
-        </w:rPr>
-        <w:t> </w:t>
-      </w:r>
+          <w:lang w:val="en-US"/>
+        </w:rPr>
+        <w:t>List Box of Polygon and Clipping</w:t>
+      </w:r>
+    </w:p>
+    <w:p>
+      <w:pPr>
+        <w:tabs>
+          <w:tab w:val="left" w:pos="2160"/>
+        </w:tabs>
+        <w:ind w:left="2250"/>
+        <w:rPr>
+          <w:lang w:val="en-US"/>
+        </w:rPr>
+      </w:pPr>
+      <w:r>
+        <w:rPr>
+          <w:noProof/>
+          <w:lang w:val="en-US"/>
+        </w:rPr>
+        <w:drawing>
+          <wp:anchor distT="0" distB="0" distL="114300" distR="114300" simplePos="0" relativeHeight="251644416" behindDoc="0" locked="0" layoutInCell="1" allowOverlap="1">
+            <wp:simplePos x="0" y="0"/>
+            <wp:positionH relativeFrom="column">
+              <wp:posOffset>485775</wp:posOffset>
+            </wp:positionH>
+            <wp:positionV relativeFrom="paragraph">
+              <wp:posOffset>6985</wp:posOffset>
+            </wp:positionV>
+            <wp:extent cx="695325" cy="1809750"/>
+            <wp:effectExtent l="0" t="0" r="9525" b="0"/>
+            <wp:wrapSquare wrapText="bothSides"/>
+            <wp:docPr id="13" name="Picture 13"/>
+            <wp:cNvGraphicFramePr>
+              <a:graphicFrameLocks xmlns:a="http://schemas.openxmlformats.org/drawingml/2006/main" noChangeAspect="1"/>
+            </wp:cNvGraphicFramePr>
+            <a:graphic xmlns:a="http://schemas.openxmlformats.org/drawingml/2006/main">
+              <a:graphicData uri="http://schemas.openxmlformats.org/drawingml/2006/picture">
+                <pic:pic xmlns:pic="http://schemas.openxmlformats.org/drawingml/2006/picture">
+                  <pic:nvPicPr>
+                    <pic:cNvPr id="13" name="list box.jpg"/>
+                    <pic:cNvPicPr/>
+                  </pic:nvPicPr>
+                  <pic:blipFill rotWithShape="1">
+                    <a:blip r:embed="rId9">
+                      <a:extLst>
+                        <a:ext uri="{28A0092B-C50C-407E-A947-70E740481C1C}">
+                          <a14:useLocalDpi xmlns:a14="http://schemas.microsoft.com/office/drawing/2010/main" val="0"/>
+                        </a:ext>
+                      </a:extLst>
+                    </a:blip>
+                    <a:srcRect b="38841"/>
+                    <a:stretch/>
+                  </pic:blipFill>
+                  <pic:spPr bwMode="auto">
+                    <a:xfrm>
+                      <a:off x="0" y="0"/>
+                      <a:ext cx="695325" cy="1809750"/>
+                    </a:xfrm>
+                    <a:prstGeom prst="rect">
+                      <a:avLst/>
+                    </a:prstGeom>
+                    <a:ln>
+                      <a:noFill/>
+                    </a:ln>
+                    <a:extLst>
+                      <a:ext uri="{53640926-AAD7-44D8-BBD7-CCE9431645EC}">
+                        <a14:shadowObscured xmlns:a14="http://schemas.microsoft.com/office/drawing/2010/main"/>
+                      </a:ext>
+                    </a:extLst>
+                  </pic:spPr>
+                </pic:pic>
+              </a:graphicData>
+            </a:graphic>
+            <wp14:sizeRelH relativeFrom="margin">
+              <wp14:pctWidth>0</wp14:pctWidth>
+            </wp14:sizeRelH>
+            <wp14:sizeRelV relativeFrom="margin">
+              <wp14:pctHeight>0</wp14:pctHeight>
+            </wp14:sizeRelV>
+          </wp:anchor>
+        </w:drawing>
+      </w:r>
+      <w:r>
+        <w:rPr>
+          <w:lang w:val="en-US"/>
+        </w:rPr>
+        <w:t>The list box will show the list of point of polygons and clipping.</w:t>
+      </w:r>
+    </w:p>
+    <w:p>
+      <w:pPr>
+        <w:rPr>
+          <w:lang w:val="en-US"/>
+        </w:rPr>
+      </w:pPr>
+    </w:p>
+    <w:p>
+      <w:pPr>
+        <w:rPr>
+          <w:lang w:val="en-US"/>
+        </w:rPr>
+      </w:pPr>
+    </w:p>
+    <w:p>
+      <w:pPr>
+        <w:rPr>
+          <w:lang w:val="en-US"/>
+        </w:rPr>
+      </w:pPr>
+    </w:p>
+    <w:p>
+      <w:pPr>
+        <w:rPr>
+          <w:lang w:val="en-US"/>
+        </w:rPr>
+      </w:pPr>
+    </w:p>
+    <w:p>
+      <w:pPr>
+        <w:rPr>
+          <w:lang w:val="en-US"/>
+        </w:rPr>
+      </w:pPr>
     </w:p>
     <w:p>
       <w:pPr>
@@ -2474,16 +2812,117 @@
       <w:r>
         <w:rPr>
           <w:rFonts w:eastAsia="Times New Roman"/>
-        </w:rPr>
-        <w:t>Include screenshots of each test case.</w:t>
-      </w:r>
-      <w:r>
-        <w:rPr>
-          <w:rFonts w:eastAsia="Times New Roman"/>
-          <w:lang w:val="en-US"/>
-        </w:rPr>
-        <w:t> </w:t>
-      </w:r>
+          <w:lang w:val="en-US"/>
+        </w:rPr>
+        <w:t>Refresh the Screen</w:t>
+      </w:r>
+    </w:p>
+    <w:p>
+      <w:pPr>
+        <w:ind w:left="6030"/>
+        <w:rPr>
+          <w:lang w:val="en-US"/>
+        </w:rPr>
+      </w:pPr>
+      <w:r>
+        <w:rPr>
+          <w:noProof/>
+          <w:lang w:val="en-US"/>
+        </w:rPr>
+        <w:drawing>
+          <wp:anchor distT="0" distB="0" distL="114300" distR="114300" simplePos="0" relativeHeight="251648512" behindDoc="0" locked="0" layoutInCell="1" allowOverlap="1">
+            <wp:simplePos x="0" y="0"/>
+            <wp:positionH relativeFrom="column">
+              <wp:posOffset>466725</wp:posOffset>
+            </wp:positionH>
+            <wp:positionV relativeFrom="paragraph">
+              <wp:posOffset>9525</wp:posOffset>
+            </wp:positionV>
+            <wp:extent cx="3478530" cy="2028825"/>
+            <wp:effectExtent l="0" t="0" r="7620" b="9525"/>
+            <wp:wrapSquare wrapText="bothSides"/>
+            <wp:docPr id="14" name="Picture 14"/>
+            <wp:cNvGraphicFramePr>
+              <a:graphicFrameLocks xmlns:a="http://schemas.openxmlformats.org/drawingml/2006/main" noChangeAspect="1"/>
+            </wp:cNvGraphicFramePr>
+            <a:graphic xmlns:a="http://schemas.openxmlformats.org/drawingml/2006/main">
+              <a:graphicData uri="http://schemas.openxmlformats.org/drawingml/2006/picture">
+                <pic:pic xmlns:pic="http://schemas.openxmlformats.org/drawingml/2006/picture">
+                  <pic:nvPicPr>
+                    <pic:cNvPr id="14" name="refresh.jpg"/>
+                    <pic:cNvPicPr/>
+                  </pic:nvPicPr>
+                  <pic:blipFill>
+                    <a:blip r:embed="rId10">
+                      <a:extLst>
+                        <a:ext uri="{28A0092B-C50C-407E-A947-70E740481C1C}">
+                          <a14:useLocalDpi xmlns:a14="http://schemas.microsoft.com/office/drawing/2010/main" val="0"/>
+                        </a:ext>
+                      </a:extLst>
+                    </a:blip>
+                    <a:stretch>
+                      <a:fillRect/>
+                    </a:stretch>
+                  </pic:blipFill>
+                  <pic:spPr>
+                    <a:xfrm>
+                      <a:off x="0" y="0"/>
+                      <a:ext cx="3478530" cy="2028825"/>
+                    </a:xfrm>
+                    <a:prstGeom prst="rect">
+                      <a:avLst/>
+                    </a:prstGeom>
+                  </pic:spPr>
+                </pic:pic>
+              </a:graphicData>
+            </a:graphic>
+            <wp14:sizeRelH relativeFrom="margin">
+              <wp14:pctWidth>0</wp14:pctWidth>
+            </wp14:sizeRelH>
+            <wp14:sizeRelV relativeFrom="margin">
+              <wp14:pctHeight>0</wp14:pctHeight>
+            </wp14:sizeRelV>
+          </wp:anchor>
+        </w:drawing>
+      </w:r>
+      <w:r>
+        <w:rPr>
+          <w:lang w:val="en-US"/>
+        </w:rPr>
+        <w:t>When the user wants to clear the screen, he/she only needs to click the Refresh button.</w:t>
+      </w:r>
+    </w:p>
+    <w:p>
+      <w:pPr>
+        <w:ind w:left="6030"/>
+        <w:rPr>
+          <w:lang w:val="en-US"/>
+        </w:rPr>
+      </w:pPr>
+    </w:p>
+    <w:p>
+      <w:pPr>
+        <w:ind w:left="6030"/>
+        <w:rPr>
+          <w:lang w:val="en-US"/>
+        </w:rPr>
+      </w:pPr>
+    </w:p>
+    <w:p>
+      <w:pPr>
+        <w:ind w:left="6030"/>
+        <w:rPr>
+          <w:lang w:val="en-US"/>
+        </w:rPr>
+      </w:pPr>
+    </w:p>
+    <w:p>
+      <w:pPr>
+        <w:ind w:left="6030"/>
+        <w:rPr>
+          <w:lang w:val="en-US"/>
+        </w:rPr>
+      </w:pPr>
     </w:p>
     <w:p>
       <w:pPr>
@@ -2500,16 +2939,1025 @@
       <w:r>
         <w:rPr>
           <w:rFonts w:eastAsia="Times New Roman"/>
-        </w:rPr>
-        <w:t>Explain whether each case is successful.</w:t>
-      </w:r>
-      <w:r>
+          <w:lang w:val="en-US"/>
+        </w:rPr>
+        <w:t>Save Polygon into Bitmap and Text File</w:t>
+      </w:r>
+    </w:p>
+    <w:p>
+      <w:pPr>
+        <w:ind w:left="360"/>
+        <w:rPr>
+          <w:lang w:val="en-US"/>
+        </w:rPr>
+      </w:pPr>
+      <w:r>
+        <w:rPr>
+          <w:noProof/>
+          <w:lang w:val="en-US"/>
+        </w:rPr>
+        <w:drawing>
+          <wp:anchor distT="0" distB="0" distL="114300" distR="114300" simplePos="0" relativeHeight="251650560" behindDoc="0" locked="0" layoutInCell="1" allowOverlap="1">
+            <wp:simplePos x="0" y="0"/>
+            <wp:positionH relativeFrom="column">
+              <wp:posOffset>504825</wp:posOffset>
+            </wp:positionH>
+            <wp:positionV relativeFrom="paragraph">
+              <wp:posOffset>5715</wp:posOffset>
+            </wp:positionV>
+            <wp:extent cx="3486150" cy="2037715"/>
+            <wp:effectExtent l="0" t="0" r="0" b="635"/>
+            <wp:wrapSquare wrapText="bothSides"/>
+            <wp:docPr id="15" name="Picture 15"/>
+            <wp:cNvGraphicFramePr>
+              <a:graphicFrameLocks xmlns:a="http://schemas.openxmlformats.org/drawingml/2006/main" noChangeAspect="1"/>
+            </wp:cNvGraphicFramePr>
+            <a:graphic xmlns:a="http://schemas.openxmlformats.org/drawingml/2006/main">
+              <a:graphicData uri="http://schemas.openxmlformats.org/drawingml/2006/picture">
+                <pic:pic xmlns:pic="http://schemas.openxmlformats.org/drawingml/2006/picture">
+                  <pic:nvPicPr>
+                    <pic:cNvPr id="15" name="save.jpg"/>
+                    <pic:cNvPicPr/>
+                  </pic:nvPicPr>
+                  <pic:blipFill>
+                    <a:blip r:embed="rId11">
+                      <a:extLst>
+                        <a:ext uri="{28A0092B-C50C-407E-A947-70E740481C1C}">
+                          <a14:useLocalDpi xmlns:a14="http://schemas.microsoft.com/office/drawing/2010/main" val="0"/>
+                        </a:ext>
+                      </a:extLst>
+                    </a:blip>
+                    <a:stretch>
+                      <a:fillRect/>
+                    </a:stretch>
+                  </pic:blipFill>
+                  <pic:spPr>
+                    <a:xfrm>
+                      <a:off x="0" y="0"/>
+                      <a:ext cx="3486150" cy="2037715"/>
+                    </a:xfrm>
+                    <a:prstGeom prst="rect">
+                      <a:avLst/>
+                    </a:prstGeom>
+                  </pic:spPr>
+                </pic:pic>
+              </a:graphicData>
+            </a:graphic>
+            <wp14:sizeRelH relativeFrom="margin">
+              <wp14:pctWidth>0</wp14:pctWidth>
+            </wp14:sizeRelH>
+            <wp14:sizeRelV relativeFrom="margin">
+              <wp14:pctHeight>0</wp14:pctHeight>
+            </wp14:sizeRelV>
+          </wp:anchor>
+        </w:drawing>
+      </w:r>
+      <w:r>
+        <w:rPr>
+          <w:lang w:val="en-US"/>
+        </w:rPr>
+        <w:t xml:space="preserve">If the user wants to save the polygons </w:t>
+      </w:r>
+      <w:r>
+        <w:rPr>
+          <w:lang w:val="en-US"/>
+        </w:rPr>
+        <w:t xml:space="preserve">which </w:t>
+      </w:r>
+      <w:r>
+        <w:rPr>
+          <w:lang w:val="en-US"/>
+        </w:rPr>
+        <w:t>he/she has drawn,</w:t>
+      </w:r>
+      <w:r>
+        <w:rPr>
+          <w:lang w:val="en-US"/>
+        </w:rPr>
+        <w:t xml:space="preserve"> he/she only needs to click the Save button, then the app will save it into bitmap and text file.</w:t>
+      </w:r>
+    </w:p>
+    <w:p>
+      <w:pPr>
+        <w:ind w:left="360"/>
+        <w:rPr>
+          <w:lang w:val="en-US"/>
+        </w:rPr>
+      </w:pPr>
+    </w:p>
+    <w:p>
+      <w:pPr>
+        <w:ind w:left="360"/>
+        <w:rPr>
+          <w:lang w:val="en-US"/>
+        </w:rPr>
+      </w:pPr>
+    </w:p>
+    <w:p>
+      <w:pPr>
+        <w:ind w:left="360"/>
+        <w:rPr>
+          <w:lang w:val="en-US"/>
+        </w:rPr>
+      </w:pPr>
+    </w:p>
+    <w:p>
+      <w:pPr>
+        <w:ind w:left="360"/>
+        <w:rPr>
+          <w:lang w:val="en-US"/>
+        </w:rPr>
+      </w:pPr>
+      <w:r>
+        <w:rPr>
+          <w:noProof/>
+          <w:lang w:val="en-US"/>
+        </w:rPr>
+        <w:lastRenderedPageBreak/>
+        <w:drawing>
+          <wp:anchor distT="0" distB="0" distL="114300" distR="114300" simplePos="0" relativeHeight="251653632" behindDoc="0" locked="0" layoutInCell="1" allowOverlap="1">
+            <wp:simplePos x="0" y="0"/>
+            <wp:positionH relativeFrom="column">
+              <wp:posOffset>523875</wp:posOffset>
+            </wp:positionH>
+            <wp:positionV relativeFrom="paragraph">
+              <wp:posOffset>-1905</wp:posOffset>
+            </wp:positionV>
+            <wp:extent cx="1409700" cy="1447800"/>
+            <wp:effectExtent l="0" t="0" r="0" b="0"/>
+            <wp:wrapSquare wrapText="bothSides"/>
+            <wp:docPr id="21" name="Picture 21"/>
+            <wp:cNvGraphicFramePr>
+              <a:graphicFrameLocks xmlns:a="http://schemas.openxmlformats.org/drawingml/2006/main" noChangeAspect="1"/>
+            </wp:cNvGraphicFramePr>
+            <a:graphic xmlns:a="http://schemas.openxmlformats.org/drawingml/2006/main">
+              <a:graphicData uri="http://schemas.openxmlformats.org/drawingml/2006/picture">
+                <pic:pic xmlns:pic="http://schemas.openxmlformats.org/drawingml/2006/picture">
+                  <pic:nvPicPr>
+                    <pic:cNvPr id="21" name="save2.jpg"/>
+                    <pic:cNvPicPr/>
+                  </pic:nvPicPr>
+                  <pic:blipFill>
+                    <a:blip r:embed="rId12">
+                      <a:extLst>
+                        <a:ext uri="{28A0092B-C50C-407E-A947-70E740481C1C}">
+                          <a14:useLocalDpi xmlns:a14="http://schemas.microsoft.com/office/drawing/2010/main" val="0"/>
+                        </a:ext>
+                      </a:extLst>
+                    </a:blip>
+                    <a:stretch>
+                      <a:fillRect/>
+                    </a:stretch>
+                  </pic:blipFill>
+                  <pic:spPr>
+                    <a:xfrm>
+                      <a:off x="0" y="0"/>
+                      <a:ext cx="1409700" cy="1447800"/>
+                    </a:xfrm>
+                    <a:prstGeom prst="rect">
+                      <a:avLst/>
+                    </a:prstGeom>
+                  </pic:spPr>
+                </pic:pic>
+              </a:graphicData>
+            </a:graphic>
+          </wp:anchor>
+        </w:drawing>
+      </w:r>
+      <w:r>
+        <w:rPr>
+          <w:lang w:val="en-US"/>
+        </w:rPr>
+        <w:t>This means, the drawing is already saved as bitmap file.</w:t>
+      </w:r>
+    </w:p>
+    <w:p>
+      <w:pPr>
+        <w:pStyle w:val="Heading2"/>
+        <w:ind w:left="720"/>
         <w:rPr>
           <w:rFonts w:eastAsia="Times New Roman"/>
           <w:lang w:val="en-US"/>
         </w:rPr>
-        <w:t> </w:t>
-      </w:r>
+      </w:pPr>
+    </w:p>
+    <w:p>
+      <w:pPr>
+        <w:rPr>
+          <w:lang w:val="en-US"/>
+        </w:rPr>
+      </w:pPr>
+    </w:p>
+    <w:p>
+      <w:pPr>
+        <w:rPr>
+          <w:lang w:val="en-US"/>
+        </w:rPr>
+      </w:pPr>
+    </w:p>
+    <w:p>
+      <w:pPr>
+        <w:rPr>
+          <w:lang w:val="en-US"/>
+        </w:rPr>
+      </w:pPr>
+    </w:p>
+    <w:p>
+      <w:pPr>
+        <w:ind w:left="3240"/>
+        <w:rPr>
+          <w:lang w:val="en-US"/>
+        </w:rPr>
+      </w:pPr>
+      <w:r>
+        <w:rPr>
+          <w:noProof/>
+          <w:lang w:val="en-US"/>
+        </w:rPr>
+        <w:drawing>
+          <wp:anchor distT="0" distB="0" distL="114300" distR="114300" simplePos="0" relativeHeight="251656704" behindDoc="0" locked="0" layoutInCell="1" allowOverlap="1">
+            <wp:simplePos x="0" y="0"/>
+            <wp:positionH relativeFrom="column">
+              <wp:posOffset>552450</wp:posOffset>
+            </wp:positionH>
+            <wp:positionV relativeFrom="paragraph">
+              <wp:posOffset>8255</wp:posOffset>
+            </wp:positionV>
+            <wp:extent cx="1352550" cy="1428750"/>
+            <wp:effectExtent l="0" t="0" r="0" b="0"/>
+            <wp:wrapSquare wrapText="bothSides"/>
+            <wp:docPr id="22" name="Picture 22"/>
+            <wp:cNvGraphicFramePr>
+              <a:graphicFrameLocks xmlns:a="http://schemas.openxmlformats.org/drawingml/2006/main" noChangeAspect="1"/>
+            </wp:cNvGraphicFramePr>
+            <a:graphic xmlns:a="http://schemas.openxmlformats.org/drawingml/2006/main">
+              <a:graphicData uri="http://schemas.openxmlformats.org/drawingml/2006/picture">
+                <pic:pic xmlns:pic="http://schemas.openxmlformats.org/drawingml/2006/picture">
+                  <pic:nvPicPr>
+                    <pic:cNvPr id="22" name="save3.jpg"/>
+                    <pic:cNvPicPr/>
+                  </pic:nvPicPr>
+                  <pic:blipFill>
+                    <a:blip r:embed="rId13">
+                      <a:extLst>
+                        <a:ext uri="{28A0092B-C50C-407E-A947-70E740481C1C}">
+                          <a14:useLocalDpi xmlns:a14="http://schemas.microsoft.com/office/drawing/2010/main" val="0"/>
+                        </a:ext>
+                      </a:extLst>
+                    </a:blip>
+                    <a:stretch>
+                      <a:fillRect/>
+                    </a:stretch>
+                  </pic:blipFill>
+                  <pic:spPr>
+                    <a:xfrm>
+                      <a:off x="0" y="0"/>
+                      <a:ext cx="1352550" cy="1428750"/>
+                    </a:xfrm>
+                    <a:prstGeom prst="rect">
+                      <a:avLst/>
+                    </a:prstGeom>
+                  </pic:spPr>
+                </pic:pic>
+              </a:graphicData>
+            </a:graphic>
+          </wp:anchor>
+        </w:drawing>
+      </w:r>
+      <w:r>
+        <w:rPr>
+          <w:lang w:val="en-US"/>
+        </w:rPr>
+        <w:t>And this means, the drawing is already saved as text.</w:t>
+      </w:r>
+    </w:p>
+    <w:p>
+      <w:pPr>
+        <w:rPr>
+          <w:lang w:val="en-US"/>
+        </w:rPr>
+      </w:pPr>
+    </w:p>
+    <w:p>
+      <w:pPr>
+        <w:rPr>
+          <w:lang w:val="en-US"/>
+        </w:rPr>
+      </w:pPr>
+    </w:p>
+    <w:p>
+      <w:pPr>
+        <w:rPr>
+          <w:lang w:val="en-US"/>
+        </w:rPr>
+      </w:pPr>
+    </w:p>
+    <w:p>
+      <w:pPr>
+        <w:rPr>
+          <w:lang w:val="en-US"/>
+        </w:rPr>
+      </w:pPr>
+    </w:p>
+    <w:p>
+      <w:pPr>
+        <w:ind w:left="3240"/>
+        <w:rPr>
+          <w:lang w:val="en-US"/>
+        </w:rPr>
+      </w:pPr>
+      <w:r>
+        <w:rPr>
+          <w:noProof/>
+          <w:lang w:val="en-US"/>
+        </w:rPr>
+        <w:drawing>
+          <wp:anchor distT="0" distB="0" distL="114300" distR="114300" simplePos="0" relativeHeight="251662848" behindDoc="0" locked="0" layoutInCell="1" allowOverlap="1">
+            <wp:simplePos x="0" y="0"/>
+            <wp:positionH relativeFrom="column">
+              <wp:posOffset>523875</wp:posOffset>
+            </wp:positionH>
+            <wp:positionV relativeFrom="paragraph">
+              <wp:posOffset>12700</wp:posOffset>
+            </wp:positionV>
+            <wp:extent cx="2857500" cy="1774825"/>
+            <wp:effectExtent l="0" t="0" r="0" b="0"/>
+            <wp:wrapSquare wrapText="bothSides"/>
+            <wp:docPr id="23" name="Picture 23"/>
+            <wp:cNvGraphicFramePr>
+              <a:graphicFrameLocks xmlns:a="http://schemas.openxmlformats.org/drawingml/2006/main" noChangeAspect="1"/>
+            </wp:cNvGraphicFramePr>
+            <a:graphic xmlns:a="http://schemas.openxmlformats.org/drawingml/2006/main">
+              <a:graphicData uri="http://schemas.openxmlformats.org/drawingml/2006/picture">
+                <pic:pic xmlns:pic="http://schemas.openxmlformats.org/drawingml/2006/picture">
+                  <pic:nvPicPr>
+                    <pic:cNvPr id="23" name="save4.jpg"/>
+                    <pic:cNvPicPr/>
+                  </pic:nvPicPr>
+                  <pic:blipFill rotWithShape="1">
+                    <a:blip r:embed="rId14">
+                      <a:extLst>
+                        <a:ext uri="{28A0092B-C50C-407E-A947-70E740481C1C}">
+                          <a14:useLocalDpi xmlns:a14="http://schemas.microsoft.com/office/drawing/2010/main" val="0"/>
+                        </a:ext>
+                      </a:extLst>
+                    </a:blip>
+                    <a:srcRect b="33486"/>
+                    <a:stretch/>
+                  </pic:blipFill>
+                  <pic:spPr bwMode="auto">
+                    <a:xfrm>
+                      <a:off x="0" y="0"/>
+                      <a:ext cx="2857500" cy="1774825"/>
+                    </a:xfrm>
+                    <a:prstGeom prst="rect">
+                      <a:avLst/>
+                    </a:prstGeom>
+                    <a:ln>
+                      <a:noFill/>
+                    </a:ln>
+                    <a:extLst>
+                      <a:ext uri="{53640926-AAD7-44D8-BBD7-CCE9431645EC}">
+                        <a14:shadowObscured xmlns:a14="http://schemas.microsoft.com/office/drawing/2010/main"/>
+                      </a:ext>
+                    </a:extLst>
+                  </pic:spPr>
+                </pic:pic>
+              </a:graphicData>
+            </a:graphic>
+            <wp14:sizeRelH relativeFrom="margin">
+              <wp14:pctWidth>0</wp14:pctWidth>
+            </wp14:sizeRelH>
+            <wp14:sizeRelV relativeFrom="margin">
+              <wp14:pctHeight>0</wp14:pctHeight>
+            </wp14:sizeRelV>
+          </wp:anchor>
+        </w:drawing>
+      </w:r>
+      <w:r>
+        <w:rPr>
+          <w:lang w:val="en-US"/>
+        </w:rPr>
+        <w:t>If the user checks the folder, the bitmap and text is already there.</w:t>
+      </w:r>
+    </w:p>
+    <w:p>
+      <w:pPr>
+        <w:rPr>
+          <w:lang w:val="en-US"/>
+        </w:rPr>
+      </w:pPr>
+    </w:p>
+    <w:p>
+      <w:pPr>
+        <w:rPr>
+          <w:lang w:val="en-US"/>
+        </w:rPr>
+      </w:pPr>
+    </w:p>
+    <w:p>
+      <w:pPr>
+        <w:rPr>
+          <w:lang w:val="en-US"/>
+        </w:rPr>
+      </w:pPr>
+    </w:p>
+    <w:p>
+      <w:pPr>
+        <w:rPr>
+          <w:lang w:val="en-US"/>
+        </w:rPr>
+      </w:pPr>
+    </w:p>
+    <w:p>
+      <w:pPr>
+        <w:rPr>
+          <w:lang w:val="en-US"/>
+        </w:rPr>
+      </w:pPr>
+      <w:r>
+        <w:rPr>
+          <w:noProof/>
+          <w:lang w:val="en-US"/>
+        </w:rPr>
+        <w:drawing>
+          <wp:anchor distT="0" distB="0" distL="114300" distR="114300" simplePos="0" relativeHeight="251673088" behindDoc="0" locked="0" layoutInCell="1" allowOverlap="1" wp14:anchorId="4DDCF2B3">
+            <wp:simplePos x="0" y="0"/>
+            <wp:positionH relativeFrom="column">
+              <wp:posOffset>542925</wp:posOffset>
+            </wp:positionH>
+            <wp:positionV relativeFrom="paragraph">
+              <wp:posOffset>109855</wp:posOffset>
+            </wp:positionV>
+            <wp:extent cx="2686050" cy="2124710"/>
+            <wp:effectExtent l="0" t="0" r="0" b="8890"/>
+            <wp:wrapSquare wrapText="bothSides"/>
+            <wp:docPr id="24" name="Picture 24"/>
+            <wp:cNvGraphicFramePr>
+              <a:graphicFrameLocks xmlns:a="http://schemas.openxmlformats.org/drawingml/2006/main" noChangeAspect="1"/>
+            </wp:cNvGraphicFramePr>
+            <a:graphic xmlns:a="http://schemas.openxmlformats.org/drawingml/2006/main">
+              <a:graphicData uri="http://schemas.openxmlformats.org/drawingml/2006/picture">
+                <pic:pic xmlns:pic="http://schemas.openxmlformats.org/drawingml/2006/picture">
+                  <pic:nvPicPr>
+                    <pic:cNvPr id="24" name="save5.jpg"/>
+                    <pic:cNvPicPr/>
+                  </pic:nvPicPr>
+                  <pic:blipFill>
+                    <a:blip r:embed="rId15" cstate="print">
+                      <a:extLst>
+                        <a:ext uri="{28A0092B-C50C-407E-A947-70E740481C1C}">
+                          <a14:useLocalDpi xmlns:a14="http://schemas.microsoft.com/office/drawing/2010/main" val="0"/>
+                        </a:ext>
+                      </a:extLst>
+                    </a:blip>
+                    <a:stretch>
+                      <a:fillRect/>
+                    </a:stretch>
+                  </pic:blipFill>
+                  <pic:spPr>
+                    <a:xfrm>
+                      <a:off x="0" y="0"/>
+                      <a:ext cx="2686050" cy="2124710"/>
+                    </a:xfrm>
+                    <a:prstGeom prst="rect">
+                      <a:avLst/>
+                    </a:prstGeom>
+                  </pic:spPr>
+                </pic:pic>
+              </a:graphicData>
+            </a:graphic>
+            <wp14:sizeRelH relativeFrom="margin">
+              <wp14:pctWidth>0</wp14:pctWidth>
+            </wp14:sizeRelH>
+            <wp14:sizeRelV relativeFrom="margin">
+              <wp14:pctHeight>0</wp14:pctHeight>
+            </wp14:sizeRelV>
+          </wp:anchor>
+        </w:drawing>
+      </w:r>
+    </w:p>
+    <w:p>
+      <w:pPr>
+        <w:ind w:left="5400"/>
+        <w:rPr>
+          <w:lang w:val="en-US"/>
+        </w:rPr>
+      </w:pPr>
+      <w:r>
+        <w:rPr>
+          <w:lang w:val="en-US"/>
+        </w:rPr>
+        <w:t>This is the output of bitmap file.</w:t>
+      </w:r>
+    </w:p>
+    <w:p>
+      <w:pPr>
+        <w:rPr>
+          <w:lang w:val="en-US"/>
+        </w:rPr>
+      </w:pPr>
+    </w:p>
+    <w:p>
+      <w:pPr>
+        <w:rPr>
+          <w:lang w:val="en-US"/>
+        </w:rPr>
+      </w:pPr>
+    </w:p>
+    <w:p>
+      <w:pPr>
+        <w:rPr>
+          <w:lang w:val="en-US"/>
+        </w:rPr>
+      </w:pPr>
+    </w:p>
+    <w:p>
+      <w:pPr>
+        <w:rPr>
+          <w:lang w:val="en-US"/>
+        </w:rPr>
+      </w:pPr>
+    </w:p>
+    <w:p>
+      <w:pPr>
+        <w:rPr>
+          <w:lang w:val="en-US"/>
+        </w:rPr>
+      </w:pPr>
+    </w:p>
+    <w:p>
+      <w:pPr>
+        <w:rPr>
+          <w:lang w:val="en-US"/>
+        </w:rPr>
+      </w:pPr>
+      <w:r>
+        <w:rPr>
+          <w:noProof/>
+          <w:lang w:val="en-US"/>
+        </w:rPr>
+        <w:drawing>
+          <wp:anchor distT="0" distB="0" distL="114300" distR="114300" simplePos="0" relativeHeight="251679232" behindDoc="0" locked="0" layoutInCell="1" allowOverlap="1">
+            <wp:simplePos x="0" y="0"/>
+            <wp:positionH relativeFrom="column">
+              <wp:posOffset>542925</wp:posOffset>
+            </wp:positionH>
+            <wp:positionV relativeFrom="paragraph">
+              <wp:posOffset>78105</wp:posOffset>
+            </wp:positionV>
+            <wp:extent cx="1642745" cy="1724025"/>
+            <wp:effectExtent l="0" t="0" r="0" b="9525"/>
+            <wp:wrapSquare wrapText="bothSides"/>
+            <wp:docPr id="25" name="Picture 25"/>
+            <wp:cNvGraphicFramePr>
+              <a:graphicFrameLocks xmlns:a="http://schemas.openxmlformats.org/drawingml/2006/main" noChangeAspect="1"/>
+            </wp:cNvGraphicFramePr>
+            <a:graphic xmlns:a="http://schemas.openxmlformats.org/drawingml/2006/main">
+              <a:graphicData uri="http://schemas.openxmlformats.org/drawingml/2006/picture">
+                <pic:pic xmlns:pic="http://schemas.openxmlformats.org/drawingml/2006/picture">
+                  <pic:nvPicPr>
+                    <pic:cNvPr id="25" name="save6.jpg"/>
+                    <pic:cNvPicPr/>
+                  </pic:nvPicPr>
+                  <pic:blipFill rotWithShape="1">
+                    <a:blip r:embed="rId16">
+                      <a:extLst>
+                        <a:ext uri="{28A0092B-C50C-407E-A947-70E740481C1C}">
+                          <a14:useLocalDpi xmlns:a14="http://schemas.microsoft.com/office/drawing/2010/main" val="0"/>
+                        </a:ext>
+                      </a:extLst>
+                    </a:blip>
+                    <a:srcRect r="57736" b="55909"/>
+                    <a:stretch/>
+                  </pic:blipFill>
+                  <pic:spPr bwMode="auto">
+                    <a:xfrm>
+                      <a:off x="0" y="0"/>
+                      <a:ext cx="1642745" cy="1724025"/>
+                    </a:xfrm>
+                    <a:prstGeom prst="rect">
+                      <a:avLst/>
+                    </a:prstGeom>
+                    <a:ln>
+                      <a:noFill/>
+                    </a:ln>
+                    <a:extLst>
+                      <a:ext uri="{53640926-AAD7-44D8-BBD7-CCE9431645EC}">
+                        <a14:shadowObscured xmlns:a14="http://schemas.microsoft.com/office/drawing/2010/main"/>
+                      </a:ext>
+                    </a:extLst>
+                  </pic:spPr>
+                </pic:pic>
+              </a:graphicData>
+            </a:graphic>
+            <wp14:sizeRelH relativeFrom="margin">
+              <wp14:pctWidth>0</wp14:pctWidth>
+            </wp14:sizeRelH>
+            <wp14:sizeRelV relativeFrom="margin">
+              <wp14:pctHeight>0</wp14:pctHeight>
+            </wp14:sizeRelV>
+          </wp:anchor>
+        </w:drawing>
+      </w:r>
+    </w:p>
+    <w:p>
+      <w:pPr>
+        <w:ind w:left="3960"/>
+        <w:rPr>
+          <w:lang w:val="en-US"/>
+        </w:rPr>
+      </w:pPr>
+      <w:r>
+        <w:rPr>
+          <w:lang w:val="en-US"/>
+        </w:rPr>
+        <w:t>And this is the output of text file.</w:t>
+      </w:r>
+    </w:p>
+    <w:p>
+      <w:pPr>
+        <w:rPr>
+          <w:lang w:val="en-US"/>
+        </w:rPr>
+      </w:pPr>
+    </w:p>
+    <w:p>
+      <w:pPr>
+        <w:rPr>
+          <w:lang w:val="en-US"/>
+        </w:rPr>
+      </w:pPr>
+    </w:p>
+    <w:p>
+      <w:pPr>
+        <w:rPr>
+          <w:lang w:val="en-US"/>
+        </w:rPr>
+      </w:pPr>
+    </w:p>
+    <w:p>
+      <w:pPr>
+        <w:pStyle w:val="Heading2"/>
+        <w:numPr>
+          <w:ilvl w:val="0"/>
+          <w:numId w:val="35"/>
+        </w:numPr>
+        <w:rPr>
+          <w:lang w:val="en-US"/>
+        </w:rPr>
+      </w:pPr>
+      <w:r>
+        <w:rPr>
+          <w:lang w:val="en-US"/>
+        </w:rPr>
+        <w:lastRenderedPageBreak/>
+        <w:t>Enable and Disable Button</w:t>
+      </w:r>
+    </w:p>
+    <w:p>
+      <w:pPr>
+        <w:ind w:left="5490"/>
+        <w:rPr>
+          <w:lang w:val="en-US"/>
+        </w:rPr>
+      </w:pPr>
+      <w:r>
+        <w:rPr>
+          <w:noProof/>
+          <w:lang w:val="en-US"/>
+        </w:rPr>
+        <w:drawing>
+          <wp:anchor distT="0" distB="0" distL="114300" distR="114300" simplePos="0" relativeHeight="251676160" behindDoc="0" locked="0" layoutInCell="1" allowOverlap="1">
+            <wp:simplePos x="0" y="0"/>
+            <wp:positionH relativeFrom="column">
+              <wp:posOffset>428625</wp:posOffset>
+            </wp:positionH>
+            <wp:positionV relativeFrom="paragraph">
+              <wp:posOffset>6350</wp:posOffset>
+            </wp:positionV>
+            <wp:extent cx="3162300" cy="1845945"/>
+            <wp:effectExtent l="0" t="0" r="0" b="1905"/>
+            <wp:wrapSquare wrapText="bothSides"/>
+            <wp:docPr id="26" name="Picture 26"/>
+            <wp:cNvGraphicFramePr>
+              <a:graphicFrameLocks xmlns:a="http://schemas.openxmlformats.org/drawingml/2006/main" noChangeAspect="1"/>
+            </wp:cNvGraphicFramePr>
+            <a:graphic xmlns:a="http://schemas.openxmlformats.org/drawingml/2006/main">
+              <a:graphicData uri="http://schemas.openxmlformats.org/drawingml/2006/picture">
+                <pic:pic xmlns:pic="http://schemas.openxmlformats.org/drawingml/2006/picture">
+                  <pic:nvPicPr>
+                    <pic:cNvPr id="26" name="enable button2.jpg"/>
+                    <pic:cNvPicPr/>
+                  </pic:nvPicPr>
+                  <pic:blipFill>
+                    <a:blip r:embed="rId17" cstate="print">
+                      <a:extLst>
+                        <a:ext uri="{28A0092B-C50C-407E-A947-70E740481C1C}">
+                          <a14:useLocalDpi xmlns:a14="http://schemas.microsoft.com/office/drawing/2010/main" val="0"/>
+                        </a:ext>
+                      </a:extLst>
+                    </a:blip>
+                    <a:stretch>
+                      <a:fillRect/>
+                    </a:stretch>
+                  </pic:blipFill>
+                  <pic:spPr>
+                    <a:xfrm>
+                      <a:off x="0" y="0"/>
+                      <a:ext cx="3162300" cy="1845945"/>
+                    </a:xfrm>
+                    <a:prstGeom prst="rect">
+                      <a:avLst/>
+                    </a:prstGeom>
+                  </pic:spPr>
+                </pic:pic>
+              </a:graphicData>
+            </a:graphic>
+            <wp14:sizeRelH relativeFrom="margin">
+              <wp14:pctWidth>0</wp14:pctWidth>
+            </wp14:sizeRelH>
+            <wp14:sizeRelV relativeFrom="margin">
+              <wp14:pctHeight>0</wp14:pctHeight>
+            </wp14:sizeRelV>
+          </wp:anchor>
+        </w:drawing>
+      </w:r>
+      <w:r>
+        <w:rPr>
+          <w:lang w:val="en-US"/>
+        </w:rPr>
+        <w:t>When there’s no polygon drawn yet, the Clipping and Properties buttons will be disabled to prevent user clip or delete something that’s not exist yet.</w:t>
+      </w:r>
+    </w:p>
+    <w:p>
+      <w:pPr>
+        <w:ind w:left="5490"/>
+        <w:rPr>
+          <w:lang w:val="en-US"/>
+        </w:rPr>
+      </w:pPr>
+    </w:p>
+    <w:p>
+      <w:pPr>
+        <w:ind w:left="5490"/>
+        <w:rPr>
+          <w:lang w:val="en-US"/>
+        </w:rPr>
+      </w:pPr>
+    </w:p>
+    <w:p>
+      <w:pPr>
+        <w:ind w:left="5490"/>
+        <w:rPr>
+          <w:lang w:val="en-US"/>
+        </w:rPr>
+      </w:pPr>
+    </w:p>
+    <w:p>
+      <w:pPr>
+        <w:ind w:left="5940"/>
+        <w:rPr>
+          <w:lang w:val="en-US"/>
+        </w:rPr>
+      </w:pPr>
+      <w:r>
+        <w:rPr>
+          <w:noProof/>
+          <w:lang w:val="en-US"/>
+        </w:rPr>
+        <w:drawing>
+          <wp:anchor distT="0" distB="0" distL="114300" distR="114300" simplePos="0" relativeHeight="251681280" behindDoc="0" locked="0" layoutInCell="1" allowOverlap="1">
+            <wp:simplePos x="0" y="0"/>
+            <wp:positionH relativeFrom="column">
+              <wp:posOffset>438150</wp:posOffset>
+            </wp:positionH>
+            <wp:positionV relativeFrom="paragraph">
+              <wp:posOffset>5715</wp:posOffset>
+            </wp:positionV>
+            <wp:extent cx="3168015" cy="1847850"/>
+            <wp:effectExtent l="0" t="0" r="0" b="0"/>
+            <wp:wrapSquare wrapText="bothSides"/>
+            <wp:docPr id="27" name="Picture 27"/>
+            <wp:cNvGraphicFramePr>
+              <a:graphicFrameLocks xmlns:a="http://schemas.openxmlformats.org/drawingml/2006/main" noChangeAspect="1"/>
+            </wp:cNvGraphicFramePr>
+            <a:graphic xmlns:a="http://schemas.openxmlformats.org/drawingml/2006/main">
+              <a:graphicData uri="http://schemas.openxmlformats.org/drawingml/2006/picture">
+                <pic:pic xmlns:pic="http://schemas.openxmlformats.org/drawingml/2006/picture">
+                  <pic:nvPicPr>
+                    <pic:cNvPr id="27" name="enable button3.jpg"/>
+                    <pic:cNvPicPr/>
+                  </pic:nvPicPr>
+                  <pic:blipFill>
+                    <a:blip r:embed="rId18">
+                      <a:extLst>
+                        <a:ext uri="{28A0092B-C50C-407E-A947-70E740481C1C}">
+                          <a14:useLocalDpi xmlns:a14="http://schemas.microsoft.com/office/drawing/2010/main" val="0"/>
+                        </a:ext>
+                      </a:extLst>
+                    </a:blip>
+                    <a:stretch>
+                      <a:fillRect/>
+                    </a:stretch>
+                  </pic:blipFill>
+                  <pic:spPr>
+                    <a:xfrm>
+                      <a:off x="0" y="0"/>
+                      <a:ext cx="3168015" cy="1847850"/>
+                    </a:xfrm>
+                    <a:prstGeom prst="rect">
+                      <a:avLst/>
+                    </a:prstGeom>
+                  </pic:spPr>
+                </pic:pic>
+              </a:graphicData>
+            </a:graphic>
+          </wp:anchor>
+        </w:drawing>
+      </w:r>
+      <w:r>
+        <w:rPr>
+          <w:lang w:val="en-US"/>
+        </w:rPr>
+        <w:t>After the user drawn something on the picture box, All the buttons in Draw, Clipping, and Properties will be enabled.</w:t>
+      </w:r>
+    </w:p>
+    <w:p>
+      <w:pPr>
+        <w:ind w:left="5940"/>
+        <w:rPr>
+          <w:lang w:val="en-US"/>
+        </w:rPr>
+      </w:pPr>
+    </w:p>
+    <w:p>
+      <w:pPr>
+        <w:ind w:left="5940"/>
+        <w:rPr>
+          <w:lang w:val="en-US"/>
+        </w:rPr>
+      </w:pPr>
+      <w:bookmarkStart w:id="0" w:name="_GoBack"/>
+      <w:bookmarkEnd w:id="0"/>
+    </w:p>
+    <w:p>
+      <w:pPr>
+        <w:ind w:left="5940"/>
+        <w:rPr>
+          <w:lang w:val="en-US"/>
+        </w:rPr>
+      </w:pPr>
+    </w:p>
+    <w:p>
+      <w:pPr>
+        <w:ind w:left="720"/>
+        <w:rPr>
+          <w:lang w:val="en-US"/>
+        </w:rPr>
+      </w:pPr>
+    </w:p>
+    <w:p>
+      <w:pPr>
+        <w:ind w:left="5850"/>
+        <w:rPr>
+          <w:lang w:val="en-US"/>
+        </w:rPr>
+      </w:pPr>
+      <w:r>
+        <w:rPr>
+          <w:noProof/>
+          <w:lang w:val="en-US"/>
+        </w:rPr>
+        <w:drawing>
+          <wp:anchor distT="0" distB="0" distL="114300" distR="114300" simplePos="0" relativeHeight="251678208" behindDoc="0" locked="0" layoutInCell="1" allowOverlap="1">
+            <wp:simplePos x="0" y="0"/>
+            <wp:positionH relativeFrom="column">
+              <wp:posOffset>457200</wp:posOffset>
+            </wp:positionH>
+            <wp:positionV relativeFrom="paragraph">
+              <wp:posOffset>2540</wp:posOffset>
+            </wp:positionV>
+            <wp:extent cx="3146136" cy="1838325"/>
+            <wp:effectExtent l="0" t="0" r="0" b="0"/>
+            <wp:wrapSquare wrapText="bothSides"/>
+            <wp:docPr id="28" name="Picture 28"/>
+            <wp:cNvGraphicFramePr>
+              <a:graphicFrameLocks xmlns:a="http://schemas.openxmlformats.org/drawingml/2006/main" noChangeAspect="1"/>
+            </wp:cNvGraphicFramePr>
+            <a:graphic xmlns:a="http://schemas.openxmlformats.org/drawingml/2006/main">
+              <a:graphicData uri="http://schemas.openxmlformats.org/drawingml/2006/picture">
+                <pic:pic xmlns:pic="http://schemas.openxmlformats.org/drawingml/2006/picture">
+                  <pic:nvPicPr>
+                    <pic:cNvPr id="28" name="enable button.jpg"/>
+                    <pic:cNvPicPr/>
+                  </pic:nvPicPr>
+                  <pic:blipFill>
+                    <a:blip r:embed="rId19" cstate="print">
+                      <a:extLst>
+                        <a:ext uri="{28A0092B-C50C-407E-A947-70E740481C1C}">
+                          <a14:useLocalDpi xmlns:a14="http://schemas.microsoft.com/office/drawing/2010/main" val="0"/>
+                        </a:ext>
+                      </a:extLst>
+                    </a:blip>
+                    <a:stretch>
+                      <a:fillRect/>
+                    </a:stretch>
+                  </pic:blipFill>
+                  <pic:spPr>
+                    <a:xfrm>
+                      <a:off x="0" y="0"/>
+                      <a:ext cx="3146136" cy="1838325"/>
+                    </a:xfrm>
+                    <a:prstGeom prst="rect">
+                      <a:avLst/>
+                    </a:prstGeom>
+                  </pic:spPr>
+                </pic:pic>
+              </a:graphicData>
+            </a:graphic>
+          </wp:anchor>
+        </w:drawing>
+      </w:r>
+      <w:r>
+        <w:rPr>
+          <w:lang w:val="en-US"/>
+        </w:rPr>
+        <w:t>After there’s a clipping, the Clipping buttons will be disabled.</w:t>
+      </w:r>
+    </w:p>
+    <w:p>
+      <w:pPr>
+        <w:ind w:left="5850"/>
+        <w:rPr>
+          <w:lang w:val="en-US"/>
+        </w:rPr>
+      </w:pPr>
+    </w:p>
+    <w:p>
+      <w:pPr>
+        <w:ind w:left="5850"/>
+        <w:rPr>
+          <w:lang w:val="en-US"/>
+        </w:rPr>
+      </w:pPr>
+    </w:p>
+    <w:p>
+      <w:pPr>
+        <w:ind w:left="5850"/>
+        <w:rPr>
+          <w:lang w:val="en-US"/>
+        </w:rPr>
+      </w:pPr>
+      <w:r>
+        <w:rPr>
+          <w:lang w:val="en-US"/>
+        </w:rPr>
+        <w:t xml:space="preserve"> </w:t>
+      </w:r>
+    </w:p>
+    <w:p>
+      <w:pPr>
+        <w:ind w:left="720"/>
+        <w:rPr>
+          <w:lang w:val="en-US"/>
+        </w:rPr>
+      </w:pPr>
+    </w:p>
+    <w:p>
+      <w:pPr>
+        <w:ind w:left="720"/>
+        <w:rPr>
+          <w:lang w:val="en-US"/>
+        </w:rPr>
+      </w:pPr>
+    </w:p>
+    <w:p>
+      <w:pPr>
+        <w:pStyle w:val="Heading2"/>
+        <w:numPr>
+          <w:ilvl w:val="0"/>
+          <w:numId w:val="35"/>
+        </w:numPr>
+        <w:rPr>
+          <w:rFonts w:eastAsia="Times New Roman"/>
+          <w:lang w:val="en-US"/>
+        </w:rPr>
+      </w:pPr>
+      <w:r>
+        <w:rPr>
+          <w:rFonts w:eastAsia="Times New Roman"/>
+          <w:lang w:val="en-US"/>
+        </w:rPr>
+        <w:t>Delete the Line</w:t>
+      </w:r>
+    </w:p>
+    <w:p>
+      <w:pPr>
+        <w:rPr>
+          <w:lang w:val="en-US"/>
+        </w:rPr>
+      </w:pPr>
     </w:p>
     <w:p>
       <w:pPr>
@@ -2586,6 +4034,7 @@
         <w:rPr>
           <w:lang w:val="en-US"/>
         </w:rPr>
+        <w:lastRenderedPageBreak/>
         <w:t>Conclusion and Remarks</w:t>
       </w:r>
     </w:p>
@@ -2995,7 +4444,7 @@
   <w:abstractNum w:abstractNumId="2" w15:restartNumberingAfterBreak="0">
     <w:nsid w:val="021E55B8"/>
     <w:multiLevelType w:val="hybridMultilevel"/>
-    <w:tmpl w:val="85D60D8E"/>
+    <w:tmpl w:val="D5B86C0E"/>
     <w:lvl w:ilvl="0" w:tplc="04090001">
       <w:start w:val="1"/>
       <w:numFmt w:val="bullet"/>
@@ -6031,6 +7480,119 @@
     </w:lvl>
   </w:abstractNum>
   <w:abstractNum w:abstractNumId="24" w15:restartNumberingAfterBreak="0">
+    <w:nsid w:val="4CA769E8"/>
+    <w:multiLevelType w:val="hybridMultilevel"/>
+    <w:tmpl w:val="6D584344"/>
+    <w:lvl w:ilvl="0" w:tplc="04090001">
+      <w:start w:val="1"/>
+      <w:numFmt w:val="bullet"/>
+      <w:lvlText w:val=""/>
+      <w:lvlJc w:val="left"/>
+      <w:pPr>
+        <w:ind w:left="720" w:hanging="360"/>
+      </w:pPr>
+      <w:rPr>
+        <w:rFonts w:ascii="Symbol" w:hAnsi="Symbol" w:hint="default"/>
+      </w:rPr>
+    </w:lvl>
+    <w:lvl w:ilvl="1" w:tplc="04090003" w:tentative="1">
+      <w:start w:val="1"/>
+      <w:numFmt w:val="bullet"/>
+      <w:lvlText w:val="o"/>
+      <w:lvlJc w:val="left"/>
+      <w:pPr>
+        <w:ind w:left="1440" w:hanging="360"/>
+      </w:pPr>
+      <w:rPr>
+        <w:rFonts w:ascii="Courier New" w:hAnsi="Courier New" w:cs="Courier New" w:hint="default"/>
+      </w:rPr>
+    </w:lvl>
+    <w:lvl w:ilvl="2" w:tplc="04090005" w:tentative="1">
+      <w:start w:val="1"/>
+      <w:numFmt w:val="bullet"/>
+      <w:lvlText w:val=""/>
+      <w:lvlJc w:val="left"/>
+      <w:pPr>
+        <w:ind w:left="2160" w:hanging="360"/>
+      </w:pPr>
+      <w:rPr>
+        <w:rFonts w:ascii="Wingdings" w:hAnsi="Wingdings" w:hint="default"/>
+      </w:rPr>
+    </w:lvl>
+    <w:lvl w:ilvl="3" w:tplc="04090001" w:tentative="1">
+      <w:start w:val="1"/>
+      <w:numFmt w:val="bullet"/>
+      <w:lvlText w:val=""/>
+      <w:lvlJc w:val="left"/>
+      <w:pPr>
+        <w:ind w:left="2880" w:hanging="360"/>
+      </w:pPr>
+      <w:rPr>
+        <w:rFonts w:ascii="Symbol" w:hAnsi="Symbol" w:hint="default"/>
+      </w:rPr>
+    </w:lvl>
+    <w:lvl w:ilvl="4" w:tplc="04090003" w:tentative="1">
+      <w:start w:val="1"/>
+      <w:numFmt w:val="bullet"/>
+      <w:lvlText w:val="o"/>
+      <w:lvlJc w:val="left"/>
+      <w:pPr>
+        <w:ind w:left="3600" w:hanging="360"/>
+      </w:pPr>
+      <w:rPr>
+        <w:rFonts w:ascii="Courier New" w:hAnsi="Courier New" w:cs="Courier New" w:hint="default"/>
+      </w:rPr>
+    </w:lvl>
+    <w:lvl w:ilvl="5" w:tplc="04090005" w:tentative="1">
+      <w:start w:val="1"/>
+      <w:numFmt w:val="bullet"/>
+      <w:lvlText w:val=""/>
+      <w:lvlJc w:val="left"/>
+      <w:pPr>
+        <w:ind w:left="4320" w:hanging="360"/>
+      </w:pPr>
+      <w:rPr>
+        <w:rFonts w:ascii="Wingdings" w:hAnsi="Wingdings" w:hint="default"/>
+      </w:rPr>
+    </w:lvl>
+    <w:lvl w:ilvl="6" w:tplc="04090001" w:tentative="1">
+      <w:start w:val="1"/>
+      <w:numFmt w:val="bullet"/>
+      <w:lvlText w:val=""/>
+      <w:lvlJc w:val="left"/>
+      <w:pPr>
+        <w:ind w:left="5040" w:hanging="360"/>
+      </w:pPr>
+      <w:rPr>
+        <w:rFonts w:ascii="Symbol" w:hAnsi="Symbol" w:hint="default"/>
+      </w:rPr>
+    </w:lvl>
+    <w:lvl w:ilvl="7" w:tplc="04090003" w:tentative="1">
+      <w:start w:val="1"/>
+      <w:numFmt w:val="bullet"/>
+      <w:lvlText w:val="o"/>
+      <w:lvlJc w:val="left"/>
+      <w:pPr>
+        <w:ind w:left="5760" w:hanging="360"/>
+      </w:pPr>
+      <w:rPr>
+        <w:rFonts w:ascii="Courier New" w:hAnsi="Courier New" w:cs="Courier New" w:hint="default"/>
+      </w:rPr>
+    </w:lvl>
+    <w:lvl w:ilvl="8" w:tplc="04090005" w:tentative="1">
+      <w:start w:val="1"/>
+      <w:numFmt w:val="bullet"/>
+      <w:lvlText w:val=""/>
+      <w:lvlJc w:val="left"/>
+      <w:pPr>
+        <w:ind w:left="6480" w:hanging="360"/>
+      </w:pPr>
+      <w:rPr>
+        <w:rFonts w:ascii="Wingdings" w:hAnsi="Wingdings" w:hint="default"/>
+      </w:rPr>
+    </w:lvl>
+  </w:abstractNum>
+  <w:abstractNum w:abstractNumId="25" w15:restartNumberingAfterBreak="0">
     <w:nsid w:val="4E8F1804"/>
     <w:multiLevelType w:val="multilevel"/>
     <w:tmpl w:val="EF3A3F4C"/>
@@ -6179,7 +7741,7 @@
       </w:rPr>
     </w:lvl>
   </w:abstractNum>
-  <w:abstractNum w:abstractNumId="25" w15:restartNumberingAfterBreak="0">
+  <w:abstractNum w:abstractNumId="26" w15:restartNumberingAfterBreak="0">
     <w:nsid w:val="4EA836CA"/>
     <w:multiLevelType w:val="multilevel"/>
     <w:tmpl w:val="3008F8F4"/>
@@ -6328,7 +7890,7 @@
       </w:rPr>
     </w:lvl>
   </w:abstractNum>
-  <w:abstractNum w:abstractNumId="26" w15:restartNumberingAfterBreak="0">
+  <w:abstractNum w:abstractNumId="27" w15:restartNumberingAfterBreak="0">
     <w:nsid w:val="51963C04"/>
     <w:multiLevelType w:val="multilevel"/>
     <w:tmpl w:val="3C608820"/>
@@ -6477,7 +8039,120 @@
       </w:rPr>
     </w:lvl>
   </w:abstractNum>
-  <w:abstractNum w:abstractNumId="27" w15:restartNumberingAfterBreak="0">
+  <w:abstractNum w:abstractNumId="28" w15:restartNumberingAfterBreak="0">
+    <w:nsid w:val="527A620F"/>
+    <w:multiLevelType w:val="hybridMultilevel"/>
+    <w:tmpl w:val="6032FA6A"/>
+    <w:lvl w:ilvl="0" w:tplc="04090001">
+      <w:start w:val="1"/>
+      <w:numFmt w:val="bullet"/>
+      <w:lvlText w:val=""/>
+      <w:lvlJc w:val="left"/>
+      <w:pPr>
+        <w:ind w:left="720" w:hanging="360"/>
+      </w:pPr>
+      <w:rPr>
+        <w:rFonts w:ascii="Symbol" w:hAnsi="Symbol" w:hint="default"/>
+      </w:rPr>
+    </w:lvl>
+    <w:lvl w:ilvl="1" w:tplc="04090003" w:tentative="1">
+      <w:start w:val="1"/>
+      <w:numFmt w:val="bullet"/>
+      <w:lvlText w:val="o"/>
+      <w:lvlJc w:val="left"/>
+      <w:pPr>
+        <w:ind w:left="1440" w:hanging="360"/>
+      </w:pPr>
+      <w:rPr>
+        <w:rFonts w:ascii="Courier New" w:hAnsi="Courier New" w:cs="Courier New" w:hint="default"/>
+      </w:rPr>
+    </w:lvl>
+    <w:lvl w:ilvl="2" w:tplc="04090005" w:tentative="1">
+      <w:start w:val="1"/>
+      <w:numFmt w:val="bullet"/>
+      <w:lvlText w:val=""/>
+      <w:lvlJc w:val="left"/>
+      <w:pPr>
+        <w:ind w:left="2160" w:hanging="360"/>
+      </w:pPr>
+      <w:rPr>
+        <w:rFonts w:ascii="Wingdings" w:hAnsi="Wingdings" w:hint="default"/>
+      </w:rPr>
+    </w:lvl>
+    <w:lvl w:ilvl="3" w:tplc="04090001" w:tentative="1">
+      <w:start w:val="1"/>
+      <w:numFmt w:val="bullet"/>
+      <w:lvlText w:val=""/>
+      <w:lvlJc w:val="left"/>
+      <w:pPr>
+        <w:ind w:left="2880" w:hanging="360"/>
+      </w:pPr>
+      <w:rPr>
+        <w:rFonts w:ascii="Symbol" w:hAnsi="Symbol" w:hint="default"/>
+      </w:rPr>
+    </w:lvl>
+    <w:lvl w:ilvl="4" w:tplc="04090003" w:tentative="1">
+      <w:start w:val="1"/>
+      <w:numFmt w:val="bullet"/>
+      <w:lvlText w:val="o"/>
+      <w:lvlJc w:val="left"/>
+      <w:pPr>
+        <w:ind w:left="3600" w:hanging="360"/>
+      </w:pPr>
+      <w:rPr>
+        <w:rFonts w:ascii="Courier New" w:hAnsi="Courier New" w:cs="Courier New" w:hint="default"/>
+      </w:rPr>
+    </w:lvl>
+    <w:lvl w:ilvl="5" w:tplc="04090005" w:tentative="1">
+      <w:start w:val="1"/>
+      <w:numFmt w:val="bullet"/>
+      <w:lvlText w:val=""/>
+      <w:lvlJc w:val="left"/>
+      <w:pPr>
+        <w:ind w:left="4320" w:hanging="360"/>
+      </w:pPr>
+      <w:rPr>
+        <w:rFonts w:ascii="Wingdings" w:hAnsi="Wingdings" w:hint="default"/>
+      </w:rPr>
+    </w:lvl>
+    <w:lvl w:ilvl="6" w:tplc="04090001" w:tentative="1">
+      <w:start w:val="1"/>
+      <w:numFmt w:val="bullet"/>
+      <w:lvlText w:val=""/>
+      <w:lvlJc w:val="left"/>
+      <w:pPr>
+        <w:ind w:left="5040" w:hanging="360"/>
+      </w:pPr>
+      <w:rPr>
+        <w:rFonts w:ascii="Symbol" w:hAnsi="Symbol" w:hint="default"/>
+      </w:rPr>
+    </w:lvl>
+    <w:lvl w:ilvl="7" w:tplc="04090003" w:tentative="1">
+      <w:start w:val="1"/>
+      <w:numFmt w:val="bullet"/>
+      <w:lvlText w:val="o"/>
+      <w:lvlJc w:val="left"/>
+      <w:pPr>
+        <w:ind w:left="5760" w:hanging="360"/>
+      </w:pPr>
+      <w:rPr>
+        <w:rFonts w:ascii="Courier New" w:hAnsi="Courier New" w:cs="Courier New" w:hint="default"/>
+      </w:rPr>
+    </w:lvl>
+    <w:lvl w:ilvl="8" w:tplc="04090005" w:tentative="1">
+      <w:start w:val="1"/>
+      <w:numFmt w:val="bullet"/>
+      <w:lvlText w:val=""/>
+      <w:lvlJc w:val="left"/>
+      <w:pPr>
+        <w:ind w:left="6480" w:hanging="360"/>
+      </w:pPr>
+      <w:rPr>
+        <w:rFonts w:ascii="Wingdings" w:hAnsi="Wingdings" w:hint="default"/>
+      </w:rPr>
+    </w:lvl>
+  </w:abstractNum>
+  <w:abstractNum w:abstractNumId="29" w15:restartNumberingAfterBreak="0">
     <w:nsid w:val="53F22C18"/>
     <w:multiLevelType w:val="multilevel"/>
     <w:tmpl w:val="4CDE5BAA"/>
@@ -6626,7 +8301,7 @@
       </w:rPr>
     </w:lvl>
   </w:abstractNum>
-  <w:abstractNum w:abstractNumId="28" w15:restartNumberingAfterBreak="0">
+  <w:abstractNum w:abstractNumId="30" w15:restartNumberingAfterBreak="0">
     <w:nsid w:val="5C3C331E"/>
     <w:multiLevelType w:val="multilevel"/>
     <w:tmpl w:val="7C9CC952"/>
@@ -6775,7 +8450,7 @@
       </w:rPr>
     </w:lvl>
   </w:abstractNum>
-  <w:abstractNum w:abstractNumId="29" w15:restartNumberingAfterBreak="0">
+  <w:abstractNum w:abstractNumId="31" w15:restartNumberingAfterBreak="0">
     <w:nsid w:val="5DA9735A"/>
     <w:multiLevelType w:val="multilevel"/>
     <w:tmpl w:val="4CDE5BAA"/>
@@ -6924,7 +8599,7 @@
       </w:rPr>
     </w:lvl>
   </w:abstractNum>
-  <w:abstractNum w:abstractNumId="30" w15:restartNumberingAfterBreak="0">
+  <w:abstractNum w:abstractNumId="32" w15:restartNumberingAfterBreak="0">
     <w:nsid w:val="619677E0"/>
     <w:multiLevelType w:val="multilevel"/>
     <w:tmpl w:val="4CDE5BAA"/>
@@ -7073,7 +8748,7 @@
       </w:rPr>
     </w:lvl>
   </w:abstractNum>
-  <w:abstractNum w:abstractNumId="31" w15:restartNumberingAfterBreak="0">
+  <w:abstractNum w:abstractNumId="33" w15:restartNumberingAfterBreak="0">
     <w:nsid w:val="63767E7B"/>
     <w:multiLevelType w:val="multilevel"/>
     <w:tmpl w:val="4CDE5BAA"/>
@@ -7222,7 +8897,120 @@
       </w:rPr>
     </w:lvl>
   </w:abstractNum>
-  <w:abstractNum w:abstractNumId="32" w15:restartNumberingAfterBreak="0">
+  <w:abstractNum w:abstractNumId="34" w15:restartNumberingAfterBreak="0">
+    <w:nsid w:val="65B46709"/>
+    <w:multiLevelType w:val="hybridMultilevel"/>
+    <w:tmpl w:val="2F84686C"/>
+    <w:lvl w:ilvl="0" w:tplc="04090001">
+      <w:start w:val="1"/>
+      <w:numFmt w:val="bullet"/>
+      <w:lvlText w:val=""/>
+      <w:lvlJc w:val="left"/>
+      <w:pPr>
+        <w:ind w:left="720" w:hanging="360"/>
+      </w:pPr>
+      <w:rPr>
+        <w:rFonts w:ascii="Symbol" w:hAnsi="Symbol" w:hint="default"/>
+      </w:rPr>
+    </w:lvl>
+    <w:lvl w:ilvl="1" w:tplc="04090003" w:tentative="1">
+      <w:start w:val="1"/>
+      <w:numFmt w:val="bullet"/>
+      <w:lvlText w:val="o"/>
+      <w:lvlJc w:val="left"/>
+      <w:pPr>
+        <w:ind w:left="1440" w:hanging="360"/>
+      </w:pPr>
+      <w:rPr>
+        <w:rFonts w:ascii="Courier New" w:hAnsi="Courier New" w:cs="Courier New" w:hint="default"/>
+      </w:rPr>
+    </w:lvl>
+    <w:lvl w:ilvl="2" w:tplc="04090005" w:tentative="1">
+      <w:start w:val="1"/>
+      <w:numFmt w:val="bullet"/>
+      <w:lvlText w:val=""/>
+      <w:lvlJc w:val="left"/>
+      <w:pPr>
+        <w:ind w:left="2160" w:hanging="360"/>
+      </w:pPr>
+      <w:rPr>
+        <w:rFonts w:ascii="Wingdings" w:hAnsi="Wingdings" w:hint="default"/>
+      </w:rPr>
+    </w:lvl>
+    <w:lvl w:ilvl="3" w:tplc="04090001" w:tentative="1">
+      <w:start w:val="1"/>
+      <w:numFmt w:val="bullet"/>
+      <w:lvlText w:val=""/>
+      <w:lvlJc w:val="left"/>
+      <w:pPr>
+        <w:ind w:left="2880" w:hanging="360"/>
+      </w:pPr>
+      <w:rPr>
+        <w:rFonts w:ascii="Symbol" w:hAnsi="Symbol" w:hint="default"/>
+      </w:rPr>
+    </w:lvl>
+    <w:lvl w:ilvl="4" w:tplc="04090003" w:tentative="1">
+      <w:start w:val="1"/>
+      <w:numFmt w:val="bullet"/>
+      <w:lvlText w:val="o"/>
+      <w:lvlJc w:val="left"/>
+      <w:pPr>
+        <w:ind w:left="3600" w:hanging="360"/>
+      </w:pPr>
+      <w:rPr>
+        <w:rFonts w:ascii="Courier New" w:hAnsi="Courier New" w:cs="Courier New" w:hint="default"/>
+      </w:rPr>
+    </w:lvl>
+    <w:lvl w:ilvl="5" w:tplc="04090005" w:tentative="1">
+      <w:start w:val="1"/>
+      <w:numFmt w:val="bullet"/>
+      <w:lvlText w:val=""/>
+      <w:lvlJc w:val="left"/>
+      <w:pPr>
+        <w:ind w:left="4320" w:hanging="360"/>
+      </w:pPr>
+      <w:rPr>
+        <w:rFonts w:ascii="Wingdings" w:hAnsi="Wingdings" w:hint="default"/>
+      </w:rPr>
+    </w:lvl>
+    <w:lvl w:ilvl="6" w:tplc="04090001" w:tentative="1">
+      <w:start w:val="1"/>
+      <w:numFmt w:val="bullet"/>
+      <w:lvlText w:val=""/>
+      <w:lvlJc w:val="left"/>
+      <w:pPr>
+        <w:ind w:left="5040" w:hanging="360"/>
+      </w:pPr>
+      <w:rPr>
+        <w:rFonts w:ascii="Symbol" w:hAnsi="Symbol" w:hint="default"/>
+      </w:rPr>
+    </w:lvl>
+    <w:lvl w:ilvl="7" w:tplc="04090003" w:tentative="1">
+      <w:start w:val="1"/>
+      <w:numFmt w:val="bullet"/>
+      <w:lvlText w:val="o"/>
+      <w:lvlJc w:val="left"/>
+      <w:pPr>
+        <w:ind w:left="5760" w:hanging="360"/>
+      </w:pPr>
+      <w:rPr>
+        <w:rFonts w:ascii="Courier New" w:hAnsi="Courier New" w:cs="Courier New" w:hint="default"/>
+      </w:rPr>
+    </w:lvl>
+    <w:lvl w:ilvl="8" w:tplc="04090005" w:tentative="1">
+      <w:start w:val="1"/>
+      <w:numFmt w:val="bullet"/>
+      <w:lvlText w:val=""/>
+      <w:lvlJc w:val="left"/>
+      <w:pPr>
+        <w:ind w:left="6480" w:hanging="360"/>
+      </w:pPr>
+      <w:rPr>
+        <w:rFonts w:ascii="Wingdings" w:hAnsi="Wingdings" w:hint="default"/>
+      </w:rPr>
+    </w:lvl>
+  </w:abstractNum>
+  <w:abstractNum w:abstractNumId="35" w15:restartNumberingAfterBreak="0">
     <w:nsid w:val="669A6D0B"/>
     <w:multiLevelType w:val="hybridMultilevel"/>
     <w:tmpl w:val="1312EB2A"/>
@@ -7311,7 +9099,7 @@
       </w:pPr>
     </w:lvl>
   </w:abstractNum>
-  <w:abstractNum w:abstractNumId="33" w15:restartNumberingAfterBreak="0">
+  <w:abstractNum w:abstractNumId="36" w15:restartNumberingAfterBreak="0">
     <w:nsid w:val="69787EE5"/>
     <w:multiLevelType w:val="multilevel"/>
     <w:tmpl w:val="E2CC44DE"/>
@@ -7460,10 +9248,10 @@
       </w:rPr>
     </w:lvl>
   </w:abstractNum>
-  <w:abstractNum w:abstractNumId="34" w15:restartNumberingAfterBreak="0">
+  <w:abstractNum w:abstractNumId="37" w15:restartNumberingAfterBreak="0">
     <w:nsid w:val="73C630B7"/>
     <w:multiLevelType w:val="hybridMultilevel"/>
-    <w:tmpl w:val="4BB8662E"/>
+    <w:tmpl w:val="0C80D414"/>
     <w:lvl w:ilvl="0" w:tplc="04090003">
       <w:start w:val="1"/>
       <w:numFmt w:val="bullet"/>
@@ -7573,7 +9361,7 @@
       </w:rPr>
     </w:lvl>
   </w:abstractNum>
-  <w:abstractNum w:abstractNumId="35" w15:restartNumberingAfterBreak="0">
+  <w:abstractNum w:abstractNumId="38" w15:restartNumberingAfterBreak="0">
     <w:nsid w:val="75DD79BE"/>
     <w:multiLevelType w:val="multilevel"/>
     <w:tmpl w:val="4CDE5BAA"/>
@@ -7722,7 +9510,7 @@
       </w:rPr>
     </w:lvl>
   </w:abstractNum>
-  <w:abstractNum w:abstractNumId="36" w15:restartNumberingAfterBreak="0">
+  <w:abstractNum w:abstractNumId="39" w15:restartNumberingAfterBreak="0">
     <w:nsid w:val="77A962BB"/>
     <w:multiLevelType w:val="hybridMultilevel"/>
     <w:tmpl w:val="D31A1C6A"/>
@@ -7835,7 +9623,7 @@
       </w:rPr>
     </w:lvl>
   </w:abstractNum>
-  <w:abstractNum w:abstractNumId="37" w15:restartNumberingAfterBreak="0">
+  <w:abstractNum w:abstractNumId="40" w15:restartNumberingAfterBreak="0">
     <w:nsid w:val="796A1FAB"/>
     <w:multiLevelType w:val="multilevel"/>
     <w:tmpl w:val="4CDE5BAA"/>
@@ -7984,7 +9772,7 @@
       </w:rPr>
     </w:lvl>
   </w:abstractNum>
-  <w:abstractNum w:abstractNumId="38" w15:restartNumberingAfterBreak="0">
+  <w:abstractNum w:abstractNumId="41" w15:restartNumberingAfterBreak="0">
     <w:nsid w:val="79F15898"/>
     <w:multiLevelType w:val="hybridMultilevel"/>
     <w:tmpl w:val="2F729B6A"/>
@@ -8097,7 +9885,7 @@
       </w:rPr>
     </w:lvl>
   </w:abstractNum>
-  <w:abstractNum w:abstractNumId="39" w15:restartNumberingAfterBreak="0">
+  <w:abstractNum w:abstractNumId="42" w15:restartNumberingAfterBreak="0">
     <w:nsid w:val="7C410EE9"/>
     <w:multiLevelType w:val="hybridMultilevel"/>
     <w:tmpl w:val="6B82B10E"/>
@@ -8210,7 +9998,7 @@
       </w:rPr>
     </w:lvl>
   </w:abstractNum>
-  <w:abstractNum w:abstractNumId="40" w15:restartNumberingAfterBreak="0">
+  <w:abstractNum w:abstractNumId="43" w15:restartNumberingAfterBreak="0">
     <w:nsid w:val="7CFA45B9"/>
     <w:multiLevelType w:val="hybridMultilevel"/>
     <w:tmpl w:val="E118D7CA"/>
@@ -8323,7 +10111,7 @@
       </w:rPr>
     </w:lvl>
   </w:abstractNum>
-  <w:abstractNum w:abstractNumId="41" w15:restartNumberingAfterBreak="0">
+  <w:abstractNum w:abstractNumId="44" w15:restartNumberingAfterBreak="0">
     <w:nsid w:val="7FFC4E0A"/>
     <w:multiLevelType w:val="hybridMultilevel"/>
     <w:tmpl w:val="2474D0C8"/>
@@ -8440,10 +10228,10 @@
     <w:abstractNumId w:val="22"/>
   </w:num>
   <w:num w:numId="2">
-    <w:abstractNumId w:val="25"/>
+    <w:abstractNumId w:val="26"/>
   </w:num>
   <w:num w:numId="3">
-    <w:abstractNumId w:val="32"/>
+    <w:abstractNumId w:val="35"/>
   </w:num>
   <w:num w:numId="4">
     <w:abstractNumId w:val="6"/>
@@ -8452,7 +10240,7 @@
     <w:abstractNumId w:val="1"/>
   </w:num>
   <w:num w:numId="6">
-    <w:abstractNumId w:val="29"/>
+    <w:abstractNumId w:val="31"/>
   </w:num>
   <w:num w:numId="7">
     <w:abstractNumId w:val="4"/>
@@ -8461,22 +10249,22 @@
     <w:abstractNumId w:val="15"/>
   </w:num>
   <w:num w:numId="9">
-    <w:abstractNumId w:val="28"/>
+    <w:abstractNumId w:val="30"/>
   </w:num>
   <w:num w:numId="10">
     <w:abstractNumId w:val="10"/>
   </w:num>
   <w:num w:numId="11">
-    <w:abstractNumId w:val="33"/>
+    <w:abstractNumId w:val="36"/>
   </w:num>
   <w:num w:numId="12">
     <w:abstractNumId w:val="9"/>
   </w:num>
   <w:num w:numId="13">
-    <w:abstractNumId w:val="24"/>
+    <w:abstractNumId w:val="25"/>
   </w:num>
   <w:num w:numId="14">
-    <w:abstractNumId w:val="26"/>
+    <w:abstractNumId w:val="27"/>
   </w:num>
   <w:num w:numId="15">
     <w:abstractNumId w:val="12"/>
@@ -8494,22 +10282,22 @@
     <w:abstractNumId w:val="18"/>
   </w:num>
   <w:num w:numId="20">
-    <w:abstractNumId w:val="39"/>
+    <w:abstractNumId w:val="42"/>
   </w:num>
   <w:num w:numId="21">
     <w:abstractNumId w:val="0"/>
   </w:num>
   <w:num w:numId="22">
-    <w:abstractNumId w:val="41"/>
+    <w:abstractNumId w:val="44"/>
   </w:num>
   <w:num w:numId="23">
-    <w:abstractNumId w:val="40"/>
+    <w:abstractNumId w:val="43"/>
   </w:num>
   <w:num w:numId="24">
     <w:abstractNumId w:val="3"/>
   </w:num>
   <w:num w:numId="25">
-    <w:abstractNumId w:val="37"/>
+    <w:abstractNumId w:val="40"/>
   </w:num>
   <w:num w:numId="26">
     <w:abstractNumId w:val="16"/>
@@ -8518,22 +10306,22 @@
     <w:abstractNumId w:val="23"/>
   </w:num>
   <w:num w:numId="28">
-    <w:abstractNumId w:val="36"/>
+    <w:abstractNumId w:val="39"/>
   </w:num>
   <w:num w:numId="29">
     <w:abstractNumId w:val="5"/>
   </w:num>
   <w:num w:numId="30">
-    <w:abstractNumId w:val="35"/>
+    <w:abstractNumId w:val="38"/>
   </w:num>
   <w:num w:numId="31">
     <w:abstractNumId w:val="13"/>
   </w:num>
   <w:num w:numId="32">
-    <w:abstractNumId w:val="30"/>
+    <w:abstractNumId w:val="32"/>
   </w:num>
   <w:num w:numId="33">
-    <w:abstractNumId w:val="27"/>
+    <w:abstractNumId w:val="29"/>
   </w:num>
   <w:num w:numId="34">
     <w:abstractNumId w:val="20"/>
@@ -8542,13 +10330,13 @@
     <w:abstractNumId w:val="2"/>
   </w:num>
   <w:num w:numId="36">
-    <w:abstractNumId w:val="34"/>
+    <w:abstractNumId w:val="37"/>
   </w:num>
   <w:num w:numId="37">
     <w:abstractNumId w:val="14"/>
   </w:num>
   <w:num w:numId="38">
-    <w:abstractNumId w:val="31"/>
+    <w:abstractNumId w:val="33"/>
   </w:num>
   <w:num w:numId="39">
     <w:abstractNumId w:val="11"/>
@@ -8560,7 +10348,16 @@
     <w:abstractNumId w:val="7"/>
   </w:num>
   <w:num w:numId="42">
-    <w:abstractNumId w:val="38"/>
+    <w:abstractNumId w:val="41"/>
+  </w:num>
+  <w:num w:numId="43">
+    <w:abstractNumId w:val="24"/>
+  </w:num>
+  <w:num w:numId="44">
+    <w:abstractNumId w:val="28"/>
+  </w:num>
+  <w:num w:numId="45">
+    <w:abstractNumId w:val="34"/>
   </w:num>
 </w:numbering>
 </file>
@@ -8737,7 +10534,7 @@
     <w:lsdException w:name="Table Web 2" w:semiHidden="1" w:unhideWhenUsed="1"/>
     <w:lsdException w:name="Table Web 3" w:semiHidden="1" w:unhideWhenUsed="1"/>
     <w:lsdException w:name="Balloon Text" w:semiHidden="1" w:unhideWhenUsed="1"/>
-    <w:lsdException w:name="Table Grid" w:semiHidden="1" w:uiPriority="59" w:unhideWhenUsed="1"/>
+    <w:lsdException w:name="Table Grid" w:uiPriority="59"/>
     <w:lsdException w:name="Table Theme" w:semiHidden="1" w:unhideWhenUsed="1"/>
     <w:lsdException w:name="Placeholder Text" w:semiHidden="1"/>
     <w:lsdException w:name="No Spacing" w:uiPriority="1" w:qFormat="1"/>

--- a/CGA_Report_PA_12.docx
+++ b/CGA_Report_PA_12.docx
@@ -1192,7 +1192,7 @@
           <w:noProof/>
         </w:rPr>
         <w:drawing>
-          <wp:anchor distT="0" distB="0" distL="114300" distR="114300" simplePos="0" relativeHeight="251652608" behindDoc="0" locked="0" layoutInCell="1" allowOverlap="1" wp14:anchorId="786FC241">
+          <wp:anchor distT="0" distB="0" distL="114300" distR="114300" simplePos="0" relativeHeight="251653120" behindDoc="0" locked="0" layoutInCell="1" allowOverlap="1" wp14:anchorId="786FC241">
             <wp:simplePos x="0" y="0"/>
             <wp:positionH relativeFrom="column">
               <wp:posOffset>478790</wp:posOffset>
@@ -1308,7 +1308,7 @@
           <w:noProof/>
         </w:rPr>
         <w:drawing>
-          <wp:anchor distT="0" distB="0" distL="114300" distR="114300" simplePos="0" relativeHeight="251655680" behindDoc="0" locked="0" layoutInCell="1" allowOverlap="1" wp14:anchorId="699576A6">
+          <wp:anchor distT="0" distB="0" distL="114300" distR="114300" simplePos="0" relativeHeight="251655168" behindDoc="0" locked="0" layoutInCell="1" allowOverlap="1" wp14:anchorId="699576A6">
             <wp:simplePos x="0" y="0"/>
             <wp:positionH relativeFrom="column">
               <wp:posOffset>442595</wp:posOffset>
@@ -1428,7 +1428,7 @@
           <w:noProof/>
         </w:rPr>
         <w:drawing>
-          <wp:anchor distT="0" distB="0" distL="114300" distR="114300" simplePos="0" relativeHeight="251662848" behindDoc="0" locked="0" layoutInCell="1" allowOverlap="1" wp14:anchorId="607DD3EF">
+          <wp:anchor distT="0" distB="0" distL="114300" distR="114300" simplePos="0" relativeHeight="251659264" behindDoc="0" locked="0" layoutInCell="1" allowOverlap="1" wp14:anchorId="607DD3EF">
             <wp:simplePos x="0" y="0"/>
             <wp:positionH relativeFrom="column">
               <wp:posOffset>468902</wp:posOffset>
@@ -1530,7 +1530,7 @@
           <w:noProof/>
         </w:rPr>
         <w:drawing>
-          <wp:anchor distT="0" distB="0" distL="114300" distR="114300" simplePos="0" relativeHeight="251663872" behindDoc="0" locked="0" layoutInCell="1" allowOverlap="1" wp14:anchorId="30EA3E30">
+          <wp:anchor distT="0" distB="0" distL="114300" distR="114300" simplePos="0" relativeHeight="251661312" behindDoc="0" locked="0" layoutInCell="1" allowOverlap="1" wp14:anchorId="30EA3E30">
             <wp:simplePos x="0" y="0"/>
             <wp:positionH relativeFrom="column">
               <wp:posOffset>464457</wp:posOffset>
@@ -1634,7 +1634,7 @@
           <w:noProof/>
         </w:rPr>
         <w:drawing>
-          <wp:anchor distT="0" distB="0" distL="114300" distR="114300" simplePos="0" relativeHeight="251659776" behindDoc="0" locked="0" layoutInCell="1" allowOverlap="1" wp14:anchorId="12D3C6ED">
+          <wp:anchor distT="0" distB="0" distL="114300" distR="114300" simplePos="0" relativeHeight="251658240" behindDoc="0" locked="0" layoutInCell="1" allowOverlap="1" wp14:anchorId="12D3C6ED">
             <wp:simplePos x="0" y="0"/>
             <wp:positionH relativeFrom="column">
               <wp:posOffset>464457</wp:posOffset>
@@ -1695,7 +1695,21 @@
           <w:noProof/>
           <w:lang w:val="en-US"/>
         </w:rPr>
-        <w:t>In the properties, there are Delete, Refresh, and Save button. Delete button is used for deleting line or polygon. Refresh button is used for clearing the screen and the list box. And save button is used for saving the canvas into bitmap.</w:t>
+        <w:t>In the properties, there are Delete, Refresh, and Save button. Delete button is used for deleting line or polygon. Refresh button is used for clearing th</w:t>
+      </w:r>
+      <w:r>
+        <w:rPr>
+          <w:noProof/>
+          <w:lang w:val="en-US"/>
+        </w:rPr>
+        <w:t>e screen and the list box. And S</w:t>
+      </w:r>
+      <w:r>
+        <w:rPr>
+          <w:noProof/>
+          <w:lang w:val="en-US"/>
+        </w:rPr>
+        <w:t>ave button is used for saving the canvas into bitmap.</w:t>
       </w:r>
     </w:p>
     <w:p>
@@ -1721,7 +1735,7 @@
           <w:noProof/>
         </w:rPr>
         <w:drawing>
-          <wp:anchor distT="0" distB="0" distL="114300" distR="114300" simplePos="0" relativeHeight="251657728" behindDoc="0" locked="0" layoutInCell="1" allowOverlap="1" wp14:anchorId="1653D5AE">
+          <wp:anchor distT="0" distB="0" distL="114300" distR="114300" simplePos="0" relativeHeight="251657216" behindDoc="0" locked="0" layoutInCell="1" allowOverlap="1" wp14:anchorId="1653D5AE">
             <wp:simplePos x="0" y="0"/>
             <wp:positionH relativeFrom="column">
               <wp:posOffset>464457</wp:posOffset>
@@ -1808,34 +1822,6 @@
     <w:p>
       <w:pPr>
         <w:rPr>
-          <w:noProof/>
-        </w:rPr>
-      </w:pPr>
-    </w:p>
-    <w:p>
-      <w:pPr>
-        <w:rPr>
-          <w:noProof/>
-        </w:rPr>
-      </w:pPr>
-    </w:p>
-    <w:p>
-      <w:pPr>
-        <w:rPr>
-          <w:lang w:val="en-US"/>
-        </w:rPr>
-      </w:pPr>
-    </w:p>
-    <w:p>
-      <w:pPr>
-        <w:rPr>
-          <w:lang w:val="en-US"/>
-        </w:rPr>
-      </w:pPr>
-    </w:p>
-    <w:p>
-      <w:pPr>
-        <w:rPr>
           <w:lang w:val="en-US"/>
         </w:rPr>
       </w:pPr>
@@ -1901,6 +1887,20 @@
     </w:p>
     <w:p>
       <w:pPr>
+        <w:ind w:left="810"/>
+        <w:rPr>
+          <w:lang w:val="en-US"/>
+        </w:rPr>
+      </w:pPr>
+      <w:r>
+        <w:rPr>
+          <w:lang w:val="en-US"/>
+        </w:rPr>
+        <w:t>The point is represented as list and the polygon is represented as list of lists of point.</w:t>
+      </w:r>
+    </w:p>
+    <w:p>
+      <w:pPr>
         <w:pStyle w:val="Heading3"/>
         <w:numPr>
           <w:ilvl w:val="0"/>
@@ -1986,6 +1986,8 @@
           <w:lang w:val="en-US"/>
         </w:rPr>
       </w:pPr>
+      <w:bookmarkStart w:id="0" w:name="_GoBack"/>
+      <w:bookmarkEnd w:id="0"/>
     </w:p>
     <w:p>
       <w:pPr>
@@ -2016,6 +2018,269 @@
     </w:p>
     <w:p>
       <w:pPr>
+        <w:ind w:left="810"/>
+        <w:rPr>
+          <w:lang w:val="en-US"/>
+        </w:rPr>
+      </w:pPr>
+      <w:r>
+        <w:rPr>
+          <w:noProof/>
+          <w:lang w:val="en-US"/>
+        </w:rPr>
+        <w:drawing>
+          <wp:inline distT="0" distB="0" distL="0" distR="0">
+            <wp:extent cx="4886325" cy="2609850"/>
+            <wp:effectExtent l="0" t="0" r="9525" b="0"/>
+            <wp:docPr id="37" name="Picture 37"/>
+            <wp:cNvGraphicFramePr>
+              <a:graphicFrameLocks xmlns:a="http://schemas.openxmlformats.org/drawingml/2006/main" noChangeAspect="1"/>
+            </wp:cNvGraphicFramePr>
+            <a:graphic xmlns:a="http://schemas.openxmlformats.org/drawingml/2006/main">
+              <a:graphicData uri="http://schemas.openxmlformats.org/drawingml/2006/picture">
+                <pic:pic xmlns:pic="http://schemas.openxmlformats.org/drawingml/2006/picture">
+                  <pic:nvPicPr>
+                    <pic:cNvPr id="37" name="variable code.jpg"/>
+                    <pic:cNvPicPr/>
+                  </pic:nvPicPr>
+                  <pic:blipFill>
+                    <a:blip r:embed="rId6">
+                      <a:extLst>
+                        <a:ext uri="{28A0092B-C50C-407E-A947-70E740481C1C}">
+                          <a14:useLocalDpi xmlns:a14="http://schemas.microsoft.com/office/drawing/2010/main" val="0"/>
+                        </a:ext>
+                      </a:extLst>
+                    </a:blip>
+                    <a:stretch>
+                      <a:fillRect/>
+                    </a:stretch>
+                  </pic:blipFill>
+                  <pic:spPr>
+                    <a:xfrm>
+                      <a:off x="0" y="0"/>
+                      <a:ext cx="4886325" cy="2609850"/>
+                    </a:xfrm>
+                    <a:prstGeom prst="rect">
+                      <a:avLst/>
+                    </a:prstGeom>
+                  </pic:spPr>
+                </pic:pic>
+              </a:graphicData>
+            </a:graphic>
+          </wp:inline>
+        </w:drawing>
+      </w:r>
+    </w:p>
+    <w:p>
+      <w:pPr>
+        <w:ind w:left="810"/>
+        <w:rPr>
+          <w:lang w:val="en-US"/>
+        </w:rPr>
+      </w:pPr>
+      <w:r>
+        <w:rPr>
+          <w:lang w:val="en-US"/>
+        </w:rPr>
+        <w:t>The variables:</w:t>
+      </w:r>
+    </w:p>
+    <w:p>
+      <w:pPr>
+        <w:pStyle w:val="ListParagraph"/>
+        <w:numPr>
+          <w:ilvl w:val="0"/>
+          <w:numId w:val="47"/>
+        </w:numPr>
+        <w:rPr>
+          <w:lang w:val="en-US"/>
+        </w:rPr>
+      </w:pPr>
+      <w:r>
+        <w:rPr>
+          <w:lang w:val="en-US"/>
+        </w:rPr>
+        <w:t>i is index and declared as integer</w:t>
+      </w:r>
+      <w:r>
+        <w:rPr>
+          <w:lang w:val="en-US"/>
+        </w:rPr>
+        <w:t>.</w:t>
+      </w:r>
+    </w:p>
+    <w:p>
+      <w:pPr>
+        <w:pStyle w:val="ListParagraph"/>
+        <w:numPr>
+          <w:ilvl w:val="0"/>
+          <w:numId w:val="47"/>
+        </w:numPr>
+        <w:rPr>
+          <w:lang w:val="en-US"/>
+        </w:rPr>
+      </w:pPr>
+      <w:r>
+        <w:rPr>
+          <w:lang w:val="en-US"/>
+        </w:rPr>
+        <w:t>ButtonMenu is declared as string. It is declared to know which button is chosen.</w:t>
+      </w:r>
+    </w:p>
+    <w:p>
+      <w:pPr>
+        <w:pStyle w:val="ListParagraph"/>
+        <w:numPr>
+          <w:ilvl w:val="0"/>
+          <w:numId w:val="47"/>
+        </w:numPr>
+        <w:rPr>
+          <w:lang w:val="en-US"/>
+        </w:rPr>
+      </w:pPr>
+      <w:r>
+        <w:rPr>
+          <w:lang w:val="en-US"/>
+        </w:rPr>
+        <w:t>Polygons to store the list of lists of point.</w:t>
+      </w:r>
+    </w:p>
+    <w:p>
+      <w:pPr>
+        <w:pStyle w:val="ListParagraph"/>
+        <w:numPr>
+          <w:ilvl w:val="0"/>
+          <w:numId w:val="47"/>
+        </w:numPr>
+        <w:rPr>
+          <w:lang w:val="en-US"/>
+        </w:rPr>
+      </w:pPr>
+      <w:r>
+        <w:rPr>
+          <w:lang w:val="en-US"/>
+        </w:rPr>
+        <w:t>NewPolygon to store the points of the new polygon.</w:t>
+      </w:r>
+    </w:p>
+    <w:p>
+      <w:pPr>
+        <w:pStyle w:val="ListParagraph"/>
+        <w:numPr>
+          <w:ilvl w:val="0"/>
+          <w:numId w:val="47"/>
+        </w:numPr>
+        <w:rPr>
+          <w:lang w:val="en-US"/>
+        </w:rPr>
+      </w:pPr>
+      <w:r>
+        <w:rPr>
+          <w:lang w:val="en-US"/>
+        </w:rPr>
+        <w:t>NewRect is to store the points of the rectangular clipping.</w:t>
+      </w:r>
+    </w:p>
+    <w:p>
+      <w:pPr>
+        <w:pStyle w:val="ListParagraph"/>
+        <w:numPr>
+          <w:ilvl w:val="0"/>
+          <w:numId w:val="47"/>
+        </w:numPr>
+        <w:rPr>
+          <w:lang w:val="en-US"/>
+        </w:rPr>
+      </w:pPr>
+      <w:r>
+        <w:rPr>
+          <w:lang w:val="en-US"/>
+        </w:rPr>
+        <w:t>ListofPolygonLinkedList to store the polygon in linked list.</w:t>
+      </w:r>
+    </w:p>
+    <w:p>
+      <w:pPr>
+        <w:pStyle w:val="ListParagraph"/>
+        <w:numPr>
+          <w:ilvl w:val="0"/>
+          <w:numId w:val="47"/>
+        </w:numPr>
+        <w:rPr>
+          <w:lang w:val="en-US"/>
+        </w:rPr>
+      </w:pPr>
+      <w:r>
+        <w:rPr>
+          <w:lang w:val="en-US"/>
+        </w:rPr>
+        <w:t>Intersection is to store the intersection of the polygon and the clipping in the linked list.</w:t>
+      </w:r>
+    </w:p>
+    <w:p>
+      <w:pPr>
+        <w:pStyle w:val="ListParagraph"/>
+        <w:numPr>
+          <w:ilvl w:val="0"/>
+          <w:numId w:val="47"/>
+        </w:numPr>
+        <w:rPr>
+          <w:lang w:val="en-US"/>
+        </w:rPr>
+      </w:pPr>
+      <w:r>
+        <w:rPr>
+          <w:lang w:val="en-US"/>
+        </w:rPr>
+        <w:t>Clockwise is declared as Boolean to determine whether the clipping is clockwise or not.</w:t>
+      </w:r>
+    </w:p>
+    <w:p>
+      <w:pPr>
+        <w:pStyle w:val="ListParagraph"/>
+        <w:numPr>
+          <w:ilvl w:val="0"/>
+          <w:numId w:val="47"/>
+        </w:numPr>
+        <w:rPr>
+          <w:lang w:val="en-US"/>
+        </w:rPr>
+      </w:pPr>
+      <w:r>
+        <w:rPr>
+          <w:lang w:val="en-US"/>
+        </w:rPr>
+        <w:t>New point is the current position of the mouse while drawing a new polygon.</w:t>
+      </w:r>
+    </w:p>
+    <w:p>
+      <w:pPr>
+        <w:pStyle w:val="ListParagraph"/>
+        <w:numPr>
+          <w:ilvl w:val="0"/>
+          <w:numId w:val="47"/>
+        </w:numPr>
+        <w:rPr>
+          <w:lang w:val="en-US"/>
+        </w:rPr>
+      </w:pPr>
+      <w:r>
+        <w:rPr>
+          <w:lang w:val="en-US"/>
+        </w:rPr>
+        <w:t>TempPoint is to store the temporary point.</w:t>
+      </w:r>
+    </w:p>
+    <w:p>
+      <w:pPr>
+        <w:ind w:left="810"/>
+        <w:rPr>
+          <w:lang w:val="en-US"/>
+        </w:rPr>
+      </w:pPr>
+    </w:p>
+    <w:p>
+      <w:pPr>
         <w:pStyle w:val="Heading2"/>
         <w:numPr>
           <w:ilvl w:val="0"/>
@@ -2029,16 +2294,872 @@
       <w:r>
         <w:rPr>
           <w:rFonts w:eastAsia="Times New Roman"/>
-        </w:rPr>
-        <w:t>Explain how the bonuses (if done) are implemented.</w:t>
-      </w:r>
-      <w:r>
+          <w:lang w:val="en-US"/>
+        </w:rPr>
+        <w:t>Implementation of Bonus</w:t>
+      </w:r>
+    </w:p>
+    <w:p>
+      <w:pPr>
+        <w:pStyle w:val="Heading3"/>
+        <w:numPr>
+          <w:ilvl w:val="0"/>
+          <w:numId w:val="46"/>
+        </w:numPr>
+        <w:ind w:left="1080"/>
         <w:rPr>
           <w:rFonts w:eastAsia="Times New Roman"/>
           <w:lang w:val="en-US"/>
         </w:rPr>
-        <w:t> </w:t>
-      </w:r>
+      </w:pPr>
+      <w:r>
+        <w:rPr>
+          <w:rFonts w:eastAsia="Times New Roman"/>
+          <w:lang w:val="en-US"/>
+        </w:rPr>
+        <w:t>List Box of Polygon and Clipping</w:t>
+      </w:r>
+    </w:p>
+    <w:p>
+      <w:pPr>
+        <w:rPr>
+          <w:lang w:val="en-US"/>
+        </w:rPr>
+      </w:pPr>
+    </w:p>
+    <w:p>
+      <w:pPr>
+        <w:rPr>
+          <w:lang w:val="en-US"/>
+        </w:rPr>
+      </w:pPr>
+    </w:p>
+    <w:p>
+      <w:pPr>
+        <w:rPr>
+          <w:lang w:val="en-US"/>
+        </w:rPr>
+      </w:pPr>
+      <w:r>
+        <w:rPr>
+          <w:noProof/>
+          <w:lang w:val="en-US"/>
+        </w:rPr>
+        <w:drawing>
+          <wp:anchor distT="0" distB="0" distL="114300" distR="114300" simplePos="0" relativeHeight="251680768" behindDoc="0" locked="0" layoutInCell="1" allowOverlap="1">
+            <wp:simplePos x="0" y="0"/>
+            <wp:positionH relativeFrom="column">
+              <wp:posOffset>555230</wp:posOffset>
+            </wp:positionH>
+            <wp:positionV relativeFrom="paragraph">
+              <wp:posOffset>-3810</wp:posOffset>
+            </wp:positionV>
+            <wp:extent cx="4181475" cy="2323042"/>
+            <wp:effectExtent l="0" t="0" r="0" b="1270"/>
+            <wp:wrapSquare wrapText="bothSides"/>
+            <wp:docPr id="29" name="Picture 29"/>
+            <wp:cNvGraphicFramePr>
+              <a:graphicFrameLocks xmlns:a="http://schemas.openxmlformats.org/drawingml/2006/main" noChangeAspect="1"/>
+            </wp:cNvGraphicFramePr>
+            <a:graphic xmlns:a="http://schemas.openxmlformats.org/drawingml/2006/main">
+              <a:graphicData uri="http://schemas.openxmlformats.org/drawingml/2006/picture">
+                <pic:pic xmlns:pic="http://schemas.openxmlformats.org/drawingml/2006/picture">
+                  <pic:nvPicPr>
+                    <pic:cNvPr id="29" name="listbox1.jpg"/>
+                    <pic:cNvPicPr/>
+                  </pic:nvPicPr>
+                  <pic:blipFill>
+                    <a:blip r:embed="rId7">
+                      <a:extLst>
+                        <a:ext uri="{28A0092B-C50C-407E-A947-70E740481C1C}">
+                          <a14:useLocalDpi xmlns:a14="http://schemas.microsoft.com/office/drawing/2010/main" val="0"/>
+                        </a:ext>
+                      </a:extLst>
+                    </a:blip>
+                    <a:stretch>
+                      <a:fillRect/>
+                    </a:stretch>
+                  </pic:blipFill>
+                  <pic:spPr>
+                    <a:xfrm>
+                      <a:off x="0" y="0"/>
+                      <a:ext cx="4181475" cy="2323042"/>
+                    </a:xfrm>
+                    <a:prstGeom prst="rect">
+                      <a:avLst/>
+                    </a:prstGeom>
+                  </pic:spPr>
+                </pic:pic>
+              </a:graphicData>
+            </a:graphic>
+          </wp:anchor>
+        </w:drawing>
+      </w:r>
+    </w:p>
+    <w:p>
+      <w:pPr>
+        <w:rPr>
+          <w:lang w:val="en-US"/>
+        </w:rPr>
+      </w:pPr>
+    </w:p>
+    <w:p>
+      <w:pPr>
+        <w:rPr>
+          <w:lang w:val="en-US"/>
+        </w:rPr>
+      </w:pPr>
+    </w:p>
+    <w:p>
+      <w:pPr>
+        <w:rPr>
+          <w:lang w:val="en-US"/>
+        </w:rPr>
+      </w:pPr>
+    </w:p>
+    <w:p>
+      <w:pPr>
+        <w:rPr>
+          <w:lang w:val="en-US"/>
+        </w:rPr>
+      </w:pPr>
+    </w:p>
+    <w:p>
+      <w:pPr>
+        <w:rPr>
+          <w:lang w:val="en-US"/>
+        </w:rPr>
+      </w:pPr>
+    </w:p>
+    <w:p>
+      <w:pPr>
+        <w:rPr>
+          <w:lang w:val="en-US"/>
+        </w:rPr>
+      </w:pPr>
+    </w:p>
+    <w:p>
+      <w:pPr>
+        <w:rPr>
+          <w:lang w:val="en-US"/>
+        </w:rPr>
+      </w:pPr>
+    </w:p>
+    <w:p>
+      <w:pPr>
+        <w:ind w:left="900"/>
+        <w:rPr>
+          <w:lang w:val="en-US"/>
+        </w:rPr>
+      </w:pPr>
+      <w:r>
+        <w:rPr>
+          <w:lang w:val="en-US"/>
+        </w:rPr>
+        <w:t>When starting a new polygon, the program will check whether it’s polygon or clipping. If it is polygon, then “Polygon” will showed in list box</w:t>
+      </w:r>
+      <w:r>
+        <w:rPr>
+          <w:lang w:val="en-US"/>
+        </w:rPr>
+        <w:t>, then the next line will be followed by the first point of</w:t>
+      </w:r>
+      <w:r>
+        <w:rPr>
+          <w:lang w:val="en-US"/>
+        </w:rPr>
+        <w:t xml:space="preserve"> the </w:t>
+      </w:r>
+      <w:r>
+        <w:rPr>
+          <w:lang w:val="en-US"/>
+        </w:rPr>
+        <w:t>polygon. If the polygon chosen is Single Polygon, then the previous list box will be deleted.</w:t>
+      </w:r>
+    </w:p>
+    <w:p>
+      <w:pPr>
+        <w:ind w:left="900"/>
+        <w:rPr>
+          <w:lang w:val="en-US"/>
+        </w:rPr>
+      </w:pPr>
+      <w:r>
+        <w:rPr>
+          <w:noProof/>
+          <w:lang w:val="en-US"/>
+        </w:rPr>
+        <w:drawing>
+          <wp:inline distT="0" distB="0" distL="0" distR="0">
+            <wp:extent cx="3857625" cy="838200"/>
+            <wp:effectExtent l="0" t="0" r="9525" b="0"/>
+            <wp:docPr id="31" name="Picture 31"/>
+            <wp:cNvGraphicFramePr>
+              <a:graphicFrameLocks xmlns:a="http://schemas.openxmlformats.org/drawingml/2006/main" noChangeAspect="1"/>
+            </wp:cNvGraphicFramePr>
+            <a:graphic xmlns:a="http://schemas.openxmlformats.org/drawingml/2006/main">
+              <a:graphicData uri="http://schemas.openxmlformats.org/drawingml/2006/picture">
+                <pic:pic xmlns:pic="http://schemas.openxmlformats.org/drawingml/2006/picture">
+                  <pic:nvPicPr>
+                    <pic:cNvPr id="31" name="listbox3.jpg"/>
+                    <pic:cNvPicPr/>
+                  </pic:nvPicPr>
+                  <pic:blipFill>
+                    <a:blip r:embed="rId8">
+                      <a:extLst>
+                        <a:ext uri="{28A0092B-C50C-407E-A947-70E740481C1C}">
+                          <a14:useLocalDpi xmlns:a14="http://schemas.microsoft.com/office/drawing/2010/main" val="0"/>
+                        </a:ext>
+                      </a:extLst>
+                    </a:blip>
+                    <a:stretch>
+                      <a:fillRect/>
+                    </a:stretch>
+                  </pic:blipFill>
+                  <pic:spPr>
+                    <a:xfrm>
+                      <a:off x="0" y="0"/>
+                      <a:ext cx="3857625" cy="838200"/>
+                    </a:xfrm>
+                    <a:prstGeom prst="rect">
+                      <a:avLst/>
+                    </a:prstGeom>
+                  </pic:spPr>
+                </pic:pic>
+              </a:graphicData>
+            </a:graphic>
+          </wp:inline>
+        </w:drawing>
+      </w:r>
+    </w:p>
+    <w:p>
+      <w:pPr>
+        <w:ind w:left="900"/>
+        <w:rPr>
+          <w:lang w:val="en-US"/>
+        </w:rPr>
+      </w:pPr>
+      <w:r>
+        <w:rPr>
+          <w:lang w:val="en-US"/>
+        </w:rPr>
+        <w:t>And then, the other points will be added after click from the user.</w:t>
+      </w:r>
+    </w:p>
+    <w:p>
+      <w:pPr>
+        <w:ind w:left="900"/>
+        <w:rPr>
+          <w:lang w:val="en-US"/>
+        </w:rPr>
+      </w:pPr>
+      <w:r>
+        <w:rPr>
+          <w:noProof/>
+          <w:lang w:val="en-US"/>
+        </w:rPr>
+        <w:drawing>
+          <wp:anchor distT="0" distB="0" distL="114300" distR="114300" simplePos="0" relativeHeight="251682816" behindDoc="0" locked="0" layoutInCell="1" allowOverlap="1">
+            <wp:simplePos x="0" y="0"/>
+            <wp:positionH relativeFrom="column">
+              <wp:posOffset>551336</wp:posOffset>
+            </wp:positionH>
+            <wp:positionV relativeFrom="paragraph">
+              <wp:posOffset>9465</wp:posOffset>
+            </wp:positionV>
+            <wp:extent cx="3683480" cy="3792558"/>
+            <wp:effectExtent l="0" t="0" r="0" b="0"/>
+            <wp:wrapSquare wrapText="bothSides"/>
+            <wp:docPr id="30" name="Picture 30"/>
+            <wp:cNvGraphicFramePr>
+              <a:graphicFrameLocks xmlns:a="http://schemas.openxmlformats.org/drawingml/2006/main" noChangeAspect="1"/>
+            </wp:cNvGraphicFramePr>
+            <a:graphic xmlns:a="http://schemas.openxmlformats.org/drawingml/2006/main">
+              <a:graphicData uri="http://schemas.openxmlformats.org/drawingml/2006/picture">
+                <pic:pic xmlns:pic="http://schemas.openxmlformats.org/drawingml/2006/picture">
+                  <pic:nvPicPr>
+                    <pic:cNvPr id="30" name="listbox2.jpg"/>
+                    <pic:cNvPicPr/>
+                  </pic:nvPicPr>
+                  <pic:blipFill>
+                    <a:blip r:embed="rId9">
+                      <a:extLst>
+                        <a:ext uri="{28A0092B-C50C-407E-A947-70E740481C1C}">
+                          <a14:useLocalDpi xmlns:a14="http://schemas.microsoft.com/office/drawing/2010/main" val="0"/>
+                        </a:ext>
+                      </a:extLst>
+                    </a:blip>
+                    <a:stretch>
+                      <a:fillRect/>
+                    </a:stretch>
+                  </pic:blipFill>
+                  <pic:spPr>
+                    <a:xfrm>
+                      <a:off x="0" y="0"/>
+                      <a:ext cx="3683480" cy="3792558"/>
+                    </a:xfrm>
+                    <a:prstGeom prst="rect">
+                      <a:avLst/>
+                    </a:prstGeom>
+                  </pic:spPr>
+                </pic:pic>
+              </a:graphicData>
+            </a:graphic>
+          </wp:anchor>
+        </w:drawing>
+      </w:r>
+    </w:p>
+    <w:p>
+      <w:pPr>
+        <w:ind w:left="900"/>
+        <w:rPr>
+          <w:lang w:val="en-US"/>
+        </w:rPr>
+      </w:pPr>
+    </w:p>
+    <w:p>
+      <w:pPr>
+        <w:ind w:left="900"/>
+        <w:rPr>
+          <w:lang w:val="en-US"/>
+        </w:rPr>
+      </w:pPr>
+    </w:p>
+    <w:p>
+      <w:pPr>
+        <w:ind w:left="900"/>
+        <w:rPr>
+          <w:lang w:val="en-US"/>
+        </w:rPr>
+      </w:pPr>
+    </w:p>
+    <w:p>
+      <w:pPr>
+        <w:ind w:left="900"/>
+        <w:rPr>
+          <w:lang w:val="en-US"/>
+        </w:rPr>
+      </w:pPr>
+    </w:p>
+    <w:p>
+      <w:pPr>
+        <w:ind w:left="900"/>
+        <w:rPr>
+          <w:lang w:val="en-US"/>
+        </w:rPr>
+      </w:pPr>
+    </w:p>
+    <w:p>
+      <w:pPr>
+        <w:ind w:left="900"/>
+        <w:rPr>
+          <w:lang w:val="en-US"/>
+        </w:rPr>
+      </w:pPr>
+    </w:p>
+    <w:p>
+      <w:pPr>
+        <w:ind w:left="900"/>
+        <w:rPr>
+          <w:lang w:val="en-US"/>
+        </w:rPr>
+      </w:pPr>
+    </w:p>
+    <w:p>
+      <w:pPr>
+        <w:ind w:left="900"/>
+        <w:rPr>
+          <w:lang w:val="en-US"/>
+        </w:rPr>
+      </w:pPr>
+    </w:p>
+    <w:p>
+      <w:pPr>
+        <w:ind w:left="900"/>
+        <w:rPr>
+          <w:lang w:val="en-US"/>
+        </w:rPr>
+      </w:pPr>
+    </w:p>
+    <w:p>
+      <w:pPr>
+        <w:ind w:left="900"/>
+        <w:rPr>
+          <w:lang w:val="en-US"/>
+        </w:rPr>
+      </w:pPr>
+    </w:p>
+    <w:p>
+      <w:pPr>
+        <w:ind w:left="900"/>
+        <w:rPr>
+          <w:lang w:val="en-US"/>
+        </w:rPr>
+      </w:pPr>
+    </w:p>
+    <w:p>
+      <w:pPr>
+        <w:ind w:left="1080"/>
+        <w:rPr>
+          <w:lang w:val="en-US"/>
+        </w:rPr>
+      </w:pPr>
+      <w:r>
+        <w:rPr>
+          <w:lang w:val="en-US"/>
+        </w:rPr>
+        <w:t xml:space="preserve">For rectangular clipping, the next point of polygon will be calculated first because the user only needs to click on two points and then the clipping will become rectangular. </w:t>
+      </w:r>
+    </w:p>
+    <w:p>
+      <w:pPr>
+        <w:pStyle w:val="Heading3"/>
+        <w:numPr>
+          <w:ilvl w:val="0"/>
+          <w:numId w:val="46"/>
+        </w:numPr>
+        <w:ind w:left="1080"/>
+        <w:rPr>
+          <w:rFonts w:eastAsia="Times New Roman"/>
+          <w:lang w:val="en-US"/>
+        </w:rPr>
+      </w:pPr>
+      <w:r>
+        <w:rPr>
+          <w:rFonts w:eastAsia="Times New Roman"/>
+          <w:lang w:val="en-US"/>
+        </w:rPr>
+        <w:lastRenderedPageBreak/>
+        <w:t>Refresh the Screen</w:t>
+      </w:r>
+    </w:p>
+    <w:p>
+      <w:pPr>
+        <w:ind w:left="1080"/>
+        <w:rPr>
+          <w:lang w:val="en-US"/>
+        </w:rPr>
+      </w:pPr>
+      <w:r>
+        <w:rPr>
+          <w:noProof/>
+          <w:lang w:val="en-US"/>
+        </w:rPr>
+        <w:drawing>
+          <wp:inline distT="0" distB="0" distL="0" distR="0">
+            <wp:extent cx="4873721" cy="1897811"/>
+            <wp:effectExtent l="0" t="0" r="3175" b="7620"/>
+            <wp:docPr id="32" name="Picture 32"/>
+            <wp:cNvGraphicFramePr>
+              <a:graphicFrameLocks xmlns:a="http://schemas.openxmlformats.org/drawingml/2006/main" noChangeAspect="1"/>
+            </wp:cNvGraphicFramePr>
+            <a:graphic xmlns:a="http://schemas.openxmlformats.org/drawingml/2006/main">
+              <a:graphicData uri="http://schemas.openxmlformats.org/drawingml/2006/picture">
+                <pic:pic xmlns:pic="http://schemas.openxmlformats.org/drawingml/2006/picture">
+                  <pic:nvPicPr>
+                    <pic:cNvPr id="32" name="refreshcode.jpg"/>
+                    <pic:cNvPicPr/>
+                  </pic:nvPicPr>
+                  <pic:blipFill>
+                    <a:blip r:embed="rId10">
+                      <a:extLst>
+                        <a:ext uri="{28A0092B-C50C-407E-A947-70E740481C1C}">
+                          <a14:useLocalDpi xmlns:a14="http://schemas.microsoft.com/office/drawing/2010/main" val="0"/>
+                        </a:ext>
+                      </a:extLst>
+                    </a:blip>
+                    <a:stretch>
+                      <a:fillRect/>
+                    </a:stretch>
+                  </pic:blipFill>
+                  <pic:spPr>
+                    <a:xfrm>
+                      <a:off x="0" y="0"/>
+                      <a:ext cx="4894802" cy="1906020"/>
+                    </a:xfrm>
+                    <a:prstGeom prst="rect">
+                      <a:avLst/>
+                    </a:prstGeom>
+                  </pic:spPr>
+                </pic:pic>
+              </a:graphicData>
+            </a:graphic>
+          </wp:inline>
+        </w:drawing>
+      </w:r>
+    </w:p>
+    <w:p>
+      <w:pPr>
+        <w:ind w:left="1080"/>
+        <w:rPr>
+          <w:lang w:val="en-US"/>
+        </w:rPr>
+      </w:pPr>
+      <w:r>
+        <w:rPr>
+          <w:lang w:val="en-US"/>
+        </w:rPr>
+        <w:t xml:space="preserve">When the button is clicked, polygons, the list box, list of polygons linked list, intersection will be emptied. New polygon, new rectangular clipping, and the canvas will be set to be nothing. </w:t>
+      </w:r>
+    </w:p>
+    <w:p>
+      <w:pPr>
+        <w:pStyle w:val="Heading3"/>
+        <w:numPr>
+          <w:ilvl w:val="0"/>
+          <w:numId w:val="46"/>
+        </w:numPr>
+        <w:ind w:left="1080"/>
+        <w:rPr>
+          <w:rFonts w:eastAsia="Times New Roman"/>
+          <w:lang w:val="en-US"/>
+        </w:rPr>
+      </w:pPr>
+      <w:r>
+        <w:rPr>
+          <w:rFonts w:eastAsia="Times New Roman"/>
+          <w:lang w:val="en-US"/>
+        </w:rPr>
+        <w:t>Save Polygon into Bitmap and Text File</w:t>
+      </w:r>
+    </w:p>
+    <w:p>
+      <w:pPr>
+        <w:ind w:left="990"/>
+        <w:rPr>
+          <w:lang w:val="en-US"/>
+        </w:rPr>
+      </w:pPr>
+      <w:r>
+        <w:rPr>
+          <w:noProof/>
+          <w:lang w:val="en-US"/>
+        </w:rPr>
+        <w:drawing>
+          <wp:inline distT="0" distB="0" distL="0" distR="0">
+            <wp:extent cx="5012696" cy="1570008"/>
+            <wp:effectExtent l="0" t="0" r="0" b="0"/>
+            <wp:docPr id="33" name="Picture 33"/>
+            <wp:cNvGraphicFramePr>
+              <a:graphicFrameLocks xmlns:a="http://schemas.openxmlformats.org/drawingml/2006/main" noChangeAspect="1"/>
+            </wp:cNvGraphicFramePr>
+            <a:graphic xmlns:a="http://schemas.openxmlformats.org/drawingml/2006/main">
+              <a:graphicData uri="http://schemas.openxmlformats.org/drawingml/2006/picture">
+                <pic:pic xmlns:pic="http://schemas.openxmlformats.org/drawingml/2006/picture">
+                  <pic:nvPicPr>
+                    <pic:cNvPr id="33" name="save code.jpg"/>
+                    <pic:cNvPicPr/>
+                  </pic:nvPicPr>
+                  <pic:blipFill>
+                    <a:blip r:embed="rId11">
+                      <a:extLst>
+                        <a:ext uri="{28A0092B-C50C-407E-A947-70E740481C1C}">
+                          <a14:useLocalDpi xmlns:a14="http://schemas.microsoft.com/office/drawing/2010/main" val="0"/>
+                        </a:ext>
+                      </a:extLst>
+                    </a:blip>
+                    <a:stretch>
+                      <a:fillRect/>
+                    </a:stretch>
+                  </pic:blipFill>
+                  <pic:spPr>
+                    <a:xfrm>
+                      <a:off x="0" y="0"/>
+                      <a:ext cx="5070244" cy="1588032"/>
+                    </a:xfrm>
+                    <a:prstGeom prst="rect">
+                      <a:avLst/>
+                    </a:prstGeom>
+                  </pic:spPr>
+                </pic:pic>
+              </a:graphicData>
+            </a:graphic>
+          </wp:inline>
+        </w:drawing>
+      </w:r>
+    </w:p>
+    <w:p>
+      <w:pPr>
+        <w:ind w:left="990"/>
+        <w:rPr>
+          <w:lang w:val="en-US"/>
+        </w:rPr>
+      </w:pPr>
+      <w:r>
+        <w:rPr>
+          <w:lang w:val="en-US"/>
+        </w:rPr>
+        <w:t xml:space="preserve">The polygon drawn on the canvas will saved as text and bitmap when the user </w:t>
+      </w:r>
+      <w:proofErr w:type="gramStart"/>
+      <w:r>
+        <w:rPr>
+          <w:lang w:val="en-US"/>
+        </w:rPr>
+        <w:t>click</w:t>
+      </w:r>
+      <w:proofErr w:type="gramEnd"/>
+      <w:r>
+        <w:rPr>
+          <w:lang w:val="en-US"/>
+        </w:rPr>
+        <w:t xml:space="preserve"> the Save button.</w:t>
+      </w:r>
+    </w:p>
+    <w:p>
+      <w:pPr>
+        <w:pStyle w:val="Heading3"/>
+        <w:numPr>
+          <w:ilvl w:val="0"/>
+          <w:numId w:val="46"/>
+        </w:numPr>
+        <w:ind w:left="1080"/>
+        <w:rPr>
+          <w:lang w:val="en-US"/>
+        </w:rPr>
+      </w:pPr>
+      <w:r>
+        <w:rPr>
+          <w:lang w:val="en-US"/>
+        </w:rPr>
+        <w:t>Enable and Disable Button</w:t>
+      </w:r>
+    </w:p>
+    <w:p>
+      <w:pPr>
+        <w:ind w:left="990"/>
+        <w:rPr>
+          <w:lang w:val="en-US"/>
+        </w:rPr>
+      </w:pPr>
+      <w:r>
+        <w:rPr>
+          <w:noProof/>
+          <w:lang w:val="en-US"/>
+        </w:rPr>
+        <w:drawing>
+          <wp:inline distT="0" distB="0" distL="0" distR="0">
+            <wp:extent cx="4876800" cy="733425"/>
+            <wp:effectExtent l="0" t="0" r="0" b="9525"/>
+            <wp:docPr id="34" name="Picture 34"/>
+            <wp:cNvGraphicFramePr>
+              <a:graphicFrameLocks xmlns:a="http://schemas.openxmlformats.org/drawingml/2006/main" noChangeAspect="1"/>
+            </wp:cNvGraphicFramePr>
+            <a:graphic xmlns:a="http://schemas.openxmlformats.org/drawingml/2006/main">
+              <a:graphicData uri="http://schemas.openxmlformats.org/drawingml/2006/picture">
+                <pic:pic xmlns:pic="http://schemas.openxmlformats.org/drawingml/2006/picture">
+                  <pic:nvPicPr>
+                    <pic:cNvPr id="34" name="enable code.jpg"/>
+                    <pic:cNvPicPr/>
+                  </pic:nvPicPr>
+                  <pic:blipFill>
+                    <a:blip r:embed="rId12">
+                      <a:extLst>
+                        <a:ext uri="{28A0092B-C50C-407E-A947-70E740481C1C}">
+                          <a14:useLocalDpi xmlns:a14="http://schemas.microsoft.com/office/drawing/2010/main" val="0"/>
+                        </a:ext>
+                      </a:extLst>
+                    </a:blip>
+                    <a:stretch>
+                      <a:fillRect/>
+                    </a:stretch>
+                  </pic:blipFill>
+                  <pic:spPr>
+                    <a:xfrm>
+                      <a:off x="0" y="0"/>
+                      <a:ext cx="4876800" cy="733425"/>
+                    </a:xfrm>
+                    <a:prstGeom prst="rect">
+                      <a:avLst/>
+                    </a:prstGeom>
+                  </pic:spPr>
+                </pic:pic>
+              </a:graphicData>
+            </a:graphic>
+          </wp:inline>
+        </w:drawing>
+      </w:r>
+    </w:p>
+    <w:p>
+      <w:pPr>
+        <w:ind w:left="990"/>
+        <w:rPr>
+          <w:lang w:val="en-US"/>
+        </w:rPr>
+      </w:pPr>
+      <w:r>
+        <w:rPr>
+          <w:noProof/>
+          <w:lang w:val="en-US"/>
+        </w:rPr>
+        <w:drawing>
+          <wp:inline distT="0" distB="0" distL="0" distR="0" wp14:anchorId="6F8FA6C5" wp14:editId="74FDD0B2">
+            <wp:extent cx="3924300" cy="457200"/>
+            <wp:effectExtent l="0" t="0" r="0" b="0"/>
+            <wp:docPr id="35" name="Picture 35"/>
+            <wp:cNvGraphicFramePr>
+              <a:graphicFrameLocks xmlns:a="http://schemas.openxmlformats.org/drawingml/2006/main" noChangeAspect="1"/>
+            </wp:cNvGraphicFramePr>
+            <a:graphic xmlns:a="http://schemas.openxmlformats.org/drawingml/2006/main">
+              <a:graphicData uri="http://schemas.openxmlformats.org/drawingml/2006/picture">
+                <pic:pic xmlns:pic="http://schemas.openxmlformats.org/drawingml/2006/picture">
+                  <pic:nvPicPr>
+                    <pic:cNvPr id="35" name="enable code2.jpg"/>
+                    <pic:cNvPicPr/>
+                  </pic:nvPicPr>
+                  <pic:blipFill>
+                    <a:blip r:embed="rId13">
+                      <a:extLst>
+                        <a:ext uri="{28A0092B-C50C-407E-A947-70E740481C1C}">
+                          <a14:useLocalDpi xmlns:a14="http://schemas.microsoft.com/office/drawing/2010/main" val="0"/>
+                        </a:ext>
+                      </a:extLst>
+                    </a:blip>
+                    <a:stretch>
+                      <a:fillRect/>
+                    </a:stretch>
+                  </pic:blipFill>
+                  <pic:spPr>
+                    <a:xfrm>
+                      <a:off x="0" y="0"/>
+                      <a:ext cx="3924300" cy="457200"/>
+                    </a:xfrm>
+                    <a:prstGeom prst="rect">
+                      <a:avLst/>
+                    </a:prstGeom>
+                  </pic:spPr>
+                </pic:pic>
+              </a:graphicData>
+            </a:graphic>
+          </wp:inline>
+        </w:drawing>
+      </w:r>
+    </w:p>
+    <w:p>
+      <w:pPr>
+        <w:ind w:left="1170"/>
+        <w:rPr>
+          <w:lang w:val="en-US"/>
+        </w:rPr>
+      </w:pPr>
+      <w:r>
+        <w:rPr>
+          <w:lang w:val="en-US"/>
+        </w:rPr>
+        <w:t>When there’s still nothing on the canvas, the Delete, Save, and Refresh button will be disabled.</w:t>
+      </w:r>
+    </w:p>
+    <w:p>
+      <w:pPr>
+        <w:ind w:left="1170"/>
+        <w:rPr>
+          <w:lang w:val="en-US"/>
+        </w:rPr>
+      </w:pPr>
+      <w:r>
+        <w:rPr>
+          <w:noProof/>
+          <w:lang w:val="en-US"/>
+        </w:rPr>
+        <w:lastRenderedPageBreak/>
+        <w:drawing>
+          <wp:inline distT="0" distB="0" distL="0" distR="0" wp14:anchorId="0112DFA4" wp14:editId="4C1A427C">
+            <wp:extent cx="5249718" cy="2200275"/>
+            <wp:effectExtent l="0" t="0" r="8255" b="0"/>
+            <wp:docPr id="36" name="Picture 36"/>
+            <wp:cNvGraphicFramePr>
+              <a:graphicFrameLocks xmlns:a="http://schemas.openxmlformats.org/drawingml/2006/main" noChangeAspect="1"/>
+            </wp:cNvGraphicFramePr>
+            <a:graphic xmlns:a="http://schemas.openxmlformats.org/drawingml/2006/main">
+              <a:graphicData uri="http://schemas.openxmlformats.org/drawingml/2006/picture">
+                <pic:pic xmlns:pic="http://schemas.openxmlformats.org/drawingml/2006/picture">
+                  <pic:nvPicPr>
+                    <pic:cNvPr id="36" name="enable code3.jpg"/>
+                    <pic:cNvPicPr/>
+                  </pic:nvPicPr>
+                  <pic:blipFill>
+                    <a:blip r:embed="rId14">
+                      <a:extLst>
+                        <a:ext uri="{28A0092B-C50C-407E-A947-70E740481C1C}">
+                          <a14:useLocalDpi xmlns:a14="http://schemas.microsoft.com/office/drawing/2010/main" val="0"/>
+                        </a:ext>
+                      </a:extLst>
+                    </a:blip>
+                    <a:stretch>
+                      <a:fillRect/>
+                    </a:stretch>
+                  </pic:blipFill>
+                  <pic:spPr>
+                    <a:xfrm>
+                      <a:off x="0" y="0"/>
+                      <a:ext cx="5262602" cy="2205675"/>
+                    </a:xfrm>
+                    <a:prstGeom prst="rect">
+                      <a:avLst/>
+                    </a:prstGeom>
+                  </pic:spPr>
+                </pic:pic>
+              </a:graphicData>
+            </a:graphic>
+          </wp:inline>
+        </w:drawing>
+      </w:r>
+    </w:p>
+    <w:p>
+      <w:pPr>
+        <w:ind w:left="1170"/>
+        <w:rPr>
+          <w:lang w:val="en-US"/>
+        </w:rPr>
+      </w:pPr>
+      <w:r>
+        <w:rPr>
+          <w:lang w:val="en-US"/>
+        </w:rPr>
+        <w:t>After a polygon is drawn, the Clipping and all the Properties Buttons will be enabled.</w:t>
+      </w:r>
+    </w:p>
+    <w:p>
+      <w:pPr>
+        <w:pStyle w:val="Heading3"/>
+        <w:numPr>
+          <w:ilvl w:val="0"/>
+          <w:numId w:val="46"/>
+        </w:numPr>
+        <w:ind w:left="1080"/>
+        <w:rPr>
+          <w:rFonts w:eastAsia="Times New Roman"/>
+          <w:lang w:val="en-US"/>
+        </w:rPr>
+      </w:pPr>
+      <w:r>
+        <w:rPr>
+          <w:rFonts w:eastAsia="Times New Roman"/>
+          <w:lang w:val="en-US"/>
+        </w:rPr>
+        <w:t>Delete the Line</w:t>
+      </w:r>
+    </w:p>
+    <w:p>
+      <w:pPr>
+        <w:rPr>
+          <w:lang w:val="en-US"/>
+        </w:rPr>
+      </w:pPr>
+    </w:p>
+    <w:p>
+      <w:pPr>
+        <w:rPr>
+          <w:lang w:val="en-US"/>
+        </w:rPr>
+      </w:pPr>
+    </w:p>
+    <w:p>
+      <w:pPr>
+        <w:rPr>
+          <w:lang w:val="en-US"/>
+        </w:rPr>
+      </w:pPr>
     </w:p>
     <w:p>
       <w:pPr>
@@ -2106,7 +3227,7 @@
           <w:lang w:val="en-US"/>
         </w:rPr>
         <w:drawing>
-          <wp:anchor distT="0" distB="0" distL="114300" distR="114300" simplePos="0" relativeHeight="251636224" behindDoc="0" locked="0" layoutInCell="1" allowOverlap="1">
+          <wp:anchor distT="0" distB="0" distL="114300" distR="114300" simplePos="0" relativeHeight="251634688" behindDoc="0" locked="0" layoutInCell="1" allowOverlap="1">
             <wp:simplePos x="0" y="0"/>
             <wp:positionH relativeFrom="column">
               <wp:posOffset>457200</wp:posOffset>
@@ -2129,7 +3250,7 @@
                     <pic:cNvPicPr/>
                   </pic:nvPicPr>
                   <pic:blipFill>
-                    <a:blip r:embed="rId6">
+                    <a:blip r:embed="rId15">
                       <a:extLst>
                         <a:ext uri="{28A0092B-C50C-407E-A947-70E740481C1C}">
                           <a14:useLocalDpi xmlns:a14="http://schemas.microsoft.com/office/drawing/2010/main" val="0"/>
@@ -2165,7 +3286,19 @@
         <w:rPr>
           <w:lang w:val="en-US"/>
         </w:rPr>
-        <w:t xml:space="preserve">he Single Polygon Button </w:t>
+        <w:t>he Single</w:t>
+      </w:r>
+      <w:r>
+        <w:rPr>
+          <w:lang w:val="en-US"/>
+        </w:rPr>
+        <w:t xml:space="preserve"> Polygon b</w:t>
+      </w:r>
+      <w:r>
+        <w:rPr>
+          <w:lang w:val="en-US"/>
+        </w:rPr>
+        <w:t xml:space="preserve">utton </w:t>
       </w:r>
       <w:r>
         <w:rPr>
@@ -2183,7 +3316,13 @@
         <w:rPr>
           <w:lang w:val="en-US"/>
         </w:rPr>
-        <w:t xml:space="preserve"> Button for multiple polygon. </w:t>
+        <w:t xml:space="preserve"> b</w:t>
+      </w:r>
+      <w:r>
+        <w:rPr>
+          <w:lang w:val="en-US"/>
+        </w:rPr>
+        <w:t xml:space="preserve">utton for multiple polygon. </w:t>
       </w:r>
     </w:p>
     <w:p>
@@ -2213,7 +3352,7 @@
           <w:lang w:val="en-US"/>
         </w:rPr>
         <w:drawing>
-          <wp:anchor distT="0" distB="0" distL="114300" distR="114300" simplePos="0" relativeHeight="251637248" behindDoc="0" locked="0" layoutInCell="1" allowOverlap="1">
+          <wp:anchor distT="0" distB="0" distL="114300" distR="114300" simplePos="0" relativeHeight="251635712" behindDoc="0" locked="0" layoutInCell="1" allowOverlap="1">
             <wp:simplePos x="0" y="0"/>
             <wp:positionH relativeFrom="column">
               <wp:posOffset>438150</wp:posOffset>
@@ -2236,7 +3375,7 @@
                     <pic:cNvPicPr/>
                   </pic:nvPicPr>
                   <pic:blipFill>
-                    <a:blip r:embed="rId7">
+                    <a:blip r:embed="rId16">
                       <a:extLst>
                         <a:ext uri="{28A0092B-C50C-407E-A947-70E740481C1C}">
                           <a14:useLocalDpi xmlns:a14="http://schemas.microsoft.com/office/drawing/2010/main" val="0"/>
@@ -2410,14 +3549,7 @@
         <w:rPr>
           <w:rFonts w:eastAsia="Times New Roman"/>
         </w:rPr>
-        <w:t>creen.</w:t>
-      </w:r>
-      <w:r>
-        <w:rPr>
-          <w:rFonts w:eastAsia="Times New Roman"/>
-          <w:lang w:val="en-US"/>
-        </w:rPr>
-        <w:t> </w:t>
+        <w:t>creen</w:t>
       </w:r>
     </w:p>
     <w:p>
@@ -2433,7 +3565,7 @@
           <w:lang w:val="en-US"/>
         </w:rPr>
         <w:drawing>
-          <wp:anchor distT="0" distB="0" distL="114300" distR="114300" simplePos="0" relativeHeight="251638272" behindDoc="0" locked="0" layoutInCell="1" allowOverlap="1">
+          <wp:anchor distT="0" distB="0" distL="114300" distR="114300" simplePos="0" relativeHeight="251636736" behindDoc="0" locked="0" layoutInCell="1" allowOverlap="1">
             <wp:simplePos x="0" y="0"/>
             <wp:positionH relativeFrom="column">
               <wp:posOffset>409575</wp:posOffset>
@@ -2456,7 +3588,7 @@
                     <pic:cNvPicPr/>
                   </pic:nvPicPr>
                   <pic:blipFill>
-                    <a:blip r:embed="rId8">
+                    <a:blip r:embed="rId17">
                       <a:extLst>
                         <a:ext uri="{28A0092B-C50C-407E-A947-70E740481C1C}">
                           <a14:useLocalDpi xmlns:a14="http://schemas.microsoft.com/office/drawing/2010/main" val="0"/>
@@ -2511,7 +3643,6 @@
         <w:rPr>
           <w:rFonts w:eastAsia="Times New Roman"/>
         </w:rPr>
-        <w:lastRenderedPageBreak/>
         <w:t>Clipping</w:t>
       </w:r>
     </w:p>
@@ -2693,7 +3824,7 @@
           <w:lang w:val="en-US"/>
         </w:rPr>
         <w:drawing>
-          <wp:anchor distT="0" distB="0" distL="114300" distR="114300" simplePos="0" relativeHeight="251644416" behindDoc="0" locked="0" layoutInCell="1" allowOverlap="1">
+          <wp:anchor distT="0" distB="0" distL="114300" distR="114300" simplePos="0" relativeHeight="251642880" behindDoc="0" locked="0" layoutInCell="1" allowOverlap="1">
             <wp:simplePos x="0" y="0"/>
             <wp:positionH relativeFrom="column">
               <wp:posOffset>485775</wp:posOffset>
@@ -2716,7 +3847,7 @@
                     <pic:cNvPicPr/>
                   </pic:nvPicPr>
                   <pic:blipFill rotWithShape="1">
-                    <a:blip r:embed="rId9">
+                    <a:blip r:embed="rId18">
                       <a:extLst>
                         <a:ext uri="{28A0092B-C50C-407E-A947-70E740481C1C}">
                           <a14:useLocalDpi xmlns:a14="http://schemas.microsoft.com/office/drawing/2010/main" val="0"/>
@@ -2830,7 +3961,7 @@
           <w:lang w:val="en-US"/>
         </w:rPr>
         <w:drawing>
-          <wp:anchor distT="0" distB="0" distL="114300" distR="114300" simplePos="0" relativeHeight="251648512" behindDoc="0" locked="0" layoutInCell="1" allowOverlap="1">
+          <wp:anchor distT="0" distB="0" distL="114300" distR="114300" simplePos="0" relativeHeight="251646976" behindDoc="0" locked="0" layoutInCell="1" allowOverlap="1">
             <wp:simplePos x="0" y="0"/>
             <wp:positionH relativeFrom="column">
               <wp:posOffset>466725</wp:posOffset>
@@ -2853,7 +3984,7 @@
                     <pic:cNvPicPr/>
                   </pic:nvPicPr>
                   <pic:blipFill>
-                    <a:blip r:embed="rId10">
+                    <a:blip r:embed="rId19">
                       <a:extLst>
                         <a:ext uri="{28A0092B-C50C-407E-A947-70E740481C1C}">
                           <a14:useLocalDpi xmlns:a14="http://schemas.microsoft.com/office/drawing/2010/main" val="0"/>
@@ -2957,7 +4088,7 @@
           <w:lang w:val="en-US"/>
         </w:rPr>
         <w:drawing>
-          <wp:anchor distT="0" distB="0" distL="114300" distR="114300" simplePos="0" relativeHeight="251650560" behindDoc="0" locked="0" layoutInCell="1" allowOverlap="1">
+          <wp:anchor distT="0" distB="0" distL="114300" distR="114300" simplePos="0" relativeHeight="251649024" behindDoc="0" locked="0" layoutInCell="1" allowOverlap="1">
             <wp:simplePos x="0" y="0"/>
             <wp:positionH relativeFrom="column">
               <wp:posOffset>504825</wp:posOffset>
@@ -2980,7 +4111,7 @@
                     <pic:cNvPicPr/>
                   </pic:nvPicPr>
                   <pic:blipFill>
-                    <a:blip r:embed="rId11">
+                    <a:blip r:embed="rId20">
                       <a:extLst>
                         <a:ext uri="{28A0092B-C50C-407E-A947-70E740481C1C}">
                           <a14:useLocalDpi xmlns:a14="http://schemas.microsoft.com/office/drawing/2010/main" val="0"/>
@@ -3073,9 +4204,8 @@
           <w:noProof/>
           <w:lang w:val="en-US"/>
         </w:rPr>
-        <w:lastRenderedPageBreak/>
         <w:drawing>
-          <wp:anchor distT="0" distB="0" distL="114300" distR="114300" simplePos="0" relativeHeight="251653632" behindDoc="0" locked="0" layoutInCell="1" allowOverlap="1">
+          <wp:anchor distT="0" distB="0" distL="114300" distR="114300" simplePos="0" relativeHeight="251652096" behindDoc="0" locked="0" layoutInCell="1" allowOverlap="1">
             <wp:simplePos x="0" y="0"/>
             <wp:positionH relativeFrom="column">
               <wp:posOffset>523875</wp:posOffset>
@@ -3098,7 +4228,7 @@
                     <pic:cNvPicPr/>
                   </pic:nvPicPr>
                   <pic:blipFill>
-                    <a:blip r:embed="rId12">
+                    <a:blip r:embed="rId21">
                       <a:extLst>
                         <a:ext uri="{28A0092B-C50C-407E-A947-70E740481C1C}">
                           <a14:useLocalDpi xmlns:a14="http://schemas.microsoft.com/office/drawing/2010/main" val="0"/>
@@ -3175,7 +4305,7 @@
           <w:lang w:val="en-US"/>
         </w:rPr>
         <w:drawing>
-          <wp:anchor distT="0" distB="0" distL="114300" distR="114300" simplePos="0" relativeHeight="251656704" behindDoc="0" locked="0" layoutInCell="1" allowOverlap="1">
+          <wp:anchor distT="0" distB="0" distL="114300" distR="114300" simplePos="0" relativeHeight="251655168" behindDoc="0" locked="0" layoutInCell="1" allowOverlap="1">
             <wp:simplePos x="0" y="0"/>
             <wp:positionH relativeFrom="column">
               <wp:posOffset>552450</wp:posOffset>
@@ -3198,7 +4328,7 @@
                     <pic:cNvPicPr/>
                   </pic:nvPicPr>
                   <pic:blipFill>
-                    <a:blip r:embed="rId13">
+                    <a:blip r:embed="rId22">
                       <a:extLst>
                         <a:ext uri="{28A0092B-C50C-407E-A947-70E740481C1C}">
                           <a14:useLocalDpi xmlns:a14="http://schemas.microsoft.com/office/drawing/2010/main" val="0"/>
@@ -3272,7 +4402,7 @@
           <w:lang w:val="en-US"/>
         </w:rPr>
         <w:drawing>
-          <wp:anchor distT="0" distB="0" distL="114300" distR="114300" simplePos="0" relativeHeight="251662848" behindDoc="0" locked="0" layoutInCell="1" allowOverlap="1">
+          <wp:anchor distT="0" distB="0" distL="114300" distR="114300" simplePos="0" relativeHeight="251661312" behindDoc="0" locked="0" layoutInCell="1" allowOverlap="1">
             <wp:simplePos x="0" y="0"/>
             <wp:positionH relativeFrom="column">
               <wp:posOffset>523875</wp:posOffset>
@@ -3295,7 +4425,7 @@
                     <pic:cNvPicPr/>
                   </pic:nvPicPr>
                   <pic:blipFill rotWithShape="1">
-                    <a:blip r:embed="rId14">
+                    <a:blip r:embed="rId23">
                       <a:extLst>
                         <a:ext uri="{28A0092B-C50C-407E-A947-70E740481C1C}">
                           <a14:useLocalDpi xmlns:a14="http://schemas.microsoft.com/office/drawing/2010/main" val="0"/>
@@ -3381,7 +4511,7 @@
           <w:lang w:val="en-US"/>
         </w:rPr>
         <w:drawing>
-          <wp:anchor distT="0" distB="0" distL="114300" distR="114300" simplePos="0" relativeHeight="251673088" behindDoc="0" locked="0" layoutInCell="1" allowOverlap="1" wp14:anchorId="4DDCF2B3">
+          <wp:anchor distT="0" distB="0" distL="114300" distR="114300" simplePos="0" relativeHeight="251671552" behindDoc="0" locked="0" layoutInCell="1" allowOverlap="1" wp14:anchorId="4DDCF2B3">
             <wp:simplePos x="0" y="0"/>
             <wp:positionH relativeFrom="column">
               <wp:posOffset>542925</wp:posOffset>
@@ -3404,7 +4534,7 @@
                     <pic:cNvPicPr/>
                   </pic:nvPicPr>
                   <pic:blipFill>
-                    <a:blip r:embed="rId15" cstate="print">
+                    <a:blip r:embed="rId24" cstate="print">
                       <a:extLst>
                         <a:ext uri="{28A0092B-C50C-407E-A947-70E740481C1C}">
                           <a14:useLocalDpi xmlns:a14="http://schemas.microsoft.com/office/drawing/2010/main" val="0"/>
@@ -3448,6 +4578,7 @@
         <w:rPr>
           <w:lang w:val="en-US"/>
         </w:rPr>
+        <w:lastRenderedPageBreak/>
         <w:t>This is the output of bitmap file.</w:t>
       </w:r>
     </w:p>
@@ -3498,7 +4629,7 @@
           <w:lang w:val="en-US"/>
         </w:rPr>
         <w:drawing>
-          <wp:anchor distT="0" distB="0" distL="114300" distR="114300" simplePos="0" relativeHeight="251679232" behindDoc="0" locked="0" layoutInCell="1" allowOverlap="1">
+          <wp:anchor distT="0" distB="0" distL="114300" distR="114300" simplePos="0" relativeHeight="251677696" behindDoc="0" locked="0" layoutInCell="1" allowOverlap="1">
             <wp:simplePos x="0" y="0"/>
             <wp:positionH relativeFrom="column">
               <wp:posOffset>542925</wp:posOffset>
@@ -3521,7 +4652,7 @@
                     <pic:cNvPicPr/>
                   </pic:nvPicPr>
                   <pic:blipFill rotWithShape="1">
-                    <a:blip r:embed="rId16">
+                    <a:blip r:embed="rId25">
                       <a:extLst>
                         <a:ext uri="{28A0092B-C50C-407E-A947-70E740481C1C}">
                           <a14:useLocalDpi xmlns:a14="http://schemas.microsoft.com/office/drawing/2010/main" val="0"/>
@@ -3611,7 +4742,6 @@
         <w:rPr>
           <w:lang w:val="en-US"/>
         </w:rPr>
-        <w:lastRenderedPageBreak/>
         <w:t>Enable and Disable Button</w:t>
       </w:r>
     </w:p>
@@ -3628,7 +4758,7 @@
           <w:lang w:val="en-US"/>
         </w:rPr>
         <w:drawing>
-          <wp:anchor distT="0" distB="0" distL="114300" distR="114300" simplePos="0" relativeHeight="251676160" behindDoc="0" locked="0" layoutInCell="1" allowOverlap="1">
+          <wp:anchor distT="0" distB="0" distL="114300" distR="114300" simplePos="0" relativeHeight="251663360" behindDoc="0" locked="0" layoutInCell="1" allowOverlap="1">
             <wp:simplePos x="0" y="0"/>
             <wp:positionH relativeFrom="column">
               <wp:posOffset>428625</wp:posOffset>
@@ -3651,7 +4781,7 @@
                     <pic:cNvPicPr/>
                   </pic:nvPicPr>
                   <pic:blipFill>
-                    <a:blip r:embed="rId17" cstate="print">
+                    <a:blip r:embed="rId26" cstate="print">
                       <a:extLst>
                         <a:ext uri="{28A0092B-C50C-407E-A947-70E740481C1C}">
                           <a14:useLocalDpi xmlns:a14="http://schemas.microsoft.com/office/drawing/2010/main" val="0"/>
@@ -3727,7 +4857,7 @@
           <w:lang w:val="en-US"/>
         </w:rPr>
         <w:drawing>
-          <wp:anchor distT="0" distB="0" distL="114300" distR="114300" simplePos="0" relativeHeight="251681280" behindDoc="0" locked="0" layoutInCell="1" allowOverlap="1">
+          <wp:anchor distT="0" distB="0" distL="114300" distR="114300" simplePos="0" relativeHeight="251679744" behindDoc="0" locked="0" layoutInCell="1" allowOverlap="1">
             <wp:simplePos x="0" y="0"/>
             <wp:positionH relativeFrom="column">
               <wp:posOffset>438150</wp:posOffset>
@@ -3750,7 +4880,7 @@
                     <pic:cNvPicPr/>
                   </pic:nvPicPr>
                   <pic:blipFill>
-                    <a:blip r:embed="rId18">
+                    <a:blip r:embed="rId27">
                       <a:extLst>
                         <a:ext uri="{28A0092B-C50C-407E-A947-70E740481C1C}">
                           <a14:useLocalDpi xmlns:a14="http://schemas.microsoft.com/office/drawing/2010/main" val="0"/>
@@ -3798,8 +4928,6 @@
           <w:lang w:val="en-US"/>
         </w:rPr>
       </w:pPr>
-      <w:bookmarkStart w:id="0" w:name="_GoBack"/>
-      <w:bookmarkEnd w:id="0"/>
     </w:p>
     <w:p>
       <w:pPr>
@@ -3830,7 +4958,7 @@
           <w:lang w:val="en-US"/>
         </w:rPr>
         <w:drawing>
-          <wp:anchor distT="0" distB="0" distL="114300" distR="114300" simplePos="0" relativeHeight="251678208" behindDoc="0" locked="0" layoutInCell="1" allowOverlap="1">
+          <wp:anchor distT="0" distB="0" distL="114300" distR="114300" simplePos="0" relativeHeight="251664384" behindDoc="0" locked="0" layoutInCell="1" allowOverlap="1">
             <wp:simplePos x="0" y="0"/>
             <wp:positionH relativeFrom="column">
               <wp:posOffset>457200</wp:posOffset>
@@ -3853,7 +4981,7 @@
                     <pic:cNvPicPr/>
                   </pic:nvPicPr>
                   <pic:blipFill>
-                    <a:blip r:embed="rId19" cstate="print">
+                    <a:blip r:embed="rId28" cstate="print">
                       <a:extLst>
                         <a:ext uri="{28A0092B-C50C-407E-A947-70E740481C1C}">
                           <a14:useLocalDpi xmlns:a14="http://schemas.microsoft.com/office/drawing/2010/main" val="0"/>
@@ -4034,7 +5162,6 @@
         <w:rPr>
           <w:lang w:val="en-US"/>
         </w:rPr>
-        <w:lastRenderedPageBreak/>
         <w:t>Conclusion and Remarks</w:t>
       </w:r>
     </w:p>
@@ -8600,6 +9727,119 @@
     </w:lvl>
   </w:abstractNum>
   <w:abstractNum w:abstractNumId="32" w15:restartNumberingAfterBreak="0">
+    <w:nsid w:val="61857EB2"/>
+    <w:multiLevelType w:val="hybridMultilevel"/>
+    <w:tmpl w:val="8C761E62"/>
+    <w:lvl w:ilvl="0" w:tplc="04090003">
+      <w:start w:val="1"/>
+      <w:numFmt w:val="bullet"/>
+      <w:lvlText w:val="o"/>
+      <w:lvlJc w:val="left"/>
+      <w:pPr>
+        <w:ind w:left="720" w:hanging="360"/>
+      </w:pPr>
+      <w:rPr>
+        <w:rFonts w:ascii="Courier New" w:hAnsi="Courier New" w:cs="Courier New" w:hint="default"/>
+      </w:rPr>
+    </w:lvl>
+    <w:lvl w:ilvl="1" w:tplc="04090003" w:tentative="1">
+      <w:start w:val="1"/>
+      <w:numFmt w:val="bullet"/>
+      <w:lvlText w:val="o"/>
+      <w:lvlJc w:val="left"/>
+      <w:pPr>
+        <w:ind w:left="1440" w:hanging="360"/>
+      </w:pPr>
+      <w:rPr>
+        <w:rFonts w:ascii="Courier New" w:hAnsi="Courier New" w:cs="Courier New" w:hint="default"/>
+      </w:rPr>
+    </w:lvl>
+    <w:lvl w:ilvl="2" w:tplc="04090005" w:tentative="1">
+      <w:start w:val="1"/>
+      <w:numFmt w:val="bullet"/>
+      <w:lvlText w:val=""/>
+      <w:lvlJc w:val="left"/>
+      <w:pPr>
+        <w:ind w:left="2160" w:hanging="360"/>
+      </w:pPr>
+      <w:rPr>
+        <w:rFonts w:ascii="Wingdings" w:hAnsi="Wingdings" w:hint="default"/>
+      </w:rPr>
+    </w:lvl>
+    <w:lvl w:ilvl="3" w:tplc="04090001" w:tentative="1">
+      <w:start w:val="1"/>
+      <w:numFmt w:val="bullet"/>
+      <w:lvlText w:val=""/>
+      <w:lvlJc w:val="left"/>
+      <w:pPr>
+        <w:ind w:left="2880" w:hanging="360"/>
+      </w:pPr>
+      <w:rPr>
+        <w:rFonts w:ascii="Symbol" w:hAnsi="Symbol" w:hint="default"/>
+      </w:rPr>
+    </w:lvl>
+    <w:lvl w:ilvl="4" w:tplc="04090003" w:tentative="1">
+      <w:start w:val="1"/>
+      <w:numFmt w:val="bullet"/>
+      <w:lvlText w:val="o"/>
+      <w:lvlJc w:val="left"/>
+      <w:pPr>
+        <w:ind w:left="3600" w:hanging="360"/>
+      </w:pPr>
+      <w:rPr>
+        <w:rFonts w:ascii="Courier New" w:hAnsi="Courier New" w:cs="Courier New" w:hint="default"/>
+      </w:rPr>
+    </w:lvl>
+    <w:lvl w:ilvl="5" w:tplc="04090005" w:tentative="1">
+      <w:start w:val="1"/>
+      <w:numFmt w:val="bullet"/>
+      <w:lvlText w:val=""/>
+      <w:lvlJc w:val="left"/>
+      <w:pPr>
+        <w:ind w:left="4320" w:hanging="360"/>
+      </w:pPr>
+      <w:rPr>
+        <w:rFonts w:ascii="Wingdings" w:hAnsi="Wingdings" w:hint="default"/>
+      </w:rPr>
+    </w:lvl>
+    <w:lvl w:ilvl="6" w:tplc="04090001" w:tentative="1">
+      <w:start w:val="1"/>
+      <w:numFmt w:val="bullet"/>
+      <w:lvlText w:val=""/>
+      <w:lvlJc w:val="left"/>
+      <w:pPr>
+        <w:ind w:left="5040" w:hanging="360"/>
+      </w:pPr>
+      <w:rPr>
+        <w:rFonts w:ascii="Symbol" w:hAnsi="Symbol" w:hint="default"/>
+      </w:rPr>
+    </w:lvl>
+    <w:lvl w:ilvl="7" w:tplc="04090003" w:tentative="1">
+      <w:start w:val="1"/>
+      <w:numFmt w:val="bullet"/>
+      <w:lvlText w:val="o"/>
+      <w:lvlJc w:val="left"/>
+      <w:pPr>
+        <w:ind w:left="5760" w:hanging="360"/>
+      </w:pPr>
+      <w:rPr>
+        <w:rFonts w:ascii="Courier New" w:hAnsi="Courier New" w:cs="Courier New" w:hint="default"/>
+      </w:rPr>
+    </w:lvl>
+    <w:lvl w:ilvl="8" w:tplc="04090005" w:tentative="1">
+      <w:start w:val="1"/>
+      <w:numFmt w:val="bullet"/>
+      <w:lvlText w:val=""/>
+      <w:lvlJc w:val="left"/>
+      <w:pPr>
+        <w:ind w:left="6480" w:hanging="360"/>
+      </w:pPr>
+      <w:rPr>
+        <w:rFonts w:ascii="Wingdings" w:hAnsi="Wingdings" w:hint="default"/>
+      </w:rPr>
+    </w:lvl>
+  </w:abstractNum>
+  <w:abstractNum w:abstractNumId="33" w15:restartNumberingAfterBreak="0">
     <w:nsid w:val="619677E0"/>
     <w:multiLevelType w:val="multilevel"/>
     <w:tmpl w:val="4CDE5BAA"/>
@@ -8748,7 +9988,7 @@
       </w:rPr>
     </w:lvl>
   </w:abstractNum>
-  <w:abstractNum w:abstractNumId="33" w15:restartNumberingAfterBreak="0">
+  <w:abstractNum w:abstractNumId="34" w15:restartNumberingAfterBreak="0">
     <w:nsid w:val="63767E7B"/>
     <w:multiLevelType w:val="multilevel"/>
     <w:tmpl w:val="4CDE5BAA"/>
@@ -8897,7 +10137,7 @@
       </w:rPr>
     </w:lvl>
   </w:abstractNum>
-  <w:abstractNum w:abstractNumId="34" w15:restartNumberingAfterBreak="0">
+  <w:abstractNum w:abstractNumId="35" w15:restartNumberingAfterBreak="0">
     <w:nsid w:val="65B46709"/>
     <w:multiLevelType w:val="hybridMultilevel"/>
     <w:tmpl w:val="2F84686C"/>
@@ -9010,7 +10250,7 @@
       </w:rPr>
     </w:lvl>
   </w:abstractNum>
-  <w:abstractNum w:abstractNumId="35" w15:restartNumberingAfterBreak="0">
+  <w:abstractNum w:abstractNumId="36" w15:restartNumberingAfterBreak="0">
     <w:nsid w:val="669A6D0B"/>
     <w:multiLevelType w:val="hybridMultilevel"/>
     <w:tmpl w:val="1312EB2A"/>
@@ -9099,7 +10339,7 @@
       </w:pPr>
     </w:lvl>
   </w:abstractNum>
-  <w:abstractNum w:abstractNumId="36" w15:restartNumberingAfterBreak="0">
+  <w:abstractNum w:abstractNumId="37" w15:restartNumberingAfterBreak="0">
     <w:nsid w:val="69787EE5"/>
     <w:multiLevelType w:val="multilevel"/>
     <w:tmpl w:val="E2CC44DE"/>
@@ -9248,7 +10488,120 @@
       </w:rPr>
     </w:lvl>
   </w:abstractNum>
-  <w:abstractNum w:abstractNumId="37" w15:restartNumberingAfterBreak="0">
+  <w:abstractNum w:abstractNumId="38" w15:restartNumberingAfterBreak="0">
+    <w:nsid w:val="6BDB7EC5"/>
+    <w:multiLevelType w:val="hybridMultilevel"/>
+    <w:tmpl w:val="43C2B95E"/>
+    <w:lvl w:ilvl="0" w:tplc="04090003">
+      <w:start w:val="1"/>
+      <w:numFmt w:val="bullet"/>
+      <w:lvlText w:val="o"/>
+      <w:lvlJc w:val="left"/>
+      <w:pPr>
+        <w:ind w:left="1530" w:hanging="360"/>
+      </w:pPr>
+      <w:rPr>
+        <w:rFonts w:ascii="Courier New" w:hAnsi="Courier New" w:cs="Courier New" w:hint="default"/>
+      </w:rPr>
+    </w:lvl>
+    <w:lvl w:ilvl="1" w:tplc="04090003" w:tentative="1">
+      <w:start w:val="1"/>
+      <w:numFmt w:val="bullet"/>
+      <w:lvlText w:val="o"/>
+      <w:lvlJc w:val="left"/>
+      <w:pPr>
+        <w:ind w:left="2250" w:hanging="360"/>
+      </w:pPr>
+      <w:rPr>
+        <w:rFonts w:ascii="Courier New" w:hAnsi="Courier New" w:cs="Courier New" w:hint="default"/>
+      </w:rPr>
+    </w:lvl>
+    <w:lvl w:ilvl="2" w:tplc="04090005" w:tentative="1">
+      <w:start w:val="1"/>
+      <w:numFmt w:val="bullet"/>
+      <w:lvlText w:val=""/>
+      <w:lvlJc w:val="left"/>
+      <w:pPr>
+        <w:ind w:left="2970" w:hanging="360"/>
+      </w:pPr>
+      <w:rPr>
+        <w:rFonts w:ascii="Wingdings" w:hAnsi="Wingdings" w:hint="default"/>
+      </w:rPr>
+    </w:lvl>
+    <w:lvl w:ilvl="3" w:tplc="04090001" w:tentative="1">
+      <w:start w:val="1"/>
+      <w:numFmt w:val="bullet"/>
+      <w:lvlText w:val=""/>
+      <w:lvlJc w:val="left"/>
+      <w:pPr>
+        <w:ind w:left="3690" w:hanging="360"/>
+      </w:pPr>
+      <w:rPr>
+        <w:rFonts w:ascii="Symbol" w:hAnsi="Symbol" w:hint="default"/>
+      </w:rPr>
+    </w:lvl>
+    <w:lvl w:ilvl="4" w:tplc="04090003" w:tentative="1">
+      <w:start w:val="1"/>
+      <w:numFmt w:val="bullet"/>
+      <w:lvlText w:val="o"/>
+      <w:lvlJc w:val="left"/>
+      <w:pPr>
+        <w:ind w:left="4410" w:hanging="360"/>
+      </w:pPr>
+      <w:rPr>
+        <w:rFonts w:ascii="Courier New" w:hAnsi="Courier New" w:cs="Courier New" w:hint="default"/>
+      </w:rPr>
+    </w:lvl>
+    <w:lvl w:ilvl="5" w:tplc="04090005" w:tentative="1">
+      <w:start w:val="1"/>
+      <w:numFmt w:val="bullet"/>
+      <w:lvlText w:val=""/>
+      <w:lvlJc w:val="left"/>
+      <w:pPr>
+        <w:ind w:left="5130" w:hanging="360"/>
+      </w:pPr>
+      <w:rPr>
+        <w:rFonts w:ascii="Wingdings" w:hAnsi="Wingdings" w:hint="default"/>
+      </w:rPr>
+    </w:lvl>
+    <w:lvl w:ilvl="6" w:tplc="04090001" w:tentative="1">
+      <w:start w:val="1"/>
+      <w:numFmt w:val="bullet"/>
+      <w:lvlText w:val=""/>
+      <w:lvlJc w:val="left"/>
+      <w:pPr>
+        <w:ind w:left="5850" w:hanging="360"/>
+      </w:pPr>
+      <w:rPr>
+        <w:rFonts w:ascii="Symbol" w:hAnsi="Symbol" w:hint="default"/>
+      </w:rPr>
+    </w:lvl>
+    <w:lvl w:ilvl="7" w:tplc="04090003" w:tentative="1">
+      <w:start w:val="1"/>
+      <w:numFmt w:val="bullet"/>
+      <w:lvlText w:val="o"/>
+      <w:lvlJc w:val="left"/>
+      <w:pPr>
+        <w:ind w:left="6570" w:hanging="360"/>
+      </w:pPr>
+      <w:rPr>
+        <w:rFonts w:ascii="Courier New" w:hAnsi="Courier New" w:cs="Courier New" w:hint="default"/>
+      </w:rPr>
+    </w:lvl>
+    <w:lvl w:ilvl="8" w:tplc="04090005" w:tentative="1">
+      <w:start w:val="1"/>
+      <w:numFmt w:val="bullet"/>
+      <w:lvlText w:val=""/>
+      <w:lvlJc w:val="left"/>
+      <w:pPr>
+        <w:ind w:left="7290" w:hanging="360"/>
+      </w:pPr>
+      <w:rPr>
+        <w:rFonts w:ascii="Wingdings" w:hAnsi="Wingdings" w:hint="default"/>
+      </w:rPr>
+    </w:lvl>
+  </w:abstractNum>
+  <w:abstractNum w:abstractNumId="39" w15:restartNumberingAfterBreak="0">
     <w:nsid w:val="73C630B7"/>
     <w:multiLevelType w:val="hybridMultilevel"/>
     <w:tmpl w:val="0C80D414"/>
@@ -9361,7 +10714,7 @@
       </w:rPr>
     </w:lvl>
   </w:abstractNum>
-  <w:abstractNum w:abstractNumId="38" w15:restartNumberingAfterBreak="0">
+  <w:abstractNum w:abstractNumId="40" w15:restartNumberingAfterBreak="0">
     <w:nsid w:val="75DD79BE"/>
     <w:multiLevelType w:val="multilevel"/>
     <w:tmpl w:val="4CDE5BAA"/>
@@ -9510,7 +10863,7 @@
       </w:rPr>
     </w:lvl>
   </w:abstractNum>
-  <w:abstractNum w:abstractNumId="39" w15:restartNumberingAfterBreak="0">
+  <w:abstractNum w:abstractNumId="41" w15:restartNumberingAfterBreak="0">
     <w:nsid w:val="77A962BB"/>
     <w:multiLevelType w:val="hybridMultilevel"/>
     <w:tmpl w:val="D31A1C6A"/>
@@ -9623,7 +10976,7 @@
       </w:rPr>
     </w:lvl>
   </w:abstractNum>
-  <w:abstractNum w:abstractNumId="40" w15:restartNumberingAfterBreak="0">
+  <w:abstractNum w:abstractNumId="42" w15:restartNumberingAfterBreak="0">
     <w:nsid w:val="796A1FAB"/>
     <w:multiLevelType w:val="multilevel"/>
     <w:tmpl w:val="4CDE5BAA"/>
@@ -9772,7 +11125,7 @@
       </w:rPr>
     </w:lvl>
   </w:abstractNum>
-  <w:abstractNum w:abstractNumId="41" w15:restartNumberingAfterBreak="0">
+  <w:abstractNum w:abstractNumId="43" w15:restartNumberingAfterBreak="0">
     <w:nsid w:val="79F15898"/>
     <w:multiLevelType w:val="hybridMultilevel"/>
     <w:tmpl w:val="2F729B6A"/>
@@ -9885,7 +11238,7 @@
       </w:rPr>
     </w:lvl>
   </w:abstractNum>
-  <w:abstractNum w:abstractNumId="42" w15:restartNumberingAfterBreak="0">
+  <w:abstractNum w:abstractNumId="44" w15:restartNumberingAfterBreak="0">
     <w:nsid w:val="7C410EE9"/>
     <w:multiLevelType w:val="hybridMultilevel"/>
     <w:tmpl w:val="6B82B10E"/>
@@ -9998,7 +11351,7 @@
       </w:rPr>
     </w:lvl>
   </w:abstractNum>
-  <w:abstractNum w:abstractNumId="43" w15:restartNumberingAfterBreak="0">
+  <w:abstractNum w:abstractNumId="45" w15:restartNumberingAfterBreak="0">
     <w:nsid w:val="7CFA45B9"/>
     <w:multiLevelType w:val="hybridMultilevel"/>
     <w:tmpl w:val="E118D7CA"/>
@@ -10111,7 +11464,7 @@
       </w:rPr>
     </w:lvl>
   </w:abstractNum>
-  <w:abstractNum w:abstractNumId="44" w15:restartNumberingAfterBreak="0">
+  <w:abstractNum w:abstractNumId="46" w15:restartNumberingAfterBreak="0">
     <w:nsid w:val="7FFC4E0A"/>
     <w:multiLevelType w:val="hybridMultilevel"/>
     <w:tmpl w:val="2474D0C8"/>
@@ -10231,7 +11584,7 @@
     <w:abstractNumId w:val="26"/>
   </w:num>
   <w:num w:numId="3">
-    <w:abstractNumId w:val="35"/>
+    <w:abstractNumId w:val="36"/>
   </w:num>
   <w:num w:numId="4">
     <w:abstractNumId w:val="6"/>
@@ -10255,7 +11608,7 @@
     <w:abstractNumId w:val="10"/>
   </w:num>
   <w:num w:numId="11">
-    <w:abstractNumId w:val="36"/>
+    <w:abstractNumId w:val="37"/>
   </w:num>
   <w:num w:numId="12">
     <w:abstractNumId w:val="9"/>
@@ -10282,22 +11635,22 @@
     <w:abstractNumId w:val="18"/>
   </w:num>
   <w:num w:numId="20">
-    <w:abstractNumId w:val="42"/>
+    <w:abstractNumId w:val="44"/>
   </w:num>
   <w:num w:numId="21">
     <w:abstractNumId w:val="0"/>
   </w:num>
   <w:num w:numId="22">
-    <w:abstractNumId w:val="44"/>
+    <w:abstractNumId w:val="46"/>
   </w:num>
   <w:num w:numId="23">
-    <w:abstractNumId w:val="43"/>
+    <w:abstractNumId w:val="45"/>
   </w:num>
   <w:num w:numId="24">
     <w:abstractNumId w:val="3"/>
   </w:num>
   <w:num w:numId="25">
-    <w:abstractNumId w:val="40"/>
+    <w:abstractNumId w:val="42"/>
   </w:num>
   <w:num w:numId="26">
     <w:abstractNumId w:val="16"/>
@@ -10306,19 +11659,19 @@
     <w:abstractNumId w:val="23"/>
   </w:num>
   <w:num w:numId="28">
-    <w:abstractNumId w:val="39"/>
+    <w:abstractNumId w:val="41"/>
   </w:num>
   <w:num w:numId="29">
     <w:abstractNumId w:val="5"/>
   </w:num>
   <w:num w:numId="30">
-    <w:abstractNumId w:val="38"/>
+    <w:abstractNumId w:val="40"/>
   </w:num>
   <w:num w:numId="31">
     <w:abstractNumId w:val="13"/>
   </w:num>
   <w:num w:numId="32">
-    <w:abstractNumId w:val="32"/>
+    <w:abstractNumId w:val="33"/>
   </w:num>
   <w:num w:numId="33">
     <w:abstractNumId w:val="29"/>
@@ -10330,13 +11683,13 @@
     <w:abstractNumId w:val="2"/>
   </w:num>
   <w:num w:numId="36">
-    <w:abstractNumId w:val="37"/>
+    <w:abstractNumId w:val="39"/>
   </w:num>
   <w:num w:numId="37">
     <w:abstractNumId w:val="14"/>
   </w:num>
   <w:num w:numId="38">
-    <w:abstractNumId w:val="33"/>
+    <w:abstractNumId w:val="34"/>
   </w:num>
   <w:num w:numId="39">
     <w:abstractNumId w:val="11"/>
@@ -10348,7 +11701,7 @@
     <w:abstractNumId w:val="7"/>
   </w:num>
   <w:num w:numId="42">
-    <w:abstractNumId w:val="41"/>
+    <w:abstractNumId w:val="43"/>
   </w:num>
   <w:num w:numId="43">
     <w:abstractNumId w:val="24"/>
@@ -10357,7 +11710,13 @@
     <w:abstractNumId w:val="28"/>
   </w:num>
   <w:num w:numId="45">
-    <w:abstractNumId w:val="34"/>
+    <w:abstractNumId w:val="35"/>
+  </w:num>
+  <w:num w:numId="46">
+    <w:abstractNumId w:val="32"/>
+  </w:num>
+  <w:num w:numId="47">
+    <w:abstractNumId w:val="38"/>
   </w:num>
 </w:numbering>
 </file>

--- a/CGA_Report_PA_12.docx
+++ b/CGA_Report_PA_12.docx
@@ -429,7 +429,6 @@
           <w:lang w:val="en-US"/>
         </w:rPr>
       </w:pPr>
-      <w:proofErr w:type="spellStart"/>
       <w:r>
         <w:rPr>
           <w:rFonts w:ascii="Times New Roman" w:eastAsia="Times New Roman" w:hAnsi="Times New Roman" w:cs="Times New Roman"/>
@@ -437,17 +436,7 @@
           <w:szCs w:val="24"/>
           <w:lang w:val="en-US"/>
         </w:rPr>
-        <w:t>Predrika</w:t>
-      </w:r>
-      <w:proofErr w:type="spellEnd"/>
-      <w:r>
-        <w:rPr>
-          <w:rFonts w:ascii="Times New Roman" w:eastAsia="Times New Roman" w:hAnsi="Times New Roman" w:cs="Times New Roman"/>
-          <w:sz w:val="24"/>
-          <w:szCs w:val="24"/>
-          <w:lang w:val="en-US"/>
-        </w:rPr>
-        <w:t xml:space="preserve"> Br </w:t>
+        <w:t xml:space="preserve">Predrika Br </w:t>
       </w:r>
       <w:proofErr w:type="spellStart"/>
       <w:r>
@@ -1192,7 +1181,7 @@
           <w:noProof/>
         </w:rPr>
         <w:drawing>
-          <wp:anchor distT="0" distB="0" distL="114300" distR="114300" simplePos="0" relativeHeight="251653120" behindDoc="0" locked="0" layoutInCell="1" allowOverlap="1" wp14:anchorId="786FC241">
+          <wp:anchor distT="0" distB="0" distL="114300" distR="114300" simplePos="0" relativeHeight="251654144" behindDoc="0" locked="0" layoutInCell="1" allowOverlap="1" wp14:anchorId="786FC241">
             <wp:simplePos x="0" y="0"/>
             <wp:positionH relativeFrom="column">
               <wp:posOffset>478790</wp:posOffset>
@@ -1530,7 +1519,7 @@
           <w:noProof/>
         </w:rPr>
         <w:drawing>
-          <wp:anchor distT="0" distB="0" distL="114300" distR="114300" simplePos="0" relativeHeight="251661312" behindDoc="0" locked="0" layoutInCell="1" allowOverlap="1" wp14:anchorId="30EA3E30">
+          <wp:anchor distT="0" distB="0" distL="114300" distR="114300" simplePos="0" relativeHeight="251660288" behindDoc="0" locked="0" layoutInCell="1" allowOverlap="1" wp14:anchorId="30EA3E30">
             <wp:simplePos x="0" y="0"/>
             <wp:positionH relativeFrom="column">
               <wp:posOffset>464457</wp:posOffset>
@@ -1986,8 +1975,6 @@
           <w:lang w:val="en-US"/>
         </w:rPr>
       </w:pPr>
-      <w:bookmarkStart w:id="0" w:name="_GoBack"/>
-      <w:bookmarkEnd w:id="0"/>
     </w:p>
     <w:p>
       <w:pPr>
@@ -4402,7 +4389,7 @@
           <w:lang w:val="en-US"/>
         </w:rPr>
         <w:drawing>
-          <wp:anchor distT="0" distB="0" distL="114300" distR="114300" simplePos="0" relativeHeight="251661312" behindDoc="0" locked="0" layoutInCell="1" allowOverlap="1">
+          <wp:anchor distT="0" distB="0" distL="114300" distR="114300" simplePos="0" relativeHeight="251660288" behindDoc="0" locked="0" layoutInCell="1" allowOverlap="1">
             <wp:simplePos x="0" y="0"/>
             <wp:positionH relativeFrom="column">
               <wp:posOffset>523875</wp:posOffset>
@@ -4758,7 +4745,7 @@
           <w:lang w:val="en-US"/>
         </w:rPr>
         <w:drawing>
-          <wp:anchor distT="0" distB="0" distL="114300" distR="114300" simplePos="0" relativeHeight="251663360" behindDoc="0" locked="0" layoutInCell="1" allowOverlap="1">
+          <wp:anchor distT="0" distB="0" distL="114300" distR="114300" simplePos="0" relativeHeight="251662336" behindDoc="0" locked="0" layoutInCell="1" allowOverlap="1">
             <wp:simplePos x="0" y="0"/>
             <wp:positionH relativeFrom="column">
               <wp:posOffset>428625</wp:posOffset>
@@ -4958,7 +4945,7 @@
           <w:lang w:val="en-US"/>
         </w:rPr>
         <w:drawing>
-          <wp:anchor distT="0" distB="0" distL="114300" distR="114300" simplePos="0" relativeHeight="251664384" behindDoc="0" locked="0" layoutInCell="1" allowOverlap="1">
+          <wp:anchor distT="0" distB="0" distL="114300" distR="114300" simplePos="0" relativeHeight="251663360" behindDoc="0" locked="0" layoutInCell="1" allowOverlap="1">
             <wp:simplePos x="0" y="0"/>
             <wp:positionH relativeFrom="column">
               <wp:posOffset>457200</wp:posOffset>
@@ -5115,37 +5102,3420 @@
     </w:p>
     <w:p>
       <w:pPr>
-        <w:pStyle w:val="Heading2"/>
-        <w:numPr>
-          <w:ilvl w:val="0"/>
-          <w:numId w:val="39"/>
-        </w:numPr>
-        <w:rPr>
-          <w:rFonts w:eastAsia="Times New Roman"/>
-          <w:lang w:val="en-US"/>
-        </w:rPr>
-      </w:pPr>
-      <w:r>
-        <w:rPr>
-          <w:rFonts w:eastAsia="Times New Roman"/>
-        </w:rPr>
-        <w:t>Record the date and time of every moment you work on this assignment and job description of each member at each session.</w:t>
-      </w:r>
-      <w:r>
-        <w:rPr>
-          <w:rFonts w:eastAsia="Times New Roman"/>
-          <w:lang w:val="en-US"/>
-        </w:rPr>
-        <w:t> </w:t>
-      </w:r>
-    </w:p>
-    <w:p>
-      <w:pPr>
-        <w:rPr>
-          <w:lang w:val="en-US"/>
-        </w:rPr>
-      </w:pPr>
-    </w:p>
+        <w:ind w:left="540"/>
+        <w:rPr>
+          <w:rStyle w:val="normaltextrun"/>
+          <w:rFonts w:ascii="Calibri" w:hAnsi="Calibri" w:cs="Calibri"/>
+          <w:lang w:val="en-US"/>
+        </w:rPr>
+      </w:pPr>
+      <w:r>
+        <w:rPr>
+          <w:rStyle w:val="normaltextrun"/>
+          <w:rFonts w:ascii="Calibri" w:hAnsi="Calibri" w:cs="Calibri"/>
+        </w:rPr>
+        <w:t>The work log is extracted directly from Visual Studio’s Git Log History, which is also available publicly at</w:t>
+      </w:r>
+      <w:r>
+        <w:rPr>
+          <w:rStyle w:val="normaltextrun"/>
+          <w:rFonts w:ascii="Calibri" w:hAnsi="Calibri" w:cs="Calibri"/>
+          <w:lang w:val="en-US"/>
+        </w:rPr>
+        <w:t xml:space="preserve"> </w:t>
+      </w:r>
+      <w:hyperlink r:id="rId29" w:history="1">
+        <w:r>
+          <w:rPr>
+            <w:rStyle w:val="Hyperlink"/>
+            <w:rFonts w:ascii="Calibri" w:hAnsi="Calibri" w:cs="Calibri"/>
+            <w:lang w:val="en-US"/>
+          </w:rPr>
+          <w:t>https://github.com/ichapredrika/PA12/commits/master</w:t>
+        </w:r>
+      </w:hyperlink>
+    </w:p>
+    <w:tbl>
+      <w:tblPr>
+        <w:tblStyle w:val="TableGrid"/>
+        <w:tblW w:w="8702" w:type="dxa"/>
+        <w:tblInd w:w="648" w:type="dxa"/>
+        <w:tblLook w:val="04A0" w:firstRow="1" w:lastRow="0" w:firstColumn="1" w:lastColumn="0" w:noHBand="0" w:noVBand="1"/>
+      </w:tblPr>
+      <w:tblGrid>
+        <w:gridCol w:w="475"/>
+        <w:gridCol w:w="1145"/>
+        <w:gridCol w:w="1278"/>
+        <w:gridCol w:w="1602"/>
+        <w:gridCol w:w="4202"/>
+      </w:tblGrid>
+      <w:tr>
+        <w:tc>
+          <w:tcPr>
+            <w:tcW w:w="475" w:type="dxa"/>
+          </w:tcPr>
+          <w:p>
+            <w:pPr>
+              <w:rPr>
+                <w:lang w:val="en-US"/>
+              </w:rPr>
+            </w:pPr>
+            <w:r>
+              <w:rPr>
+                <w:lang w:val="en-US"/>
+              </w:rPr>
+              <w:t>No</w:t>
+            </w:r>
+          </w:p>
+        </w:tc>
+        <w:tc>
+          <w:tcPr>
+            <w:tcW w:w="1145" w:type="dxa"/>
+          </w:tcPr>
+          <w:p>
+            <w:pPr>
+              <w:rPr>
+                <w:lang w:val="en-US"/>
+              </w:rPr>
+            </w:pPr>
+            <w:r>
+              <w:rPr>
+                <w:lang w:val="en-US"/>
+              </w:rPr>
+              <w:t>Author</w:t>
+            </w:r>
+          </w:p>
+        </w:tc>
+        <w:tc>
+          <w:tcPr>
+            <w:tcW w:w="1278" w:type="dxa"/>
+          </w:tcPr>
+          <w:p>
+            <w:pPr>
+              <w:ind w:right="83"/>
+              <w:rPr>
+                <w:lang w:val="en-US"/>
+              </w:rPr>
+            </w:pPr>
+            <w:r>
+              <w:rPr>
+                <w:lang w:val="en-US"/>
+              </w:rPr>
+              <w:t>Date</w:t>
+            </w:r>
+          </w:p>
+        </w:tc>
+        <w:tc>
+          <w:tcPr>
+            <w:tcW w:w="1602" w:type="dxa"/>
+          </w:tcPr>
+          <w:p>
+            <w:pPr>
+              <w:rPr>
+                <w:lang w:val="en-US"/>
+              </w:rPr>
+            </w:pPr>
+            <w:r>
+              <w:rPr>
+                <w:lang w:val="en-US"/>
+              </w:rPr>
+              <w:t>Time</w:t>
+            </w:r>
+          </w:p>
+        </w:tc>
+        <w:tc>
+          <w:tcPr>
+            <w:tcW w:w="4202" w:type="dxa"/>
+          </w:tcPr>
+          <w:p>
+            <w:pPr>
+              <w:rPr>
+                <w:lang w:val="en-US"/>
+              </w:rPr>
+            </w:pPr>
+            <w:r>
+              <w:rPr>
+                <w:lang w:val="en-US"/>
+              </w:rPr>
+              <w:t>Commit Message</w:t>
+            </w:r>
+          </w:p>
+        </w:tc>
+      </w:tr>
+      <w:tr>
+        <w:tc>
+          <w:tcPr>
+            <w:tcW w:w="475" w:type="dxa"/>
+          </w:tcPr>
+          <w:p>
+            <w:pPr>
+              <w:rPr>
+                <w:lang w:val="en-US"/>
+              </w:rPr>
+            </w:pPr>
+            <w:r>
+              <w:rPr>
+                <w:lang w:val="en-US"/>
+              </w:rPr>
+              <w:t>1</w:t>
+            </w:r>
+          </w:p>
+        </w:tc>
+        <w:tc>
+          <w:tcPr>
+            <w:tcW w:w="1145" w:type="dxa"/>
+          </w:tcPr>
+          <w:p>
+            <w:pPr>
+              <w:rPr>
+                <w:lang w:val="en-US"/>
+              </w:rPr>
+            </w:pPr>
+            <w:r>
+              <w:rPr>
+                <w:lang w:val="en-US"/>
+              </w:rPr>
+              <w:t>Nikita</w:t>
+            </w:r>
+          </w:p>
+        </w:tc>
+        <w:tc>
+          <w:tcPr>
+            <w:tcW w:w="1278" w:type="dxa"/>
+          </w:tcPr>
+          <w:p>
+            <w:pPr>
+              <w:rPr>
+                <w:lang w:val="en-US"/>
+              </w:rPr>
+            </w:pPr>
+            <w:r>
+              <w:rPr>
+                <w:lang w:val="en-US"/>
+              </w:rPr>
+              <w:t>10/11/2017</w:t>
+            </w:r>
+          </w:p>
+        </w:tc>
+        <w:tc>
+          <w:tcPr>
+            <w:tcW w:w="1602" w:type="dxa"/>
+          </w:tcPr>
+          <w:p>
+            <w:pPr>
+              <w:rPr>
+                <w:lang w:val="en-US"/>
+              </w:rPr>
+            </w:pPr>
+            <w:r>
+              <w:rPr>
+                <w:rFonts w:ascii="Courier New" w:hAnsi="Courier New" w:cs="Courier New"/>
+                <w:sz w:val="21"/>
+                <w:szCs w:val="21"/>
+              </w:rPr>
+              <w:t>20:04:59</w:t>
+            </w:r>
+          </w:p>
+        </w:tc>
+        <w:tc>
+          <w:tcPr>
+            <w:tcW w:w="4202" w:type="dxa"/>
+          </w:tcPr>
+          <w:p>
+            <w:pPr>
+              <w:rPr>
+                <w:lang w:val="en-US"/>
+              </w:rPr>
+            </w:pPr>
+            <w:r>
+              <w:rPr>
+                <w:lang w:val="en-US"/>
+              </w:rPr>
+              <w:t>Create Basic Theory in Report</w:t>
+            </w:r>
+          </w:p>
+        </w:tc>
+      </w:tr>
+      <w:tr>
+        <w:tc>
+          <w:tcPr>
+            <w:tcW w:w="475" w:type="dxa"/>
+          </w:tcPr>
+          <w:p>
+            <w:pPr>
+              <w:rPr>
+                <w:lang w:val="en-US"/>
+              </w:rPr>
+            </w:pPr>
+            <w:r>
+              <w:rPr>
+                <w:lang w:val="en-US"/>
+              </w:rPr>
+              <w:t>2</w:t>
+            </w:r>
+          </w:p>
+        </w:tc>
+        <w:tc>
+          <w:tcPr>
+            <w:tcW w:w="1145" w:type="dxa"/>
+          </w:tcPr>
+          <w:p>
+            <w:pPr>
+              <w:rPr>
+                <w:lang w:val="en-US"/>
+              </w:rPr>
+            </w:pPr>
+            <w:r>
+              <w:rPr>
+                <w:lang w:val="en-US"/>
+              </w:rPr>
+              <w:t>Predrika</w:t>
+            </w:r>
+          </w:p>
+        </w:tc>
+        <w:tc>
+          <w:tcPr>
+            <w:tcW w:w="1278" w:type="dxa"/>
+          </w:tcPr>
+          <w:p>
+            <w:pPr>
+              <w:rPr>
+                <w:lang w:val="en-US"/>
+              </w:rPr>
+            </w:pPr>
+            <w:r>
+              <w:rPr>
+                <w:lang w:val="en-US"/>
+              </w:rPr>
+              <w:t>10/13/2017</w:t>
+            </w:r>
+          </w:p>
+        </w:tc>
+        <w:tc>
+          <w:tcPr>
+            <w:tcW w:w="1602" w:type="dxa"/>
+          </w:tcPr>
+          <w:p>
+            <w:pPr>
+              <w:rPr>
+                <w:lang w:val="en-US"/>
+              </w:rPr>
+            </w:pPr>
+            <w:r>
+              <w:rPr>
+                <w:rFonts w:ascii="Courier New" w:hAnsi="Courier New" w:cs="Courier New"/>
+                <w:sz w:val="21"/>
+                <w:szCs w:val="21"/>
+              </w:rPr>
+              <w:t>19:16:12</w:t>
+            </w:r>
+          </w:p>
+        </w:tc>
+        <w:tc>
+          <w:tcPr>
+            <w:tcW w:w="4202" w:type="dxa"/>
+          </w:tcPr>
+          <w:p>
+            <w:pPr>
+              <w:rPr>
+                <w:lang w:val="en-US"/>
+              </w:rPr>
+            </w:pPr>
+            <w:r>
+              <w:rPr>
+                <w:lang w:val="en-US"/>
+              </w:rPr>
+              <w:t>User interface</w:t>
+            </w:r>
+          </w:p>
+        </w:tc>
+      </w:tr>
+      <w:tr>
+        <w:tc>
+          <w:tcPr>
+            <w:tcW w:w="475" w:type="dxa"/>
+          </w:tcPr>
+          <w:p>
+            <w:pPr>
+              <w:rPr>
+                <w:lang w:val="en-US"/>
+              </w:rPr>
+            </w:pPr>
+            <w:r>
+              <w:rPr>
+                <w:lang w:val="en-US"/>
+              </w:rPr>
+              <w:t>3</w:t>
+            </w:r>
+          </w:p>
+        </w:tc>
+        <w:tc>
+          <w:tcPr>
+            <w:tcW w:w="1145" w:type="dxa"/>
+          </w:tcPr>
+          <w:p>
+            <w:pPr>
+              <w:rPr>
+                <w:lang w:val="en-US"/>
+              </w:rPr>
+            </w:pPr>
+            <w:r>
+              <w:rPr>
+                <w:lang w:val="en-US"/>
+              </w:rPr>
+              <w:t>Predrika</w:t>
+            </w:r>
+          </w:p>
+        </w:tc>
+        <w:tc>
+          <w:tcPr>
+            <w:tcW w:w="1278" w:type="dxa"/>
+          </w:tcPr>
+          <w:p>
+            <w:pPr>
+              <w:rPr>
+                <w:lang w:val="en-US"/>
+              </w:rPr>
+            </w:pPr>
+            <w:r>
+              <w:rPr>
+                <w:lang w:val="en-US"/>
+              </w:rPr>
+              <w:t>10/15/2017</w:t>
+            </w:r>
+          </w:p>
+        </w:tc>
+        <w:tc>
+          <w:tcPr>
+            <w:tcW w:w="1602" w:type="dxa"/>
+          </w:tcPr>
+          <w:p>
+            <w:pPr>
+              <w:rPr>
+                <w:lang w:val="en-US"/>
+              </w:rPr>
+            </w:pPr>
+            <w:r>
+              <w:rPr>
+                <w:rFonts w:ascii="Courier New" w:hAnsi="Courier New" w:cs="Courier New"/>
+                <w:sz w:val="21"/>
+                <w:szCs w:val="21"/>
+              </w:rPr>
+              <w:t>18:35:37</w:t>
+            </w:r>
+          </w:p>
+        </w:tc>
+        <w:tc>
+          <w:tcPr>
+            <w:tcW w:w="4202" w:type="dxa"/>
+          </w:tcPr>
+          <w:p>
+            <w:pPr>
+              <w:rPr>
+                <w:lang w:val="en-US"/>
+              </w:rPr>
+            </w:pPr>
+            <w:r>
+              <w:rPr>
+                <w:lang w:val="en-US"/>
+              </w:rPr>
+              <w:t>Draw multiple polygon</w:t>
+            </w:r>
+          </w:p>
+        </w:tc>
+      </w:tr>
+      <w:tr>
+        <w:tc>
+          <w:tcPr>
+            <w:tcW w:w="475" w:type="dxa"/>
+          </w:tcPr>
+          <w:p>
+            <w:pPr>
+              <w:rPr>
+                <w:lang w:val="en-US"/>
+              </w:rPr>
+            </w:pPr>
+            <w:r>
+              <w:rPr>
+                <w:lang w:val="en-US"/>
+              </w:rPr>
+              <w:t>4</w:t>
+            </w:r>
+          </w:p>
+        </w:tc>
+        <w:tc>
+          <w:tcPr>
+            <w:tcW w:w="1145" w:type="dxa"/>
+          </w:tcPr>
+          <w:p>
+            <w:pPr>
+              <w:rPr>
+                <w:lang w:val="en-US"/>
+              </w:rPr>
+            </w:pPr>
+            <w:proofErr w:type="spellStart"/>
+            <w:r>
+              <w:rPr>
+                <w:lang w:val="en-US"/>
+              </w:rPr>
+              <w:t>Hilman</w:t>
+            </w:r>
+            <w:proofErr w:type="spellEnd"/>
+          </w:p>
+        </w:tc>
+        <w:tc>
+          <w:tcPr>
+            <w:tcW w:w="1278" w:type="dxa"/>
+          </w:tcPr>
+          <w:p>
+            <w:pPr>
+              <w:rPr>
+                <w:lang w:val="en-US"/>
+              </w:rPr>
+            </w:pPr>
+            <w:r>
+              <w:rPr>
+                <w:lang w:val="en-US"/>
+              </w:rPr>
+              <w:t>10/15/2017</w:t>
+            </w:r>
+          </w:p>
+        </w:tc>
+        <w:tc>
+          <w:tcPr>
+            <w:tcW w:w="1602" w:type="dxa"/>
+          </w:tcPr>
+          <w:p>
+            <w:pPr>
+              <w:rPr>
+                <w:lang w:val="en-US"/>
+              </w:rPr>
+            </w:pPr>
+            <w:r>
+              <w:rPr>
+                <w:rFonts w:ascii="Courier New" w:hAnsi="Courier New" w:cs="Courier New"/>
+                <w:sz w:val="21"/>
+                <w:szCs w:val="21"/>
+              </w:rPr>
+              <w:t>22:13:00</w:t>
+            </w:r>
+          </w:p>
+        </w:tc>
+        <w:tc>
+          <w:tcPr>
+            <w:tcW w:w="4202" w:type="dxa"/>
+          </w:tcPr>
+          <w:p>
+            <w:pPr>
+              <w:rPr>
+                <w:lang w:val="en-US"/>
+              </w:rPr>
+            </w:pPr>
+            <w:r>
+              <w:rPr>
+                <w:lang w:val="en-US"/>
+              </w:rPr>
+              <w:t xml:space="preserve">Add ButtonMenu variable for </w:t>
+            </w:r>
+            <w:proofErr w:type="spellStart"/>
+            <w:r>
+              <w:rPr>
+                <w:lang w:val="en-US"/>
+              </w:rPr>
+              <w:t>SPolygon</w:t>
+            </w:r>
+            <w:proofErr w:type="spellEnd"/>
+            <w:r>
+              <w:rPr>
+                <w:lang w:val="en-US"/>
+              </w:rPr>
+              <w:t xml:space="preserve"> and </w:t>
+            </w:r>
+            <w:proofErr w:type="spellStart"/>
+            <w:r>
+              <w:rPr>
+                <w:lang w:val="en-US"/>
+              </w:rPr>
+              <w:t>MPolygon</w:t>
+            </w:r>
+            <w:proofErr w:type="spellEnd"/>
+            <w:r>
+              <w:rPr>
+                <w:lang w:val="en-US"/>
+              </w:rPr>
+              <w:t xml:space="preserve"> buttons</w:t>
+            </w:r>
+          </w:p>
+        </w:tc>
+      </w:tr>
+      <w:tr>
+        <w:tc>
+          <w:tcPr>
+            <w:tcW w:w="475" w:type="dxa"/>
+          </w:tcPr>
+          <w:p>
+            <w:pPr>
+              <w:rPr>
+                <w:lang w:val="en-US"/>
+              </w:rPr>
+            </w:pPr>
+            <w:r>
+              <w:rPr>
+                <w:lang w:val="en-US"/>
+              </w:rPr>
+              <w:t>5</w:t>
+            </w:r>
+          </w:p>
+        </w:tc>
+        <w:tc>
+          <w:tcPr>
+            <w:tcW w:w="1145" w:type="dxa"/>
+          </w:tcPr>
+          <w:p>
+            <w:pPr>
+              <w:rPr>
+                <w:lang w:val="en-US"/>
+              </w:rPr>
+            </w:pPr>
+            <w:proofErr w:type="spellStart"/>
+            <w:r>
+              <w:rPr>
+                <w:lang w:val="en-US"/>
+              </w:rPr>
+              <w:t>Hilman</w:t>
+            </w:r>
+            <w:proofErr w:type="spellEnd"/>
+          </w:p>
+        </w:tc>
+        <w:tc>
+          <w:tcPr>
+            <w:tcW w:w="1278" w:type="dxa"/>
+          </w:tcPr>
+          <w:p>
+            <w:pPr>
+              <w:rPr>
+                <w:lang w:val="en-US"/>
+              </w:rPr>
+            </w:pPr>
+            <w:r>
+              <w:rPr>
+                <w:lang w:val="en-US"/>
+              </w:rPr>
+              <w:t>16</w:t>
+            </w:r>
+          </w:p>
+        </w:tc>
+        <w:tc>
+          <w:tcPr>
+            <w:tcW w:w="1602" w:type="dxa"/>
+          </w:tcPr>
+          <w:p>
+            <w:pPr>
+              <w:rPr>
+                <w:lang w:val="en-US"/>
+              </w:rPr>
+            </w:pPr>
+            <w:r>
+              <w:rPr>
+                <w:rFonts w:ascii="Courier New" w:hAnsi="Courier New" w:cs="Courier New"/>
+                <w:sz w:val="21"/>
+                <w:szCs w:val="21"/>
+              </w:rPr>
+              <w:t>00:06:28</w:t>
+            </w:r>
+          </w:p>
+        </w:tc>
+        <w:tc>
+          <w:tcPr>
+            <w:tcW w:w="4202" w:type="dxa"/>
+          </w:tcPr>
+          <w:p>
+            <w:pPr>
+              <w:rPr>
+                <w:lang w:val="en-US"/>
+              </w:rPr>
+            </w:pPr>
+            <w:r>
+              <w:rPr>
+                <w:lang w:val="en-US"/>
+              </w:rPr>
+              <w:t>Differentiate draw single and multiple polygon</w:t>
+            </w:r>
+          </w:p>
+        </w:tc>
+      </w:tr>
+      <w:tr>
+        <w:tc>
+          <w:tcPr>
+            <w:tcW w:w="475" w:type="dxa"/>
+          </w:tcPr>
+          <w:p>
+            <w:pPr>
+              <w:rPr>
+                <w:lang w:val="en-US"/>
+              </w:rPr>
+            </w:pPr>
+            <w:r>
+              <w:rPr>
+                <w:lang w:val="en-US"/>
+              </w:rPr>
+              <w:t>6</w:t>
+            </w:r>
+          </w:p>
+        </w:tc>
+        <w:tc>
+          <w:tcPr>
+            <w:tcW w:w="1145" w:type="dxa"/>
+          </w:tcPr>
+          <w:p>
+            <w:pPr>
+              <w:rPr>
+                <w:lang w:val="en-US"/>
+              </w:rPr>
+            </w:pPr>
+            <w:r>
+              <w:rPr>
+                <w:lang w:val="en-US"/>
+              </w:rPr>
+              <w:t>Predrika</w:t>
+            </w:r>
+          </w:p>
+        </w:tc>
+        <w:tc>
+          <w:tcPr>
+            <w:tcW w:w="1278" w:type="dxa"/>
+          </w:tcPr>
+          <w:p>
+            <w:pPr>
+              <w:rPr>
+                <w:lang w:val="en-US"/>
+              </w:rPr>
+            </w:pPr>
+            <w:r>
+              <w:rPr>
+                <w:lang w:val="en-US"/>
+              </w:rPr>
+              <w:t>16</w:t>
+            </w:r>
+          </w:p>
+        </w:tc>
+        <w:tc>
+          <w:tcPr>
+            <w:tcW w:w="1602" w:type="dxa"/>
+          </w:tcPr>
+          <w:p>
+            <w:pPr>
+              <w:rPr>
+                <w:lang w:val="en-US"/>
+              </w:rPr>
+            </w:pPr>
+            <w:r>
+              <w:rPr>
+                <w:rFonts w:ascii="Courier New" w:hAnsi="Courier New" w:cs="Courier New"/>
+                <w:sz w:val="21"/>
+                <w:szCs w:val="21"/>
+              </w:rPr>
+              <w:t>14:53:21</w:t>
+            </w:r>
+          </w:p>
+        </w:tc>
+        <w:tc>
+          <w:tcPr>
+            <w:tcW w:w="4202" w:type="dxa"/>
+          </w:tcPr>
+          <w:p>
+            <w:pPr>
+              <w:rPr>
+                <w:lang w:val="en-US"/>
+              </w:rPr>
+            </w:pPr>
+            <w:r>
+              <w:rPr>
+                <w:rFonts w:ascii="Courier New" w:hAnsi="Courier New" w:cs="Courier New"/>
+                <w:sz w:val="21"/>
+                <w:szCs w:val="21"/>
+              </w:rPr>
+              <w:t>From Single Polygon button, when we draw the second polygon, the first will disappear</w:t>
+            </w:r>
+          </w:p>
+        </w:tc>
+      </w:tr>
+      <w:tr>
+        <w:tc>
+          <w:tcPr>
+            <w:tcW w:w="475" w:type="dxa"/>
+          </w:tcPr>
+          <w:p>
+            <w:pPr>
+              <w:rPr>
+                <w:lang w:val="en-US"/>
+              </w:rPr>
+            </w:pPr>
+            <w:r>
+              <w:rPr>
+                <w:lang w:val="en-US"/>
+              </w:rPr>
+              <w:t>7</w:t>
+            </w:r>
+          </w:p>
+        </w:tc>
+        <w:tc>
+          <w:tcPr>
+            <w:tcW w:w="1145" w:type="dxa"/>
+          </w:tcPr>
+          <w:p>
+            <w:pPr>
+              <w:rPr>
+                <w:lang w:val="en-US"/>
+              </w:rPr>
+            </w:pPr>
+            <w:r>
+              <w:rPr>
+                <w:lang w:val="en-US"/>
+              </w:rPr>
+              <w:t>Predrika</w:t>
+            </w:r>
+          </w:p>
+        </w:tc>
+        <w:tc>
+          <w:tcPr>
+            <w:tcW w:w="1278" w:type="dxa"/>
+          </w:tcPr>
+          <w:p>
+            <w:pPr>
+              <w:rPr>
+                <w:lang w:val="en-US"/>
+              </w:rPr>
+            </w:pPr>
+            <w:r>
+              <w:rPr>
+                <w:lang w:val="en-US"/>
+              </w:rPr>
+              <w:t>27</w:t>
+            </w:r>
+          </w:p>
+        </w:tc>
+        <w:tc>
+          <w:tcPr>
+            <w:tcW w:w="1602" w:type="dxa"/>
+          </w:tcPr>
+          <w:p>
+            <w:pPr>
+              <w:rPr>
+                <w:lang w:val="en-US"/>
+              </w:rPr>
+            </w:pPr>
+            <w:r>
+              <w:rPr>
+                <w:rFonts w:ascii="Courier New" w:hAnsi="Courier New" w:cs="Courier New"/>
+                <w:sz w:val="21"/>
+                <w:szCs w:val="21"/>
+              </w:rPr>
+              <w:t>15:22:09</w:t>
+            </w:r>
+          </w:p>
+        </w:tc>
+        <w:tc>
+          <w:tcPr>
+            <w:tcW w:w="4202" w:type="dxa"/>
+          </w:tcPr>
+          <w:p>
+            <w:pPr>
+              <w:rPr>
+                <w:lang w:val="en-US"/>
+              </w:rPr>
+            </w:pPr>
+            <w:r>
+              <w:rPr>
+                <w:rFonts w:ascii="Courier New" w:hAnsi="Courier New" w:cs="Courier New"/>
+                <w:sz w:val="21"/>
+                <w:szCs w:val="21"/>
+              </w:rPr>
+              <w:t>Delete item on list box</w:t>
+            </w:r>
+          </w:p>
+        </w:tc>
+      </w:tr>
+      <w:tr>
+        <w:tc>
+          <w:tcPr>
+            <w:tcW w:w="475" w:type="dxa"/>
+          </w:tcPr>
+          <w:p>
+            <w:pPr>
+              <w:rPr>
+                <w:lang w:val="en-US"/>
+              </w:rPr>
+            </w:pPr>
+          </w:p>
+        </w:tc>
+        <w:tc>
+          <w:tcPr>
+            <w:tcW w:w="1145" w:type="dxa"/>
+          </w:tcPr>
+          <w:p>
+            <w:pPr>
+              <w:rPr>
+                <w:lang w:val="en-US"/>
+              </w:rPr>
+            </w:pPr>
+            <w:r>
+              <w:rPr>
+                <w:lang w:val="en-US"/>
+              </w:rPr>
+              <w:t>Predrika</w:t>
+            </w:r>
+          </w:p>
+        </w:tc>
+        <w:tc>
+          <w:tcPr>
+            <w:tcW w:w="1278" w:type="dxa"/>
+          </w:tcPr>
+          <w:p>
+            <w:pPr>
+              <w:rPr>
+                <w:lang w:val="en-US"/>
+              </w:rPr>
+            </w:pPr>
+            <w:r>
+              <w:rPr>
+                <w:lang w:val="en-US"/>
+              </w:rPr>
+              <w:t>27</w:t>
+            </w:r>
+          </w:p>
+        </w:tc>
+        <w:tc>
+          <w:tcPr>
+            <w:tcW w:w="1602" w:type="dxa"/>
+          </w:tcPr>
+          <w:p>
+            <w:pPr>
+              <w:rPr>
+                <w:rFonts w:ascii="Courier New" w:hAnsi="Courier New" w:cs="Courier New"/>
+                <w:sz w:val="21"/>
+                <w:szCs w:val="21"/>
+              </w:rPr>
+            </w:pPr>
+            <w:r>
+              <w:rPr>
+                <w:rFonts w:ascii="Courier New" w:hAnsi="Courier New" w:cs="Courier New"/>
+                <w:sz w:val="21"/>
+                <w:szCs w:val="21"/>
+              </w:rPr>
+              <w:t>15:43:14</w:t>
+            </w:r>
+          </w:p>
+        </w:tc>
+        <w:tc>
+          <w:tcPr>
+            <w:tcW w:w="4202" w:type="dxa"/>
+          </w:tcPr>
+          <w:p>
+            <w:pPr>
+              <w:rPr>
+                <w:rFonts w:ascii="Courier New" w:hAnsi="Courier New" w:cs="Courier New"/>
+                <w:sz w:val="21"/>
+                <w:szCs w:val="21"/>
+                <w:lang w:val="en-US"/>
+              </w:rPr>
+            </w:pPr>
+            <w:r>
+              <w:rPr>
+                <w:rFonts w:ascii="Courier New" w:hAnsi="Courier New" w:cs="Courier New"/>
+                <w:sz w:val="21"/>
+                <w:szCs w:val="21"/>
+              </w:rPr>
+              <w:t>Adding polygon's point into list box</w:t>
+            </w:r>
+            <w:r>
+              <w:rPr>
+                <w:rFonts w:ascii="Courier New" w:hAnsi="Courier New" w:cs="Courier New"/>
+                <w:sz w:val="21"/>
+                <w:szCs w:val="21"/>
+                <w:lang w:val="en-US"/>
+              </w:rPr>
+              <w:t xml:space="preserve"> and refresh canvas</w:t>
+            </w:r>
+          </w:p>
+        </w:tc>
+      </w:tr>
+      <w:tr>
+        <w:tc>
+          <w:tcPr>
+            <w:tcW w:w="475" w:type="dxa"/>
+          </w:tcPr>
+          <w:p>
+            <w:pPr>
+              <w:rPr>
+                <w:lang w:val="en-US"/>
+              </w:rPr>
+            </w:pPr>
+          </w:p>
+        </w:tc>
+        <w:tc>
+          <w:tcPr>
+            <w:tcW w:w="1145" w:type="dxa"/>
+          </w:tcPr>
+          <w:p>
+            <w:pPr>
+              <w:rPr>
+                <w:lang w:val="en-US"/>
+              </w:rPr>
+            </w:pPr>
+            <w:proofErr w:type="spellStart"/>
+            <w:r>
+              <w:rPr>
+                <w:lang w:val="en-US"/>
+              </w:rPr>
+              <w:t>Hilman</w:t>
+            </w:r>
+            <w:proofErr w:type="spellEnd"/>
+          </w:p>
+        </w:tc>
+        <w:tc>
+          <w:tcPr>
+            <w:tcW w:w="1278" w:type="dxa"/>
+          </w:tcPr>
+          <w:p>
+            <w:pPr>
+              <w:rPr>
+                <w:lang w:val="en-US"/>
+              </w:rPr>
+            </w:pPr>
+            <w:r>
+              <w:rPr>
+                <w:lang w:val="en-US"/>
+              </w:rPr>
+              <w:t>30</w:t>
+            </w:r>
+          </w:p>
+        </w:tc>
+        <w:tc>
+          <w:tcPr>
+            <w:tcW w:w="1602" w:type="dxa"/>
+          </w:tcPr>
+          <w:p>
+            <w:pPr>
+              <w:rPr>
+                <w:rFonts w:ascii="Courier New" w:hAnsi="Courier New" w:cs="Courier New"/>
+                <w:sz w:val="21"/>
+                <w:szCs w:val="21"/>
+              </w:rPr>
+            </w:pPr>
+            <w:r>
+              <w:rPr>
+                <w:rFonts w:ascii="Courier New" w:hAnsi="Courier New" w:cs="Courier New"/>
+                <w:sz w:val="21"/>
+                <w:szCs w:val="21"/>
+              </w:rPr>
+              <w:t>01:31:01</w:t>
+            </w:r>
+          </w:p>
+        </w:tc>
+        <w:tc>
+          <w:tcPr>
+            <w:tcW w:w="4202" w:type="dxa"/>
+          </w:tcPr>
+          <w:p>
+            <w:pPr>
+              <w:rPr>
+                <w:rFonts w:ascii="Courier New" w:hAnsi="Courier New" w:cs="Courier New"/>
+                <w:sz w:val="21"/>
+                <w:szCs w:val="21"/>
+                <w:lang w:val="en-US"/>
+              </w:rPr>
+            </w:pPr>
+            <w:r>
+              <w:rPr>
+                <w:rFonts w:ascii="Courier New" w:hAnsi="Courier New" w:cs="Courier New"/>
+                <w:sz w:val="21"/>
+                <w:szCs w:val="21"/>
+                <w:lang w:val="en-US"/>
+              </w:rPr>
+              <w:t>Determine whether the clipping is convex or not</w:t>
+            </w:r>
+          </w:p>
+        </w:tc>
+      </w:tr>
+      <w:tr>
+        <w:tc>
+          <w:tcPr>
+            <w:tcW w:w="475" w:type="dxa"/>
+          </w:tcPr>
+          <w:p>
+            <w:pPr>
+              <w:rPr>
+                <w:lang w:val="en-US"/>
+              </w:rPr>
+            </w:pPr>
+          </w:p>
+        </w:tc>
+        <w:tc>
+          <w:tcPr>
+            <w:tcW w:w="1145" w:type="dxa"/>
+          </w:tcPr>
+          <w:p>
+            <w:pPr>
+              <w:rPr>
+                <w:lang w:val="en-US"/>
+              </w:rPr>
+            </w:pPr>
+            <w:proofErr w:type="spellStart"/>
+            <w:r>
+              <w:rPr>
+                <w:lang w:val="en-US"/>
+              </w:rPr>
+              <w:t>Hilman</w:t>
+            </w:r>
+            <w:proofErr w:type="spellEnd"/>
+          </w:p>
+        </w:tc>
+        <w:tc>
+          <w:tcPr>
+            <w:tcW w:w="1278" w:type="dxa"/>
+          </w:tcPr>
+          <w:p>
+            <w:pPr>
+              <w:rPr>
+                <w:lang w:val="en-US"/>
+              </w:rPr>
+            </w:pPr>
+            <w:r>
+              <w:rPr>
+                <w:lang w:val="en-US"/>
+              </w:rPr>
+              <w:t>30</w:t>
+            </w:r>
+          </w:p>
+        </w:tc>
+        <w:tc>
+          <w:tcPr>
+            <w:tcW w:w="1602" w:type="dxa"/>
+          </w:tcPr>
+          <w:p>
+            <w:pPr>
+              <w:rPr>
+                <w:rFonts w:ascii="Courier New" w:hAnsi="Courier New" w:cs="Courier New"/>
+                <w:sz w:val="21"/>
+                <w:szCs w:val="21"/>
+              </w:rPr>
+            </w:pPr>
+            <w:r>
+              <w:rPr>
+                <w:rFonts w:ascii="Courier New" w:hAnsi="Courier New" w:cs="Courier New"/>
+                <w:sz w:val="21"/>
+                <w:szCs w:val="21"/>
+              </w:rPr>
+              <w:t>22:30:27</w:t>
+            </w:r>
+          </w:p>
+        </w:tc>
+        <w:tc>
+          <w:tcPr>
+            <w:tcW w:w="4202" w:type="dxa"/>
+          </w:tcPr>
+          <w:p>
+            <w:pPr>
+              <w:rPr>
+                <w:rFonts w:ascii="Courier New" w:hAnsi="Courier New" w:cs="Courier New"/>
+                <w:sz w:val="21"/>
+                <w:szCs w:val="21"/>
+                <w:lang w:val="en-US"/>
+              </w:rPr>
+            </w:pPr>
+            <w:r>
+              <w:rPr>
+                <w:rFonts w:ascii="Courier New" w:hAnsi="Courier New" w:cs="Courier New"/>
+                <w:sz w:val="21"/>
+                <w:szCs w:val="21"/>
+              </w:rPr>
+              <w:t>I</w:t>
+            </w:r>
+            <w:r>
+              <w:rPr>
+                <w:rFonts w:ascii="Courier New" w:hAnsi="Courier New" w:cs="Courier New"/>
+                <w:sz w:val="21"/>
+                <w:szCs w:val="21"/>
+              </w:rPr>
+              <w:t xml:space="preserve">f polygon clipping </w:t>
+            </w:r>
+            <w:r>
+              <w:rPr>
+                <w:rFonts w:ascii="Courier New" w:hAnsi="Courier New" w:cs="Courier New"/>
+                <w:sz w:val="21"/>
+                <w:szCs w:val="21"/>
+                <w:lang w:val="en-US"/>
+              </w:rPr>
+              <w:t xml:space="preserve">is </w:t>
+            </w:r>
+            <w:r>
+              <w:rPr>
+                <w:rFonts w:ascii="Courier New" w:hAnsi="Courier New" w:cs="Courier New"/>
+                <w:sz w:val="21"/>
+                <w:szCs w:val="21"/>
+              </w:rPr>
+              <w:t xml:space="preserve">not convex, </w:t>
+            </w:r>
+            <w:r>
+              <w:rPr>
+                <w:rFonts w:ascii="Courier New" w:hAnsi="Courier New" w:cs="Courier New"/>
+                <w:sz w:val="21"/>
+                <w:szCs w:val="21"/>
+                <w:lang w:val="en-US"/>
+              </w:rPr>
+              <w:t>don’t</w:t>
+            </w:r>
+            <w:r>
+              <w:rPr>
+                <w:rFonts w:ascii="Courier New" w:hAnsi="Courier New" w:cs="Courier New"/>
+                <w:sz w:val="21"/>
+                <w:szCs w:val="21"/>
+              </w:rPr>
+              <w:t xml:space="preserve"> draw the polygon</w:t>
+            </w:r>
+          </w:p>
+        </w:tc>
+      </w:tr>
+      <w:tr>
+        <w:tc>
+          <w:tcPr>
+            <w:tcW w:w="475" w:type="dxa"/>
+          </w:tcPr>
+          <w:p>
+            <w:pPr>
+              <w:rPr>
+                <w:lang w:val="en-US"/>
+              </w:rPr>
+            </w:pPr>
+          </w:p>
+        </w:tc>
+        <w:tc>
+          <w:tcPr>
+            <w:tcW w:w="1145" w:type="dxa"/>
+          </w:tcPr>
+          <w:p>
+            <w:pPr>
+              <w:rPr>
+                <w:lang w:val="en-US"/>
+              </w:rPr>
+            </w:pPr>
+            <w:r>
+              <w:rPr>
+                <w:lang w:val="en-US"/>
+              </w:rPr>
+              <w:t>Predrika</w:t>
+            </w:r>
+          </w:p>
+        </w:tc>
+        <w:tc>
+          <w:tcPr>
+            <w:tcW w:w="1278" w:type="dxa"/>
+          </w:tcPr>
+          <w:p>
+            <w:pPr>
+              <w:rPr>
+                <w:lang w:val="en-US"/>
+              </w:rPr>
+            </w:pPr>
+            <w:r>
+              <w:rPr>
+                <w:lang w:val="en-US"/>
+              </w:rPr>
+              <w:t>31</w:t>
+            </w:r>
+          </w:p>
+        </w:tc>
+        <w:tc>
+          <w:tcPr>
+            <w:tcW w:w="1602" w:type="dxa"/>
+          </w:tcPr>
+          <w:p>
+            <w:pPr>
+              <w:rPr>
+                <w:rFonts w:ascii="Courier New" w:hAnsi="Courier New" w:cs="Courier New"/>
+                <w:sz w:val="21"/>
+                <w:szCs w:val="21"/>
+              </w:rPr>
+            </w:pPr>
+            <w:r>
+              <w:rPr>
+                <w:rFonts w:ascii="Courier New" w:hAnsi="Courier New" w:cs="Courier New"/>
+                <w:sz w:val="21"/>
+                <w:szCs w:val="21"/>
+              </w:rPr>
+              <w:t>11:53:29</w:t>
+            </w:r>
+          </w:p>
+        </w:tc>
+        <w:tc>
+          <w:tcPr>
+            <w:tcW w:w="4202" w:type="dxa"/>
+          </w:tcPr>
+          <w:p>
+            <w:pPr>
+              <w:rPr>
+                <w:rFonts w:ascii="Courier New" w:hAnsi="Courier New" w:cs="Courier New"/>
+                <w:sz w:val="21"/>
+                <w:szCs w:val="21"/>
+                <w:lang w:val="en-US"/>
+              </w:rPr>
+            </w:pPr>
+            <w:r>
+              <w:rPr>
+                <w:rFonts w:ascii="Courier New" w:hAnsi="Courier New" w:cs="Courier New"/>
+                <w:sz w:val="21"/>
+                <w:szCs w:val="21"/>
+                <w:lang w:val="en-US"/>
+              </w:rPr>
+              <w:t>Determine whether the clipping is convex or not</w:t>
+            </w:r>
+            <w:r>
+              <w:rPr>
+                <w:rFonts w:ascii="Courier New" w:hAnsi="Courier New" w:cs="Courier New"/>
+                <w:sz w:val="21"/>
+                <w:szCs w:val="21"/>
+                <w:lang w:val="en-US"/>
+              </w:rPr>
+              <w:t xml:space="preserve"> (correcting)</w:t>
+            </w:r>
+          </w:p>
+        </w:tc>
+      </w:tr>
+      <w:tr>
+        <w:tc>
+          <w:tcPr>
+            <w:tcW w:w="475" w:type="dxa"/>
+          </w:tcPr>
+          <w:p>
+            <w:pPr>
+              <w:rPr>
+                <w:lang w:val="en-US"/>
+              </w:rPr>
+            </w:pPr>
+          </w:p>
+        </w:tc>
+        <w:tc>
+          <w:tcPr>
+            <w:tcW w:w="1145" w:type="dxa"/>
+          </w:tcPr>
+          <w:p>
+            <w:pPr>
+              <w:rPr>
+                <w:lang w:val="en-US"/>
+              </w:rPr>
+            </w:pPr>
+            <w:r>
+              <w:rPr>
+                <w:lang w:val="en-US"/>
+              </w:rPr>
+              <w:t>Predrika</w:t>
+            </w:r>
+          </w:p>
+        </w:tc>
+        <w:tc>
+          <w:tcPr>
+            <w:tcW w:w="1278" w:type="dxa"/>
+          </w:tcPr>
+          <w:p>
+            <w:pPr>
+              <w:rPr>
+                <w:lang w:val="en-US"/>
+              </w:rPr>
+            </w:pPr>
+            <w:r>
+              <w:rPr>
+                <w:lang w:val="en-US"/>
+              </w:rPr>
+              <w:t>31</w:t>
+            </w:r>
+          </w:p>
+        </w:tc>
+        <w:tc>
+          <w:tcPr>
+            <w:tcW w:w="1602" w:type="dxa"/>
+          </w:tcPr>
+          <w:p>
+            <w:pPr>
+              <w:rPr>
+                <w:rFonts w:ascii="Courier New" w:hAnsi="Courier New" w:cs="Courier New"/>
+                <w:sz w:val="21"/>
+                <w:szCs w:val="21"/>
+              </w:rPr>
+            </w:pPr>
+            <w:r>
+              <w:rPr>
+                <w:rFonts w:ascii="Courier New" w:hAnsi="Courier New" w:cs="Courier New"/>
+                <w:sz w:val="21"/>
+                <w:szCs w:val="21"/>
+              </w:rPr>
+              <w:t>12:03:45</w:t>
+            </w:r>
+          </w:p>
+        </w:tc>
+        <w:tc>
+          <w:tcPr>
+            <w:tcW w:w="4202" w:type="dxa"/>
+          </w:tcPr>
+          <w:p>
+            <w:pPr>
+              <w:rPr>
+                <w:rFonts w:ascii="Courier New" w:hAnsi="Courier New" w:cs="Courier New"/>
+                <w:sz w:val="21"/>
+                <w:szCs w:val="21"/>
+                <w:lang w:val="en-US"/>
+              </w:rPr>
+            </w:pPr>
+            <w:r>
+              <w:rPr>
+                <w:rFonts w:ascii="Courier New" w:hAnsi="Courier New" w:cs="Courier New"/>
+                <w:sz w:val="21"/>
+                <w:szCs w:val="21"/>
+                <w:lang w:val="en-US"/>
+              </w:rPr>
+              <w:t>Determine whether the clipping is clockwise or anticlockwise</w:t>
+            </w:r>
+          </w:p>
+        </w:tc>
+      </w:tr>
+      <w:tr>
+        <w:tc>
+          <w:tcPr>
+            <w:tcW w:w="475" w:type="dxa"/>
+          </w:tcPr>
+          <w:p>
+            <w:pPr>
+              <w:rPr>
+                <w:lang w:val="en-US"/>
+              </w:rPr>
+            </w:pPr>
+          </w:p>
+        </w:tc>
+        <w:tc>
+          <w:tcPr>
+            <w:tcW w:w="1145" w:type="dxa"/>
+          </w:tcPr>
+          <w:p>
+            <w:pPr>
+              <w:rPr>
+                <w:lang w:val="en-US"/>
+              </w:rPr>
+            </w:pPr>
+            <w:r>
+              <w:rPr>
+                <w:lang w:val="en-US"/>
+              </w:rPr>
+              <w:t>Predrika</w:t>
+            </w:r>
+          </w:p>
+        </w:tc>
+        <w:tc>
+          <w:tcPr>
+            <w:tcW w:w="1278" w:type="dxa"/>
+          </w:tcPr>
+          <w:p>
+            <w:pPr>
+              <w:rPr>
+                <w:lang w:val="en-US"/>
+              </w:rPr>
+            </w:pPr>
+            <w:r>
+              <w:rPr>
+                <w:lang w:val="en-US"/>
+              </w:rPr>
+              <w:t>3</w:t>
+            </w:r>
+          </w:p>
+        </w:tc>
+        <w:tc>
+          <w:tcPr>
+            <w:tcW w:w="1602" w:type="dxa"/>
+          </w:tcPr>
+          <w:p>
+            <w:pPr>
+              <w:rPr>
+                <w:rFonts w:ascii="Courier New" w:hAnsi="Courier New" w:cs="Courier New"/>
+                <w:sz w:val="21"/>
+                <w:szCs w:val="21"/>
+              </w:rPr>
+            </w:pPr>
+            <w:r>
+              <w:rPr>
+                <w:rFonts w:ascii="Courier New" w:hAnsi="Courier New" w:cs="Courier New"/>
+                <w:sz w:val="21"/>
+                <w:szCs w:val="21"/>
+              </w:rPr>
+              <w:t>17:04:53</w:t>
+            </w:r>
+          </w:p>
+        </w:tc>
+        <w:tc>
+          <w:tcPr>
+            <w:tcW w:w="4202" w:type="dxa"/>
+          </w:tcPr>
+          <w:p>
+            <w:pPr>
+              <w:rPr>
+                <w:rFonts w:ascii="Courier New" w:hAnsi="Courier New" w:cs="Courier New"/>
+                <w:sz w:val="21"/>
+                <w:szCs w:val="21"/>
+                <w:lang w:val="en-US"/>
+              </w:rPr>
+            </w:pPr>
+            <w:r>
+              <w:rPr>
+                <w:rFonts w:ascii="Courier New" w:hAnsi="Courier New" w:cs="Courier New"/>
+                <w:sz w:val="21"/>
+                <w:szCs w:val="21"/>
+                <w:lang w:val="en-US"/>
+              </w:rPr>
+              <w:t>Rectangular Clipping</w:t>
+            </w:r>
+            <w:r>
+              <w:rPr>
+                <w:rFonts w:ascii="Courier New" w:hAnsi="Courier New" w:cs="Courier New"/>
+                <w:sz w:val="21"/>
+                <w:szCs w:val="21"/>
+              </w:rPr>
+              <w:t xml:space="preserve"> (</w:t>
+            </w:r>
+            <w:r>
+              <w:rPr>
+                <w:rFonts w:ascii="Courier New" w:hAnsi="Courier New" w:cs="Courier New"/>
+                <w:sz w:val="21"/>
+                <w:szCs w:val="21"/>
+              </w:rPr>
+              <w:t>not finished yet</w:t>
+            </w:r>
+            <w:r>
+              <w:rPr>
+                <w:rFonts w:ascii="Courier New" w:hAnsi="Courier New" w:cs="Courier New"/>
+                <w:sz w:val="21"/>
+                <w:szCs w:val="21"/>
+                <w:lang w:val="en-US"/>
+              </w:rPr>
+              <w:t>)</w:t>
+            </w:r>
+          </w:p>
+        </w:tc>
+      </w:tr>
+      <w:tr>
+        <w:tc>
+          <w:tcPr>
+            <w:tcW w:w="475" w:type="dxa"/>
+          </w:tcPr>
+          <w:p>
+            <w:pPr>
+              <w:rPr>
+                <w:lang w:val="en-US"/>
+              </w:rPr>
+            </w:pPr>
+          </w:p>
+        </w:tc>
+        <w:tc>
+          <w:tcPr>
+            <w:tcW w:w="1145" w:type="dxa"/>
+          </w:tcPr>
+          <w:p>
+            <w:pPr>
+              <w:rPr>
+                <w:lang w:val="en-US"/>
+              </w:rPr>
+            </w:pPr>
+            <w:proofErr w:type="spellStart"/>
+            <w:r>
+              <w:rPr>
+                <w:lang w:val="en-US"/>
+              </w:rPr>
+              <w:t>Hilman</w:t>
+            </w:r>
+            <w:proofErr w:type="spellEnd"/>
+          </w:p>
+        </w:tc>
+        <w:tc>
+          <w:tcPr>
+            <w:tcW w:w="1278" w:type="dxa"/>
+          </w:tcPr>
+          <w:p>
+            <w:pPr>
+              <w:rPr>
+                <w:lang w:val="en-US"/>
+              </w:rPr>
+            </w:pPr>
+            <w:r>
+              <w:rPr>
+                <w:lang w:val="en-US"/>
+              </w:rPr>
+              <w:t>3</w:t>
+            </w:r>
+          </w:p>
+        </w:tc>
+        <w:tc>
+          <w:tcPr>
+            <w:tcW w:w="1602" w:type="dxa"/>
+          </w:tcPr>
+          <w:p>
+            <w:pPr>
+              <w:rPr>
+                <w:rFonts w:ascii="Courier New" w:hAnsi="Courier New" w:cs="Courier New"/>
+                <w:sz w:val="21"/>
+                <w:szCs w:val="21"/>
+              </w:rPr>
+            </w:pPr>
+            <w:r>
+              <w:rPr>
+                <w:rFonts w:ascii="Courier New" w:hAnsi="Courier New" w:cs="Courier New"/>
+                <w:sz w:val="21"/>
+                <w:szCs w:val="21"/>
+              </w:rPr>
+              <w:t>03:12:29</w:t>
+            </w:r>
+          </w:p>
+        </w:tc>
+        <w:tc>
+          <w:tcPr>
+            <w:tcW w:w="4202" w:type="dxa"/>
+          </w:tcPr>
+          <w:p>
+            <w:pPr>
+              <w:pStyle w:val="PlainText"/>
+              <w:rPr>
+                <w:rFonts w:ascii="Courier New" w:hAnsi="Courier New" w:cs="Courier New"/>
+              </w:rPr>
+            </w:pPr>
+            <w:r>
+              <w:rPr>
+                <w:rFonts w:ascii="Courier New" w:hAnsi="Courier New" w:cs="Courier New"/>
+              </w:rPr>
+              <w:t>A</w:t>
+            </w:r>
+            <w:r>
+              <w:rPr>
+                <w:rFonts w:ascii="Courier New" w:hAnsi="Courier New" w:cs="Courier New"/>
+              </w:rPr>
+              <w:t xml:space="preserve">dd </w:t>
+            </w:r>
+            <w:proofErr w:type="spellStart"/>
+            <w:r>
+              <w:rPr>
+                <w:rFonts w:ascii="Courier New" w:hAnsi="Courier New" w:cs="Courier New"/>
+              </w:rPr>
+              <w:t>insidepoint</w:t>
+            </w:r>
+            <w:proofErr w:type="spellEnd"/>
+            <w:r>
+              <w:rPr>
+                <w:rFonts w:ascii="Courier New" w:hAnsi="Courier New" w:cs="Courier New"/>
+              </w:rPr>
+              <w:t xml:space="preserve"> function and </w:t>
+            </w:r>
+            <w:proofErr w:type="spellStart"/>
+            <w:r>
+              <w:rPr>
+                <w:rFonts w:ascii="Courier New" w:hAnsi="Courier New" w:cs="Courier New"/>
+              </w:rPr>
+              <w:t>clippingpoint</w:t>
+            </w:r>
+            <w:proofErr w:type="spellEnd"/>
+            <w:r>
+              <w:rPr>
+                <w:rFonts w:ascii="Courier New" w:hAnsi="Courier New" w:cs="Courier New"/>
+              </w:rPr>
+              <w:t xml:space="preserve"> </w:t>
+            </w:r>
+            <w:proofErr w:type="spellStart"/>
+            <w:r>
+              <w:rPr>
+                <w:rFonts w:ascii="Courier New" w:hAnsi="Courier New" w:cs="Courier New"/>
+              </w:rPr>
+              <w:t>funtion</w:t>
+            </w:r>
+            <w:proofErr w:type="spellEnd"/>
+          </w:p>
+          <w:p>
+            <w:pPr>
+              <w:rPr>
+                <w:rFonts w:ascii="Courier New" w:hAnsi="Courier New" w:cs="Courier New"/>
+                <w:sz w:val="21"/>
+                <w:szCs w:val="21"/>
+                <w:lang w:val="en-US"/>
+              </w:rPr>
+            </w:pPr>
+          </w:p>
+        </w:tc>
+      </w:tr>
+      <w:tr>
+        <w:tc>
+          <w:tcPr>
+            <w:tcW w:w="475" w:type="dxa"/>
+          </w:tcPr>
+          <w:p>
+            <w:pPr>
+              <w:rPr>
+                <w:lang w:val="en-US"/>
+              </w:rPr>
+            </w:pPr>
+          </w:p>
+        </w:tc>
+        <w:tc>
+          <w:tcPr>
+            <w:tcW w:w="1145" w:type="dxa"/>
+          </w:tcPr>
+          <w:p>
+            <w:pPr>
+              <w:rPr>
+                <w:lang w:val="en-US"/>
+              </w:rPr>
+            </w:pPr>
+            <w:proofErr w:type="spellStart"/>
+            <w:r>
+              <w:rPr>
+                <w:lang w:val="en-US"/>
+              </w:rPr>
+              <w:t>Hilman</w:t>
+            </w:r>
+            <w:proofErr w:type="spellEnd"/>
+          </w:p>
+        </w:tc>
+        <w:tc>
+          <w:tcPr>
+            <w:tcW w:w="1278" w:type="dxa"/>
+          </w:tcPr>
+          <w:p>
+            <w:pPr>
+              <w:rPr>
+                <w:lang w:val="en-US"/>
+              </w:rPr>
+            </w:pPr>
+            <w:r>
+              <w:rPr>
+                <w:lang w:val="en-US"/>
+              </w:rPr>
+              <w:t>3</w:t>
+            </w:r>
+          </w:p>
+        </w:tc>
+        <w:tc>
+          <w:tcPr>
+            <w:tcW w:w="1602" w:type="dxa"/>
+          </w:tcPr>
+          <w:p>
+            <w:pPr>
+              <w:rPr>
+                <w:rFonts w:ascii="Courier New" w:hAnsi="Courier New" w:cs="Courier New"/>
+                <w:sz w:val="21"/>
+                <w:szCs w:val="21"/>
+              </w:rPr>
+            </w:pPr>
+            <w:r>
+              <w:rPr>
+                <w:rFonts w:ascii="Courier New" w:hAnsi="Courier New" w:cs="Courier New"/>
+                <w:sz w:val="21"/>
+                <w:szCs w:val="21"/>
+              </w:rPr>
+              <w:t>23:02:58</w:t>
+            </w:r>
+          </w:p>
+        </w:tc>
+        <w:tc>
+          <w:tcPr>
+            <w:tcW w:w="4202" w:type="dxa"/>
+          </w:tcPr>
+          <w:p>
+            <w:pPr>
+              <w:pStyle w:val="PlainText"/>
+              <w:rPr>
+                <w:rFonts w:ascii="Courier New" w:hAnsi="Courier New" w:cs="Courier New"/>
+              </w:rPr>
+            </w:pPr>
+            <w:r>
+              <w:rPr>
+                <w:rFonts w:ascii="Courier New" w:hAnsi="Courier New" w:cs="Courier New"/>
+              </w:rPr>
+              <w:t xml:space="preserve">Draw </w:t>
+            </w:r>
+            <w:proofErr w:type="spellStart"/>
+            <w:r>
+              <w:rPr>
+                <w:rFonts w:ascii="Courier New" w:hAnsi="Courier New" w:cs="Courier New"/>
+              </w:rPr>
+              <w:t>rect</w:t>
+            </w:r>
+            <w:proofErr w:type="spellEnd"/>
+            <w:r>
+              <w:rPr>
+                <w:rFonts w:ascii="Courier New" w:hAnsi="Courier New" w:cs="Courier New"/>
+              </w:rPr>
+              <w:t xml:space="preserve"> with 2 points</w:t>
+            </w:r>
+          </w:p>
+          <w:p>
+            <w:pPr>
+              <w:rPr>
+                <w:rFonts w:ascii="Courier New" w:hAnsi="Courier New" w:cs="Courier New"/>
+                <w:sz w:val="21"/>
+                <w:szCs w:val="21"/>
+                <w:lang w:val="en-US"/>
+              </w:rPr>
+            </w:pPr>
+          </w:p>
+        </w:tc>
+      </w:tr>
+      <w:tr>
+        <w:tc>
+          <w:tcPr>
+            <w:tcW w:w="475" w:type="dxa"/>
+          </w:tcPr>
+          <w:p>
+            <w:pPr>
+              <w:rPr>
+                <w:lang w:val="en-US"/>
+              </w:rPr>
+            </w:pPr>
+          </w:p>
+        </w:tc>
+        <w:tc>
+          <w:tcPr>
+            <w:tcW w:w="1145" w:type="dxa"/>
+          </w:tcPr>
+          <w:p>
+            <w:pPr>
+              <w:rPr>
+                <w:lang w:val="en-US"/>
+              </w:rPr>
+            </w:pPr>
+            <w:proofErr w:type="spellStart"/>
+            <w:r>
+              <w:rPr>
+                <w:lang w:val="en-US"/>
+              </w:rPr>
+              <w:t>Hilman</w:t>
+            </w:r>
+            <w:proofErr w:type="spellEnd"/>
+          </w:p>
+        </w:tc>
+        <w:tc>
+          <w:tcPr>
+            <w:tcW w:w="1278" w:type="dxa"/>
+          </w:tcPr>
+          <w:p>
+            <w:pPr>
+              <w:rPr>
+                <w:lang w:val="en-US"/>
+              </w:rPr>
+            </w:pPr>
+            <w:r>
+              <w:rPr>
+                <w:lang w:val="en-US"/>
+              </w:rPr>
+              <w:t>3</w:t>
+            </w:r>
+          </w:p>
+        </w:tc>
+        <w:tc>
+          <w:tcPr>
+            <w:tcW w:w="1602" w:type="dxa"/>
+          </w:tcPr>
+          <w:p>
+            <w:pPr>
+              <w:rPr>
+                <w:rFonts w:ascii="Courier New" w:hAnsi="Courier New" w:cs="Courier New"/>
+                <w:sz w:val="21"/>
+                <w:szCs w:val="21"/>
+              </w:rPr>
+            </w:pPr>
+            <w:r>
+              <w:rPr>
+                <w:rFonts w:ascii="Courier New" w:hAnsi="Courier New" w:cs="Courier New"/>
+                <w:sz w:val="21"/>
+                <w:szCs w:val="21"/>
+              </w:rPr>
+              <w:t>23:30:47</w:t>
+            </w:r>
+          </w:p>
+        </w:tc>
+        <w:tc>
+          <w:tcPr>
+            <w:tcW w:w="4202" w:type="dxa"/>
+          </w:tcPr>
+          <w:p>
+            <w:pPr>
+              <w:rPr>
+                <w:rFonts w:ascii="Courier New" w:hAnsi="Courier New" w:cs="Courier New"/>
+                <w:sz w:val="21"/>
+                <w:szCs w:val="21"/>
+                <w:lang w:val="en-US"/>
+              </w:rPr>
+            </w:pPr>
+            <w:r>
+              <w:rPr>
+                <w:rFonts w:ascii="Courier New" w:hAnsi="Courier New" w:cs="Courier New"/>
+                <w:sz w:val="21"/>
+                <w:szCs w:val="21"/>
+              </w:rPr>
+              <w:t>R</w:t>
+            </w:r>
+            <w:r>
+              <w:rPr>
+                <w:rFonts w:ascii="Courier New" w:hAnsi="Courier New" w:cs="Courier New"/>
+                <w:sz w:val="21"/>
+                <w:szCs w:val="21"/>
+              </w:rPr>
+              <w:t>ect bug fixed</w:t>
+            </w:r>
+          </w:p>
+        </w:tc>
+      </w:tr>
+      <w:tr>
+        <w:tc>
+          <w:tcPr>
+            <w:tcW w:w="475" w:type="dxa"/>
+          </w:tcPr>
+          <w:p>
+            <w:pPr>
+              <w:rPr>
+                <w:lang w:val="en-US"/>
+              </w:rPr>
+            </w:pPr>
+          </w:p>
+        </w:tc>
+        <w:tc>
+          <w:tcPr>
+            <w:tcW w:w="1145" w:type="dxa"/>
+          </w:tcPr>
+          <w:p>
+            <w:pPr>
+              <w:rPr>
+                <w:lang w:val="en-US"/>
+              </w:rPr>
+            </w:pPr>
+            <w:r>
+              <w:rPr>
+                <w:lang w:val="en-US"/>
+              </w:rPr>
+              <w:t>Nikita</w:t>
+            </w:r>
+          </w:p>
+        </w:tc>
+        <w:tc>
+          <w:tcPr>
+            <w:tcW w:w="1278" w:type="dxa"/>
+          </w:tcPr>
+          <w:p>
+            <w:pPr>
+              <w:rPr>
+                <w:lang w:val="en-US"/>
+              </w:rPr>
+            </w:pPr>
+            <w:r>
+              <w:rPr>
+                <w:lang w:val="en-US"/>
+              </w:rPr>
+              <w:t>4</w:t>
+            </w:r>
+          </w:p>
+        </w:tc>
+        <w:tc>
+          <w:tcPr>
+            <w:tcW w:w="1602" w:type="dxa"/>
+          </w:tcPr>
+          <w:p>
+            <w:pPr>
+              <w:rPr>
+                <w:rFonts w:ascii="Courier New" w:hAnsi="Courier New" w:cs="Courier New"/>
+                <w:sz w:val="21"/>
+                <w:szCs w:val="21"/>
+              </w:rPr>
+            </w:pPr>
+            <w:r>
+              <w:rPr>
+                <w:rFonts w:ascii="Courier New" w:hAnsi="Courier New" w:cs="Courier New"/>
+                <w:sz w:val="21"/>
+                <w:szCs w:val="21"/>
+              </w:rPr>
+              <w:t>17:20:21</w:t>
+            </w:r>
+          </w:p>
+        </w:tc>
+        <w:tc>
+          <w:tcPr>
+            <w:tcW w:w="4202" w:type="dxa"/>
+          </w:tcPr>
+          <w:p>
+            <w:pPr>
+              <w:rPr>
+                <w:rFonts w:ascii="Courier New" w:hAnsi="Courier New" w:cs="Courier New"/>
+                <w:sz w:val="21"/>
+                <w:szCs w:val="21"/>
+                <w:lang w:val="en-US"/>
+              </w:rPr>
+            </w:pPr>
+            <w:r>
+              <w:rPr>
+                <w:rFonts w:ascii="Courier New" w:hAnsi="Courier New" w:cs="Courier New"/>
+                <w:sz w:val="21"/>
+                <w:szCs w:val="21"/>
+                <w:lang w:val="en-US"/>
+              </w:rPr>
+              <w:t xml:space="preserve">Correcting the point clipping in the </w:t>
+            </w:r>
+            <w:proofErr w:type="spellStart"/>
+            <w:r>
+              <w:rPr>
+                <w:rFonts w:ascii="Courier New" w:hAnsi="Courier New" w:cs="Courier New"/>
+                <w:sz w:val="21"/>
+                <w:szCs w:val="21"/>
+                <w:lang w:val="en-US"/>
+              </w:rPr>
+              <w:t>listbox</w:t>
+            </w:r>
+            <w:proofErr w:type="spellEnd"/>
+          </w:p>
+        </w:tc>
+      </w:tr>
+      <w:tr>
+        <w:tc>
+          <w:tcPr>
+            <w:tcW w:w="475" w:type="dxa"/>
+          </w:tcPr>
+          <w:p>
+            <w:pPr>
+              <w:rPr>
+                <w:lang w:val="en-US"/>
+              </w:rPr>
+            </w:pPr>
+          </w:p>
+        </w:tc>
+        <w:tc>
+          <w:tcPr>
+            <w:tcW w:w="1145" w:type="dxa"/>
+          </w:tcPr>
+          <w:p>
+            <w:pPr>
+              <w:rPr>
+                <w:lang w:val="en-US"/>
+              </w:rPr>
+            </w:pPr>
+            <w:proofErr w:type="spellStart"/>
+            <w:r>
+              <w:rPr>
+                <w:lang w:val="en-US"/>
+              </w:rPr>
+              <w:t>Hilman</w:t>
+            </w:r>
+            <w:proofErr w:type="spellEnd"/>
+          </w:p>
+        </w:tc>
+        <w:tc>
+          <w:tcPr>
+            <w:tcW w:w="1278" w:type="dxa"/>
+          </w:tcPr>
+          <w:p>
+            <w:pPr>
+              <w:rPr>
+                <w:lang w:val="en-US"/>
+              </w:rPr>
+            </w:pPr>
+            <w:r>
+              <w:rPr>
+                <w:lang w:val="en-US"/>
+              </w:rPr>
+              <w:t>4</w:t>
+            </w:r>
+          </w:p>
+        </w:tc>
+        <w:tc>
+          <w:tcPr>
+            <w:tcW w:w="1602" w:type="dxa"/>
+          </w:tcPr>
+          <w:p>
+            <w:pPr>
+              <w:rPr>
+                <w:rFonts w:ascii="Courier New" w:hAnsi="Courier New" w:cs="Courier New"/>
+                <w:sz w:val="21"/>
+                <w:szCs w:val="21"/>
+              </w:rPr>
+            </w:pPr>
+            <w:r>
+              <w:rPr>
+                <w:rFonts w:ascii="Courier New" w:hAnsi="Courier New" w:cs="Courier New"/>
+                <w:sz w:val="21"/>
+                <w:szCs w:val="21"/>
+              </w:rPr>
+              <w:t>07:29:42</w:t>
+            </w:r>
+          </w:p>
+        </w:tc>
+        <w:tc>
+          <w:tcPr>
+            <w:tcW w:w="4202" w:type="dxa"/>
+          </w:tcPr>
+          <w:p>
+            <w:pPr>
+              <w:rPr>
+                <w:rFonts w:ascii="Courier New" w:hAnsi="Courier New" w:cs="Courier New"/>
+                <w:sz w:val="21"/>
+                <w:szCs w:val="21"/>
+                <w:lang w:val="en-US"/>
+              </w:rPr>
+            </w:pPr>
+            <w:r>
+              <w:rPr>
+                <w:rFonts w:ascii="Courier New" w:hAnsi="Courier New" w:cs="Courier New"/>
+                <w:sz w:val="21"/>
+                <w:szCs w:val="21"/>
+                <w:lang w:val="en-US"/>
+              </w:rPr>
+              <w:t>Test in and out</w:t>
+            </w:r>
+          </w:p>
+        </w:tc>
+      </w:tr>
+      <w:tr>
+        <w:tc>
+          <w:tcPr>
+            <w:tcW w:w="475" w:type="dxa"/>
+          </w:tcPr>
+          <w:p>
+            <w:pPr>
+              <w:rPr>
+                <w:lang w:val="en-US"/>
+              </w:rPr>
+            </w:pPr>
+          </w:p>
+        </w:tc>
+        <w:tc>
+          <w:tcPr>
+            <w:tcW w:w="1145" w:type="dxa"/>
+          </w:tcPr>
+          <w:p>
+            <w:pPr>
+              <w:rPr>
+                <w:lang w:val="en-US"/>
+              </w:rPr>
+            </w:pPr>
+            <w:proofErr w:type="spellStart"/>
+            <w:r>
+              <w:rPr>
+                <w:lang w:val="en-US"/>
+              </w:rPr>
+              <w:t>Hilman</w:t>
+            </w:r>
+            <w:proofErr w:type="spellEnd"/>
+          </w:p>
+        </w:tc>
+        <w:tc>
+          <w:tcPr>
+            <w:tcW w:w="1278" w:type="dxa"/>
+          </w:tcPr>
+          <w:p>
+            <w:pPr>
+              <w:rPr>
+                <w:lang w:val="en-US"/>
+              </w:rPr>
+            </w:pPr>
+            <w:r>
+              <w:rPr>
+                <w:lang w:val="en-US"/>
+              </w:rPr>
+              <w:t>6</w:t>
+            </w:r>
+          </w:p>
+        </w:tc>
+        <w:tc>
+          <w:tcPr>
+            <w:tcW w:w="1602" w:type="dxa"/>
+          </w:tcPr>
+          <w:p>
+            <w:pPr>
+              <w:rPr>
+                <w:rFonts w:ascii="Courier New" w:hAnsi="Courier New" w:cs="Courier New"/>
+                <w:sz w:val="21"/>
+                <w:szCs w:val="21"/>
+              </w:rPr>
+            </w:pPr>
+            <w:r>
+              <w:rPr>
+                <w:rFonts w:ascii="Courier New" w:hAnsi="Courier New" w:cs="Courier New"/>
+                <w:sz w:val="21"/>
+                <w:szCs w:val="21"/>
+              </w:rPr>
+              <w:t>11:42:33</w:t>
+            </w:r>
+          </w:p>
+        </w:tc>
+        <w:tc>
+          <w:tcPr>
+            <w:tcW w:w="4202" w:type="dxa"/>
+          </w:tcPr>
+          <w:p>
+            <w:pPr>
+              <w:rPr>
+                <w:rFonts w:ascii="Courier New" w:hAnsi="Courier New" w:cs="Courier New"/>
+                <w:sz w:val="21"/>
+                <w:szCs w:val="21"/>
+              </w:rPr>
+            </w:pPr>
+            <w:r>
+              <w:rPr>
+                <w:rFonts w:ascii="Courier New" w:hAnsi="Courier New" w:cs="Courier New"/>
+                <w:sz w:val="21"/>
+                <w:szCs w:val="21"/>
+              </w:rPr>
+              <w:t>Inside - outside (Fixed)</w:t>
+            </w:r>
+          </w:p>
+        </w:tc>
+      </w:tr>
+      <w:tr>
+        <w:tc>
+          <w:tcPr>
+            <w:tcW w:w="475" w:type="dxa"/>
+          </w:tcPr>
+          <w:p>
+            <w:pPr>
+              <w:rPr>
+                <w:lang w:val="en-US"/>
+              </w:rPr>
+            </w:pPr>
+          </w:p>
+        </w:tc>
+        <w:tc>
+          <w:tcPr>
+            <w:tcW w:w="1145" w:type="dxa"/>
+          </w:tcPr>
+          <w:p>
+            <w:pPr>
+              <w:rPr>
+                <w:lang w:val="en-US"/>
+              </w:rPr>
+            </w:pPr>
+            <w:proofErr w:type="spellStart"/>
+            <w:r>
+              <w:rPr>
+                <w:lang w:val="en-US"/>
+              </w:rPr>
+              <w:t>Hilman</w:t>
+            </w:r>
+            <w:proofErr w:type="spellEnd"/>
+          </w:p>
+        </w:tc>
+        <w:tc>
+          <w:tcPr>
+            <w:tcW w:w="1278" w:type="dxa"/>
+          </w:tcPr>
+          <w:p>
+            <w:pPr>
+              <w:rPr>
+                <w:lang w:val="en-US"/>
+              </w:rPr>
+            </w:pPr>
+            <w:r>
+              <w:rPr>
+                <w:lang w:val="en-US"/>
+              </w:rPr>
+              <w:t>7</w:t>
+            </w:r>
+          </w:p>
+        </w:tc>
+        <w:tc>
+          <w:tcPr>
+            <w:tcW w:w="1602" w:type="dxa"/>
+          </w:tcPr>
+          <w:p>
+            <w:pPr>
+              <w:rPr>
+                <w:rFonts w:ascii="Courier New" w:hAnsi="Courier New" w:cs="Courier New"/>
+                <w:sz w:val="21"/>
+                <w:szCs w:val="21"/>
+              </w:rPr>
+            </w:pPr>
+            <w:r>
+              <w:rPr>
+                <w:rFonts w:ascii="Courier New" w:hAnsi="Courier New" w:cs="Courier New"/>
+                <w:sz w:val="21"/>
+                <w:szCs w:val="21"/>
+              </w:rPr>
+              <w:t>10:42:26</w:t>
+            </w:r>
+          </w:p>
+        </w:tc>
+        <w:tc>
+          <w:tcPr>
+            <w:tcW w:w="4202" w:type="dxa"/>
+          </w:tcPr>
+          <w:p>
+            <w:pPr>
+              <w:rPr>
+                <w:rFonts w:ascii="Courier New" w:hAnsi="Courier New" w:cs="Courier New"/>
+                <w:sz w:val="21"/>
+                <w:szCs w:val="21"/>
+                <w:lang w:val="en-US"/>
+              </w:rPr>
+            </w:pPr>
+            <w:r>
+              <w:rPr>
+                <w:rFonts w:ascii="Courier New" w:hAnsi="Courier New" w:cs="Courier New"/>
+                <w:sz w:val="21"/>
+                <w:szCs w:val="21"/>
+              </w:rPr>
+              <w:t>linked list using lis of object</w:t>
+            </w:r>
+            <w:r>
+              <w:rPr>
+                <w:rFonts w:ascii="Courier New" w:hAnsi="Courier New" w:cs="Courier New"/>
+                <w:sz w:val="21"/>
+                <w:szCs w:val="21"/>
+                <w:lang w:val="en-US"/>
+              </w:rPr>
+              <w:t>(not finished yet)</w:t>
+            </w:r>
+          </w:p>
+        </w:tc>
+      </w:tr>
+      <w:tr>
+        <w:tc>
+          <w:tcPr>
+            <w:tcW w:w="475" w:type="dxa"/>
+          </w:tcPr>
+          <w:p>
+            <w:pPr>
+              <w:rPr>
+                <w:lang w:val="en-US"/>
+              </w:rPr>
+            </w:pPr>
+          </w:p>
+        </w:tc>
+        <w:tc>
+          <w:tcPr>
+            <w:tcW w:w="1145" w:type="dxa"/>
+          </w:tcPr>
+          <w:p>
+            <w:pPr>
+              <w:rPr>
+                <w:lang w:val="en-US"/>
+              </w:rPr>
+            </w:pPr>
+            <w:r>
+              <w:rPr>
+                <w:lang w:val="en-US"/>
+              </w:rPr>
+              <w:t>Predrika</w:t>
+            </w:r>
+          </w:p>
+        </w:tc>
+        <w:tc>
+          <w:tcPr>
+            <w:tcW w:w="1278" w:type="dxa"/>
+          </w:tcPr>
+          <w:p>
+            <w:pPr>
+              <w:rPr>
+                <w:lang w:val="en-US"/>
+              </w:rPr>
+            </w:pPr>
+            <w:r>
+              <w:rPr>
+                <w:lang w:val="en-US"/>
+              </w:rPr>
+              <w:t>8</w:t>
+            </w:r>
+          </w:p>
+        </w:tc>
+        <w:tc>
+          <w:tcPr>
+            <w:tcW w:w="1602" w:type="dxa"/>
+          </w:tcPr>
+          <w:p>
+            <w:pPr>
+              <w:rPr>
+                <w:rFonts w:ascii="Courier New" w:hAnsi="Courier New" w:cs="Courier New"/>
+                <w:sz w:val="21"/>
+                <w:szCs w:val="21"/>
+              </w:rPr>
+            </w:pPr>
+            <w:r>
+              <w:rPr>
+                <w:rFonts w:ascii="Courier New" w:hAnsi="Courier New" w:cs="Courier New"/>
+                <w:sz w:val="21"/>
+                <w:szCs w:val="21"/>
+              </w:rPr>
+              <w:t>15:53:56</w:t>
+            </w:r>
+          </w:p>
+        </w:tc>
+        <w:tc>
+          <w:tcPr>
+            <w:tcW w:w="4202" w:type="dxa"/>
+          </w:tcPr>
+          <w:p>
+            <w:pPr>
+              <w:rPr>
+                <w:rFonts w:ascii="Courier New" w:hAnsi="Courier New" w:cs="Courier New"/>
+                <w:sz w:val="21"/>
+                <w:szCs w:val="21"/>
+                <w:lang w:val="en-US"/>
+              </w:rPr>
+            </w:pPr>
+            <w:r>
+              <w:rPr>
+                <w:rFonts w:ascii="Courier New" w:hAnsi="Courier New" w:cs="Courier New"/>
+                <w:sz w:val="21"/>
+                <w:szCs w:val="21"/>
+                <w:lang w:val="en-US"/>
+              </w:rPr>
+              <w:t>Better user interface</w:t>
+            </w:r>
+          </w:p>
+        </w:tc>
+      </w:tr>
+      <w:tr>
+        <w:tc>
+          <w:tcPr>
+            <w:tcW w:w="475" w:type="dxa"/>
+          </w:tcPr>
+          <w:p>
+            <w:pPr>
+              <w:rPr>
+                <w:lang w:val="en-US"/>
+              </w:rPr>
+            </w:pPr>
+          </w:p>
+        </w:tc>
+        <w:tc>
+          <w:tcPr>
+            <w:tcW w:w="1145" w:type="dxa"/>
+          </w:tcPr>
+          <w:p>
+            <w:pPr>
+              <w:rPr>
+                <w:lang w:val="en-US"/>
+              </w:rPr>
+            </w:pPr>
+            <w:proofErr w:type="spellStart"/>
+            <w:r>
+              <w:rPr>
+                <w:lang w:val="en-US"/>
+              </w:rPr>
+              <w:t>Hilman</w:t>
+            </w:r>
+            <w:proofErr w:type="spellEnd"/>
+          </w:p>
+        </w:tc>
+        <w:tc>
+          <w:tcPr>
+            <w:tcW w:w="1278" w:type="dxa"/>
+          </w:tcPr>
+          <w:p>
+            <w:pPr>
+              <w:rPr>
+                <w:lang w:val="en-US"/>
+              </w:rPr>
+            </w:pPr>
+            <w:r>
+              <w:rPr>
+                <w:lang w:val="en-US"/>
+              </w:rPr>
+              <w:t>8</w:t>
+            </w:r>
+          </w:p>
+        </w:tc>
+        <w:tc>
+          <w:tcPr>
+            <w:tcW w:w="1602" w:type="dxa"/>
+          </w:tcPr>
+          <w:p>
+            <w:pPr>
+              <w:rPr>
+                <w:rFonts w:ascii="Courier New" w:hAnsi="Courier New" w:cs="Courier New"/>
+                <w:sz w:val="21"/>
+                <w:szCs w:val="21"/>
+              </w:rPr>
+            </w:pPr>
+            <w:r>
+              <w:rPr>
+                <w:rFonts w:ascii="Courier New" w:hAnsi="Courier New" w:cs="Courier New"/>
+                <w:sz w:val="21"/>
+                <w:szCs w:val="21"/>
+              </w:rPr>
+              <w:t>01:34:21</w:t>
+            </w:r>
+          </w:p>
+        </w:tc>
+        <w:tc>
+          <w:tcPr>
+            <w:tcW w:w="4202" w:type="dxa"/>
+          </w:tcPr>
+          <w:p>
+            <w:pPr>
+              <w:rPr>
+                <w:rFonts w:ascii="Courier New" w:hAnsi="Courier New" w:cs="Courier New"/>
+                <w:sz w:val="21"/>
+                <w:szCs w:val="21"/>
+                <w:lang w:val="en-US"/>
+              </w:rPr>
+            </w:pPr>
+            <w:r>
+              <w:rPr>
+                <w:rFonts w:ascii="Courier New" w:hAnsi="Courier New" w:cs="Courier New"/>
+                <w:sz w:val="21"/>
+                <w:szCs w:val="21"/>
+                <w:lang w:val="en-US"/>
+              </w:rPr>
+              <w:t>Initialized all polygon into linked list after rectangular clipping is drawn</w:t>
+            </w:r>
+          </w:p>
+        </w:tc>
+      </w:tr>
+      <w:tr>
+        <w:tc>
+          <w:tcPr>
+            <w:tcW w:w="475" w:type="dxa"/>
+          </w:tcPr>
+          <w:p>
+            <w:pPr>
+              <w:rPr>
+                <w:lang w:val="en-US"/>
+              </w:rPr>
+            </w:pPr>
+          </w:p>
+        </w:tc>
+        <w:tc>
+          <w:tcPr>
+            <w:tcW w:w="1145" w:type="dxa"/>
+          </w:tcPr>
+          <w:p>
+            <w:pPr>
+              <w:rPr>
+                <w:lang w:val="en-US"/>
+              </w:rPr>
+            </w:pPr>
+            <w:r>
+              <w:rPr>
+                <w:lang w:val="en-US"/>
+              </w:rPr>
+              <w:t>Predrika</w:t>
+            </w:r>
+          </w:p>
+        </w:tc>
+        <w:tc>
+          <w:tcPr>
+            <w:tcW w:w="1278" w:type="dxa"/>
+          </w:tcPr>
+          <w:p>
+            <w:pPr>
+              <w:rPr>
+                <w:lang w:val="en-US"/>
+              </w:rPr>
+            </w:pPr>
+            <w:r>
+              <w:rPr>
+                <w:lang w:val="en-US"/>
+              </w:rPr>
+              <w:t>8</w:t>
+            </w:r>
+          </w:p>
+        </w:tc>
+        <w:tc>
+          <w:tcPr>
+            <w:tcW w:w="1602" w:type="dxa"/>
+          </w:tcPr>
+          <w:p>
+            <w:pPr>
+              <w:rPr>
+                <w:rFonts w:ascii="Courier New" w:hAnsi="Courier New" w:cs="Courier New"/>
+                <w:sz w:val="21"/>
+                <w:szCs w:val="21"/>
+              </w:rPr>
+            </w:pPr>
+            <w:r>
+              <w:rPr>
+                <w:rFonts w:ascii="Courier New" w:hAnsi="Courier New" w:cs="Courier New"/>
+                <w:sz w:val="21"/>
+                <w:szCs w:val="21"/>
+              </w:rPr>
+              <w:t>16:57:06</w:t>
+            </w:r>
+          </w:p>
+        </w:tc>
+        <w:tc>
+          <w:tcPr>
+            <w:tcW w:w="4202" w:type="dxa"/>
+          </w:tcPr>
+          <w:p>
+            <w:pPr>
+              <w:pStyle w:val="PlainText"/>
+              <w:rPr>
+                <w:rFonts w:ascii="Courier New" w:hAnsi="Courier New" w:cs="Courier New"/>
+              </w:rPr>
+            </w:pPr>
+            <w:r>
+              <w:rPr>
+                <w:rFonts w:ascii="Courier New" w:hAnsi="Courier New" w:cs="Courier New"/>
+              </w:rPr>
+              <w:t>Disable properties button when there's no polygon</w:t>
+            </w:r>
+          </w:p>
+        </w:tc>
+      </w:tr>
+      <w:tr>
+        <w:tc>
+          <w:tcPr>
+            <w:tcW w:w="475" w:type="dxa"/>
+          </w:tcPr>
+          <w:p>
+            <w:pPr>
+              <w:rPr>
+                <w:lang w:val="en-US"/>
+              </w:rPr>
+            </w:pPr>
+          </w:p>
+        </w:tc>
+        <w:tc>
+          <w:tcPr>
+            <w:tcW w:w="1145" w:type="dxa"/>
+          </w:tcPr>
+          <w:p>
+            <w:pPr>
+              <w:rPr>
+                <w:lang w:val="en-US"/>
+              </w:rPr>
+            </w:pPr>
+            <w:proofErr w:type="spellStart"/>
+            <w:r>
+              <w:rPr>
+                <w:lang w:val="en-US"/>
+              </w:rPr>
+              <w:t>Hilman</w:t>
+            </w:r>
+            <w:proofErr w:type="spellEnd"/>
+          </w:p>
+        </w:tc>
+        <w:tc>
+          <w:tcPr>
+            <w:tcW w:w="1278" w:type="dxa"/>
+          </w:tcPr>
+          <w:p>
+            <w:pPr>
+              <w:rPr>
+                <w:lang w:val="en-US"/>
+              </w:rPr>
+            </w:pPr>
+            <w:r>
+              <w:rPr>
+                <w:lang w:val="en-US"/>
+              </w:rPr>
+              <w:t>9</w:t>
+            </w:r>
+          </w:p>
+        </w:tc>
+        <w:tc>
+          <w:tcPr>
+            <w:tcW w:w="1602" w:type="dxa"/>
+          </w:tcPr>
+          <w:p>
+            <w:pPr>
+              <w:rPr>
+                <w:rFonts w:ascii="Courier New" w:hAnsi="Courier New" w:cs="Courier New"/>
+                <w:sz w:val="21"/>
+                <w:szCs w:val="21"/>
+              </w:rPr>
+            </w:pPr>
+            <w:r>
+              <w:rPr>
+                <w:rFonts w:ascii="Courier New" w:hAnsi="Courier New" w:cs="Courier New"/>
+                <w:sz w:val="21"/>
+                <w:szCs w:val="21"/>
+              </w:rPr>
+              <w:t>06:15:14</w:t>
+            </w:r>
+          </w:p>
+        </w:tc>
+        <w:tc>
+          <w:tcPr>
+            <w:tcW w:w="4202" w:type="dxa"/>
+          </w:tcPr>
+          <w:p>
+            <w:pPr>
+              <w:rPr>
+                <w:rFonts w:ascii="Courier New" w:hAnsi="Courier New" w:cs="Courier New"/>
+                <w:sz w:val="21"/>
+                <w:szCs w:val="21"/>
+              </w:rPr>
+            </w:pPr>
+            <w:r>
+              <w:rPr>
+                <w:rFonts w:ascii="Courier New" w:hAnsi="Courier New" w:cs="Courier New"/>
+                <w:sz w:val="21"/>
+                <w:szCs w:val="21"/>
+              </w:rPr>
+              <w:t>Linkedlist update</w:t>
+            </w:r>
+          </w:p>
+        </w:tc>
+      </w:tr>
+      <w:tr>
+        <w:tc>
+          <w:tcPr>
+            <w:tcW w:w="475" w:type="dxa"/>
+          </w:tcPr>
+          <w:p>
+            <w:pPr>
+              <w:rPr>
+                <w:lang w:val="en-US"/>
+              </w:rPr>
+            </w:pPr>
+          </w:p>
+        </w:tc>
+        <w:tc>
+          <w:tcPr>
+            <w:tcW w:w="1145" w:type="dxa"/>
+          </w:tcPr>
+          <w:p>
+            <w:pPr>
+              <w:rPr>
+                <w:lang w:val="en-US"/>
+              </w:rPr>
+            </w:pPr>
+            <w:r>
+              <w:rPr>
+                <w:lang w:val="en-US"/>
+              </w:rPr>
+              <w:t>Predrika</w:t>
+            </w:r>
+          </w:p>
+        </w:tc>
+        <w:tc>
+          <w:tcPr>
+            <w:tcW w:w="1278" w:type="dxa"/>
+          </w:tcPr>
+          <w:p>
+            <w:pPr>
+              <w:rPr>
+                <w:lang w:val="en-US"/>
+              </w:rPr>
+            </w:pPr>
+            <w:r>
+              <w:rPr>
+                <w:lang w:val="en-US"/>
+              </w:rPr>
+              <w:t>9</w:t>
+            </w:r>
+          </w:p>
+        </w:tc>
+        <w:tc>
+          <w:tcPr>
+            <w:tcW w:w="1602" w:type="dxa"/>
+          </w:tcPr>
+          <w:p>
+            <w:pPr>
+              <w:rPr>
+                <w:rFonts w:ascii="Courier New" w:hAnsi="Courier New" w:cs="Courier New"/>
+                <w:sz w:val="21"/>
+                <w:szCs w:val="21"/>
+              </w:rPr>
+            </w:pPr>
+            <w:r>
+              <w:rPr>
+                <w:rFonts w:ascii="Courier New" w:hAnsi="Courier New" w:cs="Courier New"/>
+                <w:sz w:val="21"/>
+                <w:szCs w:val="21"/>
+              </w:rPr>
+              <w:t>21:52:14</w:t>
+            </w:r>
+          </w:p>
+        </w:tc>
+        <w:tc>
+          <w:tcPr>
+            <w:tcW w:w="4202" w:type="dxa"/>
+          </w:tcPr>
+          <w:p>
+            <w:pPr>
+              <w:rPr>
+                <w:rFonts w:ascii="Courier New" w:hAnsi="Courier New" w:cs="Courier New"/>
+                <w:sz w:val="21"/>
+                <w:szCs w:val="21"/>
+              </w:rPr>
+            </w:pPr>
+            <w:r>
+              <w:rPr>
+                <w:rFonts w:ascii="Courier New" w:hAnsi="Courier New" w:cs="Courier New"/>
+                <w:sz w:val="21"/>
+                <w:szCs w:val="21"/>
+                <w:lang w:val="en-US"/>
+              </w:rPr>
+              <w:t>-</w:t>
+            </w:r>
+            <w:r>
+              <w:rPr>
+                <w:rFonts w:ascii="Courier New" w:hAnsi="Courier New" w:cs="Courier New"/>
+                <w:sz w:val="21"/>
+                <w:szCs w:val="21"/>
+              </w:rPr>
+              <w:t>Disable clicks on the picture box when the button to draw polygon has not been clicked</w:t>
+            </w:r>
+          </w:p>
+          <w:p>
+            <w:pPr>
+              <w:rPr>
+                <w:rFonts w:ascii="Courier New" w:hAnsi="Courier New" w:cs="Courier New"/>
+                <w:sz w:val="21"/>
+                <w:szCs w:val="21"/>
+              </w:rPr>
+            </w:pPr>
+            <w:r>
+              <w:rPr>
+                <w:rFonts w:ascii="Courier New" w:hAnsi="Courier New" w:cs="Courier New"/>
+                <w:sz w:val="21"/>
+                <w:szCs w:val="21"/>
+              </w:rPr>
+              <w:t>- Disable clipping and properties after the user click refresh</w:t>
+            </w:r>
+          </w:p>
+        </w:tc>
+      </w:tr>
+      <w:tr>
+        <w:tc>
+          <w:tcPr>
+            <w:tcW w:w="475" w:type="dxa"/>
+          </w:tcPr>
+          <w:p>
+            <w:pPr>
+              <w:rPr>
+                <w:lang w:val="en-US"/>
+              </w:rPr>
+            </w:pPr>
+          </w:p>
+        </w:tc>
+        <w:tc>
+          <w:tcPr>
+            <w:tcW w:w="1145" w:type="dxa"/>
+          </w:tcPr>
+          <w:p>
+            <w:pPr>
+              <w:rPr>
+                <w:lang w:val="en-US"/>
+              </w:rPr>
+            </w:pPr>
+            <w:r>
+              <w:rPr>
+                <w:lang w:val="en-US"/>
+              </w:rPr>
+              <w:t>Predrika</w:t>
+            </w:r>
+          </w:p>
+        </w:tc>
+        <w:tc>
+          <w:tcPr>
+            <w:tcW w:w="1278" w:type="dxa"/>
+          </w:tcPr>
+          <w:p>
+            <w:pPr>
+              <w:rPr>
+                <w:lang w:val="en-US"/>
+              </w:rPr>
+            </w:pPr>
+            <w:r>
+              <w:rPr>
+                <w:lang w:val="en-US"/>
+              </w:rPr>
+              <w:t>10</w:t>
+            </w:r>
+          </w:p>
+        </w:tc>
+        <w:tc>
+          <w:tcPr>
+            <w:tcW w:w="1602" w:type="dxa"/>
+          </w:tcPr>
+          <w:p>
+            <w:pPr>
+              <w:rPr>
+                <w:rFonts w:ascii="Courier New" w:hAnsi="Courier New" w:cs="Courier New"/>
+                <w:sz w:val="21"/>
+                <w:szCs w:val="21"/>
+                <w:lang w:val="en-US"/>
+              </w:rPr>
+            </w:pPr>
+            <w:r>
+              <w:rPr>
+                <w:rFonts w:ascii="Courier New" w:hAnsi="Courier New" w:cs="Courier New"/>
+                <w:sz w:val="21"/>
+                <w:szCs w:val="21"/>
+                <w:lang w:val="en-US"/>
+              </w:rPr>
+              <w:t>20:43:21</w:t>
+            </w:r>
+          </w:p>
+        </w:tc>
+        <w:tc>
+          <w:tcPr>
+            <w:tcW w:w="4202" w:type="dxa"/>
+          </w:tcPr>
+          <w:p>
+            <w:pPr>
+              <w:rPr>
+                <w:rFonts w:ascii="Courier New" w:hAnsi="Courier New" w:cs="Courier New"/>
+                <w:sz w:val="21"/>
+                <w:szCs w:val="21"/>
+                <w:lang w:val="en-US"/>
+              </w:rPr>
+            </w:pPr>
+            <w:r>
+              <w:rPr>
+                <w:rFonts w:ascii="Courier New" w:hAnsi="Courier New" w:cs="Courier New"/>
+                <w:sz w:val="21"/>
+                <w:szCs w:val="21"/>
+                <w:lang w:val="en-US"/>
+              </w:rPr>
+              <w:t>Implementation and edit introduction in report</w:t>
+            </w:r>
+          </w:p>
+        </w:tc>
+      </w:tr>
+      <w:tr>
+        <w:tc>
+          <w:tcPr>
+            <w:tcW w:w="475" w:type="dxa"/>
+          </w:tcPr>
+          <w:p>
+            <w:pPr>
+              <w:rPr>
+                <w:lang w:val="en-US"/>
+              </w:rPr>
+            </w:pPr>
+          </w:p>
+        </w:tc>
+        <w:tc>
+          <w:tcPr>
+            <w:tcW w:w="1145" w:type="dxa"/>
+          </w:tcPr>
+          <w:p>
+            <w:pPr>
+              <w:rPr>
+                <w:lang w:val="en-US"/>
+              </w:rPr>
+            </w:pPr>
+            <w:r>
+              <w:rPr>
+                <w:lang w:val="en-US"/>
+              </w:rPr>
+              <w:t>Predrika</w:t>
+            </w:r>
+          </w:p>
+        </w:tc>
+        <w:tc>
+          <w:tcPr>
+            <w:tcW w:w="1278" w:type="dxa"/>
+          </w:tcPr>
+          <w:p>
+            <w:pPr>
+              <w:rPr>
+                <w:lang w:val="en-US"/>
+              </w:rPr>
+            </w:pPr>
+            <w:r>
+              <w:rPr>
+                <w:lang w:val="en-US"/>
+              </w:rPr>
+              <w:t>11</w:t>
+            </w:r>
+          </w:p>
+        </w:tc>
+        <w:tc>
+          <w:tcPr>
+            <w:tcW w:w="1602" w:type="dxa"/>
+          </w:tcPr>
+          <w:p>
+            <w:pPr>
+              <w:rPr>
+                <w:rFonts w:ascii="Courier New" w:hAnsi="Courier New" w:cs="Courier New"/>
+                <w:sz w:val="21"/>
+                <w:szCs w:val="21"/>
+              </w:rPr>
+            </w:pPr>
+            <w:r>
+              <w:rPr>
+                <w:rFonts w:ascii="Courier New" w:hAnsi="Courier New" w:cs="Courier New"/>
+                <w:sz w:val="21"/>
+                <w:szCs w:val="21"/>
+              </w:rPr>
+              <w:t>17:54:33</w:t>
+            </w:r>
+          </w:p>
+        </w:tc>
+        <w:tc>
+          <w:tcPr>
+            <w:tcW w:w="4202" w:type="dxa"/>
+          </w:tcPr>
+          <w:p>
+            <w:pPr>
+              <w:rPr>
+                <w:rFonts w:ascii="Courier New" w:hAnsi="Courier New" w:cs="Courier New"/>
+                <w:sz w:val="21"/>
+                <w:szCs w:val="21"/>
+              </w:rPr>
+            </w:pPr>
+            <w:r>
+              <w:rPr>
+                <w:rFonts w:ascii="Courier New" w:hAnsi="Courier New" w:cs="Courier New"/>
+                <w:sz w:val="21"/>
+                <w:szCs w:val="21"/>
+                <w:lang w:val="en-US"/>
+              </w:rPr>
+              <w:t>-</w:t>
+            </w:r>
+            <w:r>
+              <w:rPr>
+                <w:rFonts w:ascii="Courier New" w:hAnsi="Courier New" w:cs="Courier New"/>
+                <w:sz w:val="21"/>
+                <w:szCs w:val="21"/>
+              </w:rPr>
+              <w:t>Save to bitmap</w:t>
+            </w:r>
+          </w:p>
+          <w:p>
+            <w:pPr>
+              <w:rPr>
+                <w:rFonts w:ascii="Courier New" w:hAnsi="Courier New" w:cs="Courier New"/>
+                <w:sz w:val="21"/>
+                <w:szCs w:val="21"/>
+              </w:rPr>
+            </w:pPr>
+            <w:r>
+              <w:rPr>
+                <w:rFonts w:ascii="Courier New" w:hAnsi="Courier New" w:cs="Courier New"/>
+                <w:sz w:val="21"/>
+                <w:szCs w:val="21"/>
+              </w:rPr>
+              <w:t>-Save into txt</w:t>
+            </w:r>
+          </w:p>
+        </w:tc>
+      </w:tr>
+      <w:tr>
+        <w:tc>
+          <w:tcPr>
+            <w:tcW w:w="475" w:type="dxa"/>
+          </w:tcPr>
+          <w:p>
+            <w:pPr>
+              <w:rPr>
+                <w:lang w:val="en-US"/>
+              </w:rPr>
+            </w:pPr>
+          </w:p>
+        </w:tc>
+        <w:tc>
+          <w:tcPr>
+            <w:tcW w:w="1145" w:type="dxa"/>
+          </w:tcPr>
+          <w:p>
+            <w:pPr>
+              <w:rPr>
+                <w:lang w:val="en-US"/>
+              </w:rPr>
+            </w:pPr>
+            <w:proofErr w:type="spellStart"/>
+            <w:r>
+              <w:rPr>
+                <w:lang w:val="en-US"/>
+              </w:rPr>
+              <w:t>Hilman</w:t>
+            </w:r>
+            <w:proofErr w:type="spellEnd"/>
+          </w:p>
+        </w:tc>
+        <w:tc>
+          <w:tcPr>
+            <w:tcW w:w="1278" w:type="dxa"/>
+          </w:tcPr>
+          <w:p>
+            <w:pPr>
+              <w:rPr>
+                <w:lang w:val="en-US"/>
+              </w:rPr>
+            </w:pPr>
+            <w:r>
+              <w:rPr>
+                <w:lang w:val="en-US"/>
+              </w:rPr>
+              <w:t>11</w:t>
+            </w:r>
+          </w:p>
+        </w:tc>
+        <w:tc>
+          <w:tcPr>
+            <w:tcW w:w="1602" w:type="dxa"/>
+          </w:tcPr>
+          <w:p>
+            <w:pPr>
+              <w:rPr>
+                <w:rFonts w:ascii="Courier New" w:hAnsi="Courier New" w:cs="Courier New"/>
+                <w:sz w:val="21"/>
+                <w:szCs w:val="21"/>
+              </w:rPr>
+            </w:pPr>
+            <w:r>
+              <w:rPr>
+                <w:rFonts w:ascii="Courier New" w:hAnsi="Courier New" w:cs="Courier New"/>
+                <w:sz w:val="21"/>
+                <w:szCs w:val="21"/>
+              </w:rPr>
+              <w:t>05:32:22</w:t>
+            </w:r>
+          </w:p>
+        </w:tc>
+        <w:tc>
+          <w:tcPr>
+            <w:tcW w:w="4202" w:type="dxa"/>
+          </w:tcPr>
+          <w:p>
+            <w:pPr>
+              <w:pStyle w:val="PlainText"/>
+              <w:rPr>
+                <w:rFonts w:ascii="Courier New" w:hAnsi="Courier New" w:cs="Courier New"/>
+              </w:rPr>
+            </w:pPr>
+            <w:r>
+              <w:rPr>
+                <w:rFonts w:ascii="Courier New" w:hAnsi="Courier New" w:cs="Courier New"/>
+              </w:rPr>
+              <w:t>Clipping (still has bug)</w:t>
+            </w:r>
+          </w:p>
+          <w:p>
+            <w:pPr>
+              <w:rPr>
+                <w:rFonts w:ascii="Courier New" w:hAnsi="Courier New" w:cs="Courier New"/>
+                <w:sz w:val="21"/>
+                <w:szCs w:val="21"/>
+              </w:rPr>
+            </w:pPr>
+          </w:p>
+        </w:tc>
+      </w:tr>
+      <w:tr>
+        <w:tc>
+          <w:tcPr>
+            <w:tcW w:w="475" w:type="dxa"/>
+          </w:tcPr>
+          <w:p>
+            <w:pPr>
+              <w:rPr>
+                <w:lang w:val="en-US"/>
+              </w:rPr>
+            </w:pPr>
+          </w:p>
+        </w:tc>
+        <w:tc>
+          <w:tcPr>
+            <w:tcW w:w="1145" w:type="dxa"/>
+          </w:tcPr>
+          <w:p>
+            <w:pPr>
+              <w:rPr>
+                <w:lang w:val="en-US"/>
+              </w:rPr>
+            </w:pPr>
+            <w:r>
+              <w:rPr>
+                <w:lang w:val="en-US"/>
+              </w:rPr>
+              <w:t>Predrika</w:t>
+            </w:r>
+          </w:p>
+        </w:tc>
+        <w:tc>
+          <w:tcPr>
+            <w:tcW w:w="1278" w:type="dxa"/>
+          </w:tcPr>
+          <w:p>
+            <w:pPr>
+              <w:rPr>
+                <w:lang w:val="en-US"/>
+              </w:rPr>
+            </w:pPr>
+            <w:r>
+              <w:rPr>
+                <w:lang w:val="en-US"/>
+              </w:rPr>
+              <w:t>12</w:t>
+            </w:r>
+          </w:p>
+        </w:tc>
+        <w:tc>
+          <w:tcPr>
+            <w:tcW w:w="1602" w:type="dxa"/>
+          </w:tcPr>
+          <w:p>
+            <w:pPr>
+              <w:rPr>
+                <w:rFonts w:ascii="Courier New" w:hAnsi="Courier New" w:cs="Courier New"/>
+                <w:sz w:val="21"/>
+                <w:szCs w:val="21"/>
+              </w:rPr>
+            </w:pPr>
+            <w:r>
+              <w:rPr>
+                <w:rFonts w:ascii="Courier New" w:hAnsi="Courier New" w:cs="Courier New"/>
+                <w:sz w:val="21"/>
+                <w:szCs w:val="21"/>
+              </w:rPr>
+              <w:t>13:23:57</w:t>
+            </w:r>
+          </w:p>
+        </w:tc>
+        <w:tc>
+          <w:tcPr>
+            <w:tcW w:w="4202" w:type="dxa"/>
+          </w:tcPr>
+          <w:p>
+            <w:pPr>
+              <w:pStyle w:val="PlainText"/>
+              <w:rPr>
+                <w:rFonts w:ascii="Courier New" w:hAnsi="Courier New" w:cs="Courier New"/>
+              </w:rPr>
+            </w:pPr>
+            <w:r>
+              <w:rPr>
+                <w:rFonts w:ascii="Courier New" w:hAnsi="Courier New" w:cs="Courier New"/>
+              </w:rPr>
+              <w:t>Refresh (also delete the linked list)</w:t>
+            </w:r>
+          </w:p>
+        </w:tc>
+      </w:tr>
+      <w:tr>
+        <w:tc>
+          <w:tcPr>
+            <w:tcW w:w="475" w:type="dxa"/>
+          </w:tcPr>
+          <w:p>
+            <w:pPr>
+              <w:rPr>
+                <w:lang w:val="en-US"/>
+              </w:rPr>
+            </w:pPr>
+          </w:p>
+        </w:tc>
+        <w:tc>
+          <w:tcPr>
+            <w:tcW w:w="1145" w:type="dxa"/>
+          </w:tcPr>
+          <w:p>
+            <w:pPr>
+              <w:rPr>
+                <w:lang w:val="en-US"/>
+              </w:rPr>
+            </w:pPr>
+            <w:r>
+              <w:rPr>
+                <w:lang w:val="en-US"/>
+              </w:rPr>
+              <w:t>Predrika</w:t>
+            </w:r>
+          </w:p>
+        </w:tc>
+        <w:tc>
+          <w:tcPr>
+            <w:tcW w:w="1278" w:type="dxa"/>
+          </w:tcPr>
+          <w:p>
+            <w:pPr>
+              <w:rPr>
+                <w:lang w:val="en-US"/>
+              </w:rPr>
+            </w:pPr>
+            <w:r>
+              <w:rPr>
+                <w:lang w:val="en-US"/>
+              </w:rPr>
+              <w:t>12</w:t>
+            </w:r>
+          </w:p>
+        </w:tc>
+        <w:tc>
+          <w:tcPr>
+            <w:tcW w:w="1602" w:type="dxa"/>
+          </w:tcPr>
+          <w:p>
+            <w:pPr>
+              <w:rPr>
+                <w:rFonts w:ascii="Courier New" w:hAnsi="Courier New" w:cs="Courier New"/>
+                <w:sz w:val="21"/>
+                <w:szCs w:val="21"/>
+              </w:rPr>
+            </w:pPr>
+            <w:r>
+              <w:rPr>
+                <w:rFonts w:ascii="Courier New" w:hAnsi="Courier New" w:cs="Courier New"/>
+                <w:sz w:val="21"/>
+                <w:szCs w:val="21"/>
+              </w:rPr>
+              <w:t>13:46:36</w:t>
+            </w:r>
+          </w:p>
+        </w:tc>
+        <w:tc>
+          <w:tcPr>
+            <w:tcW w:w="4202" w:type="dxa"/>
+          </w:tcPr>
+          <w:p>
+            <w:pPr>
+              <w:pStyle w:val="PlainText"/>
+              <w:rPr>
+                <w:rFonts w:ascii="Courier New" w:hAnsi="Courier New" w:cs="Courier New"/>
+              </w:rPr>
+            </w:pPr>
+            <w:r>
+              <w:rPr>
+                <w:rFonts w:ascii="Courier New" w:hAnsi="Courier New" w:cs="Courier New"/>
+              </w:rPr>
+              <w:t xml:space="preserve">The second Single Polygon will delete all the previous polygon along with the </w:t>
+            </w:r>
+            <w:proofErr w:type="spellStart"/>
+            <w:r>
+              <w:rPr>
+                <w:rFonts w:ascii="Courier New" w:hAnsi="Courier New" w:cs="Courier New"/>
+              </w:rPr>
+              <w:t>listbox</w:t>
+            </w:r>
+            <w:proofErr w:type="spellEnd"/>
+          </w:p>
+        </w:tc>
+      </w:tr>
+      <w:tr>
+        <w:tc>
+          <w:tcPr>
+            <w:tcW w:w="475" w:type="dxa"/>
+          </w:tcPr>
+          <w:p>
+            <w:pPr>
+              <w:rPr>
+                <w:lang w:val="en-US"/>
+              </w:rPr>
+            </w:pPr>
+          </w:p>
+        </w:tc>
+        <w:tc>
+          <w:tcPr>
+            <w:tcW w:w="1145" w:type="dxa"/>
+          </w:tcPr>
+          <w:p>
+            <w:pPr>
+              <w:rPr>
+                <w:lang w:val="en-US"/>
+              </w:rPr>
+            </w:pPr>
+            <w:r>
+              <w:rPr>
+                <w:lang w:val="en-US"/>
+              </w:rPr>
+              <w:t>Predrika</w:t>
+            </w:r>
+          </w:p>
+        </w:tc>
+        <w:tc>
+          <w:tcPr>
+            <w:tcW w:w="1278" w:type="dxa"/>
+          </w:tcPr>
+          <w:p>
+            <w:pPr>
+              <w:rPr>
+                <w:lang w:val="en-US"/>
+              </w:rPr>
+            </w:pPr>
+            <w:r>
+              <w:rPr>
+                <w:lang w:val="en-US"/>
+              </w:rPr>
+              <w:t>12</w:t>
+            </w:r>
+          </w:p>
+        </w:tc>
+        <w:tc>
+          <w:tcPr>
+            <w:tcW w:w="1602" w:type="dxa"/>
+          </w:tcPr>
+          <w:p>
+            <w:pPr>
+              <w:rPr>
+                <w:rFonts w:ascii="Courier New" w:hAnsi="Courier New" w:cs="Courier New"/>
+                <w:sz w:val="21"/>
+                <w:szCs w:val="21"/>
+                <w:lang w:val="en-US"/>
+              </w:rPr>
+            </w:pPr>
+            <w:r>
+              <w:rPr>
+                <w:rFonts w:ascii="Courier New" w:hAnsi="Courier New" w:cs="Courier New"/>
+                <w:sz w:val="21"/>
+                <w:szCs w:val="21"/>
+                <w:lang w:val="en-US"/>
+              </w:rPr>
+              <w:t>19:42:20</w:t>
+            </w:r>
+          </w:p>
+        </w:tc>
+        <w:tc>
+          <w:tcPr>
+            <w:tcW w:w="4202" w:type="dxa"/>
+          </w:tcPr>
+          <w:p>
+            <w:pPr>
+              <w:pStyle w:val="PlainText"/>
+              <w:rPr>
+                <w:rFonts w:ascii="Courier New" w:hAnsi="Courier New" w:cs="Courier New"/>
+              </w:rPr>
+            </w:pPr>
+            <w:r>
+              <w:rPr>
+                <w:rFonts w:ascii="Courier New" w:hAnsi="Courier New" w:cs="Courier New"/>
+              </w:rPr>
+              <w:t>-Evaluation</w:t>
+            </w:r>
+          </w:p>
+          <w:p>
+            <w:pPr>
+              <w:pStyle w:val="PlainText"/>
+              <w:rPr>
+                <w:rFonts w:ascii="Courier New" w:hAnsi="Courier New" w:cs="Courier New"/>
+              </w:rPr>
+            </w:pPr>
+            <w:r>
+              <w:rPr>
+                <w:rFonts w:ascii="Courier New" w:hAnsi="Courier New" w:cs="Courier New"/>
+              </w:rPr>
+              <w:t>-Design</w:t>
+            </w:r>
+          </w:p>
+          <w:p>
+            <w:pPr>
+              <w:pStyle w:val="PlainText"/>
+              <w:rPr>
+                <w:rFonts w:ascii="Courier New" w:hAnsi="Courier New" w:cs="Courier New"/>
+              </w:rPr>
+            </w:pPr>
+            <w:r>
+              <w:rPr>
+                <w:rFonts w:ascii="Courier New" w:hAnsi="Courier New" w:cs="Courier New"/>
+              </w:rPr>
+              <w:t>-Worklog</w:t>
+            </w:r>
+          </w:p>
+        </w:tc>
+      </w:tr>
+    </w:tbl>
+    <w:p>
+      <w:pPr>
+        <w:ind w:left="540"/>
+        <w:rPr>
+          <w:lang w:val="en-US"/>
+        </w:rPr>
+      </w:pPr>
+      <w:bookmarkStart w:id="0" w:name="_GoBack"/>
+    </w:p>
+    <w:bookmarkEnd w:id="0"/>
     <w:p>
       <w:pPr>
         <w:pStyle w:val="Heading1"/>
@@ -7662,7 +11032,7 @@
   <w:abstractNum w:abstractNumId="17" w15:restartNumberingAfterBreak="0">
     <w:nsid w:val="3F956DDA"/>
     <w:multiLevelType w:val="multilevel"/>
-    <w:tmpl w:val="1BA28A9C"/>
+    <w:tmpl w:val="54EC559E"/>
     <w:lvl w:ilvl="0">
       <w:start w:val="1"/>
       <w:numFmt w:val="bullet"/>
@@ -7679,20 +11049,16 @@
         <w:sz w:val="20"/>
       </w:rPr>
     </w:lvl>
-    <w:lvl w:ilvl="1" w:tentative="1">
-      <w:start w:val="1"/>
-      <w:numFmt w:val="bullet"/>
-      <w:lvlText w:val="o"/>
-      <w:lvlJc w:val="left"/>
-      <w:pPr>
-        <w:tabs>
-          <w:tab w:val="num" w:pos="1440"/>
-        </w:tabs>
+    <w:lvl w:ilvl="1">
+      <w:start w:val="8"/>
+      <w:numFmt w:val="bullet"/>
+      <w:lvlText w:val="-"/>
+      <w:lvlJc w:val="left"/>
+      <w:pPr>
         <w:ind w:left="1440" w:hanging="360"/>
       </w:pPr>
       <w:rPr>
-        <w:rFonts w:ascii="Courier New" w:hAnsi="Courier New" w:hint="default"/>
-        <w:sz w:val="20"/>
+        <w:rFonts w:ascii="Courier New" w:eastAsiaTheme="minorHAnsi" w:hAnsi="Courier New" w:cs="Courier New" w:hint="default"/>
       </w:rPr>
     </w:lvl>
     <w:lvl w:ilvl="2" w:tentative="1">
@@ -12329,6 +15695,78 @@
     <w:basedOn w:val="DefaultParagraphFont"/>
     <w:rsid w:val="007134DC"/>
   </w:style>
+  <w:style w:type="character" w:styleId="Hyperlink">
+    <w:name w:val="Hyperlink"/>
+    <w:basedOn w:val="DefaultParagraphFont"/>
+    <w:uiPriority w:val="99"/>
+    <w:unhideWhenUsed/>
+    <w:rsid w:val="00E8747B"/>
+    <w:rPr>
+      <w:color w:val="0000FF" w:themeColor="hyperlink"/>
+      <w:u w:val="single"/>
+    </w:rPr>
+  </w:style>
+  <w:style w:type="character" w:styleId="UnresolvedMention">
+    <w:name w:val="Unresolved Mention"/>
+    <w:basedOn w:val="DefaultParagraphFont"/>
+    <w:uiPriority w:val="99"/>
+    <w:semiHidden/>
+    <w:unhideWhenUsed/>
+    <w:rsid w:val="00E8747B"/>
+    <w:rPr>
+      <w:color w:val="808080"/>
+      <w:shd w:val="clear" w:color="auto" w:fill="E6E6E6"/>
+    </w:rPr>
+  </w:style>
+  <w:style w:type="table" w:styleId="TableGrid">
+    <w:name w:val="Table Grid"/>
+    <w:basedOn w:val="TableNormal"/>
+    <w:uiPriority w:val="59"/>
+    <w:rsid w:val="00E8747B"/>
+    <w:pPr>
+      <w:spacing w:after="0" w:line="240" w:lineRule="auto"/>
+    </w:pPr>
+    <w:tblPr>
+      <w:tblBorders>
+        <w:top w:val="single" w:sz="4" w:space="0" w:color="auto"/>
+        <w:left w:val="single" w:sz="4" w:space="0" w:color="auto"/>
+        <w:bottom w:val="single" w:sz="4" w:space="0" w:color="auto"/>
+        <w:right w:val="single" w:sz="4" w:space="0" w:color="auto"/>
+        <w:insideH w:val="single" w:sz="4" w:space="0" w:color="auto"/>
+        <w:insideV w:val="single" w:sz="4" w:space="0" w:color="auto"/>
+      </w:tblBorders>
+    </w:tblPr>
+  </w:style>
+  <w:style w:type="paragraph" w:styleId="PlainText">
+    <w:name w:val="Plain Text"/>
+    <w:basedOn w:val="Normal"/>
+    <w:link w:val="PlainTextChar"/>
+    <w:uiPriority w:val="99"/>
+    <w:unhideWhenUsed/>
+    <w:rsid w:val="00C148FF"/>
+    <w:pPr>
+      <w:spacing w:after="0" w:line="240" w:lineRule="auto"/>
+    </w:pPr>
+    <w:rPr>
+      <w:rFonts w:ascii="Consolas" w:hAnsi="Consolas"/>
+      <w:sz w:val="21"/>
+      <w:szCs w:val="21"/>
+      <w:lang w:val="en-US"/>
+    </w:rPr>
+  </w:style>
+  <w:style w:type="character" w:customStyle="1" w:styleId="PlainTextChar">
+    <w:name w:val="Plain Text Char"/>
+    <w:basedOn w:val="DefaultParagraphFont"/>
+    <w:link w:val="PlainText"/>
+    <w:uiPriority w:val="99"/>
+    <w:rsid w:val="00C148FF"/>
+    <w:rPr>
+      <w:rFonts w:ascii="Consolas" w:hAnsi="Consolas"/>
+      <w:sz w:val="21"/>
+      <w:szCs w:val="21"/>
+      <w:lang w:val="en-US"/>
+    </w:rPr>
+  </w:style>
 </w:styles>
 </file>
 

--- a/CGA_Report_PA_12.docx
+++ b/CGA_Report_PA_12.docx
@@ -5157,11 +5157,13 @@
           <w:p>
             <w:pPr>
               <w:rPr>
+                <w:rFonts w:cstheme="minorHAnsi"/>
                 <w:lang w:val="en-US"/>
               </w:rPr>
             </w:pPr>
             <w:r>
               <w:rPr>
+                <w:rFonts w:cstheme="minorHAnsi"/>
                 <w:lang w:val="en-US"/>
               </w:rPr>
               <w:t>No</w:t>
@@ -5175,11 +5177,13 @@
           <w:p>
             <w:pPr>
               <w:rPr>
+                <w:rFonts w:cstheme="minorHAnsi"/>
                 <w:lang w:val="en-US"/>
               </w:rPr>
             </w:pPr>
             <w:r>
               <w:rPr>
+                <w:rFonts w:cstheme="minorHAnsi"/>
                 <w:lang w:val="en-US"/>
               </w:rPr>
               <w:t>Author</w:t>
@@ -5194,11 +5198,13 @@
             <w:pPr>
               <w:ind w:right="83"/>
               <w:rPr>
+                <w:rFonts w:cstheme="minorHAnsi"/>
                 <w:lang w:val="en-US"/>
               </w:rPr>
             </w:pPr>
             <w:r>
               <w:rPr>
+                <w:rFonts w:cstheme="minorHAnsi"/>
                 <w:lang w:val="en-US"/>
               </w:rPr>
               <w:t>Date</w:t>
@@ -5212,11 +5218,13 @@
           <w:p>
             <w:pPr>
               <w:rPr>
+                <w:rFonts w:cstheme="minorHAnsi"/>
                 <w:lang w:val="en-US"/>
               </w:rPr>
             </w:pPr>
             <w:r>
               <w:rPr>
+                <w:rFonts w:cstheme="minorHAnsi"/>
                 <w:lang w:val="en-US"/>
               </w:rPr>
               <w:t>Time</w:t>
@@ -5230,11 +5238,13 @@
           <w:p>
             <w:pPr>
               <w:rPr>
+                <w:rFonts w:cstheme="minorHAnsi"/>
                 <w:lang w:val="en-US"/>
               </w:rPr>
             </w:pPr>
             <w:r>
               <w:rPr>
+                <w:rFonts w:cstheme="minorHAnsi"/>
                 <w:lang w:val="en-US"/>
               </w:rPr>
               <w:t>Commit Message</w:t>
@@ -5250,11 +5260,13 @@
           <w:p>
             <w:pPr>
               <w:rPr>
+                <w:rFonts w:cstheme="minorHAnsi"/>
                 <w:lang w:val="en-US"/>
               </w:rPr>
             </w:pPr>
             <w:r>
               <w:rPr>
+                <w:rFonts w:cstheme="minorHAnsi"/>
                 <w:lang w:val="en-US"/>
               </w:rPr>
               <w:t>1</w:t>
@@ -5268,11 +5280,13 @@
           <w:p>
             <w:pPr>
               <w:rPr>
+                <w:rFonts w:cstheme="minorHAnsi"/>
                 <w:lang w:val="en-US"/>
               </w:rPr>
             </w:pPr>
             <w:r>
               <w:rPr>
+                <w:rFonts w:cstheme="minorHAnsi"/>
                 <w:lang w:val="en-US"/>
               </w:rPr>
               <w:t>Nikita</w:t>
@@ -5286,14 +5300,16 @@
           <w:p>
             <w:pPr>
               <w:rPr>
+                <w:rFonts w:cstheme="minorHAnsi"/>
                 <w:lang w:val="en-US"/>
               </w:rPr>
             </w:pPr>
             <w:r>
               <w:rPr>
-                <w:lang w:val="en-US"/>
-              </w:rPr>
-              <w:t>10/11/2017</w:t>
+                <w:rFonts w:cstheme="minorHAnsi"/>
+                <w:lang w:val="en-US"/>
+              </w:rPr>
+              <w:t>11/10/2017</w:t>
             </w:r>
           </w:p>
         </w:tc>
@@ -5304,12 +5320,13 @@
           <w:p>
             <w:pPr>
               <w:rPr>
+                <w:rFonts w:cstheme="minorHAnsi"/>
                 <w:lang w:val="en-US"/>
               </w:rPr>
             </w:pPr>
             <w:r>
               <w:rPr>
-                <w:rFonts w:ascii="Courier New" w:hAnsi="Courier New" w:cs="Courier New"/>
+                <w:rFonts w:cstheme="minorHAnsi"/>
                 <w:sz w:val="21"/>
                 <w:szCs w:val="21"/>
               </w:rPr>
@@ -5324,11 +5341,13 @@
           <w:p>
             <w:pPr>
               <w:rPr>
+                <w:rFonts w:cstheme="minorHAnsi"/>
                 <w:lang w:val="en-US"/>
               </w:rPr>
             </w:pPr>
             <w:r>
               <w:rPr>
+                <w:rFonts w:cstheme="minorHAnsi"/>
                 <w:lang w:val="en-US"/>
               </w:rPr>
               <w:t>Create Basic Theory in Report</w:t>
@@ -5344,11 +5363,13 @@
           <w:p>
             <w:pPr>
               <w:rPr>
+                <w:rFonts w:cstheme="minorHAnsi"/>
                 <w:lang w:val="en-US"/>
               </w:rPr>
             </w:pPr>
             <w:r>
               <w:rPr>
+                <w:rFonts w:cstheme="minorHAnsi"/>
                 <w:lang w:val="en-US"/>
               </w:rPr>
               <w:t>2</w:t>
@@ -5362,11 +5383,13 @@
           <w:p>
             <w:pPr>
               <w:rPr>
+                <w:rFonts w:cstheme="minorHAnsi"/>
                 <w:lang w:val="en-US"/>
               </w:rPr>
             </w:pPr>
             <w:r>
               <w:rPr>
+                <w:rFonts w:cstheme="minorHAnsi"/>
                 <w:lang w:val="en-US"/>
               </w:rPr>
               <w:t>Predrika</w:t>
@@ -5380,14 +5403,23 @@
           <w:p>
             <w:pPr>
               <w:rPr>
+                <w:rFonts w:cstheme="minorHAnsi"/>
                 <w:lang w:val="en-US"/>
               </w:rPr>
             </w:pPr>
             <w:r>
               <w:rPr>
-                <w:lang w:val="en-US"/>
-              </w:rPr>
-              <w:t>10/13/2017</w:t>
+                <w:rFonts w:cstheme="minorHAnsi"/>
+                <w:lang w:val="en-US"/>
+              </w:rPr>
+              <w:t>13</w:t>
+            </w:r>
+            <w:r>
+              <w:rPr>
+                <w:rFonts w:cstheme="minorHAnsi"/>
+                <w:lang w:val="en-US"/>
+              </w:rPr>
+              <w:t>/10/2017</w:t>
             </w:r>
           </w:p>
         </w:tc>
@@ -5398,12 +5430,13 @@
           <w:p>
             <w:pPr>
               <w:rPr>
+                <w:rFonts w:cstheme="minorHAnsi"/>
                 <w:lang w:val="en-US"/>
               </w:rPr>
             </w:pPr>
             <w:r>
               <w:rPr>
-                <w:rFonts w:ascii="Courier New" w:hAnsi="Courier New" w:cs="Courier New"/>
+                <w:rFonts w:cstheme="minorHAnsi"/>
                 <w:sz w:val="21"/>
                 <w:szCs w:val="21"/>
               </w:rPr>
@@ -5418,11 +5451,13 @@
           <w:p>
             <w:pPr>
               <w:rPr>
+                <w:rFonts w:cstheme="minorHAnsi"/>
                 <w:lang w:val="en-US"/>
               </w:rPr>
             </w:pPr>
             <w:r>
               <w:rPr>
+                <w:rFonts w:cstheme="minorHAnsi"/>
                 <w:lang w:val="en-US"/>
               </w:rPr>
               <w:t>User interface</w:t>
@@ -5438,11 +5473,13 @@
           <w:p>
             <w:pPr>
               <w:rPr>
+                <w:rFonts w:cstheme="minorHAnsi"/>
                 <w:lang w:val="en-US"/>
               </w:rPr>
             </w:pPr>
             <w:r>
               <w:rPr>
+                <w:rFonts w:cstheme="minorHAnsi"/>
                 <w:lang w:val="en-US"/>
               </w:rPr>
               <w:t>3</w:t>
@@ -5456,11 +5493,13 @@
           <w:p>
             <w:pPr>
               <w:rPr>
+                <w:rFonts w:cstheme="minorHAnsi"/>
                 <w:lang w:val="en-US"/>
               </w:rPr>
             </w:pPr>
             <w:r>
               <w:rPr>
+                <w:rFonts w:cstheme="minorHAnsi"/>
                 <w:lang w:val="en-US"/>
               </w:rPr>
               <w:t>Predrika</w:t>
@@ -5474,14 +5513,23 @@
           <w:p>
             <w:pPr>
               <w:rPr>
+                <w:rFonts w:cstheme="minorHAnsi"/>
                 <w:lang w:val="en-US"/>
               </w:rPr>
             </w:pPr>
             <w:r>
               <w:rPr>
-                <w:lang w:val="en-US"/>
-              </w:rPr>
-              <w:t>10/15/2017</w:t>
+                <w:rFonts w:cstheme="minorHAnsi"/>
+                <w:lang w:val="en-US"/>
+              </w:rPr>
+              <w:t>15</w:t>
+            </w:r>
+            <w:r>
+              <w:rPr>
+                <w:rFonts w:cstheme="minorHAnsi"/>
+                <w:lang w:val="en-US"/>
+              </w:rPr>
+              <w:t>/10/2017</w:t>
             </w:r>
           </w:p>
         </w:tc>
@@ -5492,12 +5540,13 @@
           <w:p>
             <w:pPr>
               <w:rPr>
+                <w:rFonts w:cstheme="minorHAnsi"/>
                 <w:lang w:val="en-US"/>
               </w:rPr>
             </w:pPr>
             <w:r>
               <w:rPr>
-                <w:rFonts w:ascii="Courier New" w:hAnsi="Courier New" w:cs="Courier New"/>
+                <w:rFonts w:cstheme="minorHAnsi"/>
                 <w:sz w:val="21"/>
                 <w:szCs w:val="21"/>
               </w:rPr>
@@ -5512,11 +5561,13 @@
           <w:p>
             <w:pPr>
               <w:rPr>
+                <w:rFonts w:cstheme="minorHAnsi"/>
                 <w:lang w:val="en-US"/>
               </w:rPr>
             </w:pPr>
             <w:r>
               <w:rPr>
+                <w:rFonts w:cstheme="minorHAnsi"/>
                 <w:lang w:val="en-US"/>
               </w:rPr>
               <w:t>Draw multiple polygon</w:t>
@@ -5532,11 +5583,13 @@
           <w:p>
             <w:pPr>
               <w:rPr>
+                <w:rFonts w:cstheme="minorHAnsi"/>
                 <w:lang w:val="en-US"/>
               </w:rPr>
             </w:pPr>
             <w:r>
               <w:rPr>
+                <w:rFonts w:cstheme="minorHAnsi"/>
                 <w:lang w:val="en-US"/>
               </w:rPr>
               <w:t>4</w:t>
@@ -5550,12 +5603,14 @@
           <w:p>
             <w:pPr>
               <w:rPr>
+                <w:rFonts w:cstheme="minorHAnsi"/>
                 <w:lang w:val="en-US"/>
               </w:rPr>
             </w:pPr>
             <w:proofErr w:type="spellStart"/>
             <w:r>
               <w:rPr>
+                <w:rFonts w:cstheme="minorHAnsi"/>
                 <w:lang w:val="en-US"/>
               </w:rPr>
               <w:t>Hilman</w:t>
@@ -5570,14 +5625,23 @@
           <w:p>
             <w:pPr>
               <w:rPr>
+                <w:rFonts w:cstheme="minorHAnsi"/>
                 <w:lang w:val="en-US"/>
               </w:rPr>
             </w:pPr>
             <w:r>
               <w:rPr>
-                <w:lang w:val="en-US"/>
-              </w:rPr>
-              <w:t>10/15/2017</w:t>
+                <w:rFonts w:cstheme="minorHAnsi"/>
+                <w:lang w:val="en-US"/>
+              </w:rPr>
+              <w:t>15</w:t>
+            </w:r>
+            <w:r>
+              <w:rPr>
+                <w:rFonts w:cstheme="minorHAnsi"/>
+                <w:lang w:val="en-US"/>
+              </w:rPr>
+              <w:t>/10/2017</w:t>
             </w:r>
           </w:p>
         </w:tc>
@@ -5588,12 +5652,13 @@
           <w:p>
             <w:pPr>
               <w:rPr>
+                <w:rFonts w:cstheme="minorHAnsi"/>
                 <w:lang w:val="en-US"/>
               </w:rPr>
             </w:pPr>
             <w:r>
               <w:rPr>
-                <w:rFonts w:ascii="Courier New" w:hAnsi="Courier New" w:cs="Courier New"/>
+                <w:rFonts w:cstheme="minorHAnsi"/>
                 <w:sz w:val="21"/>
                 <w:szCs w:val="21"/>
               </w:rPr>
@@ -5608,11 +5673,13 @@
           <w:p>
             <w:pPr>
               <w:rPr>
+                <w:rFonts w:cstheme="minorHAnsi"/>
                 <w:lang w:val="en-US"/>
               </w:rPr>
             </w:pPr>
             <w:r>
               <w:rPr>
+                <w:rFonts w:cstheme="minorHAnsi"/>
                 <w:lang w:val="en-US"/>
               </w:rPr>
               <w:t xml:space="preserve">Add ButtonMenu variable for </w:t>
@@ -5620,6 +5687,7 @@
             <w:proofErr w:type="spellStart"/>
             <w:r>
               <w:rPr>
+                <w:rFonts w:cstheme="minorHAnsi"/>
                 <w:lang w:val="en-US"/>
               </w:rPr>
               <w:t>SPolygon</w:t>
@@ -5627,6 +5695,7 @@
             <w:proofErr w:type="spellEnd"/>
             <w:r>
               <w:rPr>
+                <w:rFonts w:cstheme="minorHAnsi"/>
                 <w:lang w:val="en-US"/>
               </w:rPr>
               <w:t xml:space="preserve"> and </w:t>
@@ -5634,6 +5703,7 @@
             <w:proofErr w:type="spellStart"/>
             <w:r>
               <w:rPr>
+                <w:rFonts w:cstheme="minorHAnsi"/>
                 <w:lang w:val="en-US"/>
               </w:rPr>
               <w:t>MPolygon</w:t>
@@ -5641,6 +5711,7 @@
             <w:proofErr w:type="spellEnd"/>
             <w:r>
               <w:rPr>
+                <w:rFonts w:cstheme="minorHAnsi"/>
                 <w:lang w:val="en-US"/>
               </w:rPr>
               <w:t xml:space="preserve"> buttons</w:t>
@@ -5656,11 +5727,13 @@
           <w:p>
             <w:pPr>
               <w:rPr>
+                <w:rFonts w:cstheme="minorHAnsi"/>
                 <w:lang w:val="en-US"/>
               </w:rPr>
             </w:pPr>
             <w:r>
               <w:rPr>
+                <w:rFonts w:cstheme="minorHAnsi"/>
                 <w:lang w:val="en-US"/>
               </w:rPr>
               <w:t>5</w:t>
@@ -5674,12 +5747,14 @@
           <w:p>
             <w:pPr>
               <w:rPr>
+                <w:rFonts w:cstheme="minorHAnsi"/>
                 <w:lang w:val="en-US"/>
               </w:rPr>
             </w:pPr>
             <w:proofErr w:type="spellStart"/>
             <w:r>
               <w:rPr>
+                <w:rFonts w:cstheme="minorHAnsi"/>
                 <w:lang w:val="en-US"/>
               </w:rPr>
               <w:t>Hilman</w:t>
@@ -5694,14 +5769,23 @@
           <w:p>
             <w:pPr>
               <w:rPr>
+                <w:rFonts w:cstheme="minorHAnsi"/>
                 <w:lang w:val="en-US"/>
               </w:rPr>
             </w:pPr>
             <w:r>
               <w:rPr>
+                <w:rFonts w:cstheme="minorHAnsi"/>
                 <w:lang w:val="en-US"/>
               </w:rPr>
               <w:t>16</w:t>
+            </w:r>
+            <w:r>
+              <w:rPr>
+                <w:rFonts w:cstheme="minorHAnsi"/>
+                <w:lang w:val="en-US"/>
+              </w:rPr>
+              <w:t>/10/2017</w:t>
             </w:r>
           </w:p>
         </w:tc>
@@ -5712,12 +5796,13 @@
           <w:p>
             <w:pPr>
               <w:rPr>
+                <w:rFonts w:cstheme="minorHAnsi"/>
                 <w:lang w:val="en-US"/>
               </w:rPr>
             </w:pPr>
             <w:r>
               <w:rPr>
-                <w:rFonts w:ascii="Courier New" w:hAnsi="Courier New" w:cs="Courier New"/>
+                <w:rFonts w:cstheme="minorHAnsi"/>
                 <w:sz w:val="21"/>
                 <w:szCs w:val="21"/>
               </w:rPr>
@@ -5732,11 +5817,13 @@
           <w:p>
             <w:pPr>
               <w:rPr>
+                <w:rFonts w:cstheme="minorHAnsi"/>
                 <w:lang w:val="en-US"/>
               </w:rPr>
             </w:pPr>
             <w:r>
               <w:rPr>
+                <w:rFonts w:cstheme="minorHAnsi"/>
                 <w:lang w:val="en-US"/>
               </w:rPr>
               <w:t>Differentiate draw single and multiple polygon</w:t>
@@ -5752,11 +5839,13 @@
           <w:p>
             <w:pPr>
               <w:rPr>
+                <w:rFonts w:cstheme="minorHAnsi"/>
                 <w:lang w:val="en-US"/>
               </w:rPr>
             </w:pPr>
             <w:r>
               <w:rPr>
+                <w:rFonts w:cstheme="minorHAnsi"/>
                 <w:lang w:val="en-US"/>
               </w:rPr>
               <w:t>6</w:t>
@@ -5770,11 +5859,13 @@
           <w:p>
             <w:pPr>
               <w:rPr>
+                <w:rFonts w:cstheme="minorHAnsi"/>
                 <w:lang w:val="en-US"/>
               </w:rPr>
             </w:pPr>
             <w:r>
               <w:rPr>
+                <w:rFonts w:cstheme="minorHAnsi"/>
                 <w:lang w:val="en-US"/>
               </w:rPr>
               <w:t>Predrika</w:t>
@@ -5788,14 +5879,23 @@
           <w:p>
             <w:pPr>
               <w:rPr>
+                <w:rFonts w:cstheme="minorHAnsi"/>
                 <w:lang w:val="en-US"/>
               </w:rPr>
             </w:pPr>
             <w:r>
               <w:rPr>
+                <w:rFonts w:cstheme="minorHAnsi"/>
                 <w:lang w:val="en-US"/>
               </w:rPr>
               <w:t>16</w:t>
+            </w:r>
+            <w:r>
+              <w:rPr>
+                <w:rFonts w:cstheme="minorHAnsi"/>
+                <w:lang w:val="en-US"/>
+              </w:rPr>
+              <w:t>/10/2017</w:t>
             </w:r>
           </w:p>
         </w:tc>
@@ -5806,12 +5906,13 @@
           <w:p>
             <w:pPr>
               <w:rPr>
+                <w:rFonts w:cstheme="minorHAnsi"/>
                 <w:lang w:val="en-US"/>
               </w:rPr>
             </w:pPr>
             <w:r>
               <w:rPr>
-                <w:rFonts w:ascii="Courier New" w:hAnsi="Courier New" w:cs="Courier New"/>
+                <w:rFonts w:cstheme="minorHAnsi"/>
                 <w:sz w:val="21"/>
                 <w:szCs w:val="21"/>
               </w:rPr>
@@ -5826,12 +5927,13 @@
           <w:p>
             <w:pPr>
               <w:rPr>
+                <w:rFonts w:cstheme="minorHAnsi"/>
                 <w:lang w:val="en-US"/>
               </w:rPr>
             </w:pPr>
             <w:r>
               <w:rPr>
-                <w:rFonts w:ascii="Courier New" w:hAnsi="Courier New" w:cs="Courier New"/>
+                <w:rFonts w:cstheme="minorHAnsi"/>
                 <w:sz w:val="21"/>
                 <w:szCs w:val="21"/>
               </w:rPr>
@@ -5848,11 +5950,13 @@
           <w:p>
             <w:pPr>
               <w:rPr>
+                <w:rFonts w:cstheme="minorHAnsi"/>
                 <w:lang w:val="en-US"/>
               </w:rPr>
             </w:pPr>
             <w:r>
               <w:rPr>
+                <w:rFonts w:cstheme="minorHAnsi"/>
                 <w:lang w:val="en-US"/>
               </w:rPr>
               <w:t>7</w:t>
@@ -5866,11 +5970,13 @@
           <w:p>
             <w:pPr>
               <w:rPr>
+                <w:rFonts w:cstheme="minorHAnsi"/>
                 <w:lang w:val="en-US"/>
               </w:rPr>
             </w:pPr>
             <w:r>
               <w:rPr>
+                <w:rFonts w:cstheme="minorHAnsi"/>
                 <w:lang w:val="en-US"/>
               </w:rPr>
               <w:t>Predrika</w:t>
@@ -5884,14 +5990,23 @@
           <w:p>
             <w:pPr>
               <w:rPr>
+                <w:rFonts w:cstheme="minorHAnsi"/>
                 <w:lang w:val="en-US"/>
               </w:rPr>
             </w:pPr>
             <w:r>
               <w:rPr>
+                <w:rFonts w:cstheme="minorHAnsi"/>
                 <w:lang w:val="en-US"/>
               </w:rPr>
               <w:t>27</w:t>
+            </w:r>
+            <w:r>
+              <w:rPr>
+                <w:rFonts w:cstheme="minorHAnsi"/>
+                <w:lang w:val="en-US"/>
+              </w:rPr>
+              <w:t>/10/2017</w:t>
             </w:r>
           </w:p>
         </w:tc>
@@ -5902,12 +6017,13 @@
           <w:p>
             <w:pPr>
               <w:rPr>
+                <w:rFonts w:cstheme="minorHAnsi"/>
                 <w:lang w:val="en-US"/>
               </w:rPr>
             </w:pPr>
             <w:r>
               <w:rPr>
-                <w:rFonts w:ascii="Courier New" w:hAnsi="Courier New" w:cs="Courier New"/>
+                <w:rFonts w:cstheme="minorHAnsi"/>
                 <w:sz w:val="21"/>
                 <w:szCs w:val="21"/>
               </w:rPr>
@@ -5922,12 +6038,13 @@
           <w:p>
             <w:pPr>
               <w:rPr>
+                <w:rFonts w:cstheme="minorHAnsi"/>
                 <w:lang w:val="en-US"/>
               </w:rPr>
             </w:pPr>
             <w:r>
               <w:rPr>
-                <w:rFonts w:ascii="Courier New" w:hAnsi="Courier New" w:cs="Courier New"/>
+                <w:rFonts w:cstheme="minorHAnsi"/>
                 <w:sz w:val="21"/>
                 <w:szCs w:val="21"/>
               </w:rPr>
@@ -5944,9 +6061,17 @@
           <w:p>
             <w:pPr>
               <w:rPr>
+                <w:rFonts w:cstheme="minorHAnsi"/>
                 <w:lang w:val="en-US"/>
               </w:rPr>
             </w:pPr>
+            <w:r>
+              <w:rPr>
+                <w:rFonts w:cstheme="minorHAnsi"/>
+                <w:lang w:val="en-US"/>
+              </w:rPr>
+              <w:t>8</w:t>
+            </w:r>
           </w:p>
         </w:tc>
         <w:tc>
@@ -5956,11 +6081,13 @@
           <w:p>
             <w:pPr>
               <w:rPr>
+                <w:rFonts w:cstheme="minorHAnsi"/>
                 <w:lang w:val="en-US"/>
               </w:rPr>
             </w:pPr>
             <w:r>
               <w:rPr>
+                <w:rFonts w:cstheme="minorHAnsi"/>
                 <w:lang w:val="en-US"/>
               </w:rPr>
               <w:t>Predrika</w:t>
@@ -5974,14 +6101,23 @@
           <w:p>
             <w:pPr>
               <w:rPr>
+                <w:rFonts w:cstheme="minorHAnsi"/>
                 <w:lang w:val="en-US"/>
               </w:rPr>
             </w:pPr>
             <w:r>
               <w:rPr>
+                <w:rFonts w:cstheme="minorHAnsi"/>
                 <w:lang w:val="en-US"/>
               </w:rPr>
               <w:t>27</w:t>
+            </w:r>
+            <w:r>
+              <w:rPr>
+                <w:rFonts w:cstheme="minorHAnsi"/>
+                <w:lang w:val="en-US"/>
+              </w:rPr>
+              <w:t>/10/2017</w:t>
             </w:r>
           </w:p>
         </w:tc>
@@ -5992,14 +6128,14 @@
           <w:p>
             <w:pPr>
               <w:rPr>
-                <w:rFonts w:ascii="Courier New" w:hAnsi="Courier New" w:cs="Courier New"/>
+                <w:rFonts w:cstheme="minorHAnsi"/>
                 <w:sz w:val="21"/>
                 <w:szCs w:val="21"/>
               </w:rPr>
             </w:pPr>
             <w:r>
               <w:rPr>
-                <w:rFonts w:ascii="Courier New" w:hAnsi="Courier New" w:cs="Courier New"/>
+                <w:rFonts w:cstheme="minorHAnsi"/>
                 <w:sz w:val="21"/>
                 <w:szCs w:val="21"/>
               </w:rPr>
@@ -6014,7 +6150,7 @@
           <w:p>
             <w:pPr>
               <w:rPr>
-                <w:rFonts w:ascii="Courier New" w:hAnsi="Courier New" w:cs="Courier New"/>
+                <w:rFonts w:cstheme="minorHAnsi"/>
                 <w:sz w:val="21"/>
                 <w:szCs w:val="21"/>
                 <w:lang w:val="en-US"/>
@@ -6022,7 +6158,7 @@
             </w:pPr>
             <w:r>
               <w:rPr>
-                <w:rFonts w:ascii="Courier New" w:hAnsi="Courier New" w:cs="Courier New"/>
+                <w:rFonts w:cstheme="minorHAnsi"/>
                 <w:sz w:val="21"/>
                 <w:szCs w:val="21"/>
               </w:rPr>
@@ -6030,7 +6166,7 @@
             </w:r>
             <w:r>
               <w:rPr>
-                <w:rFonts w:ascii="Courier New" w:hAnsi="Courier New" w:cs="Courier New"/>
+                <w:rFonts w:cstheme="minorHAnsi"/>
                 <w:sz w:val="21"/>
                 <w:szCs w:val="21"/>
                 <w:lang w:val="en-US"/>
@@ -6048,9 +6184,17 @@
           <w:p>
             <w:pPr>
               <w:rPr>
+                <w:rFonts w:cstheme="minorHAnsi"/>
                 <w:lang w:val="en-US"/>
               </w:rPr>
             </w:pPr>
+            <w:r>
+              <w:rPr>
+                <w:rFonts w:cstheme="minorHAnsi"/>
+                <w:lang w:val="en-US"/>
+              </w:rPr>
+              <w:t>9</w:t>
+            </w:r>
           </w:p>
         </w:tc>
         <w:tc>
@@ -6060,12 +6204,14 @@
           <w:p>
             <w:pPr>
               <w:rPr>
+                <w:rFonts w:cstheme="minorHAnsi"/>
                 <w:lang w:val="en-US"/>
               </w:rPr>
             </w:pPr>
             <w:proofErr w:type="spellStart"/>
             <w:r>
               <w:rPr>
+                <w:rFonts w:cstheme="minorHAnsi"/>
                 <w:lang w:val="en-US"/>
               </w:rPr>
               <w:t>Hilman</w:t>
@@ -6080,14 +6226,23 @@
           <w:p>
             <w:pPr>
               <w:rPr>
+                <w:rFonts w:cstheme="minorHAnsi"/>
                 <w:lang w:val="en-US"/>
               </w:rPr>
             </w:pPr>
             <w:r>
               <w:rPr>
+                <w:rFonts w:cstheme="minorHAnsi"/>
                 <w:lang w:val="en-US"/>
               </w:rPr>
               <w:t>30</w:t>
+            </w:r>
+            <w:r>
+              <w:rPr>
+                <w:rFonts w:cstheme="minorHAnsi"/>
+                <w:lang w:val="en-US"/>
+              </w:rPr>
+              <w:t>/10/2017</w:t>
             </w:r>
           </w:p>
         </w:tc>
@@ -6098,14 +6253,14 @@
           <w:p>
             <w:pPr>
               <w:rPr>
-                <w:rFonts w:ascii="Courier New" w:hAnsi="Courier New" w:cs="Courier New"/>
+                <w:rFonts w:cstheme="minorHAnsi"/>
                 <w:sz w:val="21"/>
                 <w:szCs w:val="21"/>
               </w:rPr>
             </w:pPr>
             <w:r>
               <w:rPr>
-                <w:rFonts w:ascii="Courier New" w:hAnsi="Courier New" w:cs="Courier New"/>
+                <w:rFonts w:cstheme="minorHAnsi"/>
                 <w:sz w:val="21"/>
                 <w:szCs w:val="21"/>
               </w:rPr>
@@ -6120,7 +6275,7 @@
           <w:p>
             <w:pPr>
               <w:rPr>
-                <w:rFonts w:ascii="Courier New" w:hAnsi="Courier New" w:cs="Courier New"/>
+                <w:rFonts w:cstheme="minorHAnsi"/>
                 <w:sz w:val="21"/>
                 <w:szCs w:val="21"/>
                 <w:lang w:val="en-US"/>
@@ -6128,7 +6283,7 @@
             </w:pPr>
             <w:r>
               <w:rPr>
-                <w:rFonts w:ascii="Courier New" w:hAnsi="Courier New" w:cs="Courier New"/>
+                <w:rFonts w:cstheme="minorHAnsi"/>
                 <w:sz w:val="21"/>
                 <w:szCs w:val="21"/>
                 <w:lang w:val="en-US"/>
@@ -6146,9 +6301,17 @@
           <w:p>
             <w:pPr>
               <w:rPr>
+                <w:rFonts w:cstheme="minorHAnsi"/>
                 <w:lang w:val="en-US"/>
               </w:rPr>
             </w:pPr>
+            <w:r>
+              <w:rPr>
+                <w:rFonts w:cstheme="minorHAnsi"/>
+                <w:lang w:val="en-US"/>
+              </w:rPr>
+              <w:t>10</w:t>
+            </w:r>
           </w:p>
         </w:tc>
         <w:tc>
@@ -6158,12 +6321,14 @@
           <w:p>
             <w:pPr>
               <w:rPr>
+                <w:rFonts w:cstheme="minorHAnsi"/>
                 <w:lang w:val="en-US"/>
               </w:rPr>
             </w:pPr>
             <w:proofErr w:type="spellStart"/>
             <w:r>
               <w:rPr>
+                <w:rFonts w:cstheme="minorHAnsi"/>
                 <w:lang w:val="en-US"/>
               </w:rPr>
               <w:t>Hilman</w:t>
@@ -6178,14 +6343,23 @@
           <w:p>
             <w:pPr>
               <w:rPr>
+                <w:rFonts w:cstheme="minorHAnsi"/>
                 <w:lang w:val="en-US"/>
               </w:rPr>
             </w:pPr>
             <w:r>
               <w:rPr>
+                <w:rFonts w:cstheme="minorHAnsi"/>
                 <w:lang w:val="en-US"/>
               </w:rPr>
               <w:t>30</w:t>
+            </w:r>
+            <w:r>
+              <w:rPr>
+                <w:rFonts w:cstheme="minorHAnsi"/>
+                <w:lang w:val="en-US"/>
+              </w:rPr>
+              <w:t>/10/2017</w:t>
             </w:r>
           </w:p>
         </w:tc>
@@ -6196,14 +6370,14 @@
           <w:p>
             <w:pPr>
               <w:rPr>
-                <w:rFonts w:ascii="Courier New" w:hAnsi="Courier New" w:cs="Courier New"/>
+                <w:rFonts w:cstheme="minorHAnsi"/>
                 <w:sz w:val="21"/>
                 <w:szCs w:val="21"/>
               </w:rPr>
             </w:pPr>
             <w:r>
               <w:rPr>
-                <w:rFonts w:ascii="Courier New" w:hAnsi="Courier New" w:cs="Courier New"/>
+                <w:rFonts w:cstheme="minorHAnsi"/>
                 <w:sz w:val="21"/>
                 <w:szCs w:val="21"/>
               </w:rPr>
@@ -6218,7 +6392,7 @@
           <w:p>
             <w:pPr>
               <w:rPr>
-                <w:rFonts w:ascii="Courier New" w:hAnsi="Courier New" w:cs="Courier New"/>
+                <w:rFonts w:cstheme="minorHAnsi"/>
                 <w:sz w:val="21"/>
                 <w:szCs w:val="21"/>
                 <w:lang w:val="en-US"/>
@@ -6226,7 +6400,7 @@
             </w:pPr>
             <w:r>
               <w:rPr>
-                <w:rFonts w:ascii="Courier New" w:hAnsi="Courier New" w:cs="Courier New"/>
+                <w:rFonts w:cstheme="minorHAnsi"/>
                 <w:sz w:val="21"/>
                 <w:szCs w:val="21"/>
               </w:rPr>
@@ -6234,7 +6408,7 @@
             </w:r>
             <w:r>
               <w:rPr>
-                <w:rFonts w:ascii="Courier New" w:hAnsi="Courier New" w:cs="Courier New"/>
+                <w:rFonts w:cstheme="minorHAnsi"/>
                 <w:sz w:val="21"/>
                 <w:szCs w:val="21"/>
               </w:rPr>
@@ -6242,7 +6416,7 @@
             </w:r>
             <w:r>
               <w:rPr>
-                <w:rFonts w:ascii="Courier New" w:hAnsi="Courier New" w:cs="Courier New"/>
+                <w:rFonts w:cstheme="minorHAnsi"/>
                 <w:sz w:val="21"/>
                 <w:szCs w:val="21"/>
                 <w:lang w:val="en-US"/>
@@ -6251,7 +6425,7 @@
             </w:r>
             <w:r>
               <w:rPr>
-                <w:rFonts w:ascii="Courier New" w:hAnsi="Courier New" w:cs="Courier New"/>
+                <w:rFonts w:cstheme="minorHAnsi"/>
                 <w:sz w:val="21"/>
                 <w:szCs w:val="21"/>
               </w:rPr>
@@ -6259,7 +6433,7 @@
             </w:r>
             <w:r>
               <w:rPr>
-                <w:rFonts w:ascii="Courier New" w:hAnsi="Courier New" w:cs="Courier New"/>
+                <w:rFonts w:cstheme="minorHAnsi"/>
                 <w:sz w:val="21"/>
                 <w:szCs w:val="21"/>
                 <w:lang w:val="en-US"/>
@@ -6268,7 +6442,7 @@
             </w:r>
             <w:r>
               <w:rPr>
-                <w:rFonts w:ascii="Courier New" w:hAnsi="Courier New" w:cs="Courier New"/>
+                <w:rFonts w:cstheme="minorHAnsi"/>
                 <w:sz w:val="21"/>
                 <w:szCs w:val="21"/>
               </w:rPr>
@@ -6285,9 +6459,17 @@
           <w:p>
             <w:pPr>
               <w:rPr>
+                <w:rFonts w:cstheme="minorHAnsi"/>
                 <w:lang w:val="en-US"/>
               </w:rPr>
             </w:pPr>
+            <w:r>
+              <w:rPr>
+                <w:rFonts w:cstheme="minorHAnsi"/>
+                <w:lang w:val="en-US"/>
+              </w:rPr>
+              <w:t>11</w:t>
+            </w:r>
           </w:p>
         </w:tc>
         <w:tc>
@@ -6297,11 +6479,13 @@
           <w:p>
             <w:pPr>
               <w:rPr>
+                <w:rFonts w:cstheme="minorHAnsi"/>
                 <w:lang w:val="en-US"/>
               </w:rPr>
             </w:pPr>
             <w:r>
               <w:rPr>
+                <w:rFonts w:cstheme="minorHAnsi"/>
                 <w:lang w:val="en-US"/>
               </w:rPr>
               <w:t>Predrika</w:t>
@@ -6315,14 +6499,23 @@
           <w:p>
             <w:pPr>
               <w:rPr>
+                <w:rFonts w:cstheme="minorHAnsi"/>
                 <w:lang w:val="en-US"/>
               </w:rPr>
             </w:pPr>
             <w:r>
               <w:rPr>
+                <w:rFonts w:cstheme="minorHAnsi"/>
                 <w:lang w:val="en-US"/>
               </w:rPr>
               <w:t>31</w:t>
+            </w:r>
+            <w:r>
+              <w:rPr>
+                <w:rFonts w:cstheme="minorHAnsi"/>
+                <w:lang w:val="en-US"/>
+              </w:rPr>
+              <w:t>/10/2017</w:t>
             </w:r>
           </w:p>
         </w:tc>
@@ -6333,14 +6526,14 @@
           <w:p>
             <w:pPr>
               <w:rPr>
-                <w:rFonts w:ascii="Courier New" w:hAnsi="Courier New" w:cs="Courier New"/>
+                <w:rFonts w:cstheme="minorHAnsi"/>
                 <w:sz w:val="21"/>
                 <w:szCs w:val="21"/>
               </w:rPr>
             </w:pPr>
             <w:r>
               <w:rPr>
-                <w:rFonts w:ascii="Courier New" w:hAnsi="Courier New" w:cs="Courier New"/>
+                <w:rFonts w:cstheme="minorHAnsi"/>
                 <w:sz w:val="21"/>
                 <w:szCs w:val="21"/>
               </w:rPr>
@@ -6355,7 +6548,7 @@
           <w:p>
             <w:pPr>
               <w:rPr>
-                <w:rFonts w:ascii="Courier New" w:hAnsi="Courier New" w:cs="Courier New"/>
+                <w:rFonts w:cstheme="minorHAnsi"/>
                 <w:sz w:val="21"/>
                 <w:szCs w:val="21"/>
                 <w:lang w:val="en-US"/>
@@ -6363,7 +6556,7 @@
             </w:pPr>
             <w:r>
               <w:rPr>
-                <w:rFonts w:ascii="Courier New" w:hAnsi="Courier New" w:cs="Courier New"/>
+                <w:rFonts w:cstheme="minorHAnsi"/>
                 <w:sz w:val="21"/>
                 <w:szCs w:val="21"/>
                 <w:lang w:val="en-US"/>
@@ -6372,7 +6565,7 @@
             </w:r>
             <w:r>
               <w:rPr>
-                <w:rFonts w:ascii="Courier New" w:hAnsi="Courier New" w:cs="Courier New"/>
+                <w:rFonts w:cstheme="minorHAnsi"/>
                 <w:sz w:val="21"/>
                 <w:szCs w:val="21"/>
                 <w:lang w:val="en-US"/>
@@ -6390,9 +6583,17 @@
           <w:p>
             <w:pPr>
               <w:rPr>
+                <w:rFonts w:cstheme="minorHAnsi"/>
                 <w:lang w:val="en-US"/>
               </w:rPr>
             </w:pPr>
+            <w:r>
+              <w:rPr>
+                <w:rFonts w:cstheme="minorHAnsi"/>
+                <w:lang w:val="en-US"/>
+              </w:rPr>
+              <w:t>12</w:t>
+            </w:r>
           </w:p>
         </w:tc>
         <w:tc>
@@ -6402,11 +6603,13 @@
           <w:p>
             <w:pPr>
               <w:rPr>
+                <w:rFonts w:cstheme="minorHAnsi"/>
                 <w:lang w:val="en-US"/>
               </w:rPr>
             </w:pPr>
             <w:r>
               <w:rPr>
+                <w:rFonts w:cstheme="minorHAnsi"/>
                 <w:lang w:val="en-US"/>
               </w:rPr>
               <w:t>Predrika</w:t>
@@ -6420,14 +6623,23 @@
           <w:p>
             <w:pPr>
               <w:rPr>
+                <w:rFonts w:cstheme="minorHAnsi"/>
                 <w:lang w:val="en-US"/>
               </w:rPr>
             </w:pPr>
             <w:r>
               <w:rPr>
+                <w:rFonts w:cstheme="minorHAnsi"/>
                 <w:lang w:val="en-US"/>
               </w:rPr>
               <w:t>31</w:t>
+            </w:r>
+            <w:r>
+              <w:rPr>
+                <w:rFonts w:cstheme="minorHAnsi"/>
+                <w:lang w:val="en-US"/>
+              </w:rPr>
+              <w:t>/10/2017</w:t>
             </w:r>
           </w:p>
         </w:tc>
@@ -6438,14 +6650,14 @@
           <w:p>
             <w:pPr>
               <w:rPr>
-                <w:rFonts w:ascii="Courier New" w:hAnsi="Courier New" w:cs="Courier New"/>
+                <w:rFonts w:cstheme="minorHAnsi"/>
                 <w:sz w:val="21"/>
                 <w:szCs w:val="21"/>
               </w:rPr>
             </w:pPr>
             <w:r>
               <w:rPr>
-                <w:rFonts w:ascii="Courier New" w:hAnsi="Courier New" w:cs="Courier New"/>
+                <w:rFonts w:cstheme="minorHAnsi"/>
                 <w:sz w:val="21"/>
                 <w:szCs w:val="21"/>
               </w:rPr>
@@ -6460,7 +6672,7 @@
           <w:p>
             <w:pPr>
               <w:rPr>
-                <w:rFonts w:ascii="Courier New" w:hAnsi="Courier New" w:cs="Courier New"/>
+                <w:rFonts w:cstheme="minorHAnsi"/>
                 <w:sz w:val="21"/>
                 <w:szCs w:val="21"/>
                 <w:lang w:val="en-US"/>
@@ -6468,7 +6680,7 @@
             </w:pPr>
             <w:r>
               <w:rPr>
-                <w:rFonts w:ascii="Courier New" w:hAnsi="Courier New" w:cs="Courier New"/>
+                <w:rFonts w:cstheme="minorHAnsi"/>
                 <w:sz w:val="21"/>
                 <w:szCs w:val="21"/>
                 <w:lang w:val="en-US"/>
@@ -6486,9 +6698,17 @@
           <w:p>
             <w:pPr>
               <w:rPr>
+                <w:rFonts w:cstheme="minorHAnsi"/>
                 <w:lang w:val="en-US"/>
               </w:rPr>
             </w:pPr>
+            <w:r>
+              <w:rPr>
+                <w:rFonts w:cstheme="minorHAnsi"/>
+                <w:lang w:val="en-US"/>
+              </w:rPr>
+              <w:t>13</w:t>
+            </w:r>
           </w:p>
         </w:tc>
         <w:tc>
@@ -6498,11 +6718,13 @@
           <w:p>
             <w:pPr>
               <w:rPr>
+                <w:rFonts w:cstheme="minorHAnsi"/>
                 <w:lang w:val="en-US"/>
               </w:rPr>
             </w:pPr>
             <w:r>
               <w:rPr>
+                <w:rFonts w:cstheme="minorHAnsi"/>
                 <w:lang w:val="en-US"/>
               </w:rPr>
               <w:t>Predrika</w:t>
@@ -6516,14 +6738,23 @@
           <w:p>
             <w:pPr>
               <w:rPr>
+                <w:rFonts w:cstheme="minorHAnsi"/>
                 <w:lang w:val="en-US"/>
               </w:rPr>
             </w:pPr>
             <w:r>
               <w:rPr>
-                <w:lang w:val="en-US"/>
-              </w:rPr>
-              <w:t>3</w:t>
+                <w:rFonts w:cstheme="minorHAnsi"/>
+                <w:lang w:val="en-US"/>
+              </w:rPr>
+              <w:t>3/11</w:t>
+            </w:r>
+            <w:r>
+              <w:rPr>
+                <w:rFonts w:cstheme="minorHAnsi"/>
+                <w:lang w:val="en-US"/>
+              </w:rPr>
+              <w:t>/2017</w:t>
             </w:r>
           </w:p>
         </w:tc>
@@ -6534,14 +6765,14 @@
           <w:p>
             <w:pPr>
               <w:rPr>
-                <w:rFonts w:ascii="Courier New" w:hAnsi="Courier New" w:cs="Courier New"/>
+                <w:rFonts w:cstheme="minorHAnsi"/>
                 <w:sz w:val="21"/>
                 <w:szCs w:val="21"/>
               </w:rPr>
             </w:pPr>
             <w:r>
               <w:rPr>
-                <w:rFonts w:ascii="Courier New" w:hAnsi="Courier New" w:cs="Courier New"/>
+                <w:rFonts w:cstheme="minorHAnsi"/>
                 <w:sz w:val="21"/>
                 <w:szCs w:val="21"/>
               </w:rPr>
@@ -6556,7 +6787,7 @@
           <w:p>
             <w:pPr>
               <w:rPr>
-                <w:rFonts w:ascii="Courier New" w:hAnsi="Courier New" w:cs="Courier New"/>
+                <w:rFonts w:cstheme="minorHAnsi"/>
                 <w:sz w:val="21"/>
                 <w:szCs w:val="21"/>
                 <w:lang w:val="en-US"/>
@@ -6564,7 +6795,7 @@
             </w:pPr>
             <w:r>
               <w:rPr>
-                <w:rFonts w:ascii="Courier New" w:hAnsi="Courier New" w:cs="Courier New"/>
+                <w:rFonts w:cstheme="minorHAnsi"/>
                 <w:sz w:val="21"/>
                 <w:szCs w:val="21"/>
                 <w:lang w:val="en-US"/>
@@ -6573,7 +6804,7 @@
             </w:r>
             <w:r>
               <w:rPr>
-                <w:rFonts w:ascii="Courier New" w:hAnsi="Courier New" w:cs="Courier New"/>
+                <w:rFonts w:cstheme="minorHAnsi"/>
                 <w:sz w:val="21"/>
                 <w:szCs w:val="21"/>
               </w:rPr>
@@ -6581,7 +6812,7 @@
             </w:r>
             <w:r>
               <w:rPr>
-                <w:rFonts w:ascii="Courier New" w:hAnsi="Courier New" w:cs="Courier New"/>
+                <w:rFonts w:cstheme="minorHAnsi"/>
                 <w:sz w:val="21"/>
                 <w:szCs w:val="21"/>
               </w:rPr>
@@ -6589,7 +6820,7 @@
             </w:r>
             <w:r>
               <w:rPr>
-                <w:rFonts w:ascii="Courier New" w:hAnsi="Courier New" w:cs="Courier New"/>
+                <w:rFonts w:cstheme="minorHAnsi"/>
                 <w:sz w:val="21"/>
                 <w:szCs w:val="21"/>
                 <w:lang w:val="en-US"/>
@@ -6607,9 +6838,17 @@
           <w:p>
             <w:pPr>
               <w:rPr>
+                <w:rFonts w:cstheme="minorHAnsi"/>
                 <w:lang w:val="en-US"/>
               </w:rPr>
             </w:pPr>
+            <w:r>
+              <w:rPr>
+                <w:rFonts w:cstheme="minorHAnsi"/>
+                <w:lang w:val="en-US"/>
+              </w:rPr>
+              <w:t>14</w:t>
+            </w:r>
           </w:p>
         </w:tc>
         <w:tc>
@@ -6619,12 +6858,14 @@
           <w:p>
             <w:pPr>
               <w:rPr>
+                <w:rFonts w:cstheme="minorHAnsi"/>
                 <w:lang w:val="en-US"/>
               </w:rPr>
             </w:pPr>
             <w:proofErr w:type="spellStart"/>
             <w:r>
               <w:rPr>
+                <w:rFonts w:cstheme="minorHAnsi"/>
                 <w:lang w:val="en-US"/>
               </w:rPr>
               <w:t>Hilman</w:t>
@@ -6639,14 +6880,23 @@
           <w:p>
             <w:pPr>
               <w:rPr>
+                <w:rFonts w:cstheme="minorHAnsi"/>
                 <w:lang w:val="en-US"/>
               </w:rPr>
             </w:pPr>
             <w:r>
               <w:rPr>
-                <w:lang w:val="en-US"/>
-              </w:rPr>
-              <w:t>3</w:t>
+                <w:rFonts w:cstheme="minorHAnsi"/>
+                <w:lang w:val="en-US"/>
+              </w:rPr>
+              <w:t>3/11</w:t>
+            </w:r>
+            <w:r>
+              <w:rPr>
+                <w:rFonts w:cstheme="minorHAnsi"/>
+                <w:lang w:val="en-US"/>
+              </w:rPr>
+              <w:t>/2017</w:t>
             </w:r>
           </w:p>
         </w:tc>
@@ -6657,14 +6907,14 @@
           <w:p>
             <w:pPr>
               <w:rPr>
-                <w:rFonts w:ascii="Courier New" w:hAnsi="Courier New" w:cs="Courier New"/>
+                <w:rFonts w:cstheme="minorHAnsi"/>
                 <w:sz w:val="21"/>
                 <w:szCs w:val="21"/>
               </w:rPr>
             </w:pPr>
             <w:r>
               <w:rPr>
-                <w:rFonts w:ascii="Courier New" w:hAnsi="Courier New" w:cs="Courier New"/>
+                <w:rFonts w:cstheme="minorHAnsi"/>
                 <w:sz w:val="21"/>
                 <w:szCs w:val="21"/>
               </w:rPr>
@@ -6680,53 +6930,53 @@
             <w:pPr>
               <w:pStyle w:val="PlainText"/>
               <w:rPr>
-                <w:rFonts w:ascii="Courier New" w:hAnsi="Courier New" w:cs="Courier New"/>
+                <w:rFonts w:asciiTheme="minorHAnsi" w:hAnsiTheme="minorHAnsi" w:cstheme="minorHAnsi"/>
               </w:rPr>
             </w:pPr>
             <w:r>
               <w:rPr>
-                <w:rFonts w:ascii="Courier New" w:hAnsi="Courier New" w:cs="Courier New"/>
+                <w:rFonts w:asciiTheme="minorHAnsi" w:hAnsiTheme="minorHAnsi" w:cstheme="minorHAnsi"/>
               </w:rPr>
               <w:t>A</w:t>
             </w:r>
             <w:r>
               <w:rPr>
-                <w:rFonts w:ascii="Courier New" w:hAnsi="Courier New" w:cs="Courier New"/>
+                <w:rFonts w:asciiTheme="minorHAnsi" w:hAnsiTheme="minorHAnsi" w:cstheme="minorHAnsi"/>
               </w:rPr>
               <w:t xml:space="preserve">dd </w:t>
             </w:r>
             <w:proofErr w:type="spellStart"/>
             <w:r>
               <w:rPr>
-                <w:rFonts w:ascii="Courier New" w:hAnsi="Courier New" w:cs="Courier New"/>
+                <w:rFonts w:asciiTheme="minorHAnsi" w:hAnsiTheme="minorHAnsi" w:cstheme="minorHAnsi"/>
               </w:rPr>
               <w:t>insidepoint</w:t>
             </w:r>
             <w:proofErr w:type="spellEnd"/>
             <w:r>
               <w:rPr>
-                <w:rFonts w:ascii="Courier New" w:hAnsi="Courier New" w:cs="Courier New"/>
+                <w:rFonts w:asciiTheme="minorHAnsi" w:hAnsiTheme="minorHAnsi" w:cstheme="minorHAnsi"/>
               </w:rPr>
               <w:t xml:space="preserve"> function and </w:t>
             </w:r>
             <w:proofErr w:type="spellStart"/>
             <w:r>
               <w:rPr>
-                <w:rFonts w:ascii="Courier New" w:hAnsi="Courier New" w:cs="Courier New"/>
+                <w:rFonts w:asciiTheme="minorHAnsi" w:hAnsiTheme="minorHAnsi" w:cstheme="minorHAnsi"/>
               </w:rPr>
               <w:t>clippingpoint</w:t>
             </w:r>
             <w:proofErr w:type="spellEnd"/>
             <w:r>
               <w:rPr>
-                <w:rFonts w:ascii="Courier New" w:hAnsi="Courier New" w:cs="Courier New"/>
+                <w:rFonts w:asciiTheme="minorHAnsi" w:hAnsiTheme="minorHAnsi" w:cstheme="minorHAnsi"/>
               </w:rPr>
               <w:t xml:space="preserve"> </w:t>
             </w:r>
             <w:proofErr w:type="spellStart"/>
             <w:r>
               <w:rPr>
-                <w:rFonts w:ascii="Courier New" w:hAnsi="Courier New" w:cs="Courier New"/>
+                <w:rFonts w:asciiTheme="minorHAnsi" w:hAnsiTheme="minorHAnsi" w:cstheme="minorHAnsi"/>
               </w:rPr>
               <w:t>funtion</w:t>
             </w:r>
@@ -6735,7 +6985,7 @@
           <w:p>
             <w:pPr>
               <w:rPr>
-                <w:rFonts w:ascii="Courier New" w:hAnsi="Courier New" w:cs="Courier New"/>
+                <w:rFonts w:cstheme="minorHAnsi"/>
                 <w:sz w:val="21"/>
                 <w:szCs w:val="21"/>
                 <w:lang w:val="en-US"/>
@@ -6752,9 +7002,17 @@
           <w:p>
             <w:pPr>
               <w:rPr>
+                <w:rFonts w:cstheme="minorHAnsi"/>
                 <w:lang w:val="en-US"/>
               </w:rPr>
             </w:pPr>
+            <w:r>
+              <w:rPr>
+                <w:rFonts w:cstheme="minorHAnsi"/>
+                <w:lang w:val="en-US"/>
+              </w:rPr>
+              <w:t>15</w:t>
+            </w:r>
           </w:p>
         </w:tc>
         <w:tc>
@@ -6764,12 +7022,14 @@
           <w:p>
             <w:pPr>
               <w:rPr>
+                <w:rFonts w:cstheme="minorHAnsi"/>
                 <w:lang w:val="en-US"/>
               </w:rPr>
             </w:pPr>
             <w:proofErr w:type="spellStart"/>
             <w:r>
               <w:rPr>
+                <w:rFonts w:cstheme="minorHAnsi"/>
                 <w:lang w:val="en-US"/>
               </w:rPr>
               <w:t>Hilman</w:t>
@@ -6784,14 +7044,23 @@
           <w:p>
             <w:pPr>
               <w:rPr>
+                <w:rFonts w:cstheme="minorHAnsi"/>
                 <w:lang w:val="en-US"/>
               </w:rPr>
             </w:pPr>
             <w:r>
               <w:rPr>
-                <w:lang w:val="en-US"/>
-              </w:rPr>
-              <w:t>3</w:t>
+                <w:rFonts w:cstheme="minorHAnsi"/>
+                <w:lang w:val="en-US"/>
+              </w:rPr>
+              <w:t>3/11</w:t>
+            </w:r>
+            <w:r>
+              <w:rPr>
+                <w:rFonts w:cstheme="minorHAnsi"/>
+                <w:lang w:val="en-US"/>
+              </w:rPr>
+              <w:t>/2017</w:t>
             </w:r>
           </w:p>
         </w:tc>
@@ -6802,14 +7071,14 @@
           <w:p>
             <w:pPr>
               <w:rPr>
-                <w:rFonts w:ascii="Courier New" w:hAnsi="Courier New" w:cs="Courier New"/>
+                <w:rFonts w:cstheme="minorHAnsi"/>
                 <w:sz w:val="21"/>
                 <w:szCs w:val="21"/>
               </w:rPr>
             </w:pPr>
             <w:r>
               <w:rPr>
-                <w:rFonts w:ascii="Courier New" w:hAnsi="Courier New" w:cs="Courier New"/>
+                <w:rFonts w:cstheme="minorHAnsi"/>
                 <w:sz w:val="21"/>
                 <w:szCs w:val="21"/>
               </w:rPr>
@@ -6825,26 +7094,24 @@
             <w:pPr>
               <w:pStyle w:val="PlainText"/>
               <w:rPr>
-                <w:rFonts w:ascii="Courier New" w:hAnsi="Courier New" w:cs="Courier New"/>
+                <w:rFonts w:asciiTheme="minorHAnsi" w:hAnsiTheme="minorHAnsi" w:cstheme="minorHAnsi"/>
               </w:rPr>
             </w:pPr>
             <w:r>
               <w:rPr>
-                <w:rFonts w:ascii="Courier New" w:hAnsi="Courier New" w:cs="Courier New"/>
-              </w:rPr>
-              <w:t xml:space="preserve">Draw </w:t>
-            </w:r>
-            <w:proofErr w:type="spellStart"/>
-            <w:r>
-              <w:rPr>
-                <w:rFonts w:ascii="Courier New" w:hAnsi="Courier New" w:cs="Courier New"/>
-              </w:rPr>
-              <w:t>rect</w:t>
-            </w:r>
-            <w:proofErr w:type="spellEnd"/>
-            <w:r>
-              <w:rPr>
-                <w:rFonts w:ascii="Courier New" w:hAnsi="Courier New" w:cs="Courier New"/>
+                <w:rFonts w:asciiTheme="minorHAnsi" w:hAnsiTheme="minorHAnsi" w:cstheme="minorHAnsi"/>
+              </w:rPr>
+              <w:t>Draw rect</w:t>
+            </w:r>
+            <w:r>
+              <w:rPr>
+                <w:rFonts w:asciiTheme="minorHAnsi" w:hAnsiTheme="minorHAnsi" w:cstheme="minorHAnsi"/>
+              </w:rPr>
+              <w:t>angle clipping</w:t>
+            </w:r>
+            <w:r>
+              <w:rPr>
+                <w:rFonts w:asciiTheme="minorHAnsi" w:hAnsiTheme="minorHAnsi" w:cstheme="minorHAnsi"/>
               </w:rPr>
               <w:t xml:space="preserve"> with 2 points</w:t>
             </w:r>
@@ -6852,7 +7119,7 @@
           <w:p>
             <w:pPr>
               <w:rPr>
-                <w:rFonts w:ascii="Courier New" w:hAnsi="Courier New" w:cs="Courier New"/>
+                <w:rFonts w:cstheme="minorHAnsi"/>
                 <w:sz w:val="21"/>
                 <w:szCs w:val="21"/>
                 <w:lang w:val="en-US"/>
@@ -6869,9 +7136,17 @@
           <w:p>
             <w:pPr>
               <w:rPr>
+                <w:rFonts w:cstheme="minorHAnsi"/>
                 <w:lang w:val="en-US"/>
               </w:rPr>
             </w:pPr>
+            <w:r>
+              <w:rPr>
+                <w:rFonts w:cstheme="minorHAnsi"/>
+                <w:lang w:val="en-US"/>
+              </w:rPr>
+              <w:t>16</w:t>
+            </w:r>
           </w:p>
         </w:tc>
         <w:tc>
@@ -6881,12 +7156,14 @@
           <w:p>
             <w:pPr>
               <w:rPr>
+                <w:rFonts w:cstheme="minorHAnsi"/>
                 <w:lang w:val="en-US"/>
               </w:rPr>
             </w:pPr>
             <w:proofErr w:type="spellStart"/>
             <w:r>
               <w:rPr>
+                <w:rFonts w:cstheme="minorHAnsi"/>
                 <w:lang w:val="en-US"/>
               </w:rPr>
               <w:t>Hilman</w:t>
@@ -6901,14 +7178,23 @@
           <w:p>
             <w:pPr>
               <w:rPr>
+                <w:rFonts w:cstheme="minorHAnsi"/>
                 <w:lang w:val="en-US"/>
               </w:rPr>
             </w:pPr>
             <w:r>
               <w:rPr>
-                <w:lang w:val="en-US"/>
-              </w:rPr>
-              <w:t>3</w:t>
+                <w:rFonts w:cstheme="minorHAnsi"/>
+                <w:lang w:val="en-US"/>
+              </w:rPr>
+              <w:t>3/11</w:t>
+            </w:r>
+            <w:r>
+              <w:rPr>
+                <w:rFonts w:cstheme="minorHAnsi"/>
+                <w:lang w:val="en-US"/>
+              </w:rPr>
+              <w:t>/2017</w:t>
             </w:r>
           </w:p>
         </w:tc>
@@ -6919,14 +7205,14 @@
           <w:p>
             <w:pPr>
               <w:rPr>
-                <w:rFonts w:ascii="Courier New" w:hAnsi="Courier New" w:cs="Courier New"/>
+                <w:rFonts w:cstheme="minorHAnsi"/>
                 <w:sz w:val="21"/>
                 <w:szCs w:val="21"/>
               </w:rPr>
             </w:pPr>
             <w:r>
               <w:rPr>
-                <w:rFonts w:ascii="Courier New" w:hAnsi="Courier New" w:cs="Courier New"/>
+                <w:rFonts w:cstheme="minorHAnsi"/>
                 <w:sz w:val="21"/>
                 <w:szCs w:val="21"/>
               </w:rPr>
@@ -6941,7 +7227,7 @@
           <w:p>
             <w:pPr>
               <w:rPr>
-                <w:rFonts w:ascii="Courier New" w:hAnsi="Courier New" w:cs="Courier New"/>
+                <w:rFonts w:cstheme="minorHAnsi"/>
                 <w:sz w:val="21"/>
                 <w:szCs w:val="21"/>
                 <w:lang w:val="en-US"/>
@@ -6949,7 +7235,7 @@
             </w:pPr>
             <w:r>
               <w:rPr>
-                <w:rFonts w:ascii="Courier New" w:hAnsi="Courier New" w:cs="Courier New"/>
+                <w:rFonts w:cstheme="minorHAnsi"/>
                 <w:sz w:val="21"/>
                 <w:szCs w:val="21"/>
               </w:rPr>
@@ -6957,7 +7243,7 @@
             </w:r>
             <w:r>
               <w:rPr>
-                <w:rFonts w:ascii="Courier New" w:hAnsi="Courier New" w:cs="Courier New"/>
+                <w:rFonts w:cstheme="minorHAnsi"/>
                 <w:sz w:val="21"/>
                 <w:szCs w:val="21"/>
               </w:rPr>
@@ -6974,9 +7260,17 @@
           <w:p>
             <w:pPr>
               <w:rPr>
+                <w:rFonts w:cstheme="minorHAnsi"/>
                 <w:lang w:val="en-US"/>
               </w:rPr>
             </w:pPr>
+            <w:r>
+              <w:rPr>
+                <w:rFonts w:cstheme="minorHAnsi"/>
+                <w:lang w:val="en-US"/>
+              </w:rPr>
+              <w:t>17</w:t>
+            </w:r>
           </w:p>
         </w:tc>
         <w:tc>
@@ -6986,11 +7280,13 @@
           <w:p>
             <w:pPr>
               <w:rPr>
+                <w:rFonts w:cstheme="minorHAnsi"/>
                 <w:lang w:val="en-US"/>
               </w:rPr>
             </w:pPr>
             <w:r>
               <w:rPr>
+                <w:rFonts w:cstheme="minorHAnsi"/>
                 <w:lang w:val="en-US"/>
               </w:rPr>
               <w:t>Nikita</w:t>
@@ -7004,14 +7300,30 @@
           <w:p>
             <w:pPr>
               <w:rPr>
+                <w:rFonts w:cstheme="minorHAnsi"/>
                 <w:lang w:val="en-US"/>
               </w:rPr>
             </w:pPr>
             <w:r>
               <w:rPr>
+                <w:rFonts w:cstheme="minorHAnsi"/>
                 <w:lang w:val="en-US"/>
               </w:rPr>
               <w:t>4</w:t>
+            </w:r>
+            <w:r>
+              <w:rPr>
+                <w:rFonts w:cstheme="minorHAnsi"/>
+                <w:lang w:val="en-US"/>
+              </w:rPr>
+              <w:t>/11</w:t>
+            </w:r>
+            <w:r>
+              <w:rPr>
+                <w:rFonts w:cstheme="minorHAnsi"/>
+                <w:lang w:val="en-US"/>
+              </w:rPr>
+              <w:t>/2017</w:t>
             </w:r>
           </w:p>
         </w:tc>
@@ -7022,14 +7334,14 @@
           <w:p>
             <w:pPr>
               <w:rPr>
-                <w:rFonts w:ascii="Courier New" w:hAnsi="Courier New" w:cs="Courier New"/>
+                <w:rFonts w:cstheme="minorHAnsi"/>
                 <w:sz w:val="21"/>
                 <w:szCs w:val="21"/>
               </w:rPr>
             </w:pPr>
             <w:r>
               <w:rPr>
-                <w:rFonts w:ascii="Courier New" w:hAnsi="Courier New" w:cs="Courier New"/>
+                <w:rFonts w:cstheme="minorHAnsi"/>
                 <w:sz w:val="21"/>
                 <w:szCs w:val="21"/>
               </w:rPr>
@@ -7044,7 +7356,7 @@
           <w:p>
             <w:pPr>
               <w:rPr>
-                <w:rFonts w:ascii="Courier New" w:hAnsi="Courier New" w:cs="Courier New"/>
+                <w:rFonts w:cstheme="minorHAnsi"/>
                 <w:sz w:val="21"/>
                 <w:szCs w:val="21"/>
                 <w:lang w:val="en-US"/>
@@ -7052,7 +7364,7 @@
             </w:pPr>
             <w:r>
               <w:rPr>
-                <w:rFonts w:ascii="Courier New" w:hAnsi="Courier New" w:cs="Courier New"/>
+                <w:rFonts w:cstheme="minorHAnsi"/>
                 <w:sz w:val="21"/>
                 <w:szCs w:val="21"/>
                 <w:lang w:val="en-US"/>
@@ -7062,7 +7374,7 @@
             <w:proofErr w:type="spellStart"/>
             <w:r>
               <w:rPr>
-                <w:rFonts w:ascii="Courier New" w:hAnsi="Courier New" w:cs="Courier New"/>
+                <w:rFonts w:cstheme="minorHAnsi"/>
                 <w:sz w:val="21"/>
                 <w:szCs w:val="21"/>
                 <w:lang w:val="en-US"/>
@@ -7081,9 +7393,17 @@
           <w:p>
             <w:pPr>
               <w:rPr>
+                <w:rFonts w:cstheme="minorHAnsi"/>
                 <w:lang w:val="en-US"/>
               </w:rPr>
             </w:pPr>
+            <w:r>
+              <w:rPr>
+                <w:rFonts w:cstheme="minorHAnsi"/>
+                <w:lang w:val="en-US"/>
+              </w:rPr>
+              <w:t>18</w:t>
+            </w:r>
           </w:p>
         </w:tc>
         <w:tc>
@@ -7093,12 +7413,14 @@
           <w:p>
             <w:pPr>
               <w:rPr>
+                <w:rFonts w:cstheme="minorHAnsi"/>
                 <w:lang w:val="en-US"/>
               </w:rPr>
             </w:pPr>
             <w:proofErr w:type="spellStart"/>
             <w:r>
               <w:rPr>
+                <w:rFonts w:cstheme="minorHAnsi"/>
                 <w:lang w:val="en-US"/>
               </w:rPr>
               <w:t>Hilman</w:t>
@@ -7113,14 +7435,30 @@
           <w:p>
             <w:pPr>
               <w:rPr>
+                <w:rFonts w:cstheme="minorHAnsi"/>
                 <w:lang w:val="en-US"/>
               </w:rPr>
             </w:pPr>
             <w:r>
               <w:rPr>
+                <w:rFonts w:cstheme="minorHAnsi"/>
                 <w:lang w:val="en-US"/>
               </w:rPr>
               <w:t>4</w:t>
+            </w:r>
+            <w:r>
+              <w:rPr>
+                <w:rFonts w:cstheme="minorHAnsi"/>
+                <w:lang w:val="en-US"/>
+              </w:rPr>
+              <w:t>/11</w:t>
+            </w:r>
+            <w:r>
+              <w:rPr>
+                <w:rFonts w:cstheme="minorHAnsi"/>
+                <w:lang w:val="en-US"/>
+              </w:rPr>
+              <w:t>/2017</w:t>
             </w:r>
           </w:p>
         </w:tc>
@@ -7131,14 +7469,14 @@
           <w:p>
             <w:pPr>
               <w:rPr>
-                <w:rFonts w:ascii="Courier New" w:hAnsi="Courier New" w:cs="Courier New"/>
+                <w:rFonts w:cstheme="minorHAnsi"/>
                 <w:sz w:val="21"/>
                 <w:szCs w:val="21"/>
               </w:rPr>
             </w:pPr>
             <w:r>
               <w:rPr>
-                <w:rFonts w:ascii="Courier New" w:hAnsi="Courier New" w:cs="Courier New"/>
+                <w:rFonts w:cstheme="minorHAnsi"/>
                 <w:sz w:val="21"/>
                 <w:szCs w:val="21"/>
               </w:rPr>
@@ -7153,7 +7491,7 @@
           <w:p>
             <w:pPr>
               <w:rPr>
-                <w:rFonts w:ascii="Courier New" w:hAnsi="Courier New" w:cs="Courier New"/>
+                <w:rFonts w:cstheme="minorHAnsi"/>
                 <w:sz w:val="21"/>
                 <w:szCs w:val="21"/>
                 <w:lang w:val="en-US"/>
@@ -7161,7 +7499,7 @@
             </w:pPr>
             <w:r>
               <w:rPr>
-                <w:rFonts w:ascii="Courier New" w:hAnsi="Courier New" w:cs="Courier New"/>
+                <w:rFonts w:cstheme="minorHAnsi"/>
                 <w:sz w:val="21"/>
                 <w:szCs w:val="21"/>
                 <w:lang w:val="en-US"/>
@@ -7179,9 +7517,17 @@
           <w:p>
             <w:pPr>
               <w:rPr>
+                <w:rFonts w:cstheme="minorHAnsi"/>
                 <w:lang w:val="en-US"/>
               </w:rPr>
             </w:pPr>
+            <w:r>
+              <w:rPr>
+                <w:rFonts w:cstheme="minorHAnsi"/>
+                <w:lang w:val="en-US"/>
+              </w:rPr>
+              <w:t>19</w:t>
+            </w:r>
           </w:p>
         </w:tc>
         <w:tc>
@@ -7191,12 +7537,14 @@
           <w:p>
             <w:pPr>
               <w:rPr>
+                <w:rFonts w:cstheme="minorHAnsi"/>
                 <w:lang w:val="en-US"/>
               </w:rPr>
             </w:pPr>
             <w:proofErr w:type="spellStart"/>
             <w:r>
               <w:rPr>
+                <w:rFonts w:cstheme="minorHAnsi"/>
                 <w:lang w:val="en-US"/>
               </w:rPr>
               <w:t>Hilman</w:t>
@@ -7211,14 +7559,30 @@
           <w:p>
             <w:pPr>
               <w:rPr>
+                <w:rFonts w:cstheme="minorHAnsi"/>
                 <w:lang w:val="en-US"/>
               </w:rPr>
             </w:pPr>
             <w:r>
               <w:rPr>
+                <w:rFonts w:cstheme="minorHAnsi"/>
                 <w:lang w:val="en-US"/>
               </w:rPr>
               <w:t>6</w:t>
+            </w:r>
+            <w:r>
+              <w:rPr>
+                <w:rFonts w:cstheme="minorHAnsi"/>
+                <w:lang w:val="en-US"/>
+              </w:rPr>
+              <w:t>/11</w:t>
+            </w:r>
+            <w:r>
+              <w:rPr>
+                <w:rFonts w:cstheme="minorHAnsi"/>
+                <w:lang w:val="en-US"/>
+              </w:rPr>
+              <w:t>/2017</w:t>
             </w:r>
           </w:p>
         </w:tc>
@@ -7229,14 +7593,14 @@
           <w:p>
             <w:pPr>
               <w:rPr>
-                <w:rFonts w:ascii="Courier New" w:hAnsi="Courier New" w:cs="Courier New"/>
+                <w:rFonts w:cstheme="minorHAnsi"/>
                 <w:sz w:val="21"/>
                 <w:szCs w:val="21"/>
               </w:rPr>
             </w:pPr>
             <w:r>
               <w:rPr>
-                <w:rFonts w:ascii="Courier New" w:hAnsi="Courier New" w:cs="Courier New"/>
+                <w:rFonts w:cstheme="minorHAnsi"/>
                 <w:sz w:val="21"/>
                 <w:szCs w:val="21"/>
               </w:rPr>
@@ -7251,14 +7615,14 @@
           <w:p>
             <w:pPr>
               <w:rPr>
-                <w:rFonts w:ascii="Courier New" w:hAnsi="Courier New" w:cs="Courier New"/>
+                <w:rFonts w:cstheme="minorHAnsi"/>
                 <w:sz w:val="21"/>
                 <w:szCs w:val="21"/>
               </w:rPr>
             </w:pPr>
             <w:r>
               <w:rPr>
-                <w:rFonts w:ascii="Courier New" w:hAnsi="Courier New" w:cs="Courier New"/>
+                <w:rFonts w:cstheme="minorHAnsi"/>
                 <w:sz w:val="21"/>
                 <w:szCs w:val="21"/>
               </w:rPr>
@@ -7275,9 +7639,18 @@
           <w:p>
             <w:pPr>
               <w:rPr>
+                <w:rFonts w:cstheme="minorHAnsi"/>
                 <w:lang w:val="en-US"/>
               </w:rPr>
             </w:pPr>
+            <w:r>
+              <w:rPr>
+                <w:rFonts w:cstheme="minorHAnsi"/>
+                <w:lang w:val="en-US"/>
+              </w:rPr>
+              <w:lastRenderedPageBreak/>
+              <w:t>20</w:t>
+            </w:r>
           </w:p>
         </w:tc>
         <w:tc>
@@ -7287,12 +7660,14 @@
           <w:p>
             <w:pPr>
               <w:rPr>
+                <w:rFonts w:cstheme="minorHAnsi"/>
                 <w:lang w:val="en-US"/>
               </w:rPr>
             </w:pPr>
             <w:proofErr w:type="spellStart"/>
             <w:r>
               <w:rPr>
+                <w:rFonts w:cstheme="minorHAnsi"/>
                 <w:lang w:val="en-US"/>
               </w:rPr>
               <w:t>Hilman</w:t>
@@ -7307,14 +7682,30 @@
           <w:p>
             <w:pPr>
               <w:rPr>
+                <w:rFonts w:cstheme="minorHAnsi"/>
                 <w:lang w:val="en-US"/>
               </w:rPr>
             </w:pPr>
             <w:r>
               <w:rPr>
+                <w:rFonts w:cstheme="minorHAnsi"/>
                 <w:lang w:val="en-US"/>
               </w:rPr>
               <w:t>7</w:t>
+            </w:r>
+            <w:r>
+              <w:rPr>
+                <w:rFonts w:cstheme="minorHAnsi"/>
+                <w:lang w:val="en-US"/>
+              </w:rPr>
+              <w:t>/11</w:t>
+            </w:r>
+            <w:r>
+              <w:rPr>
+                <w:rFonts w:cstheme="minorHAnsi"/>
+                <w:lang w:val="en-US"/>
+              </w:rPr>
+              <w:t>/2017</w:t>
             </w:r>
           </w:p>
         </w:tc>
@@ -7325,14 +7716,14 @@
           <w:p>
             <w:pPr>
               <w:rPr>
-                <w:rFonts w:ascii="Courier New" w:hAnsi="Courier New" w:cs="Courier New"/>
+                <w:rFonts w:cstheme="minorHAnsi"/>
                 <w:sz w:val="21"/>
                 <w:szCs w:val="21"/>
               </w:rPr>
             </w:pPr>
             <w:r>
               <w:rPr>
-                <w:rFonts w:ascii="Courier New" w:hAnsi="Courier New" w:cs="Courier New"/>
+                <w:rFonts w:cstheme="minorHAnsi"/>
                 <w:sz w:val="21"/>
                 <w:szCs w:val="21"/>
               </w:rPr>
@@ -7347,7 +7738,7 @@
           <w:p>
             <w:pPr>
               <w:rPr>
-                <w:rFonts w:ascii="Courier New" w:hAnsi="Courier New" w:cs="Courier New"/>
+                <w:rFonts w:cstheme="minorHAnsi"/>
                 <w:sz w:val="21"/>
                 <w:szCs w:val="21"/>
                 <w:lang w:val="en-US"/>
@@ -7355,7 +7746,7 @@
             </w:pPr>
             <w:r>
               <w:rPr>
-                <w:rFonts w:ascii="Courier New" w:hAnsi="Courier New" w:cs="Courier New"/>
+                <w:rFonts w:cstheme="minorHAnsi"/>
                 <w:sz w:val="21"/>
                 <w:szCs w:val="21"/>
               </w:rPr>
@@ -7363,7 +7754,7 @@
             </w:r>
             <w:r>
               <w:rPr>
-                <w:rFonts w:ascii="Courier New" w:hAnsi="Courier New" w:cs="Courier New"/>
+                <w:rFonts w:cstheme="minorHAnsi"/>
                 <w:sz w:val="21"/>
                 <w:szCs w:val="21"/>
                 <w:lang w:val="en-US"/>
@@ -7381,9 +7772,17 @@
           <w:p>
             <w:pPr>
               <w:rPr>
+                <w:rFonts w:cstheme="minorHAnsi"/>
                 <w:lang w:val="en-US"/>
               </w:rPr>
             </w:pPr>
+            <w:r>
+              <w:rPr>
+                <w:rFonts w:cstheme="minorHAnsi"/>
+                <w:lang w:val="en-US"/>
+              </w:rPr>
+              <w:t>21</w:t>
+            </w:r>
           </w:p>
         </w:tc>
         <w:tc>
@@ -7393,11 +7792,13 @@
           <w:p>
             <w:pPr>
               <w:rPr>
+                <w:rFonts w:cstheme="minorHAnsi"/>
                 <w:lang w:val="en-US"/>
               </w:rPr>
             </w:pPr>
             <w:r>
               <w:rPr>
+                <w:rFonts w:cstheme="minorHAnsi"/>
                 <w:lang w:val="en-US"/>
               </w:rPr>
               <w:t>Predrika</w:t>
@@ -7411,14 +7812,30 @@
           <w:p>
             <w:pPr>
               <w:rPr>
+                <w:rFonts w:cstheme="minorHAnsi"/>
                 <w:lang w:val="en-US"/>
               </w:rPr>
             </w:pPr>
             <w:r>
               <w:rPr>
+                <w:rFonts w:cstheme="minorHAnsi"/>
                 <w:lang w:val="en-US"/>
               </w:rPr>
               <w:t>8</w:t>
+            </w:r>
+            <w:r>
+              <w:rPr>
+                <w:rFonts w:cstheme="minorHAnsi"/>
+                <w:lang w:val="en-US"/>
+              </w:rPr>
+              <w:t>/11</w:t>
+            </w:r>
+            <w:r>
+              <w:rPr>
+                <w:rFonts w:cstheme="minorHAnsi"/>
+                <w:lang w:val="en-US"/>
+              </w:rPr>
+              <w:t>/2017</w:t>
             </w:r>
           </w:p>
         </w:tc>
@@ -7429,14 +7846,14 @@
           <w:p>
             <w:pPr>
               <w:rPr>
-                <w:rFonts w:ascii="Courier New" w:hAnsi="Courier New" w:cs="Courier New"/>
+                <w:rFonts w:cstheme="minorHAnsi"/>
                 <w:sz w:val="21"/>
                 <w:szCs w:val="21"/>
               </w:rPr>
             </w:pPr>
             <w:r>
               <w:rPr>
-                <w:rFonts w:ascii="Courier New" w:hAnsi="Courier New" w:cs="Courier New"/>
+                <w:rFonts w:cstheme="minorHAnsi"/>
                 <w:sz w:val="21"/>
                 <w:szCs w:val="21"/>
               </w:rPr>
@@ -7451,7 +7868,7 @@
           <w:p>
             <w:pPr>
               <w:rPr>
-                <w:rFonts w:ascii="Courier New" w:hAnsi="Courier New" w:cs="Courier New"/>
+                <w:rFonts w:cstheme="minorHAnsi"/>
                 <w:sz w:val="21"/>
                 <w:szCs w:val="21"/>
                 <w:lang w:val="en-US"/>
@@ -7459,7 +7876,7 @@
             </w:pPr>
             <w:r>
               <w:rPr>
-                <w:rFonts w:ascii="Courier New" w:hAnsi="Courier New" w:cs="Courier New"/>
+                <w:rFonts w:cstheme="minorHAnsi"/>
                 <w:sz w:val="21"/>
                 <w:szCs w:val="21"/>
                 <w:lang w:val="en-US"/>
@@ -7477,9 +7894,17 @@
           <w:p>
             <w:pPr>
               <w:rPr>
+                <w:rFonts w:cstheme="minorHAnsi"/>
                 <w:lang w:val="en-US"/>
               </w:rPr>
             </w:pPr>
+            <w:r>
+              <w:rPr>
+                <w:rFonts w:cstheme="minorHAnsi"/>
+                <w:lang w:val="en-US"/>
+              </w:rPr>
+              <w:t>22</w:t>
+            </w:r>
           </w:p>
         </w:tc>
         <w:tc>
@@ -7489,12 +7914,14 @@
           <w:p>
             <w:pPr>
               <w:rPr>
+                <w:rFonts w:cstheme="minorHAnsi"/>
                 <w:lang w:val="en-US"/>
               </w:rPr>
             </w:pPr>
             <w:proofErr w:type="spellStart"/>
             <w:r>
               <w:rPr>
+                <w:rFonts w:cstheme="minorHAnsi"/>
                 <w:lang w:val="en-US"/>
               </w:rPr>
               <w:t>Hilman</w:t>
@@ -7509,14 +7936,23 @@
           <w:p>
             <w:pPr>
               <w:rPr>
+                <w:rFonts w:cstheme="minorHAnsi"/>
                 <w:lang w:val="en-US"/>
               </w:rPr>
             </w:pPr>
             <w:r>
               <w:rPr>
-                <w:lang w:val="en-US"/>
-              </w:rPr>
-              <w:t>8</w:t>
+                <w:rFonts w:cstheme="minorHAnsi"/>
+                <w:lang w:val="en-US"/>
+              </w:rPr>
+              <w:t>8/11</w:t>
+            </w:r>
+            <w:r>
+              <w:rPr>
+                <w:rFonts w:cstheme="minorHAnsi"/>
+                <w:lang w:val="en-US"/>
+              </w:rPr>
+              <w:t>/2017</w:t>
             </w:r>
           </w:p>
         </w:tc>
@@ -7527,14 +7963,14 @@
           <w:p>
             <w:pPr>
               <w:rPr>
-                <w:rFonts w:ascii="Courier New" w:hAnsi="Courier New" w:cs="Courier New"/>
+                <w:rFonts w:cstheme="minorHAnsi"/>
                 <w:sz w:val="21"/>
                 <w:szCs w:val="21"/>
               </w:rPr>
             </w:pPr>
             <w:r>
               <w:rPr>
-                <w:rFonts w:ascii="Courier New" w:hAnsi="Courier New" w:cs="Courier New"/>
+                <w:rFonts w:cstheme="minorHAnsi"/>
                 <w:sz w:val="21"/>
                 <w:szCs w:val="21"/>
               </w:rPr>
@@ -7549,7 +7985,7 @@
           <w:p>
             <w:pPr>
               <w:rPr>
-                <w:rFonts w:ascii="Courier New" w:hAnsi="Courier New" w:cs="Courier New"/>
+                <w:rFonts w:cstheme="minorHAnsi"/>
                 <w:sz w:val="21"/>
                 <w:szCs w:val="21"/>
                 <w:lang w:val="en-US"/>
@@ -7557,7 +7993,7 @@
             </w:pPr>
             <w:r>
               <w:rPr>
-                <w:rFonts w:ascii="Courier New" w:hAnsi="Courier New" w:cs="Courier New"/>
+                <w:rFonts w:cstheme="minorHAnsi"/>
                 <w:sz w:val="21"/>
                 <w:szCs w:val="21"/>
                 <w:lang w:val="en-US"/>
@@ -7575,9 +8011,17 @@
           <w:p>
             <w:pPr>
               <w:rPr>
+                <w:rFonts w:cstheme="minorHAnsi"/>
                 <w:lang w:val="en-US"/>
               </w:rPr>
             </w:pPr>
+            <w:r>
+              <w:rPr>
+                <w:rFonts w:cstheme="minorHAnsi"/>
+                <w:lang w:val="en-US"/>
+              </w:rPr>
+              <w:t>23</w:t>
+            </w:r>
           </w:p>
         </w:tc>
         <w:tc>
@@ -7587,11 +8031,13 @@
           <w:p>
             <w:pPr>
               <w:rPr>
+                <w:rFonts w:cstheme="minorHAnsi"/>
                 <w:lang w:val="en-US"/>
               </w:rPr>
             </w:pPr>
             <w:r>
               <w:rPr>
+                <w:rFonts w:cstheme="minorHAnsi"/>
                 <w:lang w:val="en-US"/>
               </w:rPr>
               <w:t>Predrika</w:t>
@@ -7605,14 +8051,23 @@
           <w:p>
             <w:pPr>
               <w:rPr>
+                <w:rFonts w:cstheme="minorHAnsi"/>
                 <w:lang w:val="en-US"/>
               </w:rPr>
             </w:pPr>
             <w:r>
               <w:rPr>
-                <w:lang w:val="en-US"/>
-              </w:rPr>
-              <w:t>8</w:t>
+                <w:rFonts w:cstheme="minorHAnsi"/>
+                <w:lang w:val="en-US"/>
+              </w:rPr>
+              <w:t>8/11</w:t>
+            </w:r>
+            <w:r>
+              <w:rPr>
+                <w:rFonts w:cstheme="minorHAnsi"/>
+                <w:lang w:val="en-US"/>
+              </w:rPr>
+              <w:t>/2017</w:t>
             </w:r>
           </w:p>
         </w:tc>
@@ -7623,14 +8078,14 @@
           <w:p>
             <w:pPr>
               <w:rPr>
-                <w:rFonts w:ascii="Courier New" w:hAnsi="Courier New" w:cs="Courier New"/>
+                <w:rFonts w:cstheme="minorHAnsi"/>
                 <w:sz w:val="21"/>
                 <w:szCs w:val="21"/>
               </w:rPr>
             </w:pPr>
             <w:r>
               <w:rPr>
-                <w:rFonts w:ascii="Courier New" w:hAnsi="Courier New" w:cs="Courier New"/>
+                <w:rFonts w:cstheme="minorHAnsi"/>
                 <w:sz w:val="21"/>
                 <w:szCs w:val="21"/>
               </w:rPr>
@@ -7646,12 +8101,12 @@
             <w:pPr>
               <w:pStyle w:val="PlainText"/>
               <w:rPr>
-                <w:rFonts w:ascii="Courier New" w:hAnsi="Courier New" w:cs="Courier New"/>
+                <w:rFonts w:asciiTheme="minorHAnsi" w:hAnsiTheme="minorHAnsi" w:cstheme="minorHAnsi"/>
               </w:rPr>
             </w:pPr>
             <w:r>
               <w:rPr>
-                <w:rFonts w:ascii="Courier New" w:hAnsi="Courier New" w:cs="Courier New"/>
+                <w:rFonts w:asciiTheme="minorHAnsi" w:hAnsiTheme="minorHAnsi" w:cstheme="minorHAnsi"/>
               </w:rPr>
               <w:t>Disable properties button when there's no polygon</w:t>
             </w:r>
@@ -7666,9 +8121,17 @@
           <w:p>
             <w:pPr>
               <w:rPr>
+                <w:rFonts w:cstheme="minorHAnsi"/>
                 <w:lang w:val="en-US"/>
               </w:rPr>
             </w:pPr>
+            <w:r>
+              <w:rPr>
+                <w:rFonts w:cstheme="minorHAnsi"/>
+                <w:lang w:val="en-US"/>
+              </w:rPr>
+              <w:t>24</w:t>
+            </w:r>
           </w:p>
         </w:tc>
         <w:tc>
@@ -7678,12 +8141,14 @@
           <w:p>
             <w:pPr>
               <w:rPr>
+                <w:rFonts w:cstheme="minorHAnsi"/>
                 <w:lang w:val="en-US"/>
               </w:rPr>
             </w:pPr>
             <w:proofErr w:type="spellStart"/>
             <w:r>
               <w:rPr>
+                <w:rFonts w:cstheme="minorHAnsi"/>
                 <w:lang w:val="en-US"/>
               </w:rPr>
               <w:t>Hilman</w:t>
@@ -7698,14 +8163,30 @@
           <w:p>
             <w:pPr>
               <w:rPr>
+                <w:rFonts w:cstheme="minorHAnsi"/>
                 <w:lang w:val="en-US"/>
               </w:rPr>
             </w:pPr>
             <w:r>
               <w:rPr>
+                <w:rFonts w:cstheme="minorHAnsi"/>
                 <w:lang w:val="en-US"/>
               </w:rPr>
               <w:t>9</w:t>
+            </w:r>
+            <w:r>
+              <w:rPr>
+                <w:rFonts w:cstheme="minorHAnsi"/>
+                <w:lang w:val="en-US"/>
+              </w:rPr>
+              <w:t>/11</w:t>
+            </w:r>
+            <w:r>
+              <w:rPr>
+                <w:rFonts w:cstheme="minorHAnsi"/>
+                <w:lang w:val="en-US"/>
+              </w:rPr>
+              <w:t>/2017</w:t>
             </w:r>
           </w:p>
         </w:tc>
@@ -7716,14 +8197,14 @@
           <w:p>
             <w:pPr>
               <w:rPr>
-                <w:rFonts w:ascii="Courier New" w:hAnsi="Courier New" w:cs="Courier New"/>
+                <w:rFonts w:cstheme="minorHAnsi"/>
                 <w:sz w:val="21"/>
                 <w:szCs w:val="21"/>
               </w:rPr>
             </w:pPr>
             <w:r>
               <w:rPr>
-                <w:rFonts w:ascii="Courier New" w:hAnsi="Courier New" w:cs="Courier New"/>
+                <w:rFonts w:cstheme="minorHAnsi"/>
                 <w:sz w:val="21"/>
                 <w:szCs w:val="21"/>
               </w:rPr>
@@ -7738,14 +8219,14 @@
           <w:p>
             <w:pPr>
               <w:rPr>
-                <w:rFonts w:ascii="Courier New" w:hAnsi="Courier New" w:cs="Courier New"/>
+                <w:rFonts w:cstheme="minorHAnsi"/>
                 <w:sz w:val="21"/>
                 <w:szCs w:val="21"/>
               </w:rPr>
             </w:pPr>
             <w:r>
               <w:rPr>
-                <w:rFonts w:ascii="Courier New" w:hAnsi="Courier New" w:cs="Courier New"/>
+                <w:rFonts w:cstheme="minorHAnsi"/>
                 <w:sz w:val="21"/>
                 <w:szCs w:val="21"/>
               </w:rPr>
@@ -7762,9 +8243,17 @@
           <w:p>
             <w:pPr>
               <w:rPr>
+                <w:rFonts w:cstheme="minorHAnsi"/>
                 <w:lang w:val="en-US"/>
               </w:rPr>
             </w:pPr>
+            <w:r>
+              <w:rPr>
+                <w:rFonts w:cstheme="minorHAnsi"/>
+                <w:lang w:val="en-US"/>
+              </w:rPr>
+              <w:t>25</w:t>
+            </w:r>
           </w:p>
         </w:tc>
         <w:tc>
@@ -7774,11 +8263,13 @@
           <w:p>
             <w:pPr>
               <w:rPr>
+                <w:rFonts w:cstheme="minorHAnsi"/>
                 <w:lang w:val="en-US"/>
               </w:rPr>
             </w:pPr>
             <w:r>
               <w:rPr>
+                <w:rFonts w:cstheme="minorHAnsi"/>
                 <w:lang w:val="en-US"/>
               </w:rPr>
               <w:t>Predrika</w:t>
@@ -7792,14 +8283,30 @@
           <w:p>
             <w:pPr>
               <w:rPr>
+                <w:rFonts w:cstheme="minorHAnsi"/>
                 <w:lang w:val="en-US"/>
               </w:rPr>
             </w:pPr>
             <w:r>
               <w:rPr>
+                <w:rFonts w:cstheme="minorHAnsi"/>
                 <w:lang w:val="en-US"/>
               </w:rPr>
               <w:t>9</w:t>
+            </w:r>
+            <w:r>
+              <w:rPr>
+                <w:rFonts w:cstheme="minorHAnsi"/>
+                <w:lang w:val="en-US"/>
+              </w:rPr>
+              <w:t>/11</w:t>
+            </w:r>
+            <w:r>
+              <w:rPr>
+                <w:rFonts w:cstheme="minorHAnsi"/>
+                <w:lang w:val="en-US"/>
+              </w:rPr>
+              <w:t>/2017</w:t>
             </w:r>
           </w:p>
         </w:tc>
@@ -7810,14 +8317,14 @@
           <w:p>
             <w:pPr>
               <w:rPr>
-                <w:rFonts w:ascii="Courier New" w:hAnsi="Courier New" w:cs="Courier New"/>
+                <w:rFonts w:cstheme="minorHAnsi"/>
                 <w:sz w:val="21"/>
                 <w:szCs w:val="21"/>
               </w:rPr>
             </w:pPr>
             <w:r>
               <w:rPr>
-                <w:rFonts w:ascii="Courier New" w:hAnsi="Courier New" w:cs="Courier New"/>
+                <w:rFonts w:cstheme="minorHAnsi"/>
                 <w:sz w:val="21"/>
                 <w:szCs w:val="21"/>
               </w:rPr>
@@ -7832,14 +8339,14 @@
           <w:p>
             <w:pPr>
               <w:rPr>
-                <w:rFonts w:ascii="Courier New" w:hAnsi="Courier New" w:cs="Courier New"/>
+                <w:rFonts w:cstheme="minorHAnsi"/>
                 <w:sz w:val="21"/>
                 <w:szCs w:val="21"/>
               </w:rPr>
             </w:pPr>
             <w:r>
               <w:rPr>
-                <w:rFonts w:ascii="Courier New" w:hAnsi="Courier New" w:cs="Courier New"/>
+                <w:rFonts w:cstheme="minorHAnsi"/>
                 <w:sz w:val="21"/>
                 <w:szCs w:val="21"/>
                 <w:lang w:val="en-US"/>
@@ -7848,7 +8355,7 @@
             </w:r>
             <w:r>
               <w:rPr>
-                <w:rFonts w:ascii="Courier New" w:hAnsi="Courier New" w:cs="Courier New"/>
+                <w:rFonts w:cstheme="minorHAnsi"/>
                 <w:sz w:val="21"/>
                 <w:szCs w:val="21"/>
               </w:rPr>
@@ -7858,14 +8365,14 @@
           <w:p>
             <w:pPr>
               <w:rPr>
-                <w:rFonts w:ascii="Courier New" w:hAnsi="Courier New" w:cs="Courier New"/>
+                <w:rFonts w:cstheme="minorHAnsi"/>
                 <w:sz w:val="21"/>
                 <w:szCs w:val="21"/>
               </w:rPr>
             </w:pPr>
             <w:r>
               <w:rPr>
-                <w:rFonts w:ascii="Courier New" w:hAnsi="Courier New" w:cs="Courier New"/>
+                <w:rFonts w:cstheme="minorHAnsi"/>
                 <w:sz w:val="21"/>
                 <w:szCs w:val="21"/>
               </w:rPr>
@@ -7882,9 +8389,17 @@
           <w:p>
             <w:pPr>
               <w:rPr>
+                <w:rFonts w:cstheme="minorHAnsi"/>
                 <w:lang w:val="en-US"/>
               </w:rPr>
             </w:pPr>
+            <w:r>
+              <w:rPr>
+                <w:rFonts w:cstheme="minorHAnsi"/>
+                <w:lang w:val="en-US"/>
+              </w:rPr>
+              <w:t>26</w:t>
+            </w:r>
           </w:p>
         </w:tc>
         <w:tc>
@@ -7894,11 +8409,13 @@
           <w:p>
             <w:pPr>
               <w:rPr>
+                <w:rFonts w:cstheme="minorHAnsi"/>
                 <w:lang w:val="en-US"/>
               </w:rPr>
             </w:pPr>
             <w:r>
               <w:rPr>
+                <w:rFonts w:cstheme="minorHAnsi"/>
                 <w:lang w:val="en-US"/>
               </w:rPr>
               <w:t>Predrika</w:t>
@@ -7912,14 +8429,30 @@
           <w:p>
             <w:pPr>
               <w:rPr>
+                <w:rFonts w:cstheme="minorHAnsi"/>
                 <w:lang w:val="en-US"/>
               </w:rPr>
             </w:pPr>
             <w:r>
               <w:rPr>
+                <w:rFonts w:cstheme="minorHAnsi"/>
                 <w:lang w:val="en-US"/>
               </w:rPr>
               <w:t>10</w:t>
+            </w:r>
+            <w:r>
+              <w:rPr>
+                <w:rFonts w:cstheme="minorHAnsi"/>
+                <w:lang w:val="en-US"/>
+              </w:rPr>
+              <w:t>/11</w:t>
+            </w:r>
+            <w:r>
+              <w:rPr>
+                <w:rFonts w:cstheme="minorHAnsi"/>
+                <w:lang w:val="en-US"/>
+              </w:rPr>
+              <w:t>/2017</w:t>
             </w:r>
           </w:p>
         </w:tc>
@@ -7930,7 +8463,7 @@
           <w:p>
             <w:pPr>
               <w:rPr>
-                <w:rFonts w:ascii="Courier New" w:hAnsi="Courier New" w:cs="Courier New"/>
+                <w:rFonts w:cstheme="minorHAnsi"/>
                 <w:sz w:val="21"/>
                 <w:szCs w:val="21"/>
                 <w:lang w:val="en-US"/>
@@ -7938,7 +8471,7 @@
             </w:pPr>
             <w:r>
               <w:rPr>
-                <w:rFonts w:ascii="Courier New" w:hAnsi="Courier New" w:cs="Courier New"/>
+                <w:rFonts w:cstheme="minorHAnsi"/>
                 <w:sz w:val="21"/>
                 <w:szCs w:val="21"/>
                 <w:lang w:val="en-US"/>
@@ -7954,7 +8487,7 @@
           <w:p>
             <w:pPr>
               <w:rPr>
-                <w:rFonts w:ascii="Courier New" w:hAnsi="Courier New" w:cs="Courier New"/>
+                <w:rFonts w:cstheme="minorHAnsi"/>
                 <w:sz w:val="21"/>
                 <w:szCs w:val="21"/>
                 <w:lang w:val="en-US"/>
@@ -7962,7 +8495,7 @@
             </w:pPr>
             <w:r>
               <w:rPr>
-                <w:rFonts w:ascii="Courier New" w:hAnsi="Courier New" w:cs="Courier New"/>
+                <w:rFonts w:cstheme="minorHAnsi"/>
                 <w:sz w:val="21"/>
                 <w:szCs w:val="21"/>
                 <w:lang w:val="en-US"/>
@@ -7980,9 +8513,17 @@
           <w:p>
             <w:pPr>
               <w:rPr>
+                <w:rFonts w:cstheme="minorHAnsi"/>
                 <w:lang w:val="en-US"/>
               </w:rPr>
             </w:pPr>
+            <w:r>
+              <w:rPr>
+                <w:rFonts w:cstheme="minorHAnsi"/>
+                <w:lang w:val="en-US"/>
+              </w:rPr>
+              <w:t>27</w:t>
+            </w:r>
           </w:p>
         </w:tc>
         <w:tc>
@@ -7992,11 +8533,13 @@
           <w:p>
             <w:pPr>
               <w:rPr>
+                <w:rFonts w:cstheme="minorHAnsi"/>
                 <w:lang w:val="en-US"/>
               </w:rPr>
             </w:pPr>
             <w:r>
               <w:rPr>
+                <w:rFonts w:cstheme="minorHAnsi"/>
                 <w:lang w:val="en-US"/>
               </w:rPr>
               <w:t>Predrika</w:t>
@@ -8010,14 +8553,30 @@
           <w:p>
             <w:pPr>
               <w:rPr>
+                <w:rFonts w:cstheme="minorHAnsi"/>
                 <w:lang w:val="en-US"/>
               </w:rPr>
             </w:pPr>
             <w:r>
               <w:rPr>
+                <w:rFonts w:cstheme="minorHAnsi"/>
                 <w:lang w:val="en-US"/>
               </w:rPr>
               <w:t>11</w:t>
+            </w:r>
+            <w:r>
+              <w:rPr>
+                <w:rFonts w:cstheme="minorHAnsi"/>
+                <w:lang w:val="en-US"/>
+              </w:rPr>
+              <w:t>/11</w:t>
+            </w:r>
+            <w:r>
+              <w:rPr>
+                <w:rFonts w:cstheme="minorHAnsi"/>
+                <w:lang w:val="en-US"/>
+              </w:rPr>
+              <w:t>/2017</w:t>
             </w:r>
           </w:p>
         </w:tc>
@@ -8028,14 +8587,14 @@
           <w:p>
             <w:pPr>
               <w:rPr>
-                <w:rFonts w:ascii="Courier New" w:hAnsi="Courier New" w:cs="Courier New"/>
+                <w:rFonts w:cstheme="minorHAnsi"/>
                 <w:sz w:val="21"/>
                 <w:szCs w:val="21"/>
               </w:rPr>
             </w:pPr>
             <w:r>
               <w:rPr>
-                <w:rFonts w:ascii="Courier New" w:hAnsi="Courier New" w:cs="Courier New"/>
+                <w:rFonts w:cstheme="minorHAnsi"/>
                 <w:sz w:val="21"/>
                 <w:szCs w:val="21"/>
               </w:rPr>
@@ -8050,14 +8609,14 @@
           <w:p>
             <w:pPr>
               <w:rPr>
-                <w:rFonts w:ascii="Courier New" w:hAnsi="Courier New" w:cs="Courier New"/>
+                <w:rFonts w:cstheme="minorHAnsi"/>
                 <w:sz w:val="21"/>
                 <w:szCs w:val="21"/>
               </w:rPr>
             </w:pPr>
             <w:r>
               <w:rPr>
-                <w:rFonts w:ascii="Courier New" w:hAnsi="Courier New" w:cs="Courier New"/>
+                <w:rFonts w:cstheme="minorHAnsi"/>
                 <w:sz w:val="21"/>
                 <w:szCs w:val="21"/>
                 <w:lang w:val="en-US"/>
@@ -8066,7 +8625,7 @@
             </w:r>
             <w:r>
               <w:rPr>
-                <w:rFonts w:ascii="Courier New" w:hAnsi="Courier New" w:cs="Courier New"/>
+                <w:rFonts w:cstheme="minorHAnsi"/>
                 <w:sz w:val="21"/>
                 <w:szCs w:val="21"/>
               </w:rPr>
@@ -8076,14 +8635,14 @@
           <w:p>
             <w:pPr>
               <w:rPr>
-                <w:rFonts w:ascii="Courier New" w:hAnsi="Courier New" w:cs="Courier New"/>
+                <w:rFonts w:cstheme="minorHAnsi"/>
                 <w:sz w:val="21"/>
                 <w:szCs w:val="21"/>
               </w:rPr>
             </w:pPr>
             <w:r>
               <w:rPr>
-                <w:rFonts w:ascii="Courier New" w:hAnsi="Courier New" w:cs="Courier New"/>
+                <w:rFonts w:cstheme="minorHAnsi"/>
                 <w:sz w:val="21"/>
                 <w:szCs w:val="21"/>
               </w:rPr>
@@ -8100,9 +8659,17 @@
           <w:p>
             <w:pPr>
               <w:rPr>
+                <w:rFonts w:cstheme="minorHAnsi"/>
                 <w:lang w:val="en-US"/>
               </w:rPr>
             </w:pPr>
+            <w:r>
+              <w:rPr>
+                <w:rFonts w:cstheme="minorHAnsi"/>
+                <w:lang w:val="en-US"/>
+              </w:rPr>
+              <w:t>28</w:t>
+            </w:r>
           </w:p>
         </w:tc>
         <w:tc>
@@ -8112,12 +8679,14 @@
           <w:p>
             <w:pPr>
               <w:rPr>
+                <w:rFonts w:cstheme="minorHAnsi"/>
                 <w:lang w:val="en-US"/>
               </w:rPr>
             </w:pPr>
             <w:proofErr w:type="spellStart"/>
             <w:r>
               <w:rPr>
+                <w:rFonts w:cstheme="minorHAnsi"/>
                 <w:lang w:val="en-US"/>
               </w:rPr>
               <w:t>Hilman</w:t>
@@ -8132,14 +8701,30 @@
           <w:p>
             <w:pPr>
               <w:rPr>
+                <w:rFonts w:cstheme="minorHAnsi"/>
                 <w:lang w:val="en-US"/>
               </w:rPr>
             </w:pPr>
             <w:r>
               <w:rPr>
+                <w:rFonts w:cstheme="minorHAnsi"/>
                 <w:lang w:val="en-US"/>
               </w:rPr>
               <w:t>11</w:t>
+            </w:r>
+            <w:r>
+              <w:rPr>
+                <w:rFonts w:cstheme="minorHAnsi"/>
+                <w:lang w:val="en-US"/>
+              </w:rPr>
+              <w:t>/11</w:t>
+            </w:r>
+            <w:r>
+              <w:rPr>
+                <w:rFonts w:cstheme="minorHAnsi"/>
+                <w:lang w:val="en-US"/>
+              </w:rPr>
+              <w:t>/2017</w:t>
             </w:r>
           </w:p>
         </w:tc>
@@ -8150,14 +8735,14 @@
           <w:p>
             <w:pPr>
               <w:rPr>
-                <w:rFonts w:ascii="Courier New" w:hAnsi="Courier New" w:cs="Courier New"/>
+                <w:rFonts w:cstheme="minorHAnsi"/>
                 <w:sz w:val="21"/>
                 <w:szCs w:val="21"/>
               </w:rPr>
             </w:pPr>
             <w:r>
               <w:rPr>
-                <w:rFonts w:ascii="Courier New" w:hAnsi="Courier New" w:cs="Courier New"/>
+                <w:rFonts w:cstheme="minorHAnsi"/>
                 <w:sz w:val="21"/>
                 <w:szCs w:val="21"/>
               </w:rPr>
@@ -8173,12 +8758,12 @@
             <w:pPr>
               <w:pStyle w:val="PlainText"/>
               <w:rPr>
-                <w:rFonts w:ascii="Courier New" w:hAnsi="Courier New" w:cs="Courier New"/>
+                <w:rFonts w:asciiTheme="minorHAnsi" w:hAnsiTheme="minorHAnsi" w:cstheme="minorHAnsi"/>
               </w:rPr>
             </w:pPr>
             <w:r>
               <w:rPr>
-                <w:rFonts w:ascii="Courier New" w:hAnsi="Courier New" w:cs="Courier New"/>
+                <w:rFonts w:asciiTheme="minorHAnsi" w:hAnsiTheme="minorHAnsi" w:cstheme="minorHAnsi"/>
               </w:rPr>
               <w:t>Clipping (still has bug)</w:t>
             </w:r>
@@ -8186,7 +8771,7 @@
           <w:p>
             <w:pPr>
               <w:rPr>
-                <w:rFonts w:ascii="Courier New" w:hAnsi="Courier New" w:cs="Courier New"/>
+                <w:rFonts w:cstheme="minorHAnsi"/>
                 <w:sz w:val="21"/>
                 <w:szCs w:val="21"/>
               </w:rPr>
@@ -8202,9 +8787,17 @@
           <w:p>
             <w:pPr>
               <w:rPr>
+                <w:rFonts w:cstheme="minorHAnsi"/>
                 <w:lang w:val="en-US"/>
               </w:rPr>
             </w:pPr>
+            <w:r>
+              <w:rPr>
+                <w:rFonts w:cstheme="minorHAnsi"/>
+                <w:lang w:val="en-US"/>
+              </w:rPr>
+              <w:t>29</w:t>
+            </w:r>
           </w:p>
         </w:tc>
         <w:tc>
@@ -8214,11 +8807,13 @@
           <w:p>
             <w:pPr>
               <w:rPr>
+                <w:rFonts w:cstheme="minorHAnsi"/>
                 <w:lang w:val="en-US"/>
               </w:rPr>
             </w:pPr>
             <w:r>
               <w:rPr>
+                <w:rFonts w:cstheme="minorHAnsi"/>
                 <w:lang w:val="en-US"/>
               </w:rPr>
               <w:t>Predrika</w:t>
@@ -8232,14 +8827,30 @@
           <w:p>
             <w:pPr>
               <w:rPr>
+                <w:rFonts w:cstheme="minorHAnsi"/>
                 <w:lang w:val="en-US"/>
               </w:rPr>
             </w:pPr>
             <w:r>
               <w:rPr>
+                <w:rFonts w:cstheme="minorHAnsi"/>
                 <w:lang w:val="en-US"/>
               </w:rPr>
               <w:t>12</w:t>
+            </w:r>
+            <w:r>
+              <w:rPr>
+                <w:rFonts w:cstheme="minorHAnsi"/>
+                <w:lang w:val="en-US"/>
+              </w:rPr>
+              <w:t>/11</w:t>
+            </w:r>
+            <w:r>
+              <w:rPr>
+                <w:rFonts w:cstheme="minorHAnsi"/>
+                <w:lang w:val="en-US"/>
+              </w:rPr>
+              <w:t>/2017</w:t>
             </w:r>
           </w:p>
         </w:tc>
@@ -8250,14 +8861,14 @@
           <w:p>
             <w:pPr>
               <w:rPr>
-                <w:rFonts w:ascii="Courier New" w:hAnsi="Courier New" w:cs="Courier New"/>
+                <w:rFonts w:cstheme="minorHAnsi"/>
                 <w:sz w:val="21"/>
                 <w:szCs w:val="21"/>
               </w:rPr>
             </w:pPr>
             <w:r>
               <w:rPr>
-                <w:rFonts w:ascii="Courier New" w:hAnsi="Courier New" w:cs="Courier New"/>
+                <w:rFonts w:cstheme="minorHAnsi"/>
                 <w:sz w:val="21"/>
                 <w:szCs w:val="21"/>
               </w:rPr>
@@ -8273,12 +8884,12 @@
             <w:pPr>
               <w:pStyle w:val="PlainText"/>
               <w:rPr>
-                <w:rFonts w:ascii="Courier New" w:hAnsi="Courier New" w:cs="Courier New"/>
+                <w:rFonts w:asciiTheme="minorHAnsi" w:hAnsiTheme="minorHAnsi" w:cstheme="minorHAnsi"/>
               </w:rPr>
             </w:pPr>
             <w:r>
               <w:rPr>
-                <w:rFonts w:ascii="Courier New" w:hAnsi="Courier New" w:cs="Courier New"/>
+                <w:rFonts w:asciiTheme="minorHAnsi" w:hAnsiTheme="minorHAnsi" w:cstheme="minorHAnsi"/>
               </w:rPr>
               <w:t>Refresh (also delete the linked list)</w:t>
             </w:r>
@@ -8293,9 +8904,17 @@
           <w:p>
             <w:pPr>
               <w:rPr>
+                <w:rFonts w:cstheme="minorHAnsi"/>
                 <w:lang w:val="en-US"/>
               </w:rPr>
             </w:pPr>
+            <w:r>
+              <w:rPr>
+                <w:rFonts w:cstheme="minorHAnsi"/>
+                <w:lang w:val="en-US"/>
+              </w:rPr>
+              <w:t>30</w:t>
+            </w:r>
           </w:p>
         </w:tc>
         <w:tc>
@@ -8305,11 +8924,13 @@
           <w:p>
             <w:pPr>
               <w:rPr>
+                <w:rFonts w:cstheme="minorHAnsi"/>
                 <w:lang w:val="en-US"/>
               </w:rPr>
             </w:pPr>
             <w:r>
               <w:rPr>
+                <w:rFonts w:cstheme="minorHAnsi"/>
                 <w:lang w:val="en-US"/>
               </w:rPr>
               <w:t>Predrika</w:t>
@@ -8323,14 +8944,23 @@
           <w:p>
             <w:pPr>
               <w:rPr>
+                <w:rFonts w:cstheme="minorHAnsi"/>
                 <w:lang w:val="en-US"/>
               </w:rPr>
             </w:pPr>
             <w:r>
               <w:rPr>
-                <w:lang w:val="en-US"/>
-              </w:rPr>
-              <w:t>12</w:t>
+                <w:rFonts w:cstheme="minorHAnsi"/>
+                <w:lang w:val="en-US"/>
+              </w:rPr>
+              <w:t>12/11</w:t>
+            </w:r>
+            <w:r>
+              <w:rPr>
+                <w:rFonts w:cstheme="minorHAnsi"/>
+                <w:lang w:val="en-US"/>
+              </w:rPr>
+              <w:t>/2017</w:t>
             </w:r>
           </w:p>
         </w:tc>
@@ -8341,14 +8971,14 @@
           <w:p>
             <w:pPr>
               <w:rPr>
-                <w:rFonts w:ascii="Courier New" w:hAnsi="Courier New" w:cs="Courier New"/>
+                <w:rFonts w:cstheme="minorHAnsi"/>
                 <w:sz w:val="21"/>
                 <w:szCs w:val="21"/>
               </w:rPr>
             </w:pPr>
             <w:r>
               <w:rPr>
-                <w:rFonts w:ascii="Courier New" w:hAnsi="Courier New" w:cs="Courier New"/>
+                <w:rFonts w:cstheme="minorHAnsi"/>
                 <w:sz w:val="21"/>
                 <w:szCs w:val="21"/>
               </w:rPr>
@@ -8364,19 +8994,19 @@
             <w:pPr>
               <w:pStyle w:val="PlainText"/>
               <w:rPr>
-                <w:rFonts w:ascii="Courier New" w:hAnsi="Courier New" w:cs="Courier New"/>
+                <w:rFonts w:asciiTheme="minorHAnsi" w:hAnsiTheme="minorHAnsi" w:cstheme="minorHAnsi"/>
               </w:rPr>
             </w:pPr>
             <w:r>
               <w:rPr>
-                <w:rFonts w:ascii="Courier New" w:hAnsi="Courier New" w:cs="Courier New"/>
+                <w:rFonts w:asciiTheme="minorHAnsi" w:hAnsiTheme="minorHAnsi" w:cstheme="minorHAnsi"/>
               </w:rPr>
               <w:t xml:space="preserve">The second Single Polygon will delete all the previous polygon along with the </w:t>
             </w:r>
             <w:proofErr w:type="spellStart"/>
             <w:r>
               <w:rPr>
-                <w:rFonts w:ascii="Courier New" w:hAnsi="Courier New" w:cs="Courier New"/>
+                <w:rFonts w:asciiTheme="minorHAnsi" w:hAnsiTheme="minorHAnsi" w:cstheme="minorHAnsi"/>
               </w:rPr>
               <w:t>listbox</w:t>
             </w:r>
@@ -8392,9 +9022,17 @@
           <w:p>
             <w:pPr>
               <w:rPr>
+                <w:rFonts w:cstheme="minorHAnsi"/>
                 <w:lang w:val="en-US"/>
               </w:rPr>
             </w:pPr>
+            <w:r>
+              <w:rPr>
+                <w:rFonts w:cstheme="minorHAnsi"/>
+                <w:lang w:val="en-US"/>
+              </w:rPr>
+              <w:t>31</w:t>
+            </w:r>
           </w:p>
         </w:tc>
         <w:tc>
@@ -8404,11 +9042,13 @@
           <w:p>
             <w:pPr>
               <w:rPr>
+                <w:rFonts w:cstheme="minorHAnsi"/>
                 <w:lang w:val="en-US"/>
               </w:rPr>
             </w:pPr>
             <w:r>
               <w:rPr>
+                <w:rFonts w:cstheme="minorHAnsi"/>
                 <w:lang w:val="en-US"/>
               </w:rPr>
               <w:t>Predrika</w:t>
@@ -8422,14 +9062,23 @@
           <w:p>
             <w:pPr>
               <w:rPr>
+                <w:rFonts w:cstheme="minorHAnsi"/>
                 <w:lang w:val="en-US"/>
               </w:rPr>
             </w:pPr>
             <w:r>
               <w:rPr>
-                <w:lang w:val="en-US"/>
-              </w:rPr>
-              <w:t>12</w:t>
+                <w:rFonts w:cstheme="minorHAnsi"/>
+                <w:lang w:val="en-US"/>
+              </w:rPr>
+              <w:t>12/11</w:t>
+            </w:r>
+            <w:r>
+              <w:rPr>
+                <w:rFonts w:cstheme="minorHAnsi"/>
+                <w:lang w:val="en-US"/>
+              </w:rPr>
+              <w:t>/2017</w:t>
             </w:r>
           </w:p>
         </w:tc>
@@ -8440,7 +9089,7 @@
           <w:p>
             <w:pPr>
               <w:rPr>
-                <w:rFonts w:ascii="Courier New" w:hAnsi="Courier New" w:cs="Courier New"/>
+                <w:rFonts w:cstheme="minorHAnsi"/>
                 <w:sz w:val="21"/>
                 <w:szCs w:val="21"/>
                 <w:lang w:val="en-US"/>
@@ -8448,7 +9097,7 @@
             </w:pPr>
             <w:r>
               <w:rPr>
-                <w:rFonts w:ascii="Courier New" w:hAnsi="Courier New" w:cs="Courier New"/>
+                <w:rFonts w:cstheme="minorHAnsi"/>
                 <w:sz w:val="21"/>
                 <w:szCs w:val="21"/>
                 <w:lang w:val="en-US"/>
@@ -8465,12 +9114,12 @@
             <w:pPr>
               <w:pStyle w:val="PlainText"/>
               <w:rPr>
-                <w:rFonts w:ascii="Courier New" w:hAnsi="Courier New" w:cs="Courier New"/>
+                <w:rFonts w:asciiTheme="minorHAnsi" w:hAnsiTheme="minorHAnsi" w:cstheme="minorHAnsi"/>
               </w:rPr>
             </w:pPr>
             <w:r>
               <w:rPr>
-                <w:rFonts w:ascii="Courier New" w:hAnsi="Courier New" w:cs="Courier New"/>
+                <w:rFonts w:asciiTheme="minorHAnsi" w:hAnsiTheme="minorHAnsi" w:cstheme="minorHAnsi"/>
               </w:rPr>
               <w:t>-Evaluation</w:t>
             </w:r>
@@ -8479,12 +9128,12 @@
             <w:pPr>
               <w:pStyle w:val="PlainText"/>
               <w:rPr>
-                <w:rFonts w:ascii="Courier New" w:hAnsi="Courier New" w:cs="Courier New"/>
+                <w:rFonts w:asciiTheme="minorHAnsi" w:hAnsiTheme="minorHAnsi" w:cstheme="minorHAnsi"/>
               </w:rPr>
             </w:pPr>
             <w:r>
               <w:rPr>
-                <w:rFonts w:ascii="Courier New" w:hAnsi="Courier New" w:cs="Courier New"/>
+                <w:rFonts w:asciiTheme="minorHAnsi" w:hAnsiTheme="minorHAnsi" w:cstheme="minorHAnsi"/>
               </w:rPr>
               <w:t>-Design</w:t>
             </w:r>
@@ -8493,12 +9142,12 @@
             <w:pPr>
               <w:pStyle w:val="PlainText"/>
               <w:rPr>
-                <w:rFonts w:ascii="Courier New" w:hAnsi="Courier New" w:cs="Courier New"/>
+                <w:rFonts w:asciiTheme="minorHAnsi" w:hAnsiTheme="minorHAnsi" w:cstheme="minorHAnsi"/>
               </w:rPr>
             </w:pPr>
             <w:r>
               <w:rPr>
-                <w:rFonts w:ascii="Courier New" w:hAnsi="Courier New" w:cs="Courier New"/>
+                <w:rFonts w:asciiTheme="minorHAnsi" w:hAnsiTheme="minorHAnsi" w:cstheme="minorHAnsi"/>
               </w:rPr>
               <w:t>-Worklog</w:t>
             </w:r>

--- a/CGA_Report_PA_12.docx
+++ b/CGA_Report_PA_12.docx
@@ -155,7 +155,6 @@
           <w:lang w:val="en-US"/>
         </w:rPr>
       </w:pPr>
-      <w:proofErr w:type="spellStart"/>
       <w:r>
         <w:rPr>
           <w:rFonts w:ascii="Times New Roman" w:eastAsia="Times New Roman" w:hAnsi="Times New Roman" w:cs="Times New Roman"/>
@@ -163,26 +162,7 @@
           <w:szCs w:val="52"/>
           <w:lang w:val="en-US"/>
         </w:rPr>
-        <w:t>Weiler</w:t>
-      </w:r>
-      <w:proofErr w:type="spellEnd"/>
-      <w:r>
-        <w:rPr>
-          <w:rFonts w:ascii="Times New Roman" w:eastAsia="Times New Roman" w:hAnsi="Times New Roman" w:cs="Times New Roman"/>
-          <w:sz w:val="52"/>
-          <w:szCs w:val="52"/>
-          <w:lang w:val="en-US"/>
-        </w:rPr>
-        <w:t>-Atherton Algorithm for Polygon Clipping</w:t>
-      </w:r>
-      <w:r>
-        <w:rPr>
-          <w:rFonts w:ascii="Calibri" w:eastAsia="Times New Roman" w:hAnsi="Calibri" w:cs="Calibri"/>
-          <w:sz w:val="52"/>
-          <w:szCs w:val="52"/>
-          <w:lang w:val="en-US"/>
-        </w:rPr>
-        <w:t> </w:t>
+        <w:t>Polygon Clipping: Weiler Atherton</w:t>
       </w:r>
     </w:p>
     <w:p>
@@ -307,7 +287,7 @@
           <w:lang w:val="en-US"/>
         </w:rPr>
       </w:pPr>
-      <w:proofErr w:type="spellStart"/>
+      <w:bookmarkStart w:id="0" w:name="_Hlk498288062"/>
       <w:r>
         <w:rPr>
           <w:rFonts w:ascii="Times New Roman" w:eastAsia="Times New Roman" w:hAnsi="Times New Roman" w:cs="Times New Roman"/>
@@ -315,9 +295,8 @@
           <w:szCs w:val="24"/>
           <w:lang w:val="en-US"/>
         </w:rPr>
-        <w:t>Hilman</w:t>
-      </w:r>
-      <w:proofErr w:type="spellEnd"/>
+        <w:t>Hilman Revanda (0012015000</w:t>
+      </w:r>
       <w:r>
         <w:rPr>
           <w:rFonts w:ascii="Times New Roman" w:eastAsia="Times New Roman" w:hAnsi="Times New Roman" w:cs="Times New Roman"/>
@@ -325,9 +304,8 @@
           <w:szCs w:val="24"/>
           <w:lang w:val="en-US"/>
         </w:rPr>
-        <w:t xml:space="preserve"> </w:t>
-      </w:r>
-      <w:proofErr w:type="spellStart"/>
+        <w:t>38</w:t>
+      </w:r>
       <w:r>
         <w:rPr>
           <w:rFonts w:ascii="Times New Roman" w:eastAsia="Times New Roman" w:hAnsi="Times New Roman" w:cs="Times New Roman"/>
@@ -335,18 +313,21 @@
           <w:szCs w:val="24"/>
           <w:lang w:val="en-US"/>
         </w:rPr>
-        <w:t>Revanda</w:t>
-      </w:r>
-      <w:proofErr w:type="spellEnd"/>
-      <w:r>
+        <w:t>) </w:t>
+      </w:r>
+    </w:p>
+    <w:p>
+      <w:pPr>
+        <w:spacing w:before="100" w:beforeAutospacing="1" w:after="100" w:afterAutospacing="1" w:line="240" w:lineRule="auto"/>
+        <w:jc w:val="center"/>
+        <w:textAlignment w:val="baseline"/>
         <w:rPr>
           <w:rFonts w:ascii="Times New Roman" w:eastAsia="Times New Roman" w:hAnsi="Times New Roman" w:cs="Times New Roman"/>
           <w:sz w:val="24"/>
           <w:szCs w:val="24"/>
           <w:lang w:val="en-US"/>
         </w:rPr>
-        <w:t xml:space="preserve"> (0012015000</w:t>
-      </w:r>
+      </w:pPr>
       <w:r>
         <w:rPr>
           <w:rFonts w:ascii="Times New Roman" w:eastAsia="Times New Roman" w:hAnsi="Times New Roman" w:cs="Times New Roman"/>
@@ -354,7 +335,7 @@
           <w:szCs w:val="24"/>
           <w:lang w:val="en-US"/>
         </w:rPr>
-        <w:t>38</w:t>
+        <w:t>Nikita Chrissandha M (001201500031</w:t>
       </w:r>
       <w:r>
         <w:rPr>
@@ -385,9 +366,8 @@
           <w:szCs w:val="24"/>
           <w:lang w:val="en-US"/>
         </w:rPr>
-        <w:t xml:space="preserve">Nikita </w:t>
-      </w:r>
-      <w:proofErr w:type="spellStart"/>
+        <w:t>Predrika Br Ginting (001201500032</w:t>
+      </w:r>
       <w:r>
         <w:rPr>
           <w:rFonts w:ascii="Times New Roman" w:eastAsia="Times New Roman" w:hAnsi="Times New Roman" w:cs="Times New Roman"/>
@@ -395,79 +375,10 @@
           <w:szCs w:val="24"/>
           <w:lang w:val="en-US"/>
         </w:rPr>
-        <w:t>Chrissandha</w:t>
-      </w:r>
-      <w:proofErr w:type="spellEnd"/>
-      <w:r>
-        <w:rPr>
-          <w:rFonts w:ascii="Times New Roman" w:eastAsia="Times New Roman" w:hAnsi="Times New Roman" w:cs="Times New Roman"/>
-          <w:sz w:val="24"/>
-          <w:szCs w:val="24"/>
-          <w:lang w:val="en-US"/>
-        </w:rPr>
-        <w:t xml:space="preserve"> M (001201500031</w:t>
-      </w:r>
-      <w:r>
-        <w:rPr>
-          <w:rFonts w:ascii="Times New Roman" w:eastAsia="Times New Roman" w:hAnsi="Times New Roman" w:cs="Times New Roman"/>
-          <w:sz w:val="24"/>
-          <w:szCs w:val="24"/>
-          <w:lang w:val="en-US"/>
-        </w:rPr>
         <w:t>) </w:t>
       </w:r>
     </w:p>
-    <w:p>
-      <w:pPr>
-        <w:spacing w:before="100" w:beforeAutospacing="1" w:after="100" w:afterAutospacing="1" w:line="240" w:lineRule="auto"/>
-        <w:jc w:val="center"/>
-        <w:textAlignment w:val="baseline"/>
-        <w:rPr>
-          <w:rFonts w:ascii="Times New Roman" w:eastAsia="Times New Roman" w:hAnsi="Times New Roman" w:cs="Times New Roman"/>
-          <w:sz w:val="24"/>
-          <w:szCs w:val="24"/>
-          <w:lang w:val="en-US"/>
-        </w:rPr>
-      </w:pPr>
-      <w:r>
-        <w:rPr>
-          <w:rFonts w:ascii="Times New Roman" w:eastAsia="Times New Roman" w:hAnsi="Times New Roman" w:cs="Times New Roman"/>
-          <w:sz w:val="24"/>
-          <w:szCs w:val="24"/>
-          <w:lang w:val="en-US"/>
-        </w:rPr>
-        <w:t xml:space="preserve">Predrika Br </w:t>
-      </w:r>
-      <w:proofErr w:type="spellStart"/>
-      <w:r>
-        <w:rPr>
-          <w:rFonts w:ascii="Times New Roman" w:eastAsia="Times New Roman" w:hAnsi="Times New Roman" w:cs="Times New Roman"/>
-          <w:sz w:val="24"/>
-          <w:szCs w:val="24"/>
-          <w:lang w:val="en-US"/>
-        </w:rPr>
-        <w:t>Ginting</w:t>
-      </w:r>
-      <w:proofErr w:type="spellEnd"/>
-      <w:r>
-        <w:rPr>
-          <w:rFonts w:ascii="Times New Roman" w:eastAsia="Times New Roman" w:hAnsi="Times New Roman" w:cs="Times New Roman"/>
-          <w:sz w:val="24"/>
-          <w:szCs w:val="24"/>
-          <w:lang w:val="en-US"/>
-        </w:rPr>
-        <w:t xml:space="preserve"> (001201500032</w:t>
-      </w:r>
-      <w:r>
-        <w:rPr>
-          <w:rFonts w:ascii="Times New Roman" w:eastAsia="Times New Roman" w:hAnsi="Times New Roman" w:cs="Times New Roman"/>
-          <w:sz w:val="24"/>
-          <w:szCs w:val="24"/>
-          <w:lang w:val="en-US"/>
-        </w:rPr>
-        <w:t>) </w:t>
-      </w:r>
-    </w:p>
+    <w:bookmarkEnd w:id="0"/>
     <w:p>
       <w:pPr>
         <w:spacing w:before="100" w:beforeAutospacing="1" w:after="100" w:afterAutospacing="1" w:line="240" w:lineRule="auto"/>
@@ -675,142 +586,1803 @@
     </w:p>
     <w:p>
       <w:pPr>
+        <w:pStyle w:val="ListParagraph"/>
+        <w:spacing w:after="0"/>
+        <w:ind w:left="709" w:firstLine="709"/>
+        <w:rPr>
+          <w:rFonts w:cstheme="minorHAnsi"/>
+        </w:rPr>
+      </w:pPr>
+      <w:r>
+        <w:rPr>
+          <w:rFonts w:cstheme="minorHAnsi"/>
+        </w:rPr>
+        <w:t xml:space="preserve">Clipping is procedure that identifies those portions of a picture that are either inside or outside of a specified region of a space. </w:t>
+      </w:r>
+      <w:r>
+        <w:rPr>
+          <w:rFonts w:cstheme="minorHAnsi"/>
+        </w:rPr>
+        <w:t>Clipping is the extraction of data/primitives inside a region of “interest” window. The primary use of clippimg is to remove objects, lines, or line segments that are outside the window.</w:t>
+      </w:r>
+    </w:p>
+    <w:p>
+      <w:pPr>
+        <w:pStyle w:val="ListParagraph"/>
+        <w:spacing w:after="0"/>
+        <w:ind w:left="709" w:firstLine="709"/>
+        <w:jc w:val="center"/>
+        <w:rPr>
+          <w:rFonts w:cstheme="minorHAnsi"/>
+        </w:rPr>
+      </w:pPr>
+      <w:r>
+        <w:rPr>
+          <w:rFonts w:cstheme="minorHAnsi"/>
+          <w:noProof/>
+          <w:lang w:eastAsia="id-ID"/>
+        </w:rPr>
+        <w:drawing>
+          <wp:inline distT="0" distB="0" distL="0" distR="0" wp14:anchorId="66334421" wp14:editId="57C98A3E">
+            <wp:extent cx="2791215" cy="1114581"/>
+            <wp:effectExtent l="0" t="0" r="0" b="9525"/>
+            <wp:docPr id="39" name="Picture 39"/>
+            <wp:cNvGraphicFramePr>
+              <a:graphicFrameLocks xmlns:a="http://schemas.openxmlformats.org/drawingml/2006/main" noChangeAspect="1"/>
+            </wp:cNvGraphicFramePr>
+            <a:graphic xmlns:a="http://schemas.openxmlformats.org/drawingml/2006/main">
+              <a:graphicData uri="http://schemas.openxmlformats.org/drawingml/2006/picture">
+                <pic:pic xmlns:pic="http://schemas.openxmlformats.org/drawingml/2006/picture">
+                  <pic:nvPicPr>
+                    <pic:cNvPr id="0" name="23C88D5.tmp"/>
+                    <pic:cNvPicPr/>
+                  </pic:nvPicPr>
+                  <pic:blipFill>
+                    <a:blip r:embed="rId5">
+                      <a:extLst>
+                        <a:ext uri="{28A0092B-C50C-407E-A947-70E740481C1C}">
+                          <a14:useLocalDpi xmlns:a14="http://schemas.microsoft.com/office/drawing/2010/main" val="0"/>
+                        </a:ext>
+                      </a:extLst>
+                    </a:blip>
+                    <a:stretch>
+                      <a:fillRect/>
+                    </a:stretch>
+                  </pic:blipFill>
+                  <pic:spPr>
+                    <a:xfrm>
+                      <a:off x="0" y="0"/>
+                      <a:ext cx="2791215" cy="1114581"/>
+                    </a:xfrm>
+                    <a:prstGeom prst="rect">
+                      <a:avLst/>
+                    </a:prstGeom>
+                  </pic:spPr>
+                </pic:pic>
+              </a:graphicData>
+            </a:graphic>
+          </wp:inline>
+        </w:drawing>
+      </w:r>
+    </w:p>
+    <w:p>
+      <w:pPr>
+        <w:spacing w:after="0"/>
+        <w:ind w:left="709" w:firstLine="709"/>
+        <w:rPr>
+          <w:rFonts w:cstheme="minorHAnsi"/>
+        </w:rPr>
+      </w:pPr>
+      <w:r>
+        <w:rPr>
+          <w:rFonts w:cstheme="minorHAnsi"/>
+        </w:rPr>
+        <w:t xml:space="preserve">The Cyrus–Beck algorithm is a generalized line-clipping algorithm. Cyrus–Beck is a </w:t>
+      </w:r>
+      <w:r>
+        <w:rPr>
+          <w:rFonts w:cstheme="minorHAnsi"/>
+        </w:rPr>
+        <w:t>line-clipping algorithm that</w:t>
+      </w:r>
+      <w:r>
+        <w:rPr>
+          <w:rFonts w:cstheme="minorHAnsi"/>
+        </w:rPr>
+        <w:t xml:space="preserve"> can be used with a</w:t>
+      </w:r>
+      <w:r>
+        <w:rPr>
+          <w:rFonts w:cstheme="minorHAnsi"/>
+        </w:rPr>
+        <w:t>ny</w:t>
+      </w:r>
+      <w:r>
+        <w:rPr>
+          <w:rFonts w:cstheme="minorHAnsi"/>
+        </w:rPr>
+        <w:t xml:space="preserve"> convex </w:t>
+      </w:r>
+      <w:r>
+        <w:rPr>
+          <w:rFonts w:cstheme="minorHAnsi"/>
+        </w:rPr>
+        <w:t>region as a</w:t>
+      </w:r>
+      <w:r>
+        <w:rPr>
+          <w:rFonts w:cstheme="minorHAnsi"/>
+        </w:rPr>
+        <w:t xml:space="preserve"> clipping window, which </w:t>
+      </w:r>
+      <w:r>
+        <w:rPr>
+          <w:rFonts w:cstheme="minorHAnsi"/>
+        </w:rPr>
+        <w:t xml:space="preserve">is </w:t>
+      </w:r>
+      <w:r>
+        <w:rPr>
+          <w:rFonts w:cstheme="minorHAnsi"/>
+        </w:rPr>
+        <w:t xml:space="preserve">can be used </w:t>
+      </w:r>
+      <w:r>
+        <w:rPr>
+          <w:rFonts w:cstheme="minorHAnsi"/>
+        </w:rPr>
+        <w:t>also</w:t>
+      </w:r>
+      <w:r>
+        <w:rPr>
+          <w:rFonts w:cstheme="minorHAnsi"/>
+        </w:rPr>
+        <w:t xml:space="preserve"> on a rectangular clipping area.</w:t>
+      </w:r>
+    </w:p>
+    <w:p>
+      <w:pPr>
+        <w:spacing w:after="0"/>
+        <w:ind w:left="709" w:firstLine="709"/>
+        <w:rPr>
+          <w:rFonts w:cstheme="minorHAnsi"/>
+        </w:rPr>
+      </w:pPr>
+    </w:p>
+    <w:p>
+      <w:pPr>
         <w:pStyle w:val="Heading2"/>
         <w:numPr>
           <w:ilvl w:val="0"/>
-          <w:numId w:val="4"/>
+          <w:numId w:val="50"/>
         </w:numPr>
       </w:pPr>
       <w:r>
-        <w:rPr>
-          <w:rStyle w:val="normaltextrun"/>
-        </w:rPr>
-        <w:t>Explain what clipping is about.</w:t>
-      </w:r>
-      <w:r>
-        <w:rPr>
-          <w:rStyle w:val="eop"/>
-        </w:rPr>
-        <w:t> </w:t>
-      </w:r>
+        <w:t>Point Clipping</w:t>
+      </w:r>
+    </w:p>
+    <w:p>
+      <w:pPr>
+        <w:spacing w:after="0"/>
+        <w:ind w:left="709" w:firstLine="709"/>
+        <w:rPr>
+          <w:rFonts w:cstheme="minorHAnsi"/>
+        </w:rPr>
+      </w:pPr>
+      <w:r>
+        <w:rPr>
+          <w:rFonts w:cstheme="minorHAnsi"/>
+          <w:noProof/>
+          <w:lang w:eastAsia="id-ID"/>
+        </w:rPr>
+        <w:drawing>
+          <wp:anchor distT="0" distB="0" distL="114300" distR="114300" simplePos="0" relativeHeight="251677696" behindDoc="0" locked="0" layoutInCell="1" allowOverlap="1" wp14:anchorId="69C947B5" wp14:editId="69D0ED20">
+            <wp:simplePos x="0" y="0"/>
+            <wp:positionH relativeFrom="column">
+              <wp:posOffset>1020445</wp:posOffset>
+            </wp:positionH>
+            <wp:positionV relativeFrom="paragraph">
+              <wp:posOffset>61595</wp:posOffset>
+            </wp:positionV>
+            <wp:extent cx="902335" cy="1350010"/>
+            <wp:effectExtent l="0" t="0" r="0" b="2540"/>
+            <wp:wrapSquare wrapText="bothSides"/>
+            <wp:docPr id="4101" name="Picture 6">
+              <a:extLst xmlns:a="http://schemas.openxmlformats.org/drawingml/2006/main">
+                <a:ext uri="{FF2B5EF4-FFF2-40B4-BE49-F238E27FC236}">
+                  <a16:creationId xmlns:a16="http://schemas.microsoft.com/office/drawing/2014/main" id="{6F6C7D87-85EF-4AC0-8176-510E2819CF92}"/>
+                </a:ext>
+              </a:extLst>
+            </wp:docPr>
+            <wp:cNvGraphicFramePr>
+              <a:graphicFrameLocks xmlns:a="http://schemas.openxmlformats.org/drawingml/2006/main" noChangeAspect="1"/>
+            </wp:cNvGraphicFramePr>
+            <a:graphic xmlns:a="http://schemas.openxmlformats.org/drawingml/2006/main">
+              <a:graphicData uri="http://schemas.openxmlformats.org/drawingml/2006/picture">
+                <pic:pic xmlns:pic="http://schemas.openxmlformats.org/drawingml/2006/picture">
+                  <pic:nvPicPr>
+                    <pic:cNvPr id="4101" name="Picture 6">
+                      <a:extLst>
+                        <a:ext uri="{FF2B5EF4-FFF2-40B4-BE49-F238E27FC236}">
+                          <a16:creationId xmlns:a16="http://schemas.microsoft.com/office/drawing/2014/main" id="{6F6C7D87-85EF-4AC0-8176-510E2819CF92}"/>
+                        </a:ext>
+                      </a:extLst>
+                    </pic:cNvPr>
+                    <pic:cNvPicPr>
+                      <a:picLocks noChangeAspect="1" noChangeArrowheads="1"/>
+                    </pic:cNvPicPr>
+                  </pic:nvPicPr>
+                  <pic:blipFill>
+                    <a:blip r:embed="rId6">
+                      <a:extLst>
+                        <a:ext uri="{28A0092B-C50C-407E-A947-70E740481C1C}">
+                          <a14:useLocalDpi xmlns:a14="http://schemas.microsoft.com/office/drawing/2010/main" val="0"/>
+                        </a:ext>
+                      </a:extLst>
+                    </a:blip>
+                    <a:srcRect/>
+                    <a:stretch>
+                      <a:fillRect/>
+                    </a:stretch>
+                  </pic:blipFill>
+                  <pic:spPr bwMode="auto">
+                    <a:xfrm>
+                      <a:off x="0" y="0"/>
+                      <a:ext cx="902335" cy="1350010"/>
+                    </a:xfrm>
+                    <a:prstGeom prst="rect">
+                      <a:avLst/>
+                    </a:prstGeom>
+                    <a:noFill/>
+                    <a:ln>
+                      <a:noFill/>
+                    </a:ln>
+                    <a:effectLst/>
+                    <a:extLst/>
+                  </pic:spPr>
+                </pic:pic>
+              </a:graphicData>
+            </a:graphic>
+            <wp14:sizeRelV relativeFrom="margin">
+              <wp14:pctHeight>0</wp14:pctHeight>
+            </wp14:sizeRelV>
+          </wp:anchor>
+        </w:drawing>
+      </w:r>
+      <w:r>
+        <w:rPr>
+          <w:rFonts w:cstheme="minorHAnsi"/>
+        </w:rPr>
+        <w:t>E1E2 = window edge</w:t>
+      </w:r>
+    </w:p>
+    <w:p>
+      <w:pPr>
+        <w:spacing w:after="0"/>
+        <w:ind w:left="709" w:firstLine="709"/>
+        <w:rPr>
+          <w:rFonts w:cstheme="minorHAnsi"/>
+          <w:b/>
+        </w:rPr>
+      </w:pPr>
+      <w:r>
+        <w:rPr>
+          <w:rFonts w:cstheme="minorHAnsi"/>
+        </w:rPr>
+        <w:t xml:space="preserve">F(Q) = (Q – P) </w:t>
+      </w:r>
+      <w:r>
+        <w:rPr>
+          <w:rFonts w:cstheme="minorHAnsi"/>
+          <w:b/>
+          <w:bCs/>
+        </w:rPr>
+        <w:t>.</w:t>
+      </w:r>
+      <w:r>
+        <w:rPr>
+          <w:rFonts w:cstheme="minorHAnsi"/>
+        </w:rPr>
+        <w:t xml:space="preserve"> </w:t>
+      </w:r>
+      <w:r>
+        <w:rPr>
+          <w:rFonts w:cstheme="minorHAnsi"/>
+          <w:b/>
+          <w:noProof/>
+          <w:lang w:eastAsia="id-ID"/>
+        </w:rPr>
+        <w:t>N</w:t>
+      </w:r>
+    </w:p>
+    <w:p>
+      <w:pPr>
+        <w:spacing w:after="0"/>
+        <w:ind w:left="709" w:firstLine="709"/>
+        <w:rPr>
+          <w:rFonts w:cstheme="minorHAnsi"/>
+        </w:rPr>
+      </w:pPr>
+      <w:r>
+        <w:rPr>
+          <w:rFonts w:cstheme="minorHAnsi"/>
+        </w:rPr>
+        <w:t>P = a point on the line</w:t>
+      </w:r>
+    </w:p>
+    <w:p>
+      <w:pPr>
+        <w:spacing w:after="0"/>
+        <w:ind w:left="709" w:firstLine="709"/>
+        <w:rPr>
+          <w:rFonts w:cstheme="minorHAnsi"/>
+        </w:rPr>
+      </w:pPr>
+      <w:r>
+        <w:rPr>
+          <w:rFonts w:cstheme="minorHAnsi"/>
+          <w:b/>
+        </w:rPr>
+        <w:t xml:space="preserve">N </w:t>
+      </w:r>
+      <w:r>
+        <w:rPr>
+          <w:rFonts w:cstheme="minorHAnsi"/>
+        </w:rPr>
+        <w:t xml:space="preserve">= normal vector of E1E2 pointing inside the window </w:t>
+      </w:r>
+      <w:r>
+        <w:rPr>
+          <w:rFonts w:cstheme="minorHAnsi"/>
+        </w:rPr>
+        <w:br/>
+      </w:r>
+      <w:r>
+        <w:rPr>
+          <w:rFonts w:cstheme="minorHAnsi"/>
+        </w:rPr>
+        <w:tab/>
+      </w:r>
+      <w:r>
+        <w:rPr>
+          <w:rFonts w:cstheme="minorHAnsi"/>
+        </w:rPr>
+        <w:tab/>
+        <w:t>.  = dot product</w:t>
+      </w:r>
+    </w:p>
+    <w:p>
+      <w:pPr>
+        <w:spacing w:after="0"/>
+        <w:ind w:left="709" w:firstLine="709"/>
+        <w:rPr>
+          <w:rFonts w:cstheme="minorHAnsi"/>
+        </w:rPr>
+      </w:pPr>
+    </w:p>
+    <w:p>
+      <w:pPr>
+        <w:spacing w:after="0"/>
+        <w:ind w:left="709" w:firstLine="709"/>
+        <w:rPr>
+          <w:rFonts w:cstheme="minorHAnsi"/>
+        </w:rPr>
+      </w:pPr>
+    </w:p>
+    <w:p>
+      <w:pPr>
+        <w:spacing w:after="0"/>
+        <w:ind w:left="709" w:firstLine="709"/>
+        <w:rPr>
+          <w:rFonts w:cstheme="minorHAnsi"/>
+        </w:rPr>
+      </w:pPr>
+    </w:p>
+    <w:p>
+      <w:pPr>
+        <w:spacing w:after="0"/>
+        <w:ind w:left="709" w:firstLine="709"/>
+        <w:rPr>
+          <w:rFonts w:cstheme="minorHAnsi"/>
+        </w:rPr>
+      </w:pPr>
+      <w:r>
+        <w:rPr>
+          <w:rFonts w:cstheme="minorHAnsi"/>
+        </w:rPr>
+        <w:t xml:space="preserve">F(Q) determines whether the angle between </w:t>
+      </w:r>
+      <w:r>
+        <w:rPr>
+          <w:rFonts w:cstheme="minorHAnsi"/>
+          <w:b/>
+        </w:rPr>
+        <w:t>PQ</w:t>
+      </w:r>
+      <w:r>
+        <w:rPr>
+          <w:rFonts w:cstheme="minorHAnsi"/>
+        </w:rPr>
+        <w:t xml:space="preserve"> and </w:t>
+      </w:r>
+      <w:r>
+        <w:rPr>
+          <w:rFonts w:cstheme="minorHAnsi"/>
+          <w:b/>
+        </w:rPr>
+        <w:t>N</w:t>
+      </w:r>
+      <w:r>
+        <w:rPr>
+          <w:rFonts w:cstheme="minorHAnsi"/>
+        </w:rPr>
+        <w:t xml:space="preserve"> is greater than or less than 90</w:t>
+      </w:r>
+      <w:r>
+        <w:rPr>
+          <w:rFonts w:cstheme="minorHAnsi"/>
+          <w:vertAlign w:val="superscript"/>
+        </w:rPr>
+        <w:t>0</w:t>
+      </w:r>
+      <w:r>
+        <w:rPr>
+          <w:rFonts w:cstheme="minorHAnsi"/>
+        </w:rPr>
+        <w:t>.</w:t>
+      </w:r>
+    </w:p>
+    <w:p>
+      <w:pPr>
+        <w:spacing w:after="0"/>
+        <w:ind w:left="709" w:firstLine="709"/>
+        <w:rPr>
+          <w:rFonts w:cstheme="minorHAnsi"/>
+          <w:lang w:val="en-US"/>
+        </w:rPr>
+      </w:pPr>
+      <w:r>
+        <w:rPr>
+          <w:rFonts w:cstheme="minorHAnsi"/>
+          <w:lang w:val="en-US"/>
+        </w:rPr>
+        <w:t xml:space="preserve">F(Q) &gt; 0 </w:t>
+      </w:r>
+      <w:r>
+        <w:rPr>
+          <w:rFonts w:cstheme="minorHAnsi"/>
+          <w:lang w:val="en-US"/>
+        </w:rPr>
+        <w:sym w:font="Wingdings" w:char="F0E0"/>
+      </w:r>
+      <w:r>
+        <w:rPr>
+          <w:rFonts w:cstheme="minorHAnsi"/>
+          <w:lang w:val="en-US"/>
+        </w:rPr>
+        <w:t xml:space="preserve"> Q is “inside” the line</w:t>
+      </w:r>
+    </w:p>
+    <w:p>
+      <w:pPr>
+        <w:spacing w:after="0"/>
+        <w:ind w:left="709" w:firstLine="709"/>
+        <w:rPr>
+          <w:rFonts w:cstheme="minorHAnsi"/>
+          <w:lang w:val="en-US"/>
+        </w:rPr>
+      </w:pPr>
+      <w:r>
+        <w:rPr>
+          <w:rFonts w:cstheme="minorHAnsi"/>
+          <w:lang w:val="en-US"/>
+        </w:rPr>
+        <w:t xml:space="preserve">F(Q) &lt; 0 </w:t>
+      </w:r>
+      <w:r>
+        <w:rPr>
+          <w:rFonts w:cstheme="minorHAnsi"/>
+          <w:lang w:val="en-US"/>
+        </w:rPr>
+        <w:sym w:font="Wingdings" w:char="F0E0"/>
+      </w:r>
+      <w:r>
+        <w:rPr>
+          <w:rFonts w:cstheme="minorHAnsi"/>
+          <w:lang w:val="en-US"/>
+        </w:rPr>
+        <w:t xml:space="preserve"> Q is “outside” the line</w:t>
+      </w:r>
+    </w:p>
+    <w:p>
+      <w:pPr>
+        <w:spacing w:after="0"/>
+        <w:ind w:left="709" w:firstLine="709"/>
+        <w:rPr>
+          <w:rFonts w:cstheme="minorHAnsi"/>
+          <w:lang w:val="en-US"/>
+        </w:rPr>
+      </w:pPr>
+      <w:r>
+        <w:rPr>
+          <w:rFonts w:cstheme="minorHAnsi"/>
+          <w:lang w:val="en-US"/>
+        </w:rPr>
+        <w:t xml:space="preserve">F(Q) = 0 </w:t>
+      </w:r>
+      <w:r>
+        <w:rPr>
+          <w:rFonts w:cstheme="minorHAnsi"/>
+          <w:lang w:val="en-US"/>
+        </w:rPr>
+        <w:sym w:font="Wingdings" w:char="F0E0"/>
+      </w:r>
+      <w:r>
+        <w:rPr>
+          <w:rFonts w:cstheme="minorHAnsi"/>
+          <w:lang w:val="en-US"/>
+        </w:rPr>
+        <w:t xml:space="preserve"> Q is on the line</w:t>
+      </w:r>
+    </w:p>
+    <w:p>
+      <w:pPr>
+        <w:ind w:left="709" w:firstLine="709"/>
+        <w:rPr>
+          <w:rFonts w:cstheme="minorHAnsi"/>
+        </w:rPr>
+      </w:pPr>
+    </w:p>
+    <w:p>
+      <w:pPr>
+        <w:ind w:left="709" w:firstLine="709"/>
+        <w:rPr>
+          <w:rFonts w:cstheme="minorHAnsi"/>
+        </w:rPr>
+      </w:pPr>
     </w:p>
     <w:p>
       <w:pPr>
         <w:pStyle w:val="Heading2"/>
         <w:numPr>
           <w:ilvl w:val="0"/>
-          <w:numId w:val="4"/>
+          <w:numId w:val="50"/>
         </w:numPr>
-        <w:rPr>
-          <w:rStyle w:val="eop"/>
-        </w:rPr>
-      </w:pPr>
-      <w:r>
-        <w:rPr>
-          <w:rStyle w:val="normaltextrun"/>
-        </w:rPr>
-        <w:t>Explain how to clip a point using the Cyrus – Beck algorithm.</w:t>
-      </w:r>
-      <w:r>
-        <w:rPr>
-          <w:rStyle w:val="eop"/>
-        </w:rPr>
-        <w:t> </w:t>
-      </w:r>
-    </w:p>
-    <w:p>
-      <w:pPr>
-        <w:pStyle w:val="Heading3"/>
-        <w:numPr>
-          <w:ilvl w:val="0"/>
-          <w:numId w:val="17"/>
-        </w:numPr>
-        <w:tabs>
-          <w:tab w:val="clear" w:pos="720"/>
-        </w:tabs>
-        <w:ind w:left="1080"/>
-        <w:rPr>
-          <w:rFonts w:eastAsia="Times New Roman"/>
-          <w:lang w:val="en-US"/>
-        </w:rPr>
-      </w:pPr>
-      <w:r>
-        <w:rPr>
-          <w:rFonts w:eastAsia="Times New Roman"/>
-        </w:rPr>
-        <w:t>Explain how to determine whether a point is inside or outside an edge.</w:t>
-      </w:r>
-      <w:r>
-        <w:rPr>
-          <w:rFonts w:eastAsia="Times New Roman"/>
-          <w:lang w:val="en-US"/>
-        </w:rPr>
-        <w:t> </w:t>
-      </w:r>
-    </w:p>
-    <w:p>
-      <w:pPr>
-        <w:pStyle w:val="Heading3"/>
-        <w:numPr>
-          <w:ilvl w:val="0"/>
-          <w:numId w:val="17"/>
-        </w:numPr>
-        <w:tabs>
-          <w:tab w:val="clear" w:pos="720"/>
-        </w:tabs>
-        <w:ind w:left="1080"/>
-        <w:rPr>
-          <w:rFonts w:eastAsia="Times New Roman"/>
-          <w:lang w:val="en-US"/>
-        </w:rPr>
-      </w:pPr>
-      <w:r>
-        <w:rPr>
-          <w:rFonts w:eastAsia="Times New Roman"/>
-        </w:rPr>
-        <w:t>Explain how to determine whether a line crosses an edge.</w:t>
-      </w:r>
-      <w:r>
-        <w:rPr>
-          <w:rFonts w:eastAsia="Times New Roman"/>
-          <w:lang w:val="en-US"/>
-        </w:rPr>
-        <w:t> </w:t>
-      </w:r>
-    </w:p>
-    <w:p>
-      <w:pPr>
-        <w:pStyle w:val="Heading3"/>
-        <w:numPr>
-          <w:ilvl w:val="0"/>
-          <w:numId w:val="17"/>
-        </w:numPr>
-        <w:tabs>
-          <w:tab w:val="clear" w:pos="720"/>
-        </w:tabs>
-        <w:ind w:left="1080"/>
-        <w:rPr>
-          <w:rFonts w:eastAsia="Times New Roman"/>
-          <w:lang w:val="en-US"/>
-        </w:rPr>
-      </w:pPr>
-      <w:r>
-        <w:rPr>
-          <w:rFonts w:eastAsia="Times New Roman"/>
-        </w:rPr>
-        <w:t>Explain how to find the intersection between a line and an edge.</w:t>
-      </w:r>
-      <w:r>
-        <w:rPr>
-          <w:rFonts w:eastAsia="Times New Roman"/>
-          <w:lang w:val="en-US"/>
-        </w:rPr>
-        <w:t> </w:t>
-      </w:r>
-    </w:p>
-    <w:p>
-      <w:pPr>
-        <w:ind w:left="360"/>
+      </w:pPr>
+      <w:r>
+        <w:rPr>
+          <w:lang w:val="en-US"/>
+        </w:rPr>
+        <w:lastRenderedPageBreak/>
+        <w:t>Line Clipping</w:t>
+      </w:r>
+    </w:p>
+    <w:p>
+      <w:pPr>
+        <w:ind w:left="1276" w:firstLine="735"/>
+        <w:rPr>
+          <w:rFonts w:cstheme="minorHAnsi"/>
+        </w:rPr>
+      </w:pPr>
+      <w:r>
+        <w:rPr>
+          <w:rFonts w:cstheme="minorHAnsi"/>
+          <w:b/>
+          <w:noProof/>
+          <w:lang w:eastAsia="id-ID"/>
+        </w:rPr>
+        <w:drawing>
+          <wp:anchor distT="0" distB="0" distL="114300" distR="114300" simplePos="0" relativeHeight="251679744" behindDoc="1" locked="0" layoutInCell="1" allowOverlap="1" wp14:anchorId="0F25E6EE" wp14:editId="3C18E711">
+            <wp:simplePos x="0" y="0"/>
+            <wp:positionH relativeFrom="column">
+              <wp:posOffset>1136650</wp:posOffset>
+            </wp:positionH>
+            <wp:positionV relativeFrom="paragraph">
+              <wp:posOffset>147320</wp:posOffset>
+            </wp:positionV>
+            <wp:extent cx="1838960" cy="1887855"/>
+            <wp:effectExtent l="0" t="0" r="8890" b="0"/>
+            <wp:wrapSquare wrapText="bothSides"/>
+            <wp:docPr id="4" name="Picture 4"/>
+            <wp:cNvGraphicFramePr>
+              <a:graphicFrameLocks xmlns:a="http://schemas.openxmlformats.org/drawingml/2006/main" noChangeAspect="1"/>
+            </wp:cNvGraphicFramePr>
+            <a:graphic xmlns:a="http://schemas.openxmlformats.org/drawingml/2006/main">
+              <a:graphicData uri="http://schemas.openxmlformats.org/drawingml/2006/picture">
+                <pic:pic xmlns:pic="http://schemas.openxmlformats.org/drawingml/2006/picture">
+                  <pic:nvPicPr>
+                    <pic:cNvPr id="0" name="23C17E9.tmp"/>
+                    <pic:cNvPicPr/>
+                  </pic:nvPicPr>
+                  <pic:blipFill>
+                    <a:blip r:embed="rId7">
+                      <a:extLst>
+                        <a:ext uri="{28A0092B-C50C-407E-A947-70E740481C1C}">
+                          <a14:useLocalDpi xmlns:a14="http://schemas.microsoft.com/office/drawing/2010/main" val="0"/>
+                        </a:ext>
+                      </a:extLst>
+                    </a:blip>
+                    <a:stretch>
+                      <a:fillRect/>
+                    </a:stretch>
+                  </pic:blipFill>
+                  <pic:spPr>
+                    <a:xfrm>
+                      <a:off x="0" y="0"/>
+                      <a:ext cx="1838960" cy="1887855"/>
+                    </a:xfrm>
+                    <a:prstGeom prst="rect">
+                      <a:avLst/>
+                    </a:prstGeom>
+                  </pic:spPr>
+                </pic:pic>
+              </a:graphicData>
+            </a:graphic>
+            <wp14:sizeRelH relativeFrom="page">
+              <wp14:pctWidth>0</wp14:pctWidth>
+            </wp14:sizeRelH>
+            <wp14:sizeRelV relativeFrom="page">
+              <wp14:pctHeight>0</wp14:pctHeight>
+            </wp14:sizeRelV>
+          </wp:anchor>
+        </w:drawing>
+      </w:r>
+      <w:r>
+        <w:rPr>
+          <w:rFonts w:cstheme="minorHAnsi"/>
+        </w:rPr>
+        <w:t>Window edge :</w:t>
+      </w:r>
+      <w:r>
+        <w:rPr>
+          <w:rFonts w:cstheme="minorHAnsi"/>
+        </w:rPr>
+        <w:tab/>
+      </w:r>
+      <w:r>
+        <w:rPr>
+          <w:rFonts w:cstheme="minorHAnsi"/>
+        </w:rPr>
+        <w:tab/>
+      </w:r>
+      <w:r>
+        <w:rPr>
+          <w:rFonts w:cstheme="minorHAnsi"/>
+        </w:rPr>
+        <w:tab/>
+      </w:r>
+      <w:r>
+        <w:rPr>
+          <w:rFonts w:cstheme="minorHAnsi"/>
+        </w:rPr>
+        <w:tab/>
+      </w:r>
+      <w:r>
+        <w:rPr>
+          <w:rFonts w:cstheme="minorHAnsi"/>
+        </w:rPr>
+        <w:tab/>
+      </w:r>
+      <w:r>
+        <w:rPr>
+          <w:rFonts w:cstheme="minorHAnsi"/>
+        </w:rPr>
+        <w:tab/>
+        <w:t xml:space="preserve">F(Q) = (Q – P) . </w:t>
+      </w:r>
+      <w:r>
+        <w:rPr>
+          <w:rFonts w:cstheme="minorHAnsi"/>
+          <w:b/>
+        </w:rPr>
+        <w:t>N</w:t>
+      </w:r>
+      <w:r>
+        <w:rPr>
+          <w:rFonts w:cstheme="minorHAnsi"/>
+        </w:rPr>
+        <w:br/>
+      </w:r>
+      <w:r>
+        <w:rPr>
+          <w:rFonts w:cstheme="minorHAnsi"/>
+        </w:rPr>
+        <w:tab/>
+      </w:r>
+      <w:r>
+        <w:rPr>
+          <w:rFonts w:cstheme="minorHAnsi"/>
+        </w:rPr>
+        <w:tab/>
+        <w:t>Line segment :</w:t>
+      </w:r>
+      <w:r>
+        <w:rPr>
+          <w:rFonts w:cstheme="minorHAnsi"/>
+        </w:rPr>
+        <w:br/>
+      </w:r>
+      <w:r>
+        <w:rPr>
+          <w:rFonts w:cstheme="minorHAnsi"/>
+        </w:rPr>
+        <w:tab/>
+      </w:r>
+      <w:r>
+        <w:rPr>
+          <w:rFonts w:cstheme="minorHAnsi"/>
+        </w:rPr>
+        <w:tab/>
+      </w:r>
+      <w:r>
+        <w:rPr>
+          <w:rFonts w:cstheme="minorHAnsi"/>
+        </w:rPr>
+        <w:tab/>
+        <w:t>L(t) = A + t (B – A)</w:t>
+      </w:r>
+      <w:r>
+        <w:rPr>
+          <w:rFonts w:cstheme="minorHAnsi"/>
+        </w:rPr>
+        <w:br/>
+      </w:r>
+      <w:r>
+        <w:rPr>
+          <w:rFonts w:cstheme="minorHAnsi"/>
+        </w:rPr>
+        <w:tab/>
+      </w:r>
+      <w:r>
+        <w:rPr>
+          <w:rFonts w:cstheme="minorHAnsi"/>
+        </w:rPr>
+        <w:tab/>
+        <w:t>a. Trivial reject :</w:t>
+      </w:r>
+      <w:r>
+        <w:rPr>
+          <w:rFonts w:cstheme="minorHAnsi"/>
+        </w:rPr>
+        <w:br/>
+      </w:r>
+      <w:r>
+        <w:rPr>
+          <w:rFonts w:cstheme="minorHAnsi"/>
+        </w:rPr>
+        <w:tab/>
+      </w:r>
+      <w:r>
+        <w:rPr>
+          <w:rFonts w:cstheme="minorHAnsi"/>
+        </w:rPr>
+        <w:tab/>
+      </w:r>
+      <w:r>
+        <w:rPr>
+          <w:rFonts w:cstheme="minorHAnsi"/>
+        </w:rPr>
+        <w:tab/>
+        <w:t xml:space="preserve">F(A) &lt; 0 and F(B) &lt; for </w:t>
+      </w:r>
+      <w:r>
+        <w:rPr>
+          <w:rFonts w:cstheme="minorHAnsi"/>
+        </w:rPr>
+        <w:br/>
+      </w:r>
+      <w:r>
+        <w:rPr>
+          <w:rFonts w:cstheme="minorHAnsi"/>
+        </w:rPr>
+        <w:tab/>
+      </w:r>
+      <w:r>
+        <w:rPr>
+          <w:rFonts w:cstheme="minorHAnsi"/>
+        </w:rPr>
+        <w:tab/>
+      </w:r>
+      <w:r>
+        <w:rPr>
+          <w:rFonts w:cstheme="minorHAnsi"/>
+        </w:rPr>
+        <w:tab/>
+        <w:t>at least one edge of</w:t>
+      </w:r>
+      <w:r>
+        <w:rPr>
+          <w:rFonts w:cstheme="minorHAnsi"/>
+        </w:rPr>
+        <w:br/>
+      </w:r>
+      <w:r>
+        <w:rPr>
+          <w:rFonts w:cstheme="minorHAnsi"/>
+        </w:rPr>
+        <w:tab/>
+      </w:r>
+      <w:r>
+        <w:rPr>
+          <w:rFonts w:cstheme="minorHAnsi"/>
+        </w:rPr>
+        <w:tab/>
+      </w:r>
+      <w:r>
+        <w:rPr>
+          <w:rFonts w:cstheme="minorHAnsi"/>
+        </w:rPr>
+        <w:tab/>
+        <w:t>the clipping region.</w:t>
+      </w:r>
+      <w:r>
+        <w:rPr>
+          <w:rFonts w:cstheme="minorHAnsi"/>
+        </w:rPr>
+        <w:br/>
+      </w:r>
+      <w:r>
+        <w:rPr>
+          <w:rFonts w:cstheme="minorHAnsi"/>
+        </w:rPr>
+        <w:tab/>
+      </w:r>
+      <w:r>
+        <w:rPr>
+          <w:rFonts w:cstheme="minorHAnsi"/>
+        </w:rPr>
+        <w:tab/>
+        <w:t>b. Trivial accept :</w:t>
+      </w:r>
+      <w:r>
+        <w:rPr>
+          <w:rFonts w:cstheme="minorHAnsi"/>
+        </w:rPr>
+        <w:br/>
+      </w:r>
+      <w:r>
+        <w:rPr>
+          <w:rFonts w:cstheme="minorHAnsi"/>
+        </w:rPr>
+        <w:tab/>
+      </w:r>
+      <w:r>
+        <w:rPr>
+          <w:rFonts w:cstheme="minorHAnsi"/>
+        </w:rPr>
+        <w:tab/>
+      </w:r>
+      <w:r>
+        <w:rPr>
+          <w:rFonts w:cstheme="minorHAnsi"/>
+        </w:rPr>
+        <w:tab/>
+        <w:t xml:space="preserve">F(A) ≥ 0 and F(B) ≥ 0 </w:t>
+      </w:r>
+      <w:r>
+        <w:rPr>
+          <w:rFonts w:cstheme="minorHAnsi"/>
+        </w:rPr>
+        <w:br/>
+      </w:r>
+      <w:r>
+        <w:rPr>
+          <w:rFonts w:cstheme="minorHAnsi"/>
+        </w:rPr>
+        <w:tab/>
+      </w:r>
+      <w:r>
+        <w:rPr>
+          <w:rFonts w:cstheme="minorHAnsi"/>
+        </w:rPr>
+        <w:tab/>
+      </w:r>
+      <w:r>
+        <w:rPr>
+          <w:rFonts w:cstheme="minorHAnsi"/>
+        </w:rPr>
+        <w:tab/>
+        <w:t>for all</w:t>
+      </w:r>
+      <w:r>
+        <w:rPr>
+          <w:rFonts w:cstheme="minorHAnsi"/>
+        </w:rPr>
+        <w:t xml:space="preserve"> edges of the</w:t>
+      </w:r>
+      <w:r>
+        <w:rPr>
+          <w:rFonts w:cstheme="minorHAnsi"/>
+        </w:rPr>
+        <w:t xml:space="preserve"> clipping region.</w:t>
+      </w:r>
+      <w:r>
+        <w:rPr>
+          <w:rFonts w:cstheme="minorHAnsi"/>
+        </w:rPr>
+        <w:br/>
+      </w:r>
+      <w:r>
+        <w:rPr>
+          <w:rFonts w:cstheme="minorHAnsi"/>
+        </w:rPr>
+        <w:br/>
+        <w:t>Find t :</w:t>
+      </w:r>
+    </w:p>
+    <w:p>
+      <w:pPr>
+        <w:pStyle w:val="ListParagraph"/>
+        <w:ind w:left="1276" w:firstLine="142"/>
+        <w:rPr>
+          <w:rFonts w:cstheme="minorHAnsi"/>
+          <w:lang w:val="en-US"/>
+        </w:rPr>
+      </w:pPr>
+      <w:r>
+        <w:rPr>
+          <w:rFonts w:cstheme="minorHAnsi"/>
+          <w:noProof/>
+          <w:lang w:eastAsia="id-ID"/>
+        </w:rPr>
+        <mc:AlternateContent>
+          <mc:Choice Requires="wps">
+            <w:drawing>
+              <wp:anchor distT="0" distB="0" distL="114300" distR="114300" simplePos="0" relativeHeight="251680768" behindDoc="0" locked="0" layoutInCell="1" allowOverlap="1" wp14:anchorId="22655045" wp14:editId="23C5196C">
+                <wp:simplePos x="0" y="0"/>
+                <wp:positionH relativeFrom="column">
+                  <wp:posOffset>1121134</wp:posOffset>
+                </wp:positionH>
+                <wp:positionV relativeFrom="paragraph">
+                  <wp:posOffset>199252</wp:posOffset>
+                </wp:positionV>
+                <wp:extent cx="683812" cy="0"/>
+                <wp:effectExtent l="0" t="0" r="21590" b="19050"/>
+                <wp:wrapNone/>
+                <wp:docPr id="38" name="Straight Connector 38"/>
+                <wp:cNvGraphicFramePr/>
+                <a:graphic xmlns:a="http://schemas.openxmlformats.org/drawingml/2006/main">
+                  <a:graphicData uri="http://schemas.microsoft.com/office/word/2010/wordprocessingShape">
+                    <wps:wsp>
+                      <wps:cNvCnPr/>
+                      <wps:spPr>
+                        <a:xfrm>
+                          <a:off x="0" y="0"/>
+                          <a:ext cx="683812" cy="0"/>
+                        </a:xfrm>
+                        <a:prstGeom prst="line">
+                          <a:avLst/>
+                        </a:prstGeom>
+                      </wps:spPr>
+                      <wps:style>
+                        <a:lnRef idx="1">
+                          <a:schemeClr val="dk1"/>
+                        </a:lnRef>
+                        <a:fillRef idx="0">
+                          <a:schemeClr val="dk1"/>
+                        </a:fillRef>
+                        <a:effectRef idx="0">
+                          <a:schemeClr val="dk1"/>
+                        </a:effectRef>
+                        <a:fontRef idx="minor">
+                          <a:schemeClr val="tx1"/>
+                        </a:fontRef>
+                      </wps:style>
+                      <wps:bodyPr/>
+                    </wps:wsp>
+                  </a:graphicData>
+                </a:graphic>
+                <wp14:sizeRelH relativeFrom="margin">
+                  <wp14:pctWidth>0</wp14:pctWidth>
+                </wp14:sizeRelH>
+              </wp:anchor>
+            </w:drawing>
+          </mc:Choice>
+          <mc:Fallback>
+            <w:pict>
+              <v:line w14:anchorId="1B523A0F" id="Straight Connector 38" o:spid="_x0000_s1026" style="position:absolute;z-index:251680768;visibility:visible;mso-wrap-style:square;mso-width-percent:0;mso-wrap-distance-left:9pt;mso-wrap-distance-top:0;mso-wrap-distance-right:9pt;mso-wrap-distance-bottom:0;mso-position-horizontal:absolute;mso-position-horizontal-relative:text;mso-position-vertical:absolute;mso-position-vertical-relative:text;mso-width-percent:0;mso-width-relative:margin" from="88.3pt,15.7pt" to="142.15pt,15.7pt" o:gfxdata="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" strokecolor="black [3040]"/>
+            </w:pict>
+          </mc:Fallback>
+        </mc:AlternateContent>
+      </w:r>
+      <w:r>
+        <w:rPr>
+          <w:rFonts w:cstheme="minorHAnsi"/>
+        </w:rPr>
+        <w:t xml:space="preserve">t =    (A – P) . </w:t>
+      </w:r>
+      <w:r>
+        <w:rPr>
+          <w:rFonts w:cstheme="minorHAnsi"/>
+          <w:b/>
+        </w:rPr>
+        <w:t>N</w:t>
+      </w:r>
+      <w:r>
+        <w:rPr>
+          <w:rFonts w:cstheme="minorHAnsi"/>
+          <w:b/>
+        </w:rPr>
+        <w:br/>
+      </w:r>
+      <w:r>
+        <w:rPr>
+          <w:rFonts w:cstheme="minorHAnsi"/>
+        </w:rPr>
+        <w:t xml:space="preserve">         - (B – A) . </w:t>
+      </w:r>
+      <w:r>
+        <w:rPr>
+          <w:rFonts w:cstheme="minorHAnsi"/>
+          <w:b/>
+        </w:rPr>
+        <w:t>N</w:t>
+      </w:r>
+      <w:r>
+        <w:rPr>
+          <w:rFonts w:cstheme="minorHAnsi"/>
+          <w:b/>
+        </w:rPr>
+        <w:br/>
+      </w:r>
+      <w:r>
+        <w:rPr>
+          <w:rFonts w:cstheme="minorHAnsi"/>
+        </w:rPr>
+        <w:t xml:space="preserve">Let D = (B – A) </w:t>
+      </w:r>
+      <w:r>
+        <w:rPr>
+          <w:rFonts w:cstheme="minorHAnsi"/>
+          <w:b/>
+          <w:bCs/>
+        </w:rPr>
+        <w:t>. N</w:t>
+      </w:r>
+    </w:p>
+    <w:p>
+      <w:pPr>
+        <w:pStyle w:val="ListParagraph"/>
+        <w:ind w:left="709"/>
+        <w:rPr>
+          <w:rFonts w:cstheme="minorHAnsi"/>
+        </w:rPr>
+      </w:pPr>
+      <w:r>
+        <w:rPr>
+          <w:rFonts w:cstheme="minorHAnsi"/>
+          <w:noProof/>
+          <w:lang w:eastAsia="id-ID"/>
+        </w:rPr>
+        <w:drawing>
+          <wp:anchor distT="0" distB="0" distL="114300" distR="114300" simplePos="0" relativeHeight="251681792" behindDoc="0" locked="0" layoutInCell="1" allowOverlap="1" wp14:anchorId="5B6CFA1B" wp14:editId="7EC3CEA6">
+            <wp:simplePos x="0" y="0"/>
+            <wp:positionH relativeFrom="column">
+              <wp:posOffset>3138805</wp:posOffset>
+            </wp:positionH>
+            <wp:positionV relativeFrom="paragraph">
+              <wp:posOffset>148590</wp:posOffset>
+            </wp:positionV>
+            <wp:extent cx="2545080" cy="1828800"/>
+            <wp:effectExtent l="0" t="0" r="7620" b="0"/>
+            <wp:wrapSquare wrapText="bothSides"/>
+            <wp:docPr id="2" name="Picture 2"/>
+            <wp:cNvGraphicFramePr>
+              <a:graphicFrameLocks xmlns:a="http://schemas.openxmlformats.org/drawingml/2006/main" noChangeAspect="1"/>
+            </wp:cNvGraphicFramePr>
+            <a:graphic xmlns:a="http://schemas.openxmlformats.org/drawingml/2006/main">
+              <a:graphicData uri="http://schemas.openxmlformats.org/drawingml/2006/picture">
+                <pic:pic xmlns:pic="http://schemas.openxmlformats.org/drawingml/2006/picture">
+                  <pic:nvPicPr>
+                    <pic:cNvPr id="20" name="gamabr.png"/>
+                    <pic:cNvPicPr/>
+                  </pic:nvPicPr>
+                  <pic:blipFill>
+                    <a:blip r:embed="rId8">
+                      <a:extLst>
+                        <a:ext uri="{28A0092B-C50C-407E-A947-70E740481C1C}">
+                          <a14:useLocalDpi xmlns:a14="http://schemas.microsoft.com/office/drawing/2010/main" val="0"/>
+                        </a:ext>
+                      </a:extLst>
+                    </a:blip>
+                    <a:stretch>
+                      <a:fillRect/>
+                    </a:stretch>
+                  </pic:blipFill>
+                  <pic:spPr>
+                    <a:xfrm>
+                      <a:off x="0" y="0"/>
+                      <a:ext cx="2545080" cy="1828800"/>
+                    </a:xfrm>
+                    <a:prstGeom prst="rect">
+                      <a:avLst/>
+                    </a:prstGeom>
+                  </pic:spPr>
+                </pic:pic>
+              </a:graphicData>
+            </a:graphic>
+            <wp14:sizeRelH relativeFrom="page">
+              <wp14:pctWidth>0</wp14:pctWidth>
+            </wp14:sizeRelH>
+            <wp14:sizeRelV relativeFrom="page">
+              <wp14:pctHeight>0</wp14:pctHeight>
+            </wp14:sizeRelV>
+          </wp:anchor>
+        </w:drawing>
+      </w:r>
+      <w:r>
+        <w:rPr>
+          <w:rFonts w:cstheme="minorHAnsi"/>
+        </w:rPr>
+        <w:t xml:space="preserve">           </w:t>
+      </w:r>
+      <w:r>
+        <w:rPr>
+          <w:rFonts w:cstheme="minorHAnsi"/>
+        </w:rPr>
+        <w:t>If D &gt;</w:t>
+      </w:r>
+      <w:r>
+        <w:rPr>
+          <w:rFonts w:cstheme="minorHAnsi"/>
+        </w:rPr>
+        <w:t xml:space="preserve"> 0, then the angle between</w:t>
+      </w:r>
+      <w:r>
+        <w:rPr>
+          <w:rFonts w:cstheme="minorHAnsi"/>
+        </w:rPr>
+        <w:br/>
+        <w:t xml:space="preserve">              (B –</w:t>
+      </w:r>
+      <w:r>
+        <w:rPr>
+          <w:rFonts w:cstheme="minorHAnsi"/>
+        </w:rPr>
+        <w:t xml:space="preserve">A) and </w:t>
+      </w:r>
+      <w:r>
+        <w:rPr>
+          <w:rFonts w:cstheme="minorHAnsi"/>
+          <w:b/>
+          <w:bCs/>
+        </w:rPr>
+        <w:t>N</w:t>
+      </w:r>
+      <w:r>
+        <w:rPr>
+          <w:rFonts w:cstheme="minorHAnsi"/>
+        </w:rPr>
+        <w:t xml:space="preserve"> is less than 90</w:t>
+      </w:r>
+      <w:r>
+        <w:rPr>
+          <w:rFonts w:cstheme="minorHAnsi"/>
+          <w:vertAlign w:val="superscript"/>
+        </w:rPr>
+        <w:t>o</w:t>
+      </w:r>
+      <w:r>
+        <w:rPr>
+          <w:rFonts w:cstheme="minorHAnsi"/>
+        </w:rPr>
+        <w:t>.</w:t>
+      </w:r>
+    </w:p>
+    <w:p>
+      <w:pPr>
+        <w:pStyle w:val="ListParagraph"/>
+        <w:ind w:left="709" w:firstLine="709"/>
+        <w:rPr>
+          <w:rFonts w:cstheme="minorHAnsi"/>
+          <w:lang w:val="en-US"/>
+        </w:rPr>
+      </w:pPr>
+      <w:r>
+        <w:rPr>
+          <w:rFonts w:cstheme="minorHAnsi"/>
+        </w:rPr>
+        <w:t>L</w:t>
+      </w:r>
+      <w:r>
+        <w:rPr>
+          <w:rFonts w:cstheme="minorHAnsi"/>
+        </w:rPr>
+        <w:t>abel t as t</w:t>
+      </w:r>
+      <w:r>
+        <w:rPr>
+          <w:rFonts w:cstheme="minorHAnsi"/>
+          <w:vertAlign w:val="subscript"/>
+        </w:rPr>
+        <w:t xml:space="preserve">E </w:t>
+      </w:r>
+      <w:r>
+        <w:rPr>
+          <w:rFonts w:cstheme="minorHAnsi"/>
+        </w:rPr>
+        <w:t>(entering)</w:t>
+      </w:r>
+      <w:r>
+        <w:rPr>
+          <w:rFonts w:cstheme="minorHAnsi"/>
+        </w:rPr>
+        <w:t>.</w:t>
+      </w:r>
+    </w:p>
+    <w:p>
+      <w:pPr>
+        <w:pStyle w:val="ListParagraph"/>
+        <w:ind w:left="709" w:firstLine="709"/>
+        <w:rPr>
+          <w:rFonts w:cstheme="minorHAnsi"/>
+          <w:lang w:val="en-US"/>
+        </w:rPr>
+      </w:pPr>
+      <w:r>
+        <w:rPr>
+          <w:rFonts w:cstheme="minorHAnsi"/>
+        </w:rPr>
+        <w:t>t</w:t>
+      </w:r>
+      <w:r>
+        <w:rPr>
+          <w:rFonts w:cstheme="minorHAnsi"/>
+          <w:vertAlign w:val="subscript"/>
+        </w:rPr>
+        <w:t>1</w:t>
+      </w:r>
+      <w:r>
+        <w:rPr>
+          <w:rFonts w:cstheme="minorHAnsi"/>
+        </w:rPr>
+        <w:t xml:space="preserve"> and t</w:t>
+      </w:r>
+      <w:r>
+        <w:rPr>
+          <w:rFonts w:cstheme="minorHAnsi"/>
+          <w:vertAlign w:val="subscript"/>
+        </w:rPr>
+        <w:t>2</w:t>
+      </w:r>
+      <w:r>
+        <w:rPr>
+          <w:rFonts w:cstheme="minorHAnsi"/>
+        </w:rPr>
+        <w:t xml:space="preserve"> are “entering”</w:t>
+      </w:r>
+      <w:r>
+        <w:rPr>
+          <w:rFonts w:cstheme="minorHAnsi"/>
+        </w:rPr>
+        <w:t>.</w:t>
+      </w:r>
+    </w:p>
+    <w:p>
+      <w:pPr>
+        <w:ind w:left="1204"/>
+        <w:rPr>
+          <w:rFonts w:cstheme="minorHAnsi"/>
+        </w:rPr>
+      </w:pPr>
+      <w:r>
+        <w:rPr>
+          <w:rFonts w:cstheme="minorHAnsi"/>
+        </w:rPr>
+        <w:t>If D &lt; 0,</w:t>
+      </w:r>
+      <w:r>
+        <w:rPr>
+          <w:rFonts w:cstheme="minorHAnsi"/>
+        </w:rPr>
+        <w:t xml:space="preserve"> then the angle between (B – A)</w:t>
+      </w:r>
+      <w:r>
+        <w:rPr>
+          <w:rFonts w:cstheme="minorHAnsi"/>
+        </w:rPr>
+        <w:br/>
+        <w:t xml:space="preserve">   </w:t>
+      </w:r>
+      <w:r>
+        <w:rPr>
+          <w:rFonts w:cstheme="minorHAnsi"/>
+        </w:rPr>
+        <w:t xml:space="preserve">and </w:t>
+      </w:r>
+      <w:r>
+        <w:rPr>
+          <w:rFonts w:cstheme="minorHAnsi"/>
+          <w:b/>
+          <w:bCs/>
+        </w:rPr>
+        <w:t>N</w:t>
+      </w:r>
+      <w:r>
+        <w:rPr>
+          <w:rFonts w:cstheme="minorHAnsi"/>
+        </w:rPr>
+        <w:t xml:space="preserve"> is more than 90</w:t>
+      </w:r>
+      <w:r>
+        <w:rPr>
+          <w:rFonts w:cstheme="minorHAnsi"/>
+          <w:vertAlign w:val="superscript"/>
+        </w:rPr>
+        <w:t>o</w:t>
+      </w:r>
+      <w:r>
+        <w:rPr>
+          <w:rFonts w:cstheme="minorHAnsi"/>
+        </w:rPr>
+        <w:t>.</w:t>
+      </w:r>
+      <w:r>
+        <w:rPr>
+          <w:rFonts w:cstheme="minorHAnsi"/>
+        </w:rPr>
+        <w:br/>
+        <w:t xml:space="preserve">   L</w:t>
+      </w:r>
+      <w:r>
+        <w:rPr>
+          <w:rFonts w:cstheme="minorHAnsi"/>
+        </w:rPr>
+        <w:t>abel t as t</w:t>
+      </w:r>
+      <w:r>
+        <w:rPr>
+          <w:rFonts w:cstheme="minorHAnsi"/>
+          <w:vertAlign w:val="subscript"/>
+        </w:rPr>
+        <w:t xml:space="preserve">L </w:t>
+      </w:r>
+      <w:r>
+        <w:rPr>
+          <w:rFonts w:cstheme="minorHAnsi"/>
+        </w:rPr>
+        <w:t>(leaving)</w:t>
+      </w:r>
+      <w:r>
+        <w:rPr>
+          <w:rFonts w:cstheme="minorHAnsi"/>
+        </w:rPr>
+        <w:t>.</w:t>
+      </w:r>
+      <w:r>
+        <w:rPr>
+          <w:rFonts w:cstheme="minorHAnsi"/>
+        </w:rPr>
+        <w:br/>
+        <w:t xml:space="preserve">   </w:t>
+      </w:r>
+      <w:r>
+        <w:rPr>
+          <w:rFonts w:cstheme="minorHAnsi"/>
+        </w:rPr>
+        <w:t>t</w:t>
+      </w:r>
+      <w:r>
+        <w:rPr>
+          <w:rFonts w:cstheme="minorHAnsi"/>
+          <w:vertAlign w:val="subscript"/>
+        </w:rPr>
+        <w:t>3</w:t>
+      </w:r>
+      <w:r>
+        <w:rPr>
+          <w:rFonts w:cstheme="minorHAnsi"/>
+        </w:rPr>
+        <w:t xml:space="preserve"> and t</w:t>
+      </w:r>
+      <w:r>
+        <w:rPr>
+          <w:rFonts w:cstheme="minorHAnsi"/>
+          <w:vertAlign w:val="subscript"/>
+        </w:rPr>
+        <w:t>4</w:t>
+      </w:r>
+      <w:r>
+        <w:rPr>
+          <w:rFonts w:cstheme="minorHAnsi"/>
+        </w:rPr>
+        <w:t xml:space="preserve"> are “leaving”</w:t>
+      </w:r>
+      <w:r>
+        <w:rPr>
+          <w:rFonts w:cstheme="minorHAnsi"/>
+        </w:rPr>
+        <w:t>.</w:t>
+      </w:r>
+    </w:p>
+    <w:p>
+      <w:pPr>
+        <w:ind w:left="1204"/>
+        <w:rPr>
+          <w:rFonts w:cstheme="minorHAnsi"/>
+        </w:rPr>
+      </w:pPr>
+      <w:r>
+        <w:rPr>
+          <w:rFonts w:cstheme="minorHAnsi"/>
+          <w:noProof/>
+          <w:lang w:eastAsia="id-ID"/>
+        </w:rPr>
+        <w:drawing>
+          <wp:anchor distT="0" distB="0" distL="114300" distR="114300" simplePos="0" relativeHeight="251682816" behindDoc="0" locked="0" layoutInCell="1" allowOverlap="1" wp14:anchorId="38DBA546" wp14:editId="5D6048B8">
+            <wp:simplePos x="0" y="0"/>
+            <wp:positionH relativeFrom="column">
+              <wp:posOffset>3306445</wp:posOffset>
+            </wp:positionH>
+            <wp:positionV relativeFrom="paragraph">
+              <wp:posOffset>898525</wp:posOffset>
+            </wp:positionV>
+            <wp:extent cx="2220595" cy="1804670"/>
+            <wp:effectExtent l="0" t="0" r="8255" b="5080"/>
+            <wp:wrapSquare wrapText="bothSides"/>
+            <wp:docPr id="40" name="Picture 40"/>
+            <wp:cNvGraphicFramePr>
+              <a:graphicFrameLocks xmlns:a="http://schemas.openxmlformats.org/drawingml/2006/main" noChangeAspect="1"/>
+            </wp:cNvGraphicFramePr>
+            <a:graphic xmlns:a="http://schemas.openxmlformats.org/drawingml/2006/main">
+              <a:graphicData uri="http://schemas.openxmlformats.org/drawingml/2006/picture">
+                <pic:pic xmlns:pic="http://schemas.openxmlformats.org/drawingml/2006/picture">
+                  <pic:nvPicPr>
+                    <pic:cNvPr id="0" name="23C66D8.tmp"/>
+                    <pic:cNvPicPr/>
+                  </pic:nvPicPr>
+                  <pic:blipFill>
+                    <a:blip r:embed="rId9">
+                      <a:extLst>
+                        <a:ext uri="{28A0092B-C50C-407E-A947-70E740481C1C}">
+                          <a14:useLocalDpi xmlns:a14="http://schemas.microsoft.com/office/drawing/2010/main" val="0"/>
+                        </a:ext>
+                      </a:extLst>
+                    </a:blip>
+                    <a:stretch>
+                      <a:fillRect/>
+                    </a:stretch>
+                  </pic:blipFill>
+                  <pic:spPr>
+                    <a:xfrm>
+                      <a:off x="0" y="0"/>
+                      <a:ext cx="2220595" cy="1804670"/>
+                    </a:xfrm>
+                    <a:prstGeom prst="rect">
+                      <a:avLst/>
+                    </a:prstGeom>
+                  </pic:spPr>
+                </pic:pic>
+              </a:graphicData>
+            </a:graphic>
+            <wp14:sizeRelH relativeFrom="page">
+              <wp14:pctWidth>0</wp14:pctWidth>
+            </wp14:sizeRelH>
+            <wp14:sizeRelV relativeFrom="page">
+              <wp14:pctHeight>0</wp14:pctHeight>
+            </wp14:sizeRelV>
+          </wp:anchor>
+        </w:drawing>
+      </w:r>
+      <w:r>
+        <w:rPr>
+          <w:rFonts w:cstheme="minorHAnsi"/>
+        </w:rPr>
+        <w:t>t of interest:</w:t>
+      </w:r>
+      <w:r>
+        <w:rPr>
+          <w:rFonts w:cstheme="minorHAnsi"/>
+        </w:rPr>
+        <w:br/>
+        <w:t xml:space="preserve">   </w:t>
+      </w:r>
+      <w:r>
+        <w:rPr>
+          <w:rFonts w:cstheme="minorHAnsi"/>
+        </w:rPr>
+        <w:t>Largest t</w:t>
+      </w:r>
+      <w:r>
+        <w:rPr>
+          <w:rFonts w:cstheme="minorHAnsi"/>
+          <w:vertAlign w:val="subscript"/>
+        </w:rPr>
+        <w:t xml:space="preserve">E </w:t>
+      </w:r>
+      <w:r>
+        <w:rPr>
+          <w:rFonts w:cstheme="minorHAnsi"/>
+        </w:rPr>
+        <w:t>(t</w:t>
+      </w:r>
+      <w:r>
+        <w:rPr>
+          <w:rFonts w:cstheme="minorHAnsi"/>
+          <w:vertAlign w:val="subscript"/>
+        </w:rPr>
+        <w:t>E</w:t>
+      </w:r>
+      <w:r>
+        <w:rPr>
+          <w:rFonts w:cstheme="minorHAnsi"/>
+          <w:vertAlign w:val="superscript"/>
+        </w:rPr>
+        <w:t>max</w:t>
+      </w:r>
+      <w:r>
+        <w:rPr>
+          <w:rFonts w:cstheme="minorHAnsi"/>
+        </w:rPr>
+        <w:t>)</w:t>
+      </w:r>
+      <w:r>
+        <w:rPr>
+          <w:rFonts w:cstheme="minorHAnsi"/>
+        </w:rPr>
+        <w:br/>
+        <w:t xml:space="preserve">   </w:t>
+      </w:r>
+      <w:r>
+        <w:rPr>
+          <w:rFonts w:cstheme="minorHAnsi"/>
+        </w:rPr>
+        <w:t>Smallest t</w:t>
+      </w:r>
+      <w:r>
+        <w:rPr>
+          <w:rFonts w:cstheme="minorHAnsi"/>
+          <w:vertAlign w:val="subscript"/>
+        </w:rPr>
+        <w:t xml:space="preserve">L </w:t>
+      </w:r>
+      <w:r>
+        <w:rPr>
+          <w:rFonts w:cstheme="minorHAnsi"/>
+        </w:rPr>
+        <w:t>(t</w:t>
+      </w:r>
+      <w:r>
+        <w:rPr>
+          <w:rFonts w:cstheme="minorHAnsi"/>
+          <w:vertAlign w:val="subscript"/>
+        </w:rPr>
+        <w:t>L</w:t>
+      </w:r>
+      <w:r>
+        <w:rPr>
+          <w:rFonts w:cstheme="minorHAnsi"/>
+          <w:vertAlign w:val="superscript"/>
+        </w:rPr>
+        <w:t>min</w:t>
+      </w:r>
+      <w:r>
+        <w:rPr>
+          <w:rFonts w:cstheme="minorHAnsi"/>
+        </w:rPr>
+        <w:t>)</w:t>
+      </w:r>
+      <w:r>
+        <w:rPr>
+          <w:rFonts w:cstheme="minorHAnsi"/>
+        </w:rPr>
+        <w:br/>
+        <w:t xml:space="preserve">   </w:t>
+      </w:r>
+      <w:r>
+        <w:rPr>
+          <w:rFonts w:cstheme="minorHAnsi"/>
+        </w:rPr>
+        <w:t>Large/small here refers to the index of t, not the value</w:t>
+      </w:r>
+      <w:r>
+        <w:rPr>
+          <w:rFonts w:cstheme="minorHAnsi"/>
+        </w:rPr>
+        <w:t>.</w:t>
+      </w:r>
+      <w:r>
+        <w:rPr>
+          <w:rFonts w:cstheme="minorHAnsi"/>
+        </w:rPr>
+        <w:br/>
+        <w:t xml:space="preserve">   </w:t>
+      </w:r>
+      <w:r>
+        <w:rPr>
+          <w:rFonts w:cstheme="minorHAnsi"/>
+        </w:rPr>
+        <w:t>In this case, t</w:t>
+      </w:r>
+      <w:r>
+        <w:rPr>
+          <w:rFonts w:cstheme="minorHAnsi"/>
+          <w:vertAlign w:val="subscript"/>
+        </w:rPr>
+        <w:t>2</w:t>
+      </w:r>
+      <w:r>
+        <w:rPr>
+          <w:rFonts w:cstheme="minorHAnsi"/>
+        </w:rPr>
+        <w:t xml:space="preserve"> and t</w:t>
+      </w:r>
+      <w:r>
+        <w:rPr>
+          <w:rFonts w:cstheme="minorHAnsi"/>
+          <w:vertAlign w:val="subscript"/>
+        </w:rPr>
+        <w:t>3</w:t>
+      </w:r>
+      <w:r>
+        <w:rPr>
+          <w:rFonts w:cstheme="minorHAnsi"/>
+        </w:rPr>
+        <w:t xml:space="preserve"> are selected.</w:t>
+      </w:r>
+    </w:p>
+    <w:p>
+      <w:pPr>
+        <w:ind w:left="1204"/>
+        <w:rPr>
+          <w:rFonts w:cstheme="minorHAnsi"/>
+        </w:rPr>
+      </w:pPr>
+      <w:r>
+        <w:rPr>
+          <w:rFonts w:cstheme="minorHAnsi"/>
+        </w:rPr>
+        <w:t>Reject :</w:t>
+      </w:r>
+      <w:r>
+        <w:rPr>
+          <w:rFonts w:cstheme="minorHAnsi"/>
+        </w:rPr>
+        <w:br/>
+      </w:r>
+      <w:r>
+        <w:rPr>
+          <w:rFonts w:cstheme="minorHAnsi"/>
+        </w:rPr>
+        <w:t>t</w:t>
+      </w:r>
+      <w:r>
+        <w:rPr>
+          <w:rFonts w:cstheme="minorHAnsi"/>
+          <w:vertAlign w:val="subscript"/>
+        </w:rPr>
+        <w:t>E</w:t>
+      </w:r>
+      <w:r>
+        <w:rPr>
+          <w:rFonts w:cstheme="minorHAnsi"/>
+          <w:vertAlign w:val="superscript"/>
+        </w:rPr>
+        <w:t>max</w:t>
+      </w:r>
+      <w:r>
+        <w:rPr>
+          <w:rFonts w:cstheme="minorHAnsi"/>
+        </w:rPr>
+        <w:t xml:space="preserve"> &gt; t</w:t>
+      </w:r>
+      <w:r>
+        <w:rPr>
+          <w:rFonts w:cstheme="minorHAnsi"/>
+          <w:vertAlign w:val="subscript"/>
+        </w:rPr>
+        <w:t>L</w:t>
+      </w:r>
+      <w:r>
+        <w:rPr>
+          <w:rFonts w:cstheme="minorHAnsi"/>
+          <w:vertAlign w:val="superscript"/>
+        </w:rPr>
+        <w:t>min</w:t>
+      </w:r>
+    </w:p>
+    <w:p>
+      <w:pPr>
+        <w:ind w:left="1204"/>
+        <w:rPr>
+          <w:rFonts w:cstheme="minorHAnsi"/>
+        </w:rPr>
+      </w:pPr>
+      <w:r>
+        <w:rPr>
+          <w:rFonts w:cstheme="minorHAnsi"/>
+        </w:rPr>
+        <w:t>t</w:t>
+      </w:r>
+      <w:r>
+        <w:rPr>
+          <w:rFonts w:cstheme="minorHAnsi"/>
+          <w:vertAlign w:val="subscript"/>
+        </w:rPr>
+        <w:t>1</w:t>
+      </w:r>
+      <w:r>
+        <w:rPr>
+          <w:rFonts w:cstheme="minorHAnsi"/>
+        </w:rPr>
+        <w:t xml:space="preserve"> = entering</w:t>
+      </w:r>
+      <w:r>
+        <w:rPr>
+          <w:rFonts w:cstheme="minorHAnsi"/>
+        </w:rPr>
+        <w:br/>
+      </w:r>
+      <w:r>
+        <w:rPr>
+          <w:rFonts w:cstheme="minorHAnsi"/>
+        </w:rPr>
+        <w:t>t</w:t>
+      </w:r>
+      <w:r>
+        <w:rPr>
+          <w:rFonts w:cstheme="minorHAnsi"/>
+          <w:vertAlign w:val="subscript"/>
+        </w:rPr>
+        <w:t>2</w:t>
+      </w:r>
+      <w:r>
+        <w:rPr>
+          <w:rFonts w:cstheme="minorHAnsi"/>
+        </w:rPr>
+        <w:t xml:space="preserve"> = leaving</w:t>
+      </w:r>
+      <w:r>
+        <w:rPr>
+          <w:rFonts w:cstheme="minorHAnsi"/>
+        </w:rPr>
+        <w:br/>
+      </w:r>
+      <w:r>
+        <w:rPr>
+          <w:rFonts w:cstheme="minorHAnsi"/>
+        </w:rPr>
+        <w:t>t</w:t>
+      </w:r>
+      <w:r>
+        <w:rPr>
+          <w:rFonts w:cstheme="minorHAnsi"/>
+          <w:vertAlign w:val="subscript"/>
+        </w:rPr>
+        <w:t>3</w:t>
+      </w:r>
+      <w:r>
+        <w:rPr>
+          <w:rFonts w:cstheme="minorHAnsi"/>
+        </w:rPr>
+        <w:t xml:space="preserve"> = entering</w:t>
+      </w:r>
+    </w:p>
+    <w:p>
+      <w:pPr>
+        <w:ind w:left="1204"/>
+        <w:rPr>
+          <w:rFonts w:cstheme="minorHAnsi"/>
+          <w:b/>
+        </w:rPr>
+      </w:pPr>
+    </w:p>
+    <w:p>
+      <w:pPr>
+        <w:ind w:left="1204"/>
+        <w:rPr>
+          <w:rFonts w:cstheme="minorHAnsi"/>
+          <w:b/>
+        </w:rPr>
+      </w:pPr>
+    </w:p>
+    <w:p>
+      <w:pPr>
+        <w:ind w:left="1204"/>
+        <w:rPr>
+          <w:rFonts w:cstheme="minorHAnsi"/>
+          <w:b/>
+        </w:rPr>
       </w:pPr>
     </w:p>
     <w:p>
@@ -818,171 +2390,1778 @@
         <w:pStyle w:val="Heading2"/>
         <w:numPr>
           <w:ilvl w:val="0"/>
-          <w:numId w:val="4"/>
+          <w:numId w:val="50"/>
         </w:numPr>
       </w:pPr>
       <w:r>
-        <w:rPr>
-          <w:rStyle w:val="normaltextrun"/>
-        </w:rPr>
-        <w:t>Explain what polygon clipping is.</w:t>
-      </w:r>
-      <w:r>
-        <w:rPr>
-          <w:rStyle w:val="eop"/>
-        </w:rPr>
-        <w:t> </w:t>
-      </w:r>
-    </w:p>
-    <w:p>
-      <w:pPr>
-        <w:pStyle w:val="Heading2"/>
-        <w:numPr>
-          <w:ilvl w:val="0"/>
-          <w:numId w:val="4"/>
-        </w:numPr>
-        <w:rPr>
-          <w:rStyle w:val="eop"/>
-        </w:rPr>
-      </w:pPr>
-      <w:r>
-        <w:rPr>
-          <w:rStyle w:val="normaltextrun"/>
-        </w:rPr>
-        <w:t>Explain how to clip a polygon using the Weiler – Atherton algorithm.</w:t>
-      </w:r>
-      <w:r>
-        <w:rPr>
-          <w:rStyle w:val="eop"/>
-        </w:rPr>
-        <w:t> </w:t>
-      </w:r>
-    </w:p>
-    <w:p>
-      <w:pPr>
-        <w:pStyle w:val="Heading3"/>
-        <w:numPr>
-          <w:ilvl w:val="0"/>
-          <w:numId w:val="20"/>
-        </w:numPr>
-        <w:ind w:left="1080"/>
-        <w:rPr>
-          <w:rFonts w:eastAsia="Times New Roman"/>
-          <w:lang w:val="en-US"/>
-        </w:rPr>
-      </w:pPr>
-      <w:r>
-        <w:rPr>
-          <w:rFonts w:eastAsia="Times New Roman"/>
-        </w:rPr>
-        <w:t>Explain the overall steps.</w:t>
-      </w:r>
-      <w:r>
-        <w:rPr>
-          <w:rFonts w:eastAsia="Times New Roman"/>
-          <w:lang w:val="en-US"/>
-        </w:rPr>
-        <w:t> </w:t>
-      </w:r>
-    </w:p>
-    <w:p>
-      <w:pPr>
-        <w:pStyle w:val="Heading3"/>
-        <w:numPr>
-          <w:ilvl w:val="0"/>
-          <w:numId w:val="20"/>
-        </w:numPr>
-        <w:ind w:left="1080"/>
-        <w:rPr>
-          <w:rFonts w:eastAsia="Times New Roman"/>
-          <w:lang w:val="en-US"/>
-        </w:rPr>
-      </w:pPr>
-      <w:r>
-        <w:rPr>
-          <w:rFonts w:eastAsia="Times New Roman"/>
-        </w:rPr>
-        <w:t>Explain the four cases in processing each edge of the polygon.</w:t>
-      </w:r>
-      <w:r>
-        <w:rPr>
-          <w:rFonts w:eastAsia="Times New Roman"/>
-          <w:lang w:val="en-US"/>
-        </w:rPr>
-        <w:t> </w:t>
-      </w:r>
-    </w:p>
-    <w:p>
-      <w:pPr>
-        <w:pStyle w:val="Heading3"/>
-        <w:numPr>
-          <w:ilvl w:val="0"/>
-          <w:numId w:val="20"/>
-        </w:numPr>
-        <w:ind w:left="1080"/>
-        <w:rPr>
-          <w:rFonts w:eastAsia="Times New Roman"/>
-          <w:lang w:val="en-US"/>
-        </w:rPr>
-      </w:pPr>
-      <w:r>
-        <w:rPr>
-          <w:rFonts w:eastAsia="Times New Roman"/>
-        </w:rPr>
-        <w:t>Write down the pseudocode (</w:t>
-      </w:r>
-      <w:r>
-        <w:rPr>
-          <w:rFonts w:eastAsia="Times New Roman"/>
+        <w:lastRenderedPageBreak/>
+        <w:t>Line  Intersection</w:t>
+      </w:r>
+    </w:p>
+    <w:p>
+      <w:pPr>
+        <w:ind w:left="2880"/>
+        <w:rPr>
+          <w:rFonts w:cstheme="minorHAnsi"/>
+        </w:rPr>
+      </w:pPr>
+      <w:r>
+        <w:rPr>
+          <w:rFonts w:cstheme="minorHAnsi"/>
+          <w:noProof/>
+          <w:lang w:eastAsia="id-ID"/>
+        </w:rPr>
+        <w:drawing>
+          <wp:anchor distT="0" distB="0" distL="114300" distR="114300" simplePos="0" relativeHeight="251678720" behindDoc="0" locked="0" layoutInCell="1" allowOverlap="1" wp14:anchorId="51D28FF6" wp14:editId="15E9B765">
+            <wp:simplePos x="0" y="0"/>
+            <wp:positionH relativeFrom="column">
+              <wp:posOffset>500380</wp:posOffset>
+            </wp:positionH>
+            <wp:positionV relativeFrom="paragraph">
+              <wp:posOffset>34290</wp:posOffset>
+            </wp:positionV>
+            <wp:extent cx="1868170" cy="1669415"/>
+            <wp:effectExtent l="0" t="0" r="0" b="6985"/>
+            <wp:wrapSquare wrapText="bothSides"/>
+            <wp:docPr id="12294" name="Picture 7"/>
+            <wp:cNvGraphicFramePr>
+              <a:graphicFrameLocks xmlns:a="http://schemas.openxmlformats.org/drawingml/2006/main" noChangeAspect="1"/>
+            </wp:cNvGraphicFramePr>
+            <a:graphic xmlns:a="http://schemas.openxmlformats.org/drawingml/2006/main">
+              <a:graphicData uri="http://schemas.openxmlformats.org/drawingml/2006/picture">
+                <pic:pic xmlns:pic="http://schemas.openxmlformats.org/drawingml/2006/picture">
+                  <pic:nvPicPr>
+                    <pic:cNvPr id="12294" name="Picture 7"/>
+                    <pic:cNvPicPr>
+                      <a:picLocks noChangeAspect="1" noChangeArrowheads="1"/>
+                    </pic:cNvPicPr>
+                  </pic:nvPicPr>
+                  <pic:blipFill>
+                    <a:blip r:embed="rId10">
+                      <a:extLst>
+                        <a:ext uri="{28A0092B-C50C-407E-A947-70E740481C1C}">
+                          <a14:useLocalDpi xmlns:a14="http://schemas.microsoft.com/office/drawing/2010/main" val="0"/>
+                        </a:ext>
+                      </a:extLst>
+                    </a:blip>
+                    <a:srcRect/>
+                    <a:stretch>
+                      <a:fillRect/>
+                    </a:stretch>
+                  </pic:blipFill>
+                  <pic:spPr bwMode="auto">
+                    <a:xfrm>
+                      <a:off x="0" y="0"/>
+                      <a:ext cx="1868170" cy="1669415"/>
+                    </a:xfrm>
+                    <a:prstGeom prst="rect">
+                      <a:avLst/>
+                    </a:prstGeom>
+                    <a:noFill/>
+                    <a:ln>
+                      <a:noFill/>
+                    </a:ln>
+                    <a:effectLst/>
+                    <a:extLst/>
+                  </pic:spPr>
+                </pic:pic>
+              </a:graphicData>
+            </a:graphic>
+            <wp14:sizeRelH relativeFrom="margin">
+              <wp14:pctWidth>0</wp14:pctWidth>
+            </wp14:sizeRelH>
+            <wp14:sizeRelV relativeFrom="margin">
+              <wp14:pctHeight>0</wp14:pctHeight>
+            </wp14:sizeRelV>
+          </wp:anchor>
+        </w:drawing>
+      </w:r>
+      <w:r>
+        <w:rPr>
+          <w:rFonts w:cstheme="minorHAnsi"/>
+        </w:rPr>
+        <w:t>AB intersects window at C</w:t>
+      </w:r>
+      <w:r>
+        <w:rPr>
+          <w:rFonts w:cstheme="minorHAnsi"/>
+        </w:rPr>
+        <w:br/>
+      </w:r>
+      <w:r>
+        <w:rPr>
+          <w:rFonts w:cstheme="minorHAnsi"/>
+        </w:rPr>
+        <w:t>F(C) = 0</w:t>
+      </w:r>
+      <w:r>
+        <w:rPr>
+          <w:rFonts w:cstheme="minorHAnsi"/>
+        </w:rPr>
+        <w:br/>
+      </w:r>
+      <w:r>
+        <w:rPr>
+          <w:rFonts w:cstheme="minorHAnsi"/>
+        </w:rPr>
+        <w:t>C = L(t) = A + (B – A) t</w:t>
+      </w:r>
+    </w:p>
+    <w:p>
+      <w:pPr>
+        <w:ind w:left="2880"/>
+        <w:rPr>
+          <w:rFonts w:cstheme="minorHAnsi"/>
+        </w:rPr>
+      </w:pPr>
+      <w:r>
+        <w:rPr>
+          <w:rFonts w:cstheme="minorHAnsi"/>
+        </w:rPr>
+        <w:t>Thus:</w:t>
+      </w:r>
+      <w:r>
+        <w:rPr>
+          <w:rFonts w:cstheme="minorHAnsi"/>
+        </w:rPr>
+        <w:br/>
+      </w:r>
+      <w:r>
+        <w:rPr>
+          <w:rFonts w:cstheme="minorHAnsi"/>
+        </w:rPr>
+        <w:t>F(C) = 0</w:t>
+      </w:r>
+      <w:r>
+        <w:rPr>
+          <w:rFonts w:cstheme="minorHAnsi"/>
+        </w:rPr>
+        <w:br/>
+      </w:r>
+      <w:r>
+        <w:rPr>
+          <w:rFonts w:cstheme="minorHAnsi"/>
+        </w:rPr>
+        <w:t xml:space="preserve">(C – P) </w:t>
+      </w:r>
+      <w:r>
+        <w:rPr>
+          <w:rFonts w:cstheme="minorHAnsi"/>
+          <w:b/>
+          <w:bCs/>
+        </w:rPr>
+        <w:t>.</w:t>
+      </w:r>
+      <w:r>
+        <w:rPr>
+          <w:rFonts w:cstheme="minorHAnsi"/>
+        </w:rPr>
+        <w:t xml:space="preserve"> </w:t>
+      </w:r>
+      <w:r>
+        <w:rPr>
+          <w:rFonts w:cstheme="minorHAnsi"/>
+          <w:b/>
+          <w:bCs/>
+        </w:rPr>
+        <w:t>N</w:t>
+      </w:r>
+      <w:r>
+        <w:rPr>
+          <w:rFonts w:cstheme="minorHAnsi"/>
+        </w:rPr>
+        <w:t xml:space="preserve"> = 0</w:t>
+      </w:r>
+      <w:r>
+        <w:rPr>
+          <w:rFonts w:cstheme="minorHAnsi"/>
+        </w:rPr>
+        <w:br/>
+      </w:r>
+      <w:r>
+        <w:rPr>
+          <w:rFonts w:cstheme="minorHAnsi"/>
+        </w:rPr>
+        <w:t xml:space="preserve">(A + t (B – A) – P) </w:t>
+      </w:r>
+      <w:r>
+        <w:rPr>
+          <w:rFonts w:cstheme="minorHAnsi"/>
+          <w:b/>
+          <w:bCs/>
+        </w:rPr>
+        <w:t>.</w:t>
+      </w:r>
+      <w:r>
+        <w:rPr>
+          <w:rFonts w:cstheme="minorHAnsi"/>
+        </w:rPr>
+        <w:t xml:space="preserve"> </w:t>
+      </w:r>
+      <w:r>
+        <w:rPr>
+          <w:rFonts w:cstheme="minorHAnsi"/>
+          <w:b/>
+          <w:bCs/>
+        </w:rPr>
+        <w:t>N</w:t>
+      </w:r>
+      <w:r>
+        <w:rPr>
+          <w:rFonts w:cstheme="minorHAnsi"/>
+        </w:rPr>
+        <w:t xml:space="preserve"> = 0</w:t>
+      </w:r>
+      <w:r>
+        <w:rPr>
+          <w:rFonts w:cstheme="minorHAnsi"/>
+        </w:rPr>
+        <w:br/>
+      </w:r>
+      <w:r>
+        <w:rPr>
+          <w:rFonts w:cstheme="minorHAnsi"/>
+        </w:rPr>
+        <w:t xml:space="preserve">(A – P) </w:t>
+      </w:r>
+      <w:r>
+        <w:rPr>
+          <w:rFonts w:cstheme="minorHAnsi"/>
+          <w:b/>
+          <w:bCs/>
+        </w:rPr>
+        <w:t>.</w:t>
+      </w:r>
+      <w:r>
+        <w:rPr>
+          <w:rFonts w:cstheme="minorHAnsi"/>
+        </w:rPr>
+        <w:t xml:space="preserve"> </w:t>
+      </w:r>
+      <w:r>
+        <w:rPr>
+          <w:rFonts w:cstheme="minorHAnsi"/>
+          <w:b/>
+          <w:bCs/>
+        </w:rPr>
+        <w:t>N</w:t>
+      </w:r>
+      <w:r>
+        <w:rPr>
+          <w:rFonts w:cstheme="minorHAnsi"/>
+        </w:rPr>
+        <w:t xml:space="preserve"> + t (B – A) </w:t>
+      </w:r>
+      <w:r>
+        <w:rPr>
+          <w:rFonts w:cstheme="minorHAnsi"/>
+          <w:b/>
+          <w:bCs/>
+        </w:rPr>
+        <w:t>.</w:t>
+      </w:r>
+      <w:r>
+        <w:rPr>
+          <w:rFonts w:cstheme="minorHAnsi"/>
+        </w:rPr>
+        <w:t xml:space="preserve"> </w:t>
+      </w:r>
+      <w:r>
+        <w:rPr>
+          <w:rFonts w:cstheme="minorHAnsi"/>
+          <w:b/>
+          <w:bCs/>
+        </w:rPr>
+        <w:t>N</w:t>
+      </w:r>
+      <w:r>
+        <w:rPr>
+          <w:rFonts w:cstheme="minorHAnsi"/>
+        </w:rPr>
+        <w:t xml:space="preserve"> = 0</w:t>
+      </w:r>
+    </w:p>
+    <w:p>
+      <w:pPr>
+        <w:pStyle w:val="ListParagraph"/>
+        <w:ind w:left="709" w:firstLine="709"/>
+        <w:rPr>
+          <w:rFonts w:cstheme="minorHAnsi"/>
+          <w:lang w:val="en-US"/>
+        </w:rPr>
+      </w:pPr>
+      <w:r>
+        <w:rPr>
+          <w:rFonts w:cstheme="minorHAnsi"/>
+        </w:rPr>
+        <w:t xml:space="preserve">t = </w:t>
+      </w:r>
+      <w:r>
+        <w:rPr>
+          <w:rFonts w:cstheme="minorHAnsi"/>
+          <w:u w:val="single"/>
+        </w:rPr>
+        <w:t xml:space="preserve">  (A – P) </w:t>
+      </w:r>
+      <w:r>
+        <w:rPr>
+          <w:rFonts w:cstheme="minorHAnsi"/>
           <w:b/>
           <w:bCs/>
           <w:u w:val="single"/>
         </w:rPr>
-        <w:t>not</w:t>
-      </w:r>
-      <w:r>
-        <w:rPr>
-          <w:rFonts w:eastAsia="Times New Roman"/>
-        </w:rPr>
-        <w:t xml:space="preserve"> code) for the Weiler – Atherton clipping algorithm. Include explanations; explain in detail.</w:t>
-      </w:r>
-      <w:r>
-        <w:rPr>
-          <w:rFonts w:eastAsia="Times New Roman"/>
-          <w:lang w:val="en-US"/>
-        </w:rPr>
-        <w:t> </w:t>
-      </w:r>
-    </w:p>
-    <w:p/>
-    <w:p>
-      <w:pPr>
-        <w:pStyle w:val="Heading2"/>
+        <w:t>.</w:t>
+      </w:r>
+      <w:r>
+        <w:rPr>
+          <w:rFonts w:cstheme="minorHAnsi"/>
+          <w:u w:val="single"/>
+        </w:rPr>
+        <w:t xml:space="preserve"> </w:t>
+      </w:r>
+      <w:r>
+        <w:rPr>
+          <w:rFonts w:cstheme="minorHAnsi"/>
+          <w:b/>
+          <w:bCs/>
+          <w:u w:val="single"/>
+        </w:rPr>
+        <w:t>N</w:t>
+      </w:r>
+      <w:r>
+        <w:rPr>
+          <w:rFonts w:cstheme="minorHAnsi"/>
+          <w:u w:val="single"/>
+        </w:rPr>
+        <w:t xml:space="preserve">  `</w:t>
+      </w:r>
+    </w:p>
+    <w:p>
+      <w:pPr>
+        <w:pStyle w:val="ListParagraph"/>
+        <w:ind w:left="709" w:firstLine="709"/>
+        <w:rPr>
+          <w:rFonts w:cstheme="minorHAnsi"/>
+          <w:lang w:val="en-US"/>
+        </w:rPr>
+      </w:pPr>
+      <w:r>
+        <w:rPr>
+          <w:rFonts w:cstheme="minorHAnsi"/>
+        </w:rPr>
+        <w:t xml:space="preserve">       (A – B) </w:t>
+      </w:r>
+      <w:r>
+        <w:rPr>
+          <w:rFonts w:cstheme="minorHAnsi"/>
+          <w:b/>
+          <w:bCs/>
+        </w:rPr>
+        <w:t>.</w:t>
+      </w:r>
+      <w:r>
+        <w:rPr>
+          <w:rFonts w:cstheme="minorHAnsi"/>
+        </w:rPr>
+        <w:t xml:space="preserve"> </w:t>
+      </w:r>
+      <w:r>
+        <w:rPr>
+          <w:rFonts w:cstheme="minorHAnsi"/>
+          <w:b/>
+          <w:bCs/>
+        </w:rPr>
+        <w:t>N</w:t>
+      </w:r>
+    </w:p>
+    <w:p>
+      <w:pPr>
+        <w:pStyle w:val="ListParagraph"/>
+        <w:ind w:left="709" w:firstLine="709"/>
+        <w:rPr>
+          <w:rFonts w:cstheme="minorHAnsi"/>
+          <w:lang w:val="en-US"/>
+        </w:rPr>
+      </w:pPr>
+      <w:r>
+        <w:rPr>
+          <w:rFonts w:cstheme="minorHAnsi"/>
+        </w:rPr>
+        <w:t xml:space="preserve">  = </w:t>
+      </w:r>
+      <w:r>
+        <w:rPr>
+          <w:rFonts w:cstheme="minorHAnsi"/>
+          <w:u w:val="single"/>
+        </w:rPr>
+        <w:t xml:space="preserve">    (A – P) </w:t>
+      </w:r>
+      <w:r>
+        <w:rPr>
+          <w:rFonts w:cstheme="minorHAnsi"/>
+          <w:b/>
+          <w:bCs/>
+          <w:u w:val="single"/>
+        </w:rPr>
+        <w:t>.</w:t>
+      </w:r>
+      <w:r>
+        <w:rPr>
+          <w:rFonts w:cstheme="minorHAnsi"/>
+          <w:u w:val="single"/>
+        </w:rPr>
+        <w:t xml:space="preserve"> </w:t>
+      </w:r>
+      <w:r>
+        <w:rPr>
+          <w:rFonts w:cstheme="minorHAnsi"/>
+          <w:b/>
+          <w:bCs/>
+          <w:u w:val="single"/>
+        </w:rPr>
+        <w:t>N</w:t>
+      </w:r>
+      <w:r>
+        <w:rPr>
+          <w:rFonts w:cstheme="minorHAnsi"/>
+          <w:u w:val="single"/>
+        </w:rPr>
+        <w:t xml:space="preserve"> `</w:t>
+      </w:r>
+    </w:p>
+    <w:p>
+      <w:pPr>
+        <w:pStyle w:val="ListParagraph"/>
+        <w:ind w:left="709" w:firstLine="709"/>
+        <w:rPr>
+          <w:rFonts w:cstheme="minorHAnsi"/>
+          <w:lang w:val="en-US"/>
+        </w:rPr>
+      </w:pPr>
+      <w:r>
+        <w:rPr>
+          <w:rFonts w:cstheme="minorHAnsi"/>
+        </w:rPr>
+        <w:t xml:space="preserve">      – (B – A) </w:t>
+      </w:r>
+      <w:r>
+        <w:rPr>
+          <w:rFonts w:cstheme="minorHAnsi"/>
+          <w:b/>
+          <w:bCs/>
+        </w:rPr>
+        <w:t>.</w:t>
+      </w:r>
+      <w:r>
+        <w:rPr>
+          <w:rFonts w:cstheme="minorHAnsi"/>
+        </w:rPr>
+        <w:t xml:space="preserve"> </w:t>
+      </w:r>
+      <w:r>
+        <w:rPr>
+          <w:rFonts w:cstheme="minorHAnsi"/>
+          <w:b/>
+          <w:bCs/>
+        </w:rPr>
+        <w:t>N</w:t>
+      </w:r>
+    </w:p>
+    <w:p>
+      <w:pPr>
+        <w:spacing w:after="0"/>
+        <w:ind w:left="709" w:firstLine="709"/>
+        <w:rPr>
+          <w:rFonts w:cstheme="minorHAnsi"/>
+        </w:rPr>
+      </w:pPr>
+      <w:r>
+        <w:rPr>
+          <w:rFonts w:cstheme="minorHAnsi"/>
+        </w:rPr>
+        <w:t xml:space="preserve">Polygon can be defined as set of points or set of vectors. Polygon clipping </w:t>
+      </w:r>
+      <w:r>
+        <w:rPr>
+          <w:rFonts w:cstheme="minorHAnsi"/>
+        </w:rPr>
+        <w:t>is procedure that identifies those portions of a p</w:t>
+      </w:r>
+      <w:r>
+        <w:rPr>
+          <w:rFonts w:cstheme="minorHAnsi"/>
+        </w:rPr>
+        <w:t>olygon</w:t>
+      </w:r>
+      <w:r>
+        <w:rPr>
+          <w:rFonts w:cstheme="minorHAnsi"/>
+        </w:rPr>
+        <w:t xml:space="preserve"> that are either inside or outside of a specified region of a space.</w:t>
+      </w:r>
+      <w:r>
+        <w:rPr>
+          <w:rFonts w:cstheme="minorHAnsi"/>
+        </w:rPr>
+        <w:t xml:space="preserve"> An algorithm that clips a polygon must deal with many different cases. Each edge of the polygon must be tested against each edge of the clipping window; new edges must be added, and existing edges must be discarded or divided. </w:t>
+      </w:r>
+    </w:p>
+    <w:p>
+      <w:pPr>
+        <w:spacing w:after="0"/>
+        <w:ind w:left="709" w:firstLine="709"/>
+        <w:rPr>
+          <w:rFonts w:cstheme="minorHAnsi"/>
+        </w:rPr>
+      </w:pPr>
+    </w:p>
+    <w:p>
+      <w:pPr>
+        <w:pStyle w:val="ListParagraph"/>
+        <w:ind w:left="709" w:firstLine="709"/>
+        <w:rPr>
+          <w:rFonts w:cstheme="minorHAnsi"/>
+        </w:rPr>
+      </w:pPr>
+      <w:r>
+        <w:rPr>
+          <w:rFonts w:cstheme="minorHAnsi"/>
+        </w:rPr>
+        <w:t xml:space="preserve">The Weiler-Atherton </w:t>
+      </w:r>
+      <w:r>
+        <w:rPr>
+          <w:rFonts w:cstheme="minorHAnsi"/>
+        </w:rPr>
+        <w:t>is a polygon clipping algorithm</w:t>
+      </w:r>
+      <w:r>
+        <w:rPr>
+          <w:rFonts w:cstheme="minorHAnsi"/>
+        </w:rPr>
+        <w:t xml:space="preserve">. </w:t>
+      </w:r>
+      <w:r>
+        <w:rPr>
+          <w:rFonts w:cstheme="minorHAnsi"/>
+        </w:rPr>
+        <w:t xml:space="preserve">The Weiler-Atherton algorithm is based on the Cyrus-Beck and Liang-Barsky algorithm. </w:t>
+      </w:r>
+      <w:r>
+        <w:rPr>
+          <w:rFonts w:cstheme="minorHAnsi"/>
+        </w:rPr>
+        <w:t xml:space="preserve">While most clipping algorithms are optimized for a rectangular clipping region, the Weiler-Atherton algorithm can use simple polygons for both the subject of the clipping as well as the actual clipping region itself. </w:t>
+      </w:r>
+      <w:r>
+        <w:rPr>
+          <w:rFonts w:cstheme="minorHAnsi"/>
+        </w:rPr>
+        <w:t xml:space="preserve"> In this algorithm, the clipping window must be convex, but the polygon to be clipped can be convex or non-convex. A clipped polygon may result in more than one polygon. There are no degenerate lines in this polygon clipping algorithm. </w:t>
+      </w:r>
+    </w:p>
+    <w:p>
+      <w:pPr>
+        <w:pStyle w:val="ListParagraph"/>
+        <w:ind w:left="709" w:firstLine="709"/>
+        <w:rPr>
+          <w:rFonts w:cstheme="minorHAnsi"/>
+        </w:rPr>
+      </w:pPr>
+      <w:r>
+        <w:rPr>
+          <w:rFonts w:cstheme="minorHAnsi"/>
+        </w:rPr>
+        <w:t>The algorithm</w:t>
+      </w:r>
+      <w:r>
+        <w:rPr>
+          <w:rFonts w:cstheme="minorHAnsi"/>
+        </w:rPr>
+        <w:t xml:space="preserve"> of Weiler-Atherton polygon clipping :</w:t>
+      </w:r>
+    </w:p>
+    <w:p>
+      <w:pPr>
+        <w:pStyle w:val="ListParagraph"/>
         <w:numPr>
           <w:ilvl w:val="0"/>
-          <w:numId w:val="4"/>
+          <w:numId w:val="48"/>
         </w:numPr>
-      </w:pPr>
-      <w:r>
-        <w:rPr>
-          <w:rStyle w:val="normaltextrun"/>
-        </w:rPr>
-        <w:t>Explain the main limitations of the Sutherland – Hodgman algorithm</w:t>
-      </w:r>
-    </w:p>
-    <w:p>
-      <w:pPr>
-        <w:rPr>
-          <w:lang w:val="en-US"/>
-        </w:rPr>
-      </w:pPr>
-    </w:p>
-    <w:p>
-      <w:pPr>
-        <w:rPr>
-          <w:lang w:val="en-US"/>
-        </w:rPr>
-      </w:pPr>
+        <w:spacing w:after="160"/>
+        <w:rPr>
+          <w:rFonts w:cstheme="minorHAnsi"/>
+        </w:rPr>
+      </w:pPr>
+      <w:r>
+        <w:rPr>
+          <w:rFonts w:cstheme="minorHAnsi"/>
+        </w:rPr>
+        <w:t>Initialize the polygon and clipping window as separate circular lists of vertices (CLP and CLW). The elements of CLP and CLW are sorted based on order of vertices.</w:t>
+      </w:r>
+    </w:p>
+    <w:p>
+      <w:pPr>
+        <w:pStyle w:val="ListParagraph"/>
+        <w:numPr>
+          <w:ilvl w:val="0"/>
+          <w:numId w:val="48"/>
+        </w:numPr>
+        <w:spacing w:after="160"/>
+        <w:rPr>
+          <w:rFonts w:cstheme="minorHAnsi"/>
+        </w:rPr>
+      </w:pPr>
+      <w:r>
+        <w:rPr>
+          <w:rFonts w:cstheme="minorHAnsi"/>
+        </w:rPr>
+        <w:t>Traverse each edge of the polygon; find intersections with the clipping window. Insert each intersection into CLP and CLW. Mark each intersection as “entering” or “leaving”.</w:t>
+      </w:r>
+    </w:p>
+    <w:p>
+      <w:pPr>
+        <w:pStyle w:val="ListParagraph"/>
+        <w:numPr>
+          <w:ilvl w:val="0"/>
+          <w:numId w:val="48"/>
+        </w:numPr>
+        <w:spacing w:after="160"/>
+        <w:rPr>
+          <w:rFonts w:cstheme="minorHAnsi"/>
+        </w:rPr>
+      </w:pPr>
+      <w:r>
+        <w:rPr>
+          <w:rFonts w:cstheme="minorHAnsi"/>
+        </w:rPr>
+        <w:t>Start at an entering vertex.</w:t>
+      </w:r>
+    </w:p>
+    <w:p>
+      <w:pPr>
+        <w:pStyle w:val="ListParagraph"/>
+        <w:numPr>
+          <w:ilvl w:val="0"/>
+          <w:numId w:val="48"/>
+        </w:numPr>
+        <w:spacing w:after="160"/>
+        <w:rPr>
+          <w:rFonts w:cstheme="minorHAnsi"/>
+        </w:rPr>
+      </w:pPr>
+      <w:r>
+        <w:rPr>
+          <w:rFonts w:cstheme="minorHAnsi"/>
+        </w:rPr>
+        <w:t>If you encounter a leaving vertex swap to clipping window loop.</w:t>
+      </w:r>
+    </w:p>
+    <w:p>
+      <w:pPr>
+        <w:pStyle w:val="ListParagraph"/>
+        <w:numPr>
+          <w:ilvl w:val="0"/>
+          <w:numId w:val="48"/>
+        </w:numPr>
+        <w:spacing w:after="160"/>
+        <w:rPr>
+          <w:rFonts w:cstheme="minorHAnsi"/>
+        </w:rPr>
+      </w:pPr>
+      <w:r>
+        <w:rPr>
+          <w:rFonts w:cstheme="minorHAnsi"/>
+        </w:rPr>
+        <w:t>If you encounter an entering vertex swap to polygon loop.</w:t>
+      </w:r>
+    </w:p>
+    <w:p>
+      <w:pPr>
+        <w:pStyle w:val="ListParagraph"/>
+        <w:numPr>
+          <w:ilvl w:val="0"/>
+          <w:numId w:val="48"/>
+        </w:numPr>
+        <w:spacing w:after="160"/>
+        <w:rPr>
+          <w:rFonts w:cstheme="minorHAnsi"/>
+        </w:rPr>
+      </w:pPr>
+      <w:r>
+        <w:rPr>
+          <w:rFonts w:cstheme="minorHAnsi"/>
+        </w:rPr>
+        <w:t>A loop is finished when you arrive back at start.</w:t>
+      </w:r>
+    </w:p>
+    <w:p>
+      <w:pPr>
+        <w:pStyle w:val="ListParagraph"/>
+        <w:numPr>
+          <w:ilvl w:val="0"/>
+          <w:numId w:val="48"/>
+        </w:numPr>
+        <w:spacing w:after="160"/>
+        <w:rPr>
+          <w:rFonts w:cstheme="minorHAnsi"/>
+        </w:rPr>
+      </w:pPr>
+      <w:r>
+        <w:rPr>
+          <w:rFonts w:cstheme="minorHAnsi"/>
+        </w:rPr>
+        <w:t>Repeat until all entering vertices have been processed.</w:t>
+      </w:r>
+    </w:p>
+    <w:p>
+      <w:pPr>
+        <w:ind w:left="709"/>
+        <w:rPr>
+          <w:rFonts w:cstheme="minorHAnsi"/>
+        </w:rPr>
+      </w:pPr>
+      <w:r>
+        <w:rPr>
+          <w:rFonts w:cstheme="minorHAnsi"/>
+        </w:rPr>
+        <w:t>There are 4 (four) main cases in Weiler-Atherton polygon clipping algorithm.</w:t>
+      </w:r>
+    </w:p>
+    <w:p>
+      <w:pPr>
+        <w:ind w:left="709"/>
+        <w:rPr>
+          <w:rFonts w:cstheme="minorHAnsi"/>
+        </w:rPr>
+      </w:pPr>
+      <w:r>
+        <w:rPr>
+          <w:rFonts w:cstheme="minorHAnsi"/>
+        </w:rPr>
+        <w:t xml:space="preserve">Case 1 </w:t>
+      </w:r>
+      <w:r>
+        <w:rPr>
+          <w:rFonts w:cstheme="minorHAnsi"/>
+        </w:rPr>
+        <w:br/>
+        <w:t>Polygon edge is entirely inside the clipping window.</w:t>
+      </w:r>
+    </w:p>
+    <w:p>
+      <w:pPr>
+        <w:ind w:left="4309" w:firstLine="11"/>
+        <w:jc w:val="both"/>
+        <w:rPr>
+          <w:rFonts w:cstheme="minorHAnsi"/>
+        </w:rPr>
+      </w:pPr>
+      <w:r>
+        <w:rPr>
+          <w:rFonts w:cstheme="minorHAnsi"/>
+          <w:noProof/>
+        </w:rPr>
+        <w:lastRenderedPageBreak/>
+        <w:drawing>
+          <wp:anchor distT="0" distB="0" distL="114300" distR="114300" simplePos="0" relativeHeight="251683840" behindDoc="0" locked="0" layoutInCell="1" allowOverlap="1" wp14:anchorId="422D6E2A" wp14:editId="63E81E3E">
+            <wp:simplePos x="0" y="0"/>
+            <wp:positionH relativeFrom="column">
+              <wp:posOffset>452755</wp:posOffset>
+            </wp:positionH>
+            <wp:positionV relativeFrom="paragraph">
+              <wp:posOffset>0</wp:posOffset>
+            </wp:positionV>
+            <wp:extent cx="1224280" cy="1301750"/>
+            <wp:effectExtent l="0" t="0" r="0" b="0"/>
+            <wp:wrapSquare wrapText="bothSides"/>
+            <wp:docPr id="29701" name="Picture 2"/>
+            <wp:cNvGraphicFramePr>
+              <a:graphicFrameLocks xmlns:a="http://schemas.openxmlformats.org/drawingml/2006/main" noChangeAspect="1"/>
+            </wp:cNvGraphicFramePr>
+            <a:graphic xmlns:a="http://schemas.openxmlformats.org/drawingml/2006/main">
+              <a:graphicData uri="http://schemas.openxmlformats.org/drawingml/2006/picture">
+                <pic:pic xmlns:pic="http://schemas.openxmlformats.org/drawingml/2006/picture">
+                  <pic:nvPicPr>
+                    <pic:cNvPr id="29701" name="Picture 2"/>
+                    <pic:cNvPicPr>
+                      <a:picLocks noChangeAspect="1" noChangeArrowheads="1"/>
+                    </pic:cNvPicPr>
+                  </pic:nvPicPr>
+                  <pic:blipFill>
+                    <a:blip r:embed="rId11">
+                      <a:extLst>
+                        <a:ext uri="{28A0092B-C50C-407E-A947-70E740481C1C}">
+                          <a14:useLocalDpi xmlns:a14="http://schemas.microsoft.com/office/drawing/2010/main" val="0"/>
+                        </a:ext>
+                      </a:extLst>
+                    </a:blip>
+                    <a:srcRect/>
+                    <a:stretch>
+                      <a:fillRect/>
+                    </a:stretch>
+                  </pic:blipFill>
+                  <pic:spPr bwMode="auto">
+                    <a:xfrm>
+                      <a:off x="0" y="0"/>
+                      <a:ext cx="1224280" cy="1301750"/>
+                    </a:xfrm>
+                    <a:prstGeom prst="rect">
+                      <a:avLst/>
+                    </a:prstGeom>
+                    <a:noFill/>
+                    <a:ln>
+                      <a:noFill/>
+                    </a:ln>
+                    <a:effectLst/>
+                    <a:extLst/>
+                  </pic:spPr>
+                </pic:pic>
+              </a:graphicData>
+            </a:graphic>
+            <wp14:sizeRelH relativeFrom="page">
+              <wp14:pctWidth>0</wp14:pctWidth>
+            </wp14:sizeRelH>
+            <wp14:sizeRelV relativeFrom="page">
+              <wp14:pctHeight>0</wp14:pctHeight>
+            </wp14:sizeRelV>
+          </wp:anchor>
+        </w:drawing>
+      </w:r>
+      <w:r>
+        <w:rPr>
+          <w:rFonts w:cstheme="minorHAnsi"/>
+        </w:rPr>
+        <w:t>No action</w:t>
+      </w:r>
+      <w:r>
+        <w:rPr>
+          <w:rFonts w:cstheme="minorHAnsi"/>
+        </w:rPr>
+        <w:tab/>
+      </w:r>
+    </w:p>
+    <w:p>
+      <w:pPr>
+        <w:ind w:left="709"/>
+        <w:jc w:val="both"/>
+        <w:rPr>
+          <w:rFonts w:cstheme="minorHAnsi"/>
+        </w:rPr>
+      </w:pPr>
+    </w:p>
+    <w:p>
+      <w:pPr>
+        <w:ind w:left="709"/>
+        <w:jc w:val="both"/>
+        <w:rPr>
+          <w:rFonts w:cstheme="minorHAnsi"/>
+        </w:rPr>
+      </w:pPr>
+    </w:p>
+    <w:p>
+      <w:pPr>
+        <w:ind w:left="709"/>
+        <w:jc w:val="both"/>
+        <w:rPr>
+          <w:rFonts w:cstheme="minorHAnsi"/>
+        </w:rPr>
+      </w:pPr>
+      <w:r>
+        <w:rPr>
+          <w:rFonts w:cstheme="minorHAnsi"/>
+        </w:rPr>
+        <w:br/>
+      </w:r>
+    </w:p>
+    <w:p>
+      <w:pPr>
+        <w:ind w:left="709"/>
+        <w:rPr>
+          <w:rFonts w:cstheme="minorHAnsi"/>
+        </w:rPr>
+      </w:pPr>
+      <w:r>
+        <w:rPr>
+          <w:rFonts w:cstheme="minorHAnsi"/>
+        </w:rPr>
+        <w:br/>
+      </w:r>
+      <w:r>
+        <w:rPr>
+          <w:rFonts w:cstheme="minorHAnsi"/>
+        </w:rPr>
+        <w:br/>
+        <w:t>Case 2</w:t>
+      </w:r>
+      <w:r>
+        <w:rPr>
+          <w:rFonts w:cstheme="minorHAnsi"/>
+        </w:rPr>
+        <w:br/>
+        <w:t>Polygon edge crosses the clipping window going out</w:t>
+      </w:r>
+    </w:p>
+    <w:p>
+      <w:pPr>
+        <w:ind w:left="851"/>
+        <w:rPr>
+          <w:rFonts w:cstheme="minorHAnsi"/>
+        </w:rPr>
+      </w:pPr>
+      <w:r>
+        <w:rPr>
+          <w:rFonts w:cstheme="minorHAnsi"/>
+          <w:noProof/>
+          <w:lang w:eastAsia="id-ID"/>
+        </w:rPr>
+        <w:drawing>
+          <wp:anchor distT="0" distB="0" distL="114300" distR="114300" simplePos="0" relativeHeight="251684864" behindDoc="0" locked="0" layoutInCell="1" allowOverlap="1" wp14:anchorId="5ADD1A52" wp14:editId="6F47A7E8">
+            <wp:simplePos x="0" y="0"/>
+            <wp:positionH relativeFrom="column">
+              <wp:posOffset>508635</wp:posOffset>
+            </wp:positionH>
+            <wp:positionV relativeFrom="paragraph">
+              <wp:posOffset>11430</wp:posOffset>
+            </wp:positionV>
+            <wp:extent cx="1251585" cy="1193165"/>
+            <wp:effectExtent l="0" t="0" r="5715" b="6985"/>
+            <wp:wrapSquare wrapText="bothSides"/>
+            <wp:docPr id="41" name="Picture 41"/>
+            <wp:cNvGraphicFramePr>
+              <a:graphicFrameLocks xmlns:a="http://schemas.openxmlformats.org/drawingml/2006/main" noChangeAspect="1"/>
+            </wp:cNvGraphicFramePr>
+            <a:graphic xmlns:a="http://schemas.openxmlformats.org/drawingml/2006/main">
+              <a:graphicData uri="http://schemas.openxmlformats.org/drawingml/2006/picture">
+                <pic:pic xmlns:pic="http://schemas.openxmlformats.org/drawingml/2006/picture">
+                  <pic:nvPicPr>
+                    <pic:cNvPr id="1" name=""/>
+                    <pic:cNvPicPr/>
+                  </pic:nvPicPr>
+                  <pic:blipFill>
+                    <a:blip r:embed="rId12">
+                      <a:extLst>
+                        <a:ext uri="{28A0092B-C50C-407E-A947-70E740481C1C}">
+                          <a14:useLocalDpi xmlns:a14="http://schemas.microsoft.com/office/drawing/2010/main" val="0"/>
+                        </a:ext>
+                      </a:extLst>
+                    </a:blip>
+                    <a:stretch>
+                      <a:fillRect/>
+                    </a:stretch>
+                  </pic:blipFill>
+                  <pic:spPr>
+                    <a:xfrm>
+                      <a:off x="0" y="0"/>
+                      <a:ext cx="1251585" cy="1193165"/>
+                    </a:xfrm>
+                    <a:prstGeom prst="rect">
+                      <a:avLst/>
+                    </a:prstGeom>
+                  </pic:spPr>
+                </pic:pic>
+              </a:graphicData>
+            </a:graphic>
+            <wp14:sizeRelH relativeFrom="page">
+              <wp14:pctWidth>0</wp14:pctWidth>
+            </wp14:sizeRelH>
+            <wp14:sizeRelV relativeFrom="page">
+              <wp14:pctHeight>0</wp14:pctHeight>
+            </wp14:sizeRelV>
+          </wp:anchor>
+        </w:drawing>
+      </w:r>
+      <w:r>
+        <w:rPr>
+          <w:rFonts w:cstheme="minorHAnsi"/>
+        </w:rPr>
+        <w:tab/>
+      </w:r>
+      <w:r>
+        <w:rPr>
+          <w:rFonts w:cstheme="minorHAnsi"/>
+        </w:rPr>
+        <w:tab/>
+        <w:t>Find i.</w:t>
+      </w:r>
+      <w:r>
+        <w:rPr>
+          <w:rFonts w:cstheme="minorHAnsi"/>
+        </w:rPr>
+        <w:br/>
+      </w:r>
+      <w:r>
+        <w:rPr>
+          <w:rFonts w:cstheme="minorHAnsi"/>
+        </w:rPr>
+        <w:tab/>
+      </w:r>
+      <w:r>
+        <w:rPr>
+          <w:rFonts w:cstheme="minorHAnsi"/>
+        </w:rPr>
+        <w:tab/>
+        <w:t xml:space="preserve">Add i to both CLP and CLW. </w:t>
+      </w:r>
+      <w:r>
+        <w:rPr>
+          <w:rFonts w:cstheme="minorHAnsi"/>
+        </w:rPr>
+        <w:br/>
+      </w:r>
+      <w:r>
+        <w:rPr>
+          <w:rFonts w:cstheme="minorHAnsi"/>
+        </w:rPr>
+        <w:tab/>
+      </w:r>
+      <w:r>
+        <w:rPr>
+          <w:rFonts w:cstheme="minorHAnsi"/>
+        </w:rPr>
+        <w:tab/>
+        <w:t>Mark i as “leaving”.</w:t>
+      </w:r>
+    </w:p>
+    <w:p>
+      <w:pPr>
+        <w:ind w:left="851"/>
+        <w:rPr>
+          <w:rFonts w:cstheme="minorHAnsi"/>
+        </w:rPr>
+      </w:pPr>
+    </w:p>
+    <w:p>
+      <w:pPr>
+        <w:ind w:left="851"/>
+        <w:rPr>
+          <w:rFonts w:cstheme="minorHAnsi"/>
+        </w:rPr>
+      </w:pPr>
+    </w:p>
+    <w:p>
+      <w:pPr>
+        <w:ind w:left="851"/>
+        <w:rPr>
+          <w:rFonts w:cstheme="minorHAnsi"/>
+        </w:rPr>
+      </w:pPr>
+      <w:r>
+        <w:rPr>
+          <w:rFonts w:cstheme="minorHAnsi"/>
+          <w:noProof/>
+          <w:lang w:eastAsia="id-ID"/>
+        </w:rPr>
+        <w:drawing>
+          <wp:anchor distT="0" distB="0" distL="114300" distR="114300" simplePos="0" relativeHeight="251687936" behindDoc="0" locked="0" layoutInCell="1" allowOverlap="1" wp14:anchorId="2B01739B" wp14:editId="71BCD2C1">
+            <wp:simplePos x="0" y="0"/>
+            <wp:positionH relativeFrom="column">
+              <wp:posOffset>543560</wp:posOffset>
+            </wp:positionH>
+            <wp:positionV relativeFrom="paragraph">
+              <wp:posOffset>4133850</wp:posOffset>
+            </wp:positionV>
+            <wp:extent cx="1382395" cy="1254125"/>
+            <wp:effectExtent l="0" t="0" r="8255" b="3175"/>
+            <wp:wrapSquare wrapText="bothSides"/>
+            <wp:docPr id="42" name="Picture 42"/>
+            <wp:cNvGraphicFramePr>
+              <a:graphicFrameLocks xmlns:a="http://schemas.openxmlformats.org/drawingml/2006/main" noChangeAspect="1"/>
+            </wp:cNvGraphicFramePr>
+            <a:graphic xmlns:a="http://schemas.openxmlformats.org/drawingml/2006/main">
+              <a:graphicData uri="http://schemas.openxmlformats.org/drawingml/2006/picture">
+                <pic:pic xmlns:pic="http://schemas.openxmlformats.org/drawingml/2006/picture">
+                  <pic:nvPicPr>
+                    <pic:cNvPr id="1" name=""/>
+                    <pic:cNvPicPr/>
+                  </pic:nvPicPr>
+                  <pic:blipFill>
+                    <a:blip r:embed="rId13">
+                      <a:extLst>
+                        <a:ext uri="{28A0092B-C50C-407E-A947-70E740481C1C}">
+                          <a14:useLocalDpi xmlns:a14="http://schemas.microsoft.com/office/drawing/2010/main" val="0"/>
+                        </a:ext>
+                      </a:extLst>
+                    </a:blip>
+                    <a:stretch>
+                      <a:fillRect/>
+                    </a:stretch>
+                  </pic:blipFill>
+                  <pic:spPr>
+                    <a:xfrm>
+                      <a:off x="0" y="0"/>
+                      <a:ext cx="1382395" cy="1254125"/>
+                    </a:xfrm>
+                    <a:prstGeom prst="rect">
+                      <a:avLst/>
+                    </a:prstGeom>
+                  </pic:spPr>
+                </pic:pic>
+              </a:graphicData>
+            </a:graphic>
+            <wp14:sizeRelH relativeFrom="page">
+              <wp14:pctWidth>0</wp14:pctWidth>
+            </wp14:sizeRelH>
+            <wp14:sizeRelV relativeFrom="page">
+              <wp14:pctHeight>0</wp14:pctHeight>
+            </wp14:sizeRelV>
+          </wp:anchor>
+        </w:drawing>
+      </w:r>
+      <w:r>
+        <w:rPr>
+          <w:rFonts w:cstheme="minorHAnsi"/>
+          <w:noProof/>
+          <w:lang w:eastAsia="id-ID"/>
+        </w:rPr>
+        <w:drawing>
+          <wp:anchor distT="0" distB="0" distL="114300" distR="114300" simplePos="0" relativeHeight="251686912" behindDoc="0" locked="0" layoutInCell="1" allowOverlap="1" wp14:anchorId="73EE20F5" wp14:editId="1173581C">
+            <wp:simplePos x="0" y="0"/>
+            <wp:positionH relativeFrom="column">
+              <wp:posOffset>540385</wp:posOffset>
+            </wp:positionH>
+            <wp:positionV relativeFrom="paragraph">
+              <wp:posOffset>2705100</wp:posOffset>
+            </wp:positionV>
+            <wp:extent cx="1447165" cy="1262380"/>
+            <wp:effectExtent l="0" t="0" r="635" b="0"/>
+            <wp:wrapSquare wrapText="bothSides"/>
+            <wp:docPr id="43" name="Picture 43"/>
+            <wp:cNvGraphicFramePr>
+              <a:graphicFrameLocks xmlns:a="http://schemas.openxmlformats.org/drawingml/2006/main" noChangeAspect="1"/>
+            </wp:cNvGraphicFramePr>
+            <a:graphic xmlns:a="http://schemas.openxmlformats.org/drawingml/2006/main">
+              <a:graphicData uri="http://schemas.openxmlformats.org/drawingml/2006/picture">
+                <pic:pic xmlns:pic="http://schemas.openxmlformats.org/drawingml/2006/picture">
+                  <pic:nvPicPr>
+                    <pic:cNvPr id="1" name=""/>
+                    <pic:cNvPicPr/>
+                  </pic:nvPicPr>
+                  <pic:blipFill>
+                    <a:blip r:embed="rId14">
+                      <a:extLst>
+                        <a:ext uri="{28A0092B-C50C-407E-A947-70E740481C1C}">
+                          <a14:useLocalDpi xmlns:a14="http://schemas.microsoft.com/office/drawing/2010/main" val="0"/>
+                        </a:ext>
+                      </a:extLst>
+                    </a:blip>
+                    <a:stretch>
+                      <a:fillRect/>
+                    </a:stretch>
+                  </pic:blipFill>
+                  <pic:spPr>
+                    <a:xfrm>
+                      <a:off x="0" y="0"/>
+                      <a:ext cx="1447165" cy="1262380"/>
+                    </a:xfrm>
+                    <a:prstGeom prst="rect">
+                      <a:avLst/>
+                    </a:prstGeom>
+                  </pic:spPr>
+                </pic:pic>
+              </a:graphicData>
+            </a:graphic>
+            <wp14:sizeRelH relativeFrom="page">
+              <wp14:pctWidth>0</wp14:pctWidth>
+            </wp14:sizeRelH>
+            <wp14:sizeRelV relativeFrom="page">
+              <wp14:pctHeight>0</wp14:pctHeight>
+            </wp14:sizeRelV>
+          </wp:anchor>
+        </w:drawing>
+      </w:r>
+      <w:r>
+        <w:rPr>
+          <w:rFonts w:cstheme="minorHAnsi"/>
+          <w:noProof/>
+          <w:lang w:eastAsia="id-ID"/>
+        </w:rPr>
+        <w:drawing>
+          <wp:anchor distT="0" distB="0" distL="114300" distR="114300" simplePos="0" relativeHeight="251685888" behindDoc="0" locked="0" layoutInCell="1" allowOverlap="1" wp14:anchorId="1107DC74" wp14:editId="75A0FD0B">
+            <wp:simplePos x="0" y="0"/>
+            <wp:positionH relativeFrom="column">
+              <wp:posOffset>731520</wp:posOffset>
+            </wp:positionH>
+            <wp:positionV relativeFrom="paragraph">
+              <wp:posOffset>510540</wp:posOffset>
+            </wp:positionV>
+            <wp:extent cx="1306195" cy="1158240"/>
+            <wp:effectExtent l="0" t="0" r="8255" b="3810"/>
+            <wp:wrapSquare wrapText="bothSides"/>
+            <wp:docPr id="44" name="Picture 44"/>
+            <wp:cNvGraphicFramePr>
+              <a:graphicFrameLocks xmlns:a="http://schemas.openxmlformats.org/drawingml/2006/main" noChangeAspect="1"/>
+            </wp:cNvGraphicFramePr>
+            <a:graphic xmlns:a="http://schemas.openxmlformats.org/drawingml/2006/main">
+              <a:graphicData uri="http://schemas.openxmlformats.org/drawingml/2006/picture">
+                <pic:pic xmlns:pic="http://schemas.openxmlformats.org/drawingml/2006/picture">
+                  <pic:nvPicPr>
+                    <pic:cNvPr id="1" name=""/>
+                    <pic:cNvPicPr/>
+                  </pic:nvPicPr>
+                  <pic:blipFill>
+                    <a:blip r:embed="rId15">
+                      <a:extLst>
+                        <a:ext uri="{28A0092B-C50C-407E-A947-70E740481C1C}">
+                          <a14:useLocalDpi xmlns:a14="http://schemas.microsoft.com/office/drawing/2010/main" val="0"/>
+                        </a:ext>
+                      </a:extLst>
+                    </a:blip>
+                    <a:stretch>
+                      <a:fillRect/>
+                    </a:stretch>
+                  </pic:blipFill>
+                  <pic:spPr>
+                    <a:xfrm>
+                      <a:off x="0" y="0"/>
+                      <a:ext cx="1306195" cy="1158240"/>
+                    </a:xfrm>
+                    <a:prstGeom prst="rect">
+                      <a:avLst/>
+                    </a:prstGeom>
+                  </pic:spPr>
+                </pic:pic>
+              </a:graphicData>
+            </a:graphic>
+            <wp14:sizeRelH relativeFrom="page">
+              <wp14:pctWidth>0</wp14:pctWidth>
+            </wp14:sizeRelH>
+            <wp14:sizeRelV relativeFrom="page">
+              <wp14:pctHeight>0</wp14:pctHeight>
+            </wp14:sizeRelV>
+          </wp:anchor>
+        </w:drawing>
+      </w:r>
+      <w:r>
+        <w:rPr>
+          <w:rFonts w:cstheme="minorHAnsi"/>
+        </w:rPr>
+        <w:t>Case 3</w:t>
+      </w:r>
+      <w:r>
+        <w:rPr>
+          <w:rFonts w:cstheme="minorHAnsi"/>
+        </w:rPr>
+        <w:br/>
+        <w:t>Polygon edge crosses the clipping window edge going in</w:t>
+      </w:r>
+      <w:r>
+        <w:rPr>
+          <w:rFonts w:cstheme="minorHAnsi"/>
+        </w:rPr>
+        <w:br/>
+        <w:t xml:space="preserve"> </w:t>
+      </w:r>
+      <w:r>
+        <w:rPr>
+          <w:rFonts w:cstheme="minorHAnsi"/>
+        </w:rPr>
+        <w:tab/>
+      </w:r>
+      <w:r>
+        <w:rPr>
+          <w:rFonts w:cstheme="minorHAnsi"/>
+        </w:rPr>
+        <w:br/>
+        <w:t xml:space="preserve"> </w:t>
+      </w:r>
+      <w:r>
+        <w:rPr>
+          <w:rFonts w:cstheme="minorHAnsi"/>
+        </w:rPr>
+        <w:tab/>
+        <w:t xml:space="preserve">    Find i.</w:t>
+      </w:r>
+      <w:r>
+        <w:rPr>
+          <w:rFonts w:cstheme="minorHAnsi"/>
+        </w:rPr>
+        <w:br/>
+        <w:t xml:space="preserve"> </w:t>
+      </w:r>
+      <w:r>
+        <w:rPr>
+          <w:rFonts w:cstheme="minorHAnsi"/>
+        </w:rPr>
+        <w:tab/>
+        <w:t xml:space="preserve">    Add i to both CLP and CLW.</w:t>
+      </w:r>
+      <w:r>
+        <w:rPr>
+          <w:rFonts w:cstheme="minorHAnsi"/>
+        </w:rPr>
+        <w:br/>
+        <w:t xml:space="preserve"> </w:t>
+      </w:r>
+      <w:r>
+        <w:rPr>
+          <w:rFonts w:cstheme="minorHAnsi"/>
+        </w:rPr>
+        <w:tab/>
+        <w:t xml:space="preserve">    Mark i as “entering”.</w:t>
+      </w:r>
+      <w:r>
+        <w:rPr>
+          <w:rFonts w:cstheme="minorHAnsi"/>
+        </w:rPr>
+        <w:br/>
+      </w:r>
+      <w:r>
+        <w:rPr>
+          <w:rFonts w:cstheme="minorHAnsi"/>
+        </w:rPr>
+        <w:br/>
+      </w:r>
+      <w:r>
+        <w:rPr>
+          <w:rFonts w:cstheme="minorHAnsi"/>
+        </w:rPr>
+        <w:br/>
+      </w:r>
+      <w:r>
+        <w:rPr>
+          <w:rFonts w:cstheme="minorHAnsi"/>
+        </w:rPr>
+        <w:br/>
+      </w:r>
+      <w:r>
+        <w:rPr>
+          <w:rFonts w:cstheme="minorHAnsi"/>
+        </w:rPr>
+        <w:br/>
+      </w:r>
+      <w:r>
+        <w:rPr>
+          <w:rFonts w:cstheme="minorHAnsi"/>
+        </w:rPr>
+        <w:br/>
+      </w:r>
+      <w:r>
+        <w:rPr>
+          <w:rFonts w:cstheme="minorHAnsi"/>
+        </w:rPr>
+        <w:br/>
+        <w:t>Case 4</w:t>
+      </w:r>
+      <w:r>
+        <w:rPr>
+          <w:rFonts w:cstheme="minorHAnsi"/>
+        </w:rPr>
+        <w:br/>
+        <w:t>Polygon edge is entirely outside the clipping window edge.</w:t>
+      </w:r>
+      <w:r>
+        <w:rPr>
+          <w:rFonts w:cstheme="minorHAnsi"/>
+        </w:rPr>
+        <w:br/>
+        <w:t>Find intersections.</w:t>
+      </w:r>
+      <w:r>
+        <w:rPr>
+          <w:rFonts w:cstheme="minorHAnsi"/>
+        </w:rPr>
+        <w:br/>
+        <w:t>There are two possibilities :</w:t>
+      </w:r>
+      <w:r>
+        <w:rPr>
+          <w:rFonts w:cstheme="minorHAnsi"/>
+        </w:rPr>
+        <w:br/>
+      </w:r>
+      <w:r>
+        <w:rPr>
+          <w:rFonts w:cstheme="minorHAnsi"/>
+        </w:rPr>
+        <w:br/>
+      </w:r>
+      <w:r>
+        <w:rPr>
+          <w:rFonts w:cstheme="minorHAnsi"/>
+        </w:rPr>
+        <w:br/>
+      </w:r>
+      <w:r>
+        <w:rPr>
+          <w:rFonts w:cstheme="minorHAnsi"/>
+        </w:rPr>
+        <w:br/>
+        <w:t>There are no intersections(i).</w:t>
+      </w:r>
+      <w:r>
+        <w:rPr>
+          <w:rFonts w:cstheme="minorHAnsi"/>
+        </w:rPr>
+        <w:br/>
+      </w:r>
+      <w:r>
+        <w:rPr>
+          <w:rFonts w:cstheme="minorHAnsi"/>
+        </w:rPr>
+        <w:br/>
+        <w:t>No action</w:t>
+      </w:r>
+      <w:r>
+        <w:rPr>
+          <w:rFonts w:cstheme="minorHAnsi"/>
+        </w:rPr>
+        <w:br/>
+      </w:r>
+      <w:r>
+        <w:rPr>
+          <w:rFonts w:cstheme="minorHAnsi"/>
+        </w:rPr>
+        <w:br/>
+      </w:r>
+      <w:r>
+        <w:rPr>
+          <w:rFonts w:cstheme="minorHAnsi"/>
+        </w:rPr>
+        <w:br/>
+      </w:r>
+      <w:r>
+        <w:rPr>
+          <w:rFonts w:cstheme="minorHAnsi"/>
+        </w:rPr>
+        <w:br/>
+      </w:r>
+      <w:r>
+        <w:rPr>
+          <w:rFonts w:cstheme="minorHAnsi"/>
+        </w:rPr>
+        <w:br/>
+      </w:r>
+      <w:r>
+        <w:rPr>
+          <w:rFonts w:cstheme="minorHAnsi"/>
+        </w:rPr>
+        <w:br/>
+      </w:r>
+      <w:r>
+        <w:rPr>
+          <w:rFonts w:cstheme="minorHAnsi"/>
+        </w:rPr>
+        <w:br/>
+      </w:r>
+      <w:r>
+        <w:rPr>
+          <w:rFonts w:cstheme="minorHAnsi"/>
+        </w:rPr>
+        <w:br/>
+      </w:r>
+      <w:r>
+        <w:rPr>
+          <w:rFonts w:cstheme="minorHAnsi"/>
+        </w:rPr>
+        <w:br/>
+      </w:r>
+      <w:r>
+        <w:rPr>
+          <w:rFonts w:cstheme="minorHAnsi"/>
+        </w:rPr>
+        <w:br/>
+      </w:r>
+      <w:r>
+        <w:rPr>
+          <w:rFonts w:cstheme="minorHAnsi"/>
+        </w:rPr>
+        <w:br/>
+      </w:r>
+      <w:r>
+        <w:rPr>
+          <w:rFonts w:cstheme="minorHAnsi"/>
+        </w:rPr>
+        <w:br/>
+        <w:t>There are exactly two intersections.</w:t>
+      </w:r>
+      <w:r>
+        <w:rPr>
+          <w:rFonts w:cstheme="minorHAnsi"/>
+        </w:rPr>
+        <w:br/>
+      </w:r>
+      <w:r>
+        <w:rPr>
+          <w:rFonts w:cstheme="minorHAnsi"/>
+        </w:rPr>
+        <w:br/>
+        <w:t>Find i1 and i2.</w:t>
+      </w:r>
+      <w:r>
+        <w:rPr>
+          <w:rFonts w:cstheme="minorHAnsi"/>
+        </w:rPr>
+        <w:br/>
+      </w:r>
+      <w:r>
+        <w:rPr>
+          <w:rFonts w:cstheme="minorHAnsi"/>
+        </w:rPr>
+        <w:br/>
+        <w:t xml:space="preserve">Determine the correct order between i1 and i2. </w:t>
+      </w:r>
+      <w:r>
+        <w:rPr>
+          <w:rFonts w:cstheme="minorHAnsi"/>
+        </w:rPr>
+        <w:br/>
+      </w:r>
+      <w:r>
+        <w:rPr>
+          <w:rFonts w:cstheme="minorHAnsi"/>
+        </w:rPr>
+        <w:br/>
+        <w:t>Add i1 and i2 to both CLP and CLW.</w:t>
+      </w:r>
+      <w:r>
+        <w:rPr>
+          <w:rFonts w:cstheme="minorHAnsi"/>
+        </w:rPr>
+        <w:br/>
+      </w:r>
+      <w:r>
+        <w:rPr>
+          <w:rFonts w:cstheme="minorHAnsi"/>
+        </w:rPr>
+        <w:br/>
+        <w:t>Mark i1 as “entering” and i2 as “leaving”.</w:t>
+      </w:r>
+      <w:r>
+        <w:rPr>
+          <w:rFonts w:cstheme="minorHAnsi"/>
+        </w:rPr>
+        <w:br/>
+      </w:r>
+      <w:r>
+        <w:rPr>
+          <w:rFonts w:cstheme="minorHAnsi"/>
+        </w:rPr>
+        <w:br/>
+      </w:r>
+    </w:p>
+    <w:p>
+      <w:pPr>
+        <w:ind w:left="709" w:firstLine="709"/>
+        <w:rPr>
+          <w:rFonts w:cstheme="minorHAnsi"/>
+          <w:noProof/>
+        </w:rPr>
+      </w:pPr>
+      <w:r>
+        <w:rPr>
+          <w:rFonts w:cstheme="minorHAnsi"/>
+          <w:noProof/>
+        </w:rPr>
+        <w:lastRenderedPageBreak/>
+        <w:t>The main limitation of Sutherland-Hodgman algorithm</w:t>
+      </w:r>
+    </w:p>
+    <w:p>
+      <w:pPr>
+        <w:numPr>
+          <w:ilvl w:val="0"/>
+          <w:numId w:val="49"/>
+        </w:numPr>
+        <w:spacing w:after="0"/>
+        <w:rPr>
+          <w:rFonts w:eastAsia="Times New Roman" w:cstheme="minorHAnsi"/>
+          <w:color w:val="000000"/>
+          <w:lang w:val="en-US"/>
+        </w:rPr>
+      </w:pPr>
+      <w:r>
+        <w:rPr>
+          <w:rFonts w:eastAsia="Times New Roman" w:cstheme="minorHAnsi"/>
+          <w:color w:val="000000"/>
+        </w:rPr>
+        <w:t>The</w:t>
+      </w:r>
+      <w:r>
+        <w:rPr>
+          <w:rFonts w:eastAsia="Times New Roman" w:cstheme="minorHAnsi"/>
+          <w:color w:val="000000"/>
+          <w:lang w:val="en-US"/>
+        </w:rPr>
+        <w:t xml:space="preserve"> clip</w:t>
+      </w:r>
+      <w:r>
+        <w:rPr>
+          <w:rFonts w:eastAsia="Times New Roman" w:cstheme="minorHAnsi"/>
+          <w:color w:val="000000"/>
+        </w:rPr>
+        <w:t>ping</w:t>
+      </w:r>
+      <w:r>
+        <w:rPr>
+          <w:rFonts w:eastAsia="Times New Roman" w:cstheme="minorHAnsi"/>
+          <w:color w:val="000000"/>
+          <w:lang w:val="en-US"/>
+        </w:rPr>
+        <w:t xml:space="preserve"> window </w:t>
+      </w:r>
+      <w:r>
+        <w:rPr>
+          <w:rFonts w:eastAsia="Times New Roman" w:cstheme="minorHAnsi"/>
+          <w:color w:val="000000"/>
+        </w:rPr>
+        <w:t>must be rectangle.</w:t>
+      </w:r>
+    </w:p>
+    <w:p>
+      <w:pPr>
+        <w:numPr>
+          <w:ilvl w:val="0"/>
+          <w:numId w:val="49"/>
+        </w:numPr>
+        <w:spacing w:after="0"/>
+        <w:rPr>
+          <w:rFonts w:eastAsia="Times New Roman" w:cstheme="minorHAnsi"/>
+          <w:color w:val="000000"/>
+          <w:lang w:val="en-US"/>
+        </w:rPr>
+      </w:pPr>
+      <w:r>
+        <w:rPr>
+          <w:rFonts w:eastAsia="Times New Roman" w:cstheme="minorHAnsi"/>
+          <w:color w:val="000000"/>
+        </w:rPr>
+        <w:t>Clipping certain polygons may result in degenerate edges.</w:t>
+      </w:r>
+    </w:p>
+    <w:p>
+      <w:pPr>
+        <w:numPr>
+          <w:ilvl w:val="0"/>
+          <w:numId w:val="49"/>
+        </w:numPr>
+        <w:spacing w:after="0"/>
+        <w:rPr>
+          <w:rFonts w:eastAsia="Times New Roman" w:cstheme="minorHAnsi"/>
+          <w:color w:val="000000"/>
+          <w:lang w:val="en-US"/>
+        </w:rPr>
+      </w:pPr>
+      <w:r>
+        <w:rPr>
+          <w:rFonts w:eastAsia="Times New Roman" w:cstheme="minorHAnsi"/>
+          <w:color w:val="000000"/>
+        </w:rPr>
+        <w:t>In general, degenerate edges may be irrelevant.</w:t>
+      </w:r>
+    </w:p>
+    <w:p>
+      <w:pPr>
+        <w:numPr>
+          <w:ilvl w:val="0"/>
+          <w:numId w:val="49"/>
+        </w:numPr>
+        <w:spacing w:after="0"/>
+        <w:rPr>
+          <w:rFonts w:eastAsia="Times New Roman" w:cstheme="minorHAnsi"/>
+          <w:color w:val="000000"/>
+          <w:lang w:val="en-US"/>
+        </w:rPr>
+      </w:pPr>
+      <w:r>
+        <w:rPr>
+          <w:rFonts w:eastAsia="Times New Roman" w:cstheme="minorHAnsi"/>
+          <w:color w:val="000000"/>
+        </w:rPr>
+        <w:t>The</w:t>
+      </w:r>
+      <w:r>
+        <w:rPr>
+          <w:rFonts w:eastAsia="Times New Roman" w:cstheme="minorHAnsi"/>
+          <w:color w:val="000000"/>
+          <w:lang w:val="en-US"/>
+        </w:rPr>
+        <w:t xml:space="preserve"> result</w:t>
+      </w:r>
+      <w:r>
+        <w:rPr>
+          <w:rFonts w:eastAsia="Times New Roman" w:cstheme="minorHAnsi"/>
+          <w:color w:val="000000"/>
+          <w:lang w:val="en-US"/>
+        </w:rPr>
+        <w:t xml:space="preserve"> can</w:t>
+      </w:r>
+      <w:r>
+        <w:rPr>
+          <w:rFonts w:eastAsia="Times New Roman" w:cstheme="minorHAnsi"/>
+          <w:color w:val="000000"/>
+        </w:rPr>
+        <w:t xml:space="preserve"> be</w:t>
+      </w:r>
+      <w:r>
+        <w:rPr>
+          <w:rFonts w:eastAsia="Times New Roman" w:cstheme="minorHAnsi"/>
+          <w:color w:val="000000"/>
+          <w:lang w:val="en-US"/>
+        </w:rPr>
+        <w:t xml:space="preserve"> only 1 polygon.</w:t>
+      </w:r>
+    </w:p>
+    <w:p>
+      <w:pPr>
+        <w:ind w:left="709" w:firstLine="709"/>
+        <w:rPr>
+          <w:rFonts w:cstheme="minorHAnsi"/>
+          <w:noProof/>
+          <w:lang w:val="en-US"/>
+        </w:rPr>
+      </w:pPr>
+      <w:r>
+        <w:rPr>
+          <w:rFonts w:cstheme="minorHAnsi"/>
+          <w:noProof/>
+          <w:lang w:eastAsia="id-ID"/>
+        </w:rPr>
+        <w:drawing>
+          <wp:inline distT="0" distB="0" distL="0" distR="0" wp14:anchorId="3C1883F6" wp14:editId="138B3CAD">
+            <wp:extent cx="3079543" cy="1794934"/>
+            <wp:effectExtent l="0" t="0" r="6985" b="0"/>
+            <wp:docPr id="45" name="Picture 45"/>
+            <wp:cNvGraphicFramePr>
+              <a:graphicFrameLocks xmlns:a="http://schemas.openxmlformats.org/drawingml/2006/main" noChangeAspect="1"/>
+            </wp:cNvGraphicFramePr>
+            <a:graphic xmlns:a="http://schemas.openxmlformats.org/drawingml/2006/main">
+              <a:graphicData uri="http://schemas.openxmlformats.org/drawingml/2006/picture">
+                <pic:pic xmlns:pic="http://schemas.openxmlformats.org/drawingml/2006/picture">
+                  <pic:nvPicPr>
+                    <pic:cNvPr id="1" name=""/>
+                    <pic:cNvPicPr/>
+                  </pic:nvPicPr>
+                  <pic:blipFill>
+                    <a:blip r:embed="rId16"/>
+                    <a:stretch>
+                      <a:fillRect/>
+                    </a:stretch>
+                  </pic:blipFill>
+                  <pic:spPr>
+                    <a:xfrm>
+                      <a:off x="0" y="0"/>
+                      <a:ext cx="3093819" cy="1803255"/>
+                    </a:xfrm>
+                    <a:prstGeom prst="rect">
+                      <a:avLst/>
+                    </a:prstGeom>
+                  </pic:spPr>
+                </pic:pic>
+              </a:graphicData>
+            </a:graphic>
+          </wp:inline>
+        </w:drawing>
+      </w:r>
+    </w:p>
+    <w:p>
+      <w:pPr>
+        <w:rPr>
+          <w:lang w:val="en-US"/>
+        </w:rPr>
+      </w:pPr>
+      <w:bookmarkStart w:id="1" w:name="_GoBack"/>
+      <w:bookmarkEnd w:id="1"/>
     </w:p>
     <w:p>
       <w:pPr>
@@ -1000,7 +4179,6 @@
         <w:rPr>
           <w:lang w:val="en-US"/>
         </w:rPr>
-        <w:lastRenderedPageBreak/>
         <w:t>Implementation</w:t>
       </w:r>
     </w:p>
@@ -1051,7 +4229,7 @@
                     <pic:cNvPicPr/>
                   </pic:nvPicPr>
                   <pic:blipFill rotWithShape="1">
-                    <a:blip r:embed="rId5"/>
+                    <a:blip r:embed="rId17"/>
                     <a:srcRect l="133" t="918" r="255" b="-417"/>
                     <a:stretch/>
                   </pic:blipFill>
@@ -1165,6 +4343,7 @@
           <w:rFonts w:eastAsia="Times New Roman"/>
           <w:lang w:val="en-US"/>
         </w:rPr>
+        <w:lastRenderedPageBreak/>
         <w:t>Canvas/Picture Image</w:t>
       </w:r>
     </w:p>
@@ -1181,7 +4360,7 @@
           <w:noProof/>
         </w:rPr>
         <w:drawing>
-          <wp:anchor distT="0" distB="0" distL="114300" distR="114300" simplePos="0" relativeHeight="251654144" behindDoc="0" locked="0" layoutInCell="1" allowOverlap="1" wp14:anchorId="786FC241">
+          <wp:anchor distT="0" distB="0" distL="114300" distR="114300" simplePos="0" relativeHeight="251648512" behindDoc="0" locked="0" layoutInCell="1" allowOverlap="1" wp14:anchorId="786FC241">
             <wp:simplePos x="0" y="0"/>
             <wp:positionH relativeFrom="column">
               <wp:posOffset>478790</wp:posOffset>
@@ -1204,7 +4383,7 @@
                     <pic:cNvPicPr/>
                   </pic:nvPicPr>
                   <pic:blipFill rotWithShape="1">
-                    <a:blip r:embed="rId5" cstate="print">
+                    <a:blip r:embed="rId17" cstate="print">
                       <a:extLst>
                         <a:ext uri="{28A0092B-C50C-407E-A947-70E740481C1C}">
                           <a14:useLocalDpi xmlns:a14="http://schemas.microsoft.com/office/drawing/2010/main" val="0"/>
@@ -1297,7 +4476,7 @@
           <w:noProof/>
         </w:rPr>
         <w:drawing>
-          <wp:anchor distT="0" distB="0" distL="114300" distR="114300" simplePos="0" relativeHeight="251655168" behindDoc="0" locked="0" layoutInCell="1" allowOverlap="1" wp14:anchorId="699576A6">
+          <wp:anchor distT="0" distB="0" distL="114300" distR="114300" simplePos="0" relativeHeight="251649536" behindDoc="0" locked="0" layoutInCell="1" allowOverlap="1" wp14:anchorId="699576A6">
             <wp:simplePos x="0" y="0"/>
             <wp:positionH relativeFrom="column">
               <wp:posOffset>442595</wp:posOffset>
@@ -1320,7 +4499,7 @@
                     <pic:cNvPicPr/>
                   </pic:nvPicPr>
                   <pic:blipFill rotWithShape="1">
-                    <a:blip r:embed="rId5">
+                    <a:blip r:embed="rId17">
                       <a:extLst>
                         <a:ext uri="{28A0092B-C50C-407E-A947-70E740481C1C}">
                           <a14:useLocalDpi xmlns:a14="http://schemas.microsoft.com/office/drawing/2010/main" val="0"/>
@@ -1400,7 +4579,6 @@
         <w:rPr>
           <w:lang w:val="en-US"/>
         </w:rPr>
-        <w:lastRenderedPageBreak/>
         <w:t>Draw</w:t>
       </w:r>
     </w:p>
@@ -1417,7 +4595,7 @@
           <w:noProof/>
         </w:rPr>
         <w:drawing>
-          <wp:anchor distT="0" distB="0" distL="114300" distR="114300" simplePos="0" relativeHeight="251659264" behindDoc="0" locked="0" layoutInCell="1" allowOverlap="1" wp14:anchorId="607DD3EF">
+          <wp:anchor distT="0" distB="0" distL="114300" distR="114300" simplePos="0" relativeHeight="251653632" behindDoc="0" locked="0" layoutInCell="1" allowOverlap="1" wp14:anchorId="607DD3EF">
             <wp:simplePos x="0" y="0"/>
             <wp:positionH relativeFrom="column">
               <wp:posOffset>468902</wp:posOffset>
@@ -1440,7 +4618,7 @@
                     <pic:cNvPicPr/>
                   </pic:nvPicPr>
                   <pic:blipFill rotWithShape="1">
-                    <a:blip r:embed="rId5">
+                    <a:blip r:embed="rId17">
                       <a:extLst>
                         <a:ext uri="{28A0092B-C50C-407E-A947-70E740481C1C}">
                           <a14:useLocalDpi xmlns:a14="http://schemas.microsoft.com/office/drawing/2010/main" val="0"/>
@@ -1519,7 +4697,7 @@
           <w:noProof/>
         </w:rPr>
         <w:drawing>
-          <wp:anchor distT="0" distB="0" distL="114300" distR="114300" simplePos="0" relativeHeight="251660288" behindDoc="0" locked="0" layoutInCell="1" allowOverlap="1" wp14:anchorId="30EA3E30">
+          <wp:anchor distT="0" distB="0" distL="114300" distR="114300" simplePos="0" relativeHeight="251654656" behindDoc="0" locked="0" layoutInCell="1" allowOverlap="1" wp14:anchorId="30EA3E30">
             <wp:simplePos x="0" y="0"/>
             <wp:positionH relativeFrom="column">
               <wp:posOffset>464457</wp:posOffset>
@@ -1542,7 +4720,7 @@
                     <pic:cNvPicPr/>
                   </pic:nvPicPr>
                   <pic:blipFill rotWithShape="1">
-                    <a:blip r:embed="rId5">
+                    <a:blip r:embed="rId17">
                       <a:extLst>
                         <a:ext uri="{28A0092B-C50C-407E-A947-70E740481C1C}">
                           <a14:useLocalDpi xmlns:a14="http://schemas.microsoft.com/office/drawing/2010/main" val="0"/>
@@ -1623,7 +4801,7 @@
           <w:noProof/>
         </w:rPr>
         <w:drawing>
-          <wp:anchor distT="0" distB="0" distL="114300" distR="114300" simplePos="0" relativeHeight="251658240" behindDoc="0" locked="0" layoutInCell="1" allowOverlap="1" wp14:anchorId="12D3C6ED">
+          <wp:anchor distT="0" distB="0" distL="114300" distR="114300" simplePos="0" relativeHeight="251652608" behindDoc="0" locked="0" layoutInCell="1" allowOverlap="1" wp14:anchorId="12D3C6ED">
             <wp:simplePos x="0" y="0"/>
             <wp:positionH relativeFrom="column">
               <wp:posOffset>464457</wp:posOffset>
@@ -1646,7 +4824,7 @@
                     <pic:cNvPicPr/>
                   </pic:nvPicPr>
                   <pic:blipFill rotWithShape="1">
-                    <a:blip r:embed="rId5">
+                    <a:blip r:embed="rId17">
                       <a:extLst>
                         <a:ext uri="{28A0092B-C50C-407E-A947-70E740481C1C}">
                           <a14:useLocalDpi xmlns:a14="http://schemas.microsoft.com/office/drawing/2010/main" val="0"/>
@@ -1724,7 +4902,7 @@
           <w:noProof/>
         </w:rPr>
         <w:drawing>
-          <wp:anchor distT="0" distB="0" distL="114300" distR="114300" simplePos="0" relativeHeight="251657216" behindDoc="0" locked="0" layoutInCell="1" allowOverlap="1" wp14:anchorId="1653D5AE">
+          <wp:anchor distT="0" distB="0" distL="114300" distR="114300" simplePos="0" relativeHeight="251651584" behindDoc="0" locked="0" layoutInCell="1" allowOverlap="1" wp14:anchorId="1653D5AE">
             <wp:simplePos x="0" y="0"/>
             <wp:positionH relativeFrom="column">
               <wp:posOffset>464457</wp:posOffset>
@@ -1747,7 +4925,7 @@
                     <pic:cNvPicPr/>
                   </pic:nvPicPr>
                   <pic:blipFill rotWithShape="1">
-                    <a:blip r:embed="rId5">
+                    <a:blip r:embed="rId17">
                       <a:extLst>
                         <a:ext uri="{28A0092B-C50C-407E-A947-70E740481C1C}">
                           <a14:useLocalDpi xmlns:a14="http://schemas.microsoft.com/office/drawing/2010/main" val="0"/>
@@ -1992,7 +5170,6 @@
         <w:rPr>
           <w:rFonts w:eastAsia="Times New Roman"/>
         </w:rPr>
-        <w:lastRenderedPageBreak/>
         <w:t>Explain the main/global variables used in the program.</w:t>
       </w:r>
       <w:r>
@@ -2031,7 +5208,7 @@
                     <pic:cNvPicPr/>
                   </pic:nvPicPr>
                   <pic:blipFill>
-                    <a:blip r:embed="rId6">
+                    <a:blip r:embed="rId18">
                       <a:extLst>
                         <a:ext uri="{28A0092B-C50C-407E-A947-70E740481C1C}">
                           <a14:useLocalDpi xmlns:a14="http://schemas.microsoft.com/office/drawing/2010/main" val="0"/>
@@ -2283,6 +5460,7 @@
           <w:rFonts w:eastAsia="Times New Roman"/>
           <w:lang w:val="en-US"/>
         </w:rPr>
+        <w:lastRenderedPageBreak/>
         <w:t>Implementation of Bonus</w:t>
       </w:r>
     </w:p>
@@ -2333,7 +5511,7 @@
           <w:lang w:val="en-US"/>
         </w:rPr>
         <w:drawing>
-          <wp:anchor distT="0" distB="0" distL="114300" distR="114300" simplePos="0" relativeHeight="251680768" behindDoc="0" locked="0" layoutInCell="1" allowOverlap="1">
+          <wp:anchor distT="0" distB="0" distL="114300" distR="114300" simplePos="0" relativeHeight="251674624" behindDoc="0" locked="0" layoutInCell="1" allowOverlap="1">
             <wp:simplePos x="0" y="0"/>
             <wp:positionH relativeFrom="column">
               <wp:posOffset>555230</wp:posOffset>
@@ -2356,7 +5534,7 @@
                     <pic:cNvPicPr/>
                   </pic:nvPicPr>
                   <pic:blipFill>
-                    <a:blip r:embed="rId7">
+                    <a:blip r:embed="rId19">
                       <a:extLst>
                         <a:ext uri="{28A0092B-C50C-407E-A947-70E740481C1C}">
                           <a14:useLocalDpi xmlns:a14="http://schemas.microsoft.com/office/drawing/2010/main" val="0"/>
@@ -2492,7 +5670,7 @@
                     <pic:cNvPicPr/>
                   </pic:nvPicPr>
                   <pic:blipFill>
-                    <a:blip r:embed="rId8">
+                    <a:blip r:embed="rId20">
                       <a:extLst>
                         <a:ext uri="{28A0092B-C50C-407E-A947-70E740481C1C}">
                           <a14:useLocalDpi xmlns:a14="http://schemas.microsoft.com/office/drawing/2010/main" val="0"/>
@@ -2530,7 +5708,19 @@
         <w:rPr>
           <w:lang w:val="en-US"/>
         </w:rPr>
-        <w:t>And then, the other points will be added after click from the user.</w:t>
+        <w:t>And then, the other points will be added after click</w:t>
+      </w:r>
+      <w:r>
+        <w:rPr>
+          <w:lang w:val="en-US"/>
+        </w:rPr>
+        <w:t>s</w:t>
+      </w:r>
+      <w:r>
+        <w:rPr>
+          <w:lang w:val="en-US"/>
+        </w:rPr>
+        <w:t xml:space="preserve"> from the user.</w:t>
       </w:r>
     </w:p>
     <w:p>
@@ -2546,7 +5736,7 @@
           <w:lang w:val="en-US"/>
         </w:rPr>
         <w:drawing>
-          <wp:anchor distT="0" distB="0" distL="114300" distR="114300" simplePos="0" relativeHeight="251682816" behindDoc="0" locked="0" layoutInCell="1" allowOverlap="1">
+          <wp:anchor distT="0" distB="0" distL="114300" distR="114300" simplePos="0" relativeHeight="251676672" behindDoc="0" locked="0" layoutInCell="1" allowOverlap="1">
             <wp:simplePos x="0" y="0"/>
             <wp:positionH relativeFrom="column">
               <wp:posOffset>551336</wp:posOffset>
@@ -2569,7 +5759,7 @@
                     <pic:cNvPicPr/>
                   </pic:nvPicPr>
                   <pic:blipFill>
-                    <a:blip r:embed="rId9">
+                    <a:blip r:embed="rId21">
                       <a:extLst>
                         <a:ext uri="{28A0092B-C50C-407E-A947-70E740481C1C}">
                           <a14:useLocalDpi xmlns:a14="http://schemas.microsoft.com/office/drawing/2010/main" val="0"/>
@@ -2716,7 +5906,6 @@
           <w:rFonts w:eastAsia="Times New Roman"/>
           <w:lang w:val="en-US"/>
         </w:rPr>
-        <w:lastRenderedPageBreak/>
         <w:t>Refresh the Screen</w:t>
       </w:r>
     </w:p>
@@ -2748,7 +5937,7 @@
                     <pic:cNvPicPr/>
                   </pic:nvPicPr>
                   <pic:blipFill>
-                    <a:blip r:embed="rId10">
+                    <a:blip r:embed="rId22">
                       <a:extLst>
                         <a:ext uri="{28A0092B-C50C-407E-A947-70E740481C1C}">
                           <a14:useLocalDpi xmlns:a14="http://schemas.microsoft.com/office/drawing/2010/main" val="0"/>
@@ -2838,7 +6027,7 @@
                     <pic:cNvPicPr/>
                   </pic:nvPicPr>
                   <pic:blipFill>
-                    <a:blip r:embed="rId11">
+                    <a:blip r:embed="rId23">
                       <a:extLst>
                         <a:ext uri="{28A0092B-C50C-407E-A947-70E740481C1C}">
                           <a14:useLocalDpi xmlns:a14="http://schemas.microsoft.com/office/drawing/2010/main" val="0"/>
@@ -2876,21 +6065,7 @@
         <w:rPr>
           <w:lang w:val="en-US"/>
         </w:rPr>
-        <w:t xml:space="preserve">The polygon drawn on the canvas will saved as text and bitmap when the user </w:t>
-      </w:r>
-      <w:proofErr w:type="gramStart"/>
-      <w:r>
-        <w:rPr>
-          <w:lang w:val="en-US"/>
-        </w:rPr>
-        <w:t>click</w:t>
-      </w:r>
-      <w:proofErr w:type="gramEnd"/>
-      <w:r>
-        <w:rPr>
-          <w:lang w:val="en-US"/>
-        </w:rPr>
-        <w:t xml:space="preserve"> the Save button.</w:t>
+        <w:t>The polygon drawn on the canvas will saved as text and bitmap when the user click the Save button.</w:t>
       </w:r>
     </w:p>
     <w:p>
@@ -2940,7 +6115,7 @@
                     <pic:cNvPicPr/>
                   </pic:nvPicPr>
                   <pic:blipFill>
-                    <a:blip r:embed="rId12">
+                    <a:blip r:embed="rId24">
                       <a:extLst>
                         <a:ext uri="{28A0092B-C50C-407E-A947-70E740481C1C}">
                           <a14:useLocalDpi xmlns:a14="http://schemas.microsoft.com/office/drawing/2010/main" val="0"/>
@@ -2995,7 +6170,7 @@
                     <pic:cNvPicPr/>
                   </pic:nvPicPr>
                   <pic:blipFill>
-                    <a:blip r:embed="rId13">
+                    <a:blip r:embed="rId25">
                       <a:extLst>
                         <a:ext uri="{28A0092B-C50C-407E-A947-70E740481C1C}">
                           <a14:useLocalDpi xmlns:a14="http://schemas.microsoft.com/office/drawing/2010/main" val="0"/>
@@ -3033,6 +6208,7 @@
         <w:rPr>
           <w:lang w:val="en-US"/>
         </w:rPr>
+        <w:lastRenderedPageBreak/>
         <w:t>When there’s still nothing on the canvas, the Delete, Save, and Refresh button will be disabled.</w:t>
       </w:r>
     </w:p>
@@ -3048,7 +6224,6 @@
           <w:noProof/>
           <w:lang w:val="en-US"/>
         </w:rPr>
-        <w:lastRenderedPageBreak/>
         <w:drawing>
           <wp:inline distT="0" distB="0" distL="0" distR="0" wp14:anchorId="0112DFA4" wp14:editId="4C1A427C">
             <wp:extent cx="5249718" cy="2200275"/>
@@ -3065,7 +6240,7 @@
                     <pic:cNvPicPr/>
                   </pic:nvPicPr>
                   <pic:blipFill>
-                    <a:blip r:embed="rId14">
+                    <a:blip r:embed="rId26">
                       <a:extLst>
                         <a:ext uri="{28A0092B-C50C-407E-A947-70E740481C1C}">
                           <a14:useLocalDpi xmlns:a14="http://schemas.microsoft.com/office/drawing/2010/main" val="0"/>
@@ -3214,7 +6389,7 @@
           <w:lang w:val="en-US"/>
         </w:rPr>
         <w:drawing>
-          <wp:anchor distT="0" distB="0" distL="114300" distR="114300" simplePos="0" relativeHeight="251634688" behindDoc="0" locked="0" layoutInCell="1" allowOverlap="1">
+          <wp:anchor distT="0" distB="0" distL="114300" distR="114300" simplePos="0" relativeHeight="251627520" behindDoc="0" locked="0" layoutInCell="1" allowOverlap="1">
             <wp:simplePos x="0" y="0"/>
             <wp:positionH relativeFrom="column">
               <wp:posOffset>457200</wp:posOffset>
@@ -3237,7 +6412,7 @@
                     <pic:cNvPicPr/>
                   </pic:nvPicPr>
                   <pic:blipFill>
-                    <a:blip r:embed="rId15">
+                    <a:blip r:embed="rId27">
                       <a:extLst>
                         <a:ext uri="{28A0092B-C50C-407E-A947-70E740481C1C}">
                           <a14:useLocalDpi xmlns:a14="http://schemas.microsoft.com/office/drawing/2010/main" val="0"/>
@@ -3339,7 +6514,7 @@
           <w:lang w:val="en-US"/>
         </w:rPr>
         <w:drawing>
-          <wp:anchor distT="0" distB="0" distL="114300" distR="114300" simplePos="0" relativeHeight="251635712" behindDoc="0" locked="0" layoutInCell="1" allowOverlap="1">
+          <wp:anchor distT="0" distB="0" distL="114300" distR="114300" simplePos="0" relativeHeight="251628544" behindDoc="0" locked="0" layoutInCell="1" allowOverlap="1">
             <wp:simplePos x="0" y="0"/>
             <wp:positionH relativeFrom="column">
               <wp:posOffset>438150</wp:posOffset>
@@ -3362,7 +6537,7 @@
                     <pic:cNvPicPr/>
                   </pic:nvPicPr>
                   <pic:blipFill>
-                    <a:blip r:embed="rId16">
+                    <a:blip r:embed="rId28">
                       <a:extLst>
                         <a:ext uri="{28A0092B-C50C-407E-A947-70E740481C1C}">
                           <a14:useLocalDpi xmlns:a14="http://schemas.microsoft.com/office/drawing/2010/main" val="0"/>
@@ -3433,70 +6608,8 @@
     </w:p>
     <w:p>
       <w:pPr>
-        <w:pStyle w:val="Heading3"/>
-        <w:numPr>
-          <w:ilvl w:val="0"/>
-          <w:numId w:val="36"/>
-        </w:numPr>
-        <w:ind w:left="1170"/>
-        <w:rPr>
-          <w:rFonts w:eastAsia="Times New Roman"/>
-          <w:lang w:val="en-US"/>
-        </w:rPr>
-      </w:pPr>
-    </w:p>
-    <w:p>
-      <w:pPr>
-        <w:pStyle w:val="Heading3"/>
-        <w:numPr>
-          <w:ilvl w:val="0"/>
-          <w:numId w:val="36"/>
-        </w:numPr>
-        <w:ind w:left="1170"/>
-        <w:rPr>
-          <w:rFonts w:eastAsia="Times New Roman"/>
-          <w:lang w:val="en-US"/>
-        </w:rPr>
-      </w:pPr>
-    </w:p>
-    <w:p>
-      <w:pPr>
-        <w:pStyle w:val="Heading3"/>
-        <w:numPr>
-          <w:ilvl w:val="0"/>
-          <w:numId w:val="36"/>
-        </w:numPr>
-        <w:ind w:left="1170"/>
-        <w:rPr>
-          <w:rFonts w:eastAsia="Times New Roman"/>
-          <w:lang w:val="en-US"/>
-        </w:rPr>
-      </w:pPr>
-    </w:p>
-    <w:p>
-      <w:pPr>
-        <w:pStyle w:val="Heading3"/>
-        <w:numPr>
-          <w:ilvl w:val="0"/>
-          <w:numId w:val="36"/>
-        </w:numPr>
-        <w:ind w:left="1170"/>
-        <w:rPr>
-          <w:rFonts w:eastAsia="Times New Roman"/>
-          <w:lang w:val="en-US"/>
-        </w:rPr>
-      </w:pPr>
-    </w:p>
-    <w:p>
-      <w:pPr>
-        <w:pStyle w:val="Heading3"/>
-        <w:numPr>
-          <w:ilvl w:val="0"/>
-          <w:numId w:val="36"/>
-        </w:numPr>
-        <w:ind w:left="1170"/>
-        <w:rPr>
-          <w:rFonts w:eastAsia="Times New Roman"/>
+        <w:ind w:left="5400"/>
+        <w:rPr>
           <w:lang w:val="en-US"/>
         </w:rPr>
       </w:pPr>
@@ -3552,7 +6665,7 @@
           <w:lang w:val="en-US"/>
         </w:rPr>
         <w:drawing>
-          <wp:anchor distT="0" distB="0" distL="114300" distR="114300" simplePos="0" relativeHeight="251636736" behindDoc="0" locked="0" layoutInCell="1" allowOverlap="1">
+          <wp:anchor distT="0" distB="0" distL="114300" distR="114300" simplePos="0" relativeHeight="251629568" behindDoc="0" locked="0" layoutInCell="1" allowOverlap="1">
             <wp:simplePos x="0" y="0"/>
             <wp:positionH relativeFrom="column">
               <wp:posOffset>409575</wp:posOffset>
@@ -3575,7 +6688,7 @@
                     <pic:cNvPicPr/>
                   </pic:nvPicPr>
                   <pic:blipFill>
-                    <a:blip r:embed="rId17">
+                    <a:blip r:embed="rId29">
                       <a:extLst>
                         <a:ext uri="{28A0092B-C50C-407E-A947-70E740481C1C}">
                           <a14:useLocalDpi xmlns:a14="http://schemas.microsoft.com/office/drawing/2010/main" val="0"/>
@@ -3811,7 +6924,7 @@
           <w:lang w:val="en-US"/>
         </w:rPr>
         <w:drawing>
-          <wp:anchor distT="0" distB="0" distL="114300" distR="114300" simplePos="0" relativeHeight="251642880" behindDoc="0" locked="0" layoutInCell="1" allowOverlap="1">
+          <wp:anchor distT="0" distB="0" distL="114300" distR="114300" simplePos="0" relativeHeight="251635712" behindDoc="0" locked="0" layoutInCell="1" allowOverlap="1">
             <wp:simplePos x="0" y="0"/>
             <wp:positionH relativeFrom="column">
               <wp:posOffset>485775</wp:posOffset>
@@ -3834,7 +6947,7 @@
                     <pic:cNvPicPr/>
                   </pic:nvPicPr>
                   <pic:blipFill rotWithShape="1">
-                    <a:blip r:embed="rId18">
+                    <a:blip r:embed="rId30">
                       <a:extLst>
                         <a:ext uri="{28A0092B-C50C-407E-A947-70E740481C1C}">
                           <a14:useLocalDpi xmlns:a14="http://schemas.microsoft.com/office/drawing/2010/main" val="0"/>
@@ -3948,7 +7061,7 @@
           <w:lang w:val="en-US"/>
         </w:rPr>
         <w:drawing>
-          <wp:anchor distT="0" distB="0" distL="114300" distR="114300" simplePos="0" relativeHeight="251646976" behindDoc="0" locked="0" layoutInCell="1" allowOverlap="1">
+          <wp:anchor distT="0" distB="0" distL="114300" distR="114300" simplePos="0" relativeHeight="251639808" behindDoc="0" locked="0" layoutInCell="1" allowOverlap="1">
             <wp:simplePos x="0" y="0"/>
             <wp:positionH relativeFrom="column">
               <wp:posOffset>466725</wp:posOffset>
@@ -3971,7 +7084,7 @@
                     <pic:cNvPicPr/>
                   </pic:nvPicPr>
                   <pic:blipFill>
-                    <a:blip r:embed="rId19">
+                    <a:blip r:embed="rId31">
                       <a:extLst>
                         <a:ext uri="{28A0092B-C50C-407E-A947-70E740481C1C}">
                           <a14:useLocalDpi xmlns:a14="http://schemas.microsoft.com/office/drawing/2010/main" val="0"/>
@@ -4075,7 +7188,7 @@
           <w:lang w:val="en-US"/>
         </w:rPr>
         <w:drawing>
-          <wp:anchor distT="0" distB="0" distL="114300" distR="114300" simplePos="0" relativeHeight="251649024" behindDoc="0" locked="0" layoutInCell="1" allowOverlap="1">
+          <wp:anchor distT="0" distB="0" distL="114300" distR="114300" simplePos="0" relativeHeight="251641856" behindDoc="0" locked="0" layoutInCell="1" allowOverlap="1">
             <wp:simplePos x="0" y="0"/>
             <wp:positionH relativeFrom="column">
               <wp:posOffset>504825</wp:posOffset>
@@ -4098,7 +7211,7 @@
                     <pic:cNvPicPr/>
                   </pic:nvPicPr>
                   <pic:blipFill>
-                    <a:blip r:embed="rId20">
+                    <a:blip r:embed="rId32">
                       <a:extLst>
                         <a:ext uri="{28A0092B-C50C-407E-A947-70E740481C1C}">
                           <a14:useLocalDpi xmlns:a14="http://schemas.microsoft.com/office/drawing/2010/main" val="0"/>
@@ -4192,7 +7305,7 @@
           <w:lang w:val="en-US"/>
         </w:rPr>
         <w:drawing>
-          <wp:anchor distT="0" distB="0" distL="114300" distR="114300" simplePos="0" relativeHeight="251652096" behindDoc="0" locked="0" layoutInCell="1" allowOverlap="1">
+          <wp:anchor distT="0" distB="0" distL="114300" distR="114300" simplePos="0" relativeHeight="251644928" behindDoc="0" locked="0" layoutInCell="1" allowOverlap="1">
             <wp:simplePos x="0" y="0"/>
             <wp:positionH relativeFrom="column">
               <wp:posOffset>523875</wp:posOffset>
@@ -4215,7 +7328,7 @@
                     <pic:cNvPicPr/>
                   </pic:nvPicPr>
                   <pic:blipFill>
-                    <a:blip r:embed="rId21">
+                    <a:blip r:embed="rId33">
                       <a:extLst>
                         <a:ext uri="{28A0092B-C50C-407E-A947-70E740481C1C}">
                           <a14:useLocalDpi xmlns:a14="http://schemas.microsoft.com/office/drawing/2010/main" val="0"/>
@@ -4292,7 +7405,7 @@
           <w:lang w:val="en-US"/>
         </w:rPr>
         <w:drawing>
-          <wp:anchor distT="0" distB="0" distL="114300" distR="114300" simplePos="0" relativeHeight="251655168" behindDoc="0" locked="0" layoutInCell="1" allowOverlap="1">
+          <wp:anchor distT="0" distB="0" distL="114300" distR="114300" simplePos="0" relativeHeight="251648000" behindDoc="0" locked="0" layoutInCell="1" allowOverlap="1">
             <wp:simplePos x="0" y="0"/>
             <wp:positionH relativeFrom="column">
               <wp:posOffset>552450</wp:posOffset>
@@ -4315,7 +7428,7 @@
                     <pic:cNvPicPr/>
                   </pic:nvPicPr>
                   <pic:blipFill>
-                    <a:blip r:embed="rId22">
+                    <a:blip r:embed="rId34">
                       <a:extLst>
                         <a:ext uri="{28A0092B-C50C-407E-A947-70E740481C1C}">
                           <a14:useLocalDpi xmlns:a14="http://schemas.microsoft.com/office/drawing/2010/main" val="0"/>
@@ -4389,7 +7502,7 @@
           <w:lang w:val="en-US"/>
         </w:rPr>
         <w:drawing>
-          <wp:anchor distT="0" distB="0" distL="114300" distR="114300" simplePos="0" relativeHeight="251660288" behindDoc="0" locked="0" layoutInCell="1" allowOverlap="1">
+          <wp:anchor distT="0" distB="0" distL="114300" distR="114300" simplePos="0" relativeHeight="251654144" behindDoc="0" locked="0" layoutInCell="1" allowOverlap="1">
             <wp:simplePos x="0" y="0"/>
             <wp:positionH relativeFrom="column">
               <wp:posOffset>523875</wp:posOffset>
@@ -4412,7 +7525,7 @@
                     <pic:cNvPicPr/>
                   </pic:nvPicPr>
                   <pic:blipFill rotWithShape="1">
-                    <a:blip r:embed="rId23">
+                    <a:blip r:embed="rId35">
                       <a:extLst>
                         <a:ext uri="{28A0092B-C50C-407E-A947-70E740481C1C}">
                           <a14:useLocalDpi xmlns:a14="http://schemas.microsoft.com/office/drawing/2010/main" val="0"/>
@@ -4492,19 +7605,27 @@
           <w:lang w:val="en-US"/>
         </w:rPr>
       </w:pPr>
+    </w:p>
+    <w:p>
+      <w:pPr>
+        <w:ind w:left="5400"/>
+        <w:rPr>
+          <w:lang w:val="en-US"/>
+        </w:rPr>
+      </w:pPr>
       <w:r>
         <w:rPr>
           <w:noProof/>
           <w:lang w:val="en-US"/>
         </w:rPr>
         <w:drawing>
-          <wp:anchor distT="0" distB="0" distL="114300" distR="114300" simplePos="0" relativeHeight="251671552" behindDoc="0" locked="0" layoutInCell="1" allowOverlap="1" wp14:anchorId="4DDCF2B3">
+          <wp:anchor distT="0" distB="0" distL="114300" distR="114300" simplePos="0" relativeHeight="251665408" behindDoc="0" locked="0" layoutInCell="1" allowOverlap="1" wp14:anchorId="4DDCF2B3">
             <wp:simplePos x="0" y="0"/>
             <wp:positionH relativeFrom="column">
-              <wp:posOffset>542925</wp:posOffset>
+              <wp:posOffset>457200</wp:posOffset>
             </wp:positionH>
             <wp:positionV relativeFrom="paragraph">
-              <wp:posOffset>109855</wp:posOffset>
+              <wp:posOffset>-147320</wp:posOffset>
             </wp:positionV>
             <wp:extent cx="2686050" cy="2124710"/>
             <wp:effectExtent l="0" t="0" r="0" b="8890"/>
@@ -4521,7 +7642,7 @@
                     <pic:cNvPicPr/>
                   </pic:nvPicPr>
                   <pic:blipFill>
-                    <a:blip r:embed="rId24" cstate="print">
+                    <a:blip r:embed="rId36" cstate="print">
                       <a:extLst>
                         <a:ext uri="{28A0092B-C50C-407E-A947-70E740481C1C}">
                           <a14:useLocalDpi xmlns:a14="http://schemas.microsoft.com/office/drawing/2010/main" val="0"/>
@@ -4553,19 +7674,10 @@
           </wp:anchor>
         </w:drawing>
       </w:r>
-    </w:p>
-    <w:p>
-      <w:pPr>
-        <w:ind w:left="5400"/>
-        <w:rPr>
-          <w:lang w:val="en-US"/>
-        </w:rPr>
-      </w:pPr>
-      <w:r>
-        <w:rPr>
-          <w:lang w:val="en-US"/>
-        </w:rPr>
-        <w:lastRenderedPageBreak/>
+      <w:r>
+        <w:rPr>
+          <w:lang w:val="en-US"/>
+        </w:rPr>
         <w:t>This is the output of bitmap file.</w:t>
       </w:r>
     </w:p>
@@ -4616,7 +7728,7 @@
           <w:lang w:val="en-US"/>
         </w:rPr>
         <w:drawing>
-          <wp:anchor distT="0" distB="0" distL="114300" distR="114300" simplePos="0" relativeHeight="251677696" behindDoc="0" locked="0" layoutInCell="1" allowOverlap="1">
+          <wp:anchor distT="0" distB="0" distL="114300" distR="114300" simplePos="0" relativeHeight="251671552" behindDoc="0" locked="0" layoutInCell="1" allowOverlap="1">
             <wp:simplePos x="0" y="0"/>
             <wp:positionH relativeFrom="column">
               <wp:posOffset>542925</wp:posOffset>
@@ -4639,7 +7751,7 @@
                     <pic:cNvPicPr/>
                   </pic:nvPicPr>
                   <pic:blipFill rotWithShape="1">
-                    <a:blip r:embed="rId25">
+                    <a:blip r:embed="rId37">
                       <a:extLst>
                         <a:ext uri="{28A0092B-C50C-407E-A947-70E740481C1C}">
                           <a14:useLocalDpi xmlns:a14="http://schemas.microsoft.com/office/drawing/2010/main" val="0"/>
@@ -4716,6 +7828,13 @@
     </w:p>
     <w:p>
       <w:pPr>
+        <w:rPr>
+          <w:lang w:val="en-US"/>
+        </w:rPr>
+      </w:pPr>
+    </w:p>
+    <w:p>
+      <w:pPr>
         <w:pStyle w:val="Heading2"/>
         <w:numPr>
           <w:ilvl w:val="0"/>
@@ -4745,7 +7864,7 @@
           <w:lang w:val="en-US"/>
         </w:rPr>
         <w:drawing>
-          <wp:anchor distT="0" distB="0" distL="114300" distR="114300" simplePos="0" relativeHeight="251662336" behindDoc="0" locked="0" layoutInCell="1" allowOverlap="1">
+          <wp:anchor distT="0" distB="0" distL="114300" distR="114300" simplePos="0" relativeHeight="251656704" behindDoc="0" locked="0" layoutInCell="1" allowOverlap="1">
             <wp:simplePos x="0" y="0"/>
             <wp:positionH relativeFrom="column">
               <wp:posOffset>428625</wp:posOffset>
@@ -4768,7 +7887,7 @@
                     <pic:cNvPicPr/>
                   </pic:nvPicPr>
                   <pic:blipFill>
-                    <a:blip r:embed="rId26" cstate="print">
+                    <a:blip r:embed="rId38" cstate="print">
                       <a:extLst>
                         <a:ext uri="{28A0092B-C50C-407E-A947-70E740481C1C}">
                           <a14:useLocalDpi xmlns:a14="http://schemas.microsoft.com/office/drawing/2010/main" val="0"/>
@@ -4844,7 +7963,7 @@
           <w:lang w:val="en-US"/>
         </w:rPr>
         <w:drawing>
-          <wp:anchor distT="0" distB="0" distL="114300" distR="114300" simplePos="0" relativeHeight="251679744" behindDoc="0" locked="0" layoutInCell="1" allowOverlap="1">
+          <wp:anchor distT="0" distB="0" distL="114300" distR="114300" simplePos="0" relativeHeight="251673600" behindDoc="0" locked="0" layoutInCell="1" allowOverlap="1">
             <wp:simplePos x="0" y="0"/>
             <wp:positionH relativeFrom="column">
               <wp:posOffset>438150</wp:posOffset>
@@ -4867,7 +7986,7 @@
                     <pic:cNvPicPr/>
                   </pic:nvPicPr>
                   <pic:blipFill>
-                    <a:blip r:embed="rId27">
+                    <a:blip r:embed="rId39">
                       <a:extLst>
                         <a:ext uri="{28A0092B-C50C-407E-A947-70E740481C1C}">
                           <a14:useLocalDpi xmlns:a14="http://schemas.microsoft.com/office/drawing/2010/main" val="0"/>
@@ -4945,7 +8064,7 @@
           <w:lang w:val="en-US"/>
         </w:rPr>
         <w:drawing>
-          <wp:anchor distT="0" distB="0" distL="114300" distR="114300" simplePos="0" relativeHeight="251663360" behindDoc="0" locked="0" layoutInCell="1" allowOverlap="1">
+          <wp:anchor distT="0" distB="0" distL="114300" distR="114300" simplePos="0" relativeHeight="251657728" behindDoc="0" locked="0" layoutInCell="1" allowOverlap="1">
             <wp:simplePos x="0" y="0"/>
             <wp:positionH relativeFrom="column">
               <wp:posOffset>457200</wp:posOffset>
@@ -4968,7 +8087,7 @@
                     <pic:cNvPicPr/>
                   </pic:nvPicPr>
                   <pic:blipFill>
-                    <a:blip r:embed="rId28" cstate="print">
+                    <a:blip r:embed="rId40" cstate="print">
                       <a:extLst>
                         <a:ext uri="{28A0092B-C50C-407E-A947-70E740481C1C}">
                           <a14:useLocalDpi xmlns:a14="http://schemas.microsoft.com/office/drawing/2010/main" val="0"/>
@@ -5124,7 +8243,7 @@
         </w:rPr>
         <w:t xml:space="preserve"> </w:t>
       </w:r>
-      <w:hyperlink r:id="rId29" w:history="1">
+      <w:hyperlink r:id="rId41" w:history="1">
         <w:r>
           <w:rPr>
             <w:rStyle w:val="Hyperlink"/>
@@ -5607,7 +8726,6 @@
                 <w:lang w:val="en-US"/>
               </w:rPr>
             </w:pPr>
-            <w:proofErr w:type="spellStart"/>
             <w:r>
               <w:rPr>
                 <w:rFonts w:cstheme="minorHAnsi"/>
@@ -5615,7 +8733,6 @@
               </w:rPr>
               <w:t>Hilman</w:t>
             </w:r>
-            <w:proofErr w:type="spellEnd"/>
           </w:p>
         </w:tc>
         <w:tc>
@@ -5682,39 +8799,7 @@
                 <w:rFonts w:cstheme="minorHAnsi"/>
                 <w:lang w:val="en-US"/>
               </w:rPr>
-              <w:t xml:space="preserve">Add ButtonMenu variable for </w:t>
-            </w:r>
-            <w:proofErr w:type="spellStart"/>
-            <w:r>
-              <w:rPr>
-                <w:rFonts w:cstheme="minorHAnsi"/>
-                <w:lang w:val="en-US"/>
-              </w:rPr>
-              <w:t>SPolygon</w:t>
-            </w:r>
-            <w:proofErr w:type="spellEnd"/>
-            <w:r>
-              <w:rPr>
-                <w:rFonts w:cstheme="minorHAnsi"/>
-                <w:lang w:val="en-US"/>
-              </w:rPr>
-              <w:t xml:space="preserve"> and </w:t>
-            </w:r>
-            <w:proofErr w:type="spellStart"/>
-            <w:r>
-              <w:rPr>
-                <w:rFonts w:cstheme="minorHAnsi"/>
-                <w:lang w:val="en-US"/>
-              </w:rPr>
-              <w:t>MPolygon</w:t>
-            </w:r>
-            <w:proofErr w:type="spellEnd"/>
-            <w:r>
-              <w:rPr>
-                <w:rFonts w:cstheme="minorHAnsi"/>
-                <w:lang w:val="en-US"/>
-              </w:rPr>
-              <w:t xml:space="preserve"> buttons</w:t>
+              <w:t>Add ButtonMenu variable for SPolygon and MPolygon buttons</w:t>
             </w:r>
           </w:p>
         </w:tc>
@@ -5751,7 +8836,6 @@
                 <w:lang w:val="en-US"/>
               </w:rPr>
             </w:pPr>
-            <w:proofErr w:type="spellStart"/>
             <w:r>
               <w:rPr>
                 <w:rFonts w:cstheme="minorHAnsi"/>
@@ -5759,7 +8843,6 @@
               </w:rPr>
               <w:t>Hilman</w:t>
             </w:r>
-            <w:proofErr w:type="spellEnd"/>
           </w:p>
         </w:tc>
         <w:tc>
@@ -6208,7 +9291,6 @@
                 <w:lang w:val="en-US"/>
               </w:rPr>
             </w:pPr>
-            <w:proofErr w:type="spellStart"/>
             <w:r>
               <w:rPr>
                 <w:rFonts w:cstheme="minorHAnsi"/>
@@ -6216,7 +9298,6 @@
               </w:rPr>
               <w:t>Hilman</w:t>
             </w:r>
-            <w:proofErr w:type="spellEnd"/>
           </w:p>
         </w:tc>
         <w:tc>
@@ -6325,7 +9406,6 @@
                 <w:lang w:val="en-US"/>
               </w:rPr>
             </w:pPr>
-            <w:proofErr w:type="spellStart"/>
             <w:r>
               <w:rPr>
                 <w:rFonts w:cstheme="minorHAnsi"/>
@@ -6333,7 +9413,6 @@
               </w:rPr>
               <w:t>Hilman</w:t>
             </w:r>
-            <w:proofErr w:type="spellEnd"/>
           </w:p>
         </w:tc>
         <w:tc>
@@ -6862,7 +9941,6 @@
                 <w:lang w:val="en-US"/>
               </w:rPr>
             </w:pPr>
-            <w:proofErr w:type="spellStart"/>
             <w:r>
               <w:rPr>
                 <w:rFonts w:cstheme="minorHAnsi"/>
@@ -6870,7 +9948,6 @@
               </w:rPr>
               <w:t>Hilman</w:t>
             </w:r>
-            <w:proofErr w:type="spellEnd"/>
           </w:p>
         </w:tc>
         <w:tc>
@@ -6943,44 +10020,8 @@
               <w:rPr>
                 <w:rFonts w:asciiTheme="minorHAnsi" w:hAnsiTheme="minorHAnsi" w:cstheme="minorHAnsi"/>
               </w:rPr>
-              <w:t xml:space="preserve">dd </w:t>
-            </w:r>
-            <w:proofErr w:type="spellStart"/>
-            <w:r>
-              <w:rPr>
-                <w:rFonts w:asciiTheme="minorHAnsi" w:hAnsiTheme="minorHAnsi" w:cstheme="minorHAnsi"/>
-              </w:rPr>
-              <w:t>insidepoint</w:t>
-            </w:r>
-            <w:proofErr w:type="spellEnd"/>
-            <w:r>
-              <w:rPr>
-                <w:rFonts w:asciiTheme="minorHAnsi" w:hAnsiTheme="minorHAnsi" w:cstheme="minorHAnsi"/>
-              </w:rPr>
-              <w:t xml:space="preserve"> function and </w:t>
-            </w:r>
-            <w:proofErr w:type="spellStart"/>
-            <w:r>
-              <w:rPr>
-                <w:rFonts w:asciiTheme="minorHAnsi" w:hAnsiTheme="minorHAnsi" w:cstheme="minorHAnsi"/>
-              </w:rPr>
-              <w:t>clippingpoint</w:t>
-            </w:r>
-            <w:proofErr w:type="spellEnd"/>
-            <w:r>
-              <w:rPr>
-                <w:rFonts w:asciiTheme="minorHAnsi" w:hAnsiTheme="minorHAnsi" w:cstheme="minorHAnsi"/>
-              </w:rPr>
-              <w:t xml:space="preserve"> </w:t>
-            </w:r>
-            <w:proofErr w:type="spellStart"/>
-            <w:r>
-              <w:rPr>
-                <w:rFonts w:asciiTheme="minorHAnsi" w:hAnsiTheme="minorHAnsi" w:cstheme="minorHAnsi"/>
-              </w:rPr>
-              <w:t>funtion</w:t>
-            </w:r>
-            <w:proofErr w:type="spellEnd"/>
+              <w:t>dd insidepoint function and clippingpoint funtion</w:t>
+            </w:r>
           </w:p>
           <w:p>
             <w:pPr>
@@ -7026,7 +10067,6 @@
                 <w:lang w:val="en-US"/>
               </w:rPr>
             </w:pPr>
-            <w:proofErr w:type="spellStart"/>
             <w:r>
               <w:rPr>
                 <w:rFonts w:cstheme="minorHAnsi"/>
@@ -7034,7 +10074,6 @@
               </w:rPr>
               <w:t>Hilman</w:t>
             </w:r>
-            <w:proofErr w:type="spellEnd"/>
           </w:p>
         </w:tc>
         <w:tc>
@@ -7160,7 +10199,6 @@
                 <w:lang w:val="en-US"/>
               </w:rPr>
             </w:pPr>
-            <w:proofErr w:type="spellStart"/>
             <w:r>
               <w:rPr>
                 <w:rFonts w:cstheme="minorHAnsi"/>
@@ -7168,7 +10206,6 @@
               </w:rPr>
               <w:t>Hilman</w:t>
             </w:r>
-            <w:proofErr w:type="spellEnd"/>
           </w:p>
         </w:tc>
         <w:tc>
@@ -7369,19 +10406,8 @@
                 <w:szCs w:val="21"/>
                 <w:lang w:val="en-US"/>
               </w:rPr>
-              <w:t xml:space="preserve">Correcting the point clipping in the </w:t>
-            </w:r>
-            <w:proofErr w:type="spellStart"/>
-            <w:r>
-              <w:rPr>
-                <w:rFonts w:cstheme="minorHAnsi"/>
-                <w:sz w:val="21"/>
-                <w:szCs w:val="21"/>
-                <w:lang w:val="en-US"/>
-              </w:rPr>
-              <w:t>listbox</w:t>
-            </w:r>
-            <w:proofErr w:type="spellEnd"/>
+              <w:t>Correcting the point clipping in the listbox</w:t>
+            </w:r>
           </w:p>
         </w:tc>
       </w:tr>
@@ -7417,7 +10443,6 @@
                 <w:lang w:val="en-US"/>
               </w:rPr>
             </w:pPr>
-            <w:proofErr w:type="spellStart"/>
             <w:r>
               <w:rPr>
                 <w:rFonts w:cstheme="minorHAnsi"/>
@@ -7425,7 +10450,6 @@
               </w:rPr>
               <w:t>Hilman</w:t>
             </w:r>
-            <w:proofErr w:type="spellEnd"/>
           </w:p>
         </w:tc>
         <w:tc>
@@ -7541,7 +10565,6 @@
                 <w:lang w:val="en-US"/>
               </w:rPr>
             </w:pPr>
-            <w:proofErr w:type="spellStart"/>
             <w:r>
               <w:rPr>
                 <w:rFonts w:cstheme="minorHAnsi"/>
@@ -7549,7 +10572,6 @@
               </w:rPr>
               <w:t>Hilman</w:t>
             </w:r>
-            <w:proofErr w:type="spellEnd"/>
           </w:p>
         </w:tc>
         <w:tc>
@@ -7664,7 +10686,6 @@
                 <w:lang w:val="en-US"/>
               </w:rPr>
             </w:pPr>
-            <w:proofErr w:type="spellStart"/>
             <w:r>
               <w:rPr>
                 <w:rFonts w:cstheme="minorHAnsi"/>
@@ -7672,7 +10693,6 @@
               </w:rPr>
               <w:t>Hilman</w:t>
             </w:r>
-            <w:proofErr w:type="spellEnd"/>
           </w:p>
         </w:tc>
         <w:tc>
@@ -7918,7 +10938,6 @@
                 <w:lang w:val="en-US"/>
               </w:rPr>
             </w:pPr>
-            <w:proofErr w:type="spellStart"/>
             <w:r>
               <w:rPr>
                 <w:rFonts w:cstheme="minorHAnsi"/>
@@ -7926,7 +10945,6 @@
               </w:rPr>
               <w:t>Hilman</w:t>
             </w:r>
-            <w:proofErr w:type="spellEnd"/>
           </w:p>
         </w:tc>
         <w:tc>
@@ -8145,7 +11163,6 @@
                 <w:lang w:val="en-US"/>
               </w:rPr>
             </w:pPr>
-            <w:proofErr w:type="spellStart"/>
             <w:r>
               <w:rPr>
                 <w:rFonts w:cstheme="minorHAnsi"/>
@@ -8153,7 +11170,6 @@
               </w:rPr>
               <w:t>Hilman</w:t>
             </w:r>
-            <w:proofErr w:type="spellEnd"/>
           </w:p>
         </w:tc>
         <w:tc>
@@ -8683,7 +11699,6 @@
                 <w:lang w:val="en-US"/>
               </w:rPr>
             </w:pPr>
-            <w:proofErr w:type="spellStart"/>
             <w:r>
               <w:rPr>
                 <w:rFonts w:cstheme="minorHAnsi"/>
@@ -8691,7 +11706,6 @@
               </w:rPr>
               <w:t>Hilman</w:t>
             </w:r>
-            <w:proofErr w:type="spellEnd"/>
           </w:p>
         </w:tc>
         <w:tc>
@@ -9001,16 +12015,8 @@
               <w:rPr>
                 <w:rFonts w:asciiTheme="minorHAnsi" w:hAnsiTheme="minorHAnsi" w:cstheme="minorHAnsi"/>
               </w:rPr>
-              <w:t xml:space="preserve">The second Single Polygon will delete all the previous polygon along with the </w:t>
-            </w:r>
-            <w:proofErr w:type="spellStart"/>
-            <w:r>
-              <w:rPr>
-                <w:rFonts w:asciiTheme="minorHAnsi" w:hAnsiTheme="minorHAnsi" w:cstheme="minorHAnsi"/>
-              </w:rPr>
-              <w:t>listbox</w:t>
-            </w:r>
-            <w:proofErr w:type="spellEnd"/>
+              <w:t>The second Single Polygon will delete all the previous polygon along with the listbox</w:t>
+            </w:r>
           </w:p>
         </w:tc>
       </w:tr>
@@ -9162,9 +12168,7 @@
           <w:lang w:val="en-US"/>
         </w:rPr>
       </w:pPr>
-      <w:bookmarkStart w:id="0" w:name="_GoBack"/>
-    </w:p>
-    <w:bookmarkEnd w:id="0"/>
+    </w:p>
     <w:p>
       <w:pPr>
         <w:pStyle w:val="Heading1"/>
@@ -9245,7 +12249,6 @@
         </w:numPr>
         <w:rPr>
           <w:rFonts w:eastAsia="Times New Roman"/>
-          <w:lang w:val="en-US"/>
         </w:rPr>
       </w:pPr>
       <w:r>
@@ -9253,6 +12256,26 @@
           <w:rFonts w:eastAsia="Times New Roman"/>
         </w:rPr>
         <w:t>What are your comments about this assignment</w:t>
+      </w:r>
+    </w:p>
+    <w:p>
+      <w:pPr>
+        <w:ind w:left="540"/>
+        <w:rPr>
+          <w:lang w:val="en-US"/>
+        </w:rPr>
+      </w:pPr>
+      <w:r>
+        <w:rPr>
+          <w:lang w:val="en-US"/>
+        </w:rPr>
+        <w:t xml:space="preserve">The program work as expected. </w:t>
+      </w:r>
+      <w:r>
+        <w:rPr>
+          <w:lang w:val="en-US"/>
+        </w:rPr>
+        <w:t>The assignment drains all the energy that the developers have.</w:t>
       </w:r>
     </w:p>
     <w:p>
@@ -10261,6 +13284,95 @@
     </w:lvl>
   </w:abstractNum>
   <w:abstractNum w:abstractNumId="7" w15:restartNumberingAfterBreak="0">
+    <w:nsid w:val="1F146E6B"/>
+    <w:multiLevelType w:val="hybridMultilevel"/>
+    <w:tmpl w:val="BC3CBD78"/>
+    <w:lvl w:ilvl="0" w:tplc="0CBE277A">
+      <w:start w:val="1"/>
+      <w:numFmt w:val="decimal"/>
+      <w:lvlText w:val="%1."/>
+      <w:lvlJc w:val="left"/>
+      <w:pPr>
+        <w:ind w:left="1778" w:hanging="360"/>
+      </w:pPr>
+      <w:rPr>
+        <w:rFonts w:hint="default"/>
+      </w:rPr>
+    </w:lvl>
+    <w:lvl w:ilvl="1" w:tplc="04210019" w:tentative="1">
+      <w:start w:val="1"/>
+      <w:numFmt w:val="lowerLetter"/>
+      <w:lvlText w:val="%2."/>
+      <w:lvlJc w:val="left"/>
+      <w:pPr>
+        <w:ind w:left="2498" w:hanging="360"/>
+      </w:pPr>
+    </w:lvl>
+    <w:lvl w:ilvl="2" w:tplc="0421001B" w:tentative="1">
+      <w:start w:val="1"/>
+      <w:numFmt w:val="lowerRoman"/>
+      <w:lvlText w:val="%3."/>
+      <w:lvlJc w:val="right"/>
+      <w:pPr>
+        <w:ind w:left="3218" w:hanging="180"/>
+      </w:pPr>
+    </w:lvl>
+    <w:lvl w:ilvl="3" w:tplc="0421000F" w:tentative="1">
+      <w:start w:val="1"/>
+      <w:numFmt w:val="decimal"/>
+      <w:lvlText w:val="%4."/>
+      <w:lvlJc w:val="left"/>
+      <w:pPr>
+        <w:ind w:left="3938" w:hanging="360"/>
+      </w:pPr>
+    </w:lvl>
+    <w:lvl w:ilvl="4" w:tplc="04210019" w:tentative="1">
+      <w:start w:val="1"/>
+      <w:numFmt w:val="lowerLetter"/>
+      <w:lvlText w:val="%5."/>
+      <w:lvlJc w:val="left"/>
+      <w:pPr>
+        <w:ind w:left="4658" w:hanging="360"/>
+      </w:pPr>
+    </w:lvl>
+    <w:lvl w:ilvl="5" w:tplc="0421001B" w:tentative="1">
+      <w:start w:val="1"/>
+      <w:numFmt w:val="lowerRoman"/>
+      <w:lvlText w:val="%6."/>
+      <w:lvlJc w:val="right"/>
+      <w:pPr>
+        <w:ind w:left="5378" w:hanging="180"/>
+      </w:pPr>
+    </w:lvl>
+    <w:lvl w:ilvl="6" w:tplc="0421000F" w:tentative="1">
+      <w:start w:val="1"/>
+      <w:numFmt w:val="decimal"/>
+      <w:lvlText w:val="%7."/>
+      <w:lvlJc w:val="left"/>
+      <w:pPr>
+        <w:ind w:left="6098" w:hanging="360"/>
+      </w:pPr>
+    </w:lvl>
+    <w:lvl w:ilvl="7" w:tplc="04210019" w:tentative="1">
+      <w:start w:val="1"/>
+      <w:numFmt w:val="lowerLetter"/>
+      <w:lvlText w:val="%8."/>
+      <w:lvlJc w:val="left"/>
+      <w:pPr>
+        <w:ind w:left="6818" w:hanging="360"/>
+      </w:pPr>
+    </w:lvl>
+    <w:lvl w:ilvl="8" w:tplc="0421001B" w:tentative="1">
+      <w:start w:val="1"/>
+      <w:numFmt w:val="lowerRoman"/>
+      <w:lvlText w:val="%9."/>
+      <w:lvlJc w:val="right"/>
+      <w:pPr>
+        <w:ind w:left="7538" w:hanging="180"/>
+      </w:pPr>
+    </w:lvl>
+  </w:abstractNum>
+  <w:abstractNum w:abstractNumId="8" w15:restartNumberingAfterBreak="0">
     <w:nsid w:val="20290C1B"/>
     <w:multiLevelType w:val="multilevel"/>
     <w:tmpl w:val="4CDE5BAA"/>
@@ -10409,7 +13521,7 @@
       </w:rPr>
     </w:lvl>
   </w:abstractNum>
-  <w:abstractNum w:abstractNumId="8" w15:restartNumberingAfterBreak="0">
+  <w:abstractNum w:abstractNumId="9" w15:restartNumberingAfterBreak="0">
     <w:nsid w:val="21A44EFD"/>
     <w:multiLevelType w:val="multilevel"/>
     <w:tmpl w:val="4CDE5BAA"/>
@@ -10558,7 +13670,7 @@
       </w:rPr>
     </w:lvl>
   </w:abstractNum>
-  <w:abstractNum w:abstractNumId="9" w15:restartNumberingAfterBreak="0">
+  <w:abstractNum w:abstractNumId="10" w15:restartNumberingAfterBreak="0">
     <w:nsid w:val="259C0A48"/>
     <w:multiLevelType w:val="multilevel"/>
     <w:tmpl w:val="41E0A592"/>
@@ -10707,7 +13819,7 @@
       </w:rPr>
     </w:lvl>
   </w:abstractNum>
-  <w:abstractNum w:abstractNumId="10" w15:restartNumberingAfterBreak="0">
+  <w:abstractNum w:abstractNumId="11" w15:restartNumberingAfterBreak="0">
     <w:nsid w:val="27A23197"/>
     <w:multiLevelType w:val="multilevel"/>
     <w:tmpl w:val="33E6850E"/>
@@ -10856,7 +13968,7 @@
       </w:rPr>
     </w:lvl>
   </w:abstractNum>
-  <w:abstractNum w:abstractNumId="11" w15:restartNumberingAfterBreak="0">
+  <w:abstractNum w:abstractNumId="12" w15:restartNumberingAfterBreak="0">
     <w:nsid w:val="29B37ADF"/>
     <w:multiLevelType w:val="hybridMultilevel"/>
     <w:tmpl w:val="16A89B96"/>
@@ -10969,7 +14081,7 @@
       </w:rPr>
     </w:lvl>
   </w:abstractNum>
-  <w:abstractNum w:abstractNumId="12" w15:restartNumberingAfterBreak="0">
+  <w:abstractNum w:abstractNumId="13" w15:restartNumberingAfterBreak="0">
     <w:nsid w:val="2A151DE6"/>
     <w:multiLevelType w:val="multilevel"/>
     <w:tmpl w:val="717E5054"/>
@@ -11118,7 +14230,7 @@
       </w:rPr>
     </w:lvl>
   </w:abstractNum>
-  <w:abstractNum w:abstractNumId="13" w15:restartNumberingAfterBreak="0">
+  <w:abstractNum w:abstractNumId="14" w15:restartNumberingAfterBreak="0">
     <w:nsid w:val="2D88642A"/>
     <w:multiLevelType w:val="multilevel"/>
     <w:tmpl w:val="4CDE5BAA"/>
@@ -11267,7 +14379,7 @@
       </w:rPr>
     </w:lvl>
   </w:abstractNum>
-  <w:abstractNum w:abstractNumId="14" w15:restartNumberingAfterBreak="0">
+  <w:abstractNum w:abstractNumId="15" w15:restartNumberingAfterBreak="0">
     <w:nsid w:val="336153F6"/>
     <w:multiLevelType w:val="hybridMultilevel"/>
     <w:tmpl w:val="BC22F8E2"/>
@@ -11380,7 +14492,120 @@
       </w:rPr>
     </w:lvl>
   </w:abstractNum>
-  <w:abstractNum w:abstractNumId="15" w15:restartNumberingAfterBreak="0">
+  <w:abstractNum w:abstractNumId="16" w15:restartNumberingAfterBreak="0">
+    <w:nsid w:val="342F1CD6"/>
+    <w:multiLevelType w:val="hybridMultilevel"/>
+    <w:tmpl w:val="B2AC19DE"/>
+    <w:lvl w:ilvl="0" w:tplc="04090003">
+      <w:start w:val="1"/>
+      <w:numFmt w:val="bullet"/>
+      <w:lvlText w:val="o"/>
+      <w:lvlJc w:val="left"/>
+      <w:pPr>
+        <w:ind w:left="720" w:hanging="360"/>
+      </w:pPr>
+      <w:rPr>
+        <w:rFonts w:ascii="Courier New" w:hAnsi="Courier New" w:cs="Courier New" w:hint="default"/>
+      </w:rPr>
+    </w:lvl>
+    <w:lvl w:ilvl="1" w:tplc="04090003" w:tentative="1">
+      <w:start w:val="1"/>
+      <w:numFmt w:val="bullet"/>
+      <w:lvlText w:val="o"/>
+      <w:lvlJc w:val="left"/>
+      <w:pPr>
+        <w:ind w:left="1440" w:hanging="360"/>
+      </w:pPr>
+      <w:rPr>
+        <w:rFonts w:ascii="Courier New" w:hAnsi="Courier New" w:cs="Courier New" w:hint="default"/>
+      </w:rPr>
+    </w:lvl>
+    <w:lvl w:ilvl="2" w:tplc="04090005" w:tentative="1">
+      <w:start w:val="1"/>
+      <w:numFmt w:val="bullet"/>
+      <w:lvlText w:val=""/>
+      <w:lvlJc w:val="left"/>
+      <w:pPr>
+        <w:ind w:left="2160" w:hanging="360"/>
+      </w:pPr>
+      <w:rPr>
+        <w:rFonts w:ascii="Wingdings" w:hAnsi="Wingdings" w:hint="default"/>
+      </w:rPr>
+    </w:lvl>
+    <w:lvl w:ilvl="3" w:tplc="04090001" w:tentative="1">
+      <w:start w:val="1"/>
+      <w:numFmt w:val="bullet"/>
+      <w:lvlText w:val=""/>
+      <w:lvlJc w:val="left"/>
+      <w:pPr>
+        <w:ind w:left="2880" w:hanging="360"/>
+      </w:pPr>
+      <w:rPr>
+        <w:rFonts w:ascii="Symbol" w:hAnsi="Symbol" w:hint="default"/>
+      </w:rPr>
+    </w:lvl>
+    <w:lvl w:ilvl="4" w:tplc="04090003" w:tentative="1">
+      <w:start w:val="1"/>
+      <w:numFmt w:val="bullet"/>
+      <w:lvlText w:val="o"/>
+      <w:lvlJc w:val="left"/>
+      <w:pPr>
+        <w:ind w:left="3600" w:hanging="360"/>
+      </w:pPr>
+      <w:rPr>
+        <w:rFonts w:ascii="Courier New" w:hAnsi="Courier New" w:cs="Courier New" w:hint="default"/>
+      </w:rPr>
+    </w:lvl>
+    <w:lvl w:ilvl="5" w:tplc="04090005" w:tentative="1">
+      <w:start w:val="1"/>
+      <w:numFmt w:val="bullet"/>
+      <w:lvlText w:val=""/>
+      <w:lvlJc w:val="left"/>
+      <w:pPr>
+        <w:ind w:left="4320" w:hanging="360"/>
+      </w:pPr>
+      <w:rPr>
+        <w:rFonts w:ascii="Wingdings" w:hAnsi="Wingdings" w:hint="default"/>
+      </w:rPr>
+    </w:lvl>
+    <w:lvl w:ilvl="6" w:tplc="04090001" w:tentative="1">
+      <w:start w:val="1"/>
+      <w:numFmt w:val="bullet"/>
+      <w:lvlText w:val=""/>
+      <w:lvlJc w:val="left"/>
+      <w:pPr>
+        <w:ind w:left="5040" w:hanging="360"/>
+      </w:pPr>
+      <w:rPr>
+        <w:rFonts w:ascii="Symbol" w:hAnsi="Symbol" w:hint="default"/>
+      </w:rPr>
+    </w:lvl>
+    <w:lvl w:ilvl="7" w:tplc="04090003" w:tentative="1">
+      <w:start w:val="1"/>
+      <w:numFmt w:val="bullet"/>
+      <w:lvlText w:val="o"/>
+      <w:lvlJc w:val="left"/>
+      <w:pPr>
+        <w:ind w:left="5760" w:hanging="360"/>
+      </w:pPr>
+      <w:rPr>
+        <w:rFonts w:ascii="Courier New" w:hAnsi="Courier New" w:cs="Courier New" w:hint="default"/>
+      </w:rPr>
+    </w:lvl>
+    <w:lvl w:ilvl="8" w:tplc="04090005" w:tentative="1">
+      <w:start w:val="1"/>
+      <w:numFmt w:val="bullet"/>
+      <w:lvlText w:val=""/>
+      <w:lvlJc w:val="left"/>
+      <w:pPr>
+        <w:ind w:left="6480" w:hanging="360"/>
+      </w:pPr>
+      <w:rPr>
+        <w:rFonts w:ascii="Wingdings" w:hAnsi="Wingdings" w:hint="default"/>
+      </w:rPr>
+    </w:lvl>
+  </w:abstractNum>
+  <w:abstractNum w:abstractNumId="17" w15:restartNumberingAfterBreak="0">
     <w:nsid w:val="36576AA0"/>
     <w:multiLevelType w:val="multilevel"/>
     <w:tmpl w:val="73668390"/>
@@ -11529,7 +14754,7 @@
       </w:rPr>
     </w:lvl>
   </w:abstractNum>
-  <w:abstractNum w:abstractNumId="16" w15:restartNumberingAfterBreak="0">
+  <w:abstractNum w:abstractNumId="18" w15:restartNumberingAfterBreak="0">
     <w:nsid w:val="3AE6585C"/>
     <w:multiLevelType w:val="multilevel"/>
     <w:tmpl w:val="4CDE5BAA"/>
@@ -11678,7 +14903,7 @@
       </w:rPr>
     </w:lvl>
   </w:abstractNum>
-  <w:abstractNum w:abstractNumId="17" w15:restartNumberingAfterBreak="0">
+  <w:abstractNum w:abstractNumId="19" w15:restartNumberingAfterBreak="0">
     <w:nsid w:val="3F956DDA"/>
     <w:multiLevelType w:val="multilevel"/>
     <w:tmpl w:val="54EC559E"/>
@@ -11823,7 +15048,7 @@
       </w:rPr>
     </w:lvl>
   </w:abstractNum>
-  <w:abstractNum w:abstractNumId="18" w15:restartNumberingAfterBreak="0">
+  <w:abstractNum w:abstractNumId="20" w15:restartNumberingAfterBreak="0">
     <w:nsid w:val="43A70E85"/>
     <w:multiLevelType w:val="multilevel"/>
     <w:tmpl w:val="4CDE5BAA"/>
@@ -11972,7 +15197,7 @@
       </w:rPr>
     </w:lvl>
   </w:abstractNum>
-  <w:abstractNum w:abstractNumId="19" w15:restartNumberingAfterBreak="0">
+  <w:abstractNum w:abstractNumId="21" w15:restartNumberingAfterBreak="0">
     <w:nsid w:val="43D03719"/>
     <w:multiLevelType w:val="multilevel"/>
     <w:tmpl w:val="4CDE5BAA"/>
@@ -12121,7 +15346,7 @@
       </w:rPr>
     </w:lvl>
   </w:abstractNum>
-  <w:abstractNum w:abstractNumId="20" w15:restartNumberingAfterBreak="0">
+  <w:abstractNum w:abstractNumId="22" w15:restartNumberingAfterBreak="0">
     <w:nsid w:val="45FC096A"/>
     <w:multiLevelType w:val="multilevel"/>
     <w:tmpl w:val="4CDE5BAA"/>
@@ -12270,7 +15495,7 @@
       </w:rPr>
     </w:lvl>
   </w:abstractNum>
-  <w:abstractNum w:abstractNumId="21" w15:restartNumberingAfterBreak="0">
+  <w:abstractNum w:abstractNumId="23" w15:restartNumberingAfterBreak="0">
     <w:nsid w:val="46B25472"/>
     <w:multiLevelType w:val="multilevel"/>
     <w:tmpl w:val="4CDE5BAA"/>
@@ -12419,7 +15644,7 @@
       </w:rPr>
     </w:lvl>
   </w:abstractNum>
-  <w:abstractNum w:abstractNumId="22" w15:restartNumberingAfterBreak="0">
+  <w:abstractNum w:abstractNumId="24" w15:restartNumberingAfterBreak="0">
     <w:nsid w:val="49812207"/>
     <w:multiLevelType w:val="hybridMultilevel"/>
     <w:tmpl w:val="8CC865B8"/>
@@ -12508,7 +15733,7 @@
       </w:pPr>
     </w:lvl>
   </w:abstractNum>
-  <w:abstractNum w:abstractNumId="23" w15:restartNumberingAfterBreak="0">
+  <w:abstractNum w:abstractNumId="25" w15:restartNumberingAfterBreak="0">
     <w:nsid w:val="4C02326D"/>
     <w:multiLevelType w:val="hybridMultilevel"/>
     <w:tmpl w:val="89FCEE56"/>
@@ -12621,7 +15846,7 @@
       </w:rPr>
     </w:lvl>
   </w:abstractNum>
-  <w:abstractNum w:abstractNumId="24" w15:restartNumberingAfterBreak="0">
+  <w:abstractNum w:abstractNumId="26" w15:restartNumberingAfterBreak="0">
     <w:nsid w:val="4CA769E8"/>
     <w:multiLevelType w:val="hybridMultilevel"/>
     <w:tmpl w:val="6D584344"/>
@@ -12734,7 +15959,7 @@
       </w:rPr>
     </w:lvl>
   </w:abstractNum>
-  <w:abstractNum w:abstractNumId="25" w15:restartNumberingAfterBreak="0">
+  <w:abstractNum w:abstractNumId="27" w15:restartNumberingAfterBreak="0">
     <w:nsid w:val="4E8F1804"/>
     <w:multiLevelType w:val="multilevel"/>
     <w:tmpl w:val="EF3A3F4C"/>
@@ -12883,7 +16108,7 @@
       </w:rPr>
     </w:lvl>
   </w:abstractNum>
-  <w:abstractNum w:abstractNumId="26" w15:restartNumberingAfterBreak="0">
+  <w:abstractNum w:abstractNumId="28" w15:restartNumberingAfterBreak="0">
     <w:nsid w:val="4EA836CA"/>
     <w:multiLevelType w:val="multilevel"/>
     <w:tmpl w:val="3008F8F4"/>
@@ -13032,7 +16257,7 @@
       </w:rPr>
     </w:lvl>
   </w:abstractNum>
-  <w:abstractNum w:abstractNumId="27" w15:restartNumberingAfterBreak="0">
+  <w:abstractNum w:abstractNumId="29" w15:restartNumberingAfterBreak="0">
     <w:nsid w:val="51963C04"/>
     <w:multiLevelType w:val="multilevel"/>
     <w:tmpl w:val="3C608820"/>
@@ -13181,7 +16406,147 @@
       </w:rPr>
     </w:lvl>
   </w:abstractNum>
-  <w:abstractNum w:abstractNumId="28" w15:restartNumberingAfterBreak="0">
+  <w:abstractNum w:abstractNumId="30" w15:restartNumberingAfterBreak="0">
+    <w:nsid w:val="51AD2CC2"/>
+    <w:multiLevelType w:val="hybridMultilevel"/>
+    <w:tmpl w:val="8348C10E"/>
+    <w:lvl w:ilvl="0" w:tplc="04210003">
+      <w:start w:val="1"/>
+      <w:numFmt w:val="bullet"/>
+      <w:lvlText w:val="o"/>
+      <w:lvlJc w:val="left"/>
+      <w:pPr>
+        <w:tabs>
+          <w:tab w:val="num" w:pos="1440"/>
+        </w:tabs>
+        <w:ind w:left="1440" w:hanging="360"/>
+      </w:pPr>
+      <w:rPr>
+        <w:rFonts w:ascii="Courier New" w:hAnsi="Courier New" w:cs="Courier New" w:hint="default"/>
+      </w:rPr>
+    </w:lvl>
+    <w:lvl w:ilvl="1" w:tplc="E9B69A3E" w:tentative="1">
+      <w:start w:val="1"/>
+      <w:numFmt w:val="bullet"/>
+      <w:lvlText w:val="•"/>
+      <w:lvlJc w:val="left"/>
+      <w:pPr>
+        <w:tabs>
+          <w:tab w:val="num" w:pos="2160"/>
+        </w:tabs>
+        <w:ind w:left="2160" w:hanging="360"/>
+      </w:pPr>
+      <w:rPr>
+        <w:rFonts w:ascii="Times New Roman" w:hAnsi="Times New Roman" w:hint="default"/>
+      </w:rPr>
+    </w:lvl>
+    <w:lvl w:ilvl="2" w:tplc="CBDA06EC" w:tentative="1">
+      <w:start w:val="1"/>
+      <w:numFmt w:val="bullet"/>
+      <w:lvlText w:val="•"/>
+      <w:lvlJc w:val="left"/>
+      <w:pPr>
+        <w:tabs>
+          <w:tab w:val="num" w:pos="2880"/>
+        </w:tabs>
+        <w:ind w:left="2880" w:hanging="360"/>
+      </w:pPr>
+      <w:rPr>
+        <w:rFonts w:ascii="Times New Roman" w:hAnsi="Times New Roman" w:hint="default"/>
+      </w:rPr>
+    </w:lvl>
+    <w:lvl w:ilvl="3" w:tplc="F86E307E" w:tentative="1">
+      <w:start w:val="1"/>
+      <w:numFmt w:val="bullet"/>
+      <w:lvlText w:val="•"/>
+      <w:lvlJc w:val="left"/>
+      <w:pPr>
+        <w:tabs>
+          <w:tab w:val="num" w:pos="3600"/>
+        </w:tabs>
+        <w:ind w:left="3600" w:hanging="360"/>
+      </w:pPr>
+      <w:rPr>
+        <w:rFonts w:ascii="Times New Roman" w:hAnsi="Times New Roman" w:hint="default"/>
+      </w:rPr>
+    </w:lvl>
+    <w:lvl w:ilvl="4" w:tplc="C5804838" w:tentative="1">
+      <w:start w:val="1"/>
+      <w:numFmt w:val="bullet"/>
+      <w:lvlText w:val="•"/>
+      <w:lvlJc w:val="left"/>
+      <w:pPr>
+        <w:tabs>
+          <w:tab w:val="num" w:pos="4320"/>
+        </w:tabs>
+        <w:ind w:left="4320" w:hanging="360"/>
+      </w:pPr>
+      <w:rPr>
+        <w:rFonts w:ascii="Times New Roman" w:hAnsi="Times New Roman" w:hint="default"/>
+      </w:rPr>
+    </w:lvl>
+    <w:lvl w:ilvl="5" w:tplc="F0B85C66" w:tentative="1">
+      <w:start w:val="1"/>
+      <w:numFmt w:val="bullet"/>
+      <w:lvlText w:val="•"/>
+      <w:lvlJc w:val="left"/>
+      <w:pPr>
+        <w:tabs>
+          <w:tab w:val="num" w:pos="5040"/>
+        </w:tabs>
+        <w:ind w:left="5040" w:hanging="360"/>
+      </w:pPr>
+      <w:rPr>
+        <w:rFonts w:ascii="Times New Roman" w:hAnsi="Times New Roman" w:hint="default"/>
+      </w:rPr>
+    </w:lvl>
+    <w:lvl w:ilvl="6" w:tplc="15C2184E" w:tentative="1">
+      <w:start w:val="1"/>
+      <w:numFmt w:val="bullet"/>
+      <w:lvlText w:val="•"/>
+      <w:lvlJc w:val="left"/>
+      <w:pPr>
+        <w:tabs>
+          <w:tab w:val="num" w:pos="5760"/>
+        </w:tabs>
+        <w:ind w:left="5760" w:hanging="360"/>
+      </w:pPr>
+      <w:rPr>
+        <w:rFonts w:ascii="Times New Roman" w:hAnsi="Times New Roman" w:hint="default"/>
+      </w:rPr>
+    </w:lvl>
+    <w:lvl w:ilvl="7" w:tplc="D4D8D8B2" w:tentative="1">
+      <w:start w:val="1"/>
+      <w:numFmt w:val="bullet"/>
+      <w:lvlText w:val="•"/>
+      <w:lvlJc w:val="left"/>
+      <w:pPr>
+        <w:tabs>
+          <w:tab w:val="num" w:pos="6480"/>
+        </w:tabs>
+        <w:ind w:left="6480" w:hanging="360"/>
+      </w:pPr>
+      <w:rPr>
+        <w:rFonts w:ascii="Times New Roman" w:hAnsi="Times New Roman" w:hint="default"/>
+      </w:rPr>
+    </w:lvl>
+    <w:lvl w:ilvl="8" w:tplc="AE4C271A" w:tentative="1">
+      <w:start w:val="1"/>
+      <w:numFmt w:val="bullet"/>
+      <w:lvlText w:val="•"/>
+      <w:lvlJc w:val="left"/>
+      <w:pPr>
+        <w:tabs>
+          <w:tab w:val="num" w:pos="7200"/>
+        </w:tabs>
+        <w:ind w:left="7200" w:hanging="360"/>
+      </w:pPr>
+      <w:rPr>
+        <w:rFonts w:ascii="Times New Roman" w:hAnsi="Times New Roman" w:hint="default"/>
+      </w:rPr>
+    </w:lvl>
+  </w:abstractNum>
+  <w:abstractNum w:abstractNumId="31" w15:restartNumberingAfterBreak="0">
     <w:nsid w:val="527A620F"/>
     <w:multiLevelType w:val="hybridMultilevel"/>
     <w:tmpl w:val="6032FA6A"/>
@@ -13294,7 +16659,7 @@
       </w:rPr>
     </w:lvl>
   </w:abstractNum>
-  <w:abstractNum w:abstractNumId="29" w15:restartNumberingAfterBreak="0">
+  <w:abstractNum w:abstractNumId="32" w15:restartNumberingAfterBreak="0">
     <w:nsid w:val="53F22C18"/>
     <w:multiLevelType w:val="multilevel"/>
     <w:tmpl w:val="4CDE5BAA"/>
@@ -13443,7 +16808,7 @@
       </w:rPr>
     </w:lvl>
   </w:abstractNum>
-  <w:abstractNum w:abstractNumId="30" w15:restartNumberingAfterBreak="0">
+  <w:abstractNum w:abstractNumId="33" w15:restartNumberingAfterBreak="0">
     <w:nsid w:val="5C3C331E"/>
     <w:multiLevelType w:val="multilevel"/>
     <w:tmpl w:val="7C9CC952"/>
@@ -13592,7 +16957,7 @@
       </w:rPr>
     </w:lvl>
   </w:abstractNum>
-  <w:abstractNum w:abstractNumId="31" w15:restartNumberingAfterBreak="0">
+  <w:abstractNum w:abstractNumId="34" w15:restartNumberingAfterBreak="0">
     <w:nsid w:val="5DA9735A"/>
     <w:multiLevelType w:val="multilevel"/>
     <w:tmpl w:val="4CDE5BAA"/>
@@ -13741,7 +17106,7 @@
       </w:rPr>
     </w:lvl>
   </w:abstractNum>
-  <w:abstractNum w:abstractNumId="32" w15:restartNumberingAfterBreak="0">
+  <w:abstractNum w:abstractNumId="35" w15:restartNumberingAfterBreak="0">
     <w:nsid w:val="61857EB2"/>
     <w:multiLevelType w:val="hybridMultilevel"/>
     <w:tmpl w:val="8C761E62"/>
@@ -13854,7 +17219,7 @@
       </w:rPr>
     </w:lvl>
   </w:abstractNum>
-  <w:abstractNum w:abstractNumId="33" w15:restartNumberingAfterBreak="0">
+  <w:abstractNum w:abstractNumId="36" w15:restartNumberingAfterBreak="0">
     <w:nsid w:val="619677E0"/>
     <w:multiLevelType w:val="multilevel"/>
     <w:tmpl w:val="4CDE5BAA"/>
@@ -14003,7 +17368,7 @@
       </w:rPr>
     </w:lvl>
   </w:abstractNum>
-  <w:abstractNum w:abstractNumId="34" w15:restartNumberingAfterBreak="0">
+  <w:abstractNum w:abstractNumId="37" w15:restartNumberingAfterBreak="0">
     <w:nsid w:val="63767E7B"/>
     <w:multiLevelType w:val="multilevel"/>
     <w:tmpl w:val="4CDE5BAA"/>
@@ -14152,7 +17517,7 @@
       </w:rPr>
     </w:lvl>
   </w:abstractNum>
-  <w:abstractNum w:abstractNumId="35" w15:restartNumberingAfterBreak="0">
+  <w:abstractNum w:abstractNumId="38" w15:restartNumberingAfterBreak="0">
     <w:nsid w:val="65B46709"/>
     <w:multiLevelType w:val="hybridMultilevel"/>
     <w:tmpl w:val="2F84686C"/>
@@ -14265,7 +17630,7 @@
       </w:rPr>
     </w:lvl>
   </w:abstractNum>
-  <w:abstractNum w:abstractNumId="36" w15:restartNumberingAfterBreak="0">
+  <w:abstractNum w:abstractNumId="39" w15:restartNumberingAfterBreak="0">
     <w:nsid w:val="669A6D0B"/>
     <w:multiLevelType w:val="hybridMultilevel"/>
     <w:tmpl w:val="1312EB2A"/>
@@ -14354,7 +17719,7 @@
       </w:pPr>
     </w:lvl>
   </w:abstractNum>
-  <w:abstractNum w:abstractNumId="37" w15:restartNumberingAfterBreak="0">
+  <w:abstractNum w:abstractNumId="40" w15:restartNumberingAfterBreak="0">
     <w:nsid w:val="69787EE5"/>
     <w:multiLevelType w:val="multilevel"/>
     <w:tmpl w:val="E2CC44DE"/>
@@ -14503,7 +17868,7 @@
       </w:rPr>
     </w:lvl>
   </w:abstractNum>
-  <w:abstractNum w:abstractNumId="38" w15:restartNumberingAfterBreak="0">
+  <w:abstractNum w:abstractNumId="41" w15:restartNumberingAfterBreak="0">
     <w:nsid w:val="6BDB7EC5"/>
     <w:multiLevelType w:val="hybridMultilevel"/>
     <w:tmpl w:val="43C2B95E"/>
@@ -14616,7 +17981,7 @@
       </w:rPr>
     </w:lvl>
   </w:abstractNum>
-  <w:abstractNum w:abstractNumId="39" w15:restartNumberingAfterBreak="0">
+  <w:abstractNum w:abstractNumId="42" w15:restartNumberingAfterBreak="0">
     <w:nsid w:val="73C630B7"/>
     <w:multiLevelType w:val="hybridMultilevel"/>
     <w:tmpl w:val="0C80D414"/>
@@ -14729,7 +18094,7 @@
       </w:rPr>
     </w:lvl>
   </w:abstractNum>
-  <w:abstractNum w:abstractNumId="40" w15:restartNumberingAfterBreak="0">
+  <w:abstractNum w:abstractNumId="43" w15:restartNumberingAfterBreak="0">
     <w:nsid w:val="75DD79BE"/>
     <w:multiLevelType w:val="multilevel"/>
     <w:tmpl w:val="4CDE5BAA"/>
@@ -14878,7 +18243,7 @@
       </w:rPr>
     </w:lvl>
   </w:abstractNum>
-  <w:abstractNum w:abstractNumId="41" w15:restartNumberingAfterBreak="0">
+  <w:abstractNum w:abstractNumId="44" w15:restartNumberingAfterBreak="0">
     <w:nsid w:val="77A962BB"/>
     <w:multiLevelType w:val="hybridMultilevel"/>
     <w:tmpl w:val="D31A1C6A"/>
@@ -14991,7 +18356,7 @@
       </w:rPr>
     </w:lvl>
   </w:abstractNum>
-  <w:abstractNum w:abstractNumId="42" w15:restartNumberingAfterBreak="0">
+  <w:abstractNum w:abstractNumId="45" w15:restartNumberingAfterBreak="0">
     <w:nsid w:val="796A1FAB"/>
     <w:multiLevelType w:val="multilevel"/>
     <w:tmpl w:val="4CDE5BAA"/>
@@ -15140,7 +18505,7 @@
       </w:rPr>
     </w:lvl>
   </w:abstractNum>
-  <w:abstractNum w:abstractNumId="43" w15:restartNumberingAfterBreak="0">
+  <w:abstractNum w:abstractNumId="46" w15:restartNumberingAfterBreak="0">
     <w:nsid w:val="79F15898"/>
     <w:multiLevelType w:val="hybridMultilevel"/>
     <w:tmpl w:val="2F729B6A"/>
@@ -15253,7 +18618,7 @@
       </w:rPr>
     </w:lvl>
   </w:abstractNum>
-  <w:abstractNum w:abstractNumId="44" w15:restartNumberingAfterBreak="0">
+  <w:abstractNum w:abstractNumId="47" w15:restartNumberingAfterBreak="0">
     <w:nsid w:val="7C410EE9"/>
     <w:multiLevelType w:val="hybridMultilevel"/>
     <w:tmpl w:val="6B82B10E"/>
@@ -15366,7 +18731,7 @@
       </w:rPr>
     </w:lvl>
   </w:abstractNum>
-  <w:abstractNum w:abstractNumId="45" w15:restartNumberingAfterBreak="0">
+  <w:abstractNum w:abstractNumId="48" w15:restartNumberingAfterBreak="0">
     <w:nsid w:val="7CFA45B9"/>
     <w:multiLevelType w:val="hybridMultilevel"/>
     <w:tmpl w:val="E118D7CA"/>
@@ -15479,7 +18844,7 @@
       </w:rPr>
     </w:lvl>
   </w:abstractNum>
-  <w:abstractNum w:abstractNumId="46" w15:restartNumberingAfterBreak="0">
+  <w:abstractNum w:abstractNumId="49" w15:restartNumberingAfterBreak="0">
     <w:nsid w:val="7FFC4E0A"/>
     <w:multiLevelType w:val="hybridMultilevel"/>
     <w:tmpl w:val="2474D0C8"/>
@@ -15593,13 +18958,13 @@
     </w:lvl>
   </w:abstractNum>
   <w:num w:numId="1">
-    <w:abstractNumId w:val="22"/>
+    <w:abstractNumId w:val="24"/>
   </w:num>
   <w:num w:numId="2">
-    <w:abstractNumId w:val="26"/>
+    <w:abstractNumId w:val="28"/>
   </w:num>
   <w:num w:numId="3">
-    <w:abstractNumId w:val="36"/>
+    <w:abstractNumId w:val="39"/>
   </w:num>
   <w:num w:numId="4">
     <w:abstractNumId w:val="6"/>
@@ -15608,130 +18973,139 @@
     <w:abstractNumId w:val="1"/>
   </w:num>
   <w:num w:numId="6">
-    <w:abstractNumId w:val="31"/>
+    <w:abstractNumId w:val="34"/>
   </w:num>
   <w:num w:numId="7">
     <w:abstractNumId w:val="4"/>
   </w:num>
   <w:num w:numId="8">
-    <w:abstractNumId w:val="15"/>
+    <w:abstractNumId w:val="17"/>
   </w:num>
   <w:num w:numId="9">
-    <w:abstractNumId w:val="30"/>
+    <w:abstractNumId w:val="33"/>
   </w:num>
   <w:num w:numId="10">
+    <w:abstractNumId w:val="11"/>
+  </w:num>
+  <w:num w:numId="11">
+    <w:abstractNumId w:val="40"/>
+  </w:num>
+  <w:num w:numId="12">
     <w:abstractNumId w:val="10"/>
   </w:num>
-  <w:num w:numId="11">
-    <w:abstractNumId w:val="37"/>
-  </w:num>
-  <w:num w:numId="12">
-    <w:abstractNumId w:val="9"/>
-  </w:num>
   <w:num w:numId="13">
-    <w:abstractNumId w:val="25"/>
+    <w:abstractNumId w:val="27"/>
   </w:num>
   <w:num w:numId="14">
-    <w:abstractNumId w:val="27"/>
+    <w:abstractNumId w:val="29"/>
   </w:num>
   <w:num w:numId="15">
-    <w:abstractNumId w:val="12"/>
+    <w:abstractNumId w:val="13"/>
   </w:num>
   <w:num w:numId="16">
+    <w:abstractNumId w:val="23"/>
+  </w:num>
+  <w:num w:numId="17">
+    <w:abstractNumId w:val="19"/>
+  </w:num>
+  <w:num w:numId="18">
     <w:abstractNumId w:val="21"/>
   </w:num>
-  <w:num w:numId="17">
-    <w:abstractNumId w:val="17"/>
-  </w:num>
-  <w:num w:numId="18">
-    <w:abstractNumId w:val="19"/>
-  </w:num>
   <w:num w:numId="19">
-    <w:abstractNumId w:val="18"/>
+    <w:abstractNumId w:val="20"/>
   </w:num>
   <w:num w:numId="20">
-    <w:abstractNumId w:val="44"/>
+    <w:abstractNumId w:val="47"/>
   </w:num>
   <w:num w:numId="21">
     <w:abstractNumId w:val="0"/>
   </w:num>
   <w:num w:numId="22">
-    <w:abstractNumId w:val="46"/>
+    <w:abstractNumId w:val="49"/>
   </w:num>
   <w:num w:numId="23">
-    <w:abstractNumId w:val="45"/>
+    <w:abstractNumId w:val="48"/>
   </w:num>
   <w:num w:numId="24">
     <w:abstractNumId w:val="3"/>
   </w:num>
   <w:num w:numId="25">
-    <w:abstractNumId w:val="42"/>
+    <w:abstractNumId w:val="45"/>
   </w:num>
   <w:num w:numId="26">
-    <w:abstractNumId w:val="16"/>
+    <w:abstractNumId w:val="18"/>
   </w:num>
   <w:num w:numId="27">
-    <w:abstractNumId w:val="23"/>
+    <w:abstractNumId w:val="25"/>
   </w:num>
   <w:num w:numId="28">
-    <w:abstractNumId w:val="41"/>
+    <w:abstractNumId w:val="44"/>
   </w:num>
   <w:num w:numId="29">
     <w:abstractNumId w:val="5"/>
   </w:num>
   <w:num w:numId="30">
-    <w:abstractNumId w:val="40"/>
+    <w:abstractNumId w:val="43"/>
   </w:num>
   <w:num w:numId="31">
-    <w:abstractNumId w:val="13"/>
+    <w:abstractNumId w:val="14"/>
   </w:num>
   <w:num w:numId="32">
-    <w:abstractNumId w:val="33"/>
+    <w:abstractNumId w:val="36"/>
   </w:num>
   <w:num w:numId="33">
-    <w:abstractNumId w:val="29"/>
+    <w:abstractNumId w:val="32"/>
   </w:num>
   <w:num w:numId="34">
-    <w:abstractNumId w:val="20"/>
+    <w:abstractNumId w:val="22"/>
   </w:num>
   <w:num w:numId="35">
     <w:abstractNumId w:val="2"/>
   </w:num>
   <w:num w:numId="36">
-    <w:abstractNumId w:val="39"/>
+    <w:abstractNumId w:val="42"/>
   </w:num>
   <w:num w:numId="37">
-    <w:abstractNumId w:val="14"/>
+    <w:abstractNumId w:val="15"/>
   </w:num>
   <w:num w:numId="38">
-    <w:abstractNumId w:val="34"/>
+    <w:abstractNumId w:val="37"/>
   </w:num>
   <w:num w:numId="39">
-    <w:abstractNumId w:val="11"/>
+    <w:abstractNumId w:val="12"/>
   </w:num>
   <w:num w:numId="40">
+    <w:abstractNumId w:val="9"/>
+  </w:num>
+  <w:num w:numId="41">
     <w:abstractNumId w:val="8"/>
   </w:num>
-  <w:num w:numId="41">
+  <w:num w:numId="42">
+    <w:abstractNumId w:val="46"/>
+  </w:num>
+  <w:num w:numId="43">
+    <w:abstractNumId w:val="26"/>
+  </w:num>
+  <w:num w:numId="44">
+    <w:abstractNumId w:val="31"/>
+  </w:num>
+  <w:num w:numId="45">
+    <w:abstractNumId w:val="38"/>
+  </w:num>
+  <w:num w:numId="46">
+    <w:abstractNumId w:val="35"/>
+  </w:num>
+  <w:num w:numId="47">
+    <w:abstractNumId w:val="41"/>
+  </w:num>
+  <w:num w:numId="48">
     <w:abstractNumId w:val="7"/>
   </w:num>
-  <w:num w:numId="42">
-    <w:abstractNumId w:val="43"/>
+  <w:num w:numId="49">
+    <w:abstractNumId w:val="30"/>
   </w:num>
-  <w:num w:numId="43">
-    <w:abstractNumId w:val="24"/>
-  </w:num>
-  <w:num w:numId="44">
-    <w:abstractNumId w:val="28"/>
-  </w:num>
-  <w:num w:numId="45">
-    <w:abstractNumId w:val="35"/>
-  </w:num>
-  <w:num w:numId="46">
-    <w:abstractNumId w:val="32"/>
-  </w:num>
-  <w:num w:numId="47">
-    <w:abstractNumId w:val="38"/>
+  <w:num w:numId="50">
+    <w:abstractNumId w:val="16"/>
   </w:num>
 </w:numbering>
 </file>
@@ -16416,6 +19790,31 @@
       <w:lang w:val="en-US"/>
     </w:rPr>
   </w:style>
+  <w:style w:type="paragraph" w:styleId="NoSpacing">
+    <w:name w:val="No Spacing"/>
+    <w:link w:val="NoSpacingChar"/>
+    <w:uiPriority w:val="1"/>
+    <w:qFormat/>
+    <w:rsid w:val="00A21D20"/>
+    <w:pPr>
+      <w:spacing w:after="0" w:line="240" w:lineRule="auto"/>
+    </w:pPr>
+    <w:rPr>
+      <w:rFonts w:eastAsiaTheme="minorEastAsia"/>
+      <w:lang w:val="en-US"/>
+    </w:rPr>
+  </w:style>
+  <w:style w:type="character" w:customStyle="1" w:styleId="NoSpacingChar">
+    <w:name w:val="No Spacing Char"/>
+    <w:basedOn w:val="DefaultParagraphFont"/>
+    <w:link w:val="NoSpacing"/>
+    <w:uiPriority w:val="1"/>
+    <w:rsid w:val="00A21D20"/>
+    <w:rPr>
+      <w:rFonts w:eastAsiaTheme="minorEastAsia"/>
+      <w:lang w:val="en-US"/>
+    </w:rPr>
+  </w:style>
 </w:styles>
 </file>
 

--- a/CGA_Report_PA_12.docx
+++ b/CGA_Report_PA_12.docx
@@ -162,7 +162,27 @@
           <w:szCs w:val="52"/>
           <w:lang w:val="en-US"/>
         </w:rPr>
-        <w:t>Polygon Clipping: Weiler Atherton</w:t>
+        <w:t xml:space="preserve">Polygon Clipping: </w:t>
+      </w:r>
+      <w:proofErr w:type="spellStart"/>
+      <w:r>
+        <w:rPr>
+          <w:rFonts w:ascii="Times New Roman" w:eastAsia="Times New Roman" w:hAnsi="Times New Roman" w:cs="Times New Roman"/>
+          <w:sz w:val="52"/>
+          <w:szCs w:val="52"/>
+          <w:lang w:val="en-US"/>
+        </w:rPr>
+        <w:t>Weiler</w:t>
+      </w:r>
+      <w:proofErr w:type="spellEnd"/>
+      <w:r>
+        <w:rPr>
+          <w:rFonts w:ascii="Times New Roman" w:eastAsia="Times New Roman" w:hAnsi="Times New Roman" w:cs="Times New Roman"/>
+          <w:sz w:val="52"/>
+          <w:szCs w:val="52"/>
+          <w:lang w:val="en-US"/>
+        </w:rPr>
+        <w:t xml:space="preserve"> Atherton</w:t>
       </w:r>
     </w:p>
     <w:p>
@@ -288,6 +308,7 @@
         </w:rPr>
       </w:pPr>
       <w:bookmarkStart w:id="0" w:name="_Hlk498288062"/>
+      <w:proofErr w:type="spellStart"/>
       <w:r>
         <w:rPr>
           <w:rFonts w:ascii="Times New Roman" w:eastAsia="Times New Roman" w:hAnsi="Times New Roman" w:cs="Times New Roman"/>
@@ -295,8 +316,9 @@
           <w:szCs w:val="24"/>
           <w:lang w:val="en-US"/>
         </w:rPr>
-        <w:t>Hilman Revanda (0012015000</w:t>
-      </w:r>
+        <w:t>Hilman</w:t>
+      </w:r>
+      <w:proofErr w:type="spellEnd"/>
       <w:r>
         <w:rPr>
           <w:rFonts w:ascii="Times New Roman" w:eastAsia="Times New Roman" w:hAnsi="Times New Roman" w:cs="Times New Roman"/>
@@ -304,8 +326,9 @@
           <w:szCs w:val="24"/>
           <w:lang w:val="en-US"/>
         </w:rPr>
-        <w:t>38</w:t>
-      </w:r>
+        <w:t xml:space="preserve"> </w:t>
+      </w:r>
+      <w:proofErr w:type="spellStart"/>
       <w:r>
         <w:rPr>
           <w:rFonts w:ascii="Times New Roman" w:eastAsia="Times New Roman" w:hAnsi="Times New Roman" w:cs="Times New Roman"/>
@@ -313,6 +336,34 @@
           <w:szCs w:val="24"/>
           <w:lang w:val="en-US"/>
         </w:rPr>
+        <w:t>Revanda</w:t>
+      </w:r>
+      <w:proofErr w:type="spellEnd"/>
+      <w:r>
+        <w:rPr>
+          <w:rFonts w:ascii="Times New Roman" w:eastAsia="Times New Roman" w:hAnsi="Times New Roman" w:cs="Times New Roman"/>
+          <w:sz w:val="24"/>
+          <w:szCs w:val="24"/>
+          <w:lang w:val="en-US"/>
+        </w:rPr>
+        <w:t xml:space="preserve"> (0012015000</w:t>
+      </w:r>
+      <w:r>
+        <w:rPr>
+          <w:rFonts w:ascii="Times New Roman" w:eastAsia="Times New Roman" w:hAnsi="Times New Roman" w:cs="Times New Roman"/>
+          <w:sz w:val="24"/>
+          <w:szCs w:val="24"/>
+          <w:lang w:val="en-US"/>
+        </w:rPr>
+        <w:t>38</w:t>
+      </w:r>
+      <w:r>
+        <w:rPr>
+          <w:rFonts w:ascii="Times New Roman" w:eastAsia="Times New Roman" w:hAnsi="Times New Roman" w:cs="Times New Roman"/>
+          <w:sz w:val="24"/>
+          <w:szCs w:val="24"/>
+          <w:lang w:val="en-US"/>
+        </w:rPr>
         <w:t>) </w:t>
       </w:r>
     </w:p>
@@ -335,8 +386,9 @@
           <w:szCs w:val="24"/>
           <w:lang w:val="en-US"/>
         </w:rPr>
-        <w:t>Nikita Chrissandha M (001201500031</w:t>
-      </w:r>
+        <w:t xml:space="preserve">Nikita </w:t>
+      </w:r>
+      <w:proofErr w:type="spellStart"/>
       <w:r>
         <w:rPr>
           <w:rFonts w:ascii="Times New Roman" w:eastAsia="Times New Roman" w:hAnsi="Times New Roman" w:cs="Times New Roman"/>
@@ -344,6 +396,25 @@
           <w:szCs w:val="24"/>
           <w:lang w:val="en-US"/>
         </w:rPr>
+        <w:t>Chrissandha</w:t>
+      </w:r>
+      <w:proofErr w:type="spellEnd"/>
+      <w:r>
+        <w:rPr>
+          <w:rFonts w:ascii="Times New Roman" w:eastAsia="Times New Roman" w:hAnsi="Times New Roman" w:cs="Times New Roman"/>
+          <w:sz w:val="24"/>
+          <w:szCs w:val="24"/>
+          <w:lang w:val="en-US"/>
+        </w:rPr>
+        <w:t xml:space="preserve"> M (001201500031</w:t>
+      </w:r>
+      <w:r>
+        <w:rPr>
+          <w:rFonts w:ascii="Times New Roman" w:eastAsia="Times New Roman" w:hAnsi="Times New Roman" w:cs="Times New Roman"/>
+          <w:sz w:val="24"/>
+          <w:szCs w:val="24"/>
+          <w:lang w:val="en-US"/>
+        </w:rPr>
         <w:t>) </w:t>
       </w:r>
     </w:p>
@@ -359,6 +430,7 @@
           <w:lang w:val="en-US"/>
         </w:rPr>
       </w:pPr>
+      <w:proofErr w:type="spellStart"/>
       <w:r>
         <w:rPr>
           <w:rFonts w:ascii="Times New Roman" w:eastAsia="Times New Roman" w:hAnsi="Times New Roman" w:cs="Times New Roman"/>
@@ -366,7 +438,37 @@
           <w:szCs w:val="24"/>
           <w:lang w:val="en-US"/>
         </w:rPr>
-        <w:t>Predrika Br Ginting (001201500032</w:t>
+        <w:t>Predrika</w:t>
+      </w:r>
+      <w:proofErr w:type="spellEnd"/>
+      <w:r>
+        <w:rPr>
+          <w:rFonts w:ascii="Times New Roman" w:eastAsia="Times New Roman" w:hAnsi="Times New Roman" w:cs="Times New Roman"/>
+          <w:sz w:val="24"/>
+          <w:szCs w:val="24"/>
+          <w:lang w:val="en-US"/>
+        </w:rPr>
+        <w:t xml:space="preserve"> Br </w:t>
+      </w:r>
+      <w:proofErr w:type="spellStart"/>
+      <w:r>
+        <w:rPr>
+          <w:rFonts w:ascii="Times New Roman" w:eastAsia="Times New Roman" w:hAnsi="Times New Roman" w:cs="Times New Roman"/>
+          <w:sz w:val="24"/>
+          <w:szCs w:val="24"/>
+          <w:lang w:val="en-US"/>
+        </w:rPr>
+        <w:t>Ginting</w:t>
+      </w:r>
+      <w:proofErr w:type="spellEnd"/>
+      <w:r>
+        <w:rPr>
+          <w:rFonts w:ascii="Times New Roman" w:eastAsia="Times New Roman" w:hAnsi="Times New Roman" w:cs="Times New Roman"/>
+          <w:sz w:val="24"/>
+          <w:szCs w:val="24"/>
+          <w:lang w:val="en-US"/>
+        </w:rPr>
+        <w:t xml:space="preserve"> (001201500032</w:t>
       </w:r>
       <w:r>
         <w:rPr>
@@ -776,7 +878,7 @@
           <w:lang w:eastAsia="id-ID"/>
         </w:rPr>
         <w:drawing>
-          <wp:anchor distT="0" distB="0" distL="114300" distR="114300" simplePos="0" relativeHeight="251677696" behindDoc="0" locked="0" layoutInCell="1" allowOverlap="1" wp14:anchorId="69C947B5" wp14:editId="69D0ED20">
+          <wp:anchor distT="0" distB="0" distL="114300" distR="114300" simplePos="0" relativeHeight="251678720" behindDoc="0" locked="0" layoutInCell="1" allowOverlap="1" wp14:anchorId="69C947B5" wp14:editId="69D0ED20">
             <wp:simplePos x="0" y="0"/>
             <wp:positionH relativeFrom="column">
               <wp:posOffset>1020445</wp:posOffset>
@@ -1172,7 +1274,7 @@
           <w:lang w:eastAsia="id-ID"/>
         </w:rPr>
         <w:drawing>
-          <wp:anchor distT="0" distB="0" distL="114300" distR="114300" simplePos="0" relativeHeight="251679744" behindDoc="1" locked="0" layoutInCell="1" allowOverlap="1" wp14:anchorId="0F25E6EE" wp14:editId="3C18E711">
+          <wp:anchor distT="0" distB="0" distL="114300" distR="114300" simplePos="0" relativeHeight="251680768" behindDoc="1" locked="0" layoutInCell="1" allowOverlap="1" wp14:anchorId="0F25E6EE" wp14:editId="3C18E711">
             <wp:simplePos x="0" y="0"/>
             <wp:positionH relativeFrom="column">
               <wp:posOffset>1136650</wp:posOffset>
@@ -1528,7 +1630,7 @@
         <mc:AlternateContent>
           <mc:Choice Requires="wps">
             <w:drawing>
-              <wp:anchor distT="0" distB="0" distL="114300" distR="114300" simplePos="0" relativeHeight="251680768" behindDoc="0" locked="0" layoutInCell="1" allowOverlap="1" wp14:anchorId="22655045" wp14:editId="23C5196C">
+              <wp:anchor distT="0" distB="0" distL="114300" distR="114300" simplePos="0" relativeHeight="251681792" behindDoc="0" locked="0" layoutInCell="1" allowOverlap="1" wp14:anchorId="22655045" wp14:editId="23C5196C">
                 <wp:simplePos x="0" y="0"/>
                 <wp:positionH relativeFrom="column">
                   <wp:posOffset>1121134</wp:posOffset>
@@ -1580,7 +1682,7 @@
           </mc:Choice>
           <mc:Fallback>
             <w:pict>
-              <v:line w14:anchorId="1B523A0F" id="Straight Connector 38" o:spid="_x0000_s1026" style="position:absolute;z-index:251680768;visibility:visible;mso-wrap-style:square;mso-width-percent:0;mso-wrap-distance-left:9pt;mso-wrap-distance-top:0;mso-wrap-distance-right:9pt;mso-wrap-distance-bottom:0;mso-position-horizontal:absolute;mso-position-horizontal-relative:text;mso-position-vertical:absolute;mso-position-vertical-relative:text;mso-width-percent:0;mso-width-relative:margin" from="88.3pt,15.7pt" to="142.15pt,15.7pt" o:gfxdata="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" strokecolor="black [3040]"/>
+              <v:line w14:anchorId="65B45071" id="Straight Connector 38" o:spid="_x0000_s1026" style="position:absolute;z-index:251681792;visibility:visible;mso-wrap-style:square;mso-width-percent:0;mso-wrap-distance-left:9pt;mso-wrap-distance-top:0;mso-wrap-distance-right:9pt;mso-wrap-distance-bottom:0;mso-position-horizontal:absolute;mso-position-horizontal-relative:text;mso-position-vertical:absolute;mso-position-vertical-relative:text;mso-width-percent:0;mso-width-relative:margin" from="88.3pt,15.7pt" to="142.15pt,15.7pt" o:gfxdata="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" strokecolor="black [3040]"/>
             </w:pict>
           </mc:Fallback>
         </mc:AlternateContent>
@@ -1655,7 +1757,7 @@
           <w:lang w:eastAsia="id-ID"/>
         </w:rPr>
         <w:drawing>
-          <wp:anchor distT="0" distB="0" distL="114300" distR="114300" simplePos="0" relativeHeight="251681792" behindDoc="0" locked="0" layoutInCell="1" allowOverlap="1" wp14:anchorId="5B6CFA1B" wp14:editId="7EC3CEA6">
+          <wp:anchor distT="0" distB="0" distL="114300" distR="114300" simplePos="0" relativeHeight="251682816" behindDoc="0" locked="0" layoutInCell="1" allowOverlap="1" wp14:anchorId="5B6CFA1B" wp14:editId="7EC3CEA6">
             <wp:simplePos x="0" y="0"/>
             <wp:positionH relativeFrom="column">
               <wp:posOffset>3138805</wp:posOffset>
@@ -2009,7 +2111,7 @@
           <w:lang w:eastAsia="id-ID"/>
         </w:rPr>
         <w:drawing>
-          <wp:anchor distT="0" distB="0" distL="114300" distR="114300" simplePos="0" relativeHeight="251682816" behindDoc="0" locked="0" layoutInCell="1" allowOverlap="1" wp14:anchorId="38DBA546" wp14:editId="5D6048B8">
+          <wp:anchor distT="0" distB="0" distL="114300" distR="114300" simplePos="0" relativeHeight="251683840" behindDoc="0" locked="0" layoutInCell="1" allowOverlap="1" wp14:anchorId="38DBA546" wp14:editId="5D6048B8">
             <wp:simplePos x="0" y="0"/>
             <wp:positionH relativeFrom="column">
               <wp:posOffset>3306445</wp:posOffset>
@@ -2412,7 +2514,7 @@
           <w:lang w:eastAsia="id-ID"/>
         </w:rPr>
         <w:drawing>
-          <wp:anchor distT="0" distB="0" distL="114300" distR="114300" simplePos="0" relativeHeight="251678720" behindDoc="0" locked="0" layoutInCell="1" allowOverlap="1" wp14:anchorId="51D28FF6" wp14:editId="15E9B765">
+          <wp:anchor distT="0" distB="0" distL="114300" distR="114300" simplePos="0" relativeHeight="251679744" behindDoc="0" locked="0" layoutInCell="1" allowOverlap="1" wp14:anchorId="51D28FF6" wp14:editId="15E9B765">
             <wp:simplePos x="0" y="0"/>
             <wp:positionH relativeFrom="column">
               <wp:posOffset>500380</wp:posOffset>
@@ -3164,7 +3266,7 @@
         </w:rPr>
         <w:lastRenderedPageBreak/>
         <w:drawing>
-          <wp:anchor distT="0" distB="0" distL="114300" distR="114300" simplePos="0" relativeHeight="251683840" behindDoc="0" locked="0" layoutInCell="1" allowOverlap="1" wp14:anchorId="422D6E2A" wp14:editId="63E81E3E">
+          <wp:anchor distT="0" distB="0" distL="114300" distR="114300" simplePos="0" relativeHeight="251684864" behindDoc="0" locked="0" layoutInCell="1" allowOverlap="1" wp14:anchorId="422D6E2A" wp14:editId="63E81E3E">
             <wp:simplePos x="0" y="0"/>
             <wp:positionH relativeFrom="column">
               <wp:posOffset>452755</wp:posOffset>
@@ -3316,7 +3418,7 @@
           <w:lang w:eastAsia="id-ID"/>
         </w:rPr>
         <w:drawing>
-          <wp:anchor distT="0" distB="0" distL="114300" distR="114300" simplePos="0" relativeHeight="251684864" behindDoc="0" locked="0" layoutInCell="1" allowOverlap="1" wp14:anchorId="5ADD1A52" wp14:editId="6F47A7E8">
+          <wp:anchor distT="0" distB="0" distL="114300" distR="114300" simplePos="0" relativeHeight="251685888" behindDoc="0" locked="0" layoutInCell="1" allowOverlap="1" wp14:anchorId="5ADD1A52" wp14:editId="6F47A7E8">
             <wp:simplePos x="0" y="0"/>
             <wp:positionH relativeFrom="column">
               <wp:posOffset>508635</wp:posOffset>
@@ -3453,7 +3555,7 @@
           <w:lang w:eastAsia="id-ID"/>
         </w:rPr>
         <w:drawing>
-          <wp:anchor distT="0" distB="0" distL="114300" distR="114300" simplePos="0" relativeHeight="251687936" behindDoc="0" locked="0" layoutInCell="1" allowOverlap="1" wp14:anchorId="2B01739B" wp14:editId="71BCD2C1">
+          <wp:anchor distT="0" distB="0" distL="114300" distR="114300" simplePos="0" relativeHeight="251688960" behindDoc="0" locked="0" layoutInCell="1" allowOverlap="1" wp14:anchorId="2B01739B" wp14:editId="71BCD2C1">
             <wp:simplePos x="0" y="0"/>
             <wp:positionH relativeFrom="column">
               <wp:posOffset>543560</wp:posOffset>
@@ -3515,7 +3617,7 @@
           <w:lang w:eastAsia="id-ID"/>
         </w:rPr>
         <w:drawing>
-          <wp:anchor distT="0" distB="0" distL="114300" distR="114300" simplePos="0" relativeHeight="251686912" behindDoc="0" locked="0" layoutInCell="1" allowOverlap="1" wp14:anchorId="73EE20F5" wp14:editId="1173581C">
+          <wp:anchor distT="0" distB="0" distL="114300" distR="114300" simplePos="0" relativeHeight="251687936" behindDoc="0" locked="0" layoutInCell="1" allowOverlap="1" wp14:anchorId="73EE20F5" wp14:editId="1173581C">
             <wp:simplePos x="0" y="0"/>
             <wp:positionH relativeFrom="column">
               <wp:posOffset>540385</wp:posOffset>
@@ -3577,7 +3679,7 @@
           <w:lang w:eastAsia="id-ID"/>
         </w:rPr>
         <w:drawing>
-          <wp:anchor distT="0" distB="0" distL="114300" distR="114300" simplePos="0" relativeHeight="251685888" behindDoc="0" locked="0" layoutInCell="1" allowOverlap="1" wp14:anchorId="1107DC74" wp14:editId="75A0FD0B">
+          <wp:anchor distT="0" distB="0" distL="114300" distR="114300" simplePos="0" relativeHeight="251686912" behindDoc="0" locked="0" layoutInCell="1" allowOverlap="1" wp14:anchorId="1107DC74" wp14:editId="75A0FD0B">
             <wp:simplePos x="0" y="0"/>
             <wp:positionH relativeFrom="column">
               <wp:posOffset>731520</wp:posOffset>
@@ -4160,8 +4262,6 @@
           <w:lang w:val="en-US"/>
         </w:rPr>
       </w:pPr>
-      <w:bookmarkStart w:id="1" w:name="_GoBack"/>
-      <w:bookmarkEnd w:id="1"/>
     </w:p>
     <w:p>
       <w:pPr>
@@ -4268,7 +4368,21 @@
         <w:rPr>
           <w:lang w:val="en-US"/>
         </w:rPr>
-        <w:t>The application is named Hil-Nik</w:t>
+        <w:t xml:space="preserve">The application is named </w:t>
+      </w:r>
+      <w:proofErr w:type="spellStart"/>
+      <w:r>
+        <w:rPr>
+          <w:lang w:val="en-US"/>
+        </w:rPr>
+        <w:t>Hil</w:t>
+      </w:r>
+      <w:proofErr w:type="spellEnd"/>
+      <w:r>
+        <w:rPr>
+          <w:lang w:val="en-US"/>
+        </w:rPr>
+        <w:t>-Nik</w:t>
       </w:r>
       <w:r>
         <w:rPr>
@@ -5054,135 +5168,7 @@
     </w:p>
     <w:p>
       <w:pPr>
-        <w:ind w:left="810"/>
-        <w:rPr>
-          <w:lang w:val="en-US"/>
-        </w:rPr>
-      </w:pPr>
-      <w:r>
-        <w:rPr>
-          <w:lang w:val="en-US"/>
-        </w:rPr>
-        <w:t>The point is represented as list and the polygon is represented as list of lists of point.</w:t>
-      </w:r>
-    </w:p>
-    <w:p>
-      <w:pPr>
-        <w:pStyle w:val="Heading3"/>
-        <w:numPr>
-          <w:ilvl w:val="0"/>
-          <w:numId w:val="28"/>
-        </w:numPr>
-        <w:ind w:left="1170"/>
-        <w:rPr>
-          <w:rFonts w:eastAsia="Times New Roman"/>
-          <w:lang w:val="en-US"/>
-        </w:rPr>
-      </w:pPr>
-      <w:r>
-        <w:rPr>
-          <w:rFonts w:eastAsia="Times New Roman"/>
-        </w:rPr>
-        <w:t>How are the points and polygons represented in the program?</w:t>
-      </w:r>
-      <w:r>
-        <w:rPr>
-          <w:rFonts w:eastAsia="Times New Roman"/>
-          <w:lang w:val="en-US"/>
-        </w:rPr>
-        <w:t> </w:t>
-      </w:r>
-    </w:p>
-    <w:p>
-      <w:pPr>
-        <w:pStyle w:val="Heading3"/>
-        <w:numPr>
-          <w:ilvl w:val="0"/>
-          <w:numId w:val="28"/>
-        </w:numPr>
-        <w:ind w:left="1170"/>
-        <w:rPr>
-          <w:rFonts w:eastAsia="Times New Roman"/>
-          <w:lang w:val="en-US"/>
-        </w:rPr>
-      </w:pPr>
-      <w:r>
-        <w:rPr>
-          <w:rFonts w:eastAsia="Times New Roman"/>
-        </w:rPr>
-        <w:t>How is the clipping window represented in the program?</w:t>
-      </w:r>
-      <w:r>
-        <w:rPr>
-          <w:rFonts w:eastAsia="Times New Roman"/>
-          <w:lang w:val="en-US"/>
-        </w:rPr>
-        <w:t> </w:t>
-      </w:r>
-    </w:p>
-    <w:p>
-      <w:pPr>
-        <w:pStyle w:val="Heading3"/>
-        <w:numPr>
-          <w:ilvl w:val="0"/>
-          <w:numId w:val="28"/>
-        </w:numPr>
-        <w:ind w:left="1170"/>
-        <w:rPr>
-          <w:rFonts w:eastAsia="Times New Roman"/>
-          <w:lang w:val="en-US"/>
-        </w:rPr>
-      </w:pPr>
-      <w:r>
-        <w:rPr>
-          <w:rFonts w:eastAsia="Times New Roman"/>
-        </w:rPr>
-        <w:t>How are the CLP and CLW represented in the program?</w:t>
-      </w:r>
-      <w:r>
-        <w:rPr>
-          <w:rFonts w:eastAsia="Times New Roman"/>
-          <w:lang w:val="en-US"/>
-        </w:rPr>
-        <w:t> </w:t>
-      </w:r>
-    </w:p>
-    <w:p>
-      <w:pPr>
-        <w:rPr>
-          <w:lang w:val="en-US"/>
-        </w:rPr>
-      </w:pPr>
-    </w:p>
-    <w:p>
-      <w:pPr>
-        <w:pStyle w:val="Heading2"/>
-        <w:numPr>
-          <w:ilvl w:val="0"/>
-          <w:numId w:val="27"/>
-        </w:numPr>
-        <w:rPr>
-          <w:rFonts w:eastAsia="Times New Roman"/>
-          <w:lang w:val="en-US"/>
-        </w:rPr>
-      </w:pPr>
-      <w:r>
-        <w:rPr>
-          <w:rFonts w:eastAsia="Times New Roman"/>
-        </w:rPr>
-        <w:t>Explain the main/global variables used in the program.</w:t>
-      </w:r>
-      <w:r>
-        <w:rPr>
-          <w:rFonts w:eastAsia="Times New Roman"/>
-          <w:lang w:val="en-US"/>
-        </w:rPr>
-        <w:t> </w:t>
-      </w:r>
-    </w:p>
-    <w:p>
-      <w:pPr>
-        <w:ind w:left="810"/>
+        <w:ind w:left="450"/>
         <w:rPr>
           <w:lang w:val="en-US"/>
         </w:rPr>
@@ -5194,9 +5180,9 @@
         </w:rPr>
         <w:drawing>
           <wp:inline distT="0" distB="0" distL="0" distR="0">
-            <wp:extent cx="4886325" cy="2609850"/>
-            <wp:effectExtent l="0" t="0" r="9525" b="0"/>
-            <wp:docPr id="37" name="Picture 37"/>
+            <wp:extent cx="5200650" cy="2133600"/>
+            <wp:effectExtent l="0" t="0" r="0" b="0"/>
+            <wp:docPr id="48" name="Picture 48"/>
             <wp:cNvGraphicFramePr>
               <a:graphicFrameLocks xmlns:a="http://schemas.openxmlformats.org/drawingml/2006/main" noChangeAspect="1"/>
             </wp:cNvGraphicFramePr>
@@ -5204,7 +5190,7 @@
               <a:graphicData uri="http://schemas.openxmlformats.org/drawingml/2006/picture">
                 <pic:pic xmlns:pic="http://schemas.openxmlformats.org/drawingml/2006/picture">
                   <pic:nvPicPr>
-                    <pic:cNvPr id="37" name="variable code.jpg"/>
+                    <pic:cNvPr id="48" name="datastructure1.jpg"/>
                     <pic:cNvPicPr/>
                   </pic:nvPicPr>
                   <pic:blipFill>
@@ -5222,7 +5208,7 @@
                   <pic:spPr>
                     <a:xfrm>
                       <a:off x="0" y="0"/>
-                      <a:ext cx="4886325" cy="2609850"/>
+                      <a:ext cx="5200650" cy="2133600"/>
                     </a:xfrm>
                     <a:prstGeom prst="rect">
                       <a:avLst/>
@@ -5237,16 +5223,16 @@
     </w:p>
     <w:p>
       <w:pPr>
-        <w:ind w:left="810"/>
-        <w:rPr>
-          <w:lang w:val="en-US"/>
-        </w:rPr>
-      </w:pPr>
-      <w:r>
-        <w:rPr>
-          <w:lang w:val="en-US"/>
-        </w:rPr>
-        <w:t>The variables:</w:t>
+        <w:ind w:left="450"/>
+        <w:rPr>
+          <w:lang w:val="en-US"/>
+        </w:rPr>
+      </w:pPr>
+      <w:r>
+        <w:rPr>
+          <w:lang w:val="en-US"/>
+        </w:rPr>
+        <w:t>The point is represented as list and the polygon is represented as list of lists of point.</w:t>
       </w:r>
     </w:p>
     <w:p>
@@ -5264,13 +5250,7 @@
         <w:rPr>
           <w:lang w:val="en-US"/>
         </w:rPr>
-        <w:t>i is index and declared as integer</w:t>
-      </w:r>
-      <w:r>
-        <w:rPr>
-          <w:lang w:val="en-US"/>
-        </w:rPr>
-        <w:t>.</w:t>
+        <w:t>Polygons to store the list of lists of point.</w:t>
       </w:r>
     </w:p>
     <w:p>
@@ -5288,7 +5268,7 @@
         <w:rPr>
           <w:lang w:val="en-US"/>
         </w:rPr>
-        <w:t>ButtonMenu is declared as string. It is declared to know which button is chosen.</w:t>
+        <w:t>Clipping as list of lists of point to store the points of point of the clipped polygon.</w:t>
       </w:r>
     </w:p>
     <w:p>
@@ -5302,11 +5282,19 @@
           <w:lang w:val="en-US"/>
         </w:rPr>
       </w:pPr>
-      <w:r>
-        <w:rPr>
-          <w:lang w:val="en-US"/>
-        </w:rPr>
-        <w:t>Polygons to store the list of lists of point.</w:t>
+      <w:proofErr w:type="spellStart"/>
+      <w:r>
+        <w:rPr>
+          <w:lang w:val="en-US"/>
+        </w:rPr>
+        <w:t>NewPolygon</w:t>
+      </w:r>
+      <w:proofErr w:type="spellEnd"/>
+      <w:r>
+        <w:rPr>
+          <w:lang w:val="en-US"/>
+        </w:rPr>
+        <w:t xml:space="preserve"> to store the points of the new polygon.</w:t>
       </w:r>
     </w:p>
     <w:p>
@@ -5320,11 +5308,19 @@
           <w:lang w:val="en-US"/>
         </w:rPr>
       </w:pPr>
-      <w:r>
-        <w:rPr>
-          <w:lang w:val="en-US"/>
-        </w:rPr>
-        <w:t>NewPolygon to store the points of the new polygon.</w:t>
+      <w:proofErr w:type="spellStart"/>
+      <w:r>
+        <w:rPr>
+          <w:lang w:val="en-US"/>
+        </w:rPr>
+        <w:t>NewRect</w:t>
+      </w:r>
+      <w:proofErr w:type="spellEnd"/>
+      <w:r>
+        <w:rPr>
+          <w:lang w:val="en-US"/>
+        </w:rPr>
+        <w:t xml:space="preserve"> to store the points of the rectangular clipping.</w:t>
       </w:r>
     </w:p>
     <w:p>
@@ -5338,11 +5334,19 @@
           <w:lang w:val="en-US"/>
         </w:rPr>
       </w:pPr>
-      <w:r>
-        <w:rPr>
-          <w:lang w:val="en-US"/>
-        </w:rPr>
-        <w:t>NewRect is to store the points of the rectangular clipping.</w:t>
+      <w:proofErr w:type="spellStart"/>
+      <w:r>
+        <w:rPr>
+          <w:lang w:val="en-US"/>
+        </w:rPr>
+        <w:t>ListofPolygonLinkedList</w:t>
+      </w:r>
+      <w:proofErr w:type="spellEnd"/>
+      <w:r>
+        <w:rPr>
+          <w:lang w:val="en-US"/>
+        </w:rPr>
+        <w:t xml:space="preserve"> to store the polygon in linked list.</w:t>
       </w:r>
     </w:p>
     <w:p>
@@ -5360,7 +5364,207 @@
         <w:rPr>
           <w:lang w:val="en-US"/>
         </w:rPr>
-        <w:t>ListofPolygonLinkedList to store the polygon in linked list.</w:t>
+        <w:t>Intersection</w:t>
+      </w:r>
+      <w:r>
+        <w:rPr>
+          <w:lang w:val="en-US"/>
+        </w:rPr>
+        <w:t xml:space="preserve"> to store the intersection of the polygon and the clipping in the linked list.</w:t>
+      </w:r>
+    </w:p>
+    <w:p>
+      <w:pPr>
+        <w:ind w:left="450"/>
+        <w:rPr>
+          <w:lang w:val="en-US"/>
+        </w:rPr>
+      </w:pPr>
+    </w:p>
+    <w:p>
+      <w:pPr>
+        <w:pStyle w:val="Heading3"/>
+        <w:numPr>
+          <w:ilvl w:val="0"/>
+          <w:numId w:val="28"/>
+        </w:numPr>
+        <w:ind w:left="1170"/>
+        <w:rPr>
+          <w:rFonts w:eastAsia="Times New Roman"/>
+          <w:lang w:val="en-US"/>
+        </w:rPr>
+      </w:pPr>
+      <w:r>
+        <w:rPr>
+          <w:rFonts w:eastAsia="Times New Roman"/>
+        </w:rPr>
+        <w:t>How are the points and polygons represented in the program?</w:t>
+      </w:r>
+      <w:r>
+        <w:rPr>
+          <w:rFonts w:eastAsia="Times New Roman"/>
+          <w:lang w:val="en-US"/>
+        </w:rPr>
+        <w:t> </w:t>
+      </w:r>
+    </w:p>
+    <w:p>
+      <w:pPr>
+        <w:pStyle w:val="Heading3"/>
+        <w:numPr>
+          <w:ilvl w:val="0"/>
+          <w:numId w:val="28"/>
+        </w:numPr>
+        <w:ind w:left="1170"/>
+        <w:rPr>
+          <w:rFonts w:eastAsia="Times New Roman"/>
+          <w:lang w:val="en-US"/>
+        </w:rPr>
+      </w:pPr>
+      <w:r>
+        <w:rPr>
+          <w:rFonts w:eastAsia="Times New Roman"/>
+        </w:rPr>
+        <w:t>How is the clipping window represented in the program?</w:t>
+      </w:r>
+      <w:r>
+        <w:rPr>
+          <w:rFonts w:eastAsia="Times New Roman"/>
+          <w:lang w:val="en-US"/>
+        </w:rPr>
+        <w:t> </w:t>
+      </w:r>
+    </w:p>
+    <w:p>
+      <w:pPr>
+        <w:pStyle w:val="Heading3"/>
+        <w:numPr>
+          <w:ilvl w:val="0"/>
+          <w:numId w:val="28"/>
+        </w:numPr>
+        <w:ind w:left="1170"/>
+        <w:rPr>
+          <w:rFonts w:eastAsia="Times New Roman"/>
+          <w:lang w:val="en-US"/>
+        </w:rPr>
+      </w:pPr>
+      <w:r>
+        <w:rPr>
+          <w:rFonts w:eastAsia="Times New Roman"/>
+        </w:rPr>
+        <w:t>How are the CLP and CLW represented in the program?</w:t>
+      </w:r>
+      <w:r>
+        <w:rPr>
+          <w:rFonts w:eastAsia="Times New Roman"/>
+          <w:lang w:val="en-US"/>
+        </w:rPr>
+        <w:t> </w:t>
+      </w:r>
+    </w:p>
+    <w:p>
+      <w:pPr>
+        <w:rPr>
+          <w:lang w:val="en-US"/>
+        </w:rPr>
+      </w:pPr>
+      <w:bookmarkStart w:id="1" w:name="_GoBack"/>
+      <w:bookmarkEnd w:id="1"/>
+    </w:p>
+    <w:p>
+      <w:pPr>
+        <w:pStyle w:val="Heading2"/>
+        <w:numPr>
+          <w:ilvl w:val="0"/>
+          <w:numId w:val="27"/>
+        </w:numPr>
+        <w:rPr>
+          <w:rFonts w:eastAsia="Times New Roman"/>
+          <w:lang w:val="en-US"/>
+        </w:rPr>
+      </w:pPr>
+      <w:r>
+        <w:rPr>
+          <w:rFonts w:eastAsia="Times New Roman"/>
+        </w:rPr>
+        <w:lastRenderedPageBreak/>
+        <w:t>Explain the main/global variables used in the program.</w:t>
+      </w:r>
+      <w:r>
+        <w:rPr>
+          <w:rFonts w:eastAsia="Times New Roman"/>
+          <w:lang w:val="en-US"/>
+        </w:rPr>
+        <w:t> </w:t>
+      </w:r>
+    </w:p>
+    <w:p>
+      <w:pPr>
+        <w:ind w:left="810"/>
+        <w:rPr>
+          <w:lang w:val="en-US"/>
+        </w:rPr>
+      </w:pPr>
+      <w:r>
+        <w:rPr>
+          <w:noProof/>
+          <w:lang w:val="en-US"/>
+        </w:rPr>
+        <w:drawing>
+          <wp:inline distT="0" distB="0" distL="0" distR="0">
+            <wp:extent cx="5000625" cy="4391025"/>
+            <wp:effectExtent l="0" t="0" r="9525" b="9525"/>
+            <wp:docPr id="47" name="Picture 47"/>
+            <wp:cNvGraphicFramePr>
+              <a:graphicFrameLocks xmlns:a="http://schemas.openxmlformats.org/drawingml/2006/main" noChangeAspect="1"/>
+            </wp:cNvGraphicFramePr>
+            <a:graphic xmlns:a="http://schemas.openxmlformats.org/drawingml/2006/main">
+              <a:graphicData uri="http://schemas.openxmlformats.org/drawingml/2006/picture">
+                <pic:pic xmlns:pic="http://schemas.openxmlformats.org/drawingml/2006/picture">
+                  <pic:nvPicPr>
+                    <pic:cNvPr id="47" name="variable code2.jpg"/>
+                    <pic:cNvPicPr/>
+                  </pic:nvPicPr>
+                  <pic:blipFill>
+                    <a:blip r:embed="rId19">
+                      <a:extLst>
+                        <a:ext uri="{28A0092B-C50C-407E-A947-70E740481C1C}">
+                          <a14:useLocalDpi xmlns:a14="http://schemas.microsoft.com/office/drawing/2010/main" val="0"/>
+                        </a:ext>
+                      </a:extLst>
+                    </a:blip>
+                    <a:stretch>
+                      <a:fillRect/>
+                    </a:stretch>
+                  </pic:blipFill>
+                  <pic:spPr>
+                    <a:xfrm>
+                      <a:off x="0" y="0"/>
+                      <a:ext cx="5000625" cy="4391025"/>
+                    </a:xfrm>
+                    <a:prstGeom prst="rect">
+                      <a:avLst/>
+                    </a:prstGeom>
+                  </pic:spPr>
+                </pic:pic>
+              </a:graphicData>
+            </a:graphic>
+          </wp:inline>
+        </w:drawing>
+      </w:r>
+    </w:p>
+    <w:p>
+      <w:pPr>
+        <w:ind w:left="810"/>
+        <w:rPr>
+          <w:lang w:val="en-US"/>
+        </w:rPr>
+      </w:pPr>
+      <w:r>
+        <w:rPr>
+          <w:lang w:val="en-US"/>
+        </w:rPr>
+        <w:t>The variables:</w:t>
       </w:r>
     </w:p>
     <w:p>
@@ -5374,11 +5578,25 @@
           <w:lang w:val="en-US"/>
         </w:rPr>
       </w:pPr>
-      <w:r>
-        <w:rPr>
-          <w:lang w:val="en-US"/>
-        </w:rPr>
-        <w:t>Intersection is to store the intersection of the polygon and the clipping in the linked list.</w:t>
+      <w:proofErr w:type="spellStart"/>
+      <w:r>
+        <w:rPr>
+          <w:lang w:val="en-US"/>
+        </w:rPr>
+        <w:t>i</w:t>
+      </w:r>
+      <w:proofErr w:type="spellEnd"/>
+      <w:r>
+        <w:rPr>
+          <w:lang w:val="en-US"/>
+        </w:rPr>
+        <w:t xml:space="preserve"> is index and declared as integer</w:t>
+      </w:r>
+      <w:r>
+        <w:rPr>
+          <w:lang w:val="en-US"/>
+        </w:rPr>
+        <w:t>.</w:t>
       </w:r>
     </w:p>
     <w:p>
@@ -5392,11 +5610,19 @@
           <w:lang w:val="en-US"/>
         </w:rPr>
       </w:pPr>
-      <w:r>
-        <w:rPr>
-          <w:lang w:val="en-US"/>
-        </w:rPr>
-        <w:t>Clockwise is declared as Boolean to determine whether the clipping is clockwise or not.</w:t>
+      <w:proofErr w:type="spellStart"/>
+      <w:r>
+        <w:rPr>
+          <w:lang w:val="en-US"/>
+        </w:rPr>
+        <w:t>ButtonMenu</w:t>
+      </w:r>
+      <w:proofErr w:type="spellEnd"/>
+      <w:r>
+        <w:rPr>
+          <w:lang w:val="en-US"/>
+        </w:rPr>
+        <w:t xml:space="preserve"> is declared as string. It is declared to know which button is chosen.</w:t>
       </w:r>
     </w:p>
     <w:p>
@@ -5414,7 +5640,7 @@
         <w:rPr>
           <w:lang w:val="en-US"/>
         </w:rPr>
-        <w:t>New point is the current position of the mouse while drawing a new polygon.</w:t>
+        <w:t>Clockwise is declared as Boolean to determine whether the clipping is clockwise or not.</w:t>
       </w:r>
     </w:p>
     <w:p>
@@ -5432,8 +5658,132 @@
         <w:rPr>
           <w:lang w:val="en-US"/>
         </w:rPr>
-        <w:t>TempPoint is to store the temporary point.</w:t>
-      </w:r>
+        <w:t>New point is the current position of the mouse while drawing a new polygon.</w:t>
+      </w:r>
+    </w:p>
+    <w:p>
+      <w:pPr>
+        <w:pStyle w:val="ListParagraph"/>
+        <w:numPr>
+          <w:ilvl w:val="0"/>
+          <w:numId w:val="47"/>
+        </w:numPr>
+        <w:rPr>
+          <w:lang w:val="en-US"/>
+        </w:rPr>
+      </w:pPr>
+      <w:proofErr w:type="spellStart"/>
+      <w:r>
+        <w:rPr>
+          <w:lang w:val="en-US"/>
+        </w:rPr>
+        <w:t>TempPoint</w:t>
+      </w:r>
+      <w:proofErr w:type="spellEnd"/>
+      <w:r>
+        <w:rPr>
+          <w:lang w:val="en-US"/>
+        </w:rPr>
+        <w:t xml:space="preserve"> is to store the temporary point.</w:t>
+      </w:r>
+    </w:p>
+    <w:p>
+      <w:pPr>
+        <w:pStyle w:val="ListParagraph"/>
+        <w:numPr>
+          <w:ilvl w:val="0"/>
+          <w:numId w:val="47"/>
+        </w:numPr>
+        <w:rPr>
+          <w:lang w:val="en-US"/>
+        </w:rPr>
+      </w:pPr>
+      <w:proofErr w:type="spellStart"/>
+      <w:r>
+        <w:rPr>
+          <w:lang w:val="en-US"/>
+        </w:rPr>
+        <w:t>En</w:t>
+      </w:r>
+      <w:proofErr w:type="spellEnd"/>
+      <w:r>
+        <w:rPr>
+          <w:lang w:val="en-US"/>
+        </w:rPr>
+        <w:t xml:space="preserve"> is declared as string and a line is assigned to “</w:t>
+      </w:r>
+      <w:proofErr w:type="spellStart"/>
+      <w:r>
+        <w:rPr>
+          <w:lang w:val="en-US"/>
+        </w:rPr>
+        <w:t>En</w:t>
+      </w:r>
+      <w:proofErr w:type="spellEnd"/>
+      <w:r>
+        <w:rPr>
+          <w:lang w:val="en-US"/>
+        </w:rPr>
+        <w:t>” if the line is entering the clipping.</w:t>
+      </w:r>
+    </w:p>
+    <w:p>
+      <w:pPr>
+        <w:pStyle w:val="ListParagraph"/>
+        <w:numPr>
+          <w:ilvl w:val="0"/>
+          <w:numId w:val="47"/>
+        </w:numPr>
+        <w:rPr>
+          <w:lang w:val="en-US"/>
+        </w:rPr>
+      </w:pPr>
+      <w:proofErr w:type="spellStart"/>
+      <w:r>
+        <w:rPr>
+          <w:lang w:val="en-US"/>
+        </w:rPr>
+        <w:t>Leav</w:t>
+      </w:r>
+      <w:proofErr w:type="spellEnd"/>
+      <w:r>
+        <w:rPr>
+          <w:lang w:val="en-US"/>
+        </w:rPr>
+        <w:t xml:space="preserve"> is declared as string and a line is assigned to “</w:t>
+      </w:r>
+      <w:proofErr w:type="spellStart"/>
+      <w:r>
+        <w:rPr>
+          <w:lang w:val="en-US"/>
+        </w:rPr>
+        <w:t>Leav</w:t>
+      </w:r>
+      <w:proofErr w:type="spellEnd"/>
+      <w:r>
+        <w:rPr>
+          <w:lang w:val="en-US"/>
+        </w:rPr>
+        <w:t>” if the line is entering the clipping.</w:t>
+      </w:r>
+    </w:p>
+    <w:p>
+      <w:pPr>
+        <w:pStyle w:val="ListParagraph"/>
+        <w:ind w:left="1530"/>
+        <w:rPr>
+          <w:lang w:val="en-US"/>
+        </w:rPr>
+      </w:pPr>
+    </w:p>
+    <w:p>
+      <w:pPr>
+        <w:pStyle w:val="ListParagraph"/>
+        <w:ind w:left="1530"/>
+        <w:rPr>
+          <w:lang w:val="en-US"/>
+        </w:rPr>
+      </w:pPr>
     </w:p>
     <w:p>
       <w:pPr>
@@ -5460,7 +5810,6 @@
           <w:rFonts w:eastAsia="Times New Roman"/>
           <w:lang w:val="en-US"/>
         </w:rPr>
-        <w:lastRenderedPageBreak/>
         <w:t>Implementation of Bonus</w:t>
       </w:r>
     </w:p>
@@ -5511,7 +5860,7 @@
           <w:lang w:val="en-US"/>
         </w:rPr>
         <w:drawing>
-          <wp:anchor distT="0" distB="0" distL="114300" distR="114300" simplePos="0" relativeHeight="251674624" behindDoc="0" locked="0" layoutInCell="1" allowOverlap="1">
+          <wp:anchor distT="0" distB="0" distL="114300" distR="114300" simplePos="0" relativeHeight="251675648" behindDoc="0" locked="0" layoutInCell="1" allowOverlap="1">
             <wp:simplePos x="0" y="0"/>
             <wp:positionH relativeFrom="column">
               <wp:posOffset>555230</wp:posOffset>
@@ -5534,7 +5883,7 @@
                     <pic:cNvPicPr/>
                   </pic:nvPicPr>
                   <pic:blipFill>
-                    <a:blip r:embed="rId19">
+                    <a:blip r:embed="rId20">
                       <a:extLst>
                         <a:ext uri="{28A0092B-C50C-407E-A947-70E740481C1C}">
                           <a14:useLocalDpi xmlns:a14="http://schemas.microsoft.com/office/drawing/2010/main" val="0"/>
@@ -5670,7 +6019,7 @@
                     <pic:cNvPicPr/>
                   </pic:nvPicPr>
                   <pic:blipFill>
-                    <a:blip r:embed="rId20">
+                    <a:blip r:embed="rId21">
                       <a:extLst>
                         <a:ext uri="{28A0092B-C50C-407E-A947-70E740481C1C}">
                           <a14:useLocalDpi xmlns:a14="http://schemas.microsoft.com/office/drawing/2010/main" val="0"/>
@@ -5736,7 +6085,7 @@
           <w:lang w:val="en-US"/>
         </w:rPr>
         <w:drawing>
-          <wp:anchor distT="0" distB="0" distL="114300" distR="114300" simplePos="0" relativeHeight="251676672" behindDoc="0" locked="0" layoutInCell="1" allowOverlap="1">
+          <wp:anchor distT="0" distB="0" distL="114300" distR="114300" simplePos="0" relativeHeight="251677696" behindDoc="0" locked="0" layoutInCell="1" allowOverlap="1">
             <wp:simplePos x="0" y="0"/>
             <wp:positionH relativeFrom="column">
               <wp:posOffset>551336</wp:posOffset>
@@ -5759,7 +6108,7 @@
                     <pic:cNvPicPr/>
                   </pic:nvPicPr>
                   <pic:blipFill>
-                    <a:blip r:embed="rId21">
+                    <a:blip r:embed="rId22">
                       <a:extLst>
                         <a:ext uri="{28A0092B-C50C-407E-A947-70E740481C1C}">
                           <a14:useLocalDpi xmlns:a14="http://schemas.microsoft.com/office/drawing/2010/main" val="0"/>
@@ -5937,7 +6286,7 @@
                     <pic:cNvPicPr/>
                   </pic:nvPicPr>
                   <pic:blipFill>
-                    <a:blip r:embed="rId22">
+                    <a:blip r:embed="rId23">
                       <a:extLst>
                         <a:ext uri="{28A0092B-C50C-407E-A947-70E740481C1C}">
                           <a14:useLocalDpi xmlns:a14="http://schemas.microsoft.com/office/drawing/2010/main" val="0"/>
@@ -6027,7 +6376,7 @@
                     <pic:cNvPicPr/>
                   </pic:nvPicPr>
                   <pic:blipFill>
-                    <a:blip r:embed="rId23">
+                    <a:blip r:embed="rId24">
                       <a:extLst>
                         <a:ext uri="{28A0092B-C50C-407E-A947-70E740481C1C}">
                           <a14:useLocalDpi xmlns:a14="http://schemas.microsoft.com/office/drawing/2010/main" val="0"/>
@@ -6065,7 +6414,21 @@
         <w:rPr>
           <w:lang w:val="en-US"/>
         </w:rPr>
-        <w:t>The polygon drawn on the canvas will saved as text and bitmap when the user click the Save button.</w:t>
+        <w:t xml:space="preserve">The polygon drawn on the canvas will saved as text and bitmap when the user </w:t>
+      </w:r>
+      <w:proofErr w:type="gramStart"/>
+      <w:r>
+        <w:rPr>
+          <w:lang w:val="en-US"/>
+        </w:rPr>
+        <w:t>click</w:t>
+      </w:r>
+      <w:proofErr w:type="gramEnd"/>
+      <w:r>
+        <w:rPr>
+          <w:lang w:val="en-US"/>
+        </w:rPr>
+        <w:t xml:space="preserve"> the Save button.</w:t>
       </w:r>
     </w:p>
     <w:p>
@@ -6115,7 +6478,7 @@
                     <pic:cNvPicPr/>
                   </pic:nvPicPr>
                   <pic:blipFill>
-                    <a:blip r:embed="rId24">
+                    <a:blip r:embed="rId25">
                       <a:extLst>
                         <a:ext uri="{28A0092B-C50C-407E-A947-70E740481C1C}">
                           <a14:useLocalDpi xmlns:a14="http://schemas.microsoft.com/office/drawing/2010/main" val="0"/>
@@ -6170,7 +6533,7 @@
                     <pic:cNvPicPr/>
                   </pic:nvPicPr>
                   <pic:blipFill>
-                    <a:blip r:embed="rId25">
+                    <a:blip r:embed="rId26">
                       <a:extLst>
                         <a:ext uri="{28A0092B-C50C-407E-A947-70E740481C1C}">
                           <a14:useLocalDpi xmlns:a14="http://schemas.microsoft.com/office/drawing/2010/main" val="0"/>
@@ -6208,22 +6571,22 @@
         <w:rPr>
           <w:lang w:val="en-US"/>
         </w:rPr>
+        <w:t>When there’s still nothing on the canvas, the Delete, Save, and Refresh button will be disabled.</w:t>
+      </w:r>
+    </w:p>
+    <w:p>
+      <w:pPr>
+        <w:ind w:left="1170"/>
+        <w:rPr>
+          <w:lang w:val="en-US"/>
+        </w:rPr>
+      </w:pPr>
+      <w:r>
+        <w:rPr>
+          <w:noProof/>
+          <w:lang w:val="en-US"/>
+        </w:rPr>
         <w:lastRenderedPageBreak/>
-        <w:t>When there’s still nothing on the canvas, the Delete, Save, and Refresh button will be disabled.</w:t>
-      </w:r>
-    </w:p>
-    <w:p>
-      <w:pPr>
-        <w:ind w:left="1170"/>
-        <w:rPr>
-          <w:lang w:val="en-US"/>
-        </w:rPr>
-      </w:pPr>
-      <w:r>
-        <w:rPr>
-          <w:noProof/>
-          <w:lang w:val="en-US"/>
-        </w:rPr>
         <w:drawing>
           <wp:inline distT="0" distB="0" distL="0" distR="0" wp14:anchorId="0112DFA4" wp14:editId="4C1A427C">
             <wp:extent cx="5249718" cy="2200275"/>
@@ -6240,7 +6603,7 @@
                     <pic:cNvPicPr/>
                   </pic:nvPicPr>
                   <pic:blipFill>
-                    <a:blip r:embed="rId26">
+                    <a:blip r:embed="rId27">
                       <a:extLst>
                         <a:ext uri="{28A0092B-C50C-407E-A947-70E740481C1C}">
                           <a14:useLocalDpi xmlns:a14="http://schemas.microsoft.com/office/drawing/2010/main" val="0"/>
@@ -6389,7 +6752,7 @@
           <w:lang w:val="en-US"/>
         </w:rPr>
         <w:drawing>
-          <wp:anchor distT="0" distB="0" distL="114300" distR="114300" simplePos="0" relativeHeight="251627520" behindDoc="0" locked="0" layoutInCell="1" allowOverlap="1">
+          <wp:anchor distT="0" distB="0" distL="114300" distR="114300" simplePos="0" relativeHeight="251626496" behindDoc="0" locked="0" layoutInCell="1" allowOverlap="1">
             <wp:simplePos x="0" y="0"/>
             <wp:positionH relativeFrom="column">
               <wp:posOffset>457200</wp:posOffset>
@@ -6412,7 +6775,7 @@
                     <pic:cNvPicPr/>
                   </pic:nvPicPr>
                   <pic:blipFill>
-                    <a:blip r:embed="rId27">
+                    <a:blip r:embed="rId28">
                       <a:extLst>
                         <a:ext uri="{28A0092B-C50C-407E-A947-70E740481C1C}">
                           <a14:useLocalDpi xmlns:a14="http://schemas.microsoft.com/office/drawing/2010/main" val="0"/>
@@ -6442,13 +6805,7 @@
         <w:rPr>
           <w:lang w:val="en-US"/>
         </w:rPr>
-        <w:t>First, select button from Draw Group Box, which one the user wants to draw. click T</w:t>
-      </w:r>
-      <w:r>
-        <w:rPr>
-          <w:lang w:val="en-US"/>
-        </w:rPr>
-        <w:t>he Single</w:t>
+        <w:t>First, select button from Draw Group Box, which one the user wants to draw. click The Single</w:t>
       </w:r>
       <w:r>
         <w:rPr>
@@ -6460,19 +6817,7 @@
         <w:rPr>
           <w:lang w:val="en-US"/>
         </w:rPr>
-        <w:t xml:space="preserve">utton </w:t>
-      </w:r>
-      <w:r>
-        <w:rPr>
-          <w:lang w:val="en-US"/>
-        </w:rPr>
-        <w:t xml:space="preserve">for one polygon only </w:t>
-      </w:r>
-      <w:r>
-        <w:rPr>
-          <w:lang w:val="en-US"/>
-        </w:rPr>
-        <w:t>or Multiple Polygon</w:t>
+        <w:t>utton for one polygon only or Multiple Polygon</w:t>
       </w:r>
       <w:r>
         <w:rPr>
@@ -6514,7 +6859,7 @@
           <w:lang w:val="en-US"/>
         </w:rPr>
         <w:drawing>
-          <wp:anchor distT="0" distB="0" distL="114300" distR="114300" simplePos="0" relativeHeight="251628544" behindDoc="0" locked="0" layoutInCell="1" allowOverlap="1">
+          <wp:anchor distT="0" distB="0" distL="114300" distR="114300" simplePos="0" relativeHeight="251627520" behindDoc="0" locked="0" layoutInCell="1" allowOverlap="1">
             <wp:simplePos x="0" y="0"/>
             <wp:positionH relativeFrom="column">
               <wp:posOffset>438150</wp:posOffset>
@@ -6537,7 +6882,7 @@
                     <pic:cNvPicPr/>
                   </pic:nvPicPr>
                   <pic:blipFill>
-                    <a:blip r:embed="rId28">
+                    <a:blip r:embed="rId29">
                       <a:extLst>
                         <a:ext uri="{28A0092B-C50C-407E-A947-70E740481C1C}">
                           <a14:useLocalDpi xmlns:a14="http://schemas.microsoft.com/office/drawing/2010/main" val="0"/>
@@ -6591,19 +6936,7 @@
         <w:rPr>
           <w:lang w:val="en-US"/>
         </w:rPr>
-        <w:t>R</w:t>
-      </w:r>
-      <w:r>
-        <w:rPr>
-          <w:lang w:val="en-US"/>
-        </w:rPr>
-        <w:t xml:space="preserve">ight click </w:t>
-      </w:r>
-      <w:r>
-        <w:rPr>
-          <w:lang w:val="en-US"/>
-        </w:rPr>
-        <w:t>to finish the polygon.</w:t>
+        <w:t>Right click to finish the polygon.</w:t>
       </w:r>
     </w:p>
     <w:p>
@@ -6630,6 +6963,7 @@
         <w:rPr>
           <w:rFonts w:eastAsia="Times New Roman"/>
         </w:rPr>
+        <w:lastRenderedPageBreak/>
         <w:t xml:space="preserve">Adding </w:t>
       </w:r>
       <w:r>
@@ -6665,7 +6999,7 @@
           <w:lang w:val="en-US"/>
         </w:rPr>
         <w:drawing>
-          <wp:anchor distT="0" distB="0" distL="114300" distR="114300" simplePos="0" relativeHeight="251629568" behindDoc="0" locked="0" layoutInCell="1" allowOverlap="1">
+          <wp:anchor distT="0" distB="0" distL="114300" distR="114300" simplePos="0" relativeHeight="251628544" behindDoc="0" locked="0" layoutInCell="1" allowOverlap="1">
             <wp:simplePos x="0" y="0"/>
             <wp:positionH relativeFrom="column">
               <wp:posOffset>409575</wp:posOffset>
@@ -6688,7 +7022,7 @@
                     <pic:cNvPicPr/>
                   </pic:nvPicPr>
                   <pic:blipFill>
-                    <a:blip r:embed="rId29">
+                    <a:blip r:embed="rId30">
                       <a:extLst>
                         <a:ext uri="{28A0092B-C50C-407E-A947-70E740481C1C}">
                           <a14:useLocalDpi xmlns:a14="http://schemas.microsoft.com/office/drawing/2010/main" val="0"/>
@@ -6924,7 +7258,7 @@
           <w:lang w:val="en-US"/>
         </w:rPr>
         <w:drawing>
-          <wp:anchor distT="0" distB="0" distL="114300" distR="114300" simplePos="0" relativeHeight="251635712" behindDoc="0" locked="0" layoutInCell="1" allowOverlap="1">
+          <wp:anchor distT="0" distB="0" distL="114300" distR="114300" simplePos="0" relativeHeight="251634688" behindDoc="0" locked="0" layoutInCell="1" allowOverlap="1">
             <wp:simplePos x="0" y="0"/>
             <wp:positionH relativeFrom="column">
               <wp:posOffset>485775</wp:posOffset>
@@ -6947,7 +7281,7 @@
                     <pic:cNvPicPr/>
                   </pic:nvPicPr>
                   <pic:blipFill rotWithShape="1">
-                    <a:blip r:embed="rId30">
+                    <a:blip r:embed="rId31">
                       <a:extLst>
                         <a:ext uri="{28A0092B-C50C-407E-A947-70E740481C1C}">
                           <a14:useLocalDpi xmlns:a14="http://schemas.microsoft.com/office/drawing/2010/main" val="0"/>
@@ -7061,7 +7395,7 @@
           <w:lang w:val="en-US"/>
         </w:rPr>
         <w:drawing>
-          <wp:anchor distT="0" distB="0" distL="114300" distR="114300" simplePos="0" relativeHeight="251639808" behindDoc="0" locked="0" layoutInCell="1" allowOverlap="1">
+          <wp:anchor distT="0" distB="0" distL="114300" distR="114300" simplePos="0" relativeHeight="251638784" behindDoc="0" locked="0" layoutInCell="1" allowOverlap="1">
             <wp:simplePos x="0" y="0"/>
             <wp:positionH relativeFrom="column">
               <wp:posOffset>466725</wp:posOffset>
@@ -7084,7 +7418,7 @@
                     <pic:cNvPicPr/>
                   </pic:nvPicPr>
                   <pic:blipFill>
-                    <a:blip r:embed="rId31">
+                    <a:blip r:embed="rId32">
                       <a:extLst>
                         <a:ext uri="{28A0092B-C50C-407E-A947-70E740481C1C}">
                           <a14:useLocalDpi xmlns:a14="http://schemas.microsoft.com/office/drawing/2010/main" val="0"/>
@@ -7172,12 +7506,13 @@
           <w:rFonts w:eastAsia="Times New Roman"/>
           <w:lang w:val="en-US"/>
         </w:rPr>
+        <w:lastRenderedPageBreak/>
         <w:t>Save Polygon into Bitmap and Text File</w:t>
       </w:r>
     </w:p>
     <w:p>
       <w:pPr>
-        <w:ind w:left="360"/>
+        <w:ind w:left="5760"/>
         <w:rPr>
           <w:lang w:val="en-US"/>
         </w:rPr>
@@ -7188,7 +7523,7 @@
           <w:lang w:val="en-US"/>
         </w:rPr>
         <w:drawing>
-          <wp:anchor distT="0" distB="0" distL="114300" distR="114300" simplePos="0" relativeHeight="251641856" behindDoc="0" locked="0" layoutInCell="1" allowOverlap="1">
+          <wp:anchor distT="0" distB="0" distL="114300" distR="114300" simplePos="0" relativeHeight="251640832" behindDoc="0" locked="0" layoutInCell="1" allowOverlap="1">
             <wp:simplePos x="0" y="0"/>
             <wp:positionH relativeFrom="column">
               <wp:posOffset>504825</wp:posOffset>
@@ -7211,7 +7546,7 @@
                     <pic:cNvPicPr/>
                   </pic:nvPicPr>
                   <pic:blipFill>
-                    <a:blip r:embed="rId32">
+                    <a:blip r:embed="rId33">
                       <a:extLst>
                         <a:ext uri="{28A0092B-C50C-407E-A947-70E740481C1C}">
                           <a14:useLocalDpi xmlns:a14="http://schemas.microsoft.com/office/drawing/2010/main" val="0"/>
@@ -7305,7 +7640,7 @@
           <w:lang w:val="en-US"/>
         </w:rPr>
         <w:drawing>
-          <wp:anchor distT="0" distB="0" distL="114300" distR="114300" simplePos="0" relativeHeight="251644928" behindDoc="0" locked="0" layoutInCell="1" allowOverlap="1">
+          <wp:anchor distT="0" distB="0" distL="114300" distR="114300" simplePos="0" relativeHeight="251643904" behindDoc="0" locked="0" layoutInCell="1" allowOverlap="1">
             <wp:simplePos x="0" y="0"/>
             <wp:positionH relativeFrom="column">
               <wp:posOffset>523875</wp:posOffset>
@@ -7328,7 +7663,7 @@
                     <pic:cNvPicPr/>
                   </pic:nvPicPr>
                   <pic:blipFill>
-                    <a:blip r:embed="rId33">
+                    <a:blip r:embed="rId34">
                       <a:extLst>
                         <a:ext uri="{28A0092B-C50C-407E-A947-70E740481C1C}">
                           <a14:useLocalDpi xmlns:a14="http://schemas.microsoft.com/office/drawing/2010/main" val="0"/>
@@ -7405,7 +7740,7 @@
           <w:lang w:val="en-US"/>
         </w:rPr>
         <w:drawing>
-          <wp:anchor distT="0" distB="0" distL="114300" distR="114300" simplePos="0" relativeHeight="251648000" behindDoc="0" locked="0" layoutInCell="1" allowOverlap="1">
+          <wp:anchor distT="0" distB="0" distL="114300" distR="114300" simplePos="0" relativeHeight="251646976" behindDoc="0" locked="0" layoutInCell="1" allowOverlap="1">
             <wp:simplePos x="0" y="0"/>
             <wp:positionH relativeFrom="column">
               <wp:posOffset>552450</wp:posOffset>
@@ -7428,7 +7763,7 @@
                     <pic:cNvPicPr/>
                   </pic:nvPicPr>
                   <pic:blipFill>
-                    <a:blip r:embed="rId34">
+                    <a:blip r:embed="rId35">
                       <a:extLst>
                         <a:ext uri="{28A0092B-C50C-407E-A947-70E740481C1C}">
                           <a14:useLocalDpi xmlns:a14="http://schemas.microsoft.com/office/drawing/2010/main" val="0"/>
@@ -7502,7 +7837,7 @@
           <w:lang w:val="en-US"/>
         </w:rPr>
         <w:drawing>
-          <wp:anchor distT="0" distB="0" distL="114300" distR="114300" simplePos="0" relativeHeight="251654144" behindDoc="0" locked="0" layoutInCell="1" allowOverlap="1">
+          <wp:anchor distT="0" distB="0" distL="114300" distR="114300" simplePos="0" relativeHeight="251653120" behindDoc="0" locked="0" layoutInCell="1" allowOverlap="1">
             <wp:simplePos x="0" y="0"/>
             <wp:positionH relativeFrom="column">
               <wp:posOffset>523875</wp:posOffset>
@@ -7525,7 +7860,7 @@
                     <pic:cNvPicPr/>
                   </pic:nvPicPr>
                   <pic:blipFill rotWithShape="1">
-                    <a:blip r:embed="rId35">
+                    <a:blip r:embed="rId36">
                       <a:extLst>
                         <a:ext uri="{28A0092B-C50C-407E-A947-70E740481C1C}">
                           <a14:useLocalDpi xmlns:a14="http://schemas.microsoft.com/office/drawing/2010/main" val="0"/>
@@ -7598,34 +7933,19 @@
           <w:lang w:val="en-US"/>
         </w:rPr>
       </w:pPr>
-    </w:p>
-    <w:p>
-      <w:pPr>
-        <w:rPr>
-          <w:lang w:val="en-US"/>
-        </w:rPr>
-      </w:pPr>
-    </w:p>
-    <w:p>
-      <w:pPr>
-        <w:ind w:left="5400"/>
-        <w:rPr>
-          <w:lang w:val="en-US"/>
-        </w:rPr>
-      </w:pPr>
       <w:r>
         <w:rPr>
           <w:noProof/>
           <w:lang w:val="en-US"/>
         </w:rPr>
         <w:drawing>
-          <wp:anchor distT="0" distB="0" distL="114300" distR="114300" simplePos="0" relativeHeight="251665408" behindDoc="0" locked="0" layoutInCell="1" allowOverlap="1" wp14:anchorId="4DDCF2B3">
+          <wp:anchor distT="0" distB="0" distL="114300" distR="114300" simplePos="0" relativeHeight="251666432" behindDoc="0" locked="0" layoutInCell="1" allowOverlap="1" wp14:anchorId="4DDCF2B3">
             <wp:simplePos x="0" y="0"/>
             <wp:positionH relativeFrom="column">
-              <wp:posOffset>457200</wp:posOffset>
+              <wp:posOffset>783204</wp:posOffset>
             </wp:positionH>
             <wp:positionV relativeFrom="paragraph">
-              <wp:posOffset>-147320</wp:posOffset>
+              <wp:posOffset>149142</wp:posOffset>
             </wp:positionV>
             <wp:extent cx="2686050" cy="2124710"/>
             <wp:effectExtent l="0" t="0" r="0" b="8890"/>
@@ -7642,7 +7962,7 @@
                     <pic:cNvPicPr/>
                   </pic:nvPicPr>
                   <pic:blipFill>
-                    <a:blip r:embed="rId36" cstate="print">
+                    <a:blip r:embed="rId37" cstate="print">
                       <a:extLst>
                         <a:ext uri="{28A0092B-C50C-407E-A947-70E740481C1C}">
                           <a14:useLocalDpi xmlns:a14="http://schemas.microsoft.com/office/drawing/2010/main" val="0"/>
@@ -7674,6 +7994,21 @@
           </wp:anchor>
         </w:drawing>
       </w:r>
+    </w:p>
+    <w:p>
+      <w:pPr>
+        <w:rPr>
+          <w:lang w:val="en-US"/>
+        </w:rPr>
+      </w:pPr>
+    </w:p>
+    <w:p>
+      <w:pPr>
+        <w:ind w:left="5400"/>
+        <w:rPr>
+          <w:lang w:val="en-US"/>
+        </w:rPr>
+      </w:pPr>
       <w:r>
         <w:rPr>
           <w:lang w:val="en-US"/>
@@ -7728,7 +8063,7 @@
           <w:lang w:val="en-US"/>
         </w:rPr>
         <w:drawing>
-          <wp:anchor distT="0" distB="0" distL="114300" distR="114300" simplePos="0" relativeHeight="251671552" behindDoc="0" locked="0" layoutInCell="1" allowOverlap="1">
+          <wp:anchor distT="0" distB="0" distL="114300" distR="114300" simplePos="0" relativeHeight="251672576" behindDoc="0" locked="0" layoutInCell="1" allowOverlap="1">
             <wp:simplePos x="0" y="0"/>
             <wp:positionH relativeFrom="column">
               <wp:posOffset>542925</wp:posOffset>
@@ -7751,7 +8086,7 @@
                     <pic:cNvPicPr/>
                   </pic:nvPicPr>
                   <pic:blipFill rotWithShape="1">
-                    <a:blip r:embed="rId37">
+                    <a:blip r:embed="rId38">
                       <a:extLst>
                         <a:ext uri="{28A0092B-C50C-407E-A947-70E740481C1C}">
                           <a14:useLocalDpi xmlns:a14="http://schemas.microsoft.com/office/drawing/2010/main" val="0"/>
@@ -7887,7 +8222,7 @@
                     <pic:cNvPicPr/>
                   </pic:nvPicPr>
                   <pic:blipFill>
-                    <a:blip r:embed="rId38" cstate="print">
+                    <a:blip r:embed="rId39" cstate="print">
                       <a:extLst>
                         <a:ext uri="{28A0092B-C50C-407E-A947-70E740481C1C}">
                           <a14:useLocalDpi xmlns:a14="http://schemas.microsoft.com/office/drawing/2010/main" val="0"/>
@@ -7963,7 +8298,7 @@
           <w:lang w:val="en-US"/>
         </w:rPr>
         <w:drawing>
-          <wp:anchor distT="0" distB="0" distL="114300" distR="114300" simplePos="0" relativeHeight="251673600" behindDoc="0" locked="0" layoutInCell="1" allowOverlap="1">
+          <wp:anchor distT="0" distB="0" distL="114300" distR="114300" simplePos="0" relativeHeight="251674624" behindDoc="0" locked="0" layoutInCell="1" allowOverlap="1">
             <wp:simplePos x="0" y="0"/>
             <wp:positionH relativeFrom="column">
               <wp:posOffset>438150</wp:posOffset>
@@ -7986,7 +8321,7 @@
                     <pic:cNvPicPr/>
                   </pic:nvPicPr>
                   <pic:blipFill>
-                    <a:blip r:embed="rId39">
+                    <a:blip r:embed="rId40">
                       <a:extLst>
                         <a:ext uri="{28A0092B-C50C-407E-A947-70E740481C1C}">
                           <a14:useLocalDpi xmlns:a14="http://schemas.microsoft.com/office/drawing/2010/main" val="0"/>
@@ -8087,7 +8422,7 @@
                     <pic:cNvPicPr/>
                   </pic:nvPicPr>
                   <pic:blipFill>
-                    <a:blip r:embed="rId40" cstate="print">
+                    <a:blip r:embed="rId41" cstate="print">
                       <a:extLst>
                         <a:ext uri="{28A0092B-C50C-407E-A947-70E740481C1C}">
                           <a14:useLocalDpi xmlns:a14="http://schemas.microsoft.com/office/drawing/2010/main" val="0"/>
@@ -8147,6 +8482,7 @@
         <w:rPr>
           <w:lang w:val="en-US"/>
         </w:rPr>
+        <w:lastRenderedPageBreak/>
         <w:t xml:space="preserve"> </w:t>
       </w:r>
     </w:p>
@@ -8243,7 +8579,7 @@
         </w:rPr>
         <w:t xml:space="preserve"> </w:t>
       </w:r>
-      <w:hyperlink r:id="rId41" w:history="1">
+      <w:hyperlink r:id="rId42" w:history="1">
         <w:r>
           <w:rPr>
             <w:rStyle w:val="Hyperlink"/>
@@ -8506,6 +8842,7 @@
                 <w:lang w:val="en-US"/>
               </w:rPr>
             </w:pPr>
+            <w:proofErr w:type="spellStart"/>
             <w:r>
               <w:rPr>
                 <w:rFonts w:cstheme="minorHAnsi"/>
@@ -8513,6 +8850,7 @@
               </w:rPr>
               <w:t>Predrika</w:t>
             </w:r>
+            <w:proofErr w:type="spellEnd"/>
           </w:p>
         </w:tc>
         <w:tc>
@@ -8616,6 +8954,7 @@
                 <w:lang w:val="en-US"/>
               </w:rPr>
             </w:pPr>
+            <w:proofErr w:type="spellStart"/>
             <w:r>
               <w:rPr>
                 <w:rFonts w:cstheme="minorHAnsi"/>
@@ -8623,6 +8962,7 @@
               </w:rPr>
               <w:t>Predrika</w:t>
             </w:r>
+            <w:proofErr w:type="spellEnd"/>
           </w:p>
         </w:tc>
         <w:tc>
@@ -8726,6 +9066,7 @@
                 <w:lang w:val="en-US"/>
               </w:rPr>
             </w:pPr>
+            <w:proofErr w:type="spellStart"/>
             <w:r>
               <w:rPr>
                 <w:rFonts w:cstheme="minorHAnsi"/>
@@ -8733,6 +9074,7 @@
               </w:rPr>
               <w:t>Hilman</w:t>
             </w:r>
+            <w:proofErr w:type="spellEnd"/>
           </w:p>
         </w:tc>
         <w:tc>
@@ -8799,7 +9141,55 @@
                 <w:rFonts w:cstheme="minorHAnsi"/>
                 <w:lang w:val="en-US"/>
               </w:rPr>
-              <w:t>Add ButtonMenu variable for SPolygon and MPolygon buttons</w:t>
+              <w:t xml:space="preserve">Add </w:t>
+            </w:r>
+            <w:proofErr w:type="spellStart"/>
+            <w:r>
+              <w:rPr>
+                <w:rFonts w:cstheme="minorHAnsi"/>
+                <w:lang w:val="en-US"/>
+              </w:rPr>
+              <w:t>ButtonMenu</w:t>
+            </w:r>
+            <w:proofErr w:type="spellEnd"/>
+            <w:r>
+              <w:rPr>
+                <w:rFonts w:cstheme="minorHAnsi"/>
+                <w:lang w:val="en-US"/>
+              </w:rPr>
+              <w:t xml:space="preserve"> variable for </w:t>
+            </w:r>
+            <w:proofErr w:type="spellStart"/>
+            <w:r>
+              <w:rPr>
+                <w:rFonts w:cstheme="minorHAnsi"/>
+                <w:lang w:val="en-US"/>
+              </w:rPr>
+              <w:t>SPolygon</w:t>
+            </w:r>
+            <w:proofErr w:type="spellEnd"/>
+            <w:r>
+              <w:rPr>
+                <w:rFonts w:cstheme="minorHAnsi"/>
+                <w:lang w:val="en-US"/>
+              </w:rPr>
+              <w:t xml:space="preserve"> and </w:t>
+            </w:r>
+            <w:proofErr w:type="spellStart"/>
+            <w:r>
+              <w:rPr>
+                <w:rFonts w:cstheme="minorHAnsi"/>
+                <w:lang w:val="en-US"/>
+              </w:rPr>
+              <w:t>MPolygon</w:t>
+            </w:r>
+            <w:proofErr w:type="spellEnd"/>
+            <w:r>
+              <w:rPr>
+                <w:rFonts w:cstheme="minorHAnsi"/>
+                <w:lang w:val="en-US"/>
+              </w:rPr>
+              <w:t xml:space="preserve"> buttons</w:t>
             </w:r>
           </w:p>
         </w:tc>
@@ -8836,6 +9226,7 @@
                 <w:lang w:val="en-US"/>
               </w:rPr>
             </w:pPr>
+            <w:proofErr w:type="spellStart"/>
             <w:r>
               <w:rPr>
                 <w:rFonts w:cstheme="minorHAnsi"/>
@@ -8843,6 +9234,7 @@
               </w:rPr>
               <w:t>Hilman</w:t>
             </w:r>
+            <w:proofErr w:type="spellEnd"/>
           </w:p>
         </w:tc>
         <w:tc>
@@ -8946,6 +9338,7 @@
                 <w:lang w:val="en-US"/>
               </w:rPr>
             </w:pPr>
+            <w:proofErr w:type="spellStart"/>
             <w:r>
               <w:rPr>
                 <w:rFonts w:cstheme="minorHAnsi"/>
@@ -8953,6 +9346,7 @@
               </w:rPr>
               <w:t>Predrika</w:t>
             </w:r>
+            <w:proofErr w:type="spellEnd"/>
           </w:p>
         </w:tc>
         <w:tc>
@@ -9057,6 +9451,7 @@
                 <w:lang w:val="en-US"/>
               </w:rPr>
             </w:pPr>
+            <w:proofErr w:type="spellStart"/>
             <w:r>
               <w:rPr>
                 <w:rFonts w:cstheme="minorHAnsi"/>
@@ -9064,6 +9459,7 @@
               </w:rPr>
               <w:t>Predrika</w:t>
             </w:r>
+            <w:proofErr w:type="spellEnd"/>
           </w:p>
         </w:tc>
         <w:tc>
@@ -9168,6 +9564,7 @@
                 <w:lang w:val="en-US"/>
               </w:rPr>
             </w:pPr>
+            <w:proofErr w:type="spellStart"/>
             <w:r>
               <w:rPr>
                 <w:rFonts w:cstheme="minorHAnsi"/>
@@ -9175,6 +9572,7 @@
               </w:rPr>
               <w:t>Predrika</w:t>
             </w:r>
+            <w:proofErr w:type="spellEnd"/>
           </w:p>
         </w:tc>
         <w:tc>
@@ -9291,6 +9689,7 @@
                 <w:lang w:val="en-US"/>
               </w:rPr>
             </w:pPr>
+            <w:proofErr w:type="spellStart"/>
             <w:r>
               <w:rPr>
                 <w:rFonts w:cstheme="minorHAnsi"/>
@@ -9298,6 +9697,7 @@
               </w:rPr>
               <w:t>Hilman</w:t>
             </w:r>
+            <w:proofErr w:type="spellEnd"/>
           </w:p>
         </w:tc>
         <w:tc>
@@ -9406,6 +9806,7 @@
                 <w:lang w:val="en-US"/>
               </w:rPr>
             </w:pPr>
+            <w:proofErr w:type="spellStart"/>
             <w:r>
               <w:rPr>
                 <w:rFonts w:cstheme="minorHAnsi"/>
@@ -9413,6 +9814,7 @@
               </w:rPr>
               <w:t>Hilman</w:t>
             </w:r>
+            <w:proofErr w:type="spellEnd"/>
           </w:p>
         </w:tc>
         <w:tc>
@@ -9483,15 +9885,7 @@
                 <w:sz w:val="21"/>
                 <w:szCs w:val="21"/>
               </w:rPr>
-              <w:t>I</w:t>
-            </w:r>
-            <w:r>
-              <w:rPr>
-                <w:rFonts w:cstheme="minorHAnsi"/>
-                <w:sz w:val="21"/>
-                <w:szCs w:val="21"/>
-              </w:rPr>
-              <w:t xml:space="preserve">f polygon clipping </w:t>
+              <w:t xml:space="preserve">If polygon clipping </w:t>
             </w:r>
             <w:r>
               <w:rPr>
@@ -9562,6 +9956,7 @@
                 <w:lang w:val="en-US"/>
               </w:rPr>
             </w:pPr>
+            <w:proofErr w:type="spellStart"/>
             <w:r>
               <w:rPr>
                 <w:rFonts w:cstheme="minorHAnsi"/>
@@ -9569,6 +9964,7 @@
               </w:rPr>
               <w:t>Predrika</w:t>
             </w:r>
+            <w:proofErr w:type="spellEnd"/>
           </w:p>
         </w:tc>
         <w:tc>
@@ -9640,16 +10036,7 @@
                 <w:szCs w:val="21"/>
                 <w:lang w:val="en-US"/>
               </w:rPr>
-              <w:t>Determine whether the clipping is convex or not</w:t>
-            </w:r>
-            <w:r>
-              <w:rPr>
-                <w:rFonts w:cstheme="minorHAnsi"/>
-                <w:sz w:val="21"/>
-                <w:szCs w:val="21"/>
-                <w:lang w:val="en-US"/>
-              </w:rPr>
-              <w:t xml:space="preserve"> (correcting)</w:t>
+              <w:t>Determine whether the clipping is convex or not (correcting)</w:t>
             </w:r>
           </w:p>
         </w:tc>
@@ -9686,6 +10073,7 @@
                 <w:lang w:val="en-US"/>
               </w:rPr>
             </w:pPr>
+            <w:proofErr w:type="spellStart"/>
             <w:r>
               <w:rPr>
                 <w:rFonts w:cstheme="minorHAnsi"/>
@@ -9693,6 +10081,7 @@
               </w:rPr>
               <w:t>Predrika</w:t>
             </w:r>
+            <w:proofErr w:type="spellEnd"/>
           </w:p>
         </w:tc>
         <w:tc>
@@ -9801,6 +10190,7 @@
                 <w:lang w:val="en-US"/>
               </w:rPr>
             </w:pPr>
+            <w:proofErr w:type="spellStart"/>
             <w:r>
               <w:rPr>
                 <w:rFonts w:cstheme="minorHAnsi"/>
@@ -9808,6 +10198,7 @@
               </w:rPr>
               <w:t>Predrika</w:t>
             </w:r>
+            <w:proofErr w:type="spellEnd"/>
           </w:p>
         </w:tc>
         <w:tc>
@@ -9887,15 +10278,7 @@
                 <w:sz w:val="21"/>
                 <w:szCs w:val="21"/>
               </w:rPr>
-              <w:t xml:space="preserve"> (</w:t>
-            </w:r>
-            <w:r>
-              <w:rPr>
-                <w:rFonts w:cstheme="minorHAnsi"/>
-                <w:sz w:val="21"/>
-                <w:szCs w:val="21"/>
-              </w:rPr>
-              <w:t>not finished yet</w:t>
+              <w:t xml:space="preserve"> (not finished yet</w:t>
             </w:r>
             <w:r>
               <w:rPr>
@@ -9941,6 +10324,7 @@
                 <w:lang w:val="en-US"/>
               </w:rPr>
             </w:pPr>
+            <w:proofErr w:type="spellStart"/>
             <w:r>
               <w:rPr>
                 <w:rFonts w:cstheme="minorHAnsi"/>
@@ -9948,6 +10332,7 @@
               </w:rPr>
               <w:t>Hilman</w:t>
             </w:r>
+            <w:proofErr w:type="spellEnd"/>
           </w:p>
         </w:tc>
         <w:tc>
@@ -10014,14 +10399,44 @@
               <w:rPr>
                 <w:rFonts w:asciiTheme="minorHAnsi" w:hAnsiTheme="minorHAnsi" w:cstheme="minorHAnsi"/>
               </w:rPr>
-              <w:t>A</w:t>
-            </w:r>
+              <w:t xml:space="preserve">Add </w:t>
+            </w:r>
+            <w:proofErr w:type="spellStart"/>
             <w:r>
               <w:rPr>
                 <w:rFonts w:asciiTheme="minorHAnsi" w:hAnsiTheme="minorHAnsi" w:cstheme="minorHAnsi"/>
               </w:rPr>
-              <w:t>dd insidepoint function and clippingpoint funtion</w:t>
-            </w:r>
+              <w:t>insidepoint</w:t>
+            </w:r>
+            <w:proofErr w:type="spellEnd"/>
+            <w:r>
+              <w:rPr>
+                <w:rFonts w:asciiTheme="minorHAnsi" w:hAnsiTheme="minorHAnsi" w:cstheme="minorHAnsi"/>
+              </w:rPr>
+              <w:t xml:space="preserve"> function and </w:t>
+            </w:r>
+            <w:proofErr w:type="spellStart"/>
+            <w:r>
+              <w:rPr>
+                <w:rFonts w:asciiTheme="minorHAnsi" w:hAnsiTheme="minorHAnsi" w:cstheme="minorHAnsi"/>
+              </w:rPr>
+              <w:t>clippingpoint</w:t>
+            </w:r>
+            <w:proofErr w:type="spellEnd"/>
+            <w:r>
+              <w:rPr>
+                <w:rFonts w:asciiTheme="minorHAnsi" w:hAnsiTheme="minorHAnsi" w:cstheme="minorHAnsi"/>
+              </w:rPr>
+              <w:t xml:space="preserve"> </w:t>
+            </w:r>
+            <w:proofErr w:type="spellStart"/>
+            <w:r>
+              <w:rPr>
+                <w:rFonts w:asciiTheme="minorHAnsi" w:hAnsiTheme="minorHAnsi" w:cstheme="minorHAnsi"/>
+              </w:rPr>
+              <w:t>funtion</w:t>
+            </w:r>
+            <w:proofErr w:type="spellEnd"/>
           </w:p>
           <w:p>
             <w:pPr>
@@ -10067,6 +10482,7 @@
                 <w:lang w:val="en-US"/>
               </w:rPr>
             </w:pPr>
+            <w:proofErr w:type="spellStart"/>
             <w:r>
               <w:rPr>
                 <w:rFonts w:cstheme="minorHAnsi"/>
@@ -10074,6 +10490,7 @@
               </w:rPr>
               <w:t>Hilman</w:t>
             </w:r>
+            <w:proofErr w:type="spellEnd"/>
           </w:p>
         </w:tc>
         <w:tc>
@@ -10199,6 +10616,7 @@
                 <w:lang w:val="en-US"/>
               </w:rPr>
             </w:pPr>
+            <w:proofErr w:type="spellStart"/>
             <w:r>
               <w:rPr>
                 <w:rFonts w:cstheme="minorHAnsi"/>
@@ -10206,6 +10624,7 @@
               </w:rPr>
               <w:t>Hilman</w:t>
             </w:r>
+            <w:proofErr w:type="spellEnd"/>
           </w:p>
         </w:tc>
         <w:tc>
@@ -10276,15 +10695,7 @@
                 <w:sz w:val="21"/>
                 <w:szCs w:val="21"/>
               </w:rPr>
-              <w:t>R</w:t>
-            </w:r>
-            <w:r>
-              <w:rPr>
-                <w:rFonts w:cstheme="minorHAnsi"/>
-                <w:sz w:val="21"/>
-                <w:szCs w:val="21"/>
-              </w:rPr>
-              <w:t>ect bug fixed</w:t>
+              <w:t>Rect bug fixed</w:t>
             </w:r>
           </w:p>
         </w:tc>
@@ -10346,14 +10757,7 @@
                 <w:rFonts w:cstheme="minorHAnsi"/>
                 <w:lang w:val="en-US"/>
               </w:rPr>
-              <w:t>4</w:t>
-            </w:r>
-            <w:r>
-              <w:rPr>
-                <w:rFonts w:cstheme="minorHAnsi"/>
-                <w:lang w:val="en-US"/>
-              </w:rPr>
-              <w:t>/11</w:t>
+              <w:t>4/11</w:t>
             </w:r>
             <w:r>
               <w:rPr>
@@ -10406,8 +10810,19 @@
                 <w:szCs w:val="21"/>
                 <w:lang w:val="en-US"/>
               </w:rPr>
-              <w:t>Correcting the point clipping in the listbox</w:t>
-            </w:r>
+              <w:t xml:space="preserve">Correcting the point clipping in the </w:t>
+            </w:r>
+            <w:proofErr w:type="spellStart"/>
+            <w:r>
+              <w:rPr>
+                <w:rFonts w:cstheme="minorHAnsi"/>
+                <w:sz w:val="21"/>
+                <w:szCs w:val="21"/>
+                <w:lang w:val="en-US"/>
+              </w:rPr>
+              <w:t>listbox</w:t>
+            </w:r>
+            <w:proofErr w:type="spellEnd"/>
           </w:p>
         </w:tc>
       </w:tr>
@@ -10443,6 +10858,7 @@
                 <w:lang w:val="en-US"/>
               </w:rPr>
             </w:pPr>
+            <w:proofErr w:type="spellStart"/>
             <w:r>
               <w:rPr>
                 <w:rFonts w:cstheme="minorHAnsi"/>
@@ -10450,6 +10866,7 @@
               </w:rPr>
               <w:t>Hilman</w:t>
             </w:r>
+            <w:proofErr w:type="spellEnd"/>
           </w:p>
         </w:tc>
         <w:tc>
@@ -10468,14 +10885,7 @@
                 <w:rFonts w:cstheme="minorHAnsi"/>
                 <w:lang w:val="en-US"/>
               </w:rPr>
-              <w:t>4</w:t>
-            </w:r>
-            <w:r>
-              <w:rPr>
-                <w:rFonts w:cstheme="minorHAnsi"/>
-                <w:lang w:val="en-US"/>
-              </w:rPr>
-              <w:t>/11</w:t>
+              <w:t>4/11</w:t>
             </w:r>
             <w:r>
               <w:rPr>
@@ -10565,6 +10975,7 @@
                 <w:lang w:val="en-US"/>
               </w:rPr>
             </w:pPr>
+            <w:proofErr w:type="spellStart"/>
             <w:r>
               <w:rPr>
                 <w:rFonts w:cstheme="minorHAnsi"/>
@@ -10572,6 +10983,7 @@
               </w:rPr>
               <w:t>Hilman</w:t>
             </w:r>
+            <w:proofErr w:type="spellEnd"/>
           </w:p>
         </w:tc>
         <w:tc>
@@ -10590,14 +11002,7 @@
                 <w:rFonts w:cstheme="minorHAnsi"/>
                 <w:lang w:val="en-US"/>
               </w:rPr>
-              <w:t>6</w:t>
-            </w:r>
-            <w:r>
-              <w:rPr>
-                <w:rFonts w:cstheme="minorHAnsi"/>
-                <w:lang w:val="en-US"/>
-              </w:rPr>
-              <w:t>/11</w:t>
+              <w:t>6/11</w:t>
             </w:r>
             <w:r>
               <w:rPr>
@@ -10670,7 +11075,6 @@
                 <w:rFonts w:cstheme="minorHAnsi"/>
                 <w:lang w:val="en-US"/>
               </w:rPr>
-              <w:lastRenderedPageBreak/>
               <w:t>20</w:t>
             </w:r>
           </w:p>
@@ -10686,6 +11090,7 @@
                 <w:lang w:val="en-US"/>
               </w:rPr>
             </w:pPr>
+            <w:proofErr w:type="spellStart"/>
             <w:r>
               <w:rPr>
                 <w:rFonts w:cstheme="minorHAnsi"/>
@@ -10693,6 +11098,7 @@
               </w:rPr>
               <w:t>Hilman</w:t>
             </w:r>
+            <w:proofErr w:type="spellEnd"/>
           </w:p>
         </w:tc>
         <w:tc>
@@ -10711,14 +11117,7 @@
                 <w:rFonts w:cstheme="minorHAnsi"/>
                 <w:lang w:val="en-US"/>
               </w:rPr>
-              <w:t>7</w:t>
-            </w:r>
-            <w:r>
-              <w:rPr>
-                <w:rFonts w:cstheme="minorHAnsi"/>
-                <w:lang w:val="en-US"/>
-              </w:rPr>
-              <w:t>/11</w:t>
+              <w:t>7/11</w:t>
             </w:r>
             <w:r>
               <w:rPr>
@@ -10816,6 +11215,7 @@
                 <w:lang w:val="en-US"/>
               </w:rPr>
             </w:pPr>
+            <w:proofErr w:type="spellStart"/>
             <w:r>
               <w:rPr>
                 <w:rFonts w:cstheme="minorHAnsi"/>
@@ -10823,6 +11223,7 @@
               </w:rPr>
               <w:t>Predrika</w:t>
             </w:r>
+            <w:proofErr w:type="spellEnd"/>
           </w:p>
         </w:tc>
         <w:tc>
@@ -10841,14 +11242,7 @@
                 <w:rFonts w:cstheme="minorHAnsi"/>
                 <w:lang w:val="en-US"/>
               </w:rPr>
-              <w:t>8</w:t>
-            </w:r>
-            <w:r>
-              <w:rPr>
-                <w:rFonts w:cstheme="minorHAnsi"/>
-                <w:lang w:val="en-US"/>
-              </w:rPr>
-              <w:t>/11</w:t>
+              <w:t>8/11</w:t>
             </w:r>
             <w:r>
               <w:rPr>
@@ -10938,6 +11332,7 @@
                 <w:lang w:val="en-US"/>
               </w:rPr>
             </w:pPr>
+            <w:proofErr w:type="spellStart"/>
             <w:r>
               <w:rPr>
                 <w:rFonts w:cstheme="minorHAnsi"/>
@@ -10945,6 +11340,7 @@
               </w:rPr>
               <w:t>Hilman</w:t>
             </w:r>
+            <w:proofErr w:type="spellEnd"/>
           </w:p>
         </w:tc>
         <w:tc>
@@ -11038,6 +11434,7 @@
                 <w:rFonts w:cstheme="minorHAnsi"/>
                 <w:lang w:val="en-US"/>
               </w:rPr>
+              <w:lastRenderedPageBreak/>
               <w:t>23</w:t>
             </w:r>
           </w:p>
@@ -11053,6 +11450,7 @@
                 <w:lang w:val="en-US"/>
               </w:rPr>
             </w:pPr>
+            <w:proofErr w:type="spellStart"/>
             <w:r>
               <w:rPr>
                 <w:rFonts w:cstheme="minorHAnsi"/>
@@ -11060,6 +11458,7 @@
               </w:rPr>
               <w:t>Predrika</w:t>
             </w:r>
+            <w:proofErr w:type="spellEnd"/>
           </w:p>
         </w:tc>
         <w:tc>
@@ -11163,6 +11562,7 @@
                 <w:lang w:val="en-US"/>
               </w:rPr>
             </w:pPr>
+            <w:proofErr w:type="spellStart"/>
             <w:r>
               <w:rPr>
                 <w:rFonts w:cstheme="minorHAnsi"/>
@@ -11170,6 +11570,7 @@
               </w:rPr>
               <w:t>Hilman</w:t>
             </w:r>
+            <w:proofErr w:type="spellEnd"/>
           </w:p>
         </w:tc>
         <w:tc>
@@ -11188,14 +11589,7 @@
                 <w:rFonts w:cstheme="minorHAnsi"/>
                 <w:lang w:val="en-US"/>
               </w:rPr>
-              <w:t>9</w:t>
-            </w:r>
-            <w:r>
-              <w:rPr>
-                <w:rFonts w:cstheme="minorHAnsi"/>
-                <w:lang w:val="en-US"/>
-              </w:rPr>
-              <w:t>/11</w:t>
+              <w:t>9/11</w:t>
             </w:r>
             <w:r>
               <w:rPr>
@@ -11283,6 +11677,7 @@
                 <w:lang w:val="en-US"/>
               </w:rPr>
             </w:pPr>
+            <w:proofErr w:type="spellStart"/>
             <w:r>
               <w:rPr>
                 <w:rFonts w:cstheme="minorHAnsi"/>
@@ -11290,6 +11685,7 @@
               </w:rPr>
               <w:t>Predrika</w:t>
             </w:r>
+            <w:proofErr w:type="spellEnd"/>
           </w:p>
         </w:tc>
         <w:tc>
@@ -11308,14 +11704,7 @@
                 <w:rFonts w:cstheme="minorHAnsi"/>
                 <w:lang w:val="en-US"/>
               </w:rPr>
-              <w:t>9</w:t>
-            </w:r>
-            <w:r>
-              <w:rPr>
-                <w:rFonts w:cstheme="minorHAnsi"/>
-                <w:lang w:val="en-US"/>
-              </w:rPr>
-              <w:t>/11</w:t>
+              <w:t>9/11</w:t>
             </w:r>
             <w:r>
               <w:rPr>
@@ -11429,6 +11818,7 @@
                 <w:lang w:val="en-US"/>
               </w:rPr>
             </w:pPr>
+            <w:proofErr w:type="spellStart"/>
             <w:r>
               <w:rPr>
                 <w:rFonts w:cstheme="minorHAnsi"/>
@@ -11436,6 +11826,7 @@
               </w:rPr>
               <w:t>Predrika</w:t>
             </w:r>
+            <w:proofErr w:type="spellEnd"/>
           </w:p>
         </w:tc>
         <w:tc>
@@ -11454,14 +11845,7 @@
                 <w:rFonts w:cstheme="minorHAnsi"/>
                 <w:lang w:val="en-US"/>
               </w:rPr>
-              <w:t>10</w:t>
-            </w:r>
-            <w:r>
-              <w:rPr>
-                <w:rFonts w:cstheme="minorHAnsi"/>
-                <w:lang w:val="en-US"/>
-              </w:rPr>
-              <w:t>/11</w:t>
+              <w:t>10/11</w:t>
             </w:r>
             <w:r>
               <w:rPr>
@@ -11553,6 +11937,7 @@
                 <w:lang w:val="en-US"/>
               </w:rPr>
             </w:pPr>
+            <w:proofErr w:type="spellStart"/>
             <w:r>
               <w:rPr>
                 <w:rFonts w:cstheme="minorHAnsi"/>
@@ -11560,6 +11945,7 @@
               </w:rPr>
               <w:t>Predrika</w:t>
             </w:r>
+            <w:proofErr w:type="spellEnd"/>
           </w:p>
         </w:tc>
         <w:tc>
@@ -11578,14 +11964,7 @@
                 <w:rFonts w:cstheme="minorHAnsi"/>
                 <w:lang w:val="en-US"/>
               </w:rPr>
-              <w:t>11</w:t>
-            </w:r>
-            <w:r>
-              <w:rPr>
-                <w:rFonts w:cstheme="minorHAnsi"/>
-                <w:lang w:val="en-US"/>
-              </w:rPr>
-              <w:t>/11</w:t>
+              <w:t>11/11</w:t>
             </w:r>
             <w:r>
               <w:rPr>
@@ -11699,6 +12078,7 @@
                 <w:lang w:val="en-US"/>
               </w:rPr>
             </w:pPr>
+            <w:proofErr w:type="spellStart"/>
             <w:r>
               <w:rPr>
                 <w:rFonts w:cstheme="minorHAnsi"/>
@@ -11706,6 +12086,7 @@
               </w:rPr>
               <w:t>Hilman</w:t>
             </w:r>
+            <w:proofErr w:type="spellEnd"/>
           </w:p>
         </w:tc>
         <w:tc>
@@ -11724,14 +12105,7 @@
                 <w:rFonts w:cstheme="minorHAnsi"/>
                 <w:lang w:val="en-US"/>
               </w:rPr>
-              <w:t>11</w:t>
-            </w:r>
-            <w:r>
-              <w:rPr>
-                <w:rFonts w:cstheme="minorHAnsi"/>
-                <w:lang w:val="en-US"/>
-              </w:rPr>
-              <w:t>/11</w:t>
+              <w:t>11/11</w:t>
             </w:r>
             <w:r>
               <w:rPr>
@@ -11825,6 +12199,7 @@
                 <w:lang w:val="en-US"/>
               </w:rPr>
             </w:pPr>
+            <w:proofErr w:type="spellStart"/>
             <w:r>
               <w:rPr>
                 <w:rFonts w:cstheme="minorHAnsi"/>
@@ -11832,6 +12207,7 @@
               </w:rPr>
               <w:t>Predrika</w:t>
             </w:r>
+            <w:proofErr w:type="spellEnd"/>
           </w:p>
         </w:tc>
         <w:tc>
@@ -11850,14 +12226,7 @@
                 <w:rFonts w:cstheme="minorHAnsi"/>
                 <w:lang w:val="en-US"/>
               </w:rPr>
-              <w:t>12</w:t>
-            </w:r>
-            <w:r>
-              <w:rPr>
-                <w:rFonts w:cstheme="minorHAnsi"/>
-                <w:lang w:val="en-US"/>
-              </w:rPr>
-              <w:t>/11</w:t>
+              <w:t>12/11</w:t>
             </w:r>
             <w:r>
               <w:rPr>
@@ -11942,6 +12311,7 @@
                 <w:lang w:val="en-US"/>
               </w:rPr>
             </w:pPr>
+            <w:proofErr w:type="spellStart"/>
             <w:r>
               <w:rPr>
                 <w:rFonts w:cstheme="minorHAnsi"/>
@@ -11949,6 +12319,7 @@
               </w:rPr>
               <w:t>Predrika</w:t>
             </w:r>
+            <w:proofErr w:type="spellEnd"/>
           </w:p>
         </w:tc>
         <w:tc>
@@ -12015,8 +12386,16 @@
               <w:rPr>
                 <w:rFonts w:asciiTheme="minorHAnsi" w:hAnsiTheme="minorHAnsi" w:cstheme="minorHAnsi"/>
               </w:rPr>
-              <w:t>The second Single Polygon will delete all the previous polygon along with the listbox</w:t>
-            </w:r>
+              <w:t xml:space="preserve">The second Single Polygon will delete all the previous polygon along with the </w:t>
+            </w:r>
+            <w:proofErr w:type="spellStart"/>
+            <w:r>
+              <w:rPr>
+                <w:rFonts w:asciiTheme="minorHAnsi" w:hAnsiTheme="minorHAnsi" w:cstheme="minorHAnsi"/>
+              </w:rPr>
+              <w:t>listbox</w:t>
+            </w:r>
+            <w:proofErr w:type="spellEnd"/>
           </w:p>
         </w:tc>
       </w:tr>
@@ -12052,6 +12431,7 @@
                 <w:lang w:val="en-US"/>
               </w:rPr>
             </w:pPr>
+            <w:proofErr w:type="spellStart"/>
             <w:r>
               <w:rPr>
                 <w:rFonts w:cstheme="minorHAnsi"/>
@@ -12059,6 +12439,7 @@
               </w:rPr>
               <w:t>Predrika</w:t>
             </w:r>
+            <w:proofErr w:type="spellEnd"/>
           </w:p>
         </w:tc>
         <w:tc>
@@ -12156,6 +12537,111 @@
                 <w:rFonts w:asciiTheme="minorHAnsi" w:hAnsiTheme="minorHAnsi" w:cstheme="minorHAnsi"/>
               </w:rPr>
               <w:t>-Worklog</w:t>
+            </w:r>
+          </w:p>
+        </w:tc>
+      </w:tr>
+      <w:tr>
+        <w:tc>
+          <w:tcPr>
+            <w:tcW w:w="475" w:type="dxa"/>
+          </w:tcPr>
+          <w:p>
+            <w:pPr>
+              <w:rPr>
+                <w:rFonts w:cstheme="minorHAnsi"/>
+                <w:lang w:val="en-US"/>
+              </w:rPr>
+            </w:pPr>
+            <w:r>
+              <w:rPr>
+                <w:rFonts w:cstheme="minorHAnsi"/>
+                <w:lang w:val="en-US"/>
+              </w:rPr>
+              <w:t>32</w:t>
+            </w:r>
+          </w:p>
+        </w:tc>
+        <w:tc>
+          <w:tcPr>
+            <w:tcW w:w="1145" w:type="dxa"/>
+          </w:tcPr>
+          <w:p>
+            <w:pPr>
+              <w:rPr>
+                <w:rFonts w:cstheme="minorHAnsi"/>
+                <w:lang w:val="en-US"/>
+              </w:rPr>
+            </w:pPr>
+            <w:r>
+              <w:rPr>
+                <w:rFonts w:cstheme="minorHAnsi"/>
+                <w:lang w:val="en-US"/>
+              </w:rPr>
+              <w:t>Nikita</w:t>
+            </w:r>
+          </w:p>
+        </w:tc>
+        <w:tc>
+          <w:tcPr>
+            <w:tcW w:w="1278" w:type="dxa"/>
+          </w:tcPr>
+          <w:p>
+            <w:pPr>
+              <w:rPr>
+                <w:rFonts w:cstheme="minorHAnsi"/>
+                <w:lang w:val="en-US"/>
+              </w:rPr>
+            </w:pPr>
+            <w:r>
+              <w:rPr>
+                <w:rFonts w:cstheme="minorHAnsi"/>
+                <w:lang w:val="en-US"/>
+              </w:rPr>
+              <w:t>12/11/2017</w:t>
+            </w:r>
+          </w:p>
+        </w:tc>
+        <w:tc>
+          <w:tcPr>
+            <w:tcW w:w="1602" w:type="dxa"/>
+          </w:tcPr>
+          <w:p>
+            <w:pPr>
+              <w:rPr>
+                <w:rFonts w:cstheme="minorHAnsi"/>
+                <w:sz w:val="21"/>
+                <w:szCs w:val="21"/>
+                <w:lang w:val="en-US"/>
+              </w:rPr>
+            </w:pPr>
+            <w:r>
+              <w:rPr>
+                <w:rFonts w:cstheme="minorHAnsi"/>
+                <w:sz w:val="21"/>
+                <w:szCs w:val="21"/>
+                <w:lang w:val="en-US"/>
+              </w:rPr>
+              <w:t>22:23:14</w:t>
+            </w:r>
+          </w:p>
+        </w:tc>
+        <w:tc>
+          <w:tcPr>
+            <w:tcW w:w="4202" w:type="dxa"/>
+          </w:tcPr>
+          <w:p>
+            <w:pPr>
+              <w:pStyle w:val="PlainText"/>
+              <w:rPr>
+                <w:rFonts w:asciiTheme="minorHAnsi" w:hAnsiTheme="minorHAnsi" w:cstheme="minorHAnsi"/>
+              </w:rPr>
+            </w:pPr>
+            <w:r>
+              <w:rPr>
+                <w:rFonts w:asciiTheme="minorHAnsi" w:hAnsiTheme="minorHAnsi" w:cstheme="minorHAnsi"/>
+              </w:rPr>
+              <w:t>Basic Theory in report</w:t>
             </w:r>
           </w:p>
         </w:tc>

--- a/CGA_Report_PA_12.docx
+++ b/CGA_Report_PA_12.docx
@@ -1682,7 +1682,7 @@
           </mc:Choice>
           <mc:Fallback>
             <w:pict>
-              <v:line w14:anchorId="65B45071" id="Straight Connector 38" o:spid="_x0000_s1026" style="position:absolute;z-index:251681792;visibility:visible;mso-wrap-style:square;mso-width-percent:0;mso-wrap-distance-left:9pt;mso-wrap-distance-top:0;mso-wrap-distance-right:9pt;mso-wrap-distance-bottom:0;mso-position-horizontal:absolute;mso-position-horizontal-relative:text;mso-position-vertical:absolute;mso-position-vertical-relative:text;mso-width-percent:0;mso-width-relative:margin" from="88.3pt,15.7pt" to="142.15pt,15.7pt" o:gfxdata="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" strokecolor="black [3040]"/>
+              <v:line w14:anchorId="5DBDB49C" id="Straight Connector 38" o:spid="_x0000_s1026" style="position:absolute;z-index:251681792;visibility:visible;mso-wrap-style:square;mso-width-percent:0;mso-wrap-distance-left:9pt;mso-wrap-distance-top:0;mso-wrap-distance-right:9pt;mso-wrap-distance-bottom:0;mso-position-horizontal:absolute;mso-position-horizontal-relative:text;mso-position-vertical:absolute;mso-position-vertical-relative:text;mso-width-percent:0;mso-width-relative:margin" from="88.3pt,15.7pt" to="142.15pt,15.7pt" o:gfxdata="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" strokecolor="black [3040]"/>
             </w:pict>
           </mc:Fallback>
         </mc:AlternateContent>
@@ -4262,6 +4262,26 @@
           <w:lang w:val="en-US"/>
         </w:rPr>
       </w:pPr>
+      <w:r>
+        <w:rPr>
+          <w:lang w:val="en-US"/>
+        </w:rPr>
+        <w:t>Pseudocode</w:t>
+      </w:r>
+    </w:p>
+    <w:p>
+      <w:pPr>
+        <w:rPr>
+          <w:lang w:val="en-US"/>
+        </w:rPr>
+      </w:pPr>
+    </w:p>
+    <w:p>
+      <w:pPr>
+        <w:rPr>
+          <w:lang w:val="en-US"/>
+        </w:rPr>
+      </w:pPr>
     </w:p>
     <w:p>
       <w:pPr>
@@ -4430,7 +4450,14 @@
         <w:rPr>
           <w:lang w:val="en-US"/>
         </w:rPr>
-        <w:t xml:space="preserve"> include draw single and multiple polygon, Clipping the polygon with rectangle and polygon, delete polygon, refresh the screen, save polygon, and showing the list of polygon and clipping.</w:t>
+        <w:t xml:space="preserve"> include draw single and multiple polygon, Clipping </w:t>
+      </w:r>
+      <w:r>
+        <w:rPr>
+          <w:lang w:val="en-US"/>
+        </w:rPr>
+        <w:lastRenderedPageBreak/>
+        <w:t>the polygon with rectangle and polygon, delete polygon, refresh the screen, save polygon, and showing the list of polygon and clipping.</w:t>
       </w:r>
     </w:p>
     <w:p>
@@ -4457,7 +4484,6 @@
           <w:rFonts w:eastAsia="Times New Roman"/>
           <w:lang w:val="en-US"/>
         </w:rPr>
-        <w:lastRenderedPageBreak/>
         <w:t>Canvas/Picture Image</w:t>
       </w:r>
     </w:p>
@@ -5410,66 +5436,3904 @@
     </w:p>
     <w:p>
       <w:pPr>
-        <w:pStyle w:val="Heading3"/>
-        <w:numPr>
-          <w:ilvl w:val="0"/>
-          <w:numId w:val="28"/>
-        </w:numPr>
-        <w:ind w:left="1170"/>
-        <w:rPr>
-          <w:rFonts w:eastAsia="Times New Roman"/>
-          <w:lang w:val="en-US"/>
-        </w:rPr>
-      </w:pPr>
-      <w:r>
-        <w:rPr>
-          <w:rFonts w:eastAsia="Times New Roman"/>
-        </w:rPr>
-        <w:t>How is the clipping window represented in the program?</w:t>
-      </w:r>
-      <w:r>
-        <w:rPr>
-          <w:rFonts w:eastAsia="Times New Roman"/>
-          <w:lang w:val="en-US"/>
-        </w:rPr>
-        <w:t> </w:t>
-      </w:r>
-    </w:p>
-    <w:p>
-      <w:pPr>
-        <w:pStyle w:val="Heading3"/>
-        <w:numPr>
-          <w:ilvl w:val="0"/>
-          <w:numId w:val="28"/>
-        </w:numPr>
-        <w:ind w:left="1170"/>
-        <w:rPr>
-          <w:rFonts w:eastAsia="Times New Roman"/>
-          <w:lang w:val="en-US"/>
-        </w:rPr>
-      </w:pPr>
-      <w:r>
-        <w:rPr>
-          <w:rFonts w:eastAsia="Times New Roman"/>
-        </w:rPr>
-        <w:t>How are the CLP and CLW represented in the program?</w:t>
-      </w:r>
-      <w:r>
-        <w:rPr>
-          <w:rFonts w:eastAsia="Times New Roman"/>
-          <w:lang w:val="en-US"/>
-        </w:rPr>
-        <w:t> </w:t>
-      </w:r>
-    </w:p>
-    <w:p>
-      <w:pPr>
-        <w:rPr>
-          <w:lang w:val="en-US"/>
-        </w:rPr>
-      </w:pPr>
+        <w:rPr>
+          <w:lang w:val="en-US"/>
+        </w:rPr>
+      </w:pPr>
+      <w:r>
+        <w:rPr>
+          <w:lang w:val="en-US"/>
+        </w:rPr>
+        <w:t xml:space="preserve">Points are represented as list of point and polygons is represented as list of </w:t>
+      </w:r>
+      <w:proofErr w:type="gramStart"/>
+      <w:r>
+        <w:rPr>
+          <w:lang w:val="en-US"/>
+        </w:rPr>
+        <w:t>list</w:t>
+      </w:r>
+      <w:proofErr w:type="gramEnd"/>
+      <w:r>
+        <w:rPr>
+          <w:lang w:val="en-US"/>
+        </w:rPr>
+        <w:t xml:space="preserve"> of polygons.</w:t>
+      </w:r>
+    </w:p>
+    <w:p>
+      <w:pPr>
+        <w:rPr>
+          <w:lang w:val="en-US"/>
+        </w:rPr>
+      </w:pPr>
+      <w:proofErr w:type="spellStart"/>
+      <w:r>
+        <w:rPr>
+          <w:lang w:val="en-US"/>
+        </w:rPr>
+        <w:t>Jadi</w:t>
+      </w:r>
+      <w:proofErr w:type="spellEnd"/>
+      <w:r>
+        <w:rPr>
+          <w:lang w:val="en-US"/>
+        </w:rPr>
+        <w:t xml:space="preserve">, </w:t>
+      </w:r>
+      <w:proofErr w:type="spellStart"/>
+      <w:r>
+        <w:rPr>
+          <w:lang w:val="en-US"/>
+        </w:rPr>
+        <w:t>dari</w:t>
+      </w:r>
+      <w:proofErr w:type="spellEnd"/>
+      <w:r>
+        <w:rPr>
+          <w:lang w:val="en-US"/>
+        </w:rPr>
+        <w:t xml:space="preserve"> variable polygons (list (of </w:t>
+      </w:r>
+      <w:proofErr w:type="gramStart"/>
+      <w:r>
+        <w:rPr>
+          <w:lang w:val="en-US"/>
+        </w:rPr>
+        <w:t>list(</w:t>
+      </w:r>
+      <w:proofErr w:type="gramEnd"/>
+      <w:r>
+        <w:rPr>
+          <w:lang w:val="en-US"/>
+        </w:rPr>
+        <w:t xml:space="preserve">of point))) </w:t>
+      </w:r>
+      <w:proofErr w:type="spellStart"/>
+      <w:r>
+        <w:rPr>
+          <w:lang w:val="en-US"/>
+        </w:rPr>
+        <w:t>dimana</w:t>
+      </w:r>
+      <w:proofErr w:type="spellEnd"/>
+      <w:r>
+        <w:rPr>
+          <w:lang w:val="en-US"/>
+        </w:rPr>
+        <w:t xml:space="preserve"> </w:t>
+      </w:r>
+      <w:proofErr w:type="spellStart"/>
+      <w:r>
+        <w:rPr>
+          <w:lang w:val="en-US"/>
+        </w:rPr>
+        <w:t>polygons.last</w:t>
+      </w:r>
+      <w:proofErr w:type="spellEnd"/>
+      <w:r>
+        <w:rPr>
+          <w:lang w:val="en-US"/>
+        </w:rPr>
+        <w:t xml:space="preserve"> </w:t>
+      </w:r>
+      <w:proofErr w:type="spellStart"/>
+      <w:r>
+        <w:rPr>
+          <w:lang w:val="en-US"/>
+        </w:rPr>
+        <w:t>adalah</w:t>
+      </w:r>
+      <w:proofErr w:type="spellEnd"/>
+      <w:r>
+        <w:rPr>
+          <w:lang w:val="en-US"/>
+        </w:rPr>
+        <w:t xml:space="preserve"> clipping polygon. </w:t>
+      </w:r>
+      <w:proofErr w:type="spellStart"/>
+      <w:r>
+        <w:rPr>
+          <w:lang w:val="en-US"/>
+        </w:rPr>
+        <w:t>Setelah</w:t>
+      </w:r>
+      <w:proofErr w:type="spellEnd"/>
+      <w:r>
+        <w:rPr>
+          <w:lang w:val="en-US"/>
+        </w:rPr>
+        <w:t xml:space="preserve"> </w:t>
+      </w:r>
+      <w:proofErr w:type="spellStart"/>
+      <w:r>
+        <w:rPr>
+          <w:lang w:val="en-US"/>
+        </w:rPr>
+        <w:t>itu</w:t>
+      </w:r>
+      <w:proofErr w:type="spellEnd"/>
+      <w:r>
+        <w:rPr>
+          <w:lang w:val="en-US"/>
+        </w:rPr>
+        <w:t>,</w:t>
+      </w:r>
+      <w:r>
+        <w:rPr>
+          <w:lang w:val="en-US"/>
+        </w:rPr>
+        <w:t xml:space="preserve"> </w:t>
+      </w:r>
+      <w:proofErr w:type="spellStart"/>
+      <w:r>
+        <w:rPr>
+          <w:lang w:val="en-US"/>
+        </w:rPr>
+        <w:t>menjalankan</w:t>
+      </w:r>
+      <w:proofErr w:type="spellEnd"/>
+      <w:r>
+        <w:rPr>
+          <w:lang w:val="en-US"/>
+        </w:rPr>
+        <w:t xml:space="preserve"> </w:t>
+      </w:r>
+      <w:proofErr w:type="spellStart"/>
+      <w:r>
+        <w:rPr>
+          <w:lang w:val="en-US"/>
+        </w:rPr>
+        <w:t>fungsi</w:t>
+      </w:r>
+      <w:proofErr w:type="spellEnd"/>
+      <w:r>
+        <w:rPr>
+          <w:lang w:val="en-US"/>
+        </w:rPr>
+        <w:t xml:space="preserve"> clipping </w:t>
+      </w:r>
+      <w:proofErr w:type="spellStart"/>
+      <w:r>
+        <w:rPr>
+          <w:lang w:val="en-US"/>
+        </w:rPr>
+        <w:t>dimana</w:t>
+      </w:r>
+      <w:proofErr w:type="spellEnd"/>
+      <w:r>
+        <w:rPr>
+          <w:lang w:val="en-US"/>
+        </w:rPr>
+        <w:t xml:space="preserve"> </w:t>
+      </w:r>
+      <w:proofErr w:type="spellStart"/>
+      <w:r>
+        <w:rPr>
+          <w:lang w:val="en-US"/>
+        </w:rPr>
+        <w:t>pada</w:t>
+      </w:r>
+      <w:proofErr w:type="spellEnd"/>
+      <w:r>
+        <w:rPr>
+          <w:lang w:val="en-US"/>
+        </w:rPr>
+        <w:t xml:space="preserve"> </w:t>
+      </w:r>
+      <w:proofErr w:type="spellStart"/>
+      <w:r>
+        <w:rPr>
+          <w:lang w:val="en-US"/>
+        </w:rPr>
+        <w:t>fungsi</w:t>
+      </w:r>
+      <w:proofErr w:type="spellEnd"/>
+      <w:r>
+        <w:rPr>
+          <w:lang w:val="en-US"/>
+        </w:rPr>
+        <w:t xml:space="preserve"> </w:t>
+      </w:r>
+      <w:proofErr w:type="spellStart"/>
+      <w:r>
+        <w:rPr>
+          <w:lang w:val="en-US"/>
+        </w:rPr>
+        <w:t>ini</w:t>
+      </w:r>
+      <w:proofErr w:type="spellEnd"/>
+      <w:r>
+        <w:rPr>
+          <w:lang w:val="en-US"/>
+        </w:rPr>
+        <w:t xml:space="preserve"> </w:t>
+      </w:r>
+      <w:proofErr w:type="spellStart"/>
+      <w:r>
+        <w:rPr>
+          <w:lang w:val="en-US"/>
+        </w:rPr>
+        <w:t>kita</w:t>
+      </w:r>
+      <w:proofErr w:type="spellEnd"/>
+      <w:r>
+        <w:rPr>
+          <w:lang w:val="en-US"/>
+        </w:rPr>
+        <w:t xml:space="preserve"> </w:t>
+      </w:r>
+      <w:proofErr w:type="spellStart"/>
+      <w:r>
+        <w:rPr>
+          <w:lang w:val="en-US"/>
+        </w:rPr>
+        <w:t>menentukan</w:t>
+      </w:r>
+      <w:proofErr w:type="spellEnd"/>
+      <w:r>
+        <w:rPr>
+          <w:lang w:val="en-US"/>
+        </w:rPr>
+        <w:t xml:space="preserve"> in out </w:t>
+      </w:r>
+      <w:proofErr w:type="spellStart"/>
+      <w:r>
+        <w:rPr>
+          <w:lang w:val="en-US"/>
+        </w:rPr>
+        <w:t>sehingga</w:t>
+      </w:r>
+      <w:proofErr w:type="spellEnd"/>
+      <w:r>
+        <w:rPr>
+          <w:lang w:val="en-US"/>
+        </w:rPr>
+        <w:t xml:space="preserve"> </w:t>
+      </w:r>
+      <w:proofErr w:type="spellStart"/>
+      <w:r>
+        <w:rPr>
+          <w:lang w:val="en-US"/>
+        </w:rPr>
+        <w:t>mendapatkan</w:t>
+      </w:r>
+      <w:proofErr w:type="spellEnd"/>
+      <w:r>
+        <w:rPr>
+          <w:lang w:val="en-US"/>
+        </w:rPr>
+        <w:t xml:space="preserve"> status </w:t>
+      </w:r>
+      <w:proofErr w:type="spellStart"/>
+      <w:r>
+        <w:rPr>
+          <w:lang w:val="en-US"/>
+        </w:rPr>
+        <w:t>dari</w:t>
+      </w:r>
+      <w:proofErr w:type="spellEnd"/>
+      <w:r>
+        <w:rPr>
+          <w:lang w:val="en-US"/>
+        </w:rPr>
+        <w:t xml:space="preserve"> intersection </w:t>
+      </w:r>
+      <w:proofErr w:type="spellStart"/>
+      <w:r>
+        <w:rPr>
+          <w:lang w:val="en-US"/>
+        </w:rPr>
+        <w:t>tersebut</w:t>
+      </w:r>
+      <w:proofErr w:type="spellEnd"/>
+      <w:r>
+        <w:rPr>
+          <w:lang w:val="en-US"/>
+        </w:rPr>
+        <w:t xml:space="preserve"> Inside </w:t>
+      </w:r>
+      <w:proofErr w:type="spellStart"/>
+      <w:r>
+        <w:rPr>
+          <w:lang w:val="en-US"/>
+        </w:rPr>
+        <w:t>atau</w:t>
+      </w:r>
+      <w:proofErr w:type="spellEnd"/>
+      <w:r>
+        <w:rPr>
+          <w:lang w:val="en-US"/>
+        </w:rPr>
+        <w:t xml:space="preserve"> Outside, </w:t>
+      </w:r>
+      <w:proofErr w:type="spellStart"/>
+      <w:r>
+        <w:rPr>
+          <w:lang w:val="en-US"/>
+        </w:rPr>
+        <w:t>nilai</w:t>
+      </w:r>
+      <w:proofErr w:type="spellEnd"/>
+      <w:r>
+        <w:rPr>
+          <w:lang w:val="en-US"/>
+        </w:rPr>
+        <w:t xml:space="preserve"> t </w:t>
+      </w:r>
+      <w:proofErr w:type="spellStart"/>
+      <w:r>
+        <w:rPr>
+          <w:lang w:val="en-US"/>
+        </w:rPr>
+        <w:t>terhadap</w:t>
+      </w:r>
+      <w:proofErr w:type="spellEnd"/>
+      <w:r>
+        <w:rPr>
+          <w:lang w:val="en-US"/>
+        </w:rPr>
+        <w:t xml:space="preserve"> W, </w:t>
+      </w:r>
+      <w:proofErr w:type="spellStart"/>
+      <w:r>
+        <w:rPr>
+          <w:lang w:val="en-US"/>
+        </w:rPr>
+        <w:t>nilai</w:t>
+      </w:r>
+      <w:proofErr w:type="spellEnd"/>
+      <w:r>
+        <w:rPr>
+          <w:lang w:val="en-US"/>
+        </w:rPr>
+        <w:t xml:space="preserve"> t </w:t>
+      </w:r>
+      <w:proofErr w:type="spellStart"/>
+      <w:r>
+        <w:rPr>
+          <w:lang w:val="en-US"/>
+        </w:rPr>
+        <w:t>terhadap</w:t>
+      </w:r>
+      <w:proofErr w:type="spellEnd"/>
+      <w:r>
+        <w:rPr>
+          <w:lang w:val="en-US"/>
+        </w:rPr>
+        <w:t xml:space="preserve"> P </w:t>
+      </w:r>
+      <w:proofErr w:type="spellStart"/>
+      <w:r>
+        <w:rPr>
+          <w:lang w:val="en-US"/>
+        </w:rPr>
+        <w:t>dan</w:t>
+      </w:r>
+      <w:proofErr w:type="spellEnd"/>
+      <w:r>
+        <w:rPr>
+          <w:lang w:val="en-US"/>
+        </w:rPr>
+        <w:t xml:space="preserve"> </w:t>
+      </w:r>
+      <w:proofErr w:type="spellStart"/>
+      <w:r>
+        <w:rPr>
+          <w:lang w:val="en-US"/>
+        </w:rPr>
+        <w:t>titik</w:t>
+      </w:r>
+      <w:proofErr w:type="spellEnd"/>
+      <w:r>
+        <w:rPr>
+          <w:lang w:val="en-US"/>
+        </w:rPr>
+        <w:t xml:space="preserve"> </w:t>
+      </w:r>
+      <w:proofErr w:type="spellStart"/>
+      <w:r>
+        <w:rPr>
+          <w:lang w:val="en-US"/>
+        </w:rPr>
+        <w:t>koordinat</w:t>
+      </w:r>
+      <w:proofErr w:type="spellEnd"/>
+      <w:r>
+        <w:rPr>
+          <w:lang w:val="en-US"/>
+        </w:rPr>
+        <w:t xml:space="preserve"> </w:t>
+      </w:r>
+      <w:proofErr w:type="spellStart"/>
+      <w:r>
+        <w:rPr>
+          <w:lang w:val="en-US"/>
+        </w:rPr>
+        <w:t>dari</w:t>
+      </w:r>
+      <w:proofErr w:type="spellEnd"/>
+      <w:r>
+        <w:rPr>
+          <w:lang w:val="en-US"/>
+        </w:rPr>
+        <w:t xml:space="preserve"> t </w:t>
+      </w:r>
+      <w:proofErr w:type="spellStart"/>
+      <w:r>
+        <w:rPr>
+          <w:lang w:val="en-US"/>
+        </w:rPr>
+        <w:t>itu</w:t>
+      </w:r>
+      <w:proofErr w:type="spellEnd"/>
+      <w:r>
+        <w:rPr>
+          <w:lang w:val="en-US"/>
+        </w:rPr>
+        <w:t xml:space="preserve"> </w:t>
+      </w:r>
+      <w:proofErr w:type="spellStart"/>
+      <w:r>
+        <w:rPr>
+          <w:lang w:val="en-US"/>
+        </w:rPr>
+        <w:t>sendiri</w:t>
+      </w:r>
+      <w:proofErr w:type="spellEnd"/>
+      <w:r>
+        <w:rPr>
+          <w:lang w:val="en-US"/>
+        </w:rPr>
+        <w:t xml:space="preserve"> </w:t>
+      </w:r>
+      <w:proofErr w:type="spellStart"/>
+      <w:r>
+        <w:rPr>
+          <w:lang w:val="en-US"/>
+        </w:rPr>
+        <w:t>kemudian</w:t>
+      </w:r>
+      <w:proofErr w:type="spellEnd"/>
+      <w:r>
+        <w:rPr>
+          <w:lang w:val="en-US"/>
+        </w:rPr>
+        <w:t xml:space="preserve"> </w:t>
+      </w:r>
+      <w:proofErr w:type="spellStart"/>
+      <w:r>
+        <w:rPr>
+          <w:lang w:val="en-US"/>
+        </w:rPr>
+        <w:t>karena</w:t>
+      </w:r>
+      <w:proofErr w:type="spellEnd"/>
+      <w:r>
+        <w:rPr>
+          <w:lang w:val="en-US"/>
+        </w:rPr>
+        <w:t xml:space="preserve"> </w:t>
+      </w:r>
+      <w:proofErr w:type="spellStart"/>
+      <w:r>
+        <w:rPr>
+          <w:lang w:val="en-US"/>
+        </w:rPr>
+        <w:t>kita</w:t>
+      </w:r>
+      <w:proofErr w:type="spellEnd"/>
+      <w:r>
+        <w:rPr>
+          <w:lang w:val="en-US"/>
+        </w:rPr>
+        <w:t xml:space="preserve"> </w:t>
+      </w:r>
+      <w:proofErr w:type="spellStart"/>
+      <w:r>
+        <w:rPr>
+          <w:lang w:val="en-US"/>
+        </w:rPr>
+        <w:t>menggunakan</w:t>
+      </w:r>
+      <w:proofErr w:type="spellEnd"/>
+      <w:r>
+        <w:rPr>
+          <w:lang w:val="en-US"/>
+        </w:rPr>
+        <w:t xml:space="preserve"> list </w:t>
+      </w:r>
+      <w:proofErr w:type="spellStart"/>
+      <w:r>
+        <w:rPr>
+          <w:lang w:val="en-US"/>
+        </w:rPr>
+        <w:t>jadi</w:t>
+      </w:r>
+      <w:proofErr w:type="spellEnd"/>
+      <w:r>
+        <w:rPr>
+          <w:lang w:val="en-US"/>
+        </w:rPr>
+        <w:t xml:space="preserve"> </w:t>
+      </w:r>
+      <w:proofErr w:type="spellStart"/>
+      <w:r>
+        <w:rPr>
+          <w:lang w:val="en-US"/>
+        </w:rPr>
+        <w:t>kita</w:t>
+      </w:r>
+      <w:proofErr w:type="spellEnd"/>
+      <w:r>
+        <w:rPr>
+          <w:lang w:val="en-US"/>
+        </w:rPr>
+        <w:t xml:space="preserve"> </w:t>
+      </w:r>
+      <w:proofErr w:type="spellStart"/>
+      <w:r>
+        <w:rPr>
+          <w:lang w:val="en-US"/>
+        </w:rPr>
+        <w:t>menyimpan</w:t>
+      </w:r>
+      <w:proofErr w:type="spellEnd"/>
+      <w:r>
+        <w:rPr>
+          <w:lang w:val="en-US"/>
+        </w:rPr>
+        <w:t xml:space="preserve"> </w:t>
+      </w:r>
+      <w:proofErr w:type="spellStart"/>
+      <w:r>
+        <w:rPr>
+          <w:lang w:val="en-US"/>
+        </w:rPr>
+        <w:t>setiap</w:t>
+      </w:r>
+      <w:proofErr w:type="spellEnd"/>
+      <w:r>
+        <w:rPr>
+          <w:lang w:val="en-US"/>
+        </w:rPr>
+        <w:t xml:space="preserve"> index </w:t>
+      </w:r>
+      <w:proofErr w:type="spellStart"/>
+      <w:r>
+        <w:rPr>
+          <w:lang w:val="en-US"/>
+        </w:rPr>
+        <w:t>menjadi</w:t>
+      </w:r>
+      <w:proofErr w:type="spellEnd"/>
+      <w:r>
+        <w:rPr>
+          <w:lang w:val="en-US"/>
+        </w:rPr>
+        <w:t xml:space="preserve"> </w:t>
+      </w:r>
+      <w:proofErr w:type="spellStart"/>
+      <w:r>
+        <w:rPr>
+          <w:lang w:val="en-US"/>
+        </w:rPr>
+        <w:t>sebuah</w:t>
+      </w:r>
+      <w:proofErr w:type="spellEnd"/>
+      <w:r>
+        <w:rPr>
+          <w:lang w:val="en-US"/>
+        </w:rPr>
+        <w:t xml:space="preserve"> point ( </w:t>
+      </w:r>
+      <w:proofErr w:type="spellStart"/>
+      <w:r>
+        <w:rPr>
+          <w:lang w:val="en-US"/>
+        </w:rPr>
+        <w:t>dimana</w:t>
+      </w:r>
+      <w:proofErr w:type="spellEnd"/>
+      <w:r>
+        <w:rPr>
+          <w:lang w:val="en-US"/>
+        </w:rPr>
+        <w:t xml:space="preserve"> X </w:t>
+      </w:r>
+      <w:proofErr w:type="spellStart"/>
+      <w:r>
+        <w:rPr>
+          <w:lang w:val="en-US"/>
+        </w:rPr>
+        <w:t>diinisialisakan</w:t>
+      </w:r>
+      <w:proofErr w:type="spellEnd"/>
+      <w:r>
+        <w:rPr>
+          <w:lang w:val="en-US"/>
+        </w:rPr>
+        <w:t xml:space="preserve"> </w:t>
+      </w:r>
+      <w:proofErr w:type="spellStart"/>
+      <w:r>
+        <w:rPr>
+          <w:lang w:val="en-US"/>
+        </w:rPr>
+        <w:t>sebagai</w:t>
+      </w:r>
+      <w:proofErr w:type="spellEnd"/>
+      <w:r>
+        <w:rPr>
+          <w:lang w:val="en-US"/>
+        </w:rPr>
+        <w:t xml:space="preserve"> index </w:t>
+      </w:r>
+      <w:proofErr w:type="spellStart"/>
+      <w:r>
+        <w:rPr>
+          <w:lang w:val="en-US"/>
+        </w:rPr>
+        <w:t>titik</w:t>
+      </w:r>
+      <w:proofErr w:type="spellEnd"/>
+      <w:r>
+        <w:rPr>
+          <w:lang w:val="en-US"/>
+        </w:rPr>
+        <w:t xml:space="preserve"> </w:t>
+      </w:r>
+      <w:proofErr w:type="spellStart"/>
+      <w:r>
+        <w:rPr>
+          <w:lang w:val="en-US"/>
+        </w:rPr>
+        <w:t>awal</w:t>
+      </w:r>
+      <w:proofErr w:type="spellEnd"/>
+      <w:r>
+        <w:rPr>
+          <w:lang w:val="en-US"/>
+        </w:rPr>
+        <w:t xml:space="preserve">, </w:t>
+      </w:r>
+      <w:proofErr w:type="spellStart"/>
+      <w:r>
+        <w:rPr>
+          <w:lang w:val="en-US"/>
+        </w:rPr>
+        <w:t>dan</w:t>
+      </w:r>
+      <w:proofErr w:type="spellEnd"/>
+      <w:r>
+        <w:rPr>
+          <w:lang w:val="en-US"/>
+        </w:rPr>
+        <w:t xml:space="preserve"> Y </w:t>
+      </w:r>
+      <w:proofErr w:type="spellStart"/>
+      <w:r>
+        <w:rPr>
+          <w:lang w:val="en-US"/>
+        </w:rPr>
+        <w:t>sebagai</w:t>
+      </w:r>
+      <w:proofErr w:type="spellEnd"/>
+      <w:r>
+        <w:rPr>
+          <w:lang w:val="en-US"/>
+        </w:rPr>
+        <w:t xml:space="preserve"> index </w:t>
+      </w:r>
+      <w:proofErr w:type="spellStart"/>
+      <w:r>
+        <w:rPr>
+          <w:lang w:val="en-US"/>
+        </w:rPr>
+        <w:t>titik</w:t>
+      </w:r>
+      <w:proofErr w:type="spellEnd"/>
+      <w:r>
+        <w:rPr>
+          <w:lang w:val="en-US"/>
+        </w:rPr>
+        <w:t xml:space="preserve"> </w:t>
+      </w:r>
+      <w:proofErr w:type="spellStart"/>
+      <w:r>
+        <w:rPr>
+          <w:lang w:val="en-US"/>
+        </w:rPr>
+        <w:t>Akhir</w:t>
+      </w:r>
+      <w:proofErr w:type="spellEnd"/>
+      <w:r>
+        <w:rPr>
+          <w:lang w:val="en-US"/>
+        </w:rPr>
+        <w:t xml:space="preserve">) </w:t>
+      </w:r>
+      <w:r>
+        <w:rPr>
+          <w:lang w:val="en-US"/>
+        </w:rPr>
+        <w:t xml:space="preserve"> yang </w:t>
+      </w:r>
+      <w:proofErr w:type="spellStart"/>
+      <w:r>
+        <w:rPr>
+          <w:lang w:val="en-US"/>
+        </w:rPr>
+        <w:t>kemudian</w:t>
+      </w:r>
+      <w:proofErr w:type="spellEnd"/>
+      <w:r>
+        <w:rPr>
+          <w:lang w:val="en-US"/>
+        </w:rPr>
+        <w:t xml:space="preserve"> </w:t>
+      </w:r>
+      <w:proofErr w:type="spellStart"/>
+      <w:r>
+        <w:rPr>
+          <w:lang w:val="en-US"/>
+        </w:rPr>
+        <w:t>kita</w:t>
+      </w:r>
+      <w:proofErr w:type="spellEnd"/>
+      <w:r>
+        <w:rPr>
+          <w:lang w:val="en-US"/>
+        </w:rPr>
+        <w:t xml:space="preserve"> </w:t>
+      </w:r>
+      <w:proofErr w:type="spellStart"/>
+      <w:r>
+        <w:rPr>
+          <w:lang w:val="en-US"/>
+        </w:rPr>
+        <w:t>simpat</w:t>
+      </w:r>
+      <w:proofErr w:type="spellEnd"/>
+      <w:r>
+        <w:rPr>
+          <w:lang w:val="en-US"/>
+        </w:rPr>
+        <w:t xml:space="preserve"> </w:t>
+      </w:r>
+      <w:proofErr w:type="spellStart"/>
+      <w:r>
+        <w:rPr>
+          <w:lang w:val="en-US"/>
+        </w:rPr>
+        <w:t>pada</w:t>
+      </w:r>
+      <w:proofErr w:type="spellEnd"/>
+      <w:r>
+        <w:rPr>
+          <w:lang w:val="en-US"/>
+        </w:rPr>
+        <w:t xml:space="preserve"> </w:t>
+      </w:r>
+      <w:proofErr w:type="spellStart"/>
+      <w:r>
+        <w:rPr>
+          <w:lang w:val="en-US"/>
+        </w:rPr>
+        <w:t>sebuah</w:t>
+      </w:r>
+      <w:proofErr w:type="spellEnd"/>
+      <w:r>
+        <w:rPr>
+          <w:lang w:val="en-US"/>
+        </w:rPr>
+        <w:t xml:space="preserve"> variable Intersections (intersections </w:t>
+      </w:r>
+      <w:proofErr w:type="spellStart"/>
+      <w:r>
+        <w:rPr>
+          <w:lang w:val="en-US"/>
+        </w:rPr>
+        <w:t>adalah</w:t>
+      </w:r>
+      <w:proofErr w:type="spellEnd"/>
+      <w:r>
+        <w:rPr>
+          <w:lang w:val="en-US"/>
+        </w:rPr>
+        <w:t xml:space="preserve"> object </w:t>
+      </w:r>
+      <w:proofErr w:type="spellStart"/>
+      <w:r>
+        <w:rPr>
+          <w:lang w:val="en-US"/>
+        </w:rPr>
+        <w:t>yg</w:t>
+      </w:r>
+      <w:proofErr w:type="spellEnd"/>
+      <w:r>
+        <w:rPr>
+          <w:lang w:val="en-US"/>
+        </w:rPr>
+        <w:t xml:space="preserve"> </w:t>
+      </w:r>
+      <w:proofErr w:type="spellStart"/>
+      <w:r>
+        <w:rPr>
+          <w:lang w:val="en-US"/>
+        </w:rPr>
+        <w:t>menyimpan</w:t>
+      </w:r>
+      <w:proofErr w:type="spellEnd"/>
+      <w:r>
+        <w:rPr>
+          <w:lang w:val="en-US"/>
+        </w:rPr>
+        <w:t xml:space="preserve"> </w:t>
+      </w:r>
+      <w:proofErr w:type="spellStart"/>
+      <w:r>
+        <w:rPr>
+          <w:lang w:val="en-US"/>
+        </w:rPr>
+        <w:t>setiap</w:t>
+      </w:r>
+      <w:proofErr w:type="spellEnd"/>
+      <w:r>
+        <w:rPr>
+          <w:lang w:val="en-US"/>
+        </w:rPr>
+        <w:t xml:space="preserve"> </w:t>
+      </w:r>
+      <w:proofErr w:type="spellStart"/>
+      <w:r>
+        <w:rPr>
+          <w:lang w:val="en-US"/>
+        </w:rPr>
+        <w:t>nilai</w:t>
+      </w:r>
+      <w:proofErr w:type="spellEnd"/>
+      <w:r>
+        <w:rPr>
+          <w:lang w:val="en-US"/>
+        </w:rPr>
+        <w:t xml:space="preserve"> </w:t>
+      </w:r>
+      <w:proofErr w:type="spellStart"/>
+      <w:r>
+        <w:rPr>
+          <w:lang w:val="en-US"/>
+        </w:rPr>
+        <w:t>yg</w:t>
+      </w:r>
+      <w:proofErr w:type="spellEnd"/>
+      <w:r>
+        <w:rPr>
+          <w:lang w:val="en-US"/>
+        </w:rPr>
+        <w:t xml:space="preserve"> </w:t>
+      </w:r>
+      <w:proofErr w:type="spellStart"/>
+      <w:r>
+        <w:rPr>
+          <w:lang w:val="en-US"/>
+        </w:rPr>
+        <w:t>didapat</w:t>
+      </w:r>
+      <w:proofErr w:type="spellEnd"/>
+      <w:r>
+        <w:rPr>
+          <w:lang w:val="en-US"/>
+        </w:rPr>
+        <w:t xml:space="preserve"> </w:t>
+      </w:r>
+      <w:proofErr w:type="spellStart"/>
+      <w:r>
+        <w:rPr>
+          <w:lang w:val="en-US"/>
+        </w:rPr>
+        <w:t>dan</w:t>
+      </w:r>
+      <w:proofErr w:type="spellEnd"/>
+      <w:r>
+        <w:rPr>
+          <w:lang w:val="en-US"/>
+        </w:rPr>
+        <w:t xml:space="preserve"> juga </w:t>
+      </w:r>
+      <w:proofErr w:type="spellStart"/>
+      <w:r>
+        <w:rPr>
+          <w:lang w:val="en-US"/>
+        </w:rPr>
+        <w:t>menyimpan</w:t>
+      </w:r>
+      <w:proofErr w:type="spellEnd"/>
+      <w:r>
+        <w:rPr>
+          <w:lang w:val="en-US"/>
+        </w:rPr>
+        <w:t xml:space="preserve"> 2 </w:t>
+      </w:r>
+      <w:proofErr w:type="spellStart"/>
+      <w:r>
+        <w:rPr>
+          <w:lang w:val="en-US"/>
+        </w:rPr>
+        <w:t>buah</w:t>
+      </w:r>
+      <w:proofErr w:type="spellEnd"/>
+      <w:r>
+        <w:rPr>
+          <w:lang w:val="en-US"/>
+        </w:rPr>
+        <w:t xml:space="preserve"> pointer </w:t>
+      </w:r>
+      <w:proofErr w:type="spellStart"/>
+      <w:r>
+        <w:rPr>
+          <w:lang w:val="en-US"/>
+        </w:rPr>
+        <w:t>NextW</w:t>
+      </w:r>
+      <w:proofErr w:type="spellEnd"/>
+      <w:r>
+        <w:rPr>
+          <w:lang w:val="en-US"/>
+        </w:rPr>
+        <w:t xml:space="preserve"> </w:t>
+      </w:r>
+      <w:proofErr w:type="spellStart"/>
+      <w:r>
+        <w:rPr>
+          <w:lang w:val="en-US"/>
+        </w:rPr>
+        <w:t>dan</w:t>
+      </w:r>
+      <w:proofErr w:type="spellEnd"/>
+      <w:r>
+        <w:rPr>
+          <w:lang w:val="en-US"/>
+        </w:rPr>
+        <w:t xml:space="preserve"> </w:t>
+      </w:r>
+      <w:proofErr w:type="spellStart"/>
+      <w:r>
+        <w:rPr>
+          <w:lang w:val="en-US"/>
+        </w:rPr>
+        <w:t>NextP</w:t>
+      </w:r>
+      <w:proofErr w:type="spellEnd"/>
+      <w:r>
+        <w:rPr>
+          <w:lang w:val="en-US"/>
+        </w:rPr>
+        <w:t xml:space="preserve">) </w:t>
+      </w:r>
+      <w:proofErr w:type="spellStart"/>
+      <w:r>
+        <w:rPr>
+          <w:lang w:val="en-US"/>
+        </w:rPr>
+        <w:t>setelah</w:t>
+      </w:r>
+      <w:proofErr w:type="spellEnd"/>
+      <w:r>
+        <w:rPr>
+          <w:lang w:val="en-US"/>
+        </w:rPr>
+        <w:t xml:space="preserve"> </w:t>
+      </w:r>
+      <w:proofErr w:type="spellStart"/>
+      <w:r>
+        <w:rPr>
+          <w:lang w:val="en-US"/>
+        </w:rPr>
+        <w:t>semua</w:t>
+      </w:r>
+      <w:proofErr w:type="spellEnd"/>
+      <w:r>
+        <w:rPr>
+          <w:lang w:val="en-US"/>
+        </w:rPr>
+        <w:t xml:space="preserve"> intersection </w:t>
+      </w:r>
+      <w:proofErr w:type="spellStart"/>
+      <w:r>
+        <w:rPr>
+          <w:lang w:val="en-US"/>
+        </w:rPr>
+        <w:t>didapat</w:t>
+      </w:r>
+      <w:proofErr w:type="spellEnd"/>
+      <w:r>
+        <w:rPr>
+          <w:lang w:val="en-US"/>
+        </w:rPr>
+        <w:t xml:space="preserve"> </w:t>
+      </w:r>
+      <w:proofErr w:type="spellStart"/>
+      <w:r>
+        <w:rPr>
+          <w:lang w:val="en-US"/>
+        </w:rPr>
+        <w:t>dan</w:t>
+      </w:r>
+      <w:proofErr w:type="spellEnd"/>
+      <w:r>
+        <w:rPr>
+          <w:lang w:val="en-US"/>
+        </w:rPr>
+        <w:t xml:space="preserve"> </w:t>
+      </w:r>
+      <w:proofErr w:type="spellStart"/>
+      <w:r>
+        <w:rPr>
+          <w:lang w:val="en-US"/>
+        </w:rPr>
+        <w:t>disimpan</w:t>
+      </w:r>
+      <w:proofErr w:type="spellEnd"/>
+      <w:r>
+        <w:rPr>
+          <w:lang w:val="en-US"/>
+        </w:rPr>
+        <w:t xml:space="preserve"> </w:t>
+      </w:r>
+      <w:proofErr w:type="spellStart"/>
+      <w:r>
+        <w:rPr>
+          <w:lang w:val="en-US"/>
+        </w:rPr>
+        <w:t>pada</w:t>
+      </w:r>
+      <w:proofErr w:type="spellEnd"/>
+      <w:r>
+        <w:rPr>
+          <w:lang w:val="en-US"/>
+        </w:rPr>
+        <w:t xml:space="preserve"> variable Intersections. </w:t>
+      </w:r>
+      <w:proofErr w:type="spellStart"/>
+      <w:r>
+        <w:rPr>
+          <w:lang w:val="en-US"/>
+        </w:rPr>
+        <w:t>Untuk</w:t>
+      </w:r>
+      <w:proofErr w:type="spellEnd"/>
+      <w:r>
+        <w:rPr>
+          <w:lang w:val="en-US"/>
+        </w:rPr>
+        <w:t xml:space="preserve"> </w:t>
+      </w:r>
+      <w:proofErr w:type="spellStart"/>
+      <w:r>
+        <w:rPr>
+          <w:lang w:val="en-US"/>
+        </w:rPr>
+        <w:t>menentukan</w:t>
+      </w:r>
+      <w:proofErr w:type="spellEnd"/>
+      <w:r>
+        <w:rPr>
+          <w:lang w:val="en-US"/>
+        </w:rPr>
+        <w:t xml:space="preserve"> </w:t>
+      </w:r>
+      <w:proofErr w:type="spellStart"/>
+      <w:r>
+        <w:rPr>
+          <w:lang w:val="en-US"/>
+        </w:rPr>
+        <w:t>NextP</w:t>
+      </w:r>
+      <w:proofErr w:type="spellEnd"/>
+      <w:r>
+        <w:rPr>
+          <w:lang w:val="en-US"/>
+        </w:rPr>
+        <w:t xml:space="preserve"> </w:t>
+      </w:r>
+      <w:proofErr w:type="spellStart"/>
+      <w:r>
+        <w:rPr>
+          <w:lang w:val="en-US"/>
+        </w:rPr>
+        <w:t>dan</w:t>
+      </w:r>
+      <w:proofErr w:type="spellEnd"/>
+      <w:r>
+        <w:rPr>
+          <w:lang w:val="en-US"/>
+        </w:rPr>
+        <w:t xml:space="preserve"> </w:t>
+      </w:r>
+      <w:proofErr w:type="spellStart"/>
+      <w:r>
+        <w:rPr>
+          <w:lang w:val="en-US"/>
+        </w:rPr>
+        <w:t>NextW</w:t>
+      </w:r>
+      <w:proofErr w:type="spellEnd"/>
+      <w:r>
+        <w:rPr>
+          <w:lang w:val="en-US"/>
+        </w:rPr>
+        <w:t xml:space="preserve"> yang </w:t>
+      </w:r>
+      <w:proofErr w:type="spellStart"/>
+      <w:r>
+        <w:rPr>
+          <w:lang w:val="en-US"/>
+        </w:rPr>
+        <w:t>dilakukan</w:t>
+      </w:r>
+      <w:proofErr w:type="spellEnd"/>
+      <w:r>
+        <w:rPr>
+          <w:lang w:val="en-US"/>
+        </w:rPr>
+        <w:t xml:space="preserve"> </w:t>
+      </w:r>
+      <w:proofErr w:type="spellStart"/>
+      <w:r>
+        <w:rPr>
+          <w:lang w:val="en-US"/>
+        </w:rPr>
+        <w:t>adalah</w:t>
+      </w:r>
+      <w:proofErr w:type="spellEnd"/>
+      <w:r>
+        <w:rPr>
+          <w:lang w:val="en-US"/>
+        </w:rPr>
+        <w:t xml:space="preserve"> </w:t>
+      </w:r>
+      <w:proofErr w:type="spellStart"/>
+      <w:r>
+        <w:rPr>
+          <w:lang w:val="en-US"/>
+        </w:rPr>
+        <w:t>dengan</w:t>
+      </w:r>
+      <w:proofErr w:type="spellEnd"/>
+      <w:r>
+        <w:rPr>
+          <w:lang w:val="en-US"/>
+        </w:rPr>
+        <w:t xml:space="preserve"> </w:t>
+      </w:r>
+      <w:proofErr w:type="spellStart"/>
+      <w:r>
+        <w:rPr>
+          <w:lang w:val="en-US"/>
+        </w:rPr>
+        <w:t>mengecek</w:t>
+      </w:r>
+      <w:proofErr w:type="spellEnd"/>
+      <w:r>
+        <w:rPr>
+          <w:lang w:val="en-US"/>
+        </w:rPr>
+        <w:t xml:space="preserve"> </w:t>
+      </w:r>
+      <w:proofErr w:type="spellStart"/>
+      <w:r>
+        <w:rPr>
+          <w:lang w:val="en-US"/>
+        </w:rPr>
+        <w:t>setiap</w:t>
+      </w:r>
+      <w:proofErr w:type="spellEnd"/>
+      <w:r>
+        <w:rPr>
+          <w:lang w:val="en-US"/>
+        </w:rPr>
+        <w:t xml:space="preserve"> </w:t>
+      </w:r>
+      <w:r>
+        <w:rPr>
+          <w:lang w:val="en-US"/>
+        </w:rPr>
+        <w:lastRenderedPageBreak/>
+        <w:t xml:space="preserve">Edges </w:t>
+      </w:r>
+      <w:proofErr w:type="spellStart"/>
+      <w:r>
+        <w:rPr>
+          <w:lang w:val="en-US"/>
+        </w:rPr>
+        <w:t>pada</w:t>
+      </w:r>
+      <w:proofErr w:type="spellEnd"/>
+      <w:r>
+        <w:rPr>
+          <w:lang w:val="en-US"/>
+        </w:rPr>
+        <w:t xml:space="preserve"> polygon </w:t>
+      </w:r>
+      <w:proofErr w:type="spellStart"/>
+      <w:r>
+        <w:rPr>
+          <w:lang w:val="en-US"/>
+        </w:rPr>
+        <w:t>dan</w:t>
+      </w:r>
+      <w:proofErr w:type="spellEnd"/>
+      <w:r>
+        <w:rPr>
+          <w:lang w:val="en-US"/>
+        </w:rPr>
+        <w:t xml:space="preserve"> window </w:t>
+      </w:r>
+      <w:proofErr w:type="spellStart"/>
+      <w:r>
+        <w:rPr>
+          <w:lang w:val="en-US"/>
+        </w:rPr>
+        <w:t>apakah</w:t>
+      </w:r>
+      <w:proofErr w:type="spellEnd"/>
+      <w:r>
+        <w:rPr>
+          <w:lang w:val="en-US"/>
+        </w:rPr>
+        <w:t xml:space="preserve"> </w:t>
+      </w:r>
+      <w:proofErr w:type="spellStart"/>
+      <w:r>
+        <w:rPr>
+          <w:lang w:val="en-US"/>
+        </w:rPr>
+        <w:t>terdapat</w:t>
+      </w:r>
+      <w:proofErr w:type="spellEnd"/>
+      <w:r>
+        <w:rPr>
+          <w:lang w:val="en-US"/>
+        </w:rPr>
+        <w:t xml:space="preserve"> intersection </w:t>
+      </w:r>
+      <w:proofErr w:type="spellStart"/>
+      <w:r>
+        <w:rPr>
+          <w:lang w:val="en-US"/>
+        </w:rPr>
+        <w:t>pada</w:t>
+      </w:r>
+      <w:proofErr w:type="spellEnd"/>
+      <w:r>
+        <w:rPr>
+          <w:lang w:val="en-US"/>
+        </w:rPr>
+        <w:t xml:space="preserve"> edge </w:t>
+      </w:r>
+      <w:proofErr w:type="spellStart"/>
+      <w:r>
+        <w:rPr>
+          <w:lang w:val="en-US"/>
+        </w:rPr>
+        <w:t>tersebut</w:t>
+      </w:r>
+      <w:proofErr w:type="spellEnd"/>
+      <w:r>
+        <w:rPr>
+          <w:lang w:val="en-US"/>
+        </w:rPr>
+        <w:t xml:space="preserve">. </w:t>
+      </w:r>
+      <w:proofErr w:type="spellStart"/>
+      <w:r>
+        <w:rPr>
+          <w:lang w:val="en-US"/>
+        </w:rPr>
+        <w:t>Bagai</w:t>
+      </w:r>
+      <w:proofErr w:type="spellEnd"/>
+      <w:r>
+        <w:rPr>
+          <w:lang w:val="en-US"/>
+        </w:rPr>
+        <w:t xml:space="preserve"> mana </w:t>
+      </w:r>
+      <w:proofErr w:type="spellStart"/>
+      <w:r>
+        <w:rPr>
+          <w:lang w:val="en-US"/>
+        </w:rPr>
+        <w:t>cara</w:t>
+      </w:r>
+      <w:proofErr w:type="spellEnd"/>
+      <w:r>
+        <w:rPr>
+          <w:lang w:val="en-US"/>
+        </w:rPr>
+        <w:t xml:space="preserve"> </w:t>
+      </w:r>
+      <w:proofErr w:type="spellStart"/>
+      <w:r>
+        <w:rPr>
+          <w:lang w:val="en-US"/>
+        </w:rPr>
+        <w:t>kita</w:t>
+      </w:r>
+      <w:proofErr w:type="spellEnd"/>
+      <w:r>
+        <w:rPr>
+          <w:lang w:val="en-US"/>
+        </w:rPr>
+        <w:t xml:space="preserve"> tau edge </w:t>
+      </w:r>
+      <w:proofErr w:type="spellStart"/>
+      <w:r>
+        <w:rPr>
+          <w:lang w:val="en-US"/>
+        </w:rPr>
+        <w:t>tersebut</w:t>
+      </w:r>
+      <w:proofErr w:type="spellEnd"/>
+      <w:r>
+        <w:rPr>
+          <w:lang w:val="en-US"/>
+        </w:rPr>
+        <w:t xml:space="preserve"> </w:t>
+      </w:r>
+      <w:proofErr w:type="spellStart"/>
+      <w:r>
+        <w:rPr>
+          <w:lang w:val="en-US"/>
+        </w:rPr>
+        <w:t>terdapat</w:t>
+      </w:r>
+      <w:proofErr w:type="spellEnd"/>
+      <w:r>
+        <w:rPr>
+          <w:lang w:val="en-US"/>
+        </w:rPr>
+        <w:t xml:space="preserve"> intersection? </w:t>
+      </w:r>
+      <w:proofErr w:type="spellStart"/>
+      <w:r>
+        <w:rPr>
+          <w:lang w:val="en-US"/>
+        </w:rPr>
+        <w:t>Yaitu</w:t>
+      </w:r>
+      <w:proofErr w:type="spellEnd"/>
+      <w:r>
+        <w:rPr>
+          <w:lang w:val="en-US"/>
+        </w:rPr>
+        <w:t xml:space="preserve"> </w:t>
+      </w:r>
+      <w:proofErr w:type="spellStart"/>
+      <w:r>
+        <w:rPr>
+          <w:lang w:val="en-US"/>
+        </w:rPr>
+        <w:t>dengan</w:t>
+      </w:r>
+      <w:proofErr w:type="spellEnd"/>
+      <w:r>
+        <w:rPr>
+          <w:lang w:val="en-US"/>
+        </w:rPr>
+        <w:t xml:space="preserve"> </w:t>
+      </w:r>
+      <w:proofErr w:type="spellStart"/>
+      <w:r>
+        <w:rPr>
+          <w:lang w:val="en-US"/>
+        </w:rPr>
+        <w:t>melakukan</w:t>
+      </w:r>
+      <w:proofErr w:type="spellEnd"/>
+      <w:r>
+        <w:rPr>
+          <w:lang w:val="en-US"/>
+        </w:rPr>
+        <w:t xml:space="preserve"> looping </w:t>
+      </w:r>
+      <w:proofErr w:type="spellStart"/>
+      <w:r>
+        <w:rPr>
+          <w:lang w:val="en-US"/>
+        </w:rPr>
+        <w:t>terhadap</w:t>
+      </w:r>
+      <w:proofErr w:type="spellEnd"/>
+      <w:r>
+        <w:rPr>
+          <w:lang w:val="en-US"/>
+        </w:rPr>
+        <w:t xml:space="preserve"> polygon </w:t>
+      </w:r>
+      <w:proofErr w:type="spellStart"/>
+      <w:r>
+        <w:rPr>
+          <w:lang w:val="en-US"/>
+        </w:rPr>
+        <w:t>dan</w:t>
+      </w:r>
+      <w:proofErr w:type="spellEnd"/>
+      <w:r>
+        <w:rPr>
+          <w:lang w:val="en-US"/>
+        </w:rPr>
+        <w:t xml:space="preserve"> window, </w:t>
+      </w:r>
+      <w:proofErr w:type="spellStart"/>
+      <w:r>
+        <w:rPr>
+          <w:lang w:val="en-US"/>
+        </w:rPr>
+        <w:t>Misalkan</w:t>
+      </w:r>
+      <w:proofErr w:type="spellEnd"/>
+      <w:r>
+        <w:rPr>
+          <w:lang w:val="en-US"/>
+        </w:rPr>
+        <w:t>:</w:t>
+      </w:r>
+    </w:p>
+    <w:p>
+      <w:pPr>
+        <w:rPr>
+          <w:lang w:val="en-US"/>
+        </w:rPr>
+      </w:pPr>
+      <w:r>
+        <w:rPr>
+          <w:lang w:val="en-US"/>
+        </w:rPr>
+        <w:t xml:space="preserve">Edge Polygon </w:t>
+      </w:r>
+      <w:proofErr w:type="spellStart"/>
+      <w:r>
+        <w:rPr>
+          <w:lang w:val="en-US"/>
+        </w:rPr>
+        <w:t>titik</w:t>
+      </w:r>
+      <w:proofErr w:type="spellEnd"/>
+      <w:r>
+        <w:rPr>
+          <w:lang w:val="en-US"/>
+        </w:rPr>
+        <w:t xml:space="preserve"> </w:t>
+      </w:r>
+      <w:proofErr w:type="spellStart"/>
+      <w:r>
+        <w:rPr>
+          <w:lang w:val="en-US"/>
+        </w:rPr>
+        <w:t>awal</w:t>
+      </w:r>
+      <w:proofErr w:type="spellEnd"/>
+      <w:r>
+        <w:rPr>
+          <w:lang w:val="en-US"/>
+        </w:rPr>
+        <w:t xml:space="preserve"> </w:t>
+      </w:r>
+      <w:proofErr w:type="spellStart"/>
+      <w:r>
+        <w:rPr>
+          <w:lang w:val="en-US"/>
+        </w:rPr>
+        <w:t>adalah</w:t>
+      </w:r>
+      <w:proofErr w:type="spellEnd"/>
+      <w:r>
+        <w:rPr>
+          <w:lang w:val="en-US"/>
+        </w:rPr>
+        <w:t xml:space="preserve"> index 0</w:t>
+      </w:r>
+    </w:p>
+    <w:p>
+      <w:pPr>
+        <w:rPr>
+          <w:lang w:val="en-US"/>
+        </w:rPr>
+      </w:pPr>
+      <w:r>
+        <w:rPr>
+          <w:lang w:val="en-US"/>
+        </w:rPr>
+        <w:t xml:space="preserve">Edge Polygon </w:t>
+      </w:r>
+      <w:proofErr w:type="spellStart"/>
+      <w:r>
+        <w:rPr>
+          <w:lang w:val="en-US"/>
+        </w:rPr>
+        <w:t>titik</w:t>
+      </w:r>
+      <w:proofErr w:type="spellEnd"/>
+      <w:r>
+        <w:rPr>
+          <w:lang w:val="en-US"/>
+        </w:rPr>
+        <w:t xml:space="preserve"> </w:t>
+      </w:r>
+      <w:proofErr w:type="spellStart"/>
+      <w:r>
+        <w:rPr>
+          <w:lang w:val="en-US"/>
+        </w:rPr>
+        <w:t>akhir</w:t>
+      </w:r>
+      <w:proofErr w:type="spellEnd"/>
+      <w:r>
+        <w:rPr>
+          <w:lang w:val="en-US"/>
+        </w:rPr>
+        <w:t xml:space="preserve"> </w:t>
+      </w:r>
+      <w:proofErr w:type="spellStart"/>
+      <w:r>
+        <w:rPr>
+          <w:lang w:val="en-US"/>
+        </w:rPr>
+        <w:t>adalah</w:t>
+      </w:r>
+      <w:proofErr w:type="spellEnd"/>
+      <w:r>
+        <w:rPr>
+          <w:lang w:val="en-US"/>
+        </w:rPr>
+        <w:t xml:space="preserve"> index 1</w:t>
+      </w:r>
+    </w:p>
+    <w:p>
+      <w:pPr>
+        <w:rPr>
+          <w:lang w:val="en-US"/>
+        </w:rPr>
+      </w:pPr>
+      <w:proofErr w:type="spellStart"/>
+      <w:r>
+        <w:rPr>
+          <w:lang w:val="en-US"/>
+        </w:rPr>
+        <w:t>Pada</w:t>
+      </w:r>
+      <w:proofErr w:type="spellEnd"/>
+      <w:r>
+        <w:rPr>
+          <w:lang w:val="en-US"/>
+        </w:rPr>
+        <w:t xml:space="preserve"> variable Intersection </w:t>
+      </w:r>
+      <w:proofErr w:type="spellStart"/>
+      <w:r>
+        <w:rPr>
+          <w:lang w:val="en-US"/>
+        </w:rPr>
+        <w:t>sebelumnya</w:t>
+      </w:r>
+      <w:proofErr w:type="spellEnd"/>
+      <w:r>
+        <w:rPr>
+          <w:lang w:val="en-US"/>
+        </w:rPr>
+        <w:t xml:space="preserve"> </w:t>
+      </w:r>
+      <w:proofErr w:type="spellStart"/>
+      <w:r>
+        <w:rPr>
+          <w:lang w:val="en-US"/>
+        </w:rPr>
+        <w:t>kita</w:t>
+      </w:r>
+      <w:proofErr w:type="spellEnd"/>
+      <w:r>
+        <w:rPr>
+          <w:lang w:val="en-US"/>
+        </w:rPr>
+        <w:t xml:space="preserve"> </w:t>
+      </w:r>
+      <w:proofErr w:type="spellStart"/>
+      <w:r>
+        <w:rPr>
+          <w:lang w:val="en-US"/>
+        </w:rPr>
+        <w:t>telah</w:t>
+      </w:r>
+      <w:proofErr w:type="spellEnd"/>
+      <w:r>
+        <w:rPr>
+          <w:lang w:val="en-US"/>
+        </w:rPr>
+        <w:t xml:space="preserve"> </w:t>
+      </w:r>
+      <w:proofErr w:type="spellStart"/>
+      <w:r>
+        <w:rPr>
+          <w:lang w:val="en-US"/>
+        </w:rPr>
+        <w:t>menyimpan</w:t>
+      </w:r>
+      <w:proofErr w:type="spellEnd"/>
+      <w:r>
+        <w:rPr>
+          <w:lang w:val="en-US"/>
+        </w:rPr>
+        <w:t xml:space="preserve"> </w:t>
+      </w:r>
+      <w:proofErr w:type="spellStart"/>
+      <w:r>
+        <w:rPr>
+          <w:lang w:val="en-US"/>
+        </w:rPr>
+        <w:t>titik</w:t>
+      </w:r>
+      <w:proofErr w:type="spellEnd"/>
+      <w:r>
+        <w:rPr>
+          <w:lang w:val="en-US"/>
+        </w:rPr>
+        <w:t xml:space="preserve"> </w:t>
+      </w:r>
+      <w:proofErr w:type="spellStart"/>
+      <w:r>
+        <w:rPr>
+          <w:lang w:val="en-US"/>
+        </w:rPr>
+        <w:t>tersebut</w:t>
+      </w:r>
+      <w:proofErr w:type="spellEnd"/>
+      <w:r>
+        <w:rPr>
+          <w:lang w:val="en-US"/>
+        </w:rPr>
+        <w:t xml:space="preserve"> </w:t>
+      </w:r>
+      <w:proofErr w:type="spellStart"/>
+      <w:r>
+        <w:rPr>
+          <w:lang w:val="en-US"/>
+        </w:rPr>
+        <w:t>dalam</w:t>
+      </w:r>
+      <w:proofErr w:type="spellEnd"/>
+      <w:r>
+        <w:rPr>
+          <w:lang w:val="en-US"/>
+        </w:rPr>
+        <w:t xml:space="preserve"> </w:t>
+      </w:r>
+      <w:proofErr w:type="spellStart"/>
+      <w:r>
+        <w:rPr>
+          <w:lang w:val="en-US"/>
+        </w:rPr>
+        <w:t>bentuk</w:t>
+      </w:r>
+      <w:proofErr w:type="spellEnd"/>
+      <w:r>
+        <w:rPr>
+          <w:lang w:val="en-US"/>
+        </w:rPr>
+        <w:t xml:space="preserve"> point (0,1)</w:t>
+      </w:r>
+    </w:p>
+    <w:p>
+      <w:pPr>
+        <w:rPr>
+          <w:lang w:val="en-US"/>
+        </w:rPr>
+      </w:pPr>
+      <w:proofErr w:type="spellStart"/>
+      <w:r>
+        <w:rPr>
+          <w:lang w:val="en-US"/>
+        </w:rPr>
+        <w:t>Setiap</w:t>
+      </w:r>
+      <w:proofErr w:type="spellEnd"/>
+      <w:r>
+        <w:rPr>
+          <w:lang w:val="en-US"/>
+        </w:rPr>
+        <w:t xml:space="preserve"> </w:t>
+      </w:r>
+      <w:proofErr w:type="spellStart"/>
+      <w:r>
+        <w:rPr>
+          <w:lang w:val="en-US"/>
+        </w:rPr>
+        <w:t>menemukan</w:t>
+      </w:r>
+      <w:proofErr w:type="spellEnd"/>
+      <w:r>
+        <w:rPr>
+          <w:lang w:val="en-US"/>
+        </w:rPr>
+        <w:t xml:space="preserve"> Intersection </w:t>
+      </w:r>
+      <w:proofErr w:type="spellStart"/>
+      <w:r>
+        <w:rPr>
+          <w:lang w:val="en-US"/>
+        </w:rPr>
+        <w:t>akan</w:t>
+      </w:r>
+      <w:proofErr w:type="spellEnd"/>
+      <w:r>
+        <w:rPr>
+          <w:lang w:val="en-US"/>
+        </w:rPr>
+        <w:t xml:space="preserve"> </w:t>
+      </w:r>
+      <w:proofErr w:type="spellStart"/>
+      <w:r>
+        <w:rPr>
+          <w:lang w:val="en-US"/>
+        </w:rPr>
+        <w:t>disimpan</w:t>
+      </w:r>
+      <w:proofErr w:type="spellEnd"/>
+      <w:r>
+        <w:rPr>
+          <w:lang w:val="en-US"/>
+        </w:rPr>
+        <w:t xml:space="preserve"> </w:t>
+      </w:r>
+      <w:proofErr w:type="spellStart"/>
+      <w:r>
+        <w:rPr>
+          <w:lang w:val="en-US"/>
+        </w:rPr>
+        <w:t>dalam</w:t>
+      </w:r>
+      <w:proofErr w:type="spellEnd"/>
+      <w:r>
+        <w:rPr>
+          <w:lang w:val="en-US"/>
+        </w:rPr>
+        <w:t xml:space="preserve"> </w:t>
+      </w:r>
+      <w:proofErr w:type="spellStart"/>
+      <w:r>
+        <w:rPr>
+          <w:lang w:val="en-US"/>
+        </w:rPr>
+        <w:t>bentuk</w:t>
+      </w:r>
+      <w:proofErr w:type="spellEnd"/>
+      <w:r>
+        <w:rPr>
+          <w:lang w:val="en-US"/>
+        </w:rPr>
+        <w:t xml:space="preserve"> list of </w:t>
+      </w:r>
+      <w:proofErr w:type="gramStart"/>
+      <w:r>
+        <w:rPr>
+          <w:lang w:val="en-US"/>
+        </w:rPr>
+        <w:t>integer</w:t>
+      </w:r>
+      <w:proofErr w:type="gramEnd"/>
+      <w:r>
+        <w:rPr>
+          <w:lang w:val="en-US"/>
+        </w:rPr>
+        <w:t xml:space="preserve">. </w:t>
+      </w:r>
+      <w:proofErr w:type="spellStart"/>
+      <w:r>
+        <w:rPr>
+          <w:lang w:val="en-US"/>
+        </w:rPr>
+        <w:t>Kenapa</w:t>
+      </w:r>
+      <w:proofErr w:type="spellEnd"/>
+      <w:r>
+        <w:rPr>
+          <w:lang w:val="en-US"/>
+        </w:rPr>
+        <w:t xml:space="preserve"> list of </w:t>
+      </w:r>
+      <w:proofErr w:type="spellStart"/>
+      <w:r>
+        <w:rPr>
+          <w:lang w:val="en-US"/>
+        </w:rPr>
+        <w:t>interger</w:t>
+      </w:r>
+      <w:proofErr w:type="spellEnd"/>
+      <w:r>
+        <w:rPr>
+          <w:lang w:val="en-US"/>
+        </w:rPr>
+        <w:t xml:space="preserve">? Kita </w:t>
+      </w:r>
+      <w:proofErr w:type="spellStart"/>
+      <w:r>
+        <w:rPr>
+          <w:lang w:val="en-US"/>
+        </w:rPr>
+        <w:t>hanya</w:t>
+      </w:r>
+      <w:proofErr w:type="spellEnd"/>
+      <w:r>
+        <w:rPr>
+          <w:lang w:val="en-US"/>
+        </w:rPr>
+        <w:t xml:space="preserve"> </w:t>
+      </w:r>
+      <w:proofErr w:type="spellStart"/>
+      <w:r>
+        <w:rPr>
+          <w:lang w:val="en-US"/>
+        </w:rPr>
+        <w:t>menyimpan</w:t>
+      </w:r>
+      <w:proofErr w:type="spellEnd"/>
+      <w:r>
+        <w:rPr>
+          <w:lang w:val="en-US"/>
+        </w:rPr>
+        <w:t xml:space="preserve"> index </w:t>
+      </w:r>
+      <w:proofErr w:type="spellStart"/>
+      <w:r>
+        <w:rPr>
+          <w:lang w:val="en-US"/>
+        </w:rPr>
+        <w:t>dari</w:t>
+      </w:r>
+      <w:proofErr w:type="spellEnd"/>
+      <w:r>
+        <w:rPr>
+          <w:lang w:val="en-US"/>
+        </w:rPr>
+        <w:t xml:space="preserve"> Intersections </w:t>
+      </w:r>
+      <w:proofErr w:type="spellStart"/>
+      <w:r>
+        <w:rPr>
+          <w:lang w:val="en-US"/>
+        </w:rPr>
+        <w:t>dan</w:t>
+      </w:r>
+      <w:proofErr w:type="spellEnd"/>
+      <w:r>
+        <w:rPr>
+          <w:lang w:val="en-US"/>
+        </w:rPr>
+        <w:t xml:space="preserve"> </w:t>
+      </w:r>
+      <w:proofErr w:type="spellStart"/>
+      <w:r>
+        <w:rPr>
+          <w:lang w:val="en-US"/>
+        </w:rPr>
+        <w:t>kemudian</w:t>
+      </w:r>
+      <w:proofErr w:type="spellEnd"/>
+      <w:r>
+        <w:rPr>
+          <w:lang w:val="en-US"/>
+        </w:rPr>
+        <w:t xml:space="preserve"> </w:t>
+      </w:r>
+      <w:proofErr w:type="spellStart"/>
+      <w:r>
+        <w:rPr>
+          <w:lang w:val="en-US"/>
+        </w:rPr>
+        <w:t>melakukan</w:t>
+      </w:r>
+      <w:proofErr w:type="spellEnd"/>
+      <w:r>
+        <w:rPr>
+          <w:lang w:val="en-US"/>
+        </w:rPr>
+        <w:t xml:space="preserve"> sorting </w:t>
+      </w:r>
+      <w:proofErr w:type="spellStart"/>
+      <w:r>
+        <w:rPr>
+          <w:lang w:val="en-US"/>
+        </w:rPr>
+        <w:t>menentukan</w:t>
+      </w:r>
+      <w:proofErr w:type="spellEnd"/>
+      <w:r>
+        <w:rPr>
+          <w:lang w:val="en-US"/>
+        </w:rPr>
+        <w:t xml:space="preserve"> mana intersection </w:t>
+      </w:r>
+      <w:proofErr w:type="spellStart"/>
+      <w:r>
+        <w:rPr>
+          <w:lang w:val="en-US"/>
+        </w:rPr>
+        <w:t>yg</w:t>
+      </w:r>
+      <w:proofErr w:type="spellEnd"/>
+      <w:r>
+        <w:rPr>
+          <w:lang w:val="en-US"/>
+        </w:rPr>
+        <w:t xml:space="preserve"> </w:t>
+      </w:r>
+      <w:proofErr w:type="spellStart"/>
+      <w:r>
+        <w:rPr>
+          <w:lang w:val="en-US"/>
+        </w:rPr>
+        <w:t>lebih</w:t>
+      </w:r>
+      <w:proofErr w:type="spellEnd"/>
+      <w:r>
+        <w:rPr>
+          <w:lang w:val="en-US"/>
+        </w:rPr>
+        <w:t xml:space="preserve"> </w:t>
+      </w:r>
+      <w:proofErr w:type="spellStart"/>
+      <w:r>
+        <w:rPr>
+          <w:lang w:val="en-US"/>
+        </w:rPr>
+        <w:t>awal</w:t>
+      </w:r>
+      <w:proofErr w:type="spellEnd"/>
+      <w:r>
+        <w:rPr>
+          <w:lang w:val="en-US"/>
+        </w:rPr>
+        <w:t xml:space="preserve"> </w:t>
+      </w:r>
+      <w:proofErr w:type="spellStart"/>
+      <w:r>
+        <w:rPr>
+          <w:lang w:val="en-US"/>
+        </w:rPr>
+        <w:t>dengan</w:t>
+      </w:r>
+      <w:proofErr w:type="spellEnd"/>
+      <w:r>
+        <w:rPr>
+          <w:lang w:val="en-US"/>
+        </w:rPr>
+        <w:t xml:space="preserve"> </w:t>
+      </w:r>
+      <w:proofErr w:type="spellStart"/>
+      <w:r>
+        <w:rPr>
+          <w:lang w:val="en-US"/>
+        </w:rPr>
+        <w:t>melihat</w:t>
+      </w:r>
+      <w:proofErr w:type="spellEnd"/>
+      <w:r>
+        <w:rPr>
+          <w:lang w:val="en-US"/>
+        </w:rPr>
+        <w:t xml:space="preserve"> </w:t>
+      </w:r>
+      <w:proofErr w:type="spellStart"/>
+      <w:r>
+        <w:rPr>
+          <w:lang w:val="en-US"/>
+        </w:rPr>
+        <w:t>nilai</w:t>
+      </w:r>
+      <w:proofErr w:type="spellEnd"/>
+      <w:r>
+        <w:rPr>
+          <w:lang w:val="en-US"/>
+        </w:rPr>
+        <w:t xml:space="preserve"> t </w:t>
+      </w:r>
+      <w:proofErr w:type="spellStart"/>
+      <w:r>
+        <w:rPr>
+          <w:lang w:val="en-US"/>
+        </w:rPr>
+        <w:t>terhadap</w:t>
+      </w:r>
+      <w:proofErr w:type="spellEnd"/>
+      <w:r>
+        <w:rPr>
+          <w:lang w:val="en-US"/>
+        </w:rPr>
+        <w:t xml:space="preserve"> polygon </w:t>
+      </w:r>
+      <w:proofErr w:type="spellStart"/>
+      <w:r>
+        <w:rPr>
+          <w:lang w:val="en-US"/>
+        </w:rPr>
+        <w:t>yg</w:t>
+      </w:r>
+      <w:proofErr w:type="spellEnd"/>
+      <w:r>
+        <w:rPr>
+          <w:lang w:val="en-US"/>
+        </w:rPr>
+        <w:t xml:space="preserve"> </w:t>
+      </w:r>
+      <w:proofErr w:type="spellStart"/>
+      <w:r>
+        <w:rPr>
+          <w:lang w:val="en-US"/>
+        </w:rPr>
+        <w:t>telah</w:t>
+      </w:r>
+      <w:proofErr w:type="spellEnd"/>
+      <w:r>
+        <w:rPr>
+          <w:lang w:val="en-US"/>
+        </w:rPr>
+        <w:t xml:space="preserve"> </w:t>
+      </w:r>
+      <w:proofErr w:type="spellStart"/>
+      <w:r>
+        <w:rPr>
+          <w:lang w:val="en-US"/>
+        </w:rPr>
+        <w:t>disimpan</w:t>
+      </w:r>
+      <w:proofErr w:type="spellEnd"/>
+      <w:r>
+        <w:rPr>
+          <w:lang w:val="en-US"/>
+        </w:rPr>
+        <w:t xml:space="preserve"> </w:t>
+      </w:r>
+      <w:proofErr w:type="spellStart"/>
+      <w:r>
+        <w:rPr>
+          <w:lang w:val="en-US"/>
+        </w:rPr>
+        <w:t>pada</w:t>
+      </w:r>
+      <w:proofErr w:type="spellEnd"/>
+      <w:r>
+        <w:rPr>
+          <w:lang w:val="en-US"/>
+        </w:rPr>
+        <w:t xml:space="preserve"> Intersections. </w:t>
+      </w:r>
+      <w:proofErr w:type="spellStart"/>
+      <w:r>
+        <w:rPr>
+          <w:lang w:val="en-US"/>
+        </w:rPr>
+        <w:t>Titik</w:t>
+      </w:r>
+      <w:proofErr w:type="spellEnd"/>
+      <w:r>
+        <w:rPr>
+          <w:lang w:val="en-US"/>
+        </w:rPr>
+        <w:t xml:space="preserve"> polygon </w:t>
+      </w:r>
+      <w:proofErr w:type="spellStart"/>
+      <w:r>
+        <w:rPr>
+          <w:lang w:val="en-US"/>
+        </w:rPr>
+        <w:t>awal</w:t>
+      </w:r>
+      <w:proofErr w:type="spellEnd"/>
+      <w:r>
+        <w:rPr>
+          <w:lang w:val="en-US"/>
+        </w:rPr>
+        <w:t xml:space="preserve"> </w:t>
+      </w:r>
+      <w:proofErr w:type="spellStart"/>
+      <w:r>
+        <w:rPr>
+          <w:lang w:val="en-US"/>
+        </w:rPr>
+        <w:t>NextP</w:t>
+      </w:r>
+      <w:proofErr w:type="spellEnd"/>
+      <w:r>
+        <w:rPr>
+          <w:lang w:val="en-US"/>
+        </w:rPr>
+        <w:t xml:space="preserve"> </w:t>
+      </w:r>
+      <w:proofErr w:type="spellStart"/>
+      <w:r>
+        <w:rPr>
+          <w:lang w:val="en-US"/>
+        </w:rPr>
+        <w:t>akan</w:t>
+      </w:r>
+      <w:proofErr w:type="spellEnd"/>
+      <w:r>
+        <w:rPr>
+          <w:lang w:val="en-US"/>
+        </w:rPr>
+        <w:t xml:space="preserve"> </w:t>
+      </w:r>
+      <w:proofErr w:type="spellStart"/>
+      <w:r>
+        <w:rPr>
+          <w:lang w:val="en-US"/>
+        </w:rPr>
+        <w:t>menunjuk</w:t>
+      </w:r>
+      <w:proofErr w:type="spellEnd"/>
+      <w:r>
+        <w:rPr>
+          <w:lang w:val="en-US"/>
+        </w:rPr>
+        <w:t xml:space="preserve"> </w:t>
+      </w:r>
+      <w:proofErr w:type="spellStart"/>
+      <w:r>
+        <w:rPr>
+          <w:lang w:val="en-US"/>
+        </w:rPr>
+        <w:t>ke</w:t>
+      </w:r>
+      <w:proofErr w:type="spellEnd"/>
+      <w:r>
+        <w:rPr>
+          <w:lang w:val="en-US"/>
+        </w:rPr>
+        <w:t xml:space="preserve"> </w:t>
+      </w:r>
+      <w:proofErr w:type="gramStart"/>
+      <w:r>
+        <w:rPr>
+          <w:lang w:val="en-US"/>
+        </w:rPr>
+        <w:t>Intersection(</w:t>
+      </w:r>
+      <w:proofErr w:type="gramEnd"/>
+      <w:r>
+        <w:rPr>
+          <w:lang w:val="en-US"/>
+        </w:rPr>
+        <w:t xml:space="preserve">index </w:t>
+      </w:r>
+      <w:proofErr w:type="spellStart"/>
+      <w:r>
+        <w:rPr>
+          <w:lang w:val="en-US"/>
+        </w:rPr>
+        <w:t>yg</w:t>
+      </w:r>
+      <w:proofErr w:type="spellEnd"/>
+      <w:r>
+        <w:rPr>
+          <w:lang w:val="en-US"/>
+        </w:rPr>
+        <w:t xml:space="preserve"> </w:t>
+      </w:r>
+      <w:proofErr w:type="spellStart"/>
+      <w:r>
+        <w:rPr>
+          <w:lang w:val="en-US"/>
+        </w:rPr>
+        <w:t>disimpan</w:t>
+      </w:r>
+      <w:proofErr w:type="spellEnd"/>
+      <w:r>
+        <w:rPr>
+          <w:lang w:val="en-US"/>
+        </w:rPr>
+        <w:t xml:space="preserve"> </w:t>
+      </w:r>
+      <w:proofErr w:type="spellStart"/>
+      <w:r>
+        <w:rPr>
+          <w:lang w:val="en-US"/>
+        </w:rPr>
+        <w:t>ke</w:t>
+      </w:r>
+      <w:proofErr w:type="spellEnd"/>
+      <w:r>
+        <w:rPr>
+          <w:lang w:val="en-US"/>
+        </w:rPr>
+        <w:t xml:space="preserve"> </w:t>
+      </w:r>
+      <w:proofErr w:type="spellStart"/>
+      <w:r>
+        <w:rPr>
+          <w:lang w:val="en-US"/>
+        </w:rPr>
+        <w:t>suatu</w:t>
+      </w:r>
+      <w:proofErr w:type="spellEnd"/>
+      <w:r>
+        <w:rPr>
+          <w:lang w:val="en-US"/>
+        </w:rPr>
+        <w:t xml:space="preserve"> variable list yang </w:t>
+      </w:r>
+      <w:proofErr w:type="spellStart"/>
+      <w:r>
+        <w:rPr>
+          <w:lang w:val="en-US"/>
+        </w:rPr>
+        <w:t>telah</w:t>
+      </w:r>
+      <w:proofErr w:type="spellEnd"/>
+      <w:r>
+        <w:rPr>
+          <w:lang w:val="en-US"/>
+        </w:rPr>
+        <w:t xml:space="preserve"> </w:t>
+      </w:r>
+      <w:proofErr w:type="spellStart"/>
+      <w:r>
+        <w:rPr>
+          <w:lang w:val="en-US"/>
+        </w:rPr>
+        <w:t>disort</w:t>
+      </w:r>
+      <w:proofErr w:type="spellEnd"/>
+      <w:r>
+        <w:rPr>
+          <w:lang w:val="en-US"/>
+        </w:rPr>
+        <w:t xml:space="preserve">), </w:t>
+      </w:r>
+      <w:proofErr w:type="spellStart"/>
+      <w:r>
+        <w:rPr>
+          <w:lang w:val="en-US"/>
+        </w:rPr>
+        <w:t>kita</w:t>
+      </w:r>
+      <w:proofErr w:type="spellEnd"/>
+      <w:r>
+        <w:rPr>
+          <w:lang w:val="en-US"/>
+        </w:rPr>
+        <w:t xml:space="preserve"> </w:t>
+      </w:r>
+      <w:proofErr w:type="spellStart"/>
+      <w:r>
+        <w:rPr>
+          <w:lang w:val="en-US"/>
+        </w:rPr>
+        <w:t>tidak</w:t>
+      </w:r>
+      <w:proofErr w:type="spellEnd"/>
+      <w:r>
+        <w:rPr>
+          <w:lang w:val="en-US"/>
+        </w:rPr>
+        <w:t xml:space="preserve"> </w:t>
+      </w:r>
+      <w:proofErr w:type="spellStart"/>
+      <w:r>
+        <w:rPr>
+          <w:lang w:val="en-US"/>
+        </w:rPr>
+        <w:t>terdapat</w:t>
+      </w:r>
+      <w:proofErr w:type="spellEnd"/>
+      <w:r>
+        <w:rPr>
+          <w:lang w:val="en-US"/>
+        </w:rPr>
+        <w:t xml:space="preserve"> intersection </w:t>
+      </w:r>
+      <w:proofErr w:type="spellStart"/>
+      <w:r>
+        <w:rPr>
+          <w:lang w:val="en-US"/>
+        </w:rPr>
+        <w:t>pada</w:t>
+      </w:r>
+      <w:proofErr w:type="spellEnd"/>
+      <w:r>
+        <w:rPr>
+          <w:lang w:val="en-US"/>
+        </w:rPr>
+        <w:t xml:space="preserve"> </w:t>
+      </w:r>
+      <w:proofErr w:type="spellStart"/>
+      <w:r>
+        <w:rPr>
+          <w:lang w:val="en-US"/>
+        </w:rPr>
+        <w:t>titik</w:t>
+      </w:r>
+      <w:proofErr w:type="spellEnd"/>
+      <w:r>
+        <w:rPr>
+          <w:lang w:val="en-US"/>
+        </w:rPr>
+        <w:t xml:space="preserve"> </w:t>
+      </w:r>
+      <w:proofErr w:type="spellStart"/>
+      <w:r>
+        <w:rPr>
+          <w:lang w:val="en-US"/>
+        </w:rPr>
+        <w:t>tersebut</w:t>
+      </w:r>
+      <w:proofErr w:type="spellEnd"/>
+      <w:r>
+        <w:rPr>
+          <w:lang w:val="en-US"/>
+        </w:rPr>
+        <w:t xml:space="preserve"> (0,1) </w:t>
+      </w:r>
+      <w:proofErr w:type="spellStart"/>
+      <w:r>
+        <w:rPr>
+          <w:lang w:val="en-US"/>
+        </w:rPr>
+        <w:t>akan</w:t>
+      </w:r>
+      <w:proofErr w:type="spellEnd"/>
+      <w:r>
+        <w:rPr>
+          <w:lang w:val="en-US"/>
+        </w:rPr>
+        <w:t xml:space="preserve"> </w:t>
+      </w:r>
+      <w:proofErr w:type="spellStart"/>
+      <w:r>
+        <w:rPr>
+          <w:lang w:val="en-US"/>
+        </w:rPr>
+        <w:t>diabaikan</w:t>
+      </w:r>
+      <w:proofErr w:type="spellEnd"/>
+      <w:r>
+        <w:rPr>
+          <w:lang w:val="en-US"/>
+        </w:rPr>
+        <w:t xml:space="preserve"> </w:t>
+      </w:r>
+      <w:proofErr w:type="spellStart"/>
+      <w:r>
+        <w:rPr>
+          <w:lang w:val="en-US"/>
+        </w:rPr>
+        <w:t>saja</w:t>
+      </w:r>
+      <w:proofErr w:type="spellEnd"/>
+      <w:r>
+        <w:rPr>
+          <w:lang w:val="en-US"/>
+        </w:rPr>
+        <w:t>.</w:t>
+      </w:r>
+    </w:p>
+    <w:p>
+      <w:pPr>
+        <w:rPr>
+          <w:lang w:val="en-US"/>
+        </w:rPr>
+      </w:pPr>
+      <w:proofErr w:type="spellStart"/>
+      <w:r>
+        <w:rPr>
+          <w:lang w:val="en-US"/>
+        </w:rPr>
+        <w:t>Kemudian</w:t>
+      </w:r>
+      <w:proofErr w:type="spellEnd"/>
+      <w:r>
+        <w:rPr>
+          <w:lang w:val="en-US"/>
+        </w:rPr>
+        <w:t xml:space="preserve"> </w:t>
+      </w:r>
+      <w:proofErr w:type="spellStart"/>
+      <w:r>
+        <w:rPr>
+          <w:lang w:val="en-US"/>
+        </w:rPr>
+        <w:t>menggambarnya</w:t>
+      </w:r>
+      <w:proofErr w:type="spellEnd"/>
+      <w:r>
+        <w:rPr>
+          <w:lang w:val="en-US"/>
+        </w:rPr>
+        <w:t xml:space="preserve"> </w:t>
+      </w:r>
+      <w:proofErr w:type="spellStart"/>
+      <w:r>
+        <w:rPr>
+          <w:lang w:val="en-US"/>
+        </w:rPr>
+        <w:t>dengan</w:t>
+      </w:r>
+      <w:proofErr w:type="spellEnd"/>
+      <w:r>
+        <w:rPr>
+          <w:lang w:val="en-US"/>
+        </w:rPr>
+        <w:t xml:space="preserve"> </w:t>
+      </w:r>
+      <w:proofErr w:type="spellStart"/>
+      <w:r>
+        <w:rPr>
+          <w:lang w:val="en-US"/>
+        </w:rPr>
+        <w:t>melooping</w:t>
+      </w:r>
+      <w:proofErr w:type="spellEnd"/>
+      <w:r>
+        <w:rPr>
+          <w:lang w:val="en-US"/>
+        </w:rPr>
+        <w:t xml:space="preserve"> intersections, </w:t>
+      </w:r>
+      <w:proofErr w:type="spellStart"/>
+      <w:r>
+        <w:rPr>
+          <w:lang w:val="en-US"/>
+        </w:rPr>
+        <w:t>dimana</w:t>
+      </w:r>
+      <w:proofErr w:type="spellEnd"/>
+      <w:r>
+        <w:rPr>
+          <w:lang w:val="en-US"/>
+        </w:rPr>
+        <w:t xml:space="preserve"> </w:t>
+      </w:r>
+      <w:proofErr w:type="spellStart"/>
+      <w:r>
+        <w:rPr>
+          <w:lang w:val="en-US"/>
+        </w:rPr>
+        <w:t>jika</w:t>
+      </w:r>
+      <w:proofErr w:type="spellEnd"/>
+      <w:r>
+        <w:rPr>
+          <w:lang w:val="en-US"/>
+        </w:rPr>
+        <w:t xml:space="preserve"> </w:t>
+      </w:r>
+      <w:proofErr w:type="spellStart"/>
+      <w:r>
+        <w:rPr>
+          <w:lang w:val="en-US"/>
+        </w:rPr>
+        <w:t>menemukan</w:t>
+      </w:r>
+      <w:proofErr w:type="spellEnd"/>
+      <w:r>
+        <w:rPr>
+          <w:lang w:val="en-US"/>
+        </w:rPr>
+        <w:t xml:space="preserve"> intersection </w:t>
+      </w:r>
+      <w:proofErr w:type="spellStart"/>
+      <w:r>
+        <w:rPr>
+          <w:lang w:val="en-US"/>
+        </w:rPr>
+        <w:t>yg</w:t>
+      </w:r>
+      <w:proofErr w:type="spellEnd"/>
+      <w:r>
+        <w:rPr>
+          <w:lang w:val="en-US"/>
+        </w:rPr>
+        <w:t xml:space="preserve"> </w:t>
+      </w:r>
+      <w:proofErr w:type="spellStart"/>
+      <w:r>
+        <w:rPr>
+          <w:lang w:val="en-US"/>
+        </w:rPr>
+        <w:t>ber</w:t>
+      </w:r>
+      <w:proofErr w:type="spellEnd"/>
+      <w:r>
+        <w:rPr>
+          <w:lang w:val="en-US"/>
+        </w:rPr>
+        <w:t xml:space="preserve"> st</w:t>
+      </w:r>
       <w:bookmarkStart w:id="1" w:name="_GoBack"/>
       <w:bookmarkEnd w:id="1"/>
+      <w:r>
+        <w:rPr>
+          <w:lang w:val="en-US"/>
+        </w:rPr>
+        <w:t xml:space="preserve">atus EN, </w:t>
+      </w:r>
+      <w:proofErr w:type="spellStart"/>
+      <w:r>
+        <w:rPr>
+          <w:lang w:val="en-US"/>
+        </w:rPr>
+        <w:t>kemudian</w:t>
+      </w:r>
+      <w:proofErr w:type="spellEnd"/>
+      <w:r>
+        <w:rPr>
+          <w:lang w:val="en-US"/>
+        </w:rPr>
+        <w:t xml:space="preserve"> </w:t>
+      </w:r>
+      <w:proofErr w:type="spellStart"/>
+      <w:r>
+        <w:rPr>
+          <w:lang w:val="en-US"/>
+        </w:rPr>
+        <w:t>simpan</w:t>
+      </w:r>
+      <w:proofErr w:type="spellEnd"/>
+      <w:r>
+        <w:rPr>
+          <w:lang w:val="en-US"/>
+        </w:rPr>
+        <w:t xml:space="preserve"> </w:t>
+      </w:r>
+      <w:proofErr w:type="spellStart"/>
+      <w:r>
+        <w:rPr>
+          <w:lang w:val="en-US"/>
+        </w:rPr>
+        <w:t>kedalam</w:t>
+      </w:r>
+      <w:proofErr w:type="spellEnd"/>
+      <w:r>
+        <w:rPr>
+          <w:lang w:val="en-US"/>
+        </w:rPr>
+        <w:t xml:space="preserve"> 2 </w:t>
+      </w:r>
+      <w:proofErr w:type="spellStart"/>
+      <w:r>
+        <w:rPr>
+          <w:lang w:val="en-US"/>
+        </w:rPr>
+        <w:t>buah</w:t>
+      </w:r>
+      <w:proofErr w:type="spellEnd"/>
+      <w:r>
+        <w:rPr>
+          <w:lang w:val="en-US"/>
+        </w:rPr>
+        <w:t xml:space="preserve"> variable </w:t>
+      </w:r>
+      <w:proofErr w:type="spellStart"/>
+      <w:r>
+        <w:rPr>
+          <w:lang w:val="en-US"/>
+        </w:rPr>
+        <w:t>yaitu</w:t>
+      </w:r>
+      <w:proofErr w:type="spellEnd"/>
+      <w:r>
+        <w:rPr>
+          <w:lang w:val="en-US"/>
+        </w:rPr>
+        <w:t xml:space="preserve"> Current </w:t>
+      </w:r>
+      <w:proofErr w:type="spellStart"/>
+      <w:r>
+        <w:rPr>
+          <w:lang w:val="en-US"/>
+        </w:rPr>
+        <w:t>dan</w:t>
+      </w:r>
+      <w:proofErr w:type="spellEnd"/>
+      <w:r>
+        <w:rPr>
+          <w:lang w:val="en-US"/>
+        </w:rPr>
+        <w:t xml:space="preserve"> Start </w:t>
+      </w:r>
+      <w:proofErr w:type="spellStart"/>
+      <w:r>
+        <w:rPr>
+          <w:lang w:val="en-US"/>
+        </w:rPr>
+        <w:t>jadi</w:t>
+      </w:r>
+      <w:proofErr w:type="spellEnd"/>
+      <w:r>
+        <w:rPr>
+          <w:lang w:val="en-US"/>
+        </w:rPr>
+        <w:t xml:space="preserve"> </w:t>
+      </w:r>
+      <w:proofErr w:type="spellStart"/>
+      <w:r>
+        <w:rPr>
+          <w:lang w:val="en-US"/>
+        </w:rPr>
+        <w:t>untuk</w:t>
+      </w:r>
+      <w:proofErr w:type="spellEnd"/>
+      <w:r>
+        <w:rPr>
+          <w:lang w:val="en-US"/>
+        </w:rPr>
+        <w:t xml:space="preserve"> </w:t>
+      </w:r>
+      <w:proofErr w:type="spellStart"/>
+      <w:r>
+        <w:rPr>
+          <w:lang w:val="en-US"/>
+        </w:rPr>
+        <w:t>berpindah</w:t>
+      </w:r>
+      <w:proofErr w:type="spellEnd"/>
+      <w:r>
+        <w:rPr>
+          <w:lang w:val="en-US"/>
+        </w:rPr>
+        <w:t xml:space="preserve"> point </w:t>
+      </w:r>
+      <w:proofErr w:type="spellStart"/>
+      <w:r>
+        <w:rPr>
+          <w:lang w:val="en-US"/>
+        </w:rPr>
+        <w:t>berikutnya</w:t>
+      </w:r>
+      <w:proofErr w:type="spellEnd"/>
+      <w:r>
+        <w:rPr>
+          <w:lang w:val="en-US"/>
+        </w:rPr>
+        <w:t xml:space="preserve"> </w:t>
+      </w:r>
+      <w:proofErr w:type="spellStart"/>
+      <w:r>
+        <w:rPr>
+          <w:lang w:val="en-US"/>
+        </w:rPr>
+        <w:t>hanya</w:t>
+      </w:r>
+      <w:proofErr w:type="spellEnd"/>
+      <w:r>
+        <w:rPr>
+          <w:lang w:val="en-US"/>
+        </w:rPr>
+        <w:t xml:space="preserve"> </w:t>
+      </w:r>
+      <w:proofErr w:type="spellStart"/>
+      <w:r>
+        <w:rPr>
+          <w:lang w:val="en-US"/>
+        </w:rPr>
+        <w:t>dengan</w:t>
+      </w:r>
+      <w:proofErr w:type="spellEnd"/>
+      <w:r>
+        <w:rPr>
+          <w:lang w:val="en-US"/>
+        </w:rPr>
+        <w:t xml:space="preserve"> current = </w:t>
+      </w:r>
+      <w:proofErr w:type="spellStart"/>
+      <w:proofErr w:type="gramStart"/>
+      <w:r>
+        <w:rPr>
+          <w:lang w:val="en-US"/>
+        </w:rPr>
+        <w:t>current.nextP</w:t>
+      </w:r>
+      <w:proofErr w:type="spellEnd"/>
+      <w:proofErr w:type="gramEnd"/>
+      <w:r>
+        <w:rPr>
+          <w:lang w:val="en-US"/>
+        </w:rPr>
+        <w:t xml:space="preserve">, </w:t>
+      </w:r>
+      <w:proofErr w:type="spellStart"/>
+      <w:r>
+        <w:rPr>
+          <w:lang w:val="en-US"/>
+        </w:rPr>
+        <w:t>disini</w:t>
+      </w:r>
+      <w:proofErr w:type="spellEnd"/>
+      <w:r>
+        <w:rPr>
+          <w:lang w:val="en-US"/>
+        </w:rPr>
+        <w:t xml:space="preserve"> </w:t>
+      </w:r>
+      <w:proofErr w:type="spellStart"/>
+      <w:r>
+        <w:rPr>
+          <w:lang w:val="en-US"/>
+        </w:rPr>
+        <w:t>kita</w:t>
+      </w:r>
+      <w:proofErr w:type="spellEnd"/>
+      <w:r>
+        <w:rPr>
+          <w:lang w:val="en-US"/>
+        </w:rPr>
+        <w:t xml:space="preserve"> </w:t>
+      </w:r>
+      <w:proofErr w:type="spellStart"/>
+      <w:r>
+        <w:rPr>
+          <w:lang w:val="en-US"/>
+        </w:rPr>
+        <w:t>menggunakan</w:t>
+      </w:r>
+      <w:proofErr w:type="spellEnd"/>
+      <w:r>
+        <w:rPr>
+          <w:lang w:val="en-US"/>
+        </w:rPr>
+        <w:t xml:space="preserve"> Do while </w:t>
+      </w:r>
+      <w:proofErr w:type="spellStart"/>
+      <w:r>
+        <w:rPr>
+          <w:lang w:val="en-US"/>
+        </w:rPr>
+        <w:t>sehingga</w:t>
+      </w:r>
+      <w:proofErr w:type="spellEnd"/>
+      <w:r>
+        <w:rPr>
+          <w:lang w:val="en-US"/>
+        </w:rPr>
+        <w:t xml:space="preserve"> </w:t>
+      </w:r>
+      <w:proofErr w:type="spellStart"/>
+      <w:r>
+        <w:rPr>
+          <w:lang w:val="en-US"/>
+        </w:rPr>
+        <w:t>jika</w:t>
+      </w:r>
+      <w:proofErr w:type="spellEnd"/>
+      <w:r>
+        <w:rPr>
+          <w:lang w:val="en-US"/>
+        </w:rPr>
+        <w:t xml:space="preserve"> variable current </w:t>
+      </w:r>
+      <w:proofErr w:type="spellStart"/>
+      <w:r>
+        <w:rPr>
+          <w:lang w:val="en-US"/>
+        </w:rPr>
+        <w:t>bertemu</w:t>
+      </w:r>
+      <w:proofErr w:type="spellEnd"/>
+      <w:r>
+        <w:rPr>
+          <w:lang w:val="en-US"/>
+        </w:rPr>
+        <w:t xml:space="preserve"> </w:t>
+      </w:r>
+      <w:proofErr w:type="spellStart"/>
+      <w:r>
+        <w:rPr>
+          <w:lang w:val="en-US"/>
+        </w:rPr>
+        <w:t>kembali</w:t>
+      </w:r>
+      <w:proofErr w:type="spellEnd"/>
+      <w:r>
+        <w:rPr>
+          <w:lang w:val="en-US"/>
+        </w:rPr>
+        <w:t xml:space="preserve"> </w:t>
+      </w:r>
+      <w:proofErr w:type="spellStart"/>
+      <w:r>
+        <w:rPr>
+          <w:lang w:val="en-US"/>
+        </w:rPr>
+        <w:t>dengan</w:t>
+      </w:r>
+      <w:proofErr w:type="spellEnd"/>
+      <w:r>
+        <w:rPr>
+          <w:lang w:val="en-US"/>
+        </w:rPr>
+        <w:t xml:space="preserve"> start </w:t>
+      </w:r>
+      <w:proofErr w:type="spellStart"/>
+      <w:r>
+        <w:rPr>
+          <w:lang w:val="en-US"/>
+        </w:rPr>
+        <w:t>eksekusi</w:t>
+      </w:r>
+      <w:proofErr w:type="spellEnd"/>
+      <w:r>
+        <w:rPr>
+          <w:lang w:val="en-US"/>
+        </w:rPr>
+        <w:t xml:space="preserve"> loop </w:t>
+      </w:r>
+      <w:proofErr w:type="spellStart"/>
+      <w:r>
+        <w:rPr>
+          <w:lang w:val="en-US"/>
+        </w:rPr>
+        <w:t>akan</w:t>
+      </w:r>
+      <w:proofErr w:type="spellEnd"/>
+      <w:r>
+        <w:rPr>
+          <w:lang w:val="en-US"/>
+        </w:rPr>
+        <w:t xml:space="preserve"> </w:t>
+      </w:r>
+      <w:proofErr w:type="spellStart"/>
+      <w:r>
+        <w:rPr>
+          <w:lang w:val="en-US"/>
+        </w:rPr>
+        <w:t>selesai</w:t>
+      </w:r>
+      <w:proofErr w:type="spellEnd"/>
+      <w:r>
+        <w:rPr>
+          <w:lang w:val="en-US"/>
+        </w:rPr>
+        <w:t>.</w:t>
+      </w:r>
+      <w:r>
+        <w:rPr>
+          <w:lang w:val="en-US"/>
+        </w:rPr>
+        <w:t xml:space="preserve"> </w:t>
+      </w:r>
+      <w:proofErr w:type="spellStart"/>
+      <w:r>
+        <w:rPr>
+          <w:lang w:val="en-US"/>
+        </w:rPr>
+        <w:t>Setelah</w:t>
+      </w:r>
+      <w:proofErr w:type="spellEnd"/>
+      <w:r>
+        <w:rPr>
+          <w:lang w:val="en-US"/>
+        </w:rPr>
+        <w:t xml:space="preserve"> </w:t>
+      </w:r>
+      <w:proofErr w:type="spellStart"/>
+      <w:r>
+        <w:rPr>
+          <w:lang w:val="en-US"/>
+        </w:rPr>
+        <w:t>mendapatkan</w:t>
+      </w:r>
+      <w:proofErr w:type="spellEnd"/>
+      <w:r>
+        <w:rPr>
+          <w:lang w:val="en-US"/>
+        </w:rPr>
+        <w:t xml:space="preserve"> EN </w:t>
+      </w:r>
+      <w:proofErr w:type="spellStart"/>
+      <w:r>
+        <w:rPr>
+          <w:lang w:val="en-US"/>
+        </w:rPr>
+        <w:t>kemudian</w:t>
+      </w:r>
+      <w:proofErr w:type="spellEnd"/>
+      <w:r>
+        <w:rPr>
+          <w:lang w:val="en-US"/>
+        </w:rPr>
+        <w:t xml:space="preserve"> </w:t>
+      </w:r>
+      <w:proofErr w:type="spellStart"/>
+      <w:r>
+        <w:rPr>
+          <w:lang w:val="en-US"/>
+        </w:rPr>
+        <w:t>lakukan</w:t>
+      </w:r>
+      <w:proofErr w:type="spellEnd"/>
+      <w:r>
+        <w:rPr>
+          <w:lang w:val="en-US"/>
+        </w:rPr>
+        <w:t xml:space="preserve"> looping </w:t>
+      </w:r>
+      <w:proofErr w:type="spellStart"/>
+      <w:r>
+        <w:rPr>
+          <w:lang w:val="en-US"/>
+        </w:rPr>
+        <w:t>kembali</w:t>
+      </w:r>
+      <w:proofErr w:type="spellEnd"/>
+      <w:r>
+        <w:rPr>
+          <w:lang w:val="en-US"/>
+        </w:rPr>
+        <w:t xml:space="preserve"> </w:t>
+      </w:r>
+      <w:proofErr w:type="spellStart"/>
+      <w:r>
+        <w:rPr>
+          <w:lang w:val="en-US"/>
+        </w:rPr>
+        <w:t>hingga</w:t>
+      </w:r>
+      <w:proofErr w:type="spellEnd"/>
+      <w:r>
+        <w:rPr>
+          <w:lang w:val="en-US"/>
+        </w:rPr>
+        <w:t xml:space="preserve"> </w:t>
+      </w:r>
+      <w:proofErr w:type="spellStart"/>
+      <w:r>
+        <w:rPr>
+          <w:lang w:val="en-US"/>
+        </w:rPr>
+        <w:t>mendapatkan</w:t>
+      </w:r>
+      <w:proofErr w:type="spellEnd"/>
+      <w:r>
+        <w:rPr>
+          <w:lang w:val="en-US"/>
+        </w:rPr>
+        <w:t xml:space="preserve"> LEAV </w:t>
+      </w:r>
+      <w:proofErr w:type="spellStart"/>
+      <w:r>
+        <w:rPr>
+          <w:lang w:val="en-US"/>
+        </w:rPr>
+        <w:t>dengan</w:t>
+      </w:r>
+      <w:proofErr w:type="spellEnd"/>
+      <w:r>
+        <w:rPr>
+          <w:lang w:val="en-US"/>
+        </w:rPr>
+        <w:t xml:space="preserve"> </w:t>
+      </w:r>
+      <w:proofErr w:type="spellStart"/>
+      <w:r>
+        <w:rPr>
+          <w:lang w:val="en-US"/>
+        </w:rPr>
+        <w:t>menggunakan</w:t>
+      </w:r>
+      <w:proofErr w:type="spellEnd"/>
+      <w:r>
+        <w:rPr>
+          <w:lang w:val="en-US"/>
+        </w:rPr>
+        <w:t xml:space="preserve"> Looping Do Until</w:t>
+      </w:r>
+      <w:r>
+        <w:rPr>
+          <w:lang w:val="en-US"/>
+        </w:rPr>
+        <w:t xml:space="preserve">, </w:t>
+      </w:r>
+      <w:proofErr w:type="spellStart"/>
+      <w:r>
+        <w:rPr>
+          <w:lang w:val="en-US"/>
+        </w:rPr>
+        <w:t>Jika</w:t>
+      </w:r>
+      <w:proofErr w:type="spellEnd"/>
+      <w:r>
+        <w:rPr>
+          <w:lang w:val="en-US"/>
+        </w:rPr>
+        <w:t xml:space="preserve"> </w:t>
+      </w:r>
+      <w:proofErr w:type="spellStart"/>
+      <w:r>
+        <w:rPr>
+          <w:lang w:val="en-US"/>
+        </w:rPr>
+        <w:t>Mendapat</w:t>
+      </w:r>
+      <w:proofErr w:type="spellEnd"/>
+      <w:r>
+        <w:rPr>
+          <w:lang w:val="en-US"/>
+        </w:rPr>
+        <w:t xml:space="preserve"> LEAV </w:t>
+      </w:r>
+      <w:proofErr w:type="spellStart"/>
+      <w:r>
+        <w:rPr>
+          <w:lang w:val="en-US"/>
+        </w:rPr>
+        <w:t>akan</w:t>
+      </w:r>
+      <w:proofErr w:type="spellEnd"/>
+      <w:r>
+        <w:rPr>
+          <w:lang w:val="en-US"/>
+        </w:rPr>
+        <w:t xml:space="preserve"> </w:t>
+      </w:r>
+      <w:proofErr w:type="spellStart"/>
+      <w:r>
+        <w:rPr>
+          <w:lang w:val="en-US"/>
+        </w:rPr>
+        <w:t>melakukan</w:t>
+      </w:r>
+      <w:proofErr w:type="spellEnd"/>
+      <w:r>
+        <w:rPr>
+          <w:lang w:val="en-US"/>
+        </w:rPr>
+        <w:t xml:space="preserve"> Looping </w:t>
+      </w:r>
+      <w:proofErr w:type="spellStart"/>
+      <w:r>
+        <w:rPr>
+          <w:lang w:val="en-US"/>
+        </w:rPr>
+        <w:t>kembali</w:t>
+      </w:r>
+      <w:proofErr w:type="spellEnd"/>
+      <w:r>
+        <w:rPr>
+          <w:lang w:val="en-US"/>
+        </w:rPr>
+        <w:t xml:space="preserve"> </w:t>
+      </w:r>
+      <w:proofErr w:type="spellStart"/>
+      <w:r>
+        <w:rPr>
+          <w:lang w:val="en-US"/>
+        </w:rPr>
+        <w:t>hingga</w:t>
+      </w:r>
+      <w:proofErr w:type="spellEnd"/>
+      <w:r>
+        <w:rPr>
+          <w:lang w:val="en-US"/>
+        </w:rPr>
+        <w:t xml:space="preserve"> </w:t>
+      </w:r>
+      <w:proofErr w:type="spellStart"/>
+      <w:r>
+        <w:rPr>
+          <w:lang w:val="en-US"/>
+        </w:rPr>
+        <w:t>mendapatkan</w:t>
+      </w:r>
+      <w:proofErr w:type="spellEnd"/>
+      <w:r>
+        <w:rPr>
+          <w:lang w:val="en-US"/>
+        </w:rPr>
+        <w:t xml:space="preserve"> EN </w:t>
+      </w:r>
+      <w:proofErr w:type="spellStart"/>
+      <w:r>
+        <w:rPr>
+          <w:lang w:val="en-US"/>
+        </w:rPr>
+        <w:t>dengan</w:t>
+      </w:r>
+      <w:proofErr w:type="spellEnd"/>
+      <w:r>
+        <w:rPr>
+          <w:lang w:val="en-US"/>
+        </w:rPr>
+        <w:t xml:space="preserve"> </w:t>
+      </w:r>
+      <w:proofErr w:type="spellStart"/>
+      <w:r>
+        <w:rPr>
+          <w:lang w:val="en-US"/>
+        </w:rPr>
+        <w:t>menggunakan</w:t>
+      </w:r>
+      <w:proofErr w:type="spellEnd"/>
+      <w:r>
+        <w:rPr>
+          <w:lang w:val="en-US"/>
+        </w:rPr>
+        <w:t xml:space="preserve"> Looping Do until. </w:t>
+      </w:r>
+      <w:proofErr w:type="spellStart"/>
+      <w:r>
+        <w:rPr>
+          <w:lang w:val="en-US"/>
+        </w:rPr>
+        <w:t>Sebelum</w:t>
+      </w:r>
+      <w:proofErr w:type="spellEnd"/>
+      <w:r>
+        <w:rPr>
+          <w:lang w:val="en-US"/>
+        </w:rPr>
+        <w:t xml:space="preserve"> </w:t>
+      </w:r>
+      <w:proofErr w:type="spellStart"/>
+      <w:r>
+        <w:rPr>
+          <w:lang w:val="en-US"/>
+        </w:rPr>
+        <w:t>melakukan</w:t>
+      </w:r>
+      <w:proofErr w:type="spellEnd"/>
+      <w:r>
+        <w:rPr>
+          <w:lang w:val="en-US"/>
+        </w:rPr>
+        <w:t xml:space="preserve"> Next point </w:t>
+      </w:r>
+      <w:proofErr w:type="spellStart"/>
+      <w:r>
+        <w:rPr>
+          <w:lang w:val="en-US"/>
+        </w:rPr>
+        <w:t>akan</w:t>
+      </w:r>
+      <w:proofErr w:type="spellEnd"/>
+      <w:r>
+        <w:rPr>
+          <w:lang w:val="en-US"/>
+        </w:rPr>
+        <w:t xml:space="preserve"> </w:t>
+      </w:r>
+      <w:proofErr w:type="spellStart"/>
+      <w:r>
+        <w:rPr>
+          <w:lang w:val="en-US"/>
+        </w:rPr>
+        <w:t>disimpan</w:t>
+      </w:r>
+      <w:proofErr w:type="spellEnd"/>
+      <w:r>
+        <w:rPr>
+          <w:lang w:val="en-US"/>
+        </w:rPr>
+        <w:t xml:space="preserve"> </w:t>
+      </w:r>
+      <w:proofErr w:type="spellStart"/>
+      <w:r>
+        <w:rPr>
+          <w:lang w:val="en-US"/>
+        </w:rPr>
+        <w:t>ke</w:t>
+      </w:r>
+      <w:proofErr w:type="spellEnd"/>
+      <w:r>
+        <w:rPr>
+          <w:lang w:val="en-US"/>
+        </w:rPr>
+        <w:t xml:space="preserve"> list of point </w:t>
+      </w:r>
+      <w:proofErr w:type="spellStart"/>
+      <w:r>
+        <w:rPr>
+          <w:lang w:val="en-US"/>
+        </w:rPr>
+        <w:t>sehingga</w:t>
+      </w:r>
+      <w:proofErr w:type="spellEnd"/>
+      <w:r>
+        <w:rPr>
+          <w:lang w:val="en-US"/>
+        </w:rPr>
+        <w:t xml:space="preserve"> </w:t>
+      </w:r>
+      <w:proofErr w:type="spellStart"/>
+      <w:r>
+        <w:rPr>
+          <w:lang w:val="en-US"/>
+        </w:rPr>
+        <w:t>jika</w:t>
+      </w:r>
+      <w:proofErr w:type="spellEnd"/>
+      <w:r>
+        <w:rPr>
+          <w:lang w:val="en-US"/>
+        </w:rPr>
+        <w:t xml:space="preserve"> Current </w:t>
+      </w:r>
+      <w:proofErr w:type="spellStart"/>
+      <w:r>
+        <w:rPr>
+          <w:lang w:val="en-US"/>
+        </w:rPr>
+        <w:t>bertemu</w:t>
+      </w:r>
+      <w:proofErr w:type="spellEnd"/>
+      <w:r>
+        <w:rPr>
+          <w:lang w:val="en-US"/>
+        </w:rPr>
+        <w:t xml:space="preserve"> </w:t>
+      </w:r>
+      <w:proofErr w:type="spellStart"/>
+      <w:r>
+        <w:rPr>
+          <w:lang w:val="en-US"/>
+        </w:rPr>
+        <w:t>kembali</w:t>
+      </w:r>
+      <w:proofErr w:type="spellEnd"/>
+      <w:r>
+        <w:rPr>
+          <w:lang w:val="en-US"/>
+        </w:rPr>
+        <w:t xml:space="preserve"> </w:t>
+      </w:r>
+      <w:proofErr w:type="spellStart"/>
+      <w:r>
+        <w:rPr>
+          <w:lang w:val="en-US"/>
+        </w:rPr>
+        <w:t>dengan</w:t>
+      </w:r>
+      <w:proofErr w:type="spellEnd"/>
+      <w:r>
+        <w:rPr>
+          <w:lang w:val="en-US"/>
+        </w:rPr>
+        <w:t xml:space="preserve"> Start, </w:t>
+      </w:r>
+      <w:proofErr w:type="spellStart"/>
+      <w:r>
+        <w:rPr>
+          <w:lang w:val="en-US"/>
+        </w:rPr>
+        <w:t>kemudian</w:t>
+      </w:r>
+      <w:proofErr w:type="spellEnd"/>
+      <w:r>
+        <w:rPr>
+          <w:lang w:val="en-US"/>
+        </w:rPr>
+        <w:t xml:space="preserve"> point </w:t>
+      </w:r>
+      <w:proofErr w:type="spellStart"/>
+      <w:r>
+        <w:rPr>
+          <w:lang w:val="en-US"/>
+        </w:rPr>
+        <w:t>yg</w:t>
+      </w:r>
+      <w:proofErr w:type="spellEnd"/>
+      <w:r>
+        <w:rPr>
+          <w:lang w:val="en-US"/>
+        </w:rPr>
+        <w:t xml:space="preserve"> </w:t>
+      </w:r>
+      <w:proofErr w:type="spellStart"/>
+      <w:r>
+        <w:rPr>
+          <w:lang w:val="en-US"/>
+        </w:rPr>
+        <w:t>telah</w:t>
+      </w:r>
+      <w:proofErr w:type="spellEnd"/>
+      <w:r>
+        <w:rPr>
+          <w:lang w:val="en-US"/>
+        </w:rPr>
+        <w:t xml:space="preserve"> </w:t>
+      </w:r>
+      <w:proofErr w:type="spellStart"/>
+      <w:r>
+        <w:rPr>
+          <w:lang w:val="en-US"/>
+        </w:rPr>
+        <w:t>disimpan</w:t>
+      </w:r>
+      <w:proofErr w:type="spellEnd"/>
+      <w:r>
+        <w:rPr>
+          <w:lang w:val="en-US"/>
+        </w:rPr>
+        <w:t xml:space="preserve"> </w:t>
+      </w:r>
+      <w:proofErr w:type="spellStart"/>
+      <w:r>
+        <w:rPr>
+          <w:lang w:val="en-US"/>
+        </w:rPr>
+        <w:t>akan</w:t>
+      </w:r>
+      <w:proofErr w:type="spellEnd"/>
+      <w:r>
+        <w:rPr>
+          <w:lang w:val="en-US"/>
+        </w:rPr>
+        <w:t xml:space="preserve"> Digambar </w:t>
+      </w:r>
+      <w:proofErr w:type="spellStart"/>
+      <w:r>
+        <w:rPr>
+          <w:lang w:val="en-US"/>
+        </w:rPr>
+        <w:t>ke</w:t>
+      </w:r>
+      <w:proofErr w:type="spellEnd"/>
+      <w:r>
+        <w:rPr>
+          <w:lang w:val="en-US"/>
+        </w:rPr>
+        <w:t xml:space="preserve"> canvas</w:t>
+      </w:r>
+    </w:p>
+    <w:p>
+      <w:pPr>
+        <w:rPr>
+          <w:lang w:val="en-US"/>
+        </w:rPr>
+      </w:pPr>
+    </w:p>
+    <w:p>
+      <w:pPr>
+        <w:rPr>
+          <w:lang w:val="en-US"/>
+        </w:rPr>
+      </w:pPr>
+      <w:proofErr w:type="spellStart"/>
+      <w:r>
+        <w:rPr>
+          <w:lang w:val="en-US"/>
+        </w:rPr>
+        <w:t>mengubah</w:t>
+      </w:r>
+      <w:proofErr w:type="spellEnd"/>
+      <w:r>
+        <w:rPr>
+          <w:lang w:val="en-US"/>
+        </w:rPr>
+        <w:t xml:space="preserve"> polygons </w:t>
+      </w:r>
+      <w:proofErr w:type="spellStart"/>
+      <w:r>
+        <w:rPr>
+          <w:lang w:val="en-US"/>
+        </w:rPr>
+        <w:t>kedalam</w:t>
+      </w:r>
+      <w:proofErr w:type="spellEnd"/>
+      <w:r>
+        <w:rPr>
+          <w:lang w:val="en-US"/>
+        </w:rPr>
+        <w:t xml:space="preserve"> </w:t>
+      </w:r>
+      <w:proofErr w:type="spellStart"/>
+      <w:r>
+        <w:rPr>
+          <w:lang w:val="en-US"/>
+        </w:rPr>
+        <w:t>bentuk</w:t>
+      </w:r>
+      <w:proofErr w:type="spellEnd"/>
+      <w:r>
+        <w:rPr>
+          <w:lang w:val="en-US"/>
+        </w:rPr>
+        <w:t xml:space="preserve"> linked list </w:t>
+      </w:r>
+      <w:proofErr w:type="spellStart"/>
+      <w:r>
+        <w:rPr>
+          <w:lang w:val="en-US"/>
+        </w:rPr>
+        <w:t>dengan</w:t>
+      </w:r>
+      <w:proofErr w:type="spellEnd"/>
+      <w:r>
+        <w:rPr>
+          <w:lang w:val="en-US"/>
+        </w:rPr>
+        <w:t xml:space="preserve"> </w:t>
+      </w:r>
+      <w:proofErr w:type="spellStart"/>
+      <w:r>
+        <w:rPr>
+          <w:lang w:val="en-US"/>
+        </w:rPr>
+        <w:t>cara</w:t>
+      </w:r>
+      <w:proofErr w:type="spellEnd"/>
+      <w:r>
+        <w:rPr>
+          <w:lang w:val="en-US"/>
+        </w:rPr>
+        <w:t xml:space="preserve"> </w:t>
+      </w:r>
+      <w:proofErr w:type="spellStart"/>
+      <w:r>
+        <w:rPr>
+          <w:lang w:val="en-US"/>
+        </w:rPr>
+        <w:t>melooping</w:t>
+      </w:r>
+      <w:proofErr w:type="spellEnd"/>
+      <w:r>
+        <w:rPr>
+          <w:lang w:val="en-US"/>
+        </w:rPr>
+        <w:t xml:space="preserve"> </w:t>
+      </w:r>
+      <w:proofErr w:type="spellStart"/>
+      <w:r>
+        <w:rPr>
+          <w:lang w:val="en-US"/>
+        </w:rPr>
+        <w:t>satu</w:t>
+      </w:r>
+      <w:proofErr w:type="spellEnd"/>
+      <w:r>
+        <w:rPr>
+          <w:lang w:val="en-US"/>
+        </w:rPr>
+        <w:t xml:space="preserve"> </w:t>
+      </w:r>
+      <w:proofErr w:type="spellStart"/>
+      <w:r>
+        <w:rPr>
+          <w:lang w:val="en-US"/>
+        </w:rPr>
+        <w:t>persatu</w:t>
+      </w:r>
+      <w:proofErr w:type="spellEnd"/>
+      <w:r>
+        <w:rPr>
+          <w:lang w:val="en-US"/>
+        </w:rPr>
+        <w:t xml:space="preserve"> </w:t>
+      </w:r>
+      <w:proofErr w:type="spellStart"/>
+      <w:r>
+        <w:rPr>
+          <w:lang w:val="en-US"/>
+        </w:rPr>
+        <w:t>setiap</w:t>
+      </w:r>
+      <w:proofErr w:type="spellEnd"/>
+      <w:r>
+        <w:rPr>
+          <w:lang w:val="en-US"/>
+        </w:rPr>
+        <w:t xml:space="preserve"> </w:t>
+      </w:r>
+      <w:proofErr w:type="spellStart"/>
+      <w:r>
+        <w:rPr>
+          <w:lang w:val="en-US"/>
+        </w:rPr>
+        <w:t>isi</w:t>
+      </w:r>
+      <w:proofErr w:type="spellEnd"/>
+      <w:r>
+        <w:rPr>
+          <w:lang w:val="en-US"/>
+        </w:rPr>
+        <w:t xml:space="preserve"> </w:t>
+      </w:r>
+      <w:proofErr w:type="spellStart"/>
+      <w:r>
+        <w:rPr>
+          <w:lang w:val="en-US"/>
+        </w:rPr>
+        <w:t>dari</w:t>
+      </w:r>
+      <w:proofErr w:type="spellEnd"/>
+      <w:r>
+        <w:rPr>
+          <w:lang w:val="en-US"/>
+        </w:rPr>
+        <w:t xml:space="preserve"> list polygon </w:t>
+      </w:r>
+      <w:proofErr w:type="spellStart"/>
+      <w:r>
+        <w:rPr>
+          <w:lang w:val="en-US"/>
+        </w:rPr>
+        <w:t>ke</w:t>
+      </w:r>
+      <w:proofErr w:type="spellEnd"/>
+      <w:r>
+        <w:rPr>
+          <w:lang w:val="en-US"/>
+        </w:rPr>
+        <w:t xml:space="preserve"> </w:t>
+      </w:r>
+      <w:proofErr w:type="spellStart"/>
+      <w:r>
+        <w:rPr>
+          <w:lang w:val="en-US"/>
+        </w:rPr>
+        <w:t>sebuah</w:t>
+      </w:r>
+      <w:proofErr w:type="spellEnd"/>
+      <w:r>
+        <w:rPr>
+          <w:lang w:val="en-US"/>
+        </w:rPr>
+        <w:t xml:space="preserve"> variable list of </w:t>
+      </w:r>
+      <w:proofErr w:type="gramStart"/>
+      <w:r>
+        <w:rPr>
+          <w:lang w:val="en-US"/>
+        </w:rPr>
+        <w:t>list</w:t>
+      </w:r>
+      <w:proofErr w:type="gramEnd"/>
+      <w:r>
+        <w:rPr>
+          <w:lang w:val="en-US"/>
+        </w:rPr>
+        <w:t xml:space="preserve"> of </w:t>
+      </w:r>
+      <w:proofErr w:type="spellStart"/>
+      <w:r>
+        <w:rPr>
+          <w:lang w:val="en-US"/>
+        </w:rPr>
+        <w:t>linkedlist</w:t>
+      </w:r>
+      <w:proofErr w:type="spellEnd"/>
+      <w:r>
+        <w:rPr>
+          <w:lang w:val="en-US"/>
+        </w:rPr>
+        <w:t xml:space="preserve">. </w:t>
+      </w:r>
+    </w:p>
+    <w:p>
+      <w:pPr>
+        <w:rPr>
+          <w:lang w:val="en-US"/>
+        </w:rPr>
+      </w:pPr>
+      <w:proofErr w:type="spellStart"/>
+      <w:r>
+        <w:rPr>
+          <w:lang w:val="en-US"/>
+        </w:rPr>
+        <w:t>Setelah</w:t>
+      </w:r>
+      <w:proofErr w:type="spellEnd"/>
+      <w:r>
+        <w:rPr>
+          <w:lang w:val="en-US"/>
+        </w:rPr>
+        <w:t xml:space="preserve"> </w:t>
+      </w:r>
+      <w:proofErr w:type="spellStart"/>
+      <w:r>
+        <w:rPr>
+          <w:lang w:val="en-US"/>
+        </w:rPr>
+        <w:t>itu</w:t>
+      </w:r>
+      <w:proofErr w:type="spellEnd"/>
+      <w:r>
+        <w:rPr>
+          <w:lang w:val="en-US"/>
+        </w:rPr>
+        <w:t xml:space="preserve">, </w:t>
+      </w:r>
+      <w:r>
+        <w:rPr>
+          <w:lang w:val="en-US"/>
+        </w:rPr>
+        <w:t xml:space="preserve">polygons </w:t>
+      </w:r>
+      <w:proofErr w:type="spellStart"/>
+      <w:r>
+        <w:rPr>
+          <w:lang w:val="en-US"/>
+        </w:rPr>
+        <w:t>diklip</w:t>
+      </w:r>
+      <w:proofErr w:type="spellEnd"/>
+      <w:r>
+        <w:rPr>
+          <w:lang w:val="en-US"/>
+        </w:rPr>
+        <w:t xml:space="preserve"> satu2 </w:t>
+      </w:r>
+      <w:proofErr w:type="spellStart"/>
+      <w:r>
+        <w:rPr>
+          <w:lang w:val="en-US"/>
+        </w:rPr>
+        <w:t>dengan</w:t>
+      </w:r>
+      <w:proofErr w:type="spellEnd"/>
+      <w:r>
+        <w:rPr>
+          <w:lang w:val="en-US"/>
+        </w:rPr>
+        <w:t xml:space="preserve"> </w:t>
+      </w:r>
+      <w:proofErr w:type="spellStart"/>
+      <w:r>
+        <w:rPr>
+          <w:lang w:val="en-US"/>
+        </w:rPr>
+        <w:t>memasukkan</w:t>
+      </w:r>
+      <w:proofErr w:type="spellEnd"/>
+      <w:r>
+        <w:rPr>
+          <w:lang w:val="en-US"/>
+        </w:rPr>
+        <w:t xml:space="preserve"> </w:t>
+      </w:r>
+      <w:proofErr w:type="spellStart"/>
+      <w:r>
+        <w:rPr>
+          <w:lang w:val="en-US"/>
+        </w:rPr>
+        <w:t>kedalam</w:t>
+      </w:r>
+      <w:proofErr w:type="spellEnd"/>
+      <w:r>
+        <w:rPr>
+          <w:lang w:val="en-US"/>
+        </w:rPr>
+        <w:t xml:space="preserve"> </w:t>
+      </w:r>
+      <w:proofErr w:type="spellStart"/>
+      <w:r>
+        <w:rPr>
+          <w:lang w:val="en-US"/>
+        </w:rPr>
+        <w:t>sebuah</w:t>
+      </w:r>
+      <w:proofErr w:type="spellEnd"/>
+      <w:r>
+        <w:rPr>
+          <w:lang w:val="en-US"/>
+        </w:rPr>
+        <w:t xml:space="preserve"> </w:t>
+      </w:r>
+      <w:proofErr w:type="spellStart"/>
+      <w:r>
+        <w:rPr>
+          <w:lang w:val="en-US"/>
+        </w:rPr>
+        <w:t>fungsi</w:t>
+      </w:r>
+      <w:proofErr w:type="spellEnd"/>
+      <w:r>
+        <w:rPr>
+          <w:lang w:val="en-US"/>
+        </w:rPr>
+        <w:t xml:space="preserve"> </w:t>
+      </w:r>
+      <w:proofErr w:type="spellStart"/>
+      <w:proofErr w:type="gramStart"/>
+      <w:r>
+        <w:rPr>
+          <w:lang w:val="en-US"/>
+        </w:rPr>
+        <w:t>PolygonstoLinkedList</w:t>
+      </w:r>
+      <w:proofErr w:type="spellEnd"/>
+      <w:r>
+        <w:rPr>
+          <w:lang w:val="en-US"/>
+        </w:rPr>
+        <w:t>(</w:t>
+      </w:r>
+      <w:proofErr w:type="gramEnd"/>
+      <w:r>
+        <w:rPr>
+          <w:lang w:val="en-US"/>
+        </w:rPr>
+        <w:t xml:space="preserve">). </w:t>
+      </w:r>
+      <w:proofErr w:type="spellStart"/>
+      <w:r>
+        <w:rPr>
+          <w:lang w:val="en-US"/>
+        </w:rPr>
+        <w:t>Pada</w:t>
+      </w:r>
+      <w:proofErr w:type="spellEnd"/>
+      <w:r>
+        <w:rPr>
+          <w:lang w:val="en-US"/>
+        </w:rPr>
+        <w:t xml:space="preserve"> </w:t>
+      </w:r>
+      <w:proofErr w:type="spellStart"/>
+      <w:r>
+        <w:rPr>
+          <w:lang w:val="en-US"/>
+        </w:rPr>
+        <w:t>fungsi</w:t>
+      </w:r>
+      <w:proofErr w:type="spellEnd"/>
+      <w:r>
+        <w:rPr>
+          <w:lang w:val="en-US"/>
+        </w:rPr>
+        <w:t xml:space="preserve"> </w:t>
+      </w:r>
+      <w:proofErr w:type="spellStart"/>
+      <w:r>
+        <w:rPr>
+          <w:lang w:val="en-US"/>
+        </w:rPr>
+        <w:t>ini</w:t>
+      </w:r>
+      <w:proofErr w:type="spellEnd"/>
+      <w:r>
+        <w:rPr>
+          <w:lang w:val="en-US"/>
+        </w:rPr>
+        <w:t xml:space="preserve">, </w:t>
+      </w:r>
+      <w:proofErr w:type="spellStart"/>
+      <w:r>
+        <w:rPr>
+          <w:lang w:val="en-US"/>
+        </w:rPr>
+        <w:t>terdapat</w:t>
+      </w:r>
+      <w:proofErr w:type="spellEnd"/>
+      <w:r>
+        <w:rPr>
+          <w:lang w:val="en-US"/>
+        </w:rPr>
+        <w:t xml:space="preserve"> 2 </w:t>
+      </w:r>
+      <w:proofErr w:type="gramStart"/>
+      <w:r>
+        <w:rPr>
+          <w:lang w:val="en-US"/>
+        </w:rPr>
+        <w:t>parameter(</w:t>
+      </w:r>
+      <w:proofErr w:type="gramEnd"/>
+      <w:r>
+        <w:rPr>
+          <w:lang w:val="en-US"/>
+        </w:rPr>
+        <w:t xml:space="preserve">list of point </w:t>
+      </w:r>
+      <w:proofErr w:type="spellStart"/>
+      <w:r>
+        <w:rPr>
+          <w:lang w:val="en-US"/>
+        </w:rPr>
+        <w:t>dari</w:t>
+      </w:r>
+      <w:proofErr w:type="spellEnd"/>
+      <w:r>
+        <w:rPr>
+          <w:lang w:val="en-US"/>
+        </w:rPr>
+        <w:t xml:space="preserve"> </w:t>
+      </w:r>
+      <w:proofErr w:type="spellStart"/>
+      <w:r>
+        <w:rPr>
+          <w:lang w:val="en-US"/>
+        </w:rPr>
+        <w:t>sebuah</w:t>
+      </w:r>
+      <w:proofErr w:type="spellEnd"/>
+      <w:r>
+        <w:rPr>
+          <w:lang w:val="en-US"/>
+        </w:rPr>
+        <w:t xml:space="preserve"> polygons, list of point </w:t>
+      </w:r>
+      <w:proofErr w:type="spellStart"/>
+      <w:r>
+        <w:rPr>
+          <w:lang w:val="en-US"/>
+        </w:rPr>
+        <w:t>dari</w:t>
+      </w:r>
+      <w:proofErr w:type="spellEnd"/>
+      <w:r>
+        <w:rPr>
+          <w:lang w:val="en-US"/>
+        </w:rPr>
+        <w:t xml:space="preserve"> </w:t>
+      </w:r>
+      <w:proofErr w:type="spellStart"/>
+      <w:r>
+        <w:rPr>
+          <w:lang w:val="en-US"/>
+        </w:rPr>
+        <w:t>sebuah</w:t>
+      </w:r>
+      <w:proofErr w:type="spellEnd"/>
+      <w:r>
+        <w:rPr>
+          <w:lang w:val="en-US"/>
+        </w:rPr>
+        <w:t xml:space="preserve"> clipping polygon </w:t>
+      </w:r>
+      <w:proofErr w:type="spellStart"/>
+      <w:r>
+        <w:rPr>
+          <w:lang w:val="en-US"/>
+        </w:rPr>
+        <w:t>atau</w:t>
+      </w:r>
+      <w:proofErr w:type="spellEnd"/>
+      <w:r>
+        <w:rPr>
+          <w:lang w:val="en-US"/>
+        </w:rPr>
+        <w:t xml:space="preserve"> </w:t>
+      </w:r>
+      <w:proofErr w:type="spellStart"/>
+      <w:r>
+        <w:rPr>
+          <w:lang w:val="en-US"/>
+        </w:rPr>
+        <w:t>polygon.last</w:t>
+      </w:r>
+      <w:proofErr w:type="spellEnd"/>
+      <w:r>
+        <w:rPr>
+          <w:lang w:val="en-US"/>
+        </w:rPr>
+        <w:t xml:space="preserve">. </w:t>
+      </w:r>
+      <w:r>
+        <w:rPr>
+          <w:lang w:val="en-US"/>
+        </w:rPr>
+        <w:t xml:space="preserve"> </w:t>
+      </w:r>
     </w:p>
     <w:p>
       <w:pPr>
